--- a/CSPROJ2/Documentation/Latest Documentation.docx
+++ b/CSPROJ2/Documentation/Latest Documentation.docx
@@ -366,13 +366,23 @@
           <w:szCs w:val="24"/>
         </w:rPr>
       </w:pPr>
-      <w:r>
-        <w:rPr>
-          <w:rFonts w:asciiTheme="majorHAnsi" w:eastAsia="Times New Roman" w:hAnsiTheme="majorHAnsi" w:cstheme="majorHAnsi"/>
-          <w:sz w:val="24"/>
-          <w:szCs w:val="24"/>
-        </w:rPr>
-        <w:t>Aleo De Leon</w:t>
+      <w:proofErr w:type="spellStart"/>
+      <w:r>
+        <w:rPr>
+          <w:rFonts w:asciiTheme="majorHAnsi" w:eastAsia="Times New Roman" w:hAnsiTheme="majorHAnsi" w:cstheme="majorHAnsi"/>
+          <w:sz w:val="24"/>
+          <w:szCs w:val="24"/>
+        </w:rPr>
+        <w:t>Aleo</w:t>
+      </w:r>
+      <w:proofErr w:type="spellEnd"/>
+      <w:r>
+        <w:rPr>
+          <w:rFonts w:asciiTheme="majorHAnsi" w:eastAsia="Times New Roman" w:hAnsiTheme="majorHAnsi" w:cstheme="majorHAnsi"/>
+          <w:sz w:val="24"/>
+          <w:szCs w:val="24"/>
+        </w:rPr>
+        <w:t xml:space="preserve"> De Leon</w:t>
       </w:r>
     </w:p>
     <w:p>
@@ -391,8 +401,18 @@
           <w:sz w:val="24"/>
           <w:szCs w:val="24"/>
         </w:rPr>
-        <w:t>Wyatt Holgado</w:t>
-      </w:r>
+        <w:t xml:space="preserve">Wyatt </w:t>
+      </w:r>
+      <w:proofErr w:type="spellStart"/>
+      <w:r>
+        <w:rPr>
+          <w:rFonts w:asciiTheme="majorHAnsi" w:eastAsia="Times New Roman" w:hAnsiTheme="majorHAnsi" w:cstheme="majorHAnsi"/>
+          <w:sz w:val="24"/>
+          <w:szCs w:val="24"/>
+        </w:rPr>
+        <w:t>Holgado</w:t>
+      </w:r>
+      <w:proofErr w:type="spellEnd"/>
     </w:p>
     <w:p>
       <w:pPr>
@@ -496,7 +516,7 @@
           <w:rFonts w:asciiTheme="majorHAnsi" w:hAnsiTheme="majorHAnsi" w:cstheme="majorHAnsi"/>
         </w:rPr>
       </w:pPr>
-      <w:bookmarkStart w:id="0" w:name="_Toc509986540"/>
+      <w:bookmarkStart w:id="0" w:name="_Toc509989818"/>
       <w:r>
         <w:rPr>
           <w:rFonts w:asciiTheme="majorHAnsi" w:hAnsiTheme="majorHAnsi" w:cstheme="majorHAnsi"/>
@@ -567,7 +587,7 @@
             </w:rPr>
             <w:fldChar w:fldCharType="separate"/>
           </w:r>
-          <w:hyperlink w:anchor="_Toc509986540" w:history="1">
+          <w:hyperlink w:anchor="_Toc509989818" w:history="1">
             <w:r>
               <w:rPr>
                 <w:rStyle w:val="Hyperlink"/>
@@ -606,7 +626,7 @@
                 <w:sz w:val="24"/>
                 <w:szCs w:val="24"/>
               </w:rPr>
-              <w:instrText xml:space="preserve"> PAGEREF _Toc509986540 \h </w:instrText>
+              <w:instrText xml:space="preserve"> PAGEREF _Toc509989818 \h </w:instrText>
             </w:r>
             <w:r>
               <w:rPr>
@@ -664,7 +684,7 @@
               <w:lang w:val="en-PH" w:eastAsia="en-PH"/>
             </w:rPr>
           </w:pPr>
-          <w:hyperlink w:anchor="_Toc509986541" w:history="1">
+          <w:hyperlink w:anchor="_Toc509989819" w:history="1">
             <w:r>
               <w:rPr>
                 <w:rStyle w:val="Hyperlink"/>
@@ -703,7 +723,7 @@
                 <w:sz w:val="24"/>
                 <w:szCs w:val="24"/>
               </w:rPr>
-              <w:instrText xml:space="preserve"> PAGEREF _Toc509986541 \h </w:instrText>
+              <w:instrText xml:space="preserve"> PAGEREF _Toc509989819 \h </w:instrText>
             </w:r>
             <w:r>
               <w:rPr>
@@ -762,7 +782,7 @@
               <w:lang w:val="en-PH" w:eastAsia="en-PH"/>
             </w:rPr>
           </w:pPr>
-          <w:hyperlink w:anchor="_Toc509986542" w:history="1">
+          <w:hyperlink w:anchor="_Toc509989820" w:history="1">
             <w:r>
               <w:rPr>
                 <w:rStyle w:val="Hyperlink"/>
@@ -822,7 +842,7 @@
                 <w:sz w:val="24"/>
                 <w:szCs w:val="24"/>
               </w:rPr>
-              <w:instrText xml:space="preserve"> PAGEREF _Toc509986542 \h </w:instrText>
+              <w:instrText xml:space="preserve"> PAGEREF _Toc509989820 \h </w:instrText>
             </w:r>
             <w:r>
               <w:rPr>
@@ -880,7 +900,7 @@
               <w:lang w:val="en-PH" w:eastAsia="en-PH"/>
             </w:rPr>
           </w:pPr>
-          <w:hyperlink w:anchor="_Toc509986543" w:history="1">
+          <w:hyperlink w:anchor="_Toc509989821" w:history="1">
             <w:r>
               <w:rPr>
                 <w:rStyle w:val="Hyperlink"/>
@@ -919,7 +939,7 @@
                 <w:sz w:val="24"/>
                 <w:szCs w:val="24"/>
               </w:rPr>
-              <w:instrText xml:space="preserve"> PAGEREF _Toc509986543 \h </w:instrText>
+              <w:instrText xml:space="preserve"> PAGEREF _Toc509989821 \h </w:instrText>
             </w:r>
             <w:r>
               <w:rPr>
@@ -977,7 +997,7 @@
               <w:lang w:val="en-PH" w:eastAsia="en-PH"/>
             </w:rPr>
           </w:pPr>
-          <w:hyperlink w:anchor="_Toc509986544" w:history="1">
+          <w:hyperlink w:anchor="_Toc509989822" w:history="1">
             <w:r>
               <w:rPr>
                 <w:rStyle w:val="Hyperlink"/>
@@ -1016,7 +1036,7 @@
                 <w:sz w:val="24"/>
                 <w:szCs w:val="24"/>
               </w:rPr>
-              <w:instrText xml:space="preserve"> PAGEREF _Toc509986544 \h </w:instrText>
+              <w:instrText xml:space="preserve"> PAGEREF _Toc509989822 \h </w:instrText>
             </w:r>
             <w:r>
               <w:rPr>
@@ -1074,7 +1094,7 @@
               <w:lang w:val="en-PH" w:eastAsia="en-PH"/>
             </w:rPr>
           </w:pPr>
-          <w:hyperlink w:anchor="_Toc509986545" w:history="1">
+          <w:hyperlink w:anchor="_Toc509989823" w:history="1">
             <w:r>
               <w:rPr>
                 <w:rStyle w:val="Hyperlink"/>
@@ -1113,7 +1133,7 @@
                 <w:sz w:val="24"/>
                 <w:szCs w:val="24"/>
               </w:rPr>
-              <w:instrText xml:space="preserve"> PAGEREF _Toc509986545 \h </w:instrText>
+              <w:instrText xml:space="preserve"> PAGEREF _Toc509989823 \h </w:instrText>
             </w:r>
             <w:r>
               <w:rPr>
@@ -1171,7 +1191,7 @@
               <w:lang w:val="en-PH" w:eastAsia="en-PH"/>
             </w:rPr>
           </w:pPr>
-          <w:hyperlink w:anchor="_Toc509986546" w:history="1">
+          <w:hyperlink w:anchor="_Toc509989824" w:history="1">
             <w:r>
               <w:rPr>
                 <w:rStyle w:val="Hyperlink"/>
@@ -1210,7 +1230,7 @@
                 <w:sz w:val="24"/>
                 <w:szCs w:val="24"/>
               </w:rPr>
-              <w:instrText xml:space="preserve"> PAGEREF _Toc509986546 \h </w:instrText>
+              <w:instrText xml:space="preserve"> PAGEREF _Toc509989824 \h </w:instrText>
             </w:r>
             <w:r>
               <w:rPr>
@@ -1269,7 +1289,7 @@
               <w:lang w:val="en-PH" w:eastAsia="en-PH"/>
             </w:rPr>
           </w:pPr>
-          <w:hyperlink w:anchor="_Toc509986547" w:history="1">
+          <w:hyperlink w:anchor="_Toc509989825" w:history="1">
             <w:r>
               <w:rPr>
                 <w:rStyle w:val="Hyperlink"/>
@@ -1329,7 +1349,7 @@
                 <w:sz w:val="24"/>
                 <w:szCs w:val="24"/>
               </w:rPr>
-              <w:instrText xml:space="preserve"> PAGEREF _Toc509986547 \h </w:instrText>
+              <w:instrText xml:space="preserve"> PAGEREF _Toc509989825 \h </w:instrText>
             </w:r>
             <w:r>
               <w:rPr>
@@ -1388,7 +1408,7 @@
               <w:lang w:val="en-PH" w:eastAsia="en-PH"/>
             </w:rPr>
           </w:pPr>
-          <w:hyperlink w:anchor="_Toc509986548" w:history="1">
+          <w:hyperlink w:anchor="_Toc509989826" w:history="1">
             <w:r>
               <w:rPr>
                 <w:rStyle w:val="Hyperlink"/>
@@ -1448,7 +1468,7 @@
                 <w:sz w:val="24"/>
                 <w:szCs w:val="24"/>
               </w:rPr>
-              <w:instrText xml:space="preserve"> PAGEREF _Toc509986548 \h </w:instrText>
+              <w:instrText xml:space="preserve"> PAGEREF _Toc509989826 \h </w:instrText>
             </w:r>
             <w:r>
               <w:rPr>
@@ -1507,7 +1527,7 @@
               <w:lang w:val="en-PH" w:eastAsia="en-PH"/>
             </w:rPr>
           </w:pPr>
-          <w:hyperlink w:anchor="_Toc509986549" w:history="1">
+          <w:hyperlink w:anchor="_Toc509989827" w:history="1">
             <w:r>
               <w:rPr>
                 <w:rStyle w:val="Hyperlink"/>
@@ -1567,7 +1587,7 @@
                 <w:sz w:val="24"/>
                 <w:szCs w:val="24"/>
               </w:rPr>
-              <w:instrText xml:space="preserve"> PAGEREF _Toc509986549 \h </w:instrText>
+              <w:instrText xml:space="preserve"> PAGEREF _Toc509989827 \h </w:instrText>
             </w:r>
             <w:r>
               <w:rPr>
@@ -1626,7 +1646,7 @@
               <w:lang w:val="en-PH" w:eastAsia="en-PH"/>
             </w:rPr>
           </w:pPr>
-          <w:hyperlink w:anchor="_Toc509986550" w:history="1">
+          <w:hyperlink w:anchor="_Toc509989828" w:history="1">
             <w:r>
               <w:rPr>
                 <w:rStyle w:val="Hyperlink"/>
@@ -1686,7 +1706,7 @@
                 <w:sz w:val="24"/>
                 <w:szCs w:val="24"/>
               </w:rPr>
-              <w:instrText xml:space="preserve"> PAGEREF _Toc509986550 \h </w:instrText>
+              <w:instrText xml:space="preserve"> PAGEREF _Toc509989828 \h </w:instrText>
             </w:r>
             <w:r>
               <w:rPr>
@@ -1745,7 +1765,7 @@
               <w:lang w:val="en-PH" w:eastAsia="en-PH"/>
             </w:rPr>
           </w:pPr>
-          <w:hyperlink w:anchor="_Toc509986551" w:history="1">
+          <w:hyperlink w:anchor="_Toc509989829" w:history="1">
             <w:r>
               <w:rPr>
                 <w:rStyle w:val="Hyperlink"/>
@@ -1805,7 +1825,7 @@
                 <w:sz w:val="24"/>
                 <w:szCs w:val="24"/>
               </w:rPr>
-              <w:instrText xml:space="preserve"> PAGEREF _Toc509986551 \h </w:instrText>
+              <w:instrText xml:space="preserve"> PAGEREF _Toc509989829 \h </w:instrText>
             </w:r>
             <w:r>
               <w:rPr>
@@ -1835,125 +1855,6 @@
                 <w:szCs w:val="24"/>
               </w:rPr>
               <w:t>15</w:t>
-            </w:r>
-            <w:r>
-              <w:rPr>
-                <w:rFonts w:asciiTheme="majorHAnsi" w:hAnsiTheme="majorHAnsi" w:cstheme="majorHAnsi"/>
-                <w:noProof/>
-                <w:webHidden/>
-                <w:sz w:val="24"/>
-                <w:szCs w:val="24"/>
-              </w:rPr>
-              <w:fldChar w:fldCharType="end"/>
-            </w:r>
-          </w:hyperlink>
-        </w:p>
-        <w:p>
-          <w:pPr>
-            <w:pStyle w:val="TOC1"/>
-            <w:tabs>
-              <w:tab w:val="left" w:pos="440"/>
-              <w:tab w:val="right" w:leader="dot" w:pos="9350"/>
-            </w:tabs>
-            <w:rPr>
-              <w:rFonts w:asciiTheme="majorHAnsi" w:eastAsiaTheme="minorEastAsia" w:hAnsiTheme="majorHAnsi" w:cstheme="majorHAnsi"/>
-              <w:noProof/>
-              <w:color w:val="auto"/>
-              <w:sz w:val="24"/>
-              <w:szCs w:val="24"/>
-              <w:lang w:val="en-PH" w:eastAsia="en-PH"/>
-            </w:rPr>
-          </w:pPr>
-          <w:hyperlink w:anchor="_Toc509986552" w:history="1">
-            <w:r>
-              <w:rPr>
-                <w:rStyle w:val="Hyperlink"/>
-                <w:rFonts w:asciiTheme="majorHAnsi" w:hAnsiTheme="majorHAnsi" w:cstheme="majorHAnsi"/>
-                <w:noProof/>
-                <w:sz w:val="24"/>
-                <w:szCs w:val="24"/>
-              </w:rPr>
-              <w:t>IX.</w:t>
-            </w:r>
-            <w:r>
-              <w:rPr>
-                <w:rFonts w:asciiTheme="majorHAnsi" w:eastAsiaTheme="minorEastAsia" w:hAnsiTheme="majorHAnsi" w:cstheme="majorHAnsi"/>
-                <w:noProof/>
-                <w:color w:val="auto"/>
-                <w:sz w:val="24"/>
-                <w:szCs w:val="24"/>
-                <w:lang w:val="en-PH" w:eastAsia="en-PH"/>
-              </w:rPr>
-              <w:tab/>
-            </w:r>
-            <w:r>
-              <w:rPr>
-                <w:rStyle w:val="Hyperlink"/>
-                <w:rFonts w:asciiTheme="majorHAnsi" w:hAnsiTheme="majorHAnsi" w:cstheme="majorHAnsi"/>
-                <w:noProof/>
-                <w:sz w:val="24"/>
-                <w:szCs w:val="24"/>
-              </w:rPr>
-              <w:t>Screen Layout</w:t>
-            </w:r>
-            <w:r>
-              <w:rPr>
-                <w:rFonts w:asciiTheme="majorHAnsi" w:hAnsiTheme="majorHAnsi" w:cstheme="majorHAnsi"/>
-                <w:noProof/>
-                <w:webHidden/>
-                <w:sz w:val="24"/>
-                <w:szCs w:val="24"/>
-              </w:rPr>
-              <w:tab/>
-            </w:r>
-            <w:r>
-              <w:rPr>
-                <w:rFonts w:asciiTheme="majorHAnsi" w:hAnsiTheme="majorHAnsi" w:cstheme="majorHAnsi"/>
-                <w:noProof/>
-                <w:webHidden/>
-                <w:sz w:val="24"/>
-                <w:szCs w:val="24"/>
-              </w:rPr>
-              <w:fldChar w:fldCharType="begin"/>
-            </w:r>
-            <w:r>
-              <w:rPr>
-                <w:rFonts w:asciiTheme="majorHAnsi" w:hAnsiTheme="majorHAnsi" w:cstheme="majorHAnsi"/>
-                <w:noProof/>
-                <w:webHidden/>
-                <w:sz w:val="24"/>
-                <w:szCs w:val="24"/>
-              </w:rPr>
-              <w:instrText xml:space="preserve"> PAGEREF _Toc509986552 \h </w:instrText>
-            </w:r>
-            <w:r>
-              <w:rPr>
-                <w:rFonts w:asciiTheme="majorHAnsi" w:hAnsiTheme="majorHAnsi" w:cstheme="majorHAnsi"/>
-                <w:noProof/>
-                <w:webHidden/>
-                <w:sz w:val="24"/>
-                <w:szCs w:val="24"/>
-              </w:rPr>
-            </w:r>
-            <w:r>
-              <w:rPr>
-                <w:rFonts w:asciiTheme="majorHAnsi" w:hAnsiTheme="majorHAnsi" w:cstheme="majorHAnsi"/>
-                <w:noProof/>
-                <w:webHidden/>
-                <w:sz w:val="24"/>
-                <w:szCs w:val="24"/>
-              </w:rPr>
-              <w:fldChar w:fldCharType="separate"/>
-            </w:r>
-            <w:r>
-              <w:rPr>
-                <w:rFonts w:asciiTheme="majorHAnsi" w:hAnsiTheme="majorHAnsi" w:cstheme="majorHAnsi"/>
-                <w:noProof/>
-                <w:webHidden/>
-                <w:sz w:val="24"/>
-                <w:szCs w:val="24"/>
-              </w:rPr>
-              <w:t>23</w:t>
             </w:r>
             <w:r>
               <w:rPr>
@@ -2013,6 +1914,8 @@
         </w:rPr>
         <w:br w:type="page"/>
       </w:r>
+      <w:bookmarkStart w:id="1" w:name="_GoBack"/>
+      <w:bookmarkEnd w:id="1"/>
     </w:p>
     <w:p>
       <w:pPr>
@@ -2022,7 +1925,7 @@
           <w:rFonts w:asciiTheme="majorHAnsi" w:hAnsiTheme="majorHAnsi" w:cstheme="majorHAnsi"/>
         </w:rPr>
       </w:pPr>
-      <w:bookmarkStart w:id="1" w:name="_Toc509986541"/>
+      <w:bookmarkStart w:id="2" w:name="_Toc509989819"/>
       <w:r>
         <w:rPr>
           <w:rFonts w:asciiTheme="majorHAnsi" w:hAnsiTheme="majorHAnsi" w:cstheme="majorHAnsi"/>
@@ -2030,7 +1933,7 @@
         <w:lastRenderedPageBreak/>
         <w:t>Abstract</w:t>
       </w:r>
-      <w:bookmarkEnd w:id="1"/>
+      <w:bookmarkEnd w:id="2"/>
     </w:p>
     <w:p>
       <w:pPr>
@@ -2112,8 +2015,8 @@
           <w:szCs w:val="22"/>
         </w:rPr>
       </w:pPr>
-      <w:bookmarkStart w:id="2" w:name="_1fob9te" w:colFirst="0" w:colLast="0"/>
-      <w:bookmarkEnd w:id="2"/>
+      <w:bookmarkStart w:id="3" w:name="_1fob9te" w:colFirst="0" w:colLast="0"/>
+      <w:bookmarkEnd w:id="3"/>
       <w:r>
         <w:rPr>
           <w:rFonts w:asciiTheme="majorHAnsi" w:hAnsiTheme="majorHAnsi" w:cstheme="majorHAnsi"/>
@@ -2132,7 +2035,7 @@
           <w:rFonts w:asciiTheme="majorHAnsi" w:hAnsiTheme="majorHAnsi" w:cstheme="majorHAnsi"/>
         </w:rPr>
       </w:pPr>
-      <w:bookmarkStart w:id="3" w:name="_Toc509986542"/>
+      <w:bookmarkStart w:id="4" w:name="_Toc509989820"/>
       <w:r>
         <w:rPr>
           <w:rFonts w:asciiTheme="majorHAnsi" w:hAnsiTheme="majorHAnsi" w:cstheme="majorHAnsi"/>
@@ -2140,7 +2043,7 @@
         <w:lastRenderedPageBreak/>
         <w:t>Introduction</w:t>
       </w:r>
-      <w:bookmarkEnd w:id="3"/>
+      <w:bookmarkEnd w:id="4"/>
     </w:p>
     <w:p>
       <w:pPr>
@@ -2159,7 +2062,7 @@
           <w:sz w:val="28"/>
         </w:rPr>
       </w:pPr>
-      <w:bookmarkStart w:id="4" w:name="_Toc509986543"/>
+      <w:bookmarkStart w:id="5" w:name="_Toc509989821"/>
       <w:r>
         <w:rPr>
           <w:rFonts w:asciiTheme="majorHAnsi" w:eastAsia="Times New Roman" w:hAnsiTheme="majorHAnsi" w:cstheme="majorHAnsi"/>
@@ -2169,7 +2072,7 @@
         </w:rPr>
         <w:t>Project Context</w:t>
       </w:r>
-      <w:bookmarkEnd w:id="4"/>
+      <w:bookmarkEnd w:id="5"/>
     </w:p>
     <w:p>
       <w:pPr>
@@ -2243,7 +2146,27 @@
           <w:sz w:val="24"/>
           <w:szCs w:val="24"/>
         </w:rPr>
-        <w:t xml:space="preserve"> an alarming level (Stecula, n.d.).</w:t>
+        <w:t xml:space="preserve"> an alarming level (</w:t>
+      </w:r>
+      <w:proofErr w:type="spellStart"/>
+      <w:r>
+        <w:rPr>
+          <w:rFonts w:asciiTheme="majorHAnsi" w:eastAsia="Times New Roman" w:hAnsiTheme="majorHAnsi" w:cstheme="majorHAnsi"/>
+          <w:color w:val="auto"/>
+          <w:sz w:val="24"/>
+          <w:szCs w:val="24"/>
+        </w:rPr>
+        <w:t>Stecula</w:t>
+      </w:r>
+      <w:proofErr w:type="spellEnd"/>
+      <w:r>
+        <w:rPr>
+          <w:rFonts w:asciiTheme="majorHAnsi" w:eastAsia="Times New Roman" w:hAnsiTheme="majorHAnsi" w:cstheme="majorHAnsi"/>
+          <w:color w:val="auto"/>
+          <w:sz w:val="24"/>
+          <w:szCs w:val="24"/>
+        </w:rPr>
+        <w:t>, n.d.).</w:t>
       </w:r>
     </w:p>
     <w:p>
@@ -2276,7 +2199,29 @@
           <w:szCs w:val="24"/>
           <w:highlight w:val="white"/>
         </w:rPr>
-        <w:t xml:space="preserve"> Uson a secretary of the Presidential Communications Operations Office(PCOO)</w:t>
+        <w:t xml:space="preserve"> </w:t>
+      </w:r>
+      <w:proofErr w:type="spellStart"/>
+      <w:r>
+        <w:rPr>
+          <w:rFonts w:asciiTheme="majorHAnsi" w:eastAsia="Times New Roman" w:hAnsiTheme="majorHAnsi" w:cstheme="majorHAnsi"/>
+          <w:color w:val="auto"/>
+          <w:sz w:val="24"/>
+          <w:szCs w:val="24"/>
+          <w:highlight w:val="white"/>
+        </w:rPr>
+        <w:t>Uson</w:t>
+      </w:r>
+      <w:proofErr w:type="spellEnd"/>
+      <w:r>
+        <w:rPr>
+          <w:rFonts w:asciiTheme="majorHAnsi" w:eastAsia="Times New Roman" w:hAnsiTheme="majorHAnsi" w:cstheme="majorHAnsi"/>
+          <w:color w:val="auto"/>
+          <w:sz w:val="24"/>
+          <w:szCs w:val="24"/>
+          <w:highlight w:val="white"/>
+        </w:rPr>
+        <w:t xml:space="preserve"> a secretary of the Presidential Communications Operations Office(PCOO)</w:t>
       </w:r>
       <w:r>
         <w:rPr>
@@ -2375,7 +2320,7 @@
           <w:sz w:val="28"/>
         </w:rPr>
       </w:pPr>
-      <w:bookmarkStart w:id="5" w:name="_Toc509986544"/>
+      <w:bookmarkStart w:id="6" w:name="_Toc509989822"/>
       <w:r>
         <w:rPr>
           <w:rFonts w:asciiTheme="majorHAnsi" w:eastAsia="Times New Roman" w:hAnsiTheme="majorHAnsi" w:cstheme="majorHAnsi"/>
@@ -2385,7 +2330,7 @@
         </w:rPr>
         <w:t>Purpose and Description</w:t>
       </w:r>
-      <w:bookmarkEnd w:id="5"/>
+      <w:bookmarkEnd w:id="6"/>
     </w:p>
     <w:p>
       <w:pPr>
@@ -2496,7 +2441,7 @@
           <w:sz w:val="28"/>
         </w:rPr>
       </w:pPr>
-      <w:bookmarkStart w:id="6" w:name="_Toc509986545"/>
+      <w:bookmarkStart w:id="7" w:name="_Toc509989823"/>
       <w:r>
         <w:rPr>
           <w:rFonts w:asciiTheme="majorHAnsi" w:eastAsia="Times New Roman" w:hAnsiTheme="majorHAnsi" w:cstheme="majorHAnsi"/>
@@ -2506,7 +2451,7 @@
         </w:rPr>
         <w:t>Objectives</w:t>
       </w:r>
-      <w:bookmarkEnd w:id="6"/>
+      <w:bookmarkEnd w:id="7"/>
     </w:p>
     <w:p>
       <w:pPr>
@@ -2526,8 +2471,8 @@
           <w:szCs w:val="22"/>
         </w:rPr>
       </w:pPr>
-      <w:bookmarkStart w:id="7" w:name="_1t3h5sf" w:colFirst="0" w:colLast="0"/>
-      <w:bookmarkEnd w:id="7"/>
+      <w:bookmarkStart w:id="8" w:name="_1t3h5sf" w:colFirst="0" w:colLast="0"/>
+      <w:bookmarkEnd w:id="8"/>
       <w:r>
         <w:rPr>
           <w:rFonts w:asciiTheme="majorHAnsi" w:eastAsia="Times New Roman" w:hAnsiTheme="majorHAnsi" w:cstheme="majorHAnsi"/>
@@ -2621,7 +2566,7 @@
           <w:sz w:val="28"/>
         </w:rPr>
       </w:pPr>
-      <w:bookmarkStart w:id="8" w:name="_Toc509986546"/>
+      <w:bookmarkStart w:id="9" w:name="_Toc509989824"/>
       <w:r>
         <w:rPr>
           <w:rFonts w:asciiTheme="majorHAnsi" w:eastAsia="Times New Roman" w:hAnsiTheme="majorHAnsi" w:cstheme="majorHAnsi"/>
@@ -2631,7 +2576,7 @@
         </w:rPr>
         <w:t>Scope and Limitations</w:t>
       </w:r>
-      <w:bookmarkEnd w:id="8"/>
+      <w:bookmarkEnd w:id="9"/>
     </w:p>
     <w:p>
       <w:pPr>
@@ -2701,6 +2646,7 @@
         </w:rPr>
         <w:t xml:space="preserve"> </w:t>
       </w:r>
+      <w:proofErr w:type="spellStart"/>
       <w:r>
         <w:rPr>
           <w:rFonts w:asciiTheme="majorHAnsi" w:eastAsia="Times New Roman" w:hAnsiTheme="majorHAnsi" w:cstheme="majorHAnsi"/>
@@ -2710,6 +2656,7 @@
         </w:rPr>
         <w:t>Opensources</w:t>
       </w:r>
+      <w:proofErr w:type="spellEnd"/>
       <w:r>
         <w:rPr>
           <w:rFonts w:asciiTheme="majorHAnsi" w:eastAsia="Times New Roman" w:hAnsiTheme="majorHAnsi" w:cstheme="majorHAnsi"/>
@@ -2803,14 +2750,14 @@
           <w:rFonts w:asciiTheme="majorHAnsi" w:hAnsiTheme="majorHAnsi" w:cstheme="majorHAnsi"/>
         </w:rPr>
       </w:pPr>
-      <w:bookmarkStart w:id="9" w:name="_Toc509986547"/>
+      <w:bookmarkStart w:id="10" w:name="_Toc509989825"/>
       <w:r>
         <w:rPr>
           <w:rFonts w:asciiTheme="majorHAnsi" w:hAnsiTheme="majorHAnsi" w:cstheme="majorHAnsi"/>
         </w:rPr>
         <w:t>Review of Related Literature</w:t>
       </w:r>
-      <w:bookmarkEnd w:id="9"/>
+      <w:bookmarkEnd w:id="10"/>
     </w:p>
     <w:p>
       <w:pPr>
@@ -2936,7 +2883,27 @@
           <w:sz w:val="24"/>
           <w:szCs w:val="22"/>
         </w:rPr>
-        <w:t xml:space="preserve"> (Japantimes 2017) </w:t>
+        <w:t xml:space="preserve"> (</w:t>
+      </w:r>
+      <w:proofErr w:type="spellStart"/>
+      <w:r>
+        <w:rPr>
+          <w:rFonts w:asciiTheme="majorHAnsi" w:eastAsia="Times New Roman" w:hAnsiTheme="majorHAnsi" w:cstheme="majorHAnsi"/>
+          <w:color w:val="auto"/>
+          <w:sz w:val="24"/>
+          <w:szCs w:val="22"/>
+        </w:rPr>
+        <w:t>Japantimes</w:t>
+      </w:r>
+      <w:proofErr w:type="spellEnd"/>
+      <w:r>
+        <w:rPr>
+          <w:rFonts w:asciiTheme="majorHAnsi" w:eastAsia="Times New Roman" w:hAnsiTheme="majorHAnsi" w:cstheme="majorHAnsi"/>
+          <w:color w:val="auto"/>
+          <w:sz w:val="24"/>
+          <w:szCs w:val="22"/>
+        </w:rPr>
+        <w:t xml:space="preserve"> 2017) </w:t>
       </w:r>
       <w:r>
         <w:rPr>
@@ -2992,7 +2959,27 @@
           <w:sz w:val="24"/>
           <w:szCs w:val="22"/>
         </w:rPr>
-        <w:t xml:space="preserve"> (Ciampaglia, G.2017)</w:t>
+        <w:t xml:space="preserve"> (</w:t>
+      </w:r>
+      <w:proofErr w:type="spellStart"/>
+      <w:r>
+        <w:rPr>
+          <w:rFonts w:asciiTheme="majorHAnsi" w:eastAsia="Times New Roman" w:hAnsiTheme="majorHAnsi" w:cstheme="majorHAnsi"/>
+          <w:color w:val="auto"/>
+          <w:sz w:val="24"/>
+          <w:szCs w:val="22"/>
+        </w:rPr>
+        <w:t>Ciampaglia</w:t>
+      </w:r>
+      <w:proofErr w:type="spellEnd"/>
+      <w:r>
+        <w:rPr>
+          <w:rFonts w:asciiTheme="majorHAnsi" w:eastAsia="Times New Roman" w:hAnsiTheme="majorHAnsi" w:cstheme="majorHAnsi"/>
+          <w:color w:val="auto"/>
+          <w:sz w:val="24"/>
+          <w:szCs w:val="22"/>
+        </w:rPr>
+        <w:t>, G.2017)</w:t>
       </w:r>
       <w:r>
         <w:rPr>
@@ -3119,8 +3106,9 @@
           <w:szCs w:val="22"/>
           <w:highlight w:val="white"/>
         </w:rPr>
-        <w:t>In addition to Japantimes (2017) they also tackle about the rumors on Twitter. Mitra, M. (2017), a doctoral student at the Georgia Institute of Technology, started a project three years ago that sees how misinformatio</w:t>
-      </w:r>
+        <w:t xml:space="preserve">In addition to </w:t>
+      </w:r>
+      <w:proofErr w:type="spellStart"/>
       <w:r>
         <w:rPr>
           <w:rFonts w:asciiTheme="majorHAnsi" w:eastAsia="Times New Roman" w:hAnsiTheme="majorHAnsi" w:cstheme="majorHAnsi"/>
@@ -3129,6 +3117,49 @@
           <w:szCs w:val="22"/>
           <w:highlight w:val="white"/>
         </w:rPr>
+        <w:t>Japantimes</w:t>
+      </w:r>
+      <w:proofErr w:type="spellEnd"/>
+      <w:r>
+        <w:rPr>
+          <w:rFonts w:asciiTheme="majorHAnsi" w:eastAsia="Times New Roman" w:hAnsiTheme="majorHAnsi" w:cstheme="majorHAnsi"/>
+          <w:color w:val="auto"/>
+          <w:sz w:val="24"/>
+          <w:szCs w:val="22"/>
+          <w:highlight w:val="white"/>
+        </w:rPr>
+        <w:t xml:space="preserve"> (2017) they also tackle about the rumors on Twitter. </w:t>
+      </w:r>
+      <w:proofErr w:type="spellStart"/>
+      <w:r>
+        <w:rPr>
+          <w:rFonts w:asciiTheme="majorHAnsi" w:eastAsia="Times New Roman" w:hAnsiTheme="majorHAnsi" w:cstheme="majorHAnsi"/>
+          <w:color w:val="auto"/>
+          <w:sz w:val="24"/>
+          <w:szCs w:val="22"/>
+          <w:highlight w:val="white"/>
+        </w:rPr>
+        <w:t>Mitra</w:t>
+      </w:r>
+      <w:proofErr w:type="spellEnd"/>
+      <w:r>
+        <w:rPr>
+          <w:rFonts w:asciiTheme="majorHAnsi" w:eastAsia="Times New Roman" w:hAnsiTheme="majorHAnsi" w:cstheme="majorHAnsi"/>
+          <w:color w:val="auto"/>
+          <w:sz w:val="24"/>
+          <w:szCs w:val="22"/>
+          <w:highlight w:val="white"/>
+        </w:rPr>
+        <w:t>, M. (2017), a doctoral student at the Georgia Institute of Technology, started a project three years ago that sees how misinformatio</w:t>
+      </w:r>
+      <w:r>
+        <w:rPr>
+          <w:rFonts w:asciiTheme="majorHAnsi" w:eastAsia="Times New Roman" w:hAnsiTheme="majorHAnsi" w:cstheme="majorHAnsi"/>
+          <w:color w:val="auto"/>
+          <w:sz w:val="24"/>
+          <w:szCs w:val="22"/>
+          <w:highlight w:val="white"/>
+        </w:rPr>
         <w:t>n and fake news spread through T</w:t>
       </w:r>
       <w:r>
@@ -3159,8 +3190,9 @@
           <w:szCs w:val="22"/>
           <w:highlight w:val="white"/>
         </w:rPr>
-        <w:t xml:space="preserve"> led by Georgia Tech PhD candidate Tanushree Mitra scanned 66 million tweets linked to nearly 1,400 real-world events to build a language model that identified words and phrases that lead to strong or weak perceived levels of credibility on Twitter. An Indian-origin researcher put together a system to analyse whether a tweets is credible or not. Twitter opened up its verified service to public in order to prove one’s real identity to the followers of one’s handle, but there is</w:t>
-      </w:r>
+        <w:t xml:space="preserve"> led by Georgia Tech PhD candidate </w:t>
+      </w:r>
+      <w:proofErr w:type="spellStart"/>
       <w:r>
         <w:rPr>
           <w:rFonts w:asciiTheme="majorHAnsi" w:eastAsia="Times New Roman" w:hAnsiTheme="majorHAnsi" w:cstheme="majorHAnsi"/>
@@ -3169,6 +3201,115 @@
           <w:szCs w:val="22"/>
           <w:highlight w:val="white"/>
         </w:rPr>
+        <w:t>Tanushree</w:t>
+      </w:r>
+      <w:proofErr w:type="spellEnd"/>
+      <w:r>
+        <w:rPr>
+          <w:rFonts w:asciiTheme="majorHAnsi" w:eastAsia="Times New Roman" w:hAnsiTheme="majorHAnsi" w:cstheme="majorHAnsi"/>
+          <w:color w:val="auto"/>
+          <w:sz w:val="24"/>
+          <w:szCs w:val="22"/>
+          <w:highlight w:val="white"/>
+        </w:rPr>
+        <w:t xml:space="preserve"> </w:t>
+      </w:r>
+      <w:proofErr w:type="spellStart"/>
+      <w:r>
+        <w:rPr>
+          <w:rFonts w:asciiTheme="majorHAnsi" w:eastAsia="Times New Roman" w:hAnsiTheme="majorHAnsi" w:cstheme="majorHAnsi"/>
+          <w:color w:val="auto"/>
+          <w:sz w:val="24"/>
+          <w:szCs w:val="22"/>
+          <w:highlight w:val="white"/>
+        </w:rPr>
+        <w:t>Mitra</w:t>
+      </w:r>
+      <w:proofErr w:type="spellEnd"/>
+      <w:r>
+        <w:rPr>
+          <w:rFonts w:asciiTheme="majorHAnsi" w:eastAsia="Times New Roman" w:hAnsiTheme="majorHAnsi" w:cstheme="majorHAnsi"/>
+          <w:color w:val="auto"/>
+          <w:sz w:val="24"/>
+          <w:szCs w:val="22"/>
+          <w:highlight w:val="white"/>
+        </w:rPr>
+        <w:t xml:space="preserve"> scanned 66 million tweets linked to nearly 1,400 real-world events to build a language model that identified words and phrases that lead to strong or weak perceived levels of credibility on Twitter. An Indian-origin researcher put together a system to </w:t>
+      </w:r>
+      <w:proofErr w:type="spellStart"/>
+      <w:r>
+        <w:rPr>
+          <w:rFonts w:asciiTheme="majorHAnsi" w:eastAsia="Times New Roman" w:hAnsiTheme="majorHAnsi" w:cstheme="majorHAnsi"/>
+          <w:color w:val="auto"/>
+          <w:sz w:val="24"/>
+          <w:szCs w:val="22"/>
+          <w:highlight w:val="white"/>
+        </w:rPr>
+        <w:t>analyse</w:t>
+      </w:r>
+      <w:proofErr w:type="spellEnd"/>
+      <w:r>
+        <w:rPr>
+          <w:rFonts w:asciiTheme="majorHAnsi" w:eastAsia="Times New Roman" w:hAnsiTheme="majorHAnsi" w:cstheme="majorHAnsi"/>
+          <w:color w:val="auto"/>
+          <w:sz w:val="24"/>
+          <w:szCs w:val="22"/>
+          <w:highlight w:val="white"/>
+        </w:rPr>
+        <w:t xml:space="preserve"> whether </w:t>
+      </w:r>
+      <w:proofErr w:type="gramStart"/>
+      <w:r>
+        <w:rPr>
+          <w:rFonts w:asciiTheme="majorHAnsi" w:eastAsia="Times New Roman" w:hAnsiTheme="majorHAnsi" w:cstheme="majorHAnsi"/>
+          <w:color w:val="auto"/>
+          <w:sz w:val="24"/>
+          <w:szCs w:val="22"/>
+          <w:highlight w:val="white"/>
+        </w:rPr>
+        <w:t>a tweets</w:t>
+      </w:r>
+      <w:proofErr w:type="gramEnd"/>
+      <w:r>
+        <w:rPr>
+          <w:rFonts w:asciiTheme="majorHAnsi" w:eastAsia="Times New Roman" w:hAnsiTheme="majorHAnsi" w:cstheme="majorHAnsi"/>
+          <w:color w:val="auto"/>
+          <w:sz w:val="24"/>
+          <w:szCs w:val="22"/>
+          <w:highlight w:val="white"/>
+        </w:rPr>
+        <w:t xml:space="preserve"> is credible or not. Twitter </w:t>
+      </w:r>
+      <w:proofErr w:type="gramStart"/>
+      <w:r>
+        <w:rPr>
+          <w:rFonts w:asciiTheme="majorHAnsi" w:eastAsia="Times New Roman" w:hAnsiTheme="majorHAnsi" w:cstheme="majorHAnsi"/>
+          <w:color w:val="auto"/>
+          <w:sz w:val="24"/>
+          <w:szCs w:val="22"/>
+          <w:highlight w:val="white"/>
+        </w:rPr>
+        <w:t>opened up</w:t>
+      </w:r>
+      <w:proofErr w:type="gramEnd"/>
+      <w:r>
+        <w:rPr>
+          <w:rFonts w:asciiTheme="majorHAnsi" w:eastAsia="Times New Roman" w:hAnsiTheme="majorHAnsi" w:cstheme="majorHAnsi"/>
+          <w:color w:val="auto"/>
+          <w:sz w:val="24"/>
+          <w:szCs w:val="22"/>
+          <w:highlight w:val="white"/>
+        </w:rPr>
+        <w:t xml:space="preserve"> its verified service to public in order to prove one’s real identity to the followers of one’s handle, but there is</w:t>
+      </w:r>
+      <w:r>
+        <w:rPr>
+          <w:rFonts w:asciiTheme="majorHAnsi" w:eastAsia="Times New Roman" w:hAnsiTheme="majorHAnsi" w:cstheme="majorHAnsi"/>
+          <w:color w:val="auto"/>
+          <w:sz w:val="24"/>
+          <w:szCs w:val="22"/>
+          <w:highlight w:val="white"/>
+        </w:rPr>
         <w:t xml:space="preserve"> a need for</w:t>
       </w:r>
       <w:r>
@@ -3189,8 +3330,9 @@
           <w:szCs w:val="22"/>
           <w:highlight w:val="white"/>
         </w:rPr>
-        <w:t>(Mitra</w:t>
-      </w:r>
+        <w:t>(</w:t>
+      </w:r>
+      <w:proofErr w:type="spellStart"/>
       <w:r>
         <w:rPr>
           <w:rFonts w:asciiTheme="majorHAnsi" w:eastAsia="Times New Roman" w:hAnsiTheme="majorHAnsi" w:cstheme="majorHAnsi"/>
@@ -3199,6 +3341,17 @@
           <w:szCs w:val="22"/>
           <w:highlight w:val="white"/>
         </w:rPr>
+        <w:t>Mitra</w:t>
+      </w:r>
+      <w:proofErr w:type="spellEnd"/>
+      <w:r>
+        <w:rPr>
+          <w:rFonts w:asciiTheme="majorHAnsi" w:eastAsia="Times New Roman" w:hAnsiTheme="majorHAnsi" w:cstheme="majorHAnsi"/>
+          <w:color w:val="auto"/>
+          <w:sz w:val="24"/>
+          <w:szCs w:val="22"/>
+          <w:highlight w:val="white"/>
+        </w:rPr>
         <w:t xml:space="preserve"> 2017), </w:t>
       </w:r>
       <w:r>
@@ -3226,25 +3379,7 @@
           <w:sz w:val="24"/>
           <w:szCs w:val="22"/>
         </w:rPr>
-        <w:t>These</w:t>
-      </w:r>
-      <w:r>
-        <w:rPr>
-          <w:rFonts w:asciiTheme="majorHAnsi" w:eastAsia="Times New Roman" w:hAnsiTheme="majorHAnsi" w:cstheme="majorHAnsi"/>
-          <w:color w:val="auto"/>
-          <w:sz w:val="24"/>
-          <w:szCs w:val="22"/>
-        </w:rPr>
-        <w:t xml:space="preserve"> </w:t>
-      </w:r>
-      <w:r>
-        <w:rPr>
-          <w:rFonts w:asciiTheme="majorHAnsi" w:eastAsia="Times New Roman" w:hAnsiTheme="majorHAnsi" w:cstheme="majorHAnsi"/>
-          <w:color w:val="auto"/>
-          <w:sz w:val="24"/>
-          <w:szCs w:val="22"/>
-        </w:rPr>
-        <w:t>articles</w:t>
+        <w:t>These articles</w:t>
       </w:r>
       <w:r>
         <w:rPr>
@@ -3333,16 +3468,76 @@
           <w:sz w:val="24"/>
           <w:szCs w:val="22"/>
         </w:rPr>
-        <w:t>tool (Mencer, F.2016)</w:t>
-      </w:r>
-      <w:r>
-        <w:rPr>
-          <w:rFonts w:asciiTheme="majorHAnsi" w:eastAsia="Times New Roman" w:hAnsiTheme="majorHAnsi" w:cstheme="majorHAnsi"/>
-          <w:color w:val="auto"/>
-          <w:sz w:val="24"/>
-          <w:szCs w:val="22"/>
-        </w:rPr>
-        <w:t xml:space="preserve"> was created at Indiana University that visualizes claims in the news and fact checks those claims. That tool called Hoaxy, Ciampaglia, G. (2017) also coordinated on this project. They said a user can enter a claim into the service’s website and see results that show both incidents of the claim in the media and attempts to fact-check it by independent organizations such as snopes.com, politifact.com and factcheck.org. These results can then be selected to generate a visualization of how the articles are shared across social media. The site's search results display headlines that appeared on sites known to publish inaccurate, unverified or satirical claims based upon </w:t>
+        <w:t>tool (</w:t>
+      </w:r>
+      <w:proofErr w:type="spellStart"/>
+      <w:r>
+        <w:rPr>
+          <w:rFonts w:asciiTheme="majorHAnsi" w:eastAsia="Times New Roman" w:hAnsiTheme="majorHAnsi" w:cstheme="majorHAnsi"/>
+          <w:color w:val="auto"/>
+          <w:sz w:val="24"/>
+          <w:szCs w:val="22"/>
+        </w:rPr>
+        <w:t>Mencer</w:t>
+      </w:r>
+      <w:proofErr w:type="spellEnd"/>
+      <w:r>
+        <w:rPr>
+          <w:rFonts w:asciiTheme="majorHAnsi" w:eastAsia="Times New Roman" w:hAnsiTheme="majorHAnsi" w:cstheme="majorHAnsi"/>
+          <w:color w:val="auto"/>
+          <w:sz w:val="24"/>
+          <w:szCs w:val="22"/>
+        </w:rPr>
+        <w:t>, F.2016)</w:t>
+      </w:r>
+      <w:r>
+        <w:rPr>
+          <w:rFonts w:asciiTheme="majorHAnsi" w:eastAsia="Times New Roman" w:hAnsiTheme="majorHAnsi" w:cstheme="majorHAnsi"/>
+          <w:color w:val="auto"/>
+          <w:sz w:val="24"/>
+          <w:szCs w:val="22"/>
+        </w:rPr>
+        <w:t xml:space="preserve"> was created at Indiana University that visualizes claims in the news and fact checks those claims. That tool called </w:t>
+      </w:r>
+      <w:proofErr w:type="spellStart"/>
+      <w:r>
+        <w:rPr>
+          <w:rFonts w:asciiTheme="majorHAnsi" w:eastAsia="Times New Roman" w:hAnsiTheme="majorHAnsi" w:cstheme="majorHAnsi"/>
+          <w:color w:val="auto"/>
+          <w:sz w:val="24"/>
+          <w:szCs w:val="22"/>
+        </w:rPr>
+        <w:t>Hoaxy</w:t>
+      </w:r>
+      <w:proofErr w:type="spellEnd"/>
+      <w:r>
+        <w:rPr>
+          <w:rFonts w:asciiTheme="majorHAnsi" w:eastAsia="Times New Roman" w:hAnsiTheme="majorHAnsi" w:cstheme="majorHAnsi"/>
+          <w:color w:val="auto"/>
+          <w:sz w:val="24"/>
+          <w:szCs w:val="22"/>
+        </w:rPr>
+        <w:t xml:space="preserve">, </w:t>
+      </w:r>
+      <w:proofErr w:type="spellStart"/>
+      <w:r>
+        <w:rPr>
+          <w:rFonts w:asciiTheme="majorHAnsi" w:eastAsia="Times New Roman" w:hAnsiTheme="majorHAnsi" w:cstheme="majorHAnsi"/>
+          <w:color w:val="auto"/>
+          <w:sz w:val="24"/>
+          <w:szCs w:val="22"/>
+        </w:rPr>
+        <w:t>Ciampaglia</w:t>
+      </w:r>
+      <w:proofErr w:type="spellEnd"/>
+      <w:r>
+        <w:rPr>
+          <w:rFonts w:asciiTheme="majorHAnsi" w:eastAsia="Times New Roman" w:hAnsiTheme="majorHAnsi" w:cstheme="majorHAnsi"/>
+          <w:color w:val="auto"/>
+          <w:sz w:val="24"/>
+          <w:szCs w:val="22"/>
+        </w:rPr>
+        <w:t xml:space="preserve">, G. (2017) also coordinated on this project. They said a user can enter a claim into the service’s website and see results that show both incidents of the claim in the media and attempts to fact-check it by independent organizations such as snopes.com, politifact.com and factcheck.org. These results can then be selected to generate a visualization of how the articles are shared across social media. The site's search results display headlines that appeared on sites known to publish inaccurate, unverified or satirical claims based upon </w:t>
       </w:r>
       <w:r>
         <w:rPr>
@@ -3380,14 +3575,25 @@
           <w:szCs w:val="22"/>
         </w:rPr>
       </w:pPr>
-      <w:r>
-        <w:rPr>
-          <w:rFonts w:asciiTheme="majorHAnsi" w:eastAsia="Times New Roman" w:hAnsiTheme="majorHAnsi" w:cstheme="majorHAnsi"/>
-          <w:color w:val="auto"/>
-          <w:sz w:val="24"/>
-          <w:szCs w:val="22"/>
-        </w:rPr>
-        <w:t xml:space="preserve">Badaskar et al. (n.d.) focused on the topic about fake news. The researcher measures the accuracy of number of articles that are classified correctly as real or fake and the log-probability that measures the classification decision, the researchers used a classification-task based formalism for evaluating various features with the objective of improving conventional language models. Features that perform well in the task for classifying real and fake articles. These features are syntactic, semantic and empirical. This article </w:t>
+      <w:proofErr w:type="spellStart"/>
+      <w:r>
+        <w:rPr>
+          <w:rFonts w:asciiTheme="majorHAnsi" w:eastAsia="Times New Roman" w:hAnsiTheme="majorHAnsi" w:cstheme="majorHAnsi"/>
+          <w:color w:val="auto"/>
+          <w:sz w:val="24"/>
+          <w:szCs w:val="22"/>
+        </w:rPr>
+        <w:t>Badaskar</w:t>
+      </w:r>
+      <w:proofErr w:type="spellEnd"/>
+      <w:r>
+        <w:rPr>
+          <w:rFonts w:asciiTheme="majorHAnsi" w:eastAsia="Times New Roman" w:hAnsiTheme="majorHAnsi" w:cstheme="majorHAnsi"/>
+          <w:color w:val="auto"/>
+          <w:sz w:val="24"/>
+          <w:szCs w:val="22"/>
+        </w:rPr>
+        <w:t xml:space="preserve"> et al. (n.d.) focused on the topic about fake news. The researcher measures the accuracy of number of articles that are classified correctly as real or fake and the log-probability that measures the classification decision, the researchers used a classification-task based formalism for evaluating various features with the objective of improving conventional language models. Features that perform well in the task for classifying real and fake articles. These features are syntactic, semantic and empirical. This article </w:t>
       </w:r>
       <w:r>
         <w:rPr>
@@ -3450,7 +3656,91 @@
           <w:szCs w:val="22"/>
         </w:rPr>
         <w:tab/>
-        <w:t>McIntire (2017) conducted a study on a model that fake news articles could classify accurately. He tested his model in his fake news datasets. Remarkably, it was able to correctly identify them as fake. But It turns out that his hypothesis predicting model would struggle at classifying news articles was quite wrong. McIntire thought that it would be excellent and managed to surpass that by a significant margin. McIntire created a model that convinced that it is as good as it appears. To understand why this might have happened, McIntire takes a look at the fake and real words in the data. The researcher borrowed a technique from the author named Kevin Markham which he started off with table 2 columns wide and 10558 rows long.  The first column represented how many times a given word appeared in articles classified as fake and the second column was how many times a word appeared in a real article.  Then he divided the fake column by the total number of fake articles the model classified and so on for the real column. Next, added the number one to every value in the data because he created a new column of Fake:Real ratios and didn’t want to get an error by dividing zero. This Fake:Real is a pretty good but by no means perfect metric of just how fake or real a certain word. The logic is pretty simple, if a word shows up a lot of fake articles and rarely in real articles then its fake to real ratio will score be pretty high. In addition, McIntire (2017) think that a standard Naive Bayes text classification model can help and provide insight into addressing the issue, a more powerful tool should be employed to fight fake news (McIntire, 2017). This article will also help on analyzing the fake and real texts and words in the data.</w:t>
+        <w:t xml:space="preserve">McIntire (2017) conducted a study on a model that fake news articles could classify accurately. He tested his model in his fake news datasets. Remarkably, it was able to correctly identify them as fake. But It turns out that his hypothesis predicting model would struggle at classifying news articles was quite wrong. McIntire thought that it would be excellent and managed to surpass that by a significant margin. McIntire created a model that convinced that it is as good as it appears. To understand why this might have happened, McIntire </w:t>
+      </w:r>
+      <w:proofErr w:type="gramStart"/>
+      <w:r>
+        <w:rPr>
+          <w:rFonts w:asciiTheme="majorHAnsi" w:eastAsia="Times New Roman" w:hAnsiTheme="majorHAnsi" w:cstheme="majorHAnsi"/>
+          <w:color w:val="auto"/>
+          <w:sz w:val="24"/>
+          <w:szCs w:val="22"/>
+        </w:rPr>
+        <w:t>takes a look</w:t>
+      </w:r>
+      <w:proofErr w:type="gramEnd"/>
+      <w:r>
+        <w:rPr>
+          <w:rFonts w:asciiTheme="majorHAnsi" w:eastAsia="Times New Roman" w:hAnsiTheme="majorHAnsi" w:cstheme="majorHAnsi"/>
+          <w:color w:val="auto"/>
+          <w:sz w:val="24"/>
+          <w:szCs w:val="22"/>
+        </w:rPr>
+        <w:t xml:space="preserve"> at the fake and real words in the data. The researcher borrowed a technique from the author named Kevin Markham which he started off with table 2 columns wide and 10558 rows long.  The first column represented how many times a given word appeared in articles classified as fake and the second column was how many times a word appeared in a real article.  Then he divided the fake column by the total number of fake articles the model classified and so on for the real column. Next, added the number one to every value in the data because he created a new column of </w:t>
+      </w:r>
+      <w:proofErr w:type="spellStart"/>
+      <w:proofErr w:type="gramStart"/>
+      <w:r>
+        <w:rPr>
+          <w:rFonts w:asciiTheme="majorHAnsi" w:eastAsia="Times New Roman" w:hAnsiTheme="majorHAnsi" w:cstheme="majorHAnsi"/>
+          <w:color w:val="auto"/>
+          <w:sz w:val="24"/>
+          <w:szCs w:val="22"/>
+        </w:rPr>
+        <w:t>Fake:Real</w:t>
+      </w:r>
+      <w:proofErr w:type="spellEnd"/>
+      <w:proofErr w:type="gramEnd"/>
+      <w:r>
+        <w:rPr>
+          <w:rFonts w:asciiTheme="majorHAnsi" w:eastAsia="Times New Roman" w:hAnsiTheme="majorHAnsi" w:cstheme="majorHAnsi"/>
+          <w:color w:val="auto"/>
+          <w:sz w:val="24"/>
+          <w:szCs w:val="22"/>
+        </w:rPr>
+        <w:t xml:space="preserve"> ratios and didn’t want to get an error by dividing zero. This </w:t>
+      </w:r>
+      <w:proofErr w:type="spellStart"/>
+      <w:proofErr w:type="gramStart"/>
+      <w:r>
+        <w:rPr>
+          <w:rFonts w:asciiTheme="majorHAnsi" w:eastAsia="Times New Roman" w:hAnsiTheme="majorHAnsi" w:cstheme="majorHAnsi"/>
+          <w:color w:val="auto"/>
+          <w:sz w:val="24"/>
+          <w:szCs w:val="22"/>
+        </w:rPr>
+        <w:t>Fake:Real</w:t>
+      </w:r>
+      <w:proofErr w:type="spellEnd"/>
+      <w:proofErr w:type="gramEnd"/>
+      <w:r>
+        <w:rPr>
+          <w:rFonts w:asciiTheme="majorHAnsi" w:eastAsia="Times New Roman" w:hAnsiTheme="majorHAnsi" w:cstheme="majorHAnsi"/>
+          <w:color w:val="auto"/>
+          <w:sz w:val="24"/>
+          <w:szCs w:val="22"/>
+        </w:rPr>
+        <w:t xml:space="preserve"> is a pretty good but by no means perfect metric of just how fake or real a certain word. The logic is </w:t>
+      </w:r>
+      <w:proofErr w:type="gramStart"/>
+      <w:r>
+        <w:rPr>
+          <w:rFonts w:asciiTheme="majorHAnsi" w:eastAsia="Times New Roman" w:hAnsiTheme="majorHAnsi" w:cstheme="majorHAnsi"/>
+          <w:color w:val="auto"/>
+          <w:sz w:val="24"/>
+          <w:szCs w:val="22"/>
+        </w:rPr>
+        <w:t>pretty simple</w:t>
+      </w:r>
+      <w:proofErr w:type="gramEnd"/>
+      <w:r>
+        <w:rPr>
+          <w:rFonts w:asciiTheme="majorHAnsi" w:eastAsia="Times New Roman" w:hAnsiTheme="majorHAnsi" w:cstheme="majorHAnsi"/>
+          <w:color w:val="auto"/>
+          <w:sz w:val="24"/>
+          <w:szCs w:val="22"/>
+        </w:rPr>
+        <w:t>, if a word shows up a lot of fake articles and rarely in real articles then its fake to real ratio will score be pretty high. In addition, McIntire (2017) think that a standard Naive Bayes text classification model can help and provide insight into addressing the issue, a more powerful tool should be employed to fight fake news (McIntire, 2017). This article will also help on analyzing the fake and real texts and words in the data.</w:t>
       </w:r>
     </w:p>
     <w:p>
@@ -3485,7 +3775,27 @@
           <w:sz w:val="24"/>
           <w:szCs w:val="22"/>
         </w:rPr>
-        <w:t xml:space="preserve">According to Ruchansky et al. (2017), they study about the problems of fake news detection. The researchers read several articles that addressed the problem by focusing on the text, the response an article receives, or the users who source it. They claim that it is important to combine all three. They propose the CSI model which is composed of three modules. First module, Capture, captures the abstract temporal behavior of user encounters with articles, as well as temporal textual and user features, to measure response as well as the text. The second is score; it estimates a source suspiciousness score for every user, which is then combined with the first module to produce a predicted label for each article. The separation into modules allows CSI to output a prediction separately on users and articles, incorporating each of the three characteristics, resulting into combining </w:t>
+        <w:t xml:space="preserve">According to </w:t>
+      </w:r>
+      <w:proofErr w:type="spellStart"/>
+      <w:r>
+        <w:rPr>
+          <w:rFonts w:asciiTheme="majorHAnsi" w:eastAsia="Times New Roman" w:hAnsiTheme="majorHAnsi" w:cstheme="majorHAnsi"/>
+          <w:color w:val="auto"/>
+          <w:sz w:val="24"/>
+          <w:szCs w:val="22"/>
+        </w:rPr>
+        <w:t>Ruchansky</w:t>
+      </w:r>
+      <w:proofErr w:type="spellEnd"/>
+      <w:r>
+        <w:rPr>
+          <w:rFonts w:asciiTheme="majorHAnsi" w:eastAsia="Times New Roman" w:hAnsiTheme="majorHAnsi" w:cstheme="majorHAnsi"/>
+          <w:color w:val="auto"/>
+          <w:sz w:val="24"/>
+          <w:szCs w:val="22"/>
+        </w:rPr>
+        <w:t xml:space="preserve"> et al. (2017), they study about the problems of fake news detection. The researchers read several articles that addressed the problem by focusing on the text, the response an article receives, or the users who source it. They claim that it is important to combine all three. They propose the CSI model which is composed of three modules. First module, Capture, captures the abstract temporal behavior of user encounters with articles, as well as temporal textual and user features, to measure response as well as the text. The second is score; it estimates a source suspiciousness score for every user, which is then combined with the first module to produce a predicted label for each article. The separation into modules allows CSI to output a prediction separately on users and articles, incorporating each of the three characteristics, resulting into combining </w:t>
       </w:r>
       <w:r>
         <w:rPr>
@@ -3548,7 +3858,27 @@
           <w:sz w:val="24"/>
           <w:szCs w:val="22"/>
         </w:rPr>
-        <w:t>arody or joke sites, which contain some disclaimer somewhere that are meant to be satire; news imposter sites, these sites attempt to trick readers into thinking they are newspapers or radio or television stations; fake news sites, most of these sites join services that allow them to post a collection of provocative ads to make money off clicks; and lastly, sites that contain some fake news (Owen &amp; Gillin, 2017). Based on this article, the researchers will need a database of fake news sites that divided into many categories.</w:t>
+        <w:t xml:space="preserve">arody or joke sites, which contain some disclaimer somewhere that are meant to be satire; news imposter sites, these sites attempt to trick readers into thinking they are newspapers or radio or television stations; fake news sites, most of these sites join services that allow them to post a collection of provocative ads to make money off clicks; and lastly, sites that contain some fake news (Owen &amp; </w:t>
+      </w:r>
+      <w:proofErr w:type="spellStart"/>
+      <w:r>
+        <w:rPr>
+          <w:rFonts w:asciiTheme="majorHAnsi" w:eastAsia="Times New Roman" w:hAnsiTheme="majorHAnsi" w:cstheme="majorHAnsi"/>
+          <w:color w:val="auto"/>
+          <w:sz w:val="24"/>
+          <w:szCs w:val="22"/>
+        </w:rPr>
+        <w:t>Gillin</w:t>
+      </w:r>
+      <w:proofErr w:type="spellEnd"/>
+      <w:r>
+        <w:rPr>
+          <w:rFonts w:asciiTheme="majorHAnsi" w:eastAsia="Times New Roman" w:hAnsiTheme="majorHAnsi" w:cstheme="majorHAnsi"/>
+          <w:color w:val="auto"/>
+          <w:sz w:val="24"/>
+          <w:szCs w:val="22"/>
+        </w:rPr>
+        <w:t>, 2017). Based on this article, the researchers will need a database of fake news sites that divided into many categories.</w:t>
       </w:r>
     </w:p>
     <w:p>
@@ -3576,14 +3906,45 @@
           <w:szCs w:val="22"/>
         </w:rPr>
       </w:pPr>
-      <w:r>
-        <w:rPr>
-          <w:rFonts w:asciiTheme="majorHAnsi" w:eastAsia="Times New Roman" w:hAnsiTheme="majorHAnsi" w:cstheme="majorHAnsi"/>
-          <w:color w:val="auto"/>
-          <w:sz w:val="24"/>
-          <w:szCs w:val="22"/>
-        </w:rPr>
-        <w:t>Verstraete (2016) conducted a study entitled ‘Identifying and Countering fake news’. The researchers presented a study that addresses a useful classification of fake news based on their creators’ intent to deceive and motivation. In particular, it identifies four key categories: satire, hoax, propaganda, and trolling. This analytical framework will help policymakers and commentators alike by providing accuracy to debates over the issue. The study identifies key structural problems that make it difficult to design interventions that can address fake news effectively. These include the ease with</w:t>
+      <w:proofErr w:type="spellStart"/>
+      <w:r>
+        <w:rPr>
+          <w:rFonts w:asciiTheme="majorHAnsi" w:eastAsia="Times New Roman" w:hAnsiTheme="majorHAnsi" w:cstheme="majorHAnsi"/>
+          <w:color w:val="auto"/>
+          <w:sz w:val="24"/>
+          <w:szCs w:val="22"/>
+        </w:rPr>
+        <w:t>Verstraete</w:t>
+      </w:r>
+      <w:proofErr w:type="spellEnd"/>
+      <w:r>
+        <w:rPr>
+          <w:rFonts w:asciiTheme="majorHAnsi" w:eastAsia="Times New Roman" w:hAnsiTheme="majorHAnsi" w:cstheme="majorHAnsi"/>
+          <w:color w:val="auto"/>
+          <w:sz w:val="24"/>
+          <w:szCs w:val="22"/>
+        </w:rPr>
+        <w:t xml:space="preserve"> (2016) conducted a study entitled ‘Identifying and Countering fake news’. The researchers presented a study that addresses a useful classification of fake news based on their creators’ intent to deceive and motivation. </w:t>
+      </w:r>
+      <w:proofErr w:type="gramStart"/>
+      <w:r>
+        <w:rPr>
+          <w:rFonts w:asciiTheme="majorHAnsi" w:eastAsia="Times New Roman" w:hAnsiTheme="majorHAnsi" w:cstheme="majorHAnsi"/>
+          <w:color w:val="auto"/>
+          <w:sz w:val="24"/>
+          <w:szCs w:val="22"/>
+        </w:rPr>
+        <w:t>In particular, it</w:t>
+      </w:r>
+      <w:proofErr w:type="gramEnd"/>
+      <w:r>
+        <w:rPr>
+          <w:rFonts w:asciiTheme="majorHAnsi" w:eastAsia="Times New Roman" w:hAnsiTheme="majorHAnsi" w:cstheme="majorHAnsi"/>
+          <w:color w:val="auto"/>
+          <w:sz w:val="24"/>
+          <w:szCs w:val="22"/>
+        </w:rPr>
+        <w:t xml:space="preserve"> identifies four key categories: satire, hoax, propaganda, and trolling. This analytical framework will help policymakers and commentators alike by providing accuracy to debates over the issue. The study identifies key structural problems that make it difficult to design interventions that can address fake news effectively. These include the ease with</w:t>
       </w:r>
       <w:r>
         <w:rPr>
@@ -3672,7 +4033,27 @@
           <w:sz w:val="24"/>
           <w:szCs w:val="22"/>
         </w:rPr>
-        <w:t xml:space="preserve">According to Goel et.al (2016) the team developed a technology project that tries to build an algorithm that authenticates what is real and what is fake on Facebook. The chrome-extension goes through user’s Facebook feed in real time as the user browse it and verifies the authenticity of posts. Posts can be status updates, images or links. The backend AI checks the facts within these posts and verifies them using image recognition, keyword extraction, and source verification and a twitter search to verify if a screenshot of a twitter update posted is authentic. The posts then are visually identified on the top right corner in accordance with their trust score. If a post is found to be false, the AI tries to find the truth </w:t>
+        <w:t xml:space="preserve">According to </w:t>
+      </w:r>
+      <w:proofErr w:type="spellStart"/>
+      <w:r>
+        <w:rPr>
+          <w:rFonts w:asciiTheme="majorHAnsi" w:eastAsia="Times New Roman" w:hAnsiTheme="majorHAnsi" w:cstheme="majorHAnsi"/>
+          <w:color w:val="auto"/>
+          <w:sz w:val="24"/>
+          <w:szCs w:val="22"/>
+        </w:rPr>
+        <w:t>Goel</w:t>
+      </w:r>
+      <w:proofErr w:type="spellEnd"/>
+      <w:r>
+        <w:rPr>
+          <w:rFonts w:asciiTheme="majorHAnsi" w:eastAsia="Times New Roman" w:hAnsiTheme="majorHAnsi" w:cstheme="majorHAnsi"/>
+          <w:color w:val="auto"/>
+          <w:sz w:val="24"/>
+          <w:szCs w:val="22"/>
+        </w:rPr>
+        <w:t xml:space="preserve"> et.al (2016) the team developed a technology project that tries to build an algorithm that authenticates what is real and what is fake on Facebook. The chrome-extension goes through user’s Facebook feed in real time as the user browse it and verifies the authenticity of posts. Posts can be status updates, images or links. The backend AI checks the facts within these posts and verifies them using image recognition, keyword extraction, and source verification and a twitter search to verify if a screenshot of a twitter update posted is authentic. The posts then are visually identified on the top right corner in accordance with their trust score. If a post is found to be false, the AI tries to find the truth </w:t>
       </w:r>
       <w:r>
         <w:rPr>
@@ -3682,7 +4063,27 @@
           <w:szCs w:val="22"/>
         </w:rPr>
         <w:lastRenderedPageBreak/>
-        <w:t xml:space="preserve">and shows it to users. Each time the user posts or shares content, chat bot uses a web hook to get a call. This chat bot then uses the same backend AI as content consumption to determine if the new post by the user contains any unverified information. If so, the user is notified and can choose to either take it down or let it exist. The chrome-extension is built using javascript that uses advanced web scraping techniques to extract links, posts, and images. This is then sent to an AI. The AI is a collection of API calls that we collectively process to produce a single trust factor. The APIs include Microsoft's cognitive services such as image analysis, text analysis, Bing web search, Twitter's search API and Google's Safe Browsing API. The backend is written in Python and hosted on Heroku. The chat bot was built using Facebook's wit.ai. </w:t>
+        <w:t xml:space="preserve">and shows it to users. Each time the user posts or shares content, chat bot uses a web hook to get a call. This chat bot then uses the same backend AI as content consumption to determine if the new post by the user contains any unverified information. If so, the user is notified and can choose to either take it down or let it exist. The chrome-extension is built using </w:t>
+      </w:r>
+      <w:proofErr w:type="spellStart"/>
+      <w:r>
+        <w:rPr>
+          <w:rFonts w:asciiTheme="majorHAnsi" w:eastAsia="Times New Roman" w:hAnsiTheme="majorHAnsi" w:cstheme="majorHAnsi"/>
+          <w:color w:val="auto"/>
+          <w:sz w:val="24"/>
+          <w:szCs w:val="22"/>
+        </w:rPr>
+        <w:t>javascript</w:t>
+      </w:r>
+      <w:proofErr w:type="spellEnd"/>
+      <w:r>
+        <w:rPr>
+          <w:rFonts w:asciiTheme="majorHAnsi" w:eastAsia="Times New Roman" w:hAnsiTheme="majorHAnsi" w:cstheme="majorHAnsi"/>
+          <w:color w:val="auto"/>
+          <w:sz w:val="24"/>
+          <w:szCs w:val="22"/>
+        </w:rPr>
+        <w:t xml:space="preserve"> that uses advanced web scraping techniques to extract links, posts, and images. This is then sent to an AI. The AI is a collection of API calls that we collectively process to produce a single trust factor. The APIs include Microsoft's cognitive services such as image analysis, text analysis, Bing web search, Twitter's search API and Google's Safe Browsing API. The backend is written in Python and hosted on Heroku. The chat bot was built using Facebook's wit.ai. </w:t>
       </w:r>
     </w:p>
     <w:p>
@@ -3717,7 +4118,27 @@
           <w:sz w:val="24"/>
           <w:szCs w:val="22"/>
         </w:rPr>
-        <w:t>According to Shu et.al (2017) in the article, Fake News Detection on Social Media: A Data Mining Perspective, they discovered the fake news problem by reviewing existing literature in two phases: characterization and detection. But the researchers focused mainly in the detection phase. In the detection phase, the researchers studied existing fake news detection approaches from a data mining perspective, including feature extraction and model construction. They also discussed the datasets, evaluation metrics, and promising future directions in fake news detection research and expand the field to other applications. That application named BS Detector. The dataset is gathered from a browser extension called BS detector developed for checking news authenticity. The extension searches all links on a given webpage for references to unreliable sources by checking against a manually complied list of domains. The labels are the outputs of BS detector, rather than human annotators. In addition to BS Detector, the extension is powered by the OpenSources.</w:t>
+        <w:t xml:space="preserve">According to Shu et.al (2017) in the article, Fake News Detection on Social Media: A Data Mining Perspective, they discovered the fake news problem by reviewing existing literature in two phases: characterization and detection. But the researchers focused mainly in the detection phase. In the detection phase, the researchers studied existing fake news detection approaches from a data mining perspective, including feature extraction and model construction. They also discussed the datasets, evaluation metrics, and promising future directions in fake news detection research and expand the field to other applications. That application named BS Detector. The dataset is gathered from a browser extension called BS detector developed for checking news authenticity. The extension searches all links on a given webpage for references to unreliable sources by checking against a manually complied list of domains. The labels are the outputs of BS detector, rather than human annotators. In addition to BS Detector, the extension is powered by the </w:t>
+      </w:r>
+      <w:proofErr w:type="spellStart"/>
+      <w:r>
+        <w:rPr>
+          <w:rFonts w:asciiTheme="majorHAnsi" w:eastAsia="Times New Roman" w:hAnsiTheme="majorHAnsi" w:cstheme="majorHAnsi"/>
+          <w:color w:val="auto"/>
+          <w:sz w:val="24"/>
+          <w:szCs w:val="22"/>
+        </w:rPr>
+        <w:t>OpenSources</w:t>
+      </w:r>
+      <w:proofErr w:type="spellEnd"/>
+      <w:r>
+        <w:rPr>
+          <w:rFonts w:asciiTheme="majorHAnsi" w:eastAsia="Times New Roman" w:hAnsiTheme="majorHAnsi" w:cstheme="majorHAnsi"/>
+          <w:color w:val="auto"/>
+          <w:sz w:val="24"/>
+          <w:szCs w:val="22"/>
+        </w:rPr>
+        <w:t>.</w:t>
       </w:r>
       <w:r>
         <w:rPr>
@@ -3759,15 +4180,51 @@
           <w:sz w:val="24"/>
           <w:szCs w:val="22"/>
         </w:rPr>
-        <w:t>Conroy et.al (2015) conducted a study about linguistic and network‐based approaches it showed       high accuracy results in classification tasks within limited domains. The study presented methods that needs more evaluation, and provides a basis for the design of a comprehensive fake news detection tool. Techniques based from different approaches may be developed together in a system. For example, linguistic processing used for analyzing words on multiple layers. Linguistic approach extracted and analyzed messages to associate language patterns with deception while network approach, the network information, like message metadata or structured knowledge network queries can be attached to provide cumulative deception measures. These machine learning techniques are used for training classifiers to suit the analysis. The two approaches utilize the most effective deception detection methods for the implementation</w:t>
-      </w:r>
+        <w:t xml:space="preserve">Conroy et.al (2015) conducted a study about linguistic and network‐based approaches it showed       high accuracy results in classification tasks within limited domains. The study presented methods that needs more </w:t>
+      </w:r>
+      <w:proofErr w:type="gramStart"/>
       <w:r>
         <w:rPr>
           <w:rFonts w:asciiTheme="majorHAnsi" w:hAnsiTheme="majorHAnsi" w:cstheme="majorHAnsi"/>
           <w:sz w:val="24"/>
           <w:szCs w:val="22"/>
         </w:rPr>
-        <w:t xml:space="preserve"> of a fake news detection tool. According to Kinmont, K, (2017) they conducted a study on detection on fake news in social media site, twitter. The researcher also used the method linguistic approach for credibility checking.</w:t>
+        <w:t>evaluation, and</w:t>
+      </w:r>
+      <w:proofErr w:type="gramEnd"/>
+      <w:r>
+        <w:rPr>
+          <w:rFonts w:asciiTheme="majorHAnsi" w:hAnsiTheme="majorHAnsi" w:cstheme="majorHAnsi"/>
+          <w:sz w:val="24"/>
+          <w:szCs w:val="22"/>
+        </w:rPr>
+        <w:t xml:space="preserve"> provides a basis for the design of a comprehensive fake news detection tool. Techniques based from different approaches may be developed together in a system. For example, linguistic processing used for analyzing words on multiple layers. Linguistic approach extracted and analyzed messages to associate language patterns with deception while network approach, the network information, like message metadata or structured knowledge network queries can be attached to provide cumulative deception measures. These machine learning techniques are used for training classifiers to suit the analysis. The two approaches utilize the most effective deception detection methods for the implementation</w:t>
+      </w:r>
+      <w:r>
+        <w:rPr>
+          <w:rFonts w:asciiTheme="majorHAnsi" w:hAnsiTheme="majorHAnsi" w:cstheme="majorHAnsi"/>
+          <w:sz w:val="24"/>
+          <w:szCs w:val="22"/>
+        </w:rPr>
+        <w:t xml:space="preserve"> of a fake news detection tool. According to </w:t>
+      </w:r>
+      <w:proofErr w:type="spellStart"/>
+      <w:r>
+        <w:rPr>
+          <w:rFonts w:asciiTheme="majorHAnsi" w:hAnsiTheme="majorHAnsi" w:cstheme="majorHAnsi"/>
+          <w:sz w:val="24"/>
+          <w:szCs w:val="22"/>
+        </w:rPr>
+        <w:t>Kinmont</w:t>
+      </w:r>
+      <w:proofErr w:type="spellEnd"/>
+      <w:r>
+        <w:rPr>
+          <w:rFonts w:asciiTheme="majorHAnsi" w:hAnsiTheme="majorHAnsi" w:cstheme="majorHAnsi"/>
+          <w:sz w:val="24"/>
+          <w:szCs w:val="22"/>
+        </w:rPr>
+        <w:t>, K, (2017) they conducted a study on detection on fake news in social media site, twitter. The researcher also used the method linguistic approach for credibility checking.</w:t>
       </w:r>
     </w:p>
     <w:p>
@@ -3838,7 +4295,43 @@
           <w:sz w:val="24"/>
           <w:szCs w:val="22"/>
         </w:rPr>
-        <w:t xml:space="preserve">, proposed a project about text analysis based on computational approach to automatically identify or detect fake news. Based on the researcher’s dataset it comes from the kaggle fake news dataset provided by SBP-BRIMS. The dataset contains a news reports that marked as fake but the data needs to </w:t>
+        <w:t xml:space="preserve">, proposed a project about text analysis based on computational approach to automatically identify or detect fake news. Based on the researcher’s dataset it comes from the </w:t>
+      </w:r>
+      <w:proofErr w:type="spellStart"/>
+      <w:r>
+        <w:rPr>
+          <w:rFonts w:asciiTheme="majorHAnsi" w:hAnsiTheme="majorHAnsi" w:cstheme="majorHAnsi"/>
+          <w:sz w:val="24"/>
+          <w:szCs w:val="22"/>
+        </w:rPr>
+        <w:t>kaggle</w:t>
+      </w:r>
+      <w:proofErr w:type="spellEnd"/>
+      <w:r>
+        <w:rPr>
+          <w:rFonts w:asciiTheme="majorHAnsi" w:hAnsiTheme="majorHAnsi" w:cstheme="majorHAnsi"/>
+          <w:sz w:val="24"/>
+          <w:szCs w:val="22"/>
+        </w:rPr>
+        <w:t xml:space="preserve"> fake news dataset provided by SBP-BRIMS. The dataset contains a news reports that marked as </w:t>
+      </w:r>
+      <w:proofErr w:type="gramStart"/>
+      <w:r>
+        <w:rPr>
+          <w:rFonts w:asciiTheme="majorHAnsi" w:hAnsiTheme="majorHAnsi" w:cstheme="majorHAnsi"/>
+          <w:sz w:val="24"/>
+          <w:szCs w:val="22"/>
+        </w:rPr>
+        <w:t>fake</w:t>
+      </w:r>
+      <w:proofErr w:type="gramEnd"/>
+      <w:r>
+        <w:rPr>
+          <w:rFonts w:asciiTheme="majorHAnsi" w:hAnsiTheme="majorHAnsi" w:cstheme="majorHAnsi"/>
+          <w:sz w:val="24"/>
+          <w:szCs w:val="22"/>
+        </w:rPr>
+        <w:t xml:space="preserve"> but the data needs to </w:t>
       </w:r>
       <w:r>
         <w:rPr>
@@ -3929,7 +4422,47 @@
           <w:sz w:val="24"/>
           <w:szCs w:val="22"/>
         </w:rPr>
-        <w:t>According Saini et.al (2013) CAPTCHA was invented by Luis Von Ahn, Manuel Blum, Nicholas J. Hooper and John Langford in 2000. CAPTCHA stands for Completely Automated Public Turing Test to tell Computers and Humans Apart. CAPTCHA is based on identifying the distorted text, the color of image, object or the background. The researchers will focus mainly in image. Image-based CAPTCHAs are challenge tests in which the users have to guess those images that have some similarity. CAPTCHA follows a reverse Turing test in which CAPTCHA program acts like an evaluator and participant acts like a user. If the test is passed by the user, then he is considered as human otherwise it is a bot.</w:t>
+        <w:t xml:space="preserve">According Saini et.al (2013) CAPTCHA was invented by Luis Von </w:t>
+      </w:r>
+      <w:proofErr w:type="spellStart"/>
+      <w:r>
+        <w:rPr>
+          <w:rFonts w:asciiTheme="majorHAnsi" w:eastAsia="Times New Roman" w:hAnsiTheme="majorHAnsi" w:cstheme="majorHAnsi"/>
+          <w:color w:val="auto"/>
+          <w:sz w:val="24"/>
+          <w:szCs w:val="22"/>
+        </w:rPr>
+        <w:t>Ahn</w:t>
+      </w:r>
+      <w:proofErr w:type="spellEnd"/>
+      <w:r>
+        <w:rPr>
+          <w:rFonts w:asciiTheme="majorHAnsi" w:eastAsia="Times New Roman" w:hAnsiTheme="majorHAnsi" w:cstheme="majorHAnsi"/>
+          <w:color w:val="auto"/>
+          <w:sz w:val="24"/>
+          <w:szCs w:val="22"/>
+        </w:rPr>
+        <w:t xml:space="preserve">, Manuel Blum, Nicholas J. Hooper and John Langford in 2000. CAPTCHA stands for Completely Automated Public Turing Test to tell Computers and Humans Apart. CAPTCHA is based on identifying the distorted text, the color of image, object or the background. The researchers will focus mainly in image. Image-based CAPTCHAs are challenge tests in which the users </w:t>
+      </w:r>
+      <w:proofErr w:type="gramStart"/>
+      <w:r>
+        <w:rPr>
+          <w:rFonts w:asciiTheme="majorHAnsi" w:eastAsia="Times New Roman" w:hAnsiTheme="majorHAnsi" w:cstheme="majorHAnsi"/>
+          <w:color w:val="auto"/>
+          <w:sz w:val="24"/>
+          <w:szCs w:val="22"/>
+        </w:rPr>
+        <w:t>have to</w:t>
+      </w:r>
+      <w:proofErr w:type="gramEnd"/>
+      <w:r>
+        <w:rPr>
+          <w:rFonts w:asciiTheme="majorHAnsi" w:eastAsia="Times New Roman" w:hAnsiTheme="majorHAnsi" w:cstheme="majorHAnsi"/>
+          <w:color w:val="auto"/>
+          <w:sz w:val="24"/>
+          <w:szCs w:val="22"/>
+        </w:rPr>
+        <w:t xml:space="preserve"> guess those images that have some similarity. CAPTCHA follows a reverse Turing test in which CAPTCHA program acts like an evaluator and participant acts like a user. If the test is passed by the user, then he is considered as human otherwise it is a bot.</w:t>
       </w:r>
     </w:p>
     <w:p>
@@ -3982,7 +4515,47 @@
           <w:sz w:val="24"/>
           <w:szCs w:val="22"/>
         </w:rPr>
-        <w:t xml:space="preserve"> a bot. Elson et al (2007) developed an image-based CAPTCHA but according to the researchers, it is originally called Asirra that relies on a database of images of pets from several animal shelters. In order to pass the CAPTCHA, the user must select all images depicting either cats or dogs from a set of random images from both categories. The system takes advantage of the fact that users can easily distinguish between semantically different visual content, while the problem is difficult for computers.</w:t>
+        <w:t xml:space="preserve"> a bot. Elson et al (2007) developed an image-based CAPTCHA but according to the researchers, it is originally called </w:t>
+      </w:r>
+      <w:proofErr w:type="spellStart"/>
+      <w:r>
+        <w:rPr>
+          <w:rFonts w:asciiTheme="majorHAnsi" w:eastAsia="Times New Roman" w:hAnsiTheme="majorHAnsi" w:cstheme="majorHAnsi"/>
+          <w:color w:val="auto"/>
+          <w:sz w:val="24"/>
+          <w:szCs w:val="22"/>
+        </w:rPr>
+        <w:t>Asirra</w:t>
+      </w:r>
+      <w:proofErr w:type="spellEnd"/>
+      <w:r>
+        <w:rPr>
+          <w:rFonts w:asciiTheme="majorHAnsi" w:eastAsia="Times New Roman" w:hAnsiTheme="majorHAnsi" w:cstheme="majorHAnsi"/>
+          <w:color w:val="auto"/>
+          <w:sz w:val="24"/>
+          <w:szCs w:val="22"/>
+        </w:rPr>
+        <w:t xml:space="preserve"> that relies on a database of images of pets from several animal shelters. </w:t>
+      </w:r>
+      <w:proofErr w:type="gramStart"/>
+      <w:r>
+        <w:rPr>
+          <w:rFonts w:asciiTheme="majorHAnsi" w:eastAsia="Times New Roman" w:hAnsiTheme="majorHAnsi" w:cstheme="majorHAnsi"/>
+          <w:color w:val="auto"/>
+          <w:sz w:val="24"/>
+          <w:szCs w:val="22"/>
+        </w:rPr>
+        <w:t>In order to</w:t>
+      </w:r>
+      <w:proofErr w:type="gramEnd"/>
+      <w:r>
+        <w:rPr>
+          <w:rFonts w:asciiTheme="majorHAnsi" w:eastAsia="Times New Roman" w:hAnsiTheme="majorHAnsi" w:cstheme="majorHAnsi"/>
+          <w:color w:val="auto"/>
+          <w:sz w:val="24"/>
+          <w:szCs w:val="22"/>
+        </w:rPr>
+        <w:t xml:space="preserve"> pass the CAPTCHA, the user must select all images depicting either cats or dogs from a set of random images from both categories. The system takes advantage of the fact that users can easily distinguish between semantically different visual content, while the problem is difficult for computers.</w:t>
       </w:r>
     </w:p>
     <w:p>
@@ -4016,7 +4589,27 @@
           <w:sz w:val="24"/>
           <w:szCs w:val="22"/>
         </w:rPr>
-        <w:t>The researchers will conclude that these articles and journals will help them to learn more about web browser extensions and fake news that will apply to the study about identifying fake news using web extension. Also, with the help of journals that provides a description about image-based CAPTCHA, the researchers will use these for security purposes. The researchers also read about the open source web extension to flag fake news. The project named projectFiB.</w:t>
+        <w:t xml:space="preserve">The researchers will conclude that these articles and journals will help them to learn more about web browser extensions and fake news that will apply to the study about identifying fake news using web extension. Also, with the help of journals that provides a description about image-based CAPTCHA, the researchers will use these for security purposes. The researchers also read about the open source web extension to flag fake news. The project named </w:t>
+      </w:r>
+      <w:proofErr w:type="spellStart"/>
+      <w:r>
+        <w:rPr>
+          <w:rFonts w:asciiTheme="majorHAnsi" w:eastAsia="Times New Roman" w:hAnsiTheme="majorHAnsi" w:cstheme="majorHAnsi"/>
+          <w:color w:val="auto"/>
+          <w:sz w:val="24"/>
+          <w:szCs w:val="22"/>
+        </w:rPr>
+        <w:t>projectFiB</w:t>
+      </w:r>
+      <w:proofErr w:type="spellEnd"/>
+      <w:r>
+        <w:rPr>
+          <w:rFonts w:asciiTheme="majorHAnsi" w:eastAsia="Times New Roman" w:hAnsiTheme="majorHAnsi" w:cstheme="majorHAnsi"/>
+          <w:color w:val="auto"/>
+          <w:sz w:val="24"/>
+          <w:szCs w:val="22"/>
+        </w:rPr>
+        <w:t>.</w:t>
       </w:r>
     </w:p>
     <w:p>
@@ -4047,7 +4640,7 @@
           <w:rFonts w:asciiTheme="majorHAnsi" w:hAnsiTheme="majorHAnsi" w:cstheme="majorHAnsi"/>
         </w:rPr>
       </w:pPr>
-      <w:bookmarkStart w:id="10" w:name="_Toc509986548"/>
+      <w:bookmarkStart w:id="11" w:name="_Toc509989826"/>
       <w:r>
         <w:rPr>
           <w:rFonts w:asciiTheme="majorHAnsi" w:hAnsiTheme="majorHAnsi" w:cstheme="majorHAnsi"/>
@@ -4055,7 +4648,7 @@
         <w:lastRenderedPageBreak/>
         <w:t>Technical Background</w:t>
       </w:r>
-      <w:bookmarkEnd w:id="10"/>
+      <w:bookmarkEnd w:id="11"/>
     </w:p>
     <w:p>
       <w:pPr>
@@ -4114,7 +4707,29 @@
           <w:szCs w:val="24"/>
           <w:highlight w:val="white"/>
         </w:rPr>
-        <w:t xml:space="preserve">         Extensions are bits of code that modify the functionality of a web browser. They are written using standard Web technologies - JavaScript, HTML, and CSS - plus some dedicated JavaScript APIs. Among other things, extensions can add new features to the browser or change the appearance or content of particular websites. Basically, the researchers will create an extension that can identify fake news in social media sites.</w:t>
+        <w:t xml:space="preserve">         Extensions are bits of code that modify the functionality of a web browser. They are written using standard Web technologies - JavaScript, HTML, and CSS - plus some dedicated JavaScript APIs. Among other things, extensions can add new features to the browser or change the appearance or content of </w:t>
+      </w:r>
+      <w:proofErr w:type="gramStart"/>
+      <w:r>
+        <w:rPr>
+          <w:rFonts w:asciiTheme="majorHAnsi" w:eastAsia="Times New Roman" w:hAnsiTheme="majorHAnsi" w:cstheme="majorHAnsi"/>
+          <w:color w:val="auto"/>
+          <w:sz w:val="24"/>
+          <w:szCs w:val="24"/>
+          <w:highlight w:val="white"/>
+        </w:rPr>
+        <w:t>particular websites</w:t>
+      </w:r>
+      <w:proofErr w:type="gramEnd"/>
+      <w:r>
+        <w:rPr>
+          <w:rFonts w:asciiTheme="majorHAnsi" w:eastAsia="Times New Roman" w:hAnsiTheme="majorHAnsi" w:cstheme="majorHAnsi"/>
+          <w:color w:val="auto"/>
+          <w:sz w:val="24"/>
+          <w:szCs w:val="24"/>
+          <w:highlight w:val="white"/>
+        </w:rPr>
+        <w:t>. Basically, the researchers will create an extension that can identify fake news in social media sites.</w:t>
       </w:r>
     </w:p>
     <w:p>
@@ -4178,6 +4793,7 @@
           <w:highlight w:val="white"/>
         </w:rPr>
       </w:pPr>
+      <w:proofErr w:type="spellStart"/>
       <w:r>
         <w:rPr>
           <w:rFonts w:asciiTheme="majorHAnsi" w:eastAsia="Times New Roman" w:hAnsiTheme="majorHAnsi" w:cstheme="majorHAnsi"/>
@@ -4187,7 +4803,19 @@
           <w:szCs w:val="24"/>
           <w:highlight w:val="white"/>
         </w:rPr>
-        <w:t>IndexedDb Database</w:t>
+        <w:t>IndexedDb</w:t>
+      </w:r>
+      <w:proofErr w:type="spellEnd"/>
+      <w:r>
+        <w:rPr>
+          <w:rFonts w:asciiTheme="majorHAnsi" w:eastAsia="Times New Roman" w:hAnsiTheme="majorHAnsi" w:cstheme="majorHAnsi"/>
+          <w:b/>
+          <w:color w:val="auto"/>
+          <w:sz w:val="24"/>
+          <w:szCs w:val="24"/>
+          <w:highlight w:val="white"/>
+        </w:rPr>
+        <w:t xml:space="preserve"> Database</w:t>
       </w:r>
     </w:p>
     <w:p>
@@ -4210,7 +4838,51 @@
           <w:szCs w:val="24"/>
           <w:highlight w:val="white"/>
         </w:rPr>
-        <w:t>A collection of data is called a Database. In order to manage a data in a database, it will need to have a Database Management System (DBMS). DBMS can help the user interact with the database itself and it can also help them to handle and capture the data. The researchers will use IndexedDb.</w:t>
+        <w:t xml:space="preserve">A collection of data is called a Database. </w:t>
+      </w:r>
+      <w:proofErr w:type="gramStart"/>
+      <w:r>
+        <w:rPr>
+          <w:rFonts w:asciiTheme="majorHAnsi" w:eastAsia="Times New Roman" w:hAnsiTheme="majorHAnsi" w:cstheme="majorHAnsi"/>
+          <w:color w:val="auto"/>
+          <w:sz w:val="24"/>
+          <w:szCs w:val="24"/>
+          <w:highlight w:val="white"/>
+        </w:rPr>
+        <w:t>In order to</w:t>
+      </w:r>
+      <w:proofErr w:type="gramEnd"/>
+      <w:r>
+        <w:rPr>
+          <w:rFonts w:asciiTheme="majorHAnsi" w:eastAsia="Times New Roman" w:hAnsiTheme="majorHAnsi" w:cstheme="majorHAnsi"/>
+          <w:color w:val="auto"/>
+          <w:sz w:val="24"/>
+          <w:szCs w:val="24"/>
+          <w:highlight w:val="white"/>
+        </w:rPr>
+        <w:t xml:space="preserve"> manage a data in a database, it will need to have a Database Management System (DBMS). DBMS can help the user interact with the database itself and it can also help them to handle and capture the data. The researchers will use </w:t>
+      </w:r>
+      <w:proofErr w:type="spellStart"/>
+      <w:r>
+        <w:rPr>
+          <w:rFonts w:asciiTheme="majorHAnsi" w:eastAsia="Times New Roman" w:hAnsiTheme="majorHAnsi" w:cstheme="majorHAnsi"/>
+          <w:color w:val="auto"/>
+          <w:sz w:val="24"/>
+          <w:szCs w:val="24"/>
+          <w:highlight w:val="white"/>
+        </w:rPr>
+        <w:t>IndexedDb</w:t>
+      </w:r>
+      <w:proofErr w:type="spellEnd"/>
+      <w:r>
+        <w:rPr>
+          <w:rFonts w:asciiTheme="majorHAnsi" w:eastAsia="Times New Roman" w:hAnsiTheme="majorHAnsi" w:cstheme="majorHAnsi"/>
+          <w:color w:val="auto"/>
+          <w:sz w:val="24"/>
+          <w:szCs w:val="24"/>
+          <w:highlight w:val="white"/>
+        </w:rPr>
+        <w:t>.</w:t>
       </w:r>
       <w:r>
         <w:rPr>
@@ -4221,14 +4893,25 @@
         </w:rPr>
         <w:t xml:space="preserve"> </w:t>
       </w:r>
-      <w:r>
-        <w:rPr>
-          <w:rFonts w:asciiTheme="majorHAnsi" w:eastAsia="Times New Roman" w:hAnsiTheme="majorHAnsi" w:cstheme="majorHAnsi"/>
-          <w:color w:val="auto"/>
-          <w:sz w:val="24"/>
-          <w:szCs w:val="24"/>
-        </w:rPr>
-        <w:t>IndexedDB is a low-level API for client-side storage of significant amounts of structured data, including files/blobs. This API uses indexes to enable high performance searches of this data.</w:t>
+      <w:proofErr w:type="spellStart"/>
+      <w:r>
+        <w:rPr>
+          <w:rFonts w:asciiTheme="majorHAnsi" w:eastAsia="Times New Roman" w:hAnsiTheme="majorHAnsi" w:cstheme="majorHAnsi"/>
+          <w:color w:val="auto"/>
+          <w:sz w:val="24"/>
+          <w:szCs w:val="24"/>
+        </w:rPr>
+        <w:t>IndexedDB</w:t>
+      </w:r>
+      <w:proofErr w:type="spellEnd"/>
+      <w:r>
+        <w:rPr>
+          <w:rFonts w:asciiTheme="majorHAnsi" w:eastAsia="Times New Roman" w:hAnsiTheme="majorHAnsi" w:cstheme="majorHAnsi"/>
+          <w:color w:val="auto"/>
+          <w:sz w:val="24"/>
+          <w:szCs w:val="24"/>
+        </w:rPr>
+        <w:t xml:space="preserve"> is a low-level API for client-side storage of significant amounts of structured data, including files/blobs. This API uses indexes to enable high performance searches of this data.</w:t>
       </w:r>
     </w:p>
     <w:p>
@@ -4441,6 +5124,7 @@
           <w:szCs w:val="24"/>
         </w:rPr>
       </w:pPr>
+      <w:proofErr w:type="spellStart"/>
       <w:r>
         <w:rPr>
           <w:rFonts w:asciiTheme="majorHAnsi" w:hAnsiTheme="majorHAnsi" w:cstheme="majorHAnsi"/>
@@ -4450,6 +5134,7 @@
         </w:rPr>
         <w:t>Fakebox</w:t>
       </w:r>
+      <w:proofErr w:type="spellEnd"/>
     </w:p>
     <w:p>
       <w:pPr>
@@ -4479,21 +5164,49 @@
         </w:rPr>
         <w:tab/>
       </w:r>
+      <w:proofErr w:type="spellStart"/>
       <w:r>
         <w:rPr>
           <w:rFonts w:asciiTheme="majorHAnsi" w:hAnsiTheme="majorHAnsi" w:cstheme="majorHAnsi"/>
           <w:sz w:val="24"/>
           <w:szCs w:val="24"/>
         </w:rPr>
-        <w:t>Fakebox contains a Machine Learning model that uses Natural Language Processing to understand news articles and blog posts. It analyzes the content of an article and predicts whether its fake or not.</w:t>
-      </w:r>
+        <w:t>Fakebox</w:t>
+      </w:r>
+      <w:proofErr w:type="spellEnd"/>
       <w:r>
         <w:rPr>
           <w:rFonts w:asciiTheme="majorHAnsi" w:hAnsiTheme="majorHAnsi" w:cstheme="majorHAnsi"/>
           <w:sz w:val="24"/>
           <w:szCs w:val="24"/>
         </w:rPr>
-        <w:t xml:space="preserve"> Facebox checks for:</w:t>
+        <w:t xml:space="preserve"> contains a Machine Learning model that uses Natural Language Processing to understand news articles and blog posts. It analyzes the content of an article and predicts whether its fake or not.</w:t>
+      </w:r>
+      <w:r>
+        <w:rPr>
+          <w:rFonts w:asciiTheme="majorHAnsi" w:hAnsiTheme="majorHAnsi" w:cstheme="majorHAnsi"/>
+          <w:sz w:val="24"/>
+          <w:szCs w:val="24"/>
+        </w:rPr>
+        <w:t xml:space="preserve"> </w:t>
+      </w:r>
+      <w:proofErr w:type="spellStart"/>
+      <w:r>
+        <w:rPr>
+          <w:rFonts w:asciiTheme="majorHAnsi" w:hAnsiTheme="majorHAnsi" w:cstheme="majorHAnsi"/>
+          <w:sz w:val="24"/>
+          <w:szCs w:val="24"/>
+        </w:rPr>
+        <w:t>Facebox</w:t>
+      </w:r>
+      <w:proofErr w:type="spellEnd"/>
+      <w:r>
+        <w:rPr>
+          <w:rFonts w:asciiTheme="majorHAnsi" w:hAnsiTheme="majorHAnsi" w:cstheme="majorHAnsi"/>
+          <w:sz w:val="24"/>
+          <w:szCs w:val="24"/>
+        </w:rPr>
+        <w:t xml:space="preserve"> checks for:</w:t>
       </w:r>
     </w:p>
     <w:p>
@@ -4565,7 +5278,25 @@
           <w:sz w:val="24"/>
           <w:szCs w:val="24"/>
         </w:rPr>
-        <w:t>Domain name - Some domains are known for hosting certain types of content, Fakebox knows about the most popular sites</w:t>
+        <w:t xml:space="preserve">Domain name - Some domains are known for hosting certain types of content, </w:t>
+      </w:r>
+      <w:proofErr w:type="spellStart"/>
+      <w:r>
+        <w:rPr>
+          <w:rFonts w:asciiTheme="majorHAnsi" w:hAnsiTheme="majorHAnsi" w:cstheme="majorHAnsi"/>
+          <w:sz w:val="24"/>
+          <w:szCs w:val="24"/>
+        </w:rPr>
+        <w:t>Fakebox</w:t>
+      </w:r>
+      <w:proofErr w:type="spellEnd"/>
+      <w:r>
+        <w:rPr>
+          <w:rFonts w:asciiTheme="majorHAnsi" w:hAnsiTheme="majorHAnsi" w:cstheme="majorHAnsi"/>
+          <w:sz w:val="24"/>
+          <w:szCs w:val="24"/>
+        </w:rPr>
+        <w:t xml:space="preserve"> knows about the most popular sites</w:t>
       </w:r>
     </w:p>
     <w:p>
@@ -4621,7 +5352,7 @@
           <w:rFonts w:asciiTheme="majorHAnsi" w:hAnsiTheme="majorHAnsi" w:cstheme="majorHAnsi"/>
         </w:rPr>
       </w:pPr>
-      <w:bookmarkStart w:id="11" w:name="_Toc509986549"/>
+      <w:bookmarkStart w:id="12" w:name="_Toc509989827"/>
       <w:r>
         <w:rPr>
           <w:rFonts w:asciiTheme="majorHAnsi" w:hAnsiTheme="majorHAnsi" w:cstheme="majorHAnsi"/>
@@ -4629,7 +5360,7 @@
         <w:lastRenderedPageBreak/>
         <w:t>Design and Methodology</w:t>
       </w:r>
-      <w:bookmarkEnd w:id="11"/>
+      <w:bookmarkEnd w:id="12"/>
     </w:p>
     <w:p>
       <w:pPr>
@@ -4725,7 +5456,25 @@
           <w:sz w:val="24"/>
           <w:szCs w:val="24"/>
         </w:rPr>
-        <w:t>The data for fake news list will be gathered from (kaggle.com, Opensources.com). Kaggle.com is a data science website. Opensources.com provide a continuously updated database of information sources for researchers to leverage in the fight against fake, false, and misleading news. It is also maintained by professionals who have analyzed each source, looking for overall inaccuracy extreme biases, lack of transparency, and other kinds of misinformation (Opensources, n.d.). The researchers will download the file from the source manually.</w:t>
+        <w:t>The data for fake news list will be gathered from (kaggle.com, Opensources.com). Kaggle.com is a data science website. Opensources.com provide a continuously updated database of information sources for researchers to leverage in the fight against fake, false, and misleading news. It is also maintained by professionals who have analyzed each source, looking for overall inaccuracy extreme biases, lack of transparency, and other kinds of misinformation (</w:t>
+      </w:r>
+      <w:proofErr w:type="spellStart"/>
+      <w:r>
+        <w:rPr>
+          <w:rFonts w:asciiTheme="majorHAnsi" w:eastAsia="Times New Roman" w:hAnsiTheme="majorHAnsi" w:cstheme="majorHAnsi"/>
+          <w:sz w:val="24"/>
+          <w:szCs w:val="24"/>
+        </w:rPr>
+        <w:t>Opensources</w:t>
+      </w:r>
+      <w:proofErr w:type="spellEnd"/>
+      <w:r>
+        <w:rPr>
+          <w:rFonts w:asciiTheme="majorHAnsi" w:eastAsia="Times New Roman" w:hAnsiTheme="majorHAnsi" w:cstheme="majorHAnsi"/>
+          <w:sz w:val="24"/>
+          <w:szCs w:val="24"/>
+        </w:rPr>
+        <w:t>, n.d.). The researchers will download the file from the source manually.</w:t>
       </w:r>
     </w:p>
     <w:p>
@@ -4845,7 +5594,25 @@
           <w:sz w:val="24"/>
           <w:szCs w:val="24"/>
         </w:rPr>
-        <w:t xml:space="preserve"> If the link is in the list of fake news sites the extension will warn the user that the page may contain false information.</w:t>
+        <w:t xml:space="preserve"> If the link is in the list of fake news </w:t>
+      </w:r>
+      <w:proofErr w:type="gramStart"/>
+      <w:r>
+        <w:rPr>
+          <w:rFonts w:asciiTheme="majorHAnsi" w:eastAsia="Times New Roman" w:hAnsiTheme="majorHAnsi" w:cstheme="majorHAnsi"/>
+          <w:sz w:val="24"/>
+          <w:szCs w:val="24"/>
+        </w:rPr>
+        <w:t>sites</w:t>
+      </w:r>
+      <w:proofErr w:type="gramEnd"/>
+      <w:r>
+        <w:rPr>
+          <w:rFonts w:asciiTheme="majorHAnsi" w:eastAsia="Times New Roman" w:hAnsiTheme="majorHAnsi" w:cstheme="majorHAnsi"/>
+          <w:sz w:val="24"/>
+          <w:szCs w:val="24"/>
+        </w:rPr>
+        <w:t xml:space="preserve"> the extension will warn the user that the page may contain false information.</w:t>
       </w:r>
       <w:r>
         <w:rPr>
@@ -4861,7 +5628,25 @@
           <w:sz w:val="24"/>
           <w:szCs w:val="24"/>
         </w:rPr>
-        <w:t xml:space="preserve">if the link was not in the list of fake news sites then the web extension will analyze the news articles using an API from Fakebox to assess whether they are fake or not by looking at a range of available aspects of an article (title, content and URL). </w:t>
+        <w:t xml:space="preserve">if the link was not in the list of fake news sites then the web extension will analyze the news articles using an API from </w:t>
+      </w:r>
+      <w:proofErr w:type="spellStart"/>
+      <w:r>
+        <w:rPr>
+          <w:rFonts w:asciiTheme="majorHAnsi" w:eastAsia="Times New Roman" w:hAnsiTheme="majorHAnsi" w:cstheme="majorHAnsi"/>
+          <w:sz w:val="24"/>
+          <w:szCs w:val="24"/>
+        </w:rPr>
+        <w:t>Fakebox</w:t>
+      </w:r>
+      <w:proofErr w:type="spellEnd"/>
+      <w:r>
+        <w:rPr>
+          <w:rFonts w:asciiTheme="majorHAnsi" w:eastAsia="Times New Roman" w:hAnsiTheme="majorHAnsi" w:cstheme="majorHAnsi"/>
+          <w:sz w:val="24"/>
+          <w:szCs w:val="24"/>
+        </w:rPr>
+        <w:t xml:space="preserve"> to assess whether they are fake or not by looking at a range of available aspects of an article (title, content and URL). </w:t>
       </w:r>
     </w:p>
     <w:p>
@@ -4898,7 +5683,7 @@
         <mc:AlternateContent>
           <mc:Choice Requires="wps">
             <w:drawing>
-              <wp:anchor distT="0" distB="0" distL="114300" distR="114300" simplePos="0" relativeHeight="251660800" behindDoc="1" locked="0" layoutInCell="1" hidden="0" allowOverlap="1">
+              <wp:anchor distT="0" distB="0" distL="114300" distR="114300" simplePos="0" relativeHeight="251658752" behindDoc="1" locked="0" layoutInCell="1" hidden="0" allowOverlap="1">
                 <wp:simplePos x="0" y="0"/>
                 <wp:positionH relativeFrom="margin">
                   <wp:posOffset>228600</wp:posOffset>
@@ -4937,13 +5722,23 @@
                               <w:spacing w:after="200"/>
                               <w:textDirection w:val="btLr"/>
                             </w:pPr>
+                            <w:proofErr w:type="gramStart"/>
                             <w:r>
                               <w:rPr>
                                 <w:i/>
                                 <w:color w:val="44546A"/>
                                 <w:sz w:val="18"/>
                               </w:rPr>
-                              <w:t>Figure  SEQ Figure \* ARABIC 1</w:t>
+                              <w:t>Figure  SEQ</w:t>
+                            </w:r>
+                            <w:proofErr w:type="gramEnd"/>
+                            <w:r>
+                              <w:rPr>
+                                <w:i/>
+                                <w:color w:val="44546A"/>
+                                <w:sz w:val="18"/>
+                              </w:rPr>
+                              <w:t xml:space="preserve"> Figure \* ARABIC 1</w:t>
                             </w:r>
                           </w:p>
                         </w:txbxContent>
@@ -4957,7 +5752,7 @@
           </mc:Choice>
           <mc:Fallback>
             <w:pict>
-              <v:rect id="Rectangle 19" o:spid="_x0000_s1026" style="position:absolute;left:0;text-align:left;margin-left:18pt;margin-top:224pt;width:467pt;height:1pt;z-index:-251655680;visibility:visible;mso-wrap-style:square;mso-wrap-distance-left:9pt;mso-wrap-distance-top:0;mso-wrap-distance-right:9pt;mso-wrap-distance-bottom:0;mso-position-horizontal:absolute;mso-position-horizontal-relative:margin;mso-position-vertical:absolute;mso-position-vertical-relative:text;v-text-anchor:top" o:gfxdata="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" stroked="f">
+              <v:rect id="Rectangle 19" o:spid="_x0000_s1026" style="position:absolute;left:0;text-align:left;margin-left:18pt;margin-top:224pt;width:467pt;height:1pt;z-index:-251657728;visibility:visible;mso-wrap-style:square;mso-wrap-distance-left:9pt;mso-wrap-distance-top:0;mso-wrap-distance-right:9pt;mso-wrap-distance-bottom:0;mso-position-horizontal:absolute;mso-position-horizontal-relative:margin;mso-position-vertical:absolute;mso-position-vertical-relative:text;v-text-anchor:top" o:gfxdata="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" stroked="f">
                 <v:textbox inset="0,0,0,0">
                   <w:txbxContent>
                     <w:p>
@@ -4965,13 +5760,23 @@
                         <w:spacing w:after="200"/>
                         <w:textDirection w:val="btLr"/>
                       </w:pPr>
+                      <w:proofErr w:type="gramStart"/>
                       <w:r>
                         <w:rPr>
                           <w:i/>
                           <w:color w:val="44546A"/>
                           <w:sz w:val="18"/>
                         </w:rPr>
-                        <w:t>Figure  SEQ Figure \* ARABIC 1</w:t>
+                        <w:t>Figure  SEQ</w:t>
+                      </w:r>
+                      <w:proofErr w:type="gramEnd"/>
+                      <w:r>
+                        <w:rPr>
+                          <w:i/>
+                          <w:color w:val="44546A"/>
+                          <w:sz w:val="18"/>
+                        </w:rPr>
+                        <w:t xml:space="preserve"> Figure \* ARABIC 1</w:t>
                       </w:r>
                     </w:p>
                   </w:txbxContent>
@@ -4990,7 +5795,7 @@
         <mc:AlternateContent>
           <mc:Choice Requires="wps">
             <w:drawing>
-              <wp:anchor distT="0" distB="0" distL="114300" distR="114300" simplePos="0" relativeHeight="251648512" behindDoc="1" locked="0" layoutInCell="1" hidden="0" allowOverlap="1">
+              <wp:anchor distT="0" distB="0" distL="114300" distR="114300" simplePos="0" relativeHeight="251653632" behindDoc="1" locked="0" layoutInCell="1" hidden="0" allowOverlap="1">
                 <wp:simplePos x="0" y="0"/>
                 <wp:positionH relativeFrom="margin">
                   <wp:posOffset>177800</wp:posOffset>
@@ -5049,7 +5854,7 @@
           </mc:Choice>
           <mc:Fallback>
             <w:pict>
-              <v:rect id="Rectangle 18" o:spid="_x0000_s1027" style="position:absolute;left:0;text-align:left;margin-left:14pt;margin-top:28pt;width:467pt;height:1pt;z-index:-251667968;visibility:visible;mso-wrap-style:square;mso-wrap-distance-left:9pt;mso-wrap-distance-top:0;mso-wrap-distance-right:9pt;mso-wrap-distance-bottom:0;mso-position-horizontal:absolute;mso-position-horizontal-relative:margin;mso-position-vertical:absolute;mso-position-vertical-relative:text;v-text-anchor:top" o:gfxdata="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" stroked="f">
+              <v:rect id="Rectangle 18" o:spid="_x0000_s1027" style="position:absolute;left:0;text-align:left;margin-left:14pt;margin-top:28pt;width:467pt;height:1pt;z-index:-251662848;visibility:visible;mso-wrap-style:square;mso-wrap-distance-left:9pt;mso-wrap-distance-top:0;mso-wrap-distance-right:9pt;mso-wrap-distance-bottom:0;mso-position-horizontal:absolute;mso-position-horizontal-relative:margin;mso-position-vertical:absolute;mso-position-vertical-relative:text;v-text-anchor:top" o:gfxdata="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" stroked="f">
                 <v:textbox inset="0,0,0,0">
                   <w:txbxContent>
                     <w:p>
@@ -5082,7 +5887,7 @@
         <mc:AlternateContent>
           <mc:Choice Requires="wps">
             <w:drawing>
-              <wp:anchor distT="0" distB="0" distL="114300" distR="114300" simplePos="0" relativeHeight="251668992" behindDoc="1" locked="0" layoutInCell="1" hidden="0" allowOverlap="1">
+              <wp:anchor distT="0" distB="0" distL="114300" distR="114300" simplePos="0" relativeHeight="251663872" behindDoc="1" locked="0" layoutInCell="1" hidden="0" allowOverlap="1">
                 <wp:simplePos x="0" y="0"/>
                 <wp:positionH relativeFrom="margin">
                   <wp:posOffset>228600</wp:posOffset>
@@ -5141,7 +5946,7 @@
           </mc:Choice>
           <mc:Fallback>
             <w:pict>
-              <v:rect id="Rectangle 20" o:spid="_x0000_s1028" style="position:absolute;left:0;text-align:left;margin-left:18pt;margin-top:60pt;width:467pt;height:1pt;z-index:-251647488;visibility:visible;mso-wrap-style:square;mso-wrap-distance-left:9pt;mso-wrap-distance-top:0;mso-wrap-distance-right:9pt;mso-wrap-distance-bottom:0;mso-position-horizontal:absolute;mso-position-horizontal-relative:margin;mso-position-vertical:absolute;mso-position-vertical-relative:text;v-text-anchor:top" o:gfxdata="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" stroked="f">
+              <v:rect id="Rectangle 20" o:spid="_x0000_s1028" style="position:absolute;left:0;text-align:left;margin-left:18pt;margin-top:60pt;width:467pt;height:1pt;z-index:-251652608;visibility:visible;mso-wrap-style:square;mso-wrap-distance-left:9pt;mso-wrap-distance-top:0;mso-wrap-distance-right:9pt;mso-wrap-distance-bottom:0;mso-position-horizontal:absolute;mso-position-horizontal-relative:margin;mso-position-vertical:absolute;mso-position-vertical-relative:text;v-text-anchor:top" o:gfxdata="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" stroked="f">
                 <v:textbox inset="0,0,0,0">
                   <w:txbxContent>
                     <w:p>
@@ -5270,7 +6075,25 @@
           <w:sz w:val="24"/>
           <w:szCs w:val="24"/>
         </w:rPr>
-        <w:t xml:space="preserve">        In the extension, the team will put a reporting system in which a user will have an option to report a page by choose an appropriate tag for the link. The researchers will be using indexedDB for the client-side storage. The data from the clients will be synced </w:t>
+        <w:t xml:space="preserve">        In the extension, the team will put a reporting system in which a user will have an option to report a page by choose an appropriate tag for the link. The researchers will be using </w:t>
+      </w:r>
+      <w:proofErr w:type="spellStart"/>
+      <w:r>
+        <w:rPr>
+          <w:rFonts w:asciiTheme="majorHAnsi" w:eastAsia="Times New Roman" w:hAnsiTheme="majorHAnsi" w:cstheme="majorHAnsi"/>
+          <w:sz w:val="24"/>
+          <w:szCs w:val="24"/>
+        </w:rPr>
+        <w:t>indexedDB</w:t>
+      </w:r>
+      <w:proofErr w:type="spellEnd"/>
+      <w:r>
+        <w:rPr>
+          <w:rFonts w:asciiTheme="majorHAnsi" w:eastAsia="Times New Roman" w:hAnsiTheme="majorHAnsi" w:cstheme="majorHAnsi"/>
+          <w:sz w:val="24"/>
+          <w:szCs w:val="24"/>
+        </w:rPr>
+        <w:t xml:space="preserve"> for the client-side storage. The data from the clients will be synced </w:t>
       </w:r>
       <w:r>
         <w:rPr>
@@ -5504,15 +6327,33 @@
           <w:sz w:val="24"/>
           <w:szCs w:val="24"/>
         </w:rPr>
-        <w:t xml:space="preserve"> - Sources that come from a particula</w:t>
-      </w:r>
-      <w:r>
-        <w:rPr>
-          <w:rFonts w:asciiTheme="majorHAnsi" w:eastAsia="Times New Roman" w:hAnsiTheme="majorHAnsi" w:cstheme="majorHAnsi"/>
-          <w:sz w:val="24"/>
-          <w:szCs w:val="24"/>
-        </w:rPr>
-        <w:t xml:space="preserve">r point of view and may rely on </w:t>
+        <w:t xml:space="preserve"> - Sources that come from a </w:t>
+      </w:r>
+      <w:proofErr w:type="gramStart"/>
+      <w:r>
+        <w:rPr>
+          <w:rFonts w:asciiTheme="majorHAnsi" w:eastAsia="Times New Roman" w:hAnsiTheme="majorHAnsi" w:cstheme="majorHAnsi"/>
+          <w:sz w:val="24"/>
+          <w:szCs w:val="24"/>
+        </w:rPr>
+        <w:t>particula</w:t>
+      </w:r>
+      <w:r>
+        <w:rPr>
+          <w:rFonts w:asciiTheme="majorHAnsi" w:eastAsia="Times New Roman" w:hAnsiTheme="majorHAnsi" w:cstheme="majorHAnsi"/>
+          <w:sz w:val="24"/>
+          <w:szCs w:val="24"/>
+        </w:rPr>
+        <w:t>r point</w:t>
+      </w:r>
+      <w:proofErr w:type="gramEnd"/>
+      <w:r>
+        <w:rPr>
+          <w:rFonts w:asciiTheme="majorHAnsi" w:eastAsia="Times New Roman" w:hAnsiTheme="majorHAnsi" w:cstheme="majorHAnsi"/>
+          <w:sz w:val="24"/>
+          <w:szCs w:val="24"/>
+        </w:rPr>
+        <w:t xml:space="preserve"> of view and may rely on </w:t>
       </w:r>
       <w:r>
         <w:rPr>
@@ -5564,7 +6405,7 @@
           <w:szCs w:val="26"/>
         </w:rPr>
       </w:pPr>
-      <w:bookmarkStart w:id="12" w:name="_Toc509986550"/>
+      <w:bookmarkStart w:id="13" w:name="_Toc509989828"/>
       <w:r>
         <w:rPr>
           <w:rFonts w:asciiTheme="majorHAnsi" w:hAnsiTheme="majorHAnsi" w:cstheme="majorHAnsi"/>
@@ -5573,7 +6414,7 @@
         <w:lastRenderedPageBreak/>
         <w:t>Conclusions and Recommendation</w:t>
       </w:r>
-      <w:bookmarkEnd w:id="12"/>
+      <w:bookmarkEnd w:id="13"/>
       <w:r>
         <w:rPr>
           <w:rFonts w:asciiTheme="majorHAnsi" w:hAnsiTheme="majorHAnsi" w:cstheme="majorHAnsi"/>
@@ -5605,7 +6446,25 @@
           <w:sz w:val="24"/>
           <w:szCs w:val="22"/>
         </w:rPr>
-        <w:t xml:space="preserve">Fake news can be lessened or better yet eliminated, since people keep falling prey for such posts; it needs to be stopped. This paper is meant to do just that; the program we are proposing is meant to detect if the news posted in your social media websites, which would literally get marked as a fake if it is one. To identify fake news, one must check URL. This program will be a plugin for the users’ internet browsers, but will only work for social media sites, and will not detect if posted news are fake from other websites. If this program could be implemented, there will definitely be a big change in how news would be spread, since users will no longer fall for faulty news articles and posts. This extension will also help users from falling to </w:t>
+        <w:t xml:space="preserve">Fake news can be lessened or better yet eliminated, since people keep falling prey for such posts; it needs to be stopped. This paper is meant to do just that; the program we are proposing is meant to detect if the news posted in your social media websites, which would literally get marked as a fake if it is one. To identify fake news, one must check URL. This program will be a plugin for the users’ internet browsers, but will only work for social media sites, and will not detect if posted news are fake from other websites. If this program could be implemented, there will </w:t>
+      </w:r>
+      <w:proofErr w:type="gramStart"/>
+      <w:r>
+        <w:rPr>
+          <w:rFonts w:asciiTheme="majorHAnsi" w:eastAsia="Times New Roman" w:hAnsiTheme="majorHAnsi" w:cstheme="majorHAnsi"/>
+          <w:sz w:val="24"/>
+          <w:szCs w:val="22"/>
+        </w:rPr>
+        <w:t>definitely be</w:t>
+      </w:r>
+      <w:proofErr w:type="gramEnd"/>
+      <w:r>
+        <w:rPr>
+          <w:rFonts w:asciiTheme="majorHAnsi" w:eastAsia="Times New Roman" w:hAnsiTheme="majorHAnsi" w:cstheme="majorHAnsi"/>
+          <w:sz w:val="24"/>
+          <w:szCs w:val="22"/>
+        </w:rPr>
+        <w:t xml:space="preserve"> a big change in how news would be spread, since users will no longer fall for faulty news articles and posts. This extension will also help users from falling to </w:t>
       </w:r>
       <w:r>
         <w:rPr>
@@ -5673,7 +6532,7 @@
         <w:br w:type="page"/>
       </w:r>
     </w:p>
-    <w:bookmarkStart w:id="13" w:name="_Toc509986551" w:displacedByCustomXml="next"/>
+    <w:bookmarkStart w:id="14" w:name="_Toc509989829" w:displacedByCustomXml="next"/>
     <w:sdt>
       <w:sdtPr>
         <w:rPr>
@@ -5714,7 +6573,7 @@
             </w:rPr>
             <w:t>References</w:t>
           </w:r>
-          <w:bookmarkEnd w:id="13"/>
+          <w:bookmarkEnd w:id="14"/>
         </w:p>
         <w:sdt>
           <w:sdtPr>
@@ -6557,8 +7416,6 @@
           <w:rFonts w:asciiTheme="majorHAnsi" w:hAnsiTheme="majorHAnsi" w:cstheme="majorHAnsi"/>
         </w:rPr>
       </w:pPr>
-      <w:bookmarkStart w:id="14" w:name="_GoBack"/>
-      <w:bookmarkEnd w:id="14"/>
     </w:p>
     <w:sectPr>
       <w:headerReference w:type="default" r:id="rId9"/>
@@ -9319,7 +10176,7 @@
 </file>
 
 <file path=customXml/itemProps1.xml><?xml version="1.0" encoding="utf-8"?>
-<ds:datastoreItem xmlns:ds="http://schemas.openxmlformats.org/officeDocument/2006/customXml" ds:itemID="{B805FC7A-126B-4AEC-A842-10EBE6A6A26D}">
+<ds:datastoreItem xmlns:ds="http://schemas.openxmlformats.org/officeDocument/2006/customXml" ds:itemID="{1F1EDD7E-120D-4927-8840-9490C6664D4C}">
   <ds:schemaRefs>
     <ds:schemaRef ds:uri="http://schemas.openxmlformats.org/officeDocument/2006/bibliography"/>
   </ds:schemaRefs>

--- a/CSPROJ2/Documentation/Latest Documentation.docx
+++ b/CSPROJ2/Documentation/Latest Documentation.docx
@@ -366,23 +366,13 @@
           <w:szCs w:val="24"/>
         </w:rPr>
       </w:pPr>
-      <w:proofErr w:type="spellStart"/>
-      <w:r>
-        <w:rPr>
-          <w:rFonts w:asciiTheme="majorHAnsi" w:eastAsia="Times New Roman" w:hAnsiTheme="majorHAnsi" w:cstheme="majorHAnsi"/>
-          <w:sz w:val="24"/>
-          <w:szCs w:val="24"/>
-        </w:rPr>
-        <w:t>Aleo</w:t>
-      </w:r>
-      <w:proofErr w:type="spellEnd"/>
-      <w:r>
-        <w:rPr>
-          <w:rFonts w:asciiTheme="majorHAnsi" w:eastAsia="Times New Roman" w:hAnsiTheme="majorHAnsi" w:cstheme="majorHAnsi"/>
-          <w:sz w:val="24"/>
-          <w:szCs w:val="24"/>
-        </w:rPr>
-        <w:t xml:space="preserve"> De Leon</w:t>
+      <w:r>
+        <w:rPr>
+          <w:rFonts w:asciiTheme="majorHAnsi" w:eastAsia="Times New Roman" w:hAnsiTheme="majorHAnsi" w:cstheme="majorHAnsi"/>
+          <w:sz w:val="24"/>
+          <w:szCs w:val="24"/>
+        </w:rPr>
+        <w:t>Aleo De Leon</w:t>
       </w:r>
     </w:p>
     <w:p>
@@ -1914,8 +1904,6 @@
         </w:rPr>
         <w:br w:type="page"/>
       </w:r>
-      <w:bookmarkStart w:id="1" w:name="_GoBack"/>
-      <w:bookmarkEnd w:id="1"/>
     </w:p>
     <w:p>
       <w:pPr>
@@ -1925,7 +1913,7 @@
           <w:rFonts w:asciiTheme="majorHAnsi" w:hAnsiTheme="majorHAnsi" w:cstheme="majorHAnsi"/>
         </w:rPr>
       </w:pPr>
-      <w:bookmarkStart w:id="2" w:name="_Toc509989819"/>
+      <w:bookmarkStart w:id="1" w:name="_Toc509989819"/>
       <w:r>
         <w:rPr>
           <w:rFonts w:asciiTheme="majorHAnsi" w:hAnsiTheme="majorHAnsi" w:cstheme="majorHAnsi"/>
@@ -1933,7 +1921,7 @@
         <w:lastRenderedPageBreak/>
         <w:t>Abstract</w:t>
       </w:r>
-      <w:bookmarkEnd w:id="2"/>
+      <w:bookmarkEnd w:id="1"/>
     </w:p>
     <w:p>
       <w:pPr>
@@ -1966,7 +1954,15 @@
           <w:sz w:val="24"/>
           <w:szCs w:val="24"/>
         </w:rPr>
-        <w:t>web extension in google chrome</w:t>
+        <w:t>web extension in Google C</w:t>
+      </w:r>
+      <w:r>
+        <w:rPr>
+          <w:rFonts w:asciiTheme="majorHAnsi" w:eastAsia="Times New Roman" w:hAnsiTheme="majorHAnsi" w:cstheme="majorHAnsi"/>
+          <w:sz w:val="24"/>
+          <w:szCs w:val="24"/>
+        </w:rPr>
+        <w:t>hrome</w:t>
       </w:r>
       <w:r>
         <w:rPr>
@@ -2015,8 +2011,8 @@
           <w:szCs w:val="22"/>
         </w:rPr>
       </w:pPr>
-      <w:bookmarkStart w:id="3" w:name="_1fob9te" w:colFirst="0" w:colLast="0"/>
-      <w:bookmarkEnd w:id="3"/>
+      <w:bookmarkStart w:id="2" w:name="_1fob9te" w:colFirst="0" w:colLast="0"/>
+      <w:bookmarkEnd w:id="2"/>
       <w:r>
         <w:rPr>
           <w:rFonts w:asciiTheme="majorHAnsi" w:hAnsiTheme="majorHAnsi" w:cstheme="majorHAnsi"/>
@@ -2035,7 +2031,7 @@
           <w:rFonts w:asciiTheme="majorHAnsi" w:hAnsiTheme="majorHAnsi" w:cstheme="majorHAnsi"/>
         </w:rPr>
       </w:pPr>
-      <w:bookmarkStart w:id="4" w:name="_Toc509989820"/>
+      <w:bookmarkStart w:id="3" w:name="_Toc509989820"/>
       <w:r>
         <w:rPr>
           <w:rFonts w:asciiTheme="majorHAnsi" w:hAnsiTheme="majorHAnsi" w:cstheme="majorHAnsi"/>
@@ -2043,7 +2039,7 @@
         <w:lastRenderedPageBreak/>
         <w:t>Introduction</w:t>
       </w:r>
-      <w:bookmarkEnd w:id="4"/>
+      <w:bookmarkEnd w:id="3"/>
     </w:p>
     <w:p>
       <w:pPr>
@@ -2062,7 +2058,7 @@
           <w:sz w:val="28"/>
         </w:rPr>
       </w:pPr>
-      <w:bookmarkStart w:id="5" w:name="_Toc509989821"/>
+      <w:bookmarkStart w:id="4" w:name="_Toc509989821"/>
       <w:r>
         <w:rPr>
           <w:rFonts w:asciiTheme="majorHAnsi" w:eastAsia="Times New Roman" w:hAnsiTheme="majorHAnsi" w:cstheme="majorHAnsi"/>
@@ -2072,7 +2068,7 @@
         </w:rPr>
         <w:t>Project Context</w:t>
       </w:r>
-      <w:bookmarkEnd w:id="5"/>
+      <w:bookmarkEnd w:id="4"/>
     </w:p>
     <w:p>
       <w:pPr>
@@ -2166,7 +2162,27 @@
           <w:sz w:val="24"/>
           <w:szCs w:val="24"/>
         </w:rPr>
-        <w:t>, n.d.).</w:t>
+        <w:t xml:space="preserve">, </w:t>
+      </w:r>
+      <w:proofErr w:type="spellStart"/>
+      <w:r>
+        <w:rPr>
+          <w:rFonts w:asciiTheme="majorHAnsi" w:eastAsia="Times New Roman" w:hAnsiTheme="majorHAnsi" w:cstheme="majorHAnsi"/>
+          <w:color w:val="auto"/>
+          <w:sz w:val="24"/>
+          <w:szCs w:val="24"/>
+        </w:rPr>
+        <w:t>n.d.</w:t>
+      </w:r>
+      <w:proofErr w:type="spellEnd"/>
+      <w:r>
+        <w:rPr>
+          <w:rFonts w:asciiTheme="majorHAnsi" w:eastAsia="Times New Roman" w:hAnsiTheme="majorHAnsi" w:cstheme="majorHAnsi"/>
+          <w:color w:val="auto"/>
+          <w:sz w:val="24"/>
+          <w:szCs w:val="24"/>
+        </w:rPr>
+        <w:t>).</w:t>
       </w:r>
     </w:p>
     <w:p>
@@ -2320,7 +2336,7 @@
           <w:sz w:val="28"/>
         </w:rPr>
       </w:pPr>
-      <w:bookmarkStart w:id="6" w:name="_Toc509989822"/>
+      <w:bookmarkStart w:id="5" w:name="_Toc509989822"/>
       <w:r>
         <w:rPr>
           <w:rFonts w:asciiTheme="majorHAnsi" w:eastAsia="Times New Roman" w:hAnsiTheme="majorHAnsi" w:cstheme="majorHAnsi"/>
@@ -2330,7 +2346,7 @@
         </w:rPr>
         <w:t>Purpose and Description</w:t>
       </w:r>
-      <w:bookmarkEnd w:id="6"/>
+      <w:bookmarkEnd w:id="5"/>
     </w:p>
     <w:p>
       <w:pPr>
@@ -2359,7 +2375,7 @@
           <w:szCs w:val="24"/>
           <w:highlight w:val="white"/>
         </w:rPr>
-        <w:t>The main purpose of this project is to give awareness to online users from being tricked by fake news since according to</w:t>
+        <w:t xml:space="preserve">The main purpose of this project is to give awareness to online users from being tricked by fake news. The proponents will </w:t>
       </w:r>
       <w:r>
         <w:rPr>
@@ -2369,7 +2385,7 @@
           <w:szCs w:val="24"/>
           <w:highlight w:val="white"/>
         </w:rPr>
-        <w:t xml:space="preserve"> the National Bureau of Investigation(NBI) there is</w:t>
+        <w:t>use</w:t>
       </w:r>
       <w:r>
         <w:rPr>
@@ -2379,7 +2395,7 @@
           <w:szCs w:val="24"/>
           <w:highlight w:val="white"/>
         </w:rPr>
-        <w:t xml:space="preserve"> no government agency that monito</w:t>
+        <w:t xml:space="preserve"> an algorithm</w:t>
       </w:r>
       <w:r>
         <w:rPr>
@@ -2389,37 +2405,7 @@
           <w:szCs w:val="24"/>
           <w:highlight w:val="white"/>
         </w:rPr>
-        <w:t>rs fake news in the Philippines</w:t>
-      </w:r>
-      <w:r>
-        <w:rPr>
-          <w:rFonts w:asciiTheme="majorHAnsi" w:eastAsia="Times New Roman" w:hAnsiTheme="majorHAnsi" w:cstheme="majorHAnsi"/>
-          <w:color w:val="auto"/>
-          <w:sz w:val="24"/>
-          <w:szCs w:val="24"/>
-          <w:highlight w:val="white"/>
-        </w:rPr>
-        <w:t xml:space="preserve">. The proponents will </w:t>
-      </w:r>
-      <w:r>
-        <w:rPr>
-          <w:rFonts w:asciiTheme="majorHAnsi" w:eastAsia="Times New Roman" w:hAnsiTheme="majorHAnsi" w:cstheme="majorHAnsi"/>
-          <w:color w:val="auto"/>
-          <w:sz w:val="24"/>
-          <w:szCs w:val="24"/>
-          <w:highlight w:val="white"/>
-        </w:rPr>
-        <w:t>use</w:t>
-      </w:r>
-      <w:r>
-        <w:rPr>
-          <w:rFonts w:asciiTheme="majorHAnsi" w:eastAsia="Times New Roman" w:hAnsiTheme="majorHAnsi" w:cstheme="majorHAnsi"/>
-          <w:color w:val="auto"/>
-          <w:sz w:val="24"/>
-          <w:szCs w:val="24"/>
-          <w:highlight w:val="white"/>
-        </w:rPr>
-        <w:t xml:space="preserve"> an algorithm that can identify fake news in social media sites. It will be implemented through an extension that will work only on Google Chrome and it will only identify fake news in social media sites. </w:t>
+        <w:t xml:space="preserve"> that can identify fake news in social media sites. It will be implemented through an extension that will work only on Google Chrome and it will only identify fake news in social media sites. </w:t>
       </w:r>
     </w:p>
     <w:p>
@@ -2441,7 +2427,7 @@
           <w:sz w:val="28"/>
         </w:rPr>
       </w:pPr>
-      <w:bookmarkStart w:id="7" w:name="_Toc509989823"/>
+      <w:bookmarkStart w:id="6" w:name="_Toc509989823"/>
       <w:r>
         <w:rPr>
           <w:rFonts w:asciiTheme="majorHAnsi" w:eastAsia="Times New Roman" w:hAnsiTheme="majorHAnsi" w:cstheme="majorHAnsi"/>
@@ -2451,7 +2437,7 @@
         </w:rPr>
         <w:t>Objectives</w:t>
       </w:r>
-      <w:bookmarkEnd w:id="7"/>
+      <w:bookmarkEnd w:id="6"/>
     </w:p>
     <w:p>
       <w:pPr>
@@ -2471,8 +2457,8 @@
           <w:szCs w:val="22"/>
         </w:rPr>
       </w:pPr>
-      <w:bookmarkStart w:id="8" w:name="_1t3h5sf" w:colFirst="0" w:colLast="0"/>
-      <w:bookmarkEnd w:id="8"/>
+      <w:bookmarkStart w:id="7" w:name="_1t3h5sf" w:colFirst="0" w:colLast="0"/>
+      <w:bookmarkEnd w:id="7"/>
       <w:r>
         <w:rPr>
           <w:rFonts w:asciiTheme="majorHAnsi" w:eastAsia="Times New Roman" w:hAnsiTheme="majorHAnsi" w:cstheme="majorHAnsi"/>
@@ -2566,7 +2552,7 @@
           <w:sz w:val="28"/>
         </w:rPr>
       </w:pPr>
-      <w:bookmarkStart w:id="9" w:name="_Toc509989824"/>
+      <w:bookmarkStart w:id="8" w:name="_Toc509989824"/>
       <w:r>
         <w:rPr>
           <w:rFonts w:asciiTheme="majorHAnsi" w:eastAsia="Times New Roman" w:hAnsiTheme="majorHAnsi" w:cstheme="majorHAnsi"/>
@@ -2576,7 +2562,7 @@
         </w:rPr>
         <w:t>Scope and Limitations</w:t>
       </w:r>
-      <w:bookmarkEnd w:id="9"/>
+      <w:bookmarkEnd w:id="8"/>
     </w:p>
     <w:p>
       <w:pPr>
@@ -2689,6 +2675,7 @@
         </w:rPr>
         <w:t xml:space="preserve"> </w:t>
       </w:r>
+      <w:bookmarkStart w:id="9" w:name="_GoBack"/>
       <w:r>
         <w:rPr>
           <w:rFonts w:asciiTheme="majorHAnsi" w:eastAsia="Times New Roman" w:hAnsiTheme="majorHAnsi" w:cstheme="majorHAnsi"/>
@@ -2697,6 +2684,7 @@
         </w:rPr>
         <w:t>This study is only limited in identifying fake news on social media sites and it will not identify fake news on other sites.</w:t>
       </w:r>
+      <w:bookmarkEnd w:id="9"/>
     </w:p>
     <w:p>
       <w:pPr>
@@ -2755,6 +2743,7 @@
         <w:rPr>
           <w:rFonts w:asciiTheme="majorHAnsi" w:hAnsiTheme="majorHAnsi" w:cstheme="majorHAnsi"/>
         </w:rPr>
+        <w:lastRenderedPageBreak/>
         <w:t>Review of Related Literature</w:t>
       </w:r>
       <w:bookmarkEnd w:id="10"/>
@@ -3106,7 +3095,7 @@
           <w:szCs w:val="22"/>
           <w:highlight w:val="white"/>
         </w:rPr>
-        <w:t xml:space="preserve">In addition to </w:t>
+        <w:t xml:space="preserve"> </w:t>
       </w:r>
       <w:proofErr w:type="spellStart"/>
       <w:r>
@@ -3117,7 +3106,7 @@
           <w:szCs w:val="22"/>
           <w:highlight w:val="white"/>
         </w:rPr>
-        <w:t>Japantimes</w:t>
+        <w:t>Mitra</w:t>
       </w:r>
       <w:proofErr w:type="spellEnd"/>
       <w:r>
@@ -3128,7 +3117,47 @@
           <w:szCs w:val="22"/>
           <w:highlight w:val="white"/>
         </w:rPr>
-        <w:t xml:space="preserve"> (2017) they also tackle about the rumors on Twitter. </w:t>
+        <w:t>, M. (2017), a doctoral student at the Georgia Institute of Technology, started a project three years ago that sees how misinformatio</w:t>
+      </w:r>
+      <w:r>
+        <w:rPr>
+          <w:rFonts w:asciiTheme="majorHAnsi" w:eastAsia="Times New Roman" w:hAnsiTheme="majorHAnsi" w:cstheme="majorHAnsi"/>
+          <w:color w:val="auto"/>
+          <w:sz w:val="24"/>
+          <w:szCs w:val="22"/>
+          <w:highlight w:val="white"/>
+        </w:rPr>
+        <w:t>n and fake news spread through T</w:t>
+      </w:r>
+      <w:r>
+        <w:rPr>
+          <w:rFonts w:asciiTheme="majorHAnsi" w:eastAsia="Times New Roman" w:hAnsiTheme="majorHAnsi" w:cstheme="majorHAnsi"/>
+          <w:color w:val="auto"/>
+          <w:sz w:val="24"/>
+          <w:szCs w:val="22"/>
+          <w:highlight w:val="white"/>
+        </w:rPr>
+        <w:t>witter.</w:t>
+      </w:r>
+      <w:r>
+        <w:rPr>
+          <w:rFonts w:asciiTheme="majorHAnsi" w:eastAsia="Times New Roman" w:hAnsiTheme="majorHAnsi" w:cstheme="majorHAnsi"/>
+          <w:color w:val="auto"/>
+          <w:sz w:val="24"/>
+          <w:szCs w:val="22"/>
+          <w:highlight w:val="white"/>
+        </w:rPr>
+        <w:t xml:space="preserve"> Another project</w:t>
+      </w:r>
+      <w:r>
+        <w:rPr>
+          <w:rFonts w:asciiTheme="majorHAnsi" w:eastAsia="Times New Roman" w:hAnsiTheme="majorHAnsi" w:cstheme="majorHAnsi"/>
+          <w:color w:val="auto"/>
+          <w:sz w:val="24"/>
+          <w:szCs w:val="22"/>
+          <w:highlight w:val="white"/>
+        </w:rPr>
+        <w:t xml:space="preserve"> led by Georgia Tech PhD candidate </w:t>
       </w:r>
       <w:proofErr w:type="spellStart"/>
       <w:r>
@@ -3139,6 +3168,28 @@
           <w:szCs w:val="22"/>
           <w:highlight w:val="white"/>
         </w:rPr>
+        <w:t>Tanushree</w:t>
+      </w:r>
+      <w:proofErr w:type="spellEnd"/>
+      <w:r>
+        <w:rPr>
+          <w:rFonts w:asciiTheme="majorHAnsi" w:eastAsia="Times New Roman" w:hAnsiTheme="majorHAnsi" w:cstheme="majorHAnsi"/>
+          <w:color w:val="auto"/>
+          <w:sz w:val="24"/>
+          <w:szCs w:val="22"/>
+          <w:highlight w:val="white"/>
+        </w:rPr>
+        <w:t xml:space="preserve"> </w:t>
+      </w:r>
+      <w:proofErr w:type="spellStart"/>
+      <w:r>
+        <w:rPr>
+          <w:rFonts w:asciiTheme="majorHAnsi" w:eastAsia="Times New Roman" w:hAnsiTheme="majorHAnsi" w:cstheme="majorHAnsi"/>
+          <w:color w:val="auto"/>
+          <w:sz w:val="24"/>
+          <w:szCs w:val="22"/>
+          <w:highlight w:val="white"/>
+        </w:rPr>
         <w:t>Mitra</w:t>
       </w:r>
       <w:proofErr w:type="spellEnd"/>
@@ -3150,8 +3201,9 @@
           <w:szCs w:val="22"/>
           <w:highlight w:val="white"/>
         </w:rPr>
-        <w:t>, M. (2017), a doctoral student at the Georgia Institute of Technology, started a project three years ago that sees how misinformatio</w:t>
-      </w:r>
+        <w:t xml:space="preserve"> scanned 66 million tweets linked to nearly 1,400 real-world events to build a language model that identified words and phrases that lead to strong or weak perceived levels of credibility on Twitter. An Indian-origin researcher put together a system to </w:t>
+      </w:r>
+      <w:proofErr w:type="spellStart"/>
       <w:r>
         <w:rPr>
           <w:rFonts w:asciiTheme="majorHAnsi" w:eastAsia="Times New Roman" w:hAnsiTheme="majorHAnsi" w:cstheme="majorHAnsi"/>
@@ -3160,8 +3212,9 @@
           <w:szCs w:val="22"/>
           <w:highlight w:val="white"/>
         </w:rPr>
-        <w:t>n and fake news spread through T</w:t>
-      </w:r>
+        <w:t>analyse</w:t>
+      </w:r>
+      <w:proofErr w:type="spellEnd"/>
       <w:r>
         <w:rPr>
           <w:rFonts w:asciiTheme="majorHAnsi" w:eastAsia="Times New Roman" w:hAnsiTheme="majorHAnsi" w:cstheme="majorHAnsi"/>
@@ -3170,7 +3223,7 @@
           <w:szCs w:val="22"/>
           <w:highlight w:val="white"/>
         </w:rPr>
-        <w:t>witter.</w:t>
+        <w:t xml:space="preserve"> whether </w:t>
       </w:r>
       <w:r>
         <w:rPr>
@@ -3180,96 +3233,8 @@
           <w:szCs w:val="22"/>
           <w:highlight w:val="white"/>
         </w:rPr>
-        <w:t xml:space="preserve"> Another project</w:t>
-      </w:r>
-      <w:r>
-        <w:rPr>
-          <w:rFonts w:asciiTheme="majorHAnsi" w:eastAsia="Times New Roman" w:hAnsiTheme="majorHAnsi" w:cstheme="majorHAnsi"/>
-          <w:color w:val="auto"/>
-          <w:sz w:val="24"/>
-          <w:szCs w:val="22"/>
-          <w:highlight w:val="white"/>
-        </w:rPr>
-        <w:t xml:space="preserve"> led by Georgia Tech PhD candidate </w:t>
-      </w:r>
-      <w:proofErr w:type="spellStart"/>
-      <w:r>
-        <w:rPr>
-          <w:rFonts w:asciiTheme="majorHAnsi" w:eastAsia="Times New Roman" w:hAnsiTheme="majorHAnsi" w:cstheme="majorHAnsi"/>
-          <w:color w:val="auto"/>
-          <w:sz w:val="24"/>
-          <w:szCs w:val="22"/>
-          <w:highlight w:val="white"/>
-        </w:rPr>
-        <w:t>Tanushree</w:t>
-      </w:r>
-      <w:proofErr w:type="spellEnd"/>
-      <w:r>
-        <w:rPr>
-          <w:rFonts w:asciiTheme="majorHAnsi" w:eastAsia="Times New Roman" w:hAnsiTheme="majorHAnsi" w:cstheme="majorHAnsi"/>
-          <w:color w:val="auto"/>
-          <w:sz w:val="24"/>
-          <w:szCs w:val="22"/>
-          <w:highlight w:val="white"/>
-        </w:rPr>
-        <w:t xml:space="preserve"> </w:t>
-      </w:r>
-      <w:proofErr w:type="spellStart"/>
-      <w:r>
-        <w:rPr>
-          <w:rFonts w:asciiTheme="majorHAnsi" w:eastAsia="Times New Roman" w:hAnsiTheme="majorHAnsi" w:cstheme="majorHAnsi"/>
-          <w:color w:val="auto"/>
-          <w:sz w:val="24"/>
-          <w:szCs w:val="22"/>
-          <w:highlight w:val="white"/>
-        </w:rPr>
-        <w:t>Mitra</w:t>
-      </w:r>
-      <w:proofErr w:type="spellEnd"/>
-      <w:r>
-        <w:rPr>
-          <w:rFonts w:asciiTheme="majorHAnsi" w:eastAsia="Times New Roman" w:hAnsiTheme="majorHAnsi" w:cstheme="majorHAnsi"/>
-          <w:color w:val="auto"/>
-          <w:sz w:val="24"/>
-          <w:szCs w:val="22"/>
-          <w:highlight w:val="white"/>
-        </w:rPr>
-        <w:t xml:space="preserve"> scanned 66 million tweets linked to nearly 1,400 real-world events to build a language model that identified words and phrases that lead to strong or weak perceived levels of credibility on Twitter. An Indian-origin researcher put together a system to </w:t>
-      </w:r>
-      <w:proofErr w:type="spellStart"/>
-      <w:r>
-        <w:rPr>
-          <w:rFonts w:asciiTheme="majorHAnsi" w:eastAsia="Times New Roman" w:hAnsiTheme="majorHAnsi" w:cstheme="majorHAnsi"/>
-          <w:color w:val="auto"/>
-          <w:sz w:val="24"/>
-          <w:szCs w:val="22"/>
-          <w:highlight w:val="white"/>
-        </w:rPr>
-        <w:t>analyse</w:t>
-      </w:r>
-      <w:proofErr w:type="spellEnd"/>
-      <w:r>
-        <w:rPr>
-          <w:rFonts w:asciiTheme="majorHAnsi" w:eastAsia="Times New Roman" w:hAnsiTheme="majorHAnsi" w:cstheme="majorHAnsi"/>
-          <w:color w:val="auto"/>
-          <w:sz w:val="24"/>
-          <w:szCs w:val="22"/>
-          <w:highlight w:val="white"/>
-        </w:rPr>
-        <w:t xml:space="preserve"> whether </w:t>
-      </w:r>
-      <w:proofErr w:type="gramStart"/>
-      <w:r>
-        <w:rPr>
-          <w:rFonts w:asciiTheme="majorHAnsi" w:eastAsia="Times New Roman" w:hAnsiTheme="majorHAnsi" w:cstheme="majorHAnsi"/>
-          <w:color w:val="auto"/>
-          <w:sz w:val="24"/>
-          <w:szCs w:val="22"/>
-          <w:highlight w:val="white"/>
-        </w:rPr>
-        <w:t>a tweets</w:t>
-      </w:r>
-      <w:proofErr w:type="gramEnd"/>
+        <w:t>a tweet</w:t>
+      </w:r>
       <w:r>
         <w:rPr>
           <w:rFonts w:asciiTheme="majorHAnsi" w:eastAsia="Times New Roman" w:hAnsiTheme="majorHAnsi" w:cstheme="majorHAnsi"/>
@@ -3497,7 +3462,16 @@
           <w:sz w:val="24"/>
           <w:szCs w:val="22"/>
         </w:rPr>
-        <w:t xml:space="preserve"> was created at Indiana University that visualizes claims in the news and fact checks those claims. That tool called </w:t>
+        <w:t xml:space="preserve"> was created at Indiana University that visualizes claims in the news and fact checks those</w:t>
+      </w:r>
+      <w:r>
+        <w:rPr>
+          <w:rFonts w:asciiTheme="majorHAnsi" w:eastAsia="Times New Roman" w:hAnsiTheme="majorHAnsi" w:cstheme="majorHAnsi"/>
+          <w:color w:val="auto"/>
+          <w:sz w:val="24"/>
+          <w:szCs w:val="22"/>
+        </w:rPr>
+        <w:t xml:space="preserve"> claims. That tool called </w:t>
       </w:r>
       <w:proofErr w:type="spellStart"/>
       <w:r>
@@ -3517,7 +3491,16 @@
           <w:sz w:val="24"/>
           <w:szCs w:val="22"/>
         </w:rPr>
-        <w:t xml:space="preserve">, </w:t>
+        <w:t>;</w:t>
+      </w:r>
+      <w:r>
+        <w:rPr>
+          <w:rFonts w:asciiTheme="majorHAnsi" w:eastAsia="Times New Roman" w:hAnsiTheme="majorHAnsi" w:cstheme="majorHAnsi"/>
+          <w:color w:val="auto"/>
+          <w:sz w:val="24"/>
+          <w:szCs w:val="22"/>
+        </w:rPr>
+        <w:t xml:space="preserve"> </w:t>
       </w:r>
       <w:proofErr w:type="spellStart"/>
       <w:r>
@@ -3537,17 +3520,7 @@
           <w:sz w:val="24"/>
           <w:szCs w:val="22"/>
         </w:rPr>
-        <w:t xml:space="preserve">, G. (2017) also coordinated on this project. They said a user can enter a claim into the service’s website and see results that show both incidents of the claim in the media and attempts to fact-check it by independent organizations such as snopes.com, politifact.com and factcheck.org. These results can then be selected to generate a visualization of how the articles are shared across social media. The site's search results display headlines that appeared on sites known to publish inaccurate, unverified or satirical claims based upon </w:t>
-      </w:r>
-      <w:r>
-        <w:rPr>
-          <w:rFonts w:asciiTheme="majorHAnsi" w:eastAsia="Times New Roman" w:hAnsiTheme="majorHAnsi" w:cstheme="majorHAnsi"/>
-          <w:color w:val="auto"/>
-          <w:sz w:val="24"/>
-          <w:szCs w:val="22"/>
-        </w:rPr>
-        <w:lastRenderedPageBreak/>
-        <w:t>lists compiled and published by reputable news and fact-checking organizations. Based on this article, it will help the researchers on adding this feature to improve the web extension.</w:t>
+        <w:t>, G. (2017) also coordinated on this project. They said a user can enter a claim into the service’s website and see results that show both incidents of the claim in the media and attempts to fact-check it by independent organizations such as snopes.com, politifact.com and factcheck.org. These results can then be selected to generate a visualization of how the articles are shared across social media. The site's search results display headlines that appeared on sites known to publish inaccurate, unverified or satirical claims based upon lists compiled and published by reputable news and fact-checking organizations. Based on this article, it will help the researchers on adding this feature to improve the web extension.</w:t>
       </w:r>
     </w:p>
     <w:p>
@@ -3583,6 +3556,7 @@
           <w:sz w:val="24"/>
           <w:szCs w:val="22"/>
         </w:rPr>
+        <w:lastRenderedPageBreak/>
         <w:t>Badaskar</w:t>
       </w:r>
       <w:proofErr w:type="spellEnd"/>
@@ -3722,25 +3696,59 @@
         </w:rPr>
         <w:t xml:space="preserve"> is a pretty good but by no means perfect metric of just how fake or real a certain word. The logic is </w:t>
       </w:r>
-      <w:proofErr w:type="gramStart"/>
-      <w:r>
-        <w:rPr>
-          <w:rFonts w:asciiTheme="majorHAnsi" w:eastAsia="Times New Roman" w:hAnsiTheme="majorHAnsi" w:cstheme="majorHAnsi"/>
-          <w:color w:val="auto"/>
-          <w:sz w:val="24"/>
-          <w:szCs w:val="22"/>
-        </w:rPr>
-        <w:t>pretty simple</w:t>
-      </w:r>
-      <w:proofErr w:type="gramEnd"/>
-      <w:r>
-        <w:rPr>
-          <w:rFonts w:asciiTheme="majorHAnsi" w:eastAsia="Times New Roman" w:hAnsiTheme="majorHAnsi" w:cstheme="majorHAnsi"/>
-          <w:color w:val="auto"/>
-          <w:sz w:val="24"/>
-          <w:szCs w:val="22"/>
-        </w:rPr>
-        <w:t>, if a word shows up a lot of fake articles and rarely in real articles then its fake to real ratio will score be pretty high. In addition, McIntire (2017) think that a standard Naive Bayes text classification model can help and provide insight into addressing the issue, a more powerful tool should be employed to fight fake news (McIntire, 2017). This article will also help on analyzing the fake and real texts and words in the data.</w:t>
+      <w:r>
+        <w:rPr>
+          <w:rFonts w:asciiTheme="majorHAnsi" w:eastAsia="Times New Roman" w:hAnsiTheme="majorHAnsi" w:cstheme="majorHAnsi"/>
+          <w:color w:val="auto"/>
+          <w:sz w:val="24"/>
+          <w:szCs w:val="22"/>
+        </w:rPr>
+        <w:t>simple</w:t>
+      </w:r>
+      <w:r>
+        <w:rPr>
+          <w:rFonts w:asciiTheme="majorHAnsi" w:eastAsia="Times New Roman" w:hAnsiTheme="majorHAnsi" w:cstheme="majorHAnsi"/>
+          <w:color w:val="auto"/>
+          <w:sz w:val="24"/>
+          <w:szCs w:val="22"/>
+        </w:rPr>
+        <w:t xml:space="preserve">, if a word shows </w:t>
+      </w:r>
+      <w:r>
+        <w:rPr>
+          <w:rFonts w:asciiTheme="majorHAnsi" w:eastAsia="Times New Roman" w:hAnsiTheme="majorHAnsi" w:cstheme="majorHAnsi"/>
+          <w:color w:val="auto"/>
+          <w:sz w:val="24"/>
+          <w:szCs w:val="22"/>
+        </w:rPr>
+        <w:t>up a lot in a fake article and rarely in real article then the</w:t>
+      </w:r>
+      <w:r>
+        <w:rPr>
+          <w:rFonts w:asciiTheme="majorHAnsi" w:eastAsia="Times New Roman" w:hAnsiTheme="majorHAnsi" w:cstheme="majorHAnsi"/>
+          <w:color w:val="auto"/>
+          <w:sz w:val="24"/>
+          <w:szCs w:val="22"/>
+        </w:rPr>
+        <w:t xml:space="preserve"> fake to</w:t>
+      </w:r>
+      <w:r>
+        <w:rPr>
+          <w:rFonts w:asciiTheme="majorHAnsi" w:eastAsia="Times New Roman" w:hAnsiTheme="majorHAnsi" w:cstheme="majorHAnsi"/>
+          <w:color w:val="auto"/>
+          <w:sz w:val="24"/>
+          <w:szCs w:val="22"/>
+        </w:rPr>
+        <w:t xml:space="preserve"> real ratio will score</w:t>
+      </w:r>
+      <w:r>
+        <w:rPr>
+          <w:rFonts w:asciiTheme="majorHAnsi" w:eastAsia="Times New Roman" w:hAnsiTheme="majorHAnsi" w:cstheme="majorHAnsi"/>
+          <w:color w:val="auto"/>
+          <w:sz w:val="24"/>
+          <w:szCs w:val="22"/>
+        </w:rPr>
+        <w:t xml:space="preserve"> high. In addition, McIntire (2017) think that a standard Naive Bayes text classification model can help and provide insight into addressing the issue, a more powerful tool should be employed to fight fake news (McIntire, 2017). This article will also help on analyzing the fake and real texts and words in the data.</w:t>
       </w:r>
     </w:p>
     <w:p>
@@ -3795,17 +3803,7 @@
           <w:sz w:val="24"/>
           <w:szCs w:val="22"/>
         </w:rPr>
-        <w:t xml:space="preserve"> et al. (2017), they study about the problems of fake news detection. The researchers read several articles that addressed the problem by focusing on the text, the response an article receives, or the users who source it. They claim that it is important to combine all three. They propose the CSI model which is composed of three modules. First module, Capture, captures the abstract temporal behavior of user encounters with articles, as well as temporal textual and user features, to measure response as well as the text. The second is score; it estimates a source suspiciousness score for every user, which is then combined with the first module to produce a predicted label for each article. The separation into modules allows CSI to output a prediction separately on users and articles, incorporating each of the three characteristics, resulting into combining </w:t>
-      </w:r>
-      <w:r>
-        <w:rPr>
-          <w:rFonts w:asciiTheme="majorHAnsi" w:eastAsia="Times New Roman" w:hAnsiTheme="majorHAnsi" w:cstheme="majorHAnsi"/>
-          <w:color w:val="auto"/>
-          <w:sz w:val="24"/>
-          <w:szCs w:val="22"/>
-        </w:rPr>
-        <w:lastRenderedPageBreak/>
-        <w:t xml:space="preserve">the information for classification. The model demonstrated the accuracy of CSI in classifying fake news articles. </w:t>
+        <w:t xml:space="preserve"> et al. (2017), they study about the problems of fake news detection. The researchers read several articles that addressed the problem by focusing on the text, the response an article receives, or the users who source it. They claim that it is important to combine all three. They propose the CSI model which is composed of three modules. First module, Capture, captures the abstract temporal behavior of user encounters with articles, as well as temporal textual and user features, to measure response as well as the text. The second is score; it estimates a source suspiciousness score for every user, which is then combined with the first module to produce a predicted label for each article. The separation into modules allows CSI to output a prediction separately on users and articles, incorporating each of the three characteristics, resulting into combining the information for classification. The model demonstrated the accuracy of CSI in classifying fake news articles. </w:t>
       </w:r>
     </w:p>
     <w:p>
@@ -3840,6 +3838,7 @@
           <w:sz w:val="24"/>
           <w:szCs w:val="22"/>
         </w:rPr>
+        <w:lastRenderedPageBreak/>
         <w:t>The researchers read an article about a new database of fake news sites details how much fakery has spread from Trump v. Clinton to local news. The database published by PolitiFact, one of Facebook’s partners in its hoax-combatting program, showed a list of 156 sites that contains fake stories. The sites are</w:t>
       </w:r>
       <w:r>
@@ -3924,7 +3923,25 @@
           <w:sz w:val="24"/>
           <w:szCs w:val="22"/>
         </w:rPr>
-        <w:t xml:space="preserve"> (2016) conducted a study entitled ‘Identifying and Countering fake news’. The researchers presented a study that addresses a useful classification of fake news based on their creators’ intent to deceive and motivation. </w:t>
+        <w:t xml:space="preserve"> (2016) conducted a study entitled ‘Identifying and Countering fake news’. The researchers presented a study that addresses a useful classification of fake news based on their creators’ </w:t>
+      </w:r>
+      <w:r>
+        <w:rPr>
+          <w:rFonts w:asciiTheme="majorHAnsi" w:eastAsia="Times New Roman" w:hAnsiTheme="majorHAnsi" w:cstheme="majorHAnsi"/>
+          <w:color w:val="auto"/>
+          <w:sz w:val="24"/>
+          <w:szCs w:val="22"/>
+        </w:rPr>
+        <w:t>intent to deceive and motivate</w:t>
+      </w:r>
+      <w:r>
+        <w:rPr>
+          <w:rFonts w:asciiTheme="majorHAnsi" w:eastAsia="Times New Roman" w:hAnsiTheme="majorHAnsi" w:cstheme="majorHAnsi"/>
+          <w:color w:val="auto"/>
+          <w:sz w:val="24"/>
+          <w:szCs w:val="22"/>
+        </w:rPr>
+        <w:t xml:space="preserve">. </w:t>
       </w:r>
       <w:proofErr w:type="gramStart"/>
       <w:r>
@@ -4053,7 +4070,7 @@
           <w:sz w:val="24"/>
           <w:szCs w:val="22"/>
         </w:rPr>
-        <w:t xml:space="preserve"> et.al (2016) the team developed a technology project that tries to build an algorithm that authenticates what is real and what is fake on Facebook. The chrome-extension goes through user’s Facebook feed in real time as the user browse it and verifies the authenticity of posts. Posts can be status updates, images or links. The backend AI checks the facts within these posts and verifies them using image recognition, keyword extraction, and source verification and a twitter search to verify if a screenshot of a twitter update posted is authentic. The posts then are visually identified on the top right corner in accordance with their trust score. If a post is found to be false, the AI tries to find the truth </w:t>
+        <w:t xml:space="preserve"> et.al (2016) the team developed a technology project that tries to build an algorithm that authenticates what is real and what is fake on Facebook. The chrome-extension goes through user’s Facebook feed in real time as the user browse it and verifies the authenticity of posts. Posts can be status updates, images or links. The backend AI checks the facts within these posts and verifies them using image recognition, keyword extraction, and source verification and a twitter search to verify if a screenshot of a twitter update posted is authentic. The posts then are visually identified on the top right corner in accordance with their trust score. If a post is found to be false, the AI tries to find the truth and shows it to users. Each time the user posts or shares content, chat bot uses a web hook to get a call. This chat bot then uses the same backend AI as content consumption to determine if the new post by the user contains any unverified information. If so, the user is </w:t>
       </w:r>
       <w:r>
         <w:rPr>
@@ -4063,7 +4080,7 @@
           <w:szCs w:val="22"/>
         </w:rPr>
         <w:lastRenderedPageBreak/>
-        <w:t xml:space="preserve">and shows it to users. Each time the user posts or shares content, chat bot uses a web hook to get a call. This chat bot then uses the same backend AI as content consumption to determine if the new post by the user contains any unverified information. If so, the user is notified and can choose to either take it down or let it exist. The chrome-extension is built using </w:t>
+        <w:t xml:space="preserve">notified and can choose to either take it down or let it exist. The chrome-extension is built using </w:t>
       </w:r>
       <w:proofErr w:type="spellStart"/>
       <w:r>
@@ -4180,25 +4197,23 @@
           <w:sz w:val="24"/>
           <w:szCs w:val="22"/>
         </w:rPr>
-        <w:t xml:space="preserve">Conroy et.al (2015) conducted a study about linguistic and network‐based approaches it showed       high accuracy results in classification tasks within limited domains. The study presented methods that needs more </w:t>
-      </w:r>
-      <w:proofErr w:type="gramStart"/>
+        <w:t>Conroy et.al (2015) conducted a study about linguistic and network‐b</w:t>
+      </w:r>
       <w:r>
         <w:rPr>
           <w:rFonts w:asciiTheme="majorHAnsi" w:hAnsiTheme="majorHAnsi" w:cstheme="majorHAnsi"/>
           <w:sz w:val="24"/>
           <w:szCs w:val="22"/>
         </w:rPr>
-        <w:t>evaluation, and</w:t>
-      </w:r>
-      <w:proofErr w:type="gramEnd"/>
+        <w:t xml:space="preserve">ased approaches it showed </w:t>
+      </w:r>
       <w:r>
         <w:rPr>
           <w:rFonts w:asciiTheme="majorHAnsi" w:hAnsiTheme="majorHAnsi" w:cstheme="majorHAnsi"/>
           <w:sz w:val="24"/>
           <w:szCs w:val="22"/>
         </w:rPr>
-        <w:t xml:space="preserve"> provides a basis for the design of a comprehensive fake news detection tool. Techniques based from different approaches may be developed together in a system. For example, linguistic processing used for analyzing words on multiple layers. Linguistic approach extracted and analyzed messages to associate language patterns with deception while network approach, the network information, like message metadata or structured knowledge network queries can be attached to provide cumulative deception measures. These machine learning techniques are used for training classifiers to suit the analysis. The two approaches utilize the most effective deception detection methods for the implementation</w:t>
+        <w:t>high accuracy results in classification tasks within limited domains. The study presented methods that needs more evaluation, and provides a basis for the design of a comprehensive fake news detection tool. Techniques based from different approaches may be developed together in a system. For example, linguistic processing used for analyzing words on multiple layers. Linguistic approach extracted and analyzed messages to associate language patterns with deception while network approach, the network information, like message metadata or structured knowledge network queries can be attached to provide cumulative deception measures. These machine learning techniques are used for training classifiers to suit the analysis. The two approaches utilize the most effective deception detection methods for the implementation</w:t>
       </w:r>
       <w:r>
         <w:rPr>
@@ -4287,60 +4302,34 @@
           <w:sz w:val="24"/>
           <w:szCs w:val="22"/>
         </w:rPr>
-        <w:tab/>
-      </w:r>
+        <w:t xml:space="preserve">, proposed a project about text analysis based on computational approach to automatically identify or detect fake news. Based on the researcher’s dataset it comes from the </w:t>
+      </w:r>
+      <w:proofErr w:type="spellStart"/>
       <w:r>
         <w:rPr>
           <w:rFonts w:asciiTheme="majorHAnsi" w:hAnsiTheme="majorHAnsi" w:cstheme="majorHAnsi"/>
           <w:sz w:val="24"/>
           <w:szCs w:val="22"/>
         </w:rPr>
-        <w:t xml:space="preserve">, proposed a project about text analysis based on computational approach to automatically identify or detect fake news. Based on the researcher’s dataset it comes from the </w:t>
-      </w:r>
-      <w:proofErr w:type="spellStart"/>
+        <w:t>kaggle</w:t>
+      </w:r>
+      <w:proofErr w:type="spellEnd"/>
       <w:r>
         <w:rPr>
           <w:rFonts w:asciiTheme="majorHAnsi" w:hAnsiTheme="majorHAnsi" w:cstheme="majorHAnsi"/>
           <w:sz w:val="24"/>
           <w:szCs w:val="22"/>
         </w:rPr>
-        <w:t>kaggle</w:t>
-      </w:r>
-      <w:proofErr w:type="spellEnd"/>
+        <w:t xml:space="preserve"> fake news dataset provided by SBP-BRIMS. The dataset contains a news reports that marked as fake but the data needs to be compared with other dataset that contains valid news reports. For research purposes, they created another dataset of valid news reports that contains selected news agencies.  The methods that researchers used are linguistic analysis and word count and created multiple </w:t>
+      </w:r>
       <w:r>
         <w:rPr>
           <w:rFonts w:asciiTheme="majorHAnsi" w:hAnsiTheme="majorHAnsi" w:cstheme="majorHAnsi"/>
           <w:sz w:val="24"/>
           <w:szCs w:val="22"/>
         </w:rPr>
-        <w:t xml:space="preserve"> fake news dataset provided by SBP-BRIMS. The dataset contains a news reports that marked as </w:t>
-      </w:r>
-      <w:proofErr w:type="gramStart"/>
-      <w:r>
-        <w:rPr>
-          <w:rFonts w:asciiTheme="majorHAnsi" w:hAnsiTheme="majorHAnsi" w:cstheme="majorHAnsi"/>
-          <w:sz w:val="24"/>
-          <w:szCs w:val="22"/>
-        </w:rPr>
-        <w:t>fake</w:t>
-      </w:r>
-      <w:proofErr w:type="gramEnd"/>
-      <w:r>
-        <w:rPr>
-          <w:rFonts w:asciiTheme="majorHAnsi" w:hAnsiTheme="majorHAnsi" w:cstheme="majorHAnsi"/>
-          <w:sz w:val="24"/>
-          <w:szCs w:val="22"/>
-        </w:rPr>
-        <w:t xml:space="preserve"> but the data needs to </w:t>
-      </w:r>
-      <w:r>
-        <w:rPr>
-          <w:rFonts w:asciiTheme="majorHAnsi" w:hAnsiTheme="majorHAnsi" w:cstheme="majorHAnsi"/>
-          <w:sz w:val="24"/>
-          <w:szCs w:val="22"/>
-        </w:rPr>
         <w:lastRenderedPageBreak/>
-        <w:t>be compared with other dataset that contains valid news reports. For research purposes, they created another dataset of valid news reports that contains selected news agencies.  The methods that researchers used are linguistic analysis and word count and created multiple machine learning models that gave a best prediction results. Based on the results, text-processing based machine learning correctly detected that the news report is fake with 87% of accuracy. The team can use Singh’s method for detecting fake news.</w:t>
+        <w:t>machine learning models that gave a best prediction results. Based on the results, text-processing based machine learning correctly detected that the news report is fake with 87% of accuracy. The team can use Singh’s method for detecting fake news.</w:t>
       </w:r>
     </w:p>
     <w:p>
@@ -5474,7 +5463,25 @@
           <w:sz w:val="24"/>
           <w:szCs w:val="24"/>
         </w:rPr>
-        <w:t>, n.d.). The researchers will download the file from the source manually.</w:t>
+        <w:t xml:space="preserve">, </w:t>
+      </w:r>
+      <w:proofErr w:type="spellStart"/>
+      <w:r>
+        <w:rPr>
+          <w:rFonts w:asciiTheme="majorHAnsi" w:eastAsia="Times New Roman" w:hAnsiTheme="majorHAnsi" w:cstheme="majorHAnsi"/>
+          <w:sz w:val="24"/>
+          <w:szCs w:val="24"/>
+        </w:rPr>
+        <w:t>n.d.</w:t>
+      </w:r>
+      <w:proofErr w:type="spellEnd"/>
+      <w:r>
+        <w:rPr>
+          <w:rFonts w:asciiTheme="majorHAnsi" w:eastAsia="Times New Roman" w:hAnsiTheme="majorHAnsi" w:cstheme="majorHAnsi"/>
+          <w:sz w:val="24"/>
+          <w:szCs w:val="24"/>
+        </w:rPr>
+        <w:t>). The researchers will download the file from the source manually.</w:t>
       </w:r>
     </w:p>
     <w:p>
@@ -5594,25 +5601,7 @@
           <w:sz w:val="24"/>
           <w:szCs w:val="24"/>
         </w:rPr>
-        <w:t xml:space="preserve"> If the link is in the list of fake news </w:t>
-      </w:r>
-      <w:proofErr w:type="gramStart"/>
-      <w:r>
-        <w:rPr>
-          <w:rFonts w:asciiTheme="majorHAnsi" w:eastAsia="Times New Roman" w:hAnsiTheme="majorHAnsi" w:cstheme="majorHAnsi"/>
-          <w:sz w:val="24"/>
-          <w:szCs w:val="24"/>
-        </w:rPr>
-        <w:t>sites</w:t>
-      </w:r>
-      <w:proofErr w:type="gramEnd"/>
-      <w:r>
-        <w:rPr>
-          <w:rFonts w:asciiTheme="majorHAnsi" w:eastAsia="Times New Roman" w:hAnsiTheme="majorHAnsi" w:cstheme="majorHAnsi"/>
-          <w:sz w:val="24"/>
-          <w:szCs w:val="24"/>
-        </w:rPr>
-        <w:t xml:space="preserve"> the extension will warn the user that the page may contain false information.</w:t>
+        <w:t xml:space="preserve"> If the link is in the list of fake news sites the extension will warn the user that the page may contain false information.</w:t>
       </w:r>
       <w:r>
         <w:rPr>
@@ -6075,7 +6064,23 @@
           <w:sz w:val="24"/>
           <w:szCs w:val="24"/>
         </w:rPr>
-        <w:t xml:space="preserve">        In the extension, the team will put a reporting system in which a user will have an option to report a page by choose an appropriate tag for the link. The researchers will be using </w:t>
+        <w:t xml:space="preserve">        In the extension, the team will put a reporting system in which a user will have an option to re</w:t>
+      </w:r>
+      <w:r>
+        <w:rPr>
+          <w:rFonts w:asciiTheme="majorHAnsi" w:eastAsia="Times New Roman" w:hAnsiTheme="majorHAnsi" w:cstheme="majorHAnsi"/>
+          <w:sz w:val="24"/>
+          <w:szCs w:val="24"/>
+        </w:rPr>
+        <w:t>port a page by choosing</w:t>
+      </w:r>
+      <w:r>
+        <w:rPr>
+          <w:rFonts w:asciiTheme="majorHAnsi" w:eastAsia="Times New Roman" w:hAnsiTheme="majorHAnsi" w:cstheme="majorHAnsi"/>
+          <w:sz w:val="24"/>
+          <w:szCs w:val="24"/>
+        </w:rPr>
+        <w:t xml:space="preserve"> an appropriate tag for the link. The researchers will be using </w:t>
       </w:r>
       <w:proofErr w:type="spellStart"/>
       <w:r>
@@ -6102,14 +6107,6 @@
           <w:szCs w:val="24"/>
         </w:rPr>
         <w:t>to MySQL.</w:t>
-      </w:r>
-      <w:r>
-        <w:rPr>
-          <w:rFonts w:asciiTheme="majorHAnsi" w:eastAsia="Times New Roman" w:hAnsiTheme="majorHAnsi" w:cstheme="majorHAnsi"/>
-          <w:sz w:val="24"/>
-          <w:szCs w:val="24"/>
-        </w:rPr>
-        <w:t xml:space="preserve"> </w:t>
       </w:r>
       <w:r>
         <w:rPr>
@@ -6446,7 +6443,23 @@
           <w:sz w:val="24"/>
           <w:szCs w:val="22"/>
         </w:rPr>
-        <w:t xml:space="preserve">Fake news can be lessened or better yet eliminated, since people keep falling prey for such posts; it needs to be stopped. This paper is meant to do just that; the program we are proposing is meant to detect if the news posted in your social media websites, which would literally get marked as a fake if it is one. To identify fake news, one must check URL. This program will be a plugin for the users’ internet browsers, but will only work for social media sites, and will not detect if posted news are fake from other websites. If this program could be implemented, there will </w:t>
+        <w:t xml:space="preserve">Fake news can be lessened or better yet eliminated, since people keep falling prey for such posts; it needs to be stopped. This paper is meant to do just that; the program we are proposing is meant to detect if the news posted in your social media websites, which would literally get marked as a fake if it is one. </w:t>
+      </w:r>
+      <w:r>
+        <w:rPr>
+          <w:rFonts w:asciiTheme="majorHAnsi" w:eastAsia="Times New Roman" w:hAnsiTheme="majorHAnsi" w:cstheme="majorHAnsi"/>
+          <w:sz w:val="24"/>
+          <w:szCs w:val="22"/>
+        </w:rPr>
+        <w:t xml:space="preserve">The application will use a linguistic approach to identify fake news since it was used by many researchers. </w:t>
+      </w:r>
+      <w:r>
+        <w:rPr>
+          <w:rFonts w:asciiTheme="majorHAnsi" w:eastAsia="Times New Roman" w:hAnsiTheme="majorHAnsi" w:cstheme="majorHAnsi"/>
+          <w:sz w:val="24"/>
+          <w:szCs w:val="22"/>
+        </w:rPr>
+        <w:t xml:space="preserve">This program will be a plugin for the users’ internet browsers, but will only work for social media sites, and will not detect if posted news are fake from other websites. If this program could be implemented, there will </w:t>
       </w:r>
       <w:proofErr w:type="gramStart"/>
       <w:r>
@@ -6464,23 +6477,7 @@
           <w:sz w:val="24"/>
           <w:szCs w:val="22"/>
         </w:rPr>
-        <w:t xml:space="preserve"> a big change in how news would be spread, since users will no longer fall for faulty news articles and posts. This extension will also help users from falling to </w:t>
-      </w:r>
-      <w:r>
-        <w:rPr>
-          <w:rFonts w:asciiTheme="majorHAnsi" w:eastAsia="Times New Roman" w:hAnsiTheme="majorHAnsi" w:cstheme="majorHAnsi"/>
-          <w:sz w:val="24"/>
-          <w:szCs w:val="22"/>
-        </w:rPr>
-        <w:t>a phishing site</w:t>
-      </w:r>
-      <w:r>
-        <w:rPr>
-          <w:rFonts w:asciiTheme="majorHAnsi" w:eastAsia="Times New Roman" w:hAnsiTheme="majorHAnsi" w:cstheme="majorHAnsi"/>
-          <w:sz w:val="24"/>
-          <w:szCs w:val="22"/>
-        </w:rPr>
-        <w:t xml:space="preserve">. </w:t>
+        <w:t xml:space="preserve"> a big change in how news would be spread, since users will no longer fall for faulty news articles and posts. </w:t>
       </w:r>
     </w:p>
     <w:p>
@@ -6498,23 +6495,15 @@
           <w:szCs w:val="22"/>
         </w:rPr>
         <w:tab/>
-        <w:t>To help increase the accuracy of the extension, the researchers recommend adding more features for classifyin</w:t>
-      </w:r>
-      <w:r>
-        <w:rPr>
-          <w:rFonts w:asciiTheme="majorHAnsi" w:eastAsia="Times New Roman" w:hAnsiTheme="majorHAnsi" w:cstheme="majorHAnsi"/>
-          <w:sz w:val="24"/>
-          <w:szCs w:val="22"/>
-        </w:rPr>
-        <w:t>g data and to work not only in C</w:t>
-      </w:r>
-      <w:r>
-        <w:rPr>
-          <w:rFonts w:asciiTheme="majorHAnsi" w:eastAsia="Times New Roman" w:hAnsiTheme="majorHAnsi" w:cstheme="majorHAnsi"/>
-          <w:sz w:val="24"/>
-          <w:szCs w:val="22"/>
-        </w:rPr>
-        <w:t>hrome but also on other browsers.</w:t>
+        <w:t>For further researchers</w:t>
+      </w:r>
+      <w:r>
+        <w:rPr>
+          <w:rFonts w:asciiTheme="majorHAnsi" w:eastAsia="Times New Roman" w:hAnsiTheme="majorHAnsi" w:cstheme="majorHAnsi"/>
+          <w:sz w:val="24"/>
+          <w:szCs w:val="22"/>
+        </w:rPr>
+        <w:t>.</w:t>
       </w:r>
     </w:p>
     <w:p>
@@ -7475,7 +7464,7 @@
       <w:rPr>
         <w:noProof/>
       </w:rPr>
-      <w:t>22</w:t>
+      <w:t>5</w:t>
     </w:r>
     <w:r>
       <w:fldChar w:fldCharType="end"/>
@@ -10176,7 +10165,7 @@
 </file>
 
 <file path=customXml/itemProps1.xml><?xml version="1.0" encoding="utf-8"?>
-<ds:datastoreItem xmlns:ds="http://schemas.openxmlformats.org/officeDocument/2006/customXml" ds:itemID="{1F1EDD7E-120D-4927-8840-9490C6664D4C}">
+<ds:datastoreItem xmlns:ds="http://schemas.openxmlformats.org/officeDocument/2006/customXml" ds:itemID="{C16B6424-A8B4-4995-9379-D7D8C3A2691B}">
   <ds:schemaRefs>
     <ds:schemaRef ds:uri="http://schemas.openxmlformats.org/officeDocument/2006/bibliography"/>
   </ds:schemaRefs>

--- a/CSPROJ2/Documentation/Latest Documentation.docx
+++ b/CSPROJ2/Documentation/Latest Documentation.docx
@@ -1999,7 +1999,16 @@
           <w:szCs w:val="24"/>
           <w:highlight w:val="white"/>
         </w:rPr>
-        <w:t>KEYWORDS: Fake news, classification</w:t>
+        <w:t>KEY</w:t>
+      </w:r>
+      <w:r>
+        <w:rPr>
+          <w:rFonts w:asciiTheme="majorHAnsi" w:eastAsia="Times New Roman" w:hAnsiTheme="majorHAnsi" w:cstheme="majorHAnsi"/>
+          <w:sz w:val="24"/>
+          <w:szCs w:val="24"/>
+          <w:highlight w:val="white"/>
+        </w:rPr>
+        <w:t>WORDS: Fake news, identification</w:t>
       </w:r>
     </w:p>
     <w:p>
@@ -2375,7 +2384,7 @@
           <w:szCs w:val="24"/>
           <w:highlight w:val="white"/>
         </w:rPr>
-        <w:t xml:space="preserve">The main purpose of this project is to give awareness to online users from being tricked by fake news. The proponents will </w:t>
+        <w:t xml:space="preserve">Fake news is a news article that gives false information intentionally and could mislead readers. The </w:t>
       </w:r>
       <w:r>
         <w:rPr>
@@ -2385,6 +2394,16 @@
           <w:szCs w:val="24"/>
           <w:highlight w:val="white"/>
         </w:rPr>
+        <w:t xml:space="preserve">purpose of this project is to give awareness to online users from being tricked by fake news. The proponents will </w:t>
+      </w:r>
+      <w:r>
+        <w:rPr>
+          <w:rFonts w:asciiTheme="majorHAnsi" w:eastAsia="Times New Roman" w:hAnsiTheme="majorHAnsi" w:cstheme="majorHAnsi"/>
+          <w:color w:val="auto"/>
+          <w:sz w:val="24"/>
+          <w:szCs w:val="24"/>
+          <w:highlight w:val="white"/>
+        </w:rPr>
         <w:t>use</w:t>
       </w:r>
       <w:r>
@@ -2405,7 +2424,27 @@
           <w:szCs w:val="24"/>
           <w:highlight w:val="white"/>
         </w:rPr>
-        <w:t xml:space="preserve"> that can identify fake news in social media sites. It will be implemented through an extension that will work only on Google Chrome and it will only identify fake news in social media sites. </w:t>
+        <w:t xml:space="preserve"> that can identify fake news in social media sites. It will be implemented through an extension that will work only on Google Chrome</w:t>
+      </w:r>
+      <w:r>
+        <w:rPr>
+          <w:rFonts w:asciiTheme="majorHAnsi" w:eastAsia="Times New Roman" w:hAnsiTheme="majorHAnsi" w:cstheme="majorHAnsi"/>
+          <w:color w:val="auto"/>
+          <w:sz w:val="24"/>
+          <w:szCs w:val="24"/>
+          <w:highlight w:val="white"/>
+        </w:rPr>
+        <w:t>.</w:t>
+      </w:r>
+      <w:r>
+        <w:rPr>
+          <w:rFonts w:asciiTheme="majorHAnsi" w:eastAsia="Times New Roman" w:hAnsiTheme="majorHAnsi" w:cstheme="majorHAnsi"/>
+          <w:color w:val="auto"/>
+          <w:sz w:val="24"/>
+          <w:szCs w:val="24"/>
+          <w:highlight w:val="white"/>
+        </w:rPr>
+        <w:t xml:space="preserve"> </w:t>
       </w:r>
     </w:p>
     <w:p>
@@ -2675,7 +2714,6 @@
         </w:rPr>
         <w:t xml:space="preserve"> </w:t>
       </w:r>
-      <w:bookmarkStart w:id="9" w:name="_GoBack"/>
       <w:r>
         <w:rPr>
           <w:rFonts w:asciiTheme="majorHAnsi" w:eastAsia="Times New Roman" w:hAnsiTheme="majorHAnsi" w:cstheme="majorHAnsi"/>
@@ -2684,7 +2722,6 @@
         </w:rPr>
         <w:t>This study is only limited in identifying fake news on social media sites and it will not identify fake news on other sites.</w:t>
       </w:r>
-      <w:bookmarkEnd w:id="9"/>
     </w:p>
     <w:p>
       <w:pPr>
@@ -2738,7 +2775,7 @@
           <w:rFonts w:asciiTheme="majorHAnsi" w:hAnsiTheme="majorHAnsi" w:cstheme="majorHAnsi"/>
         </w:rPr>
       </w:pPr>
-      <w:bookmarkStart w:id="10" w:name="_Toc509989825"/>
+      <w:bookmarkStart w:id="9" w:name="_Toc509989825"/>
       <w:r>
         <w:rPr>
           <w:rFonts w:asciiTheme="majorHAnsi" w:hAnsiTheme="majorHAnsi" w:cstheme="majorHAnsi"/>
@@ -2746,7 +2783,7 @@
         <w:lastRenderedPageBreak/>
         <w:t>Review of Related Literature</w:t>
       </w:r>
-      <w:bookmarkEnd w:id="10"/>
+      <w:bookmarkEnd w:id="9"/>
     </w:p>
     <w:p>
       <w:pPr>
@@ -4629,7 +4666,7 @@
           <w:rFonts w:asciiTheme="majorHAnsi" w:hAnsiTheme="majorHAnsi" w:cstheme="majorHAnsi"/>
         </w:rPr>
       </w:pPr>
-      <w:bookmarkStart w:id="11" w:name="_Toc509989826"/>
+      <w:bookmarkStart w:id="10" w:name="_Toc509989826"/>
       <w:r>
         <w:rPr>
           <w:rFonts w:asciiTheme="majorHAnsi" w:hAnsiTheme="majorHAnsi" w:cstheme="majorHAnsi"/>
@@ -4637,7 +4674,7 @@
         <w:lastRenderedPageBreak/>
         <w:t>Technical Background</w:t>
       </w:r>
-      <w:bookmarkEnd w:id="11"/>
+      <w:bookmarkEnd w:id="10"/>
     </w:p>
     <w:p>
       <w:pPr>
@@ -5341,7 +5378,7 @@
           <w:rFonts w:asciiTheme="majorHAnsi" w:hAnsiTheme="majorHAnsi" w:cstheme="majorHAnsi"/>
         </w:rPr>
       </w:pPr>
-      <w:bookmarkStart w:id="12" w:name="_Toc509989827"/>
+      <w:bookmarkStart w:id="11" w:name="_Toc509989827"/>
       <w:r>
         <w:rPr>
           <w:rFonts w:asciiTheme="majorHAnsi" w:hAnsiTheme="majorHAnsi" w:cstheme="majorHAnsi"/>
@@ -5349,7 +5386,7 @@
         <w:lastRenderedPageBreak/>
         <w:t>Design and Methodology</w:t>
       </w:r>
-      <w:bookmarkEnd w:id="12"/>
+      <w:bookmarkEnd w:id="11"/>
     </w:p>
     <w:p>
       <w:pPr>
@@ -6402,7 +6439,7 @@
           <w:szCs w:val="26"/>
         </w:rPr>
       </w:pPr>
-      <w:bookmarkStart w:id="13" w:name="_Toc509989828"/>
+      <w:bookmarkStart w:id="12" w:name="_Toc509989828"/>
       <w:r>
         <w:rPr>
           <w:rFonts w:asciiTheme="majorHAnsi" w:hAnsiTheme="majorHAnsi" w:cstheme="majorHAnsi"/>
@@ -6411,7 +6448,7 @@
         <w:lastRenderedPageBreak/>
         <w:t>Conclusions and Recommendation</w:t>
       </w:r>
-      <w:bookmarkEnd w:id="13"/>
+      <w:bookmarkEnd w:id="12"/>
       <w:r>
         <w:rPr>
           <w:rFonts w:asciiTheme="majorHAnsi" w:hAnsiTheme="majorHAnsi" w:cstheme="majorHAnsi"/>
@@ -6459,7 +6496,17 @@
           <w:sz w:val="24"/>
           <w:szCs w:val="22"/>
         </w:rPr>
-        <w:t xml:space="preserve">This program will be a plugin for the users’ internet browsers, but will only work for social media sites, and will not detect if posted news are fake from other websites. If this program could be implemented, there will </w:t>
+        <w:t>This program will be a plugin for the users’ internet browser</w:t>
+      </w:r>
+      <w:bookmarkStart w:id="13" w:name="_GoBack"/>
+      <w:bookmarkEnd w:id="13"/>
+      <w:r>
+        <w:rPr>
+          <w:rFonts w:asciiTheme="majorHAnsi" w:eastAsia="Times New Roman" w:hAnsiTheme="majorHAnsi" w:cstheme="majorHAnsi"/>
+          <w:sz w:val="24"/>
+          <w:szCs w:val="22"/>
+        </w:rPr>
+        <w:t xml:space="preserve">s, but will only work for social media sites, and will not detect if posted news are fake from other websites. If this program could be implemented, there will </w:t>
       </w:r>
       <w:proofErr w:type="gramStart"/>
       <w:r>
@@ -7464,7 +7511,7 @@
       <w:rPr>
         <w:noProof/>
       </w:rPr>
-      <w:t>5</w:t>
+      <w:t>14</w:t>
     </w:r>
     <w:r>
       <w:fldChar w:fldCharType="end"/>
@@ -10165,7 +10212,7 @@
 </file>
 
 <file path=customXml/itemProps1.xml><?xml version="1.0" encoding="utf-8"?>
-<ds:datastoreItem xmlns:ds="http://schemas.openxmlformats.org/officeDocument/2006/customXml" ds:itemID="{C16B6424-A8B4-4995-9379-D7D8C3A2691B}">
+<ds:datastoreItem xmlns:ds="http://schemas.openxmlformats.org/officeDocument/2006/customXml" ds:itemID="{A85524F0-95BB-4905-A645-D1879F51FB69}">
   <ds:schemaRefs>
     <ds:schemaRef ds:uri="http://schemas.openxmlformats.org/officeDocument/2006/bibliography"/>
   </ds:schemaRefs>

--- a/CSPROJ2/Documentation/Latest Documentation.docx
+++ b/CSPROJ2/Documentation/Latest Documentation.docx
@@ -1946,7 +1946,23 @@
           <w:sz w:val="24"/>
           <w:szCs w:val="24"/>
         </w:rPr>
-        <w:t xml:space="preserve">This document circles around fake news on the internet. In this research, the researchers will create a </w:t>
+        <w:t xml:space="preserve">This document circles around fake news on the </w:t>
+      </w:r>
+      <w:r>
+        <w:rPr>
+          <w:rFonts w:asciiTheme="majorHAnsi" w:eastAsia="Times New Roman" w:hAnsiTheme="majorHAnsi" w:cstheme="majorHAnsi"/>
+          <w:sz w:val="24"/>
+          <w:szCs w:val="24"/>
+        </w:rPr>
+        <w:t xml:space="preserve">internet. The goal of this project is to identify fake news that are scattering all over in the internet and to create an application that can help online users from being deceived by fake news. The </w:t>
+      </w:r>
+      <w:r>
+        <w:rPr>
+          <w:rFonts w:asciiTheme="majorHAnsi" w:eastAsia="Times New Roman" w:hAnsiTheme="majorHAnsi" w:cstheme="majorHAnsi"/>
+          <w:sz w:val="24"/>
+          <w:szCs w:val="24"/>
+        </w:rPr>
+        <w:t xml:space="preserve">researchers will create a </w:t>
       </w:r>
       <w:r>
         <w:rPr>
@@ -1970,7 +1986,39 @@
           <w:sz w:val="24"/>
           <w:szCs w:val="24"/>
         </w:rPr>
-        <w:t xml:space="preserve"> that identifies if a link posted on social media sites leads to an article that is fake or not.  It will be implemented through a web extension that will only run on social media sites. Considering that there are various ways in identifying fake news, this document will be providing solutions on how to identify fake news.</w:t>
+        <w:t xml:space="preserve"> that identifies if a link posted on </w:t>
+      </w:r>
+      <w:r>
+        <w:rPr>
+          <w:rFonts w:asciiTheme="majorHAnsi" w:eastAsia="Times New Roman" w:hAnsiTheme="majorHAnsi" w:cstheme="majorHAnsi"/>
+          <w:sz w:val="24"/>
+          <w:szCs w:val="24"/>
+        </w:rPr>
+        <w:t>the internet</w:t>
+      </w:r>
+      <w:r>
+        <w:rPr>
+          <w:rFonts w:asciiTheme="majorHAnsi" w:eastAsia="Times New Roman" w:hAnsiTheme="majorHAnsi" w:cstheme="majorHAnsi"/>
+          <w:sz w:val="24"/>
+          <w:szCs w:val="24"/>
+        </w:rPr>
+        <w:t xml:space="preserve"> leads to an ar</w:t>
+      </w:r>
+      <w:r>
+        <w:rPr>
+          <w:rFonts w:asciiTheme="majorHAnsi" w:eastAsia="Times New Roman" w:hAnsiTheme="majorHAnsi" w:cstheme="majorHAnsi"/>
+          <w:sz w:val="24"/>
+          <w:szCs w:val="24"/>
+        </w:rPr>
+        <w:t>ticle that is fake or not</w:t>
+      </w:r>
+      <w:r>
+        <w:rPr>
+          <w:rFonts w:asciiTheme="majorHAnsi" w:eastAsia="Times New Roman" w:hAnsiTheme="majorHAnsi" w:cstheme="majorHAnsi"/>
+          <w:sz w:val="24"/>
+          <w:szCs w:val="24"/>
+        </w:rPr>
+        <w:t>. Considering that there are various ways in identifying fake news, this document will be providing solutions on how to identify fake news.</w:t>
       </w:r>
     </w:p>
     <w:p>
@@ -2424,7 +2472,47 @@
           <w:szCs w:val="24"/>
           <w:highlight w:val="white"/>
         </w:rPr>
-        <w:t xml:space="preserve"> that can identify fake news in social media sites. It will be implemented through an extension that will work only on Google Chrome</w:t>
+        <w:t xml:space="preserve"> that can identify fake news in </w:t>
+      </w:r>
+      <w:r>
+        <w:rPr>
+          <w:rFonts w:asciiTheme="majorHAnsi" w:eastAsia="Times New Roman" w:hAnsiTheme="majorHAnsi" w:cstheme="majorHAnsi"/>
+          <w:color w:val="auto"/>
+          <w:sz w:val="24"/>
+          <w:szCs w:val="24"/>
+          <w:highlight w:val="white"/>
+        </w:rPr>
+        <w:t>the internet</w:t>
+      </w:r>
+      <w:r>
+        <w:rPr>
+          <w:rFonts w:asciiTheme="majorHAnsi" w:eastAsia="Times New Roman" w:hAnsiTheme="majorHAnsi" w:cstheme="majorHAnsi"/>
+          <w:color w:val="auto"/>
+          <w:sz w:val="24"/>
+          <w:szCs w:val="24"/>
+          <w:highlight w:val="white"/>
+        </w:rPr>
+        <w:t xml:space="preserve">. It will be implemented through </w:t>
+      </w:r>
+      <w:r>
+        <w:rPr>
+          <w:rFonts w:asciiTheme="majorHAnsi" w:eastAsia="Times New Roman" w:hAnsiTheme="majorHAnsi" w:cstheme="majorHAnsi"/>
+          <w:color w:val="auto"/>
+          <w:sz w:val="24"/>
+          <w:szCs w:val="24"/>
+          <w:highlight w:val="white"/>
+        </w:rPr>
+        <w:t xml:space="preserve">an extension that will only work </w:t>
+      </w:r>
+      <w:r>
+        <w:rPr>
+          <w:rFonts w:asciiTheme="majorHAnsi" w:eastAsia="Times New Roman" w:hAnsiTheme="majorHAnsi" w:cstheme="majorHAnsi"/>
+          <w:color w:val="auto"/>
+          <w:sz w:val="24"/>
+          <w:szCs w:val="24"/>
+          <w:highlight w:val="white"/>
+        </w:rPr>
+        <w:t>on Google Chrome</w:t>
       </w:r>
       <w:r>
         <w:rPr>
@@ -2720,7 +2808,31 @@
           <w:sz w:val="24"/>
           <w:szCs w:val="22"/>
         </w:rPr>
-        <w:t>This study is only limited in identifying fake news on social media sites and it will not identify fake news on other sites.</w:t>
+        <w:t>The method for identifying fake news is only limited to comparing links and using linguistic</w:t>
+      </w:r>
+      <w:r>
+        <w:rPr>
+          <w:rFonts w:asciiTheme="majorHAnsi" w:eastAsia="Times New Roman" w:hAnsiTheme="majorHAnsi" w:cstheme="majorHAnsi"/>
+          <w:sz w:val="24"/>
+          <w:szCs w:val="22"/>
+        </w:rPr>
+        <w:t xml:space="preserve"> approaches</w:t>
+      </w:r>
+      <w:r>
+        <w:rPr>
+          <w:rFonts w:asciiTheme="majorHAnsi" w:eastAsia="Times New Roman" w:hAnsiTheme="majorHAnsi" w:cstheme="majorHAnsi"/>
+          <w:sz w:val="24"/>
+          <w:szCs w:val="22"/>
+        </w:rPr>
+        <w:t>. The web</w:t>
+      </w:r>
+      <w:r>
+        <w:rPr>
+          <w:rFonts w:asciiTheme="majorHAnsi" w:eastAsia="Times New Roman" w:hAnsiTheme="majorHAnsi" w:cstheme="majorHAnsi"/>
+          <w:sz w:val="24"/>
+          <w:szCs w:val="22"/>
+        </w:rPr>
+        <w:t xml:space="preserve"> extension will not work unless there is an internet connection. </w:t>
       </w:r>
     </w:p>
     <w:p>
@@ -4971,51 +5083,88 @@
         <w:jc w:val="both"/>
         <w:rPr>
           <w:rFonts w:asciiTheme="majorHAnsi" w:eastAsia="Times New Roman" w:hAnsiTheme="majorHAnsi" w:cstheme="majorHAnsi"/>
+          <w:color w:val="auto"/>
+          <w:sz w:val="24"/>
+          <w:szCs w:val="24"/>
+        </w:rPr>
+      </w:pPr>
+      <w:r>
+        <w:rPr>
+          <w:rFonts w:asciiTheme="majorHAnsi" w:eastAsia="Times New Roman" w:hAnsiTheme="majorHAnsi" w:cstheme="majorHAnsi"/>
           <w:b/>
           <w:color w:val="auto"/>
           <w:sz w:val="24"/>
           <w:szCs w:val="24"/>
           <w:highlight w:val="white"/>
         </w:rPr>
-      </w:pPr>
-      <w:r>
+        <w:t xml:space="preserve">       </w:t>
+      </w:r>
+      <w:r>
+        <w:rPr>
+          <w:rFonts w:asciiTheme="majorHAnsi" w:eastAsia="Times New Roman" w:hAnsiTheme="majorHAnsi" w:cstheme="majorHAnsi"/>
+          <w:color w:val="auto"/>
+          <w:sz w:val="24"/>
+          <w:szCs w:val="24"/>
+        </w:rPr>
+        <w:t xml:space="preserve">CAPTCHA stands for Completely Automated Public Turing Test to tell Computers and Humans Apart. Using this </w:t>
+      </w:r>
+      <w:r>
+        <w:rPr>
+          <w:rFonts w:asciiTheme="majorHAnsi" w:eastAsia="Times New Roman" w:hAnsiTheme="majorHAnsi" w:cstheme="majorHAnsi"/>
+          <w:color w:val="auto"/>
+          <w:sz w:val="24"/>
+          <w:szCs w:val="24"/>
+        </w:rPr>
+        <w:t>feature,</w:t>
+      </w:r>
+      <w:r>
+        <w:rPr>
+          <w:rFonts w:asciiTheme="majorHAnsi" w:eastAsia="Times New Roman" w:hAnsiTheme="majorHAnsi" w:cstheme="majorHAnsi"/>
+          <w:color w:val="auto"/>
+          <w:sz w:val="24"/>
+          <w:szCs w:val="24"/>
+        </w:rPr>
+        <w:t xml:space="preserve"> it will provide security through challenge tests based on images to verify users if it is a human or a bot. </w:t>
+      </w:r>
+    </w:p>
+    <w:p>
+      <w:pPr>
+        <w:spacing w:afterLines="150" w:after="360"/>
+        <w:jc w:val="both"/>
         <w:rPr>
           <w:rFonts w:asciiTheme="majorHAnsi" w:eastAsia="Times New Roman" w:hAnsiTheme="majorHAnsi" w:cstheme="majorHAnsi"/>
           <w:b/>
           <w:color w:val="auto"/>
           <w:sz w:val="24"/>
           <w:szCs w:val="24"/>
+        </w:rPr>
+      </w:pPr>
+      <w:r>
+        <w:rPr>
+          <w:rFonts w:asciiTheme="majorHAnsi" w:eastAsia="Times New Roman" w:hAnsiTheme="majorHAnsi" w:cstheme="majorHAnsi"/>
+          <w:b/>
+          <w:color w:val="auto"/>
+          <w:sz w:val="24"/>
+          <w:szCs w:val="24"/>
+        </w:rPr>
+        <w:t>Natural Language Processing</w:t>
+      </w:r>
+    </w:p>
+    <w:p>
+      <w:pPr>
+        <w:spacing w:afterLines="150" w:after="360"/>
+        <w:jc w:val="both"/>
+        <w:rPr>
+          <w:rFonts w:asciiTheme="majorHAnsi" w:eastAsia="Times New Roman" w:hAnsiTheme="majorHAnsi" w:cstheme="majorHAnsi"/>
+          <w:b/>
+          <w:color w:val="auto"/>
+          <w:sz w:val="24"/>
+          <w:szCs w:val="24"/>
           <w:highlight w:val="white"/>
         </w:rPr>
-        <w:t xml:space="preserve">       </w:t>
-      </w:r>
-      <w:r>
-        <w:rPr>
-          <w:rFonts w:asciiTheme="majorHAnsi" w:eastAsia="Times New Roman" w:hAnsiTheme="majorHAnsi" w:cstheme="majorHAnsi"/>
-          <w:color w:val="auto"/>
-          <w:sz w:val="24"/>
-          <w:szCs w:val="24"/>
-        </w:rPr>
-        <w:t xml:space="preserve">CAPTCHA stands for Completely Automated Public Turing Test to tell Computers and Humans Apart. Using this </w:t>
-      </w:r>
-      <w:r>
-        <w:rPr>
-          <w:rFonts w:asciiTheme="majorHAnsi" w:eastAsia="Times New Roman" w:hAnsiTheme="majorHAnsi" w:cstheme="majorHAnsi"/>
-          <w:color w:val="auto"/>
-          <w:sz w:val="24"/>
-          <w:szCs w:val="24"/>
-        </w:rPr>
-        <w:t>feature,</w:t>
-      </w:r>
-      <w:r>
-        <w:rPr>
-          <w:rFonts w:asciiTheme="majorHAnsi" w:eastAsia="Times New Roman" w:hAnsiTheme="majorHAnsi" w:cstheme="majorHAnsi"/>
-          <w:color w:val="auto"/>
-          <w:sz w:val="24"/>
-          <w:szCs w:val="24"/>
-        </w:rPr>
-        <w:t xml:space="preserve"> it will provide security through challenge tests based on images to verify users if it is a human or a bot. </w:t>
-      </w:r>
+      </w:pPr>
+      <w:bookmarkStart w:id="11" w:name="_GoBack"/>
+      <w:bookmarkEnd w:id="11"/>
     </w:p>
     <w:p>
       <w:pPr>
@@ -5099,7 +5248,6 @@
           <w:sz w:val="24"/>
           <w:szCs w:val="24"/>
         </w:rPr>
-        <w:lastRenderedPageBreak/>
         <w:t>Linguistic Approaches</w:t>
       </w:r>
     </w:p>
@@ -5378,7 +5526,7 @@
           <w:rFonts w:asciiTheme="majorHAnsi" w:hAnsiTheme="majorHAnsi" w:cstheme="majorHAnsi"/>
         </w:rPr>
       </w:pPr>
-      <w:bookmarkStart w:id="11" w:name="_Toc509989827"/>
+      <w:bookmarkStart w:id="12" w:name="_Toc509989827"/>
       <w:r>
         <w:rPr>
           <w:rFonts w:asciiTheme="majorHAnsi" w:hAnsiTheme="majorHAnsi" w:cstheme="majorHAnsi"/>
@@ -5386,7 +5534,7 @@
         <w:lastRenderedPageBreak/>
         <w:t>Design and Methodology</w:t>
       </w:r>
-      <w:bookmarkEnd w:id="11"/>
+      <w:bookmarkEnd w:id="12"/>
     </w:p>
     <w:p>
       <w:pPr>
@@ -6439,7 +6587,7 @@
           <w:szCs w:val="26"/>
         </w:rPr>
       </w:pPr>
-      <w:bookmarkStart w:id="12" w:name="_Toc509989828"/>
+      <w:bookmarkStart w:id="13" w:name="_Toc509989828"/>
       <w:r>
         <w:rPr>
           <w:rFonts w:asciiTheme="majorHAnsi" w:hAnsiTheme="majorHAnsi" w:cstheme="majorHAnsi"/>
@@ -6448,7 +6596,7 @@
         <w:lastRenderedPageBreak/>
         <w:t>Conclusions and Recommendation</w:t>
       </w:r>
-      <w:bookmarkEnd w:id="12"/>
+      <w:bookmarkEnd w:id="13"/>
       <w:r>
         <w:rPr>
           <w:rFonts w:asciiTheme="majorHAnsi" w:hAnsiTheme="majorHAnsi" w:cstheme="majorHAnsi"/>
@@ -6496,17 +6644,7 @@
           <w:sz w:val="24"/>
           <w:szCs w:val="22"/>
         </w:rPr>
-        <w:t>This program will be a plugin for the users’ internet browser</w:t>
-      </w:r>
-      <w:bookmarkStart w:id="13" w:name="_GoBack"/>
-      <w:bookmarkEnd w:id="13"/>
-      <w:r>
-        <w:rPr>
-          <w:rFonts w:asciiTheme="majorHAnsi" w:eastAsia="Times New Roman" w:hAnsiTheme="majorHAnsi" w:cstheme="majorHAnsi"/>
-          <w:sz w:val="24"/>
-          <w:szCs w:val="22"/>
-        </w:rPr>
-        <w:t xml:space="preserve">s, but will only work for social media sites, and will not detect if posted news are fake from other websites. If this program could be implemented, there will </w:t>
+        <w:t xml:space="preserve">This program will be a plugin for the users’ internet browsers, but will only work for social media sites, and will not detect if posted news are fake from other websites. If this program could be implemented, there will </w:t>
       </w:r>
       <w:proofErr w:type="gramStart"/>
       <w:r>
@@ -7511,7 +7649,7 @@
       <w:rPr>
         <w:noProof/>
       </w:rPr>
-      <w:t>14</w:t>
+      <w:t>11</w:t>
     </w:r>
     <w:r>
       <w:fldChar w:fldCharType="end"/>
@@ -10212,7 +10350,7 @@
 </file>
 
 <file path=customXml/itemProps1.xml><?xml version="1.0" encoding="utf-8"?>
-<ds:datastoreItem xmlns:ds="http://schemas.openxmlformats.org/officeDocument/2006/customXml" ds:itemID="{A85524F0-95BB-4905-A645-D1879F51FB69}">
+<ds:datastoreItem xmlns:ds="http://schemas.openxmlformats.org/officeDocument/2006/customXml" ds:itemID="{4B76526D-5220-4851-8F22-329802AB3126}">
   <ds:schemaRefs>
     <ds:schemaRef ds:uri="http://schemas.openxmlformats.org/officeDocument/2006/bibliography"/>
   </ds:schemaRefs>

--- a/CSPROJ2/Documentation/Latest Documentation.docx
+++ b/CSPROJ2/Documentation/Latest Documentation.docx
@@ -5163,8 +5163,6 @@
           <w:highlight w:val="white"/>
         </w:rPr>
       </w:pPr>
-      <w:bookmarkStart w:id="11" w:name="_GoBack"/>
-      <w:bookmarkEnd w:id="11"/>
     </w:p>
     <w:p>
       <w:pPr>
@@ -5526,7 +5524,7 @@
           <w:rFonts w:asciiTheme="majorHAnsi" w:hAnsiTheme="majorHAnsi" w:cstheme="majorHAnsi"/>
         </w:rPr>
       </w:pPr>
-      <w:bookmarkStart w:id="12" w:name="_Toc509989827"/>
+      <w:bookmarkStart w:id="11" w:name="_Toc509989827"/>
       <w:r>
         <w:rPr>
           <w:rFonts w:asciiTheme="majorHAnsi" w:hAnsiTheme="majorHAnsi" w:cstheme="majorHAnsi"/>
@@ -5534,7 +5532,7 @@
         <w:lastRenderedPageBreak/>
         <w:t>Design and Methodology</w:t>
       </w:r>
-      <w:bookmarkEnd w:id="12"/>
+      <w:bookmarkEnd w:id="11"/>
     </w:p>
     <w:p>
       <w:pPr>
@@ -6587,7 +6585,7 @@
           <w:szCs w:val="26"/>
         </w:rPr>
       </w:pPr>
-      <w:bookmarkStart w:id="13" w:name="_Toc509989828"/>
+      <w:bookmarkStart w:id="12" w:name="_Toc509989828"/>
       <w:r>
         <w:rPr>
           <w:rFonts w:asciiTheme="majorHAnsi" w:hAnsiTheme="majorHAnsi" w:cstheme="majorHAnsi"/>
@@ -6596,7 +6594,7 @@
         <w:lastRenderedPageBreak/>
         <w:t>Conclusions and Recommendation</w:t>
       </w:r>
-      <w:bookmarkEnd w:id="13"/>
+      <w:bookmarkEnd w:id="12"/>
       <w:r>
         <w:rPr>
           <w:rFonts w:asciiTheme="majorHAnsi" w:hAnsiTheme="majorHAnsi" w:cstheme="majorHAnsi"/>
@@ -6636,26 +6634,66 @@
           <w:sz w:val="24"/>
           <w:szCs w:val="22"/>
         </w:rPr>
-        <w:t xml:space="preserve">The application will use a linguistic approach to identify fake news since it was used by many researchers. </w:t>
-      </w:r>
-      <w:r>
-        <w:rPr>
-          <w:rFonts w:asciiTheme="majorHAnsi" w:eastAsia="Times New Roman" w:hAnsiTheme="majorHAnsi" w:cstheme="majorHAnsi"/>
-          <w:sz w:val="24"/>
-          <w:szCs w:val="22"/>
-        </w:rPr>
-        <w:t xml:space="preserve">This program will be a plugin for the users’ internet browsers, but will only work for social media sites, and will not detect if posted news are fake from other websites. If this program could be implemented, there will </w:t>
-      </w:r>
-      <w:proofErr w:type="gramStart"/>
-      <w:r>
-        <w:rPr>
-          <w:rFonts w:asciiTheme="majorHAnsi" w:eastAsia="Times New Roman" w:hAnsiTheme="majorHAnsi" w:cstheme="majorHAnsi"/>
-          <w:sz w:val="24"/>
-          <w:szCs w:val="22"/>
-        </w:rPr>
-        <w:t>definitely be</w:t>
-      </w:r>
-      <w:proofErr w:type="gramEnd"/>
+        <w:t xml:space="preserve">The application will use </w:t>
+      </w:r>
+      <w:r>
+        <w:rPr>
+          <w:rFonts w:asciiTheme="majorHAnsi" w:eastAsia="Times New Roman" w:hAnsiTheme="majorHAnsi" w:cstheme="majorHAnsi"/>
+          <w:sz w:val="24"/>
+          <w:szCs w:val="22"/>
+        </w:rPr>
+        <w:t>linguistic</w:t>
+      </w:r>
+      <w:r>
+        <w:rPr>
+          <w:rFonts w:asciiTheme="majorHAnsi" w:eastAsia="Times New Roman" w:hAnsiTheme="majorHAnsi" w:cstheme="majorHAnsi"/>
+          <w:sz w:val="24"/>
+          <w:szCs w:val="22"/>
+        </w:rPr>
+        <w:t xml:space="preserve"> and network</w:t>
+      </w:r>
+      <w:r>
+        <w:rPr>
+          <w:rFonts w:asciiTheme="majorHAnsi" w:eastAsia="Times New Roman" w:hAnsiTheme="majorHAnsi" w:cstheme="majorHAnsi"/>
+          <w:sz w:val="24"/>
+          <w:szCs w:val="22"/>
+        </w:rPr>
+        <w:t xml:space="preserve"> approach to identify fake news since it was used by many researchers. </w:t>
+      </w:r>
+      <w:r>
+        <w:rPr>
+          <w:rFonts w:asciiTheme="majorHAnsi" w:eastAsia="Times New Roman" w:hAnsiTheme="majorHAnsi" w:cstheme="majorHAnsi"/>
+          <w:sz w:val="24"/>
+          <w:szCs w:val="22"/>
+        </w:rPr>
+        <w:t>This program will be a plugin f</w:t>
+      </w:r>
+      <w:r>
+        <w:rPr>
+          <w:rFonts w:asciiTheme="majorHAnsi" w:eastAsia="Times New Roman" w:hAnsiTheme="majorHAnsi" w:cstheme="majorHAnsi"/>
+          <w:sz w:val="24"/>
+          <w:szCs w:val="22"/>
+        </w:rPr>
+        <w:t>or the users’ internet browsers.</w:t>
+      </w:r>
+      <w:r>
+        <w:rPr>
+          <w:rFonts w:asciiTheme="majorHAnsi" w:eastAsia="Times New Roman" w:hAnsiTheme="majorHAnsi" w:cstheme="majorHAnsi"/>
+          <w:sz w:val="24"/>
+          <w:szCs w:val="22"/>
+        </w:rPr>
+        <w:t xml:space="preserve"> If this program could be implemented, there will </w:t>
+      </w:r>
+      <w:r>
+        <w:rPr>
+          <w:rFonts w:asciiTheme="majorHAnsi" w:eastAsia="Times New Roman" w:hAnsiTheme="majorHAnsi" w:cstheme="majorHAnsi"/>
+          <w:sz w:val="24"/>
+          <w:szCs w:val="22"/>
+        </w:rPr>
+        <w:t>be</w:t>
+      </w:r>
+      <w:bookmarkStart w:id="13" w:name="_GoBack"/>
+      <w:bookmarkEnd w:id="13"/>
       <w:r>
         <w:rPr>
           <w:rFonts w:asciiTheme="majorHAnsi" w:eastAsia="Times New Roman" w:hAnsiTheme="majorHAnsi" w:cstheme="majorHAnsi"/>
@@ -6680,15 +6718,6 @@
           <w:szCs w:val="22"/>
         </w:rPr>
         <w:tab/>
-        <w:t>For further researchers</w:t>
-      </w:r>
-      <w:r>
-        <w:rPr>
-          <w:rFonts w:asciiTheme="majorHAnsi" w:eastAsia="Times New Roman" w:hAnsiTheme="majorHAnsi" w:cstheme="majorHAnsi"/>
-          <w:sz w:val="24"/>
-          <w:szCs w:val="22"/>
-        </w:rPr>
-        <w:t>.</w:t>
       </w:r>
     </w:p>
     <w:p>
@@ -7649,7 +7678,7 @@
       <w:rPr>
         <w:noProof/>
       </w:rPr>
-      <w:t>11</w:t>
+      <w:t>8</w:t>
     </w:r>
     <w:r>
       <w:fldChar w:fldCharType="end"/>
@@ -10350,7 +10379,7 @@
 </file>
 
 <file path=customXml/itemProps1.xml><?xml version="1.0" encoding="utf-8"?>
-<ds:datastoreItem xmlns:ds="http://schemas.openxmlformats.org/officeDocument/2006/customXml" ds:itemID="{4B76526D-5220-4851-8F22-329802AB3126}">
+<ds:datastoreItem xmlns:ds="http://schemas.openxmlformats.org/officeDocument/2006/customXml" ds:itemID="{24150CBA-BAD5-4519-AE47-82DA7815FF84}">
   <ds:schemaRefs>
     <ds:schemaRef ds:uri="http://schemas.openxmlformats.org/officeDocument/2006/bibliography"/>
   </ds:schemaRefs>

--- a/CSPROJ2/Documentation/Latest Documentation.docx
+++ b/CSPROJ2/Documentation/Latest Documentation.docx
@@ -4362,7 +4362,17 @@
           <w:sz w:val="24"/>
           <w:szCs w:val="22"/>
         </w:rPr>
-        <w:t>high accuracy results in classification tasks within limited domains. The study presented methods that needs more evaluation, and provides a basis for the design of a comprehensive fake news detection tool. Techniques based from different approaches may be developed together in a system. For example, linguistic processing used for analyzing words on multiple layers. Linguistic approach extracted and analyzed messages to associate language patterns with deception while network approach, the network information, like message metadata or structured knowledge network queries can be attached to provide cumulative deception measures. These machine learning techniques are used for training classifiers to suit the analysis. The two approaches utilize the most effective deception detection methods for the implementation</w:t>
+        <w:t>high accuracy results in classification tasks within limited domains. The study presented methods that needs more evaluation, and provides a basis for the design of a comprehensive fake news detection tool. Techniques based from different approaches may be developed together in a system. For example, linguistic processing used for analyzing words on multiple layers. Linguistic approach extracted and analyzed messages to associate language patterns with deception while network approach, the network information, like message metadata or structured knowledge network queries can be attached to provide cumulative deception measures. These machine learning techniques are used for training classifiers to suit the analysis. The two approaches utilize the most effective deception detection methods for the impl</w:t>
+      </w:r>
+      <w:bookmarkStart w:id="10" w:name="_GoBack"/>
+      <w:bookmarkEnd w:id="10"/>
+      <w:r>
+        <w:rPr>
+          <w:rFonts w:asciiTheme="majorHAnsi" w:hAnsiTheme="majorHAnsi" w:cstheme="majorHAnsi"/>
+          <w:sz w:val="24"/>
+          <w:szCs w:val="22"/>
+        </w:rPr>
+        <w:t>ementation</w:t>
       </w:r>
       <w:r>
         <w:rPr>
@@ -4778,7 +4788,7 @@
           <w:rFonts w:asciiTheme="majorHAnsi" w:hAnsiTheme="majorHAnsi" w:cstheme="majorHAnsi"/>
         </w:rPr>
       </w:pPr>
-      <w:bookmarkStart w:id="10" w:name="_Toc509989826"/>
+      <w:bookmarkStart w:id="11" w:name="_Toc509989826"/>
       <w:r>
         <w:rPr>
           <w:rFonts w:asciiTheme="majorHAnsi" w:hAnsiTheme="majorHAnsi" w:cstheme="majorHAnsi"/>
@@ -4786,7 +4796,7 @@
         <w:lastRenderedPageBreak/>
         <w:t>Technical Background</w:t>
       </w:r>
-      <w:bookmarkEnd w:id="10"/>
+      <w:bookmarkEnd w:id="11"/>
     </w:p>
     <w:p>
       <w:pPr>
@@ -5524,7 +5534,7 @@
           <w:rFonts w:asciiTheme="majorHAnsi" w:hAnsiTheme="majorHAnsi" w:cstheme="majorHAnsi"/>
         </w:rPr>
       </w:pPr>
-      <w:bookmarkStart w:id="11" w:name="_Toc509989827"/>
+      <w:bookmarkStart w:id="12" w:name="_Toc509989827"/>
       <w:r>
         <w:rPr>
           <w:rFonts w:asciiTheme="majorHAnsi" w:hAnsiTheme="majorHAnsi" w:cstheme="majorHAnsi"/>
@@ -5532,7 +5542,7 @@
         <w:lastRenderedPageBreak/>
         <w:t>Design and Methodology</w:t>
       </w:r>
-      <w:bookmarkEnd w:id="11"/>
+      <w:bookmarkEnd w:id="12"/>
     </w:p>
     <w:p>
       <w:pPr>
@@ -6585,7 +6595,7 @@
           <w:szCs w:val="26"/>
         </w:rPr>
       </w:pPr>
-      <w:bookmarkStart w:id="12" w:name="_Toc509989828"/>
+      <w:bookmarkStart w:id="13" w:name="_Toc509989828"/>
       <w:r>
         <w:rPr>
           <w:rFonts w:asciiTheme="majorHAnsi" w:hAnsiTheme="majorHAnsi" w:cstheme="majorHAnsi"/>
@@ -6594,7 +6604,7 @@
         <w:lastRenderedPageBreak/>
         <w:t>Conclusions and Recommendation</w:t>
       </w:r>
-      <w:bookmarkEnd w:id="12"/>
+      <w:bookmarkEnd w:id="13"/>
       <w:r>
         <w:rPr>
           <w:rFonts w:asciiTheme="majorHAnsi" w:hAnsiTheme="majorHAnsi" w:cstheme="majorHAnsi"/>
@@ -6650,15 +6660,15 @@
           <w:sz w:val="24"/>
           <w:szCs w:val="22"/>
         </w:rPr>
-        <w:t xml:space="preserve"> and network</w:t>
-      </w:r>
-      <w:r>
-        <w:rPr>
-          <w:rFonts w:asciiTheme="majorHAnsi" w:eastAsia="Times New Roman" w:hAnsiTheme="majorHAnsi" w:cstheme="majorHAnsi"/>
-          <w:sz w:val="24"/>
-          <w:szCs w:val="22"/>
-        </w:rPr>
-        <w:t xml:space="preserve"> approach to identify fake news since it was used by many researchers. </w:t>
+        <w:t xml:space="preserve"> </w:t>
+      </w:r>
+      <w:r>
+        <w:rPr>
+          <w:rFonts w:asciiTheme="majorHAnsi" w:eastAsia="Times New Roman" w:hAnsiTheme="majorHAnsi" w:cstheme="majorHAnsi"/>
+          <w:sz w:val="24"/>
+          <w:szCs w:val="22"/>
+        </w:rPr>
+        <w:t xml:space="preserve">approach to identify fake news since it was used by many researchers. </w:t>
       </w:r>
       <w:r>
         <w:rPr>
@@ -6692,8 +6702,6 @@
         </w:rPr>
         <w:t>be</w:t>
       </w:r>
-      <w:bookmarkStart w:id="13" w:name="_GoBack"/>
-      <w:bookmarkEnd w:id="13"/>
       <w:r>
         <w:rPr>
           <w:rFonts w:asciiTheme="majorHAnsi" w:eastAsia="Times New Roman" w:hAnsiTheme="majorHAnsi" w:cstheme="majorHAnsi"/>
@@ -7678,7 +7686,7 @@
       <w:rPr>
         <w:noProof/>
       </w:rPr>
-      <w:t>8</w:t>
+      <w:t>16</w:t>
     </w:r>
     <w:r>
       <w:fldChar w:fldCharType="end"/>
@@ -10379,7 +10387,7 @@
 </file>
 
 <file path=customXml/itemProps1.xml><?xml version="1.0" encoding="utf-8"?>
-<ds:datastoreItem xmlns:ds="http://schemas.openxmlformats.org/officeDocument/2006/customXml" ds:itemID="{24150CBA-BAD5-4519-AE47-82DA7815FF84}">
+<ds:datastoreItem xmlns:ds="http://schemas.openxmlformats.org/officeDocument/2006/customXml" ds:itemID="{27216AFD-3C64-4F4F-B456-4892303AC928}">
   <ds:schemaRefs>
     <ds:schemaRef ds:uri="http://schemas.openxmlformats.org/officeDocument/2006/bibliography"/>
   </ds:schemaRefs>

--- a/CSPROJ2/Documentation/Latest Documentation.docx
+++ b/CSPROJ2/Documentation/Latest Documentation.docx
@@ -391,18 +391,8 @@
           <w:sz w:val="24"/>
           <w:szCs w:val="24"/>
         </w:rPr>
-        <w:t xml:space="preserve">Wyatt </w:t>
-      </w:r>
-      <w:proofErr w:type="spellStart"/>
-      <w:r>
-        <w:rPr>
-          <w:rFonts w:asciiTheme="majorHAnsi" w:eastAsia="Times New Roman" w:hAnsiTheme="majorHAnsi" w:cstheme="majorHAnsi"/>
-          <w:sz w:val="24"/>
-          <w:szCs w:val="24"/>
-        </w:rPr>
-        <w:t>Holgado</w:t>
-      </w:r>
-      <w:proofErr w:type="spellEnd"/>
+        <w:t>Wyatt Holgado</w:t>
+      </w:r>
     </w:p>
     <w:p>
       <w:pPr>
@@ -2199,47 +2189,7 @@
           <w:sz w:val="24"/>
           <w:szCs w:val="24"/>
         </w:rPr>
-        <w:t xml:space="preserve"> an alarming level (</w:t>
-      </w:r>
-      <w:proofErr w:type="spellStart"/>
-      <w:r>
-        <w:rPr>
-          <w:rFonts w:asciiTheme="majorHAnsi" w:eastAsia="Times New Roman" w:hAnsiTheme="majorHAnsi" w:cstheme="majorHAnsi"/>
-          <w:color w:val="auto"/>
-          <w:sz w:val="24"/>
-          <w:szCs w:val="24"/>
-        </w:rPr>
-        <w:t>Stecula</w:t>
-      </w:r>
-      <w:proofErr w:type="spellEnd"/>
-      <w:r>
-        <w:rPr>
-          <w:rFonts w:asciiTheme="majorHAnsi" w:eastAsia="Times New Roman" w:hAnsiTheme="majorHAnsi" w:cstheme="majorHAnsi"/>
-          <w:color w:val="auto"/>
-          <w:sz w:val="24"/>
-          <w:szCs w:val="24"/>
-        </w:rPr>
-        <w:t xml:space="preserve">, </w:t>
-      </w:r>
-      <w:proofErr w:type="spellStart"/>
-      <w:r>
-        <w:rPr>
-          <w:rFonts w:asciiTheme="majorHAnsi" w:eastAsia="Times New Roman" w:hAnsiTheme="majorHAnsi" w:cstheme="majorHAnsi"/>
-          <w:color w:val="auto"/>
-          <w:sz w:val="24"/>
-          <w:szCs w:val="24"/>
-        </w:rPr>
-        <w:t>n.d.</w:t>
-      </w:r>
-      <w:proofErr w:type="spellEnd"/>
-      <w:r>
-        <w:rPr>
-          <w:rFonts w:asciiTheme="majorHAnsi" w:eastAsia="Times New Roman" w:hAnsiTheme="majorHAnsi" w:cstheme="majorHAnsi"/>
-          <w:color w:val="auto"/>
-          <w:sz w:val="24"/>
-          <w:szCs w:val="24"/>
-        </w:rPr>
-        <w:t>).</w:t>
+        <w:t xml:space="preserve"> an alarming level (Stecula, n.d.).</w:t>
       </w:r>
     </w:p>
     <w:p>
@@ -2272,29 +2222,7 @@
           <w:szCs w:val="24"/>
           <w:highlight w:val="white"/>
         </w:rPr>
-        <w:t xml:space="preserve"> </w:t>
-      </w:r>
-      <w:proofErr w:type="spellStart"/>
-      <w:r>
-        <w:rPr>
-          <w:rFonts w:asciiTheme="majorHAnsi" w:eastAsia="Times New Roman" w:hAnsiTheme="majorHAnsi" w:cstheme="majorHAnsi"/>
-          <w:color w:val="auto"/>
-          <w:sz w:val="24"/>
-          <w:szCs w:val="24"/>
-          <w:highlight w:val="white"/>
-        </w:rPr>
-        <w:t>Uson</w:t>
-      </w:r>
-      <w:proofErr w:type="spellEnd"/>
-      <w:r>
-        <w:rPr>
-          <w:rFonts w:asciiTheme="majorHAnsi" w:eastAsia="Times New Roman" w:hAnsiTheme="majorHAnsi" w:cstheme="majorHAnsi"/>
-          <w:color w:val="auto"/>
-          <w:sz w:val="24"/>
-          <w:szCs w:val="24"/>
-          <w:highlight w:val="white"/>
-        </w:rPr>
-        <w:t xml:space="preserve"> a secretary of the Presidential Communications Operations Office(PCOO)</w:t>
+        <w:t xml:space="preserve"> Uson a secretary of the Presidential Communications Operations Office(PCOO)</w:t>
       </w:r>
       <w:r>
         <w:rPr>
@@ -2534,6 +2462,78 @@
         </w:rPr>
         <w:t xml:space="preserve"> </w:t>
       </w:r>
+      <w:r>
+        <w:rPr>
+          <w:rFonts w:asciiTheme="majorHAnsi" w:eastAsia="Times New Roman" w:hAnsiTheme="majorHAnsi" w:cstheme="majorHAnsi"/>
+          <w:color w:val="auto"/>
+          <w:sz w:val="24"/>
+          <w:szCs w:val="24"/>
+          <w:highlight w:val="white"/>
+        </w:rPr>
+        <w:t>Using the web extension</w:t>
+      </w:r>
+      <w:r>
+        <w:rPr>
+          <w:rFonts w:asciiTheme="majorHAnsi" w:eastAsia="Times New Roman" w:hAnsiTheme="majorHAnsi" w:cstheme="majorHAnsi"/>
+          <w:color w:val="auto"/>
+          <w:sz w:val="24"/>
+          <w:szCs w:val="24"/>
+          <w:highlight w:val="white"/>
+        </w:rPr>
+        <w:t xml:space="preserve"> </w:t>
+      </w:r>
+      <w:r>
+        <w:rPr>
+          <w:rFonts w:asciiTheme="majorHAnsi" w:eastAsia="Times New Roman" w:hAnsiTheme="majorHAnsi" w:cstheme="majorHAnsi"/>
+          <w:color w:val="auto"/>
+          <w:sz w:val="24"/>
+          <w:szCs w:val="24"/>
+          <w:highlight w:val="white"/>
+        </w:rPr>
+        <w:t>will benefit netizens since they will be notified if an article is fake or not therefore this will prevent them</w:t>
+      </w:r>
+      <w:r>
+        <w:rPr>
+          <w:rFonts w:asciiTheme="majorHAnsi" w:eastAsia="Times New Roman" w:hAnsiTheme="majorHAnsi" w:cstheme="majorHAnsi"/>
+          <w:color w:val="auto"/>
+          <w:sz w:val="24"/>
+          <w:szCs w:val="24"/>
+          <w:highlight w:val="white"/>
+        </w:rPr>
+        <w:t xml:space="preserve"> for</w:t>
+      </w:r>
+      <w:r>
+        <w:rPr>
+          <w:rFonts w:asciiTheme="majorHAnsi" w:eastAsia="Times New Roman" w:hAnsiTheme="majorHAnsi" w:cstheme="majorHAnsi"/>
+          <w:color w:val="auto"/>
+          <w:sz w:val="24"/>
+          <w:szCs w:val="24"/>
+          <w:highlight w:val="white"/>
+        </w:rPr>
+        <w:t xml:space="preserve"> sha</w:t>
+      </w:r>
+      <w:r>
+        <w:rPr>
+          <w:rFonts w:asciiTheme="majorHAnsi" w:eastAsia="Times New Roman" w:hAnsiTheme="majorHAnsi" w:cstheme="majorHAnsi"/>
+          <w:color w:val="auto"/>
+          <w:sz w:val="24"/>
+          <w:szCs w:val="24"/>
+          <w:highlight w:val="white"/>
+        </w:rPr>
+        <w:t>ring false information to others and not to</w:t>
+      </w:r>
+      <w:bookmarkStart w:id="6" w:name="_GoBack"/>
+      <w:bookmarkEnd w:id="6"/>
+      <w:r>
+        <w:rPr>
+          <w:rFonts w:asciiTheme="majorHAnsi" w:eastAsia="Times New Roman" w:hAnsiTheme="majorHAnsi" w:cstheme="majorHAnsi"/>
+          <w:color w:val="auto"/>
+          <w:sz w:val="24"/>
+          <w:szCs w:val="24"/>
+          <w:highlight w:val="white"/>
+        </w:rPr>
+        <w:t xml:space="preserve"> be a victim of fake news.</w:t>
+      </w:r>
     </w:p>
     <w:p>
       <w:pPr>
@@ -2554,7 +2554,7 @@
           <w:sz w:val="28"/>
         </w:rPr>
       </w:pPr>
-      <w:bookmarkStart w:id="6" w:name="_Toc509989823"/>
+      <w:bookmarkStart w:id="7" w:name="_Toc509989823"/>
       <w:r>
         <w:rPr>
           <w:rFonts w:asciiTheme="majorHAnsi" w:eastAsia="Times New Roman" w:hAnsiTheme="majorHAnsi" w:cstheme="majorHAnsi"/>
@@ -2564,7 +2564,7 @@
         </w:rPr>
         <w:t>Objectives</w:t>
       </w:r>
-      <w:bookmarkEnd w:id="6"/>
+      <w:bookmarkEnd w:id="7"/>
     </w:p>
     <w:p>
       <w:pPr>
@@ -2584,8 +2584,8 @@
           <w:szCs w:val="22"/>
         </w:rPr>
       </w:pPr>
-      <w:bookmarkStart w:id="7" w:name="_1t3h5sf" w:colFirst="0" w:colLast="0"/>
-      <w:bookmarkEnd w:id="7"/>
+      <w:bookmarkStart w:id="8" w:name="_1t3h5sf" w:colFirst="0" w:colLast="0"/>
+      <w:bookmarkEnd w:id="8"/>
       <w:r>
         <w:rPr>
           <w:rFonts w:asciiTheme="majorHAnsi" w:eastAsia="Times New Roman" w:hAnsiTheme="majorHAnsi" w:cstheme="majorHAnsi"/>
@@ -2679,7 +2679,7 @@
           <w:sz w:val="28"/>
         </w:rPr>
       </w:pPr>
-      <w:bookmarkStart w:id="8" w:name="_Toc509989824"/>
+      <w:bookmarkStart w:id="9" w:name="_Toc509989824"/>
       <w:r>
         <w:rPr>
           <w:rFonts w:asciiTheme="majorHAnsi" w:eastAsia="Times New Roman" w:hAnsiTheme="majorHAnsi" w:cstheme="majorHAnsi"/>
@@ -2689,7 +2689,7 @@
         </w:rPr>
         <w:t>Scope and Limitations</w:t>
       </w:r>
-      <w:bookmarkEnd w:id="8"/>
+      <w:bookmarkEnd w:id="9"/>
     </w:p>
     <w:p>
       <w:pPr>
@@ -2759,7 +2759,6 @@
         </w:rPr>
         <w:t xml:space="preserve"> </w:t>
       </w:r>
-      <w:proofErr w:type="spellStart"/>
       <w:r>
         <w:rPr>
           <w:rFonts w:asciiTheme="majorHAnsi" w:eastAsia="Times New Roman" w:hAnsiTheme="majorHAnsi" w:cstheme="majorHAnsi"/>
@@ -2769,7 +2768,6 @@
         </w:rPr>
         <w:t>Opensources</w:t>
       </w:r>
-      <w:proofErr w:type="spellEnd"/>
       <w:r>
         <w:rPr>
           <w:rFonts w:asciiTheme="majorHAnsi" w:eastAsia="Times New Roman" w:hAnsiTheme="majorHAnsi" w:cstheme="majorHAnsi"/>
@@ -2887,15 +2885,14 @@
           <w:rFonts w:asciiTheme="majorHAnsi" w:hAnsiTheme="majorHAnsi" w:cstheme="majorHAnsi"/>
         </w:rPr>
       </w:pPr>
-      <w:bookmarkStart w:id="9" w:name="_Toc509989825"/>
+      <w:bookmarkStart w:id="10" w:name="_Toc509989825"/>
       <w:r>
         <w:rPr>
           <w:rFonts w:asciiTheme="majorHAnsi" w:hAnsiTheme="majorHAnsi" w:cstheme="majorHAnsi"/>
         </w:rPr>
-        <w:lastRenderedPageBreak/>
         <w:t>Review of Related Literature</w:t>
       </w:r>
-      <w:bookmarkEnd w:id="9"/>
+      <w:bookmarkEnd w:id="10"/>
     </w:p>
     <w:p>
       <w:pPr>
@@ -3021,27 +3018,7 @@
           <w:sz w:val="24"/>
           <w:szCs w:val="22"/>
         </w:rPr>
-        <w:t xml:space="preserve"> (</w:t>
-      </w:r>
-      <w:proofErr w:type="spellStart"/>
-      <w:r>
-        <w:rPr>
-          <w:rFonts w:asciiTheme="majorHAnsi" w:eastAsia="Times New Roman" w:hAnsiTheme="majorHAnsi" w:cstheme="majorHAnsi"/>
-          <w:color w:val="auto"/>
-          <w:sz w:val="24"/>
-          <w:szCs w:val="22"/>
-        </w:rPr>
-        <w:t>Japantimes</w:t>
-      </w:r>
-      <w:proofErr w:type="spellEnd"/>
-      <w:r>
-        <w:rPr>
-          <w:rFonts w:asciiTheme="majorHAnsi" w:eastAsia="Times New Roman" w:hAnsiTheme="majorHAnsi" w:cstheme="majorHAnsi"/>
-          <w:color w:val="auto"/>
-          <w:sz w:val="24"/>
-          <w:szCs w:val="22"/>
-        </w:rPr>
-        <w:t xml:space="preserve"> 2017) </w:t>
+        <w:t xml:space="preserve"> (Japantimes 2017) </w:t>
       </w:r>
       <w:r>
         <w:rPr>
@@ -3097,27 +3074,7 @@
           <w:sz w:val="24"/>
           <w:szCs w:val="22"/>
         </w:rPr>
-        <w:t xml:space="preserve"> (</w:t>
-      </w:r>
-      <w:proofErr w:type="spellStart"/>
-      <w:r>
-        <w:rPr>
-          <w:rFonts w:asciiTheme="majorHAnsi" w:eastAsia="Times New Roman" w:hAnsiTheme="majorHAnsi" w:cstheme="majorHAnsi"/>
-          <w:color w:val="auto"/>
-          <w:sz w:val="24"/>
-          <w:szCs w:val="22"/>
-        </w:rPr>
-        <w:t>Ciampaglia</w:t>
-      </w:r>
-      <w:proofErr w:type="spellEnd"/>
-      <w:r>
-        <w:rPr>
-          <w:rFonts w:asciiTheme="majorHAnsi" w:eastAsia="Times New Roman" w:hAnsiTheme="majorHAnsi" w:cstheme="majorHAnsi"/>
-          <w:color w:val="auto"/>
-          <w:sz w:val="24"/>
-          <w:szCs w:val="22"/>
-        </w:rPr>
-        <w:t>, G.2017)</w:t>
+        <w:t xml:space="preserve"> (Ciampaglia, G.2017)</w:t>
       </w:r>
       <w:r>
         <w:rPr>
@@ -3244,9 +3201,8 @@
           <w:szCs w:val="22"/>
           <w:highlight w:val="white"/>
         </w:rPr>
-        <w:t xml:space="preserve"> </w:t>
-      </w:r>
-      <w:proofErr w:type="spellStart"/>
+        <w:t xml:space="preserve"> Mitra, M. (2017), a doctoral student at the Georgia Institute of Technology, started a project three years ago that sees how misinformatio</w:t>
+      </w:r>
       <w:r>
         <w:rPr>
           <w:rFonts w:asciiTheme="majorHAnsi" w:eastAsia="Times New Roman" w:hAnsiTheme="majorHAnsi" w:cstheme="majorHAnsi"/>
@@ -3255,9 +3211,8 @@
           <w:szCs w:val="22"/>
           <w:highlight w:val="white"/>
         </w:rPr>
-        <w:t>Mitra</w:t>
-      </w:r>
-      <w:proofErr w:type="spellEnd"/>
+        <w:t>n and fake news spread through T</w:t>
+      </w:r>
       <w:r>
         <w:rPr>
           <w:rFonts w:asciiTheme="majorHAnsi" w:eastAsia="Times New Roman" w:hAnsiTheme="majorHAnsi" w:cstheme="majorHAnsi"/>
@@ -3266,7 +3221,7 @@
           <w:szCs w:val="22"/>
           <w:highlight w:val="white"/>
         </w:rPr>
-        <w:t>, M. (2017), a doctoral student at the Georgia Institute of Technology, started a project three years ago that sees how misinformatio</w:t>
+        <w:t>witter.</w:t>
       </w:r>
       <w:r>
         <w:rPr>
@@ -3276,7 +3231,7 @@
           <w:szCs w:val="22"/>
           <w:highlight w:val="white"/>
         </w:rPr>
-        <w:t>n and fake news spread through T</w:t>
+        <w:t xml:space="preserve"> Another project</w:t>
       </w:r>
       <w:r>
         <w:rPr>
@@ -3286,7 +3241,7 @@
           <w:szCs w:val="22"/>
           <w:highlight w:val="white"/>
         </w:rPr>
-        <w:t>witter.</w:t>
+        <w:t xml:space="preserve"> led by Georgia Tech PhD candidate Tanushree Mitra scanned 66 million tweets linked to nearly 1,400 real-world events to build a language model that identified words and phrases that lead to strong or weak perceived levels of credibility on Twitter. An Indian-origin researcher put together a system to analyse whether </w:t>
       </w:r>
       <w:r>
         <w:rPr>
@@ -3296,7 +3251,7 @@
           <w:szCs w:val="22"/>
           <w:highlight w:val="white"/>
         </w:rPr>
-        <w:t xml:space="preserve"> Another project</w:t>
+        <w:t>a tweet</w:t>
       </w:r>
       <w:r>
         <w:rPr>
@@ -3306,9 +3261,8 @@
           <w:szCs w:val="22"/>
           <w:highlight w:val="white"/>
         </w:rPr>
-        <w:t xml:space="preserve"> led by Georgia Tech PhD candidate </w:t>
-      </w:r>
-      <w:proofErr w:type="spellStart"/>
+        <w:t xml:space="preserve"> is credible or not. Twitter opened up its verified service to public in order to prove one’s real identity to the followers of one’s handle, but there is</w:t>
+      </w:r>
       <w:r>
         <w:rPr>
           <w:rFonts w:asciiTheme="majorHAnsi" w:eastAsia="Times New Roman" w:hAnsiTheme="majorHAnsi" w:cstheme="majorHAnsi"/>
@@ -3317,9 +3271,8 @@
           <w:szCs w:val="22"/>
           <w:highlight w:val="white"/>
         </w:rPr>
-        <w:t>Tanushree</w:t>
-      </w:r>
-      <w:proofErr w:type="spellEnd"/>
+        <w:t xml:space="preserve"> a need for</w:t>
+      </w:r>
       <w:r>
         <w:rPr>
           <w:rFonts w:asciiTheme="majorHAnsi" w:eastAsia="Times New Roman" w:hAnsiTheme="majorHAnsi" w:cstheme="majorHAnsi"/>
@@ -3328,9 +3281,8 @@
           <w:szCs w:val="22"/>
           <w:highlight w:val="white"/>
         </w:rPr>
-        <w:t xml:space="preserve"> </w:t>
-      </w:r>
-      <w:proofErr w:type="spellStart"/>
+        <w:t xml:space="preserve"> something to value one’s tweet. According to </w:t>
+      </w:r>
       <w:r>
         <w:rPr>
           <w:rFonts w:asciiTheme="majorHAnsi" w:eastAsia="Times New Roman" w:hAnsiTheme="majorHAnsi" w:cstheme="majorHAnsi"/>
@@ -3339,125 +3291,8 @@
           <w:szCs w:val="22"/>
           <w:highlight w:val="white"/>
         </w:rPr>
-        <w:t>Mitra</w:t>
-      </w:r>
-      <w:proofErr w:type="spellEnd"/>
-      <w:r>
-        <w:rPr>
-          <w:rFonts w:asciiTheme="majorHAnsi" w:eastAsia="Times New Roman" w:hAnsiTheme="majorHAnsi" w:cstheme="majorHAnsi"/>
-          <w:color w:val="auto"/>
-          <w:sz w:val="24"/>
-          <w:szCs w:val="22"/>
-          <w:highlight w:val="white"/>
-        </w:rPr>
-        <w:t xml:space="preserve"> scanned 66 million tweets linked to nearly 1,400 real-world events to build a language model that identified words and phrases that lead to strong or weak perceived levels of credibility on Twitter. An Indian-origin researcher put together a system to </w:t>
-      </w:r>
-      <w:proofErr w:type="spellStart"/>
-      <w:r>
-        <w:rPr>
-          <w:rFonts w:asciiTheme="majorHAnsi" w:eastAsia="Times New Roman" w:hAnsiTheme="majorHAnsi" w:cstheme="majorHAnsi"/>
-          <w:color w:val="auto"/>
-          <w:sz w:val="24"/>
-          <w:szCs w:val="22"/>
-          <w:highlight w:val="white"/>
-        </w:rPr>
-        <w:t>analyse</w:t>
-      </w:r>
-      <w:proofErr w:type="spellEnd"/>
-      <w:r>
-        <w:rPr>
-          <w:rFonts w:asciiTheme="majorHAnsi" w:eastAsia="Times New Roman" w:hAnsiTheme="majorHAnsi" w:cstheme="majorHAnsi"/>
-          <w:color w:val="auto"/>
-          <w:sz w:val="24"/>
-          <w:szCs w:val="22"/>
-          <w:highlight w:val="white"/>
-        </w:rPr>
-        <w:t xml:space="preserve"> whether </w:t>
-      </w:r>
-      <w:r>
-        <w:rPr>
-          <w:rFonts w:asciiTheme="majorHAnsi" w:eastAsia="Times New Roman" w:hAnsiTheme="majorHAnsi" w:cstheme="majorHAnsi"/>
-          <w:color w:val="auto"/>
-          <w:sz w:val="24"/>
-          <w:szCs w:val="22"/>
-          <w:highlight w:val="white"/>
-        </w:rPr>
-        <w:t>a tweet</w:t>
-      </w:r>
-      <w:r>
-        <w:rPr>
-          <w:rFonts w:asciiTheme="majorHAnsi" w:eastAsia="Times New Roman" w:hAnsiTheme="majorHAnsi" w:cstheme="majorHAnsi"/>
-          <w:color w:val="auto"/>
-          <w:sz w:val="24"/>
-          <w:szCs w:val="22"/>
-          <w:highlight w:val="white"/>
-        </w:rPr>
-        <w:t xml:space="preserve"> is credible or not. Twitter </w:t>
-      </w:r>
-      <w:proofErr w:type="gramStart"/>
-      <w:r>
-        <w:rPr>
-          <w:rFonts w:asciiTheme="majorHAnsi" w:eastAsia="Times New Roman" w:hAnsiTheme="majorHAnsi" w:cstheme="majorHAnsi"/>
-          <w:color w:val="auto"/>
-          <w:sz w:val="24"/>
-          <w:szCs w:val="22"/>
-          <w:highlight w:val="white"/>
-        </w:rPr>
-        <w:t>opened up</w:t>
-      </w:r>
-      <w:proofErr w:type="gramEnd"/>
-      <w:r>
-        <w:rPr>
-          <w:rFonts w:asciiTheme="majorHAnsi" w:eastAsia="Times New Roman" w:hAnsiTheme="majorHAnsi" w:cstheme="majorHAnsi"/>
-          <w:color w:val="auto"/>
-          <w:sz w:val="24"/>
-          <w:szCs w:val="22"/>
-          <w:highlight w:val="white"/>
-        </w:rPr>
-        <w:t xml:space="preserve"> its verified service to public in order to prove one’s real identity to the followers of one’s handle, but there is</w:t>
-      </w:r>
-      <w:r>
-        <w:rPr>
-          <w:rFonts w:asciiTheme="majorHAnsi" w:eastAsia="Times New Roman" w:hAnsiTheme="majorHAnsi" w:cstheme="majorHAnsi"/>
-          <w:color w:val="auto"/>
-          <w:sz w:val="24"/>
-          <w:szCs w:val="22"/>
-          <w:highlight w:val="white"/>
-        </w:rPr>
-        <w:t xml:space="preserve"> a need for</w:t>
-      </w:r>
-      <w:r>
-        <w:rPr>
-          <w:rFonts w:asciiTheme="majorHAnsi" w:eastAsia="Times New Roman" w:hAnsiTheme="majorHAnsi" w:cstheme="majorHAnsi"/>
-          <w:color w:val="auto"/>
-          <w:sz w:val="24"/>
-          <w:szCs w:val="22"/>
-          <w:highlight w:val="white"/>
-        </w:rPr>
-        <w:t xml:space="preserve"> something to value one’s tweet. According to </w:t>
-      </w:r>
-      <w:r>
-        <w:rPr>
-          <w:rFonts w:asciiTheme="majorHAnsi" w:eastAsia="Times New Roman" w:hAnsiTheme="majorHAnsi" w:cstheme="majorHAnsi"/>
-          <w:color w:val="auto"/>
-          <w:sz w:val="24"/>
-          <w:szCs w:val="22"/>
-          <w:highlight w:val="white"/>
-        </w:rPr>
-        <w:t>(</w:t>
-      </w:r>
-      <w:proofErr w:type="spellStart"/>
-      <w:r>
-        <w:rPr>
-          <w:rFonts w:asciiTheme="majorHAnsi" w:eastAsia="Times New Roman" w:hAnsiTheme="majorHAnsi" w:cstheme="majorHAnsi"/>
-          <w:color w:val="auto"/>
-          <w:sz w:val="24"/>
-          <w:szCs w:val="22"/>
-          <w:highlight w:val="white"/>
-        </w:rPr>
-        <w:t>Mitra</w:t>
-      </w:r>
-      <w:proofErr w:type="spellEnd"/>
+        <w:t>(Mitra</w:t>
+      </w:r>
       <w:r>
         <w:rPr>
           <w:rFonts w:asciiTheme="majorHAnsi" w:eastAsia="Times New Roman" w:hAnsiTheme="majorHAnsi" w:cstheme="majorHAnsi"/>
@@ -3582,27 +3417,7 @@
           <w:sz w:val="24"/>
           <w:szCs w:val="22"/>
         </w:rPr>
-        <w:t>tool (</w:t>
-      </w:r>
-      <w:proofErr w:type="spellStart"/>
-      <w:r>
-        <w:rPr>
-          <w:rFonts w:asciiTheme="majorHAnsi" w:eastAsia="Times New Roman" w:hAnsiTheme="majorHAnsi" w:cstheme="majorHAnsi"/>
-          <w:color w:val="auto"/>
-          <w:sz w:val="24"/>
-          <w:szCs w:val="22"/>
-        </w:rPr>
-        <w:t>Mencer</w:t>
-      </w:r>
-      <w:proofErr w:type="spellEnd"/>
-      <w:r>
-        <w:rPr>
-          <w:rFonts w:asciiTheme="majorHAnsi" w:eastAsia="Times New Roman" w:hAnsiTheme="majorHAnsi" w:cstheme="majorHAnsi"/>
-          <w:color w:val="auto"/>
-          <w:sz w:val="24"/>
-          <w:szCs w:val="22"/>
-        </w:rPr>
-        <w:t>, F.2016)</w:t>
+        <w:t>tool (Mencer, F.2016)</w:t>
       </w:r>
       <w:r>
         <w:rPr>
@@ -3620,56 +3435,26 @@
           <w:sz w:val="24"/>
           <w:szCs w:val="22"/>
         </w:rPr>
-        <w:t xml:space="preserve"> claims. That tool called </w:t>
-      </w:r>
-      <w:proofErr w:type="spellStart"/>
-      <w:r>
-        <w:rPr>
-          <w:rFonts w:asciiTheme="majorHAnsi" w:eastAsia="Times New Roman" w:hAnsiTheme="majorHAnsi" w:cstheme="majorHAnsi"/>
-          <w:color w:val="auto"/>
-          <w:sz w:val="24"/>
-          <w:szCs w:val="22"/>
-        </w:rPr>
-        <w:t>Hoaxy</w:t>
-      </w:r>
-      <w:proofErr w:type="spellEnd"/>
-      <w:r>
-        <w:rPr>
-          <w:rFonts w:asciiTheme="majorHAnsi" w:eastAsia="Times New Roman" w:hAnsiTheme="majorHAnsi" w:cstheme="majorHAnsi"/>
-          <w:color w:val="auto"/>
-          <w:sz w:val="24"/>
-          <w:szCs w:val="22"/>
-        </w:rPr>
-        <w:t>;</w:t>
-      </w:r>
-      <w:r>
-        <w:rPr>
-          <w:rFonts w:asciiTheme="majorHAnsi" w:eastAsia="Times New Roman" w:hAnsiTheme="majorHAnsi" w:cstheme="majorHAnsi"/>
-          <w:color w:val="auto"/>
-          <w:sz w:val="24"/>
-          <w:szCs w:val="22"/>
-        </w:rPr>
-        <w:t xml:space="preserve"> </w:t>
-      </w:r>
-      <w:proofErr w:type="spellStart"/>
-      <w:r>
-        <w:rPr>
-          <w:rFonts w:asciiTheme="majorHAnsi" w:eastAsia="Times New Roman" w:hAnsiTheme="majorHAnsi" w:cstheme="majorHAnsi"/>
-          <w:color w:val="auto"/>
-          <w:sz w:val="24"/>
-          <w:szCs w:val="22"/>
-        </w:rPr>
-        <w:t>Ciampaglia</w:t>
-      </w:r>
-      <w:proofErr w:type="spellEnd"/>
-      <w:r>
-        <w:rPr>
-          <w:rFonts w:asciiTheme="majorHAnsi" w:eastAsia="Times New Roman" w:hAnsiTheme="majorHAnsi" w:cstheme="majorHAnsi"/>
-          <w:color w:val="auto"/>
-          <w:sz w:val="24"/>
-          <w:szCs w:val="22"/>
-        </w:rPr>
-        <w:t>, G. (2017) also coordinated on this project. They said a user can enter a claim into the service’s website and see results that show both incidents of the claim in the media and attempts to fact-check it by independent organizations such as snopes.com, politifact.com and factcheck.org. These results can then be selected to generate a visualization of how the articles are shared across social media. The site's search results display headlines that appeared on sites known to publish inaccurate, unverified or satirical claims based upon lists compiled and published by reputable news and fact-checking organizations. Based on this article, it will help the researchers on adding this feature to improve the web extension.</w:t>
+        <w:t xml:space="preserve"> claims. That tool called Hoaxy;</w:t>
+      </w:r>
+      <w:r>
+        <w:rPr>
+          <w:rFonts w:asciiTheme="majorHAnsi" w:eastAsia="Times New Roman" w:hAnsiTheme="majorHAnsi" w:cstheme="majorHAnsi"/>
+          <w:color w:val="auto"/>
+          <w:sz w:val="24"/>
+          <w:szCs w:val="22"/>
+        </w:rPr>
+        <w:t xml:space="preserve"> Ciampaglia, G. (2017) also coordinated on this project. They said a user can enter a claim into the service’s website and see results that show both incidents of the claim in the media and attempts to fact-check it by independent organizations such as snopes.com, politifact.com and factcheck.org. These results can then be selected to generate a visualization of how the articles are shared across social media. The site's search results display headlines that </w:t>
+      </w:r>
+      <w:r>
+        <w:rPr>
+          <w:rFonts w:asciiTheme="majorHAnsi" w:eastAsia="Times New Roman" w:hAnsiTheme="majorHAnsi" w:cstheme="majorHAnsi"/>
+          <w:color w:val="auto"/>
+          <w:sz w:val="24"/>
+          <w:szCs w:val="22"/>
+        </w:rPr>
+        <w:lastRenderedPageBreak/>
+        <w:t>appeared on sites known to publish inaccurate, unverified or satirical claims based upon lists compiled and published by reputable news and fact-checking organizations. Based on this article, it will help the researchers on adding this feature to improve the web extension.</w:t>
       </w:r>
     </w:p>
     <w:p>
@@ -3697,26 +3482,14 @@
           <w:szCs w:val="22"/>
         </w:rPr>
       </w:pPr>
-      <w:proofErr w:type="spellStart"/>
-      <w:r>
-        <w:rPr>
-          <w:rFonts w:asciiTheme="majorHAnsi" w:eastAsia="Times New Roman" w:hAnsiTheme="majorHAnsi" w:cstheme="majorHAnsi"/>
-          <w:color w:val="auto"/>
-          <w:sz w:val="24"/>
-          <w:szCs w:val="22"/>
-        </w:rPr>
-        <w:lastRenderedPageBreak/>
-        <w:t>Badaskar</w:t>
-      </w:r>
-      <w:proofErr w:type="spellEnd"/>
-      <w:r>
-        <w:rPr>
-          <w:rFonts w:asciiTheme="majorHAnsi" w:eastAsia="Times New Roman" w:hAnsiTheme="majorHAnsi" w:cstheme="majorHAnsi"/>
-          <w:color w:val="auto"/>
-          <w:sz w:val="24"/>
-          <w:szCs w:val="22"/>
-        </w:rPr>
-        <w:t xml:space="preserve"> et al. (n.d.) focused on the topic about fake news. The researcher measures the accuracy of number of articles that are classified correctly as real or fake and the log-probability that measures the classification decision, the researchers used a classification-task based formalism for evaluating various features with the objective of improving conventional language models. Features that perform well in the task for classifying real and fake articles. These features are syntactic, semantic and empirical. This article </w:t>
+      <w:r>
+        <w:rPr>
+          <w:rFonts w:asciiTheme="majorHAnsi" w:eastAsia="Times New Roman" w:hAnsiTheme="majorHAnsi" w:cstheme="majorHAnsi"/>
+          <w:color w:val="auto"/>
+          <w:sz w:val="24"/>
+          <w:szCs w:val="22"/>
+        </w:rPr>
+        <w:t xml:space="preserve">Badaskar et al. (n.d.) focused on the topic about fake news. The researcher measures the accuracy of number of articles that are classified correctly as real or fake and the log-probability that measures the classification decision, the researchers used a classification-task based formalism for evaluating various features with the objective of improving conventional language models. Features that perform well in the task for classifying real and fake articles. These features are syntactic, semantic and empirical. This article </w:t>
       </w:r>
       <w:r>
         <w:rPr>
@@ -3779,71 +3552,7 @@
           <w:szCs w:val="22"/>
         </w:rPr>
         <w:tab/>
-        <w:t xml:space="preserve">McIntire (2017) conducted a study on a model that fake news articles could classify accurately. He tested his model in his fake news datasets. Remarkably, it was able to correctly identify them as fake. But It turns out that his hypothesis predicting model would struggle at classifying news articles was quite wrong. McIntire thought that it would be excellent and managed to surpass that by a significant margin. McIntire created a model that convinced that it is as good as it appears. To understand why this might have happened, McIntire </w:t>
-      </w:r>
-      <w:proofErr w:type="gramStart"/>
-      <w:r>
-        <w:rPr>
-          <w:rFonts w:asciiTheme="majorHAnsi" w:eastAsia="Times New Roman" w:hAnsiTheme="majorHAnsi" w:cstheme="majorHAnsi"/>
-          <w:color w:val="auto"/>
-          <w:sz w:val="24"/>
-          <w:szCs w:val="22"/>
-        </w:rPr>
-        <w:t>takes a look</w:t>
-      </w:r>
-      <w:proofErr w:type="gramEnd"/>
-      <w:r>
-        <w:rPr>
-          <w:rFonts w:asciiTheme="majorHAnsi" w:eastAsia="Times New Roman" w:hAnsiTheme="majorHAnsi" w:cstheme="majorHAnsi"/>
-          <w:color w:val="auto"/>
-          <w:sz w:val="24"/>
-          <w:szCs w:val="22"/>
-        </w:rPr>
-        <w:t xml:space="preserve"> at the fake and real words in the data. The researcher borrowed a technique from the author named Kevin Markham which he started off with table 2 columns wide and 10558 rows long.  The first column represented how many times a given word appeared in articles classified as fake and the second column was how many times a word appeared in a real article.  Then he divided the fake column by the total number of fake articles the model classified and so on for the real column. Next, added the number one to every value in the data because he created a new column of </w:t>
-      </w:r>
-      <w:proofErr w:type="spellStart"/>
-      <w:proofErr w:type="gramStart"/>
-      <w:r>
-        <w:rPr>
-          <w:rFonts w:asciiTheme="majorHAnsi" w:eastAsia="Times New Roman" w:hAnsiTheme="majorHAnsi" w:cstheme="majorHAnsi"/>
-          <w:color w:val="auto"/>
-          <w:sz w:val="24"/>
-          <w:szCs w:val="22"/>
-        </w:rPr>
-        <w:t>Fake:Real</w:t>
-      </w:r>
-      <w:proofErr w:type="spellEnd"/>
-      <w:proofErr w:type="gramEnd"/>
-      <w:r>
-        <w:rPr>
-          <w:rFonts w:asciiTheme="majorHAnsi" w:eastAsia="Times New Roman" w:hAnsiTheme="majorHAnsi" w:cstheme="majorHAnsi"/>
-          <w:color w:val="auto"/>
-          <w:sz w:val="24"/>
-          <w:szCs w:val="22"/>
-        </w:rPr>
-        <w:t xml:space="preserve"> ratios and didn’t want to get an error by dividing zero. This </w:t>
-      </w:r>
-      <w:proofErr w:type="spellStart"/>
-      <w:proofErr w:type="gramStart"/>
-      <w:r>
-        <w:rPr>
-          <w:rFonts w:asciiTheme="majorHAnsi" w:eastAsia="Times New Roman" w:hAnsiTheme="majorHAnsi" w:cstheme="majorHAnsi"/>
-          <w:color w:val="auto"/>
-          <w:sz w:val="24"/>
-          <w:szCs w:val="22"/>
-        </w:rPr>
-        <w:t>Fake:Real</w:t>
-      </w:r>
-      <w:proofErr w:type="spellEnd"/>
-      <w:proofErr w:type="gramEnd"/>
-      <w:r>
-        <w:rPr>
-          <w:rFonts w:asciiTheme="majorHAnsi" w:eastAsia="Times New Roman" w:hAnsiTheme="majorHAnsi" w:cstheme="majorHAnsi"/>
-          <w:color w:val="auto"/>
-          <w:sz w:val="24"/>
-          <w:szCs w:val="22"/>
-        </w:rPr>
-        <w:t xml:space="preserve"> is a pretty good but by no means perfect metric of just how fake or real a certain word. The logic is </w:t>
+        <w:t xml:space="preserve">McIntire (2017) conducted a study on a model that fake news articles could classify accurately. He tested his model in his fake news datasets. Remarkably, it was able to correctly identify them as fake. But It turns out that his hypothesis predicting model would struggle at classifying news articles was quite wrong. McIntire thought that it would be excellent and managed to surpass that by a significant margin. McIntire created a model that convinced that it is as good as it appears. To understand why this might have happened, McIntire takes a look at the fake and real words in the data. The researcher borrowed a technique from the author named Kevin Markham which he started off with table 2 columns wide and 10558 rows long.  The first column represented how many times a given word appeared in articles classified as fake and the second column was how many times a word appeared in a real article.  Then he divided the fake column by the total number of fake articles the model classified and so on for the real column. Next, added the number one to every value in the data because he created a new column of Fake:Real ratios and didn’t want to get an error by dividing zero. This Fake:Real is a pretty good but by no means perfect metric of just how fake or real a certain word. The logic is </w:t>
       </w:r>
       <w:r>
         <w:rPr>
@@ -3932,27 +3641,17 @@
           <w:sz w:val="24"/>
           <w:szCs w:val="22"/>
         </w:rPr>
-        <w:t xml:space="preserve">According to </w:t>
-      </w:r>
-      <w:proofErr w:type="spellStart"/>
-      <w:r>
-        <w:rPr>
-          <w:rFonts w:asciiTheme="majorHAnsi" w:eastAsia="Times New Roman" w:hAnsiTheme="majorHAnsi" w:cstheme="majorHAnsi"/>
-          <w:color w:val="auto"/>
-          <w:sz w:val="24"/>
-          <w:szCs w:val="22"/>
-        </w:rPr>
-        <w:t>Ruchansky</w:t>
-      </w:r>
-      <w:proofErr w:type="spellEnd"/>
-      <w:r>
-        <w:rPr>
-          <w:rFonts w:asciiTheme="majorHAnsi" w:eastAsia="Times New Roman" w:hAnsiTheme="majorHAnsi" w:cstheme="majorHAnsi"/>
-          <w:color w:val="auto"/>
-          <w:sz w:val="24"/>
-          <w:szCs w:val="22"/>
-        </w:rPr>
-        <w:t xml:space="preserve"> et al. (2017), they study about the problems of fake news detection. The researchers read several articles that addressed the problem by focusing on the text, the response an article receives, or the users who source it. They claim that it is important to combine all three. They propose the CSI model which is composed of three modules. First module, Capture, captures the abstract temporal behavior of user encounters with articles, as well as temporal textual and user features, to measure response as well as the text. The second is score; it estimates a source suspiciousness score for every user, which is then combined with the first module to produce a predicted label for each article. The separation into modules allows CSI to output a prediction separately on users and articles, incorporating each of the three characteristics, resulting into combining the information for classification. The model demonstrated the accuracy of CSI in classifying fake news articles. </w:t>
+        <w:t xml:space="preserve">According to Ruchansky et al. (2017), they study about the problems of fake news detection. The researchers read several articles that addressed the problem by focusing on the text, the response an article receives, or the users who source it. They claim that it is important to combine all three. They propose the CSI model which is composed of three modules. First module, Capture, captures the abstract temporal behavior of user encounters with articles, as well as temporal textual and user features, to measure response as well as the text. The second is score; it estimates a source suspiciousness score for every user, which is then combined with the first module to produce a predicted label for each article. The separation into modules allows CSI to output a prediction separately on users and articles, incorporating each of the three characteristics, resulting into combining </w:t>
+      </w:r>
+      <w:r>
+        <w:rPr>
+          <w:rFonts w:asciiTheme="majorHAnsi" w:eastAsia="Times New Roman" w:hAnsiTheme="majorHAnsi" w:cstheme="majorHAnsi"/>
+          <w:color w:val="auto"/>
+          <w:sz w:val="24"/>
+          <w:szCs w:val="22"/>
+        </w:rPr>
+        <w:lastRenderedPageBreak/>
+        <w:t xml:space="preserve">the information for classification. The model demonstrated the accuracy of CSI in classifying fake news articles. </w:t>
       </w:r>
     </w:p>
     <w:p>
@@ -3987,7 +3686,6 @@
           <w:sz w:val="24"/>
           <w:szCs w:val="22"/>
         </w:rPr>
-        <w:lastRenderedPageBreak/>
         <w:t>The researchers read an article about a new database of fake news sites details how much fakery has spread from Trump v. Clinton to local news. The database published by PolitiFact, one of Facebook’s partners in its hoax-combatting program, showed a list of 156 sites that contains fake stories. The sites are</w:t>
       </w:r>
       <w:r>
@@ -4006,27 +3704,7 @@
           <w:sz w:val="24"/>
           <w:szCs w:val="22"/>
         </w:rPr>
-        <w:t xml:space="preserve">arody or joke sites, which contain some disclaimer somewhere that are meant to be satire; news imposter sites, these sites attempt to trick readers into thinking they are newspapers or radio or television stations; fake news sites, most of these sites join services that allow them to post a collection of provocative ads to make money off clicks; and lastly, sites that contain some fake news (Owen &amp; </w:t>
-      </w:r>
-      <w:proofErr w:type="spellStart"/>
-      <w:r>
-        <w:rPr>
-          <w:rFonts w:asciiTheme="majorHAnsi" w:eastAsia="Times New Roman" w:hAnsiTheme="majorHAnsi" w:cstheme="majorHAnsi"/>
-          <w:color w:val="auto"/>
-          <w:sz w:val="24"/>
-          <w:szCs w:val="22"/>
-        </w:rPr>
-        <w:t>Gillin</w:t>
-      </w:r>
-      <w:proofErr w:type="spellEnd"/>
-      <w:r>
-        <w:rPr>
-          <w:rFonts w:asciiTheme="majorHAnsi" w:eastAsia="Times New Roman" w:hAnsiTheme="majorHAnsi" w:cstheme="majorHAnsi"/>
-          <w:color w:val="auto"/>
-          <w:sz w:val="24"/>
-          <w:szCs w:val="22"/>
-        </w:rPr>
-        <w:t>, 2017). Based on this article, the researchers will need a database of fake news sites that divided into many categories.</w:t>
+        <w:t>arody or joke sites, which contain some disclaimer somewhere that are meant to be satire; news imposter sites, these sites attempt to trick readers into thinking they are newspapers or radio or television stations; fake news sites, most of these sites join services that allow them to post a collection of provocative ads to make money off clicks; and lastly, sites that contain some fake news (Owen &amp; Gillin, 2017). Based on this article, the researchers will need a database of fake news sites that divided into many categories.</w:t>
       </w:r>
     </w:p>
     <w:p>
@@ -4054,25 +3732,14 @@
           <w:szCs w:val="22"/>
         </w:rPr>
       </w:pPr>
-      <w:proofErr w:type="spellStart"/>
-      <w:r>
-        <w:rPr>
-          <w:rFonts w:asciiTheme="majorHAnsi" w:eastAsia="Times New Roman" w:hAnsiTheme="majorHAnsi" w:cstheme="majorHAnsi"/>
-          <w:color w:val="auto"/>
-          <w:sz w:val="24"/>
-          <w:szCs w:val="22"/>
-        </w:rPr>
-        <w:t>Verstraete</w:t>
-      </w:r>
-      <w:proofErr w:type="spellEnd"/>
-      <w:r>
-        <w:rPr>
-          <w:rFonts w:asciiTheme="majorHAnsi" w:eastAsia="Times New Roman" w:hAnsiTheme="majorHAnsi" w:cstheme="majorHAnsi"/>
-          <w:color w:val="auto"/>
-          <w:sz w:val="24"/>
-          <w:szCs w:val="22"/>
-        </w:rPr>
-        <w:t xml:space="preserve"> (2016) conducted a study entitled ‘Identifying and Countering fake news’. The researchers presented a study that addresses a useful classification of fake news based on their creators’ </w:t>
+      <w:r>
+        <w:rPr>
+          <w:rFonts w:asciiTheme="majorHAnsi" w:eastAsia="Times New Roman" w:hAnsiTheme="majorHAnsi" w:cstheme="majorHAnsi"/>
+          <w:color w:val="auto"/>
+          <w:sz w:val="24"/>
+          <w:szCs w:val="22"/>
+        </w:rPr>
+        <w:t xml:space="preserve">Verstraete (2016) conducted a study entitled ‘Identifying and Countering fake news’. The researchers presented a study that addresses a useful classification of fake news based on their creators’ </w:t>
       </w:r>
       <w:r>
         <w:rPr>
@@ -4090,27 +3757,7 @@
           <w:sz w:val="24"/>
           <w:szCs w:val="22"/>
         </w:rPr>
-        <w:t xml:space="preserve">. </w:t>
-      </w:r>
-      <w:proofErr w:type="gramStart"/>
-      <w:r>
-        <w:rPr>
-          <w:rFonts w:asciiTheme="majorHAnsi" w:eastAsia="Times New Roman" w:hAnsiTheme="majorHAnsi" w:cstheme="majorHAnsi"/>
-          <w:color w:val="auto"/>
-          <w:sz w:val="24"/>
-          <w:szCs w:val="22"/>
-        </w:rPr>
-        <w:t>In particular, it</w:t>
-      </w:r>
-      <w:proofErr w:type="gramEnd"/>
-      <w:r>
-        <w:rPr>
-          <w:rFonts w:asciiTheme="majorHAnsi" w:eastAsia="Times New Roman" w:hAnsiTheme="majorHAnsi" w:cstheme="majorHAnsi"/>
-          <w:color w:val="auto"/>
-          <w:sz w:val="24"/>
-          <w:szCs w:val="22"/>
-        </w:rPr>
-        <w:t xml:space="preserve"> identifies four key categories: satire, hoax, propaganda, and trolling. This analytical framework will help policymakers and commentators alike by providing accuracy to debates over the issue. The study identifies key structural problems that make it difficult to design interventions that can address fake news effectively. These include the ease with</w:t>
+        <w:t>. In particular, it identifies four key categories: satire, hoax, propaganda, and trolling. This analytical framework will help policymakers and commentators alike by providing accuracy to debates over the issue. The study identifies key structural problems that make it difficult to design interventions that can address fake news effectively. These include the ease with</w:t>
       </w:r>
       <w:r>
         <w:rPr>
@@ -4199,27 +3846,7 @@
           <w:sz w:val="24"/>
           <w:szCs w:val="22"/>
         </w:rPr>
-        <w:t xml:space="preserve">According to </w:t>
-      </w:r>
-      <w:proofErr w:type="spellStart"/>
-      <w:r>
-        <w:rPr>
-          <w:rFonts w:asciiTheme="majorHAnsi" w:eastAsia="Times New Roman" w:hAnsiTheme="majorHAnsi" w:cstheme="majorHAnsi"/>
-          <w:color w:val="auto"/>
-          <w:sz w:val="24"/>
-          <w:szCs w:val="22"/>
-        </w:rPr>
-        <w:t>Goel</w:t>
-      </w:r>
-      <w:proofErr w:type="spellEnd"/>
-      <w:r>
-        <w:rPr>
-          <w:rFonts w:asciiTheme="majorHAnsi" w:eastAsia="Times New Roman" w:hAnsiTheme="majorHAnsi" w:cstheme="majorHAnsi"/>
-          <w:color w:val="auto"/>
-          <w:sz w:val="24"/>
-          <w:szCs w:val="22"/>
-        </w:rPr>
-        <w:t xml:space="preserve"> et.al (2016) the team developed a technology project that tries to build an algorithm that authenticates what is real and what is fake on Facebook. The chrome-extension goes through user’s Facebook feed in real time as the user browse it and verifies the authenticity of posts. Posts can be status updates, images or links. The backend AI checks the facts within these posts and verifies them using image recognition, keyword extraction, and source verification and a twitter search to verify if a screenshot of a twitter update posted is authentic. The posts then are visually identified on the top right corner in accordance with their trust score. If a post is found to be false, the AI tries to find the truth and shows it to users. Each time the user posts or shares content, chat bot uses a web hook to get a call. This chat bot then uses the same backend AI as content consumption to determine if the new post by the user contains any unverified information. If so, the user is </w:t>
+        <w:t xml:space="preserve">According to Goel et.al (2016) the team developed a technology project that tries to build an algorithm that authenticates what is real and what is fake on Facebook. The chrome-extension goes through user’s Facebook feed in real time as the user browse it and verifies the authenticity of posts. Posts can be status updates, images or links. The backend AI checks the facts within these posts and verifies them using image recognition, keyword extraction, and source verification and a twitter search to verify if a screenshot of a twitter update posted is authentic. The posts then are visually identified on the top right corner in accordance with their trust score. If a post is found to be false, the AI tries to find the truth </w:t>
       </w:r>
       <w:r>
         <w:rPr>
@@ -4229,27 +3856,7 @@
           <w:szCs w:val="22"/>
         </w:rPr>
         <w:lastRenderedPageBreak/>
-        <w:t xml:space="preserve">notified and can choose to either take it down or let it exist. The chrome-extension is built using </w:t>
-      </w:r>
-      <w:proofErr w:type="spellStart"/>
-      <w:r>
-        <w:rPr>
-          <w:rFonts w:asciiTheme="majorHAnsi" w:eastAsia="Times New Roman" w:hAnsiTheme="majorHAnsi" w:cstheme="majorHAnsi"/>
-          <w:color w:val="auto"/>
-          <w:sz w:val="24"/>
-          <w:szCs w:val="22"/>
-        </w:rPr>
-        <w:t>javascript</w:t>
-      </w:r>
-      <w:proofErr w:type="spellEnd"/>
-      <w:r>
-        <w:rPr>
-          <w:rFonts w:asciiTheme="majorHAnsi" w:eastAsia="Times New Roman" w:hAnsiTheme="majorHAnsi" w:cstheme="majorHAnsi"/>
-          <w:color w:val="auto"/>
-          <w:sz w:val="24"/>
-          <w:szCs w:val="22"/>
-        </w:rPr>
-        <w:t xml:space="preserve"> that uses advanced web scraping techniques to extract links, posts, and images. This is then sent to an AI. The AI is a collection of API calls that we collectively process to produce a single trust factor. The APIs include Microsoft's cognitive services such as image analysis, text analysis, Bing web search, Twitter's search API and Google's Safe Browsing API. The backend is written in Python and hosted on Heroku. The chat bot was built using Facebook's wit.ai. </w:t>
+        <w:t xml:space="preserve">and shows it to users. Each time the user posts or shares content, chat bot uses a web hook to get a call. This chat bot then uses the same backend AI as content consumption to determine if the new post by the user contains any unverified information. If so, the user is notified and can choose to either take it down or let it exist. The chrome-extension is built using javascript that uses advanced web scraping techniques to extract links, posts, and images. This is then sent to an AI. The AI is a collection of API calls that we collectively process to produce a single trust factor. The APIs include Microsoft's cognitive services such as image analysis, text analysis, Bing web search, Twitter's search API and Google's Safe Browsing API. The backend is written in Python and hosted on Heroku. The chat bot was built using Facebook's wit.ai. </w:t>
       </w:r>
     </w:p>
     <w:p>
@@ -4284,27 +3891,7 @@
           <w:sz w:val="24"/>
           <w:szCs w:val="22"/>
         </w:rPr>
-        <w:t xml:space="preserve">According to Shu et.al (2017) in the article, Fake News Detection on Social Media: A Data Mining Perspective, they discovered the fake news problem by reviewing existing literature in two phases: characterization and detection. But the researchers focused mainly in the detection phase. In the detection phase, the researchers studied existing fake news detection approaches from a data mining perspective, including feature extraction and model construction. They also discussed the datasets, evaluation metrics, and promising future directions in fake news detection research and expand the field to other applications. That application named BS Detector. The dataset is gathered from a browser extension called BS detector developed for checking news authenticity. The extension searches all links on a given webpage for references to unreliable sources by checking against a manually complied list of domains. The labels are the outputs of BS detector, rather than human annotators. In addition to BS Detector, the extension is powered by the </w:t>
-      </w:r>
-      <w:proofErr w:type="spellStart"/>
-      <w:r>
-        <w:rPr>
-          <w:rFonts w:asciiTheme="majorHAnsi" w:eastAsia="Times New Roman" w:hAnsiTheme="majorHAnsi" w:cstheme="majorHAnsi"/>
-          <w:color w:val="auto"/>
-          <w:sz w:val="24"/>
-          <w:szCs w:val="22"/>
-        </w:rPr>
-        <w:t>OpenSources</w:t>
-      </w:r>
-      <w:proofErr w:type="spellEnd"/>
-      <w:r>
-        <w:rPr>
-          <w:rFonts w:asciiTheme="majorHAnsi" w:eastAsia="Times New Roman" w:hAnsiTheme="majorHAnsi" w:cstheme="majorHAnsi"/>
-          <w:color w:val="auto"/>
-          <w:sz w:val="24"/>
-          <w:szCs w:val="22"/>
-        </w:rPr>
-        <w:t>.</w:t>
+        <w:t>According to Shu et.al (2017) in the article, Fake News Detection on Social Media: A Data Mining Perspective, they discovered the fake news problem by reviewing existing literature in two phases: characterization and detection. But the researchers focused mainly in the detection phase. In the detection phase, the researchers studied existing fake news detection approaches from a data mining perspective, including feature extraction and model construction. They also discussed the datasets, evaluation metrics, and promising future directions in fake news detection research and expand the field to other applications. That application named BS Detector. The dataset is gathered from a browser extension called BS detector developed for checking news authenticity. The extension searches all links on a given webpage for references to unreliable sources by checking against a manually complied list of domains. The labels are the outputs of BS detector, rather than human annotators. In addition to BS Detector, the extension is powered by the OpenSources.</w:t>
       </w:r>
       <w:r>
         <w:rPr>
@@ -4362,43 +3949,15 @@
           <w:sz w:val="24"/>
           <w:szCs w:val="22"/>
         </w:rPr>
-        <w:t>high accuracy results in classification tasks within limited domains. The study presented methods that needs more evaluation, and provides a basis for the design of a comprehensive fake news detection tool. Techniques based from different approaches may be developed together in a system. For example, linguistic processing used for analyzing words on multiple layers. Linguistic approach extracted and analyzed messages to associate language patterns with deception while network approach, the network information, like message metadata or structured knowledge network queries can be attached to provide cumulative deception measures. These machine learning techniques are used for training classifiers to suit the analysis. The two approaches utilize the most effective deception detection methods for the impl</w:t>
-      </w:r>
-      <w:bookmarkStart w:id="10" w:name="_GoBack"/>
-      <w:bookmarkEnd w:id="10"/>
+        <w:t>high accuracy results in classification tasks within limited domains. The study presented methods that needs more evaluation, and provides a basis for the design of a comprehensive fake news detection tool. Techniques based from different approaches may be developed together in a system. For example, linguistic processing used for analyzing words on multiple layers. Linguistic approach extracted and analyzed messages to associate language patterns with deception while network approach, the network information, like message metadata or structured knowledge network queries can be attached to provide cumulative deception measures. These machine learning techniques are used for training classifiers to suit the analysis. The two approaches utilize the most effective deception detection methods for the implementation</w:t>
+      </w:r>
       <w:r>
         <w:rPr>
           <w:rFonts w:asciiTheme="majorHAnsi" w:hAnsiTheme="majorHAnsi" w:cstheme="majorHAnsi"/>
           <w:sz w:val="24"/>
           <w:szCs w:val="22"/>
         </w:rPr>
-        <w:t>ementation</w:t>
-      </w:r>
-      <w:r>
-        <w:rPr>
-          <w:rFonts w:asciiTheme="majorHAnsi" w:hAnsiTheme="majorHAnsi" w:cstheme="majorHAnsi"/>
-          <w:sz w:val="24"/>
-          <w:szCs w:val="22"/>
-        </w:rPr>
-        <w:t xml:space="preserve"> of a fake news detection tool. According to </w:t>
-      </w:r>
-      <w:proofErr w:type="spellStart"/>
-      <w:r>
-        <w:rPr>
-          <w:rFonts w:asciiTheme="majorHAnsi" w:hAnsiTheme="majorHAnsi" w:cstheme="majorHAnsi"/>
-          <w:sz w:val="24"/>
-          <w:szCs w:val="22"/>
-        </w:rPr>
-        <w:t>Kinmont</w:t>
-      </w:r>
-      <w:proofErr w:type="spellEnd"/>
-      <w:r>
-        <w:rPr>
-          <w:rFonts w:asciiTheme="majorHAnsi" w:hAnsiTheme="majorHAnsi" w:cstheme="majorHAnsi"/>
-          <w:sz w:val="24"/>
-          <w:szCs w:val="22"/>
-        </w:rPr>
-        <w:t>, K, (2017) they conducted a study on detection on fake news in social media site, twitter. The researcher also used the method linguistic approach for credibility checking.</w:t>
+        <w:t xml:space="preserve"> of a fake news detection tool. According to Kinmont, K, (2017) they conducted a study on detection on fake news in social media site, twitter. The researcher also used the method linguistic approach for credibility checking.</w:t>
       </w:r>
     </w:p>
     <w:p>
@@ -4461,34 +4020,16 @@
           <w:sz w:val="24"/>
           <w:szCs w:val="22"/>
         </w:rPr>
-        <w:t xml:space="preserve">, proposed a project about text analysis based on computational approach to automatically identify or detect fake news. Based on the researcher’s dataset it comes from the </w:t>
-      </w:r>
-      <w:proofErr w:type="spellStart"/>
+        <w:t xml:space="preserve">, proposed a project about text analysis based on computational approach to automatically identify or detect fake news. Based on the researcher’s dataset it comes from the kaggle fake news dataset provided by SBP-BRIMS. The dataset contains a news reports that marked as fake but the data needs to be </w:t>
+      </w:r>
       <w:r>
         <w:rPr>
           <w:rFonts w:asciiTheme="majorHAnsi" w:hAnsiTheme="majorHAnsi" w:cstheme="majorHAnsi"/>
           <w:sz w:val="24"/>
           <w:szCs w:val="22"/>
         </w:rPr>
-        <w:t>kaggle</w:t>
-      </w:r>
-      <w:proofErr w:type="spellEnd"/>
-      <w:r>
-        <w:rPr>
-          <w:rFonts w:asciiTheme="majorHAnsi" w:hAnsiTheme="majorHAnsi" w:cstheme="majorHAnsi"/>
-          <w:sz w:val="24"/>
-          <w:szCs w:val="22"/>
-        </w:rPr>
-        <w:t xml:space="preserve"> fake news dataset provided by SBP-BRIMS. The dataset contains a news reports that marked as fake but the data needs to be compared with other dataset that contains valid news reports. For research purposes, they created another dataset of valid news reports that contains selected news agencies.  The methods that researchers used are linguistic analysis and word count and created multiple </w:t>
-      </w:r>
-      <w:r>
-        <w:rPr>
-          <w:rFonts w:asciiTheme="majorHAnsi" w:hAnsiTheme="majorHAnsi" w:cstheme="majorHAnsi"/>
-          <w:sz w:val="24"/>
-          <w:szCs w:val="22"/>
-        </w:rPr>
         <w:lastRenderedPageBreak/>
-        <w:t>machine learning models that gave a best prediction results. Based on the results, text-processing based machine learning correctly detected that the news report is fake with 87% of accuracy. The team can use Singh’s method for detecting fake news.</w:t>
+        <w:t>compared with other dataset that contains valid news reports. For research purposes, they created another dataset of valid news reports that contains selected news agencies.  The methods that researchers used are linguistic analysis and word count and created multiple machine learning models that gave a best prediction results. Based on the results, text-processing based machine learning correctly detected that the news report is fake with 87% of accuracy. The team can use Singh’s method for detecting fake news.</w:t>
       </w:r>
     </w:p>
     <w:p>
@@ -4570,47 +4111,7 @@
           <w:sz w:val="24"/>
           <w:szCs w:val="22"/>
         </w:rPr>
-        <w:t xml:space="preserve">According Saini et.al (2013) CAPTCHA was invented by Luis Von </w:t>
-      </w:r>
-      <w:proofErr w:type="spellStart"/>
-      <w:r>
-        <w:rPr>
-          <w:rFonts w:asciiTheme="majorHAnsi" w:eastAsia="Times New Roman" w:hAnsiTheme="majorHAnsi" w:cstheme="majorHAnsi"/>
-          <w:color w:val="auto"/>
-          <w:sz w:val="24"/>
-          <w:szCs w:val="22"/>
-        </w:rPr>
-        <w:t>Ahn</w:t>
-      </w:r>
-      <w:proofErr w:type="spellEnd"/>
-      <w:r>
-        <w:rPr>
-          <w:rFonts w:asciiTheme="majorHAnsi" w:eastAsia="Times New Roman" w:hAnsiTheme="majorHAnsi" w:cstheme="majorHAnsi"/>
-          <w:color w:val="auto"/>
-          <w:sz w:val="24"/>
-          <w:szCs w:val="22"/>
-        </w:rPr>
-        <w:t xml:space="preserve">, Manuel Blum, Nicholas J. Hooper and John Langford in 2000. CAPTCHA stands for Completely Automated Public Turing Test to tell Computers and Humans Apart. CAPTCHA is based on identifying the distorted text, the color of image, object or the background. The researchers will focus mainly in image. Image-based CAPTCHAs are challenge tests in which the users </w:t>
-      </w:r>
-      <w:proofErr w:type="gramStart"/>
-      <w:r>
-        <w:rPr>
-          <w:rFonts w:asciiTheme="majorHAnsi" w:eastAsia="Times New Roman" w:hAnsiTheme="majorHAnsi" w:cstheme="majorHAnsi"/>
-          <w:color w:val="auto"/>
-          <w:sz w:val="24"/>
-          <w:szCs w:val="22"/>
-        </w:rPr>
-        <w:t>have to</w:t>
-      </w:r>
-      <w:proofErr w:type="gramEnd"/>
-      <w:r>
-        <w:rPr>
-          <w:rFonts w:asciiTheme="majorHAnsi" w:eastAsia="Times New Roman" w:hAnsiTheme="majorHAnsi" w:cstheme="majorHAnsi"/>
-          <w:color w:val="auto"/>
-          <w:sz w:val="24"/>
-          <w:szCs w:val="22"/>
-        </w:rPr>
-        <w:t xml:space="preserve"> guess those images that have some similarity. CAPTCHA follows a reverse Turing test in which CAPTCHA program acts like an evaluator and participant acts like a user. If the test is passed by the user, then he is considered as human otherwise it is a bot.</w:t>
+        <w:t>According Saini et.al (2013) CAPTCHA was invented by Luis Von Ahn, Manuel Blum, Nicholas J. Hooper and John Langford in 2000. CAPTCHA stands for Completely Automated Public Turing Test to tell Computers and Humans Apart. CAPTCHA is based on identifying the distorted text, the color of image, object or the background. The researchers will focus mainly in image. Image-based CAPTCHAs are challenge tests in which the users have to guess those images that have some similarity. CAPTCHA follows a reverse Turing test in which CAPTCHA program acts like an evaluator and participant acts like a user. If the test is passed by the user, then he is considered as human otherwise it is a bot.</w:t>
       </w:r>
     </w:p>
     <w:p>
@@ -4663,47 +4164,7 @@
           <w:sz w:val="24"/>
           <w:szCs w:val="22"/>
         </w:rPr>
-        <w:t xml:space="preserve"> a bot. Elson et al (2007) developed an image-based CAPTCHA but according to the researchers, it is originally called </w:t>
-      </w:r>
-      <w:proofErr w:type="spellStart"/>
-      <w:r>
-        <w:rPr>
-          <w:rFonts w:asciiTheme="majorHAnsi" w:eastAsia="Times New Roman" w:hAnsiTheme="majorHAnsi" w:cstheme="majorHAnsi"/>
-          <w:color w:val="auto"/>
-          <w:sz w:val="24"/>
-          <w:szCs w:val="22"/>
-        </w:rPr>
-        <w:t>Asirra</w:t>
-      </w:r>
-      <w:proofErr w:type="spellEnd"/>
-      <w:r>
-        <w:rPr>
-          <w:rFonts w:asciiTheme="majorHAnsi" w:eastAsia="Times New Roman" w:hAnsiTheme="majorHAnsi" w:cstheme="majorHAnsi"/>
-          <w:color w:val="auto"/>
-          <w:sz w:val="24"/>
-          <w:szCs w:val="22"/>
-        </w:rPr>
-        <w:t xml:space="preserve"> that relies on a database of images of pets from several animal shelters. </w:t>
-      </w:r>
-      <w:proofErr w:type="gramStart"/>
-      <w:r>
-        <w:rPr>
-          <w:rFonts w:asciiTheme="majorHAnsi" w:eastAsia="Times New Roman" w:hAnsiTheme="majorHAnsi" w:cstheme="majorHAnsi"/>
-          <w:color w:val="auto"/>
-          <w:sz w:val="24"/>
-          <w:szCs w:val="22"/>
-        </w:rPr>
-        <w:t>In order to</w:t>
-      </w:r>
-      <w:proofErr w:type="gramEnd"/>
-      <w:r>
-        <w:rPr>
-          <w:rFonts w:asciiTheme="majorHAnsi" w:eastAsia="Times New Roman" w:hAnsiTheme="majorHAnsi" w:cstheme="majorHAnsi"/>
-          <w:color w:val="auto"/>
-          <w:sz w:val="24"/>
-          <w:szCs w:val="22"/>
-        </w:rPr>
-        <w:t xml:space="preserve"> pass the CAPTCHA, the user must select all images depicting either cats or dogs from a set of random images from both categories. The system takes advantage of the fact that users can easily distinguish between semantically different visual content, while the problem is difficult for computers.</w:t>
+        <w:t xml:space="preserve"> a bot. Elson et al (2007) developed an image-based CAPTCHA but according to the researchers, it is originally called Asirra that relies on a database of images of pets from several animal shelters. In order to pass the CAPTCHA, the user must select all images depicting either cats or dogs from a set of random images from both categories. The system takes advantage of the fact that users can easily distinguish between semantically different visual content, while the problem is difficult for computers.</w:t>
       </w:r>
     </w:p>
     <w:p>
@@ -4737,27 +4198,7 @@
           <w:sz w:val="24"/>
           <w:szCs w:val="22"/>
         </w:rPr>
-        <w:t xml:space="preserve">The researchers will conclude that these articles and journals will help them to learn more about web browser extensions and fake news that will apply to the study about identifying fake news using web extension. Also, with the help of journals that provides a description about image-based CAPTCHA, the researchers will use these for security purposes. The researchers also read about the open source web extension to flag fake news. The project named </w:t>
-      </w:r>
-      <w:proofErr w:type="spellStart"/>
-      <w:r>
-        <w:rPr>
-          <w:rFonts w:asciiTheme="majorHAnsi" w:eastAsia="Times New Roman" w:hAnsiTheme="majorHAnsi" w:cstheme="majorHAnsi"/>
-          <w:color w:val="auto"/>
-          <w:sz w:val="24"/>
-          <w:szCs w:val="22"/>
-        </w:rPr>
-        <w:t>projectFiB</w:t>
-      </w:r>
-      <w:proofErr w:type="spellEnd"/>
-      <w:r>
-        <w:rPr>
-          <w:rFonts w:asciiTheme="majorHAnsi" w:eastAsia="Times New Roman" w:hAnsiTheme="majorHAnsi" w:cstheme="majorHAnsi"/>
-          <w:color w:val="auto"/>
-          <w:sz w:val="24"/>
-          <w:szCs w:val="22"/>
-        </w:rPr>
-        <w:t>.</w:t>
+        <w:t>The researchers will conclude that these articles and journals will help them to learn more about web browser extensions and fake news that will apply to the study about identifying fake news using web extension. Also, with the help of journals that provides a description about image-based CAPTCHA, the researchers will use these for security purposes. The researchers also read about the open source web extension to flag fake news. The project named projectFiB.</w:t>
       </w:r>
     </w:p>
     <w:p>
@@ -4855,29 +4296,7 @@
           <w:szCs w:val="24"/>
           <w:highlight w:val="white"/>
         </w:rPr>
-        <w:t xml:space="preserve">         Extensions are bits of code that modify the functionality of a web browser. They are written using standard Web technologies - JavaScript, HTML, and CSS - plus some dedicated JavaScript APIs. Among other things, extensions can add new features to the browser or change the appearance or content of </w:t>
-      </w:r>
-      <w:proofErr w:type="gramStart"/>
-      <w:r>
-        <w:rPr>
-          <w:rFonts w:asciiTheme="majorHAnsi" w:eastAsia="Times New Roman" w:hAnsiTheme="majorHAnsi" w:cstheme="majorHAnsi"/>
-          <w:color w:val="auto"/>
-          <w:sz w:val="24"/>
-          <w:szCs w:val="24"/>
-          <w:highlight w:val="white"/>
-        </w:rPr>
-        <w:t>particular websites</w:t>
-      </w:r>
-      <w:proofErr w:type="gramEnd"/>
-      <w:r>
-        <w:rPr>
-          <w:rFonts w:asciiTheme="majorHAnsi" w:eastAsia="Times New Roman" w:hAnsiTheme="majorHAnsi" w:cstheme="majorHAnsi"/>
-          <w:color w:val="auto"/>
-          <w:sz w:val="24"/>
-          <w:szCs w:val="24"/>
-          <w:highlight w:val="white"/>
-        </w:rPr>
-        <w:t>. Basically, the researchers will create an extension that can identify fake news in social media sites.</w:t>
+        <w:t xml:space="preserve">         Extensions are bits of code that modify the functionality of a web browser. They are written using standard Web technologies - JavaScript, HTML, and CSS - plus some dedicated JavaScript APIs. Among other things, extensions can add new features to the browser or change the appearance or content of particular websites. Basically, the researchers will create an extension that can identify fake news in social media sites.</w:t>
       </w:r>
     </w:p>
     <w:p>
@@ -4941,7 +4360,6 @@
           <w:highlight w:val="white"/>
         </w:rPr>
       </w:pPr>
-      <w:proofErr w:type="spellStart"/>
       <w:r>
         <w:rPr>
           <w:rFonts w:asciiTheme="majorHAnsi" w:eastAsia="Times New Roman" w:hAnsiTheme="majorHAnsi" w:cstheme="majorHAnsi"/>
@@ -4951,19 +4369,7 @@
           <w:szCs w:val="24"/>
           <w:highlight w:val="white"/>
         </w:rPr>
-        <w:t>IndexedDb</w:t>
-      </w:r>
-      <w:proofErr w:type="spellEnd"/>
-      <w:r>
-        <w:rPr>
-          <w:rFonts w:asciiTheme="majorHAnsi" w:eastAsia="Times New Roman" w:hAnsiTheme="majorHAnsi" w:cstheme="majorHAnsi"/>
-          <w:b/>
-          <w:color w:val="auto"/>
-          <w:sz w:val="24"/>
-          <w:szCs w:val="24"/>
-          <w:highlight w:val="white"/>
-        </w:rPr>
-        <w:t xml:space="preserve"> Database</w:t>
+        <w:t>IndexedDb Database</w:t>
       </w:r>
     </w:p>
     <w:p>
@@ -4986,51 +4392,7 @@
           <w:szCs w:val="24"/>
           <w:highlight w:val="white"/>
         </w:rPr>
-        <w:t xml:space="preserve">A collection of data is called a Database. </w:t>
-      </w:r>
-      <w:proofErr w:type="gramStart"/>
-      <w:r>
-        <w:rPr>
-          <w:rFonts w:asciiTheme="majorHAnsi" w:eastAsia="Times New Roman" w:hAnsiTheme="majorHAnsi" w:cstheme="majorHAnsi"/>
-          <w:color w:val="auto"/>
-          <w:sz w:val="24"/>
-          <w:szCs w:val="24"/>
-          <w:highlight w:val="white"/>
-        </w:rPr>
-        <w:t>In order to</w:t>
-      </w:r>
-      <w:proofErr w:type="gramEnd"/>
-      <w:r>
-        <w:rPr>
-          <w:rFonts w:asciiTheme="majorHAnsi" w:eastAsia="Times New Roman" w:hAnsiTheme="majorHAnsi" w:cstheme="majorHAnsi"/>
-          <w:color w:val="auto"/>
-          <w:sz w:val="24"/>
-          <w:szCs w:val="24"/>
-          <w:highlight w:val="white"/>
-        </w:rPr>
-        <w:t xml:space="preserve"> manage a data in a database, it will need to have a Database Management System (DBMS). DBMS can help the user interact with the database itself and it can also help them to handle and capture the data. The researchers will use </w:t>
-      </w:r>
-      <w:proofErr w:type="spellStart"/>
-      <w:r>
-        <w:rPr>
-          <w:rFonts w:asciiTheme="majorHAnsi" w:eastAsia="Times New Roman" w:hAnsiTheme="majorHAnsi" w:cstheme="majorHAnsi"/>
-          <w:color w:val="auto"/>
-          <w:sz w:val="24"/>
-          <w:szCs w:val="24"/>
-          <w:highlight w:val="white"/>
-        </w:rPr>
-        <w:t>IndexedDb</w:t>
-      </w:r>
-      <w:proofErr w:type="spellEnd"/>
-      <w:r>
-        <w:rPr>
-          <w:rFonts w:asciiTheme="majorHAnsi" w:eastAsia="Times New Roman" w:hAnsiTheme="majorHAnsi" w:cstheme="majorHAnsi"/>
-          <w:color w:val="auto"/>
-          <w:sz w:val="24"/>
-          <w:szCs w:val="24"/>
-          <w:highlight w:val="white"/>
-        </w:rPr>
-        <w:t>.</w:t>
+        <w:t>A collection of data is called a Database. In order to manage a data in a database, it will need to have a Database Management System (DBMS). DBMS can help the user interact with the database itself and it can also help them to handle and capture the data. The researchers will use IndexedDb.</w:t>
       </w:r>
       <w:r>
         <w:rPr>
@@ -5041,25 +4403,14 @@
         </w:rPr>
         <w:t xml:space="preserve"> </w:t>
       </w:r>
-      <w:proofErr w:type="spellStart"/>
-      <w:r>
-        <w:rPr>
-          <w:rFonts w:asciiTheme="majorHAnsi" w:eastAsia="Times New Roman" w:hAnsiTheme="majorHAnsi" w:cstheme="majorHAnsi"/>
-          <w:color w:val="auto"/>
-          <w:sz w:val="24"/>
-          <w:szCs w:val="24"/>
-        </w:rPr>
-        <w:t>IndexedDB</w:t>
-      </w:r>
-      <w:proofErr w:type="spellEnd"/>
-      <w:r>
-        <w:rPr>
-          <w:rFonts w:asciiTheme="majorHAnsi" w:eastAsia="Times New Roman" w:hAnsiTheme="majorHAnsi" w:cstheme="majorHAnsi"/>
-          <w:color w:val="auto"/>
-          <w:sz w:val="24"/>
-          <w:szCs w:val="24"/>
-        </w:rPr>
-        <w:t xml:space="preserve"> is a low-level API for client-side storage of significant amounts of structured data, including files/blobs. This API uses indexes to enable high performance searches of this data.</w:t>
+      <w:r>
+        <w:rPr>
+          <w:rFonts w:asciiTheme="majorHAnsi" w:eastAsia="Times New Roman" w:hAnsiTheme="majorHAnsi" w:cstheme="majorHAnsi"/>
+          <w:color w:val="auto"/>
+          <w:sz w:val="24"/>
+          <w:szCs w:val="24"/>
+        </w:rPr>
+        <w:t>IndexedDB is a low-level API for client-side storage of significant amounts of structured data, including files/blobs. This API uses indexes to enable high performance searches of this data.</w:t>
       </w:r>
     </w:p>
     <w:p>
@@ -5306,7 +4657,6 @@
           <w:szCs w:val="24"/>
         </w:rPr>
       </w:pPr>
-      <w:proofErr w:type="spellStart"/>
       <w:r>
         <w:rPr>
           <w:rFonts w:asciiTheme="majorHAnsi" w:hAnsiTheme="majorHAnsi" w:cstheme="majorHAnsi"/>
@@ -5316,7 +4666,6 @@
         </w:rPr>
         <w:t>Fakebox</w:t>
       </w:r>
-      <w:proofErr w:type="spellEnd"/>
     </w:p>
     <w:p>
       <w:pPr>
@@ -5346,49 +4695,21 @@
         </w:rPr>
         <w:tab/>
       </w:r>
-      <w:proofErr w:type="spellStart"/>
       <w:r>
         <w:rPr>
           <w:rFonts w:asciiTheme="majorHAnsi" w:hAnsiTheme="majorHAnsi" w:cstheme="majorHAnsi"/>
           <w:sz w:val="24"/>
           <w:szCs w:val="24"/>
         </w:rPr>
-        <w:t>Fakebox</w:t>
-      </w:r>
-      <w:proofErr w:type="spellEnd"/>
+        <w:t>Fakebox contains a Machine Learning model that uses Natural Language Processing to understand news articles and blog posts. It analyzes the content of an article and predicts whether its fake or not.</w:t>
+      </w:r>
       <w:r>
         <w:rPr>
           <w:rFonts w:asciiTheme="majorHAnsi" w:hAnsiTheme="majorHAnsi" w:cstheme="majorHAnsi"/>
           <w:sz w:val="24"/>
           <w:szCs w:val="24"/>
         </w:rPr>
-        <w:t xml:space="preserve"> contains a Machine Learning model that uses Natural Language Processing to understand news articles and blog posts. It analyzes the content of an article and predicts whether its fake or not.</w:t>
-      </w:r>
-      <w:r>
-        <w:rPr>
-          <w:rFonts w:asciiTheme="majorHAnsi" w:hAnsiTheme="majorHAnsi" w:cstheme="majorHAnsi"/>
-          <w:sz w:val="24"/>
-          <w:szCs w:val="24"/>
-        </w:rPr>
-        <w:t xml:space="preserve"> </w:t>
-      </w:r>
-      <w:proofErr w:type="spellStart"/>
-      <w:r>
-        <w:rPr>
-          <w:rFonts w:asciiTheme="majorHAnsi" w:hAnsiTheme="majorHAnsi" w:cstheme="majorHAnsi"/>
-          <w:sz w:val="24"/>
-          <w:szCs w:val="24"/>
-        </w:rPr>
-        <w:t>Facebox</w:t>
-      </w:r>
-      <w:proofErr w:type="spellEnd"/>
-      <w:r>
-        <w:rPr>
-          <w:rFonts w:asciiTheme="majorHAnsi" w:hAnsiTheme="majorHAnsi" w:cstheme="majorHAnsi"/>
-          <w:sz w:val="24"/>
-          <w:szCs w:val="24"/>
-        </w:rPr>
-        <w:t xml:space="preserve"> checks for:</w:t>
+        <w:t xml:space="preserve"> Facebox checks for:</w:t>
       </w:r>
     </w:p>
     <w:p>
@@ -5460,25 +4781,7 @@
           <w:sz w:val="24"/>
           <w:szCs w:val="24"/>
         </w:rPr>
-        <w:t xml:space="preserve">Domain name - Some domains are known for hosting certain types of content, </w:t>
-      </w:r>
-      <w:proofErr w:type="spellStart"/>
-      <w:r>
-        <w:rPr>
-          <w:rFonts w:asciiTheme="majorHAnsi" w:hAnsiTheme="majorHAnsi" w:cstheme="majorHAnsi"/>
-          <w:sz w:val="24"/>
-          <w:szCs w:val="24"/>
-        </w:rPr>
-        <w:t>Fakebox</w:t>
-      </w:r>
-      <w:proofErr w:type="spellEnd"/>
-      <w:r>
-        <w:rPr>
-          <w:rFonts w:asciiTheme="majorHAnsi" w:hAnsiTheme="majorHAnsi" w:cstheme="majorHAnsi"/>
-          <w:sz w:val="24"/>
-          <w:szCs w:val="24"/>
-        </w:rPr>
-        <w:t xml:space="preserve"> knows about the most popular sites</w:t>
+        <w:t>Domain name - Some domains are known for hosting certain types of content, Fakebox knows about the most popular sites</w:t>
       </w:r>
     </w:p>
     <w:p>
@@ -5638,43 +4941,7 @@
           <w:sz w:val="24"/>
           <w:szCs w:val="24"/>
         </w:rPr>
-        <w:t>The data for fake news list will be gathered from (kaggle.com, Opensources.com). Kaggle.com is a data science website. Opensources.com provide a continuously updated database of information sources for researchers to leverage in the fight against fake, false, and misleading news. It is also maintained by professionals who have analyzed each source, looking for overall inaccuracy extreme biases, lack of transparency, and other kinds of misinformation (</w:t>
-      </w:r>
-      <w:proofErr w:type="spellStart"/>
-      <w:r>
-        <w:rPr>
-          <w:rFonts w:asciiTheme="majorHAnsi" w:eastAsia="Times New Roman" w:hAnsiTheme="majorHAnsi" w:cstheme="majorHAnsi"/>
-          <w:sz w:val="24"/>
-          <w:szCs w:val="24"/>
-        </w:rPr>
-        <w:t>Opensources</w:t>
-      </w:r>
-      <w:proofErr w:type="spellEnd"/>
-      <w:r>
-        <w:rPr>
-          <w:rFonts w:asciiTheme="majorHAnsi" w:eastAsia="Times New Roman" w:hAnsiTheme="majorHAnsi" w:cstheme="majorHAnsi"/>
-          <w:sz w:val="24"/>
-          <w:szCs w:val="24"/>
-        </w:rPr>
-        <w:t xml:space="preserve">, </w:t>
-      </w:r>
-      <w:proofErr w:type="spellStart"/>
-      <w:r>
-        <w:rPr>
-          <w:rFonts w:asciiTheme="majorHAnsi" w:eastAsia="Times New Roman" w:hAnsiTheme="majorHAnsi" w:cstheme="majorHAnsi"/>
-          <w:sz w:val="24"/>
-          <w:szCs w:val="24"/>
-        </w:rPr>
-        <w:t>n.d.</w:t>
-      </w:r>
-      <w:proofErr w:type="spellEnd"/>
-      <w:r>
-        <w:rPr>
-          <w:rFonts w:asciiTheme="majorHAnsi" w:eastAsia="Times New Roman" w:hAnsiTheme="majorHAnsi" w:cstheme="majorHAnsi"/>
-          <w:sz w:val="24"/>
-          <w:szCs w:val="24"/>
-        </w:rPr>
-        <w:t>). The researchers will download the file from the source manually.</w:t>
+        <w:t>The data for fake news list will be gathered from (kaggle.com, Opensources.com). Kaggle.com is a data science website. Opensources.com provide a continuously updated database of information sources for researchers to leverage in the fight against fake, false, and misleading news. It is also maintained by professionals who have analyzed each source, looking for overall inaccuracy extreme biases, lack of transparency, and other kinds of misinformation (Opensources, n.d.). The researchers will download the file from the source manually.</w:t>
       </w:r>
     </w:p>
     <w:p>
@@ -5810,25 +5077,7 @@
           <w:sz w:val="24"/>
           <w:szCs w:val="24"/>
         </w:rPr>
-        <w:t xml:space="preserve">if the link was not in the list of fake news sites then the web extension will analyze the news articles using an API from </w:t>
-      </w:r>
-      <w:proofErr w:type="spellStart"/>
-      <w:r>
-        <w:rPr>
-          <w:rFonts w:asciiTheme="majorHAnsi" w:eastAsia="Times New Roman" w:hAnsiTheme="majorHAnsi" w:cstheme="majorHAnsi"/>
-          <w:sz w:val="24"/>
-          <w:szCs w:val="24"/>
-        </w:rPr>
-        <w:t>Fakebox</w:t>
-      </w:r>
-      <w:proofErr w:type="spellEnd"/>
-      <w:r>
-        <w:rPr>
-          <w:rFonts w:asciiTheme="majorHAnsi" w:eastAsia="Times New Roman" w:hAnsiTheme="majorHAnsi" w:cstheme="majorHAnsi"/>
-          <w:sz w:val="24"/>
-          <w:szCs w:val="24"/>
-        </w:rPr>
-        <w:t xml:space="preserve"> to assess whether they are fake or not by looking at a range of available aspects of an article (title, content and URL). </w:t>
+        <w:t xml:space="preserve">if the link was not in the list of fake news sites then the web extension will analyze the news articles using an API from Fakebox to assess whether they are fake or not by looking at a range of available aspects of an article (title, content and URL). </w:t>
       </w:r>
     </w:p>
     <w:p>
@@ -5904,23 +5153,13 @@
                               <w:spacing w:after="200"/>
                               <w:textDirection w:val="btLr"/>
                             </w:pPr>
-                            <w:proofErr w:type="gramStart"/>
                             <w:r>
                               <w:rPr>
                                 <w:i/>
                                 <w:color w:val="44546A"/>
                                 <w:sz w:val="18"/>
                               </w:rPr>
-                              <w:t>Figure  SEQ</w:t>
-                            </w:r>
-                            <w:proofErr w:type="gramEnd"/>
-                            <w:r>
-                              <w:rPr>
-                                <w:i/>
-                                <w:color w:val="44546A"/>
-                                <w:sz w:val="18"/>
-                              </w:rPr>
-                              <w:t xml:space="preserve"> Figure \* ARABIC 1</w:t>
+                              <w:t>Figure  SEQ Figure \* ARABIC 1</w:t>
                             </w:r>
                           </w:p>
                         </w:txbxContent>
@@ -5942,23 +5181,13 @@
                         <w:spacing w:after="200"/>
                         <w:textDirection w:val="btLr"/>
                       </w:pPr>
-                      <w:proofErr w:type="gramStart"/>
                       <w:r>
                         <w:rPr>
                           <w:i/>
                           <w:color w:val="44546A"/>
                           <w:sz w:val="18"/>
                         </w:rPr>
-                        <w:t>Figure  SEQ</w:t>
-                      </w:r>
-                      <w:proofErr w:type="gramEnd"/>
-                      <w:r>
-                        <w:rPr>
-                          <w:i/>
-                          <w:color w:val="44546A"/>
-                          <w:sz w:val="18"/>
-                        </w:rPr>
-                        <w:t xml:space="preserve"> Figure \* ARABIC 1</w:t>
+                        <w:t>Figure  SEQ Figure \* ARABIC 1</w:t>
                       </w:r>
                     </w:p>
                   </w:txbxContent>
@@ -6273,25 +5502,7 @@
           <w:sz w:val="24"/>
           <w:szCs w:val="24"/>
         </w:rPr>
-        <w:t xml:space="preserve"> an appropriate tag for the link. The researchers will be using </w:t>
-      </w:r>
-      <w:proofErr w:type="spellStart"/>
-      <w:r>
-        <w:rPr>
-          <w:rFonts w:asciiTheme="majorHAnsi" w:eastAsia="Times New Roman" w:hAnsiTheme="majorHAnsi" w:cstheme="majorHAnsi"/>
-          <w:sz w:val="24"/>
-          <w:szCs w:val="24"/>
-        </w:rPr>
-        <w:t>indexedDB</w:t>
-      </w:r>
-      <w:proofErr w:type="spellEnd"/>
-      <w:r>
-        <w:rPr>
-          <w:rFonts w:asciiTheme="majorHAnsi" w:eastAsia="Times New Roman" w:hAnsiTheme="majorHAnsi" w:cstheme="majorHAnsi"/>
-          <w:sz w:val="24"/>
-          <w:szCs w:val="24"/>
-        </w:rPr>
-        <w:t xml:space="preserve"> for the client-side storage. The data from the clients will be synced </w:t>
+        <w:t xml:space="preserve"> an appropriate tag for the link. The researchers will be using indexedDB for the client-side storage. The data from the clients will be synced </w:t>
       </w:r>
       <w:r>
         <w:rPr>
@@ -6517,33 +5728,15 @@
           <w:sz w:val="24"/>
           <w:szCs w:val="24"/>
         </w:rPr>
-        <w:t xml:space="preserve"> - Sources that come from a </w:t>
-      </w:r>
-      <w:proofErr w:type="gramStart"/>
-      <w:r>
-        <w:rPr>
-          <w:rFonts w:asciiTheme="majorHAnsi" w:eastAsia="Times New Roman" w:hAnsiTheme="majorHAnsi" w:cstheme="majorHAnsi"/>
-          <w:sz w:val="24"/>
-          <w:szCs w:val="24"/>
-        </w:rPr>
-        <w:t>particula</w:t>
-      </w:r>
-      <w:r>
-        <w:rPr>
-          <w:rFonts w:asciiTheme="majorHAnsi" w:eastAsia="Times New Roman" w:hAnsiTheme="majorHAnsi" w:cstheme="majorHAnsi"/>
-          <w:sz w:val="24"/>
-          <w:szCs w:val="24"/>
-        </w:rPr>
-        <w:t>r point</w:t>
-      </w:r>
-      <w:proofErr w:type="gramEnd"/>
-      <w:r>
-        <w:rPr>
-          <w:rFonts w:asciiTheme="majorHAnsi" w:eastAsia="Times New Roman" w:hAnsiTheme="majorHAnsi" w:cstheme="majorHAnsi"/>
-          <w:sz w:val="24"/>
-          <w:szCs w:val="24"/>
-        </w:rPr>
-        <w:t xml:space="preserve"> of view and may rely on </w:t>
+        <w:t xml:space="preserve"> - Sources that come from a particula</w:t>
+      </w:r>
+      <w:r>
+        <w:rPr>
+          <w:rFonts w:asciiTheme="majorHAnsi" w:eastAsia="Times New Roman" w:hAnsiTheme="majorHAnsi" w:cstheme="majorHAnsi"/>
+          <w:sz w:val="24"/>
+          <w:szCs w:val="24"/>
+        </w:rPr>
+        <w:t xml:space="preserve">r point of view and may rely on </w:t>
       </w:r>
       <w:r>
         <w:rPr>
@@ -7686,7 +6879,7 @@
       <w:rPr>
         <w:noProof/>
       </w:rPr>
-      <w:t>16</w:t>
+      <w:t>4</w:t>
     </w:r>
     <w:r>
       <w:fldChar w:fldCharType="end"/>
@@ -10387,7 +9580,7 @@
 </file>
 
 <file path=customXml/itemProps1.xml><?xml version="1.0" encoding="utf-8"?>
-<ds:datastoreItem xmlns:ds="http://schemas.openxmlformats.org/officeDocument/2006/customXml" ds:itemID="{27216AFD-3C64-4F4F-B456-4892303AC928}">
+<ds:datastoreItem xmlns:ds="http://schemas.openxmlformats.org/officeDocument/2006/customXml" ds:itemID="{8E7FA3AE-18E9-48D7-838F-F4A7C6C39B7E}">
   <ds:schemaRefs>
     <ds:schemaRef ds:uri="http://schemas.openxmlformats.org/officeDocument/2006/bibliography"/>
   </ds:schemaRefs>

--- a/CSPROJ2/Documentation/Latest Documentation.docx
+++ b/CSPROJ2/Documentation/Latest Documentation.docx
@@ -1,6 +1,6 @@
 
 <file path=word/document.xml><?xml version="1.0" encoding="utf-8"?>
-<w:document xmlns:wpc="http://schemas.microsoft.com/office/word/2010/wordprocessingCanvas" xmlns:cx="http://schemas.microsoft.com/office/drawing/2014/chartex" xmlns:cx1="http://schemas.microsoft.com/office/drawing/2015/9/8/chartex" xmlns:cx2="http://schemas.microsoft.com/office/drawing/2015/10/21/chartex" xmlns:cx3="http://schemas.microsoft.com/office/drawing/2016/5/9/chartex" xmlns:cx4="http://schemas.microsoft.com/office/drawing/2016/5/10/chartex" xmlns:cx5="http://schemas.microsoft.com/office/drawing/2016/5/11/chartex" xmlns:cx6="http://schemas.microsoft.com/office/drawing/2016/5/12/chartex" xmlns:cx7="http://schemas.microsoft.com/office/drawing/2016/5/13/chartex" xmlns:cx8="http://schemas.microsoft.com/office/drawing/2016/5/14/chartex" xmlns:mc="http://schemas.openxmlformats.org/markup-compatibility/2006" xmlns:aink="http://schemas.microsoft.com/office/drawing/2016/ink" xmlns:am3d="http://schemas.microsoft.com/office/drawing/2017/model3d" xmlns:o="urn:schemas-microsoft-com:office:office" xmlns:r="http://schemas.openxmlformats.org/officeDocument/2006/relationships" xmlns:m="http://schemas.openxmlformats.org/officeDocument/2006/math" xmlns:v="urn:schemas-microsoft-com:vml" xmlns:wp14="http://schemas.microsoft.com/office/word/2010/wordprocessingDrawing" xmlns:wp="http://schemas.openxmlformats.org/drawingml/2006/wordprocessingDrawing" xmlns:w10="urn:schemas-microsoft-com:office:word" xmlns:w="http://schemas.openxmlformats.org/wordprocessingml/2006/main" xmlns:w14="http://schemas.microsoft.com/office/word/2010/wordml" xmlns:w15="http://schemas.microsoft.com/office/word/2012/wordml" xmlns:w16cid="http://schemas.microsoft.com/office/word/2016/wordml/cid" xmlns:w16se="http://schemas.microsoft.com/office/word/2015/wordml/symex" xmlns:wpg="http://schemas.microsoft.com/office/word/2010/wordprocessingGroup" xmlns:wpi="http://schemas.microsoft.com/office/word/2010/wordprocessingInk" xmlns:wne="http://schemas.microsoft.com/office/word/2006/wordml" xmlns:wps="http://schemas.microsoft.com/office/word/2010/wordprocessingShape" mc:Ignorable="w14 w15 w16se w16cid wp14">
+<w:document xmlns:wpc="http://schemas.microsoft.com/office/word/2010/wordprocessingCanvas" xmlns:mc="http://schemas.openxmlformats.org/markup-compatibility/2006" xmlns:o="urn:schemas-microsoft-com:office:office" xmlns:r="http://schemas.openxmlformats.org/officeDocument/2006/relationships" xmlns:m="http://schemas.openxmlformats.org/officeDocument/2006/math" xmlns:v="urn:schemas-microsoft-com:vml" xmlns:wp14="http://schemas.microsoft.com/office/word/2010/wordprocessingDrawing" xmlns:wp="http://schemas.openxmlformats.org/drawingml/2006/wordprocessingDrawing" xmlns:w10="urn:schemas-microsoft-com:office:word" xmlns:w="http://schemas.openxmlformats.org/wordprocessingml/2006/main" xmlns:w14="http://schemas.microsoft.com/office/word/2010/wordml" xmlns:wpg="http://schemas.microsoft.com/office/word/2010/wordprocessingGroup" xmlns:wpi="http://schemas.microsoft.com/office/word/2010/wordprocessingInk" xmlns:wne="http://schemas.microsoft.com/office/word/2006/wordml" xmlns:wps="http://schemas.microsoft.com/office/word/2010/wordprocessingShape" mc:Ignorable="w14 wp14">
   <w:body>
     <w:p>
       <w:pPr>
@@ -33,7 +33,7 @@
                     <pic:cNvPicPr preferRelativeResize="0"/>
                   </pic:nvPicPr>
                   <pic:blipFill>
-                    <a:blip r:embed="rId8"/>
+                    <a:blip r:embed="rId9"/>
                     <a:srcRect/>
                     <a:stretch>
                       <a:fillRect/>
@@ -391,8 +391,18 @@
           <w:sz w:val="24"/>
           <w:szCs w:val="24"/>
         </w:rPr>
-        <w:t>Wyatt Holgado</w:t>
-      </w:r>
+        <w:t xml:space="preserve">Wyatt </w:t>
+      </w:r>
+      <w:proofErr w:type="spellStart"/>
+      <w:r>
+        <w:rPr>
+          <w:rFonts w:asciiTheme="majorHAnsi" w:eastAsia="Times New Roman" w:hAnsiTheme="majorHAnsi" w:cstheme="majorHAnsi"/>
+          <w:sz w:val="24"/>
+          <w:szCs w:val="24"/>
+        </w:rPr>
+        <w:t>Holgado</w:t>
+      </w:r>
+      <w:proofErr w:type="spellEnd"/>
     </w:p>
     <w:p>
       <w:pPr>
@@ -2189,7 +2199,47 @@
           <w:sz w:val="24"/>
           <w:szCs w:val="24"/>
         </w:rPr>
-        <w:t xml:space="preserve"> an alarming level (Stecula, n.d.).</w:t>
+        <w:t xml:space="preserve"> an alarming level (</w:t>
+      </w:r>
+      <w:proofErr w:type="spellStart"/>
+      <w:r>
+        <w:rPr>
+          <w:rFonts w:asciiTheme="majorHAnsi" w:eastAsia="Times New Roman" w:hAnsiTheme="majorHAnsi" w:cstheme="majorHAnsi"/>
+          <w:color w:val="auto"/>
+          <w:sz w:val="24"/>
+          <w:szCs w:val="24"/>
+        </w:rPr>
+        <w:t>Stecula</w:t>
+      </w:r>
+      <w:proofErr w:type="spellEnd"/>
+      <w:r>
+        <w:rPr>
+          <w:rFonts w:asciiTheme="majorHAnsi" w:eastAsia="Times New Roman" w:hAnsiTheme="majorHAnsi" w:cstheme="majorHAnsi"/>
+          <w:color w:val="auto"/>
+          <w:sz w:val="24"/>
+          <w:szCs w:val="24"/>
+        </w:rPr>
+        <w:t xml:space="preserve">, </w:t>
+      </w:r>
+      <w:proofErr w:type="spellStart"/>
+      <w:r>
+        <w:rPr>
+          <w:rFonts w:asciiTheme="majorHAnsi" w:eastAsia="Times New Roman" w:hAnsiTheme="majorHAnsi" w:cstheme="majorHAnsi"/>
+          <w:color w:val="auto"/>
+          <w:sz w:val="24"/>
+          <w:szCs w:val="24"/>
+        </w:rPr>
+        <w:t>n.d.</w:t>
+      </w:r>
+      <w:proofErr w:type="spellEnd"/>
+      <w:r>
+        <w:rPr>
+          <w:rFonts w:asciiTheme="majorHAnsi" w:eastAsia="Times New Roman" w:hAnsiTheme="majorHAnsi" w:cstheme="majorHAnsi"/>
+          <w:color w:val="auto"/>
+          <w:sz w:val="24"/>
+          <w:szCs w:val="24"/>
+        </w:rPr>
+        <w:t>).</w:t>
       </w:r>
     </w:p>
     <w:p>
@@ -2222,7 +2272,29 @@
           <w:szCs w:val="24"/>
           <w:highlight w:val="white"/>
         </w:rPr>
-        <w:t xml:space="preserve"> Uson a secretary of the Presidential Communications Operations Office(PCOO)</w:t>
+        <w:t xml:space="preserve"> </w:t>
+      </w:r>
+      <w:proofErr w:type="spellStart"/>
+      <w:r>
+        <w:rPr>
+          <w:rFonts w:asciiTheme="majorHAnsi" w:eastAsia="Times New Roman" w:hAnsiTheme="majorHAnsi" w:cstheme="majorHAnsi"/>
+          <w:color w:val="auto"/>
+          <w:sz w:val="24"/>
+          <w:szCs w:val="24"/>
+          <w:highlight w:val="white"/>
+        </w:rPr>
+        <w:t>Uson</w:t>
+      </w:r>
+      <w:proofErr w:type="spellEnd"/>
+      <w:r>
+        <w:rPr>
+          <w:rFonts w:asciiTheme="majorHAnsi" w:eastAsia="Times New Roman" w:hAnsiTheme="majorHAnsi" w:cstheme="majorHAnsi"/>
+          <w:color w:val="auto"/>
+          <w:sz w:val="24"/>
+          <w:szCs w:val="24"/>
+          <w:highlight w:val="white"/>
+        </w:rPr>
+        <w:t xml:space="preserve"> a secretary of the Presidential Communications Operations Office(PCOO)</w:t>
       </w:r>
       <w:r>
         <w:rPr>
@@ -2462,78 +2534,6 @@
         </w:rPr>
         <w:t xml:space="preserve"> </w:t>
       </w:r>
-      <w:r>
-        <w:rPr>
-          <w:rFonts w:asciiTheme="majorHAnsi" w:eastAsia="Times New Roman" w:hAnsiTheme="majorHAnsi" w:cstheme="majorHAnsi"/>
-          <w:color w:val="auto"/>
-          <w:sz w:val="24"/>
-          <w:szCs w:val="24"/>
-          <w:highlight w:val="white"/>
-        </w:rPr>
-        <w:t>Using the web extension</w:t>
-      </w:r>
-      <w:r>
-        <w:rPr>
-          <w:rFonts w:asciiTheme="majorHAnsi" w:eastAsia="Times New Roman" w:hAnsiTheme="majorHAnsi" w:cstheme="majorHAnsi"/>
-          <w:color w:val="auto"/>
-          <w:sz w:val="24"/>
-          <w:szCs w:val="24"/>
-          <w:highlight w:val="white"/>
-        </w:rPr>
-        <w:t xml:space="preserve"> </w:t>
-      </w:r>
-      <w:r>
-        <w:rPr>
-          <w:rFonts w:asciiTheme="majorHAnsi" w:eastAsia="Times New Roman" w:hAnsiTheme="majorHAnsi" w:cstheme="majorHAnsi"/>
-          <w:color w:val="auto"/>
-          <w:sz w:val="24"/>
-          <w:szCs w:val="24"/>
-          <w:highlight w:val="white"/>
-        </w:rPr>
-        <w:t>will benefit netizens since they will be notified if an article is fake or not therefore this will prevent them</w:t>
-      </w:r>
-      <w:r>
-        <w:rPr>
-          <w:rFonts w:asciiTheme="majorHAnsi" w:eastAsia="Times New Roman" w:hAnsiTheme="majorHAnsi" w:cstheme="majorHAnsi"/>
-          <w:color w:val="auto"/>
-          <w:sz w:val="24"/>
-          <w:szCs w:val="24"/>
-          <w:highlight w:val="white"/>
-        </w:rPr>
-        <w:t xml:space="preserve"> for</w:t>
-      </w:r>
-      <w:r>
-        <w:rPr>
-          <w:rFonts w:asciiTheme="majorHAnsi" w:eastAsia="Times New Roman" w:hAnsiTheme="majorHAnsi" w:cstheme="majorHAnsi"/>
-          <w:color w:val="auto"/>
-          <w:sz w:val="24"/>
-          <w:szCs w:val="24"/>
-          <w:highlight w:val="white"/>
-        </w:rPr>
-        <w:t xml:space="preserve"> sha</w:t>
-      </w:r>
-      <w:r>
-        <w:rPr>
-          <w:rFonts w:asciiTheme="majorHAnsi" w:eastAsia="Times New Roman" w:hAnsiTheme="majorHAnsi" w:cstheme="majorHAnsi"/>
-          <w:color w:val="auto"/>
-          <w:sz w:val="24"/>
-          <w:szCs w:val="24"/>
-          <w:highlight w:val="white"/>
-        </w:rPr>
-        <w:t>ring false information to others and not to</w:t>
-      </w:r>
-      <w:bookmarkStart w:id="6" w:name="_GoBack"/>
-      <w:bookmarkEnd w:id="6"/>
-      <w:r>
-        <w:rPr>
-          <w:rFonts w:asciiTheme="majorHAnsi" w:eastAsia="Times New Roman" w:hAnsiTheme="majorHAnsi" w:cstheme="majorHAnsi"/>
-          <w:color w:val="auto"/>
-          <w:sz w:val="24"/>
-          <w:szCs w:val="24"/>
-          <w:highlight w:val="white"/>
-        </w:rPr>
-        <w:t xml:space="preserve"> be a victim of fake news.</w:t>
-      </w:r>
     </w:p>
     <w:p>
       <w:pPr>
@@ -2554,7 +2554,7 @@
           <w:sz w:val="28"/>
         </w:rPr>
       </w:pPr>
-      <w:bookmarkStart w:id="7" w:name="_Toc509989823"/>
+      <w:bookmarkStart w:id="6" w:name="_Toc509989823"/>
       <w:r>
         <w:rPr>
           <w:rFonts w:asciiTheme="majorHAnsi" w:eastAsia="Times New Roman" w:hAnsiTheme="majorHAnsi" w:cstheme="majorHAnsi"/>
@@ -2564,7 +2564,7 @@
         </w:rPr>
         <w:t>Objectives</w:t>
       </w:r>
-      <w:bookmarkEnd w:id="7"/>
+      <w:bookmarkEnd w:id="6"/>
     </w:p>
     <w:p>
       <w:pPr>
@@ -2584,8 +2584,8 @@
           <w:szCs w:val="22"/>
         </w:rPr>
       </w:pPr>
-      <w:bookmarkStart w:id="8" w:name="_1t3h5sf" w:colFirst="0" w:colLast="0"/>
-      <w:bookmarkEnd w:id="8"/>
+      <w:bookmarkStart w:id="7" w:name="_1t3h5sf" w:colFirst="0" w:colLast="0"/>
+      <w:bookmarkEnd w:id="7"/>
       <w:r>
         <w:rPr>
           <w:rFonts w:asciiTheme="majorHAnsi" w:eastAsia="Times New Roman" w:hAnsiTheme="majorHAnsi" w:cstheme="majorHAnsi"/>
@@ -2679,7 +2679,7 @@
           <w:sz w:val="28"/>
         </w:rPr>
       </w:pPr>
-      <w:bookmarkStart w:id="9" w:name="_Toc509989824"/>
+      <w:bookmarkStart w:id="8" w:name="_Toc509989824"/>
       <w:r>
         <w:rPr>
           <w:rFonts w:asciiTheme="majorHAnsi" w:eastAsia="Times New Roman" w:hAnsiTheme="majorHAnsi" w:cstheme="majorHAnsi"/>
@@ -2689,7 +2689,7 @@
         </w:rPr>
         <w:t>Scope and Limitations</w:t>
       </w:r>
-      <w:bookmarkEnd w:id="9"/>
+      <w:bookmarkEnd w:id="8"/>
     </w:p>
     <w:p>
       <w:pPr>
@@ -2759,6 +2759,7 @@
         </w:rPr>
         <w:t xml:space="preserve"> </w:t>
       </w:r>
+      <w:proofErr w:type="spellStart"/>
       <w:r>
         <w:rPr>
           <w:rFonts w:asciiTheme="majorHAnsi" w:eastAsia="Times New Roman" w:hAnsiTheme="majorHAnsi" w:cstheme="majorHAnsi"/>
@@ -2768,6 +2769,7 @@
         </w:rPr>
         <w:t>Opensources</w:t>
       </w:r>
+      <w:proofErr w:type="spellEnd"/>
       <w:r>
         <w:rPr>
           <w:rFonts w:asciiTheme="majorHAnsi" w:eastAsia="Times New Roman" w:hAnsiTheme="majorHAnsi" w:cstheme="majorHAnsi"/>
@@ -2885,14 +2887,15 @@
           <w:rFonts w:asciiTheme="majorHAnsi" w:hAnsiTheme="majorHAnsi" w:cstheme="majorHAnsi"/>
         </w:rPr>
       </w:pPr>
-      <w:bookmarkStart w:id="10" w:name="_Toc509989825"/>
+      <w:bookmarkStart w:id="9" w:name="_Toc509989825"/>
       <w:r>
         <w:rPr>
           <w:rFonts w:asciiTheme="majorHAnsi" w:hAnsiTheme="majorHAnsi" w:cstheme="majorHAnsi"/>
         </w:rPr>
+        <w:lastRenderedPageBreak/>
         <w:t>Review of Related Literature</w:t>
       </w:r>
-      <w:bookmarkEnd w:id="10"/>
+      <w:bookmarkEnd w:id="9"/>
     </w:p>
     <w:p>
       <w:pPr>
@@ -3018,7 +3021,27 @@
           <w:sz w:val="24"/>
           <w:szCs w:val="22"/>
         </w:rPr>
-        <w:t xml:space="preserve"> (Japantimes 2017) </w:t>
+        <w:t xml:space="preserve"> (</w:t>
+      </w:r>
+      <w:proofErr w:type="spellStart"/>
+      <w:r>
+        <w:rPr>
+          <w:rFonts w:asciiTheme="majorHAnsi" w:eastAsia="Times New Roman" w:hAnsiTheme="majorHAnsi" w:cstheme="majorHAnsi"/>
+          <w:color w:val="auto"/>
+          <w:sz w:val="24"/>
+          <w:szCs w:val="22"/>
+        </w:rPr>
+        <w:t>Japantimes</w:t>
+      </w:r>
+      <w:proofErr w:type="spellEnd"/>
+      <w:r>
+        <w:rPr>
+          <w:rFonts w:asciiTheme="majorHAnsi" w:eastAsia="Times New Roman" w:hAnsiTheme="majorHAnsi" w:cstheme="majorHAnsi"/>
+          <w:color w:val="auto"/>
+          <w:sz w:val="24"/>
+          <w:szCs w:val="22"/>
+        </w:rPr>
+        <w:t xml:space="preserve"> 2017) </w:t>
       </w:r>
       <w:r>
         <w:rPr>
@@ -3074,7 +3097,27 @@
           <w:sz w:val="24"/>
           <w:szCs w:val="22"/>
         </w:rPr>
-        <w:t xml:space="preserve"> (Ciampaglia, G.2017)</w:t>
+        <w:t xml:space="preserve"> (</w:t>
+      </w:r>
+      <w:proofErr w:type="spellStart"/>
+      <w:r>
+        <w:rPr>
+          <w:rFonts w:asciiTheme="majorHAnsi" w:eastAsia="Times New Roman" w:hAnsiTheme="majorHAnsi" w:cstheme="majorHAnsi"/>
+          <w:color w:val="auto"/>
+          <w:sz w:val="24"/>
+          <w:szCs w:val="22"/>
+        </w:rPr>
+        <w:t>Ciampaglia</w:t>
+      </w:r>
+      <w:proofErr w:type="spellEnd"/>
+      <w:r>
+        <w:rPr>
+          <w:rFonts w:asciiTheme="majorHAnsi" w:eastAsia="Times New Roman" w:hAnsiTheme="majorHAnsi" w:cstheme="majorHAnsi"/>
+          <w:color w:val="auto"/>
+          <w:sz w:val="24"/>
+          <w:szCs w:val="22"/>
+        </w:rPr>
+        <w:t>, G.2017)</w:t>
       </w:r>
       <w:r>
         <w:rPr>
@@ -3201,8 +3244,9 @@
           <w:szCs w:val="22"/>
           <w:highlight w:val="white"/>
         </w:rPr>
-        <w:t xml:space="preserve"> Mitra, M. (2017), a doctoral student at the Georgia Institute of Technology, started a project three years ago that sees how misinformatio</w:t>
-      </w:r>
+        <w:t xml:space="preserve"> </w:t>
+      </w:r>
+      <w:proofErr w:type="spellStart"/>
       <w:r>
         <w:rPr>
           <w:rFonts w:asciiTheme="majorHAnsi" w:eastAsia="Times New Roman" w:hAnsiTheme="majorHAnsi" w:cstheme="majorHAnsi"/>
@@ -3211,6 +3255,27 @@
           <w:szCs w:val="22"/>
           <w:highlight w:val="white"/>
         </w:rPr>
+        <w:t>Mitra</w:t>
+      </w:r>
+      <w:proofErr w:type="spellEnd"/>
+      <w:r>
+        <w:rPr>
+          <w:rFonts w:asciiTheme="majorHAnsi" w:eastAsia="Times New Roman" w:hAnsiTheme="majorHAnsi" w:cstheme="majorHAnsi"/>
+          <w:color w:val="auto"/>
+          <w:sz w:val="24"/>
+          <w:szCs w:val="22"/>
+          <w:highlight w:val="white"/>
+        </w:rPr>
+        <w:t>, M. (2017), a doctoral student at the Georgia Institute of Technology, started a project three years ago that sees how misinformatio</w:t>
+      </w:r>
+      <w:r>
+        <w:rPr>
+          <w:rFonts w:asciiTheme="majorHAnsi" w:eastAsia="Times New Roman" w:hAnsiTheme="majorHAnsi" w:cstheme="majorHAnsi"/>
+          <w:color w:val="auto"/>
+          <w:sz w:val="24"/>
+          <w:szCs w:val="22"/>
+          <w:highlight w:val="white"/>
+        </w:rPr>
         <w:t>n and fake news spread through T</w:t>
       </w:r>
       <w:r>
@@ -3241,8 +3306,9 @@
           <w:szCs w:val="22"/>
           <w:highlight w:val="white"/>
         </w:rPr>
-        <w:t xml:space="preserve"> led by Georgia Tech PhD candidate Tanushree Mitra scanned 66 million tweets linked to nearly 1,400 real-world events to build a language model that identified words and phrases that lead to strong or weak perceived levels of credibility on Twitter. An Indian-origin researcher put together a system to analyse whether </w:t>
-      </w:r>
+        <w:t xml:space="preserve"> led by Georgia Tech PhD candidate </w:t>
+      </w:r>
+      <w:proofErr w:type="spellStart"/>
       <w:r>
         <w:rPr>
           <w:rFonts w:asciiTheme="majorHAnsi" w:eastAsia="Times New Roman" w:hAnsiTheme="majorHAnsi" w:cstheme="majorHAnsi"/>
@@ -3251,6 +3317,71 @@
           <w:szCs w:val="22"/>
           <w:highlight w:val="white"/>
         </w:rPr>
+        <w:t>Tanushree</w:t>
+      </w:r>
+      <w:proofErr w:type="spellEnd"/>
+      <w:r>
+        <w:rPr>
+          <w:rFonts w:asciiTheme="majorHAnsi" w:eastAsia="Times New Roman" w:hAnsiTheme="majorHAnsi" w:cstheme="majorHAnsi"/>
+          <w:color w:val="auto"/>
+          <w:sz w:val="24"/>
+          <w:szCs w:val="22"/>
+          <w:highlight w:val="white"/>
+        </w:rPr>
+        <w:t xml:space="preserve"> </w:t>
+      </w:r>
+      <w:proofErr w:type="spellStart"/>
+      <w:r>
+        <w:rPr>
+          <w:rFonts w:asciiTheme="majorHAnsi" w:eastAsia="Times New Roman" w:hAnsiTheme="majorHAnsi" w:cstheme="majorHAnsi"/>
+          <w:color w:val="auto"/>
+          <w:sz w:val="24"/>
+          <w:szCs w:val="22"/>
+          <w:highlight w:val="white"/>
+        </w:rPr>
+        <w:t>Mitra</w:t>
+      </w:r>
+      <w:proofErr w:type="spellEnd"/>
+      <w:r>
+        <w:rPr>
+          <w:rFonts w:asciiTheme="majorHAnsi" w:eastAsia="Times New Roman" w:hAnsiTheme="majorHAnsi" w:cstheme="majorHAnsi"/>
+          <w:color w:val="auto"/>
+          <w:sz w:val="24"/>
+          <w:szCs w:val="22"/>
+          <w:highlight w:val="white"/>
+        </w:rPr>
+        <w:t xml:space="preserve"> scanned 66 million tweets linked to nearly 1,400 real-world events to build a language model that identified words and phrases that lead to strong or weak perceived levels of credibility on Twitter. An Indian-origin researcher put together a system to </w:t>
+      </w:r>
+      <w:proofErr w:type="spellStart"/>
+      <w:r>
+        <w:rPr>
+          <w:rFonts w:asciiTheme="majorHAnsi" w:eastAsia="Times New Roman" w:hAnsiTheme="majorHAnsi" w:cstheme="majorHAnsi"/>
+          <w:color w:val="auto"/>
+          <w:sz w:val="24"/>
+          <w:szCs w:val="22"/>
+          <w:highlight w:val="white"/>
+        </w:rPr>
+        <w:t>analyse</w:t>
+      </w:r>
+      <w:proofErr w:type="spellEnd"/>
+      <w:r>
+        <w:rPr>
+          <w:rFonts w:asciiTheme="majorHAnsi" w:eastAsia="Times New Roman" w:hAnsiTheme="majorHAnsi" w:cstheme="majorHAnsi"/>
+          <w:color w:val="auto"/>
+          <w:sz w:val="24"/>
+          <w:szCs w:val="22"/>
+          <w:highlight w:val="white"/>
+        </w:rPr>
+        <w:t xml:space="preserve"> whether </w:t>
+      </w:r>
+      <w:r>
+        <w:rPr>
+          <w:rFonts w:asciiTheme="majorHAnsi" w:eastAsia="Times New Roman" w:hAnsiTheme="majorHAnsi" w:cstheme="majorHAnsi"/>
+          <w:color w:val="auto"/>
+          <w:sz w:val="24"/>
+          <w:szCs w:val="22"/>
+          <w:highlight w:val="white"/>
+        </w:rPr>
         <w:t>a tweet</w:t>
       </w:r>
       <w:r>
@@ -3291,8 +3422,20 @@
           <w:szCs w:val="22"/>
           <w:highlight w:val="white"/>
         </w:rPr>
-        <w:t>(Mitra</w:t>
-      </w:r>
+        <w:t>(</w:t>
+      </w:r>
+      <w:proofErr w:type="spellStart"/>
+      <w:r>
+        <w:rPr>
+          <w:rFonts w:asciiTheme="majorHAnsi" w:eastAsia="Times New Roman" w:hAnsiTheme="majorHAnsi" w:cstheme="majorHAnsi"/>
+          <w:color w:val="auto"/>
+          <w:sz w:val="24"/>
+          <w:szCs w:val="22"/>
+          <w:highlight w:val="white"/>
+        </w:rPr>
+        <w:t>Mitra</w:t>
+      </w:r>
+      <w:proofErr w:type="spellEnd"/>
       <w:r>
         <w:rPr>
           <w:rFonts w:asciiTheme="majorHAnsi" w:eastAsia="Times New Roman" w:hAnsiTheme="majorHAnsi" w:cstheme="majorHAnsi"/>
@@ -3417,7 +3560,27 @@
           <w:sz w:val="24"/>
           <w:szCs w:val="22"/>
         </w:rPr>
-        <w:t>tool (Mencer, F.2016)</w:t>
+        <w:t>tool (</w:t>
+      </w:r>
+      <w:proofErr w:type="spellStart"/>
+      <w:r>
+        <w:rPr>
+          <w:rFonts w:asciiTheme="majorHAnsi" w:eastAsia="Times New Roman" w:hAnsiTheme="majorHAnsi" w:cstheme="majorHAnsi"/>
+          <w:color w:val="auto"/>
+          <w:sz w:val="24"/>
+          <w:szCs w:val="22"/>
+        </w:rPr>
+        <w:t>Mencer</w:t>
+      </w:r>
+      <w:proofErr w:type="spellEnd"/>
+      <w:r>
+        <w:rPr>
+          <w:rFonts w:asciiTheme="majorHAnsi" w:eastAsia="Times New Roman" w:hAnsiTheme="majorHAnsi" w:cstheme="majorHAnsi"/>
+          <w:color w:val="auto"/>
+          <w:sz w:val="24"/>
+          <w:szCs w:val="22"/>
+        </w:rPr>
+        <w:t>, F.2016)</w:t>
       </w:r>
       <w:r>
         <w:rPr>
@@ -3435,26 +3598,56 @@
           <w:sz w:val="24"/>
           <w:szCs w:val="22"/>
         </w:rPr>
-        <w:t xml:space="preserve"> claims. That tool called Hoaxy;</w:t>
-      </w:r>
-      <w:r>
-        <w:rPr>
-          <w:rFonts w:asciiTheme="majorHAnsi" w:eastAsia="Times New Roman" w:hAnsiTheme="majorHAnsi" w:cstheme="majorHAnsi"/>
-          <w:color w:val="auto"/>
-          <w:sz w:val="24"/>
-          <w:szCs w:val="22"/>
-        </w:rPr>
-        <w:t xml:space="preserve"> Ciampaglia, G. (2017) also coordinated on this project. They said a user can enter a claim into the service’s website and see results that show both incidents of the claim in the media and attempts to fact-check it by independent organizations such as snopes.com, politifact.com and factcheck.org. These results can then be selected to generate a visualization of how the articles are shared across social media. The site's search results display headlines that </w:t>
-      </w:r>
-      <w:r>
-        <w:rPr>
-          <w:rFonts w:asciiTheme="majorHAnsi" w:eastAsia="Times New Roman" w:hAnsiTheme="majorHAnsi" w:cstheme="majorHAnsi"/>
-          <w:color w:val="auto"/>
-          <w:sz w:val="24"/>
-          <w:szCs w:val="22"/>
-        </w:rPr>
-        <w:lastRenderedPageBreak/>
-        <w:t>appeared on sites known to publish inaccurate, unverified or satirical claims based upon lists compiled and published by reputable news and fact-checking organizations. Based on this article, it will help the researchers on adding this feature to improve the web extension.</w:t>
+        <w:t xml:space="preserve"> claims. That tool called </w:t>
+      </w:r>
+      <w:proofErr w:type="spellStart"/>
+      <w:r>
+        <w:rPr>
+          <w:rFonts w:asciiTheme="majorHAnsi" w:eastAsia="Times New Roman" w:hAnsiTheme="majorHAnsi" w:cstheme="majorHAnsi"/>
+          <w:color w:val="auto"/>
+          <w:sz w:val="24"/>
+          <w:szCs w:val="22"/>
+        </w:rPr>
+        <w:t>Hoaxy</w:t>
+      </w:r>
+      <w:proofErr w:type="spellEnd"/>
+      <w:r>
+        <w:rPr>
+          <w:rFonts w:asciiTheme="majorHAnsi" w:eastAsia="Times New Roman" w:hAnsiTheme="majorHAnsi" w:cstheme="majorHAnsi"/>
+          <w:color w:val="auto"/>
+          <w:sz w:val="24"/>
+          <w:szCs w:val="22"/>
+        </w:rPr>
+        <w:t>;</w:t>
+      </w:r>
+      <w:r>
+        <w:rPr>
+          <w:rFonts w:asciiTheme="majorHAnsi" w:eastAsia="Times New Roman" w:hAnsiTheme="majorHAnsi" w:cstheme="majorHAnsi"/>
+          <w:color w:val="auto"/>
+          <w:sz w:val="24"/>
+          <w:szCs w:val="22"/>
+        </w:rPr>
+        <w:t xml:space="preserve"> </w:t>
+      </w:r>
+      <w:proofErr w:type="spellStart"/>
+      <w:r>
+        <w:rPr>
+          <w:rFonts w:asciiTheme="majorHAnsi" w:eastAsia="Times New Roman" w:hAnsiTheme="majorHAnsi" w:cstheme="majorHAnsi"/>
+          <w:color w:val="auto"/>
+          <w:sz w:val="24"/>
+          <w:szCs w:val="22"/>
+        </w:rPr>
+        <w:t>Ciampaglia</w:t>
+      </w:r>
+      <w:proofErr w:type="spellEnd"/>
+      <w:r>
+        <w:rPr>
+          <w:rFonts w:asciiTheme="majorHAnsi" w:eastAsia="Times New Roman" w:hAnsiTheme="majorHAnsi" w:cstheme="majorHAnsi"/>
+          <w:color w:val="auto"/>
+          <w:sz w:val="24"/>
+          <w:szCs w:val="22"/>
+        </w:rPr>
+        <w:t>, G. (2017) also coordinated on this project. They said a user can enter a claim into the service’s website and see results that show both incidents of the claim in the media and attempts to fact-check it by independent organizations such as snopes.com, politifact.com and factcheck.org. These results can then be selected to generate a visualization of how the articles are shared across social media. The site's search results display headlines that appeared on sites known to publish inaccurate, unverified or satirical claims based upon lists compiled and published by reputable news and fact-checking organizations. Based on this article, it will help the researchers on adding this feature to improve the web extension.</w:t>
       </w:r>
     </w:p>
     <w:p>
@@ -3482,14 +3675,26 @@
           <w:szCs w:val="22"/>
         </w:rPr>
       </w:pPr>
-      <w:r>
-        <w:rPr>
-          <w:rFonts w:asciiTheme="majorHAnsi" w:eastAsia="Times New Roman" w:hAnsiTheme="majorHAnsi" w:cstheme="majorHAnsi"/>
-          <w:color w:val="auto"/>
-          <w:sz w:val="24"/>
-          <w:szCs w:val="22"/>
-        </w:rPr>
-        <w:t xml:space="preserve">Badaskar et al. (n.d.) focused on the topic about fake news. The researcher measures the accuracy of number of articles that are classified correctly as real or fake and the log-probability that measures the classification decision, the researchers used a classification-task based formalism for evaluating various features with the objective of improving conventional language models. Features that perform well in the task for classifying real and fake articles. These features are syntactic, semantic and empirical. This article </w:t>
+      <w:proofErr w:type="spellStart"/>
+      <w:r>
+        <w:rPr>
+          <w:rFonts w:asciiTheme="majorHAnsi" w:eastAsia="Times New Roman" w:hAnsiTheme="majorHAnsi" w:cstheme="majorHAnsi"/>
+          <w:color w:val="auto"/>
+          <w:sz w:val="24"/>
+          <w:szCs w:val="22"/>
+        </w:rPr>
+        <w:lastRenderedPageBreak/>
+        <w:t>Badaskar</w:t>
+      </w:r>
+      <w:proofErr w:type="spellEnd"/>
+      <w:r>
+        <w:rPr>
+          <w:rFonts w:asciiTheme="majorHAnsi" w:eastAsia="Times New Roman" w:hAnsiTheme="majorHAnsi" w:cstheme="majorHAnsi"/>
+          <w:color w:val="auto"/>
+          <w:sz w:val="24"/>
+          <w:szCs w:val="22"/>
+        </w:rPr>
+        <w:t xml:space="preserve"> et al. (n.d.) focused on the topic about fake news. The researcher measures the accuracy of number of articles that are classified correctly as real or fake and the log-probability that measures the classification decision, the researchers used a classification-task based formalism for evaluating various features with the objective of improving conventional language models. Features that perform well in the task for classifying real and fake articles. These features are syntactic, semantic and empirical. This article </w:t>
       </w:r>
       <w:r>
         <w:rPr>
@@ -3552,7 +3757,69 @@
           <w:szCs w:val="22"/>
         </w:rPr>
         <w:tab/>
-        <w:t xml:space="preserve">McIntire (2017) conducted a study on a model that fake news articles could classify accurately. He tested his model in his fake news datasets. Remarkably, it was able to correctly identify them as fake. But It turns out that his hypothesis predicting model would struggle at classifying news articles was quite wrong. McIntire thought that it would be excellent and managed to surpass that by a significant margin. McIntire created a model that convinced that it is as good as it appears. To understand why this might have happened, McIntire takes a look at the fake and real words in the data. The researcher borrowed a technique from the author named Kevin Markham which he started off with table 2 columns wide and 10558 rows long.  The first column represented how many times a given word appeared in articles classified as fake and the second column was how many times a word appeared in a real article.  Then he divided the fake column by the total number of fake articles the model classified and so on for the real column. Next, added the number one to every value in the data because he created a new column of Fake:Real ratios and didn’t want to get an error by dividing zero. This Fake:Real is a pretty good but by no means perfect metric of just how fake or real a certain word. The logic is </w:t>
+        <w:t xml:space="preserve">McIntire (2017) conducted a study on a model that fake news articles could classify accurately. He tested his model in his fake news datasets. Remarkably, it was able to correctly identify them as fake. But It turns out that his hypothesis predicting model would struggle at classifying news articles was quite wrong. McIntire thought that it would be excellent and managed to surpass that by a significant margin. McIntire created a model that convinced that it is as good as it appears. To understand why this might have happened, McIntire takes a look at the fake and real words in the data. The researcher borrowed a technique from the author named Kevin Markham which he started off with table 2 columns wide and 10558 rows long.  The first column represented how many times a given word appeared in articles classified as fake and the second column was how many times a word appeared in a real article.  Then he divided the fake column by the total number of fake articles the model classified and so on for the real column. Next, added the number one to every value in the data because he created a new column of </w:t>
+      </w:r>
+      <w:proofErr w:type="spellStart"/>
+      <w:r>
+        <w:rPr>
+          <w:rFonts w:asciiTheme="majorHAnsi" w:eastAsia="Times New Roman" w:hAnsiTheme="majorHAnsi" w:cstheme="majorHAnsi"/>
+          <w:color w:val="auto"/>
+          <w:sz w:val="24"/>
+          <w:szCs w:val="22"/>
+        </w:rPr>
+        <w:t>Fake</w:t>
+      </w:r>
+      <w:proofErr w:type="gramStart"/>
+      <w:r>
+        <w:rPr>
+          <w:rFonts w:asciiTheme="majorHAnsi" w:eastAsia="Times New Roman" w:hAnsiTheme="majorHAnsi" w:cstheme="majorHAnsi"/>
+          <w:color w:val="auto"/>
+          <w:sz w:val="24"/>
+          <w:szCs w:val="22"/>
+        </w:rPr>
+        <w:t>:Real</w:t>
+      </w:r>
+      <w:proofErr w:type="spellEnd"/>
+      <w:proofErr w:type="gramEnd"/>
+      <w:r>
+        <w:rPr>
+          <w:rFonts w:asciiTheme="majorHAnsi" w:eastAsia="Times New Roman" w:hAnsiTheme="majorHAnsi" w:cstheme="majorHAnsi"/>
+          <w:color w:val="auto"/>
+          <w:sz w:val="24"/>
+          <w:szCs w:val="22"/>
+        </w:rPr>
+        <w:t xml:space="preserve"> ratios and didn’t want to get an error by dividing zero. This </w:t>
+      </w:r>
+      <w:proofErr w:type="spellStart"/>
+      <w:r>
+        <w:rPr>
+          <w:rFonts w:asciiTheme="majorHAnsi" w:eastAsia="Times New Roman" w:hAnsiTheme="majorHAnsi" w:cstheme="majorHAnsi"/>
+          <w:color w:val="auto"/>
+          <w:sz w:val="24"/>
+          <w:szCs w:val="22"/>
+        </w:rPr>
+        <w:t>Fake</w:t>
+      </w:r>
+      <w:proofErr w:type="gramStart"/>
+      <w:r>
+        <w:rPr>
+          <w:rFonts w:asciiTheme="majorHAnsi" w:eastAsia="Times New Roman" w:hAnsiTheme="majorHAnsi" w:cstheme="majorHAnsi"/>
+          <w:color w:val="auto"/>
+          <w:sz w:val="24"/>
+          <w:szCs w:val="22"/>
+        </w:rPr>
+        <w:t>:Real</w:t>
+      </w:r>
+      <w:proofErr w:type="spellEnd"/>
+      <w:proofErr w:type="gramEnd"/>
+      <w:r>
+        <w:rPr>
+          <w:rFonts w:asciiTheme="majorHAnsi" w:eastAsia="Times New Roman" w:hAnsiTheme="majorHAnsi" w:cstheme="majorHAnsi"/>
+          <w:color w:val="auto"/>
+          <w:sz w:val="24"/>
+          <w:szCs w:val="22"/>
+        </w:rPr>
+        <w:t xml:space="preserve"> is a pretty good but by no means perfect metric of just how fake or real a certain word. The logic is </w:t>
       </w:r>
       <w:r>
         <w:rPr>
@@ -3641,17 +3908,27 @@
           <w:sz w:val="24"/>
           <w:szCs w:val="22"/>
         </w:rPr>
-        <w:t xml:space="preserve">According to Ruchansky et al. (2017), they study about the problems of fake news detection. The researchers read several articles that addressed the problem by focusing on the text, the response an article receives, or the users who source it. They claim that it is important to combine all three. They propose the CSI model which is composed of three modules. First module, Capture, captures the abstract temporal behavior of user encounters with articles, as well as temporal textual and user features, to measure response as well as the text. The second is score; it estimates a source suspiciousness score for every user, which is then combined with the first module to produce a predicted label for each article. The separation into modules allows CSI to output a prediction separately on users and articles, incorporating each of the three characteristics, resulting into combining </w:t>
-      </w:r>
-      <w:r>
-        <w:rPr>
-          <w:rFonts w:asciiTheme="majorHAnsi" w:eastAsia="Times New Roman" w:hAnsiTheme="majorHAnsi" w:cstheme="majorHAnsi"/>
-          <w:color w:val="auto"/>
-          <w:sz w:val="24"/>
-          <w:szCs w:val="22"/>
-        </w:rPr>
-        <w:lastRenderedPageBreak/>
-        <w:t xml:space="preserve">the information for classification. The model demonstrated the accuracy of CSI in classifying fake news articles. </w:t>
+        <w:t xml:space="preserve">According to </w:t>
+      </w:r>
+      <w:proofErr w:type="spellStart"/>
+      <w:r>
+        <w:rPr>
+          <w:rFonts w:asciiTheme="majorHAnsi" w:eastAsia="Times New Roman" w:hAnsiTheme="majorHAnsi" w:cstheme="majorHAnsi"/>
+          <w:color w:val="auto"/>
+          <w:sz w:val="24"/>
+          <w:szCs w:val="22"/>
+        </w:rPr>
+        <w:t>Ruchansky</w:t>
+      </w:r>
+      <w:proofErr w:type="spellEnd"/>
+      <w:r>
+        <w:rPr>
+          <w:rFonts w:asciiTheme="majorHAnsi" w:eastAsia="Times New Roman" w:hAnsiTheme="majorHAnsi" w:cstheme="majorHAnsi"/>
+          <w:color w:val="auto"/>
+          <w:sz w:val="24"/>
+          <w:szCs w:val="22"/>
+        </w:rPr>
+        <w:t xml:space="preserve"> et al. (2017), they study about the problems of fake news detection. The researchers read several articles that addressed the problem by focusing on the text, the response an article receives, or the users who source it. They claim that it is important to combine all three. They propose the CSI model which is composed of three modules. First module, Capture, captures the abstract temporal behavior of user encounters with articles, as well as temporal textual and user features, to measure response as well as the text. The second is score; it estimates a source suspiciousness score for every user, which is then combined with the first module to produce a predicted label for each article. The separation into modules allows CSI to output a prediction separately on users and articles, incorporating each of the three characteristics, resulting into combining the information for classification. The model demonstrated the accuracy of CSI in classifying fake news articles. </w:t>
       </w:r>
     </w:p>
     <w:p>
@@ -3686,6 +3963,7 @@
           <w:sz w:val="24"/>
           <w:szCs w:val="22"/>
         </w:rPr>
+        <w:lastRenderedPageBreak/>
         <w:t>The researchers read an article about a new database of fake news sites details how much fakery has spread from Trump v. Clinton to local news. The database published by PolitiFact, one of Facebook’s partners in its hoax-combatting program, showed a list of 156 sites that contains fake stories. The sites are</w:t>
       </w:r>
       <w:r>
@@ -3704,7 +3982,27 @@
           <w:sz w:val="24"/>
           <w:szCs w:val="22"/>
         </w:rPr>
-        <w:t>arody or joke sites, which contain some disclaimer somewhere that are meant to be satire; news imposter sites, these sites attempt to trick readers into thinking they are newspapers or radio or television stations; fake news sites, most of these sites join services that allow them to post a collection of provocative ads to make money off clicks; and lastly, sites that contain some fake news (Owen &amp; Gillin, 2017). Based on this article, the researchers will need a database of fake news sites that divided into many categories.</w:t>
+        <w:t xml:space="preserve">arody or joke sites, which contain some disclaimer somewhere that are meant to be satire; news imposter sites, these sites attempt to trick readers into thinking they are newspapers or radio or television stations; fake news sites, most of these sites join services that allow them to post a collection of provocative ads to make money off clicks; and lastly, sites that contain some fake news (Owen &amp; </w:t>
+      </w:r>
+      <w:proofErr w:type="spellStart"/>
+      <w:r>
+        <w:rPr>
+          <w:rFonts w:asciiTheme="majorHAnsi" w:eastAsia="Times New Roman" w:hAnsiTheme="majorHAnsi" w:cstheme="majorHAnsi"/>
+          <w:color w:val="auto"/>
+          <w:sz w:val="24"/>
+          <w:szCs w:val="22"/>
+        </w:rPr>
+        <w:t>Gillin</w:t>
+      </w:r>
+      <w:proofErr w:type="spellEnd"/>
+      <w:r>
+        <w:rPr>
+          <w:rFonts w:asciiTheme="majorHAnsi" w:eastAsia="Times New Roman" w:hAnsiTheme="majorHAnsi" w:cstheme="majorHAnsi"/>
+          <w:color w:val="auto"/>
+          <w:sz w:val="24"/>
+          <w:szCs w:val="22"/>
+        </w:rPr>
+        <w:t>, 2017). Based on this article, the researchers will need a database of fake news sites that divided into many categories.</w:t>
       </w:r>
     </w:p>
     <w:p>
@@ -3732,14 +4030,25 @@
           <w:szCs w:val="22"/>
         </w:rPr>
       </w:pPr>
-      <w:r>
-        <w:rPr>
-          <w:rFonts w:asciiTheme="majorHAnsi" w:eastAsia="Times New Roman" w:hAnsiTheme="majorHAnsi" w:cstheme="majorHAnsi"/>
-          <w:color w:val="auto"/>
-          <w:sz w:val="24"/>
-          <w:szCs w:val="22"/>
-        </w:rPr>
-        <w:t xml:space="preserve">Verstraete (2016) conducted a study entitled ‘Identifying and Countering fake news’. The researchers presented a study that addresses a useful classification of fake news based on their creators’ </w:t>
+      <w:proofErr w:type="spellStart"/>
+      <w:r>
+        <w:rPr>
+          <w:rFonts w:asciiTheme="majorHAnsi" w:eastAsia="Times New Roman" w:hAnsiTheme="majorHAnsi" w:cstheme="majorHAnsi"/>
+          <w:color w:val="auto"/>
+          <w:sz w:val="24"/>
+          <w:szCs w:val="22"/>
+        </w:rPr>
+        <w:t>Verstraete</w:t>
+      </w:r>
+      <w:proofErr w:type="spellEnd"/>
+      <w:r>
+        <w:rPr>
+          <w:rFonts w:asciiTheme="majorHAnsi" w:eastAsia="Times New Roman" w:hAnsiTheme="majorHAnsi" w:cstheme="majorHAnsi"/>
+          <w:color w:val="auto"/>
+          <w:sz w:val="24"/>
+          <w:szCs w:val="22"/>
+        </w:rPr>
+        <w:t xml:space="preserve"> (2016) conducted a study entitled ‘Identifying and Countering fake news’. The researchers presented a study that addresses a useful classification of fake news based on their creators’ </w:t>
       </w:r>
       <w:r>
         <w:rPr>
@@ -3846,7 +4155,27 @@
           <w:sz w:val="24"/>
           <w:szCs w:val="22"/>
         </w:rPr>
-        <w:t xml:space="preserve">According to Goel et.al (2016) the team developed a technology project that tries to build an algorithm that authenticates what is real and what is fake on Facebook. The chrome-extension goes through user’s Facebook feed in real time as the user browse it and verifies the authenticity of posts. Posts can be status updates, images or links. The backend AI checks the facts within these posts and verifies them using image recognition, keyword extraction, and source verification and a twitter search to verify if a screenshot of a twitter update posted is authentic. The posts then are visually identified on the top right corner in accordance with their trust score. If a post is found to be false, the AI tries to find the truth </w:t>
+        <w:t xml:space="preserve">According to </w:t>
+      </w:r>
+      <w:proofErr w:type="spellStart"/>
+      <w:r>
+        <w:rPr>
+          <w:rFonts w:asciiTheme="majorHAnsi" w:eastAsia="Times New Roman" w:hAnsiTheme="majorHAnsi" w:cstheme="majorHAnsi"/>
+          <w:color w:val="auto"/>
+          <w:sz w:val="24"/>
+          <w:szCs w:val="22"/>
+        </w:rPr>
+        <w:t>Goel</w:t>
+      </w:r>
+      <w:proofErr w:type="spellEnd"/>
+      <w:r>
+        <w:rPr>
+          <w:rFonts w:asciiTheme="majorHAnsi" w:eastAsia="Times New Roman" w:hAnsiTheme="majorHAnsi" w:cstheme="majorHAnsi"/>
+          <w:color w:val="auto"/>
+          <w:sz w:val="24"/>
+          <w:szCs w:val="22"/>
+        </w:rPr>
+        <w:t xml:space="preserve"> et.al (2016) the team developed a technology project that tries to build an algorithm that authenticates what is real and what is fake on Facebook. The chrome-extension goes through user’s Facebook feed in real time as the user browse it and verifies the authenticity of posts. Posts can be status updates, images or links. The backend AI checks the facts within these posts and verifies them using image recognition, keyword extraction, and source verification and a twitter search to verify if a screenshot of a twitter update posted is authentic. The posts then are visually identified on the top right corner in accordance with their trust score. If a post is found to be false, the AI tries to find the truth and shows it to users. Each time the user posts or shares content, chat bot uses a web hook to get a call. This chat bot then uses the same backend AI as content consumption to determine if the new post by the user contains any unverified information. If so, the user is </w:t>
       </w:r>
       <w:r>
         <w:rPr>
@@ -3856,7 +4185,27 @@
           <w:szCs w:val="22"/>
         </w:rPr>
         <w:lastRenderedPageBreak/>
-        <w:t xml:space="preserve">and shows it to users. Each time the user posts or shares content, chat bot uses a web hook to get a call. This chat bot then uses the same backend AI as content consumption to determine if the new post by the user contains any unverified information. If so, the user is notified and can choose to either take it down or let it exist. The chrome-extension is built using javascript that uses advanced web scraping techniques to extract links, posts, and images. This is then sent to an AI. The AI is a collection of API calls that we collectively process to produce a single trust factor. The APIs include Microsoft's cognitive services such as image analysis, text analysis, Bing web search, Twitter's search API and Google's Safe Browsing API. The backend is written in Python and hosted on Heroku. The chat bot was built using Facebook's wit.ai. </w:t>
+        <w:t xml:space="preserve">notified and can choose to either take it down or let it exist. The chrome-extension is built using </w:t>
+      </w:r>
+      <w:proofErr w:type="spellStart"/>
+      <w:r>
+        <w:rPr>
+          <w:rFonts w:asciiTheme="majorHAnsi" w:eastAsia="Times New Roman" w:hAnsiTheme="majorHAnsi" w:cstheme="majorHAnsi"/>
+          <w:color w:val="auto"/>
+          <w:sz w:val="24"/>
+          <w:szCs w:val="22"/>
+        </w:rPr>
+        <w:t>javascript</w:t>
+      </w:r>
+      <w:proofErr w:type="spellEnd"/>
+      <w:r>
+        <w:rPr>
+          <w:rFonts w:asciiTheme="majorHAnsi" w:eastAsia="Times New Roman" w:hAnsiTheme="majorHAnsi" w:cstheme="majorHAnsi"/>
+          <w:color w:val="auto"/>
+          <w:sz w:val="24"/>
+          <w:szCs w:val="22"/>
+        </w:rPr>
+        <w:t xml:space="preserve"> that uses advanced web scraping techniques to extract links, posts, and images. This is then sent to an AI. The AI is a collection of API calls that we collectively process to produce a single trust factor. The APIs include Microsoft's cognitive services such as image analysis, text analysis, Bing web search, Twitter's search API and Google's Safe Browsing API. The backend is written in Python and hosted on Heroku. The chat bot was built using Facebook's wit.ai. </w:t>
       </w:r>
     </w:p>
     <w:p>
@@ -3891,7 +4240,27 @@
           <w:sz w:val="24"/>
           <w:szCs w:val="22"/>
         </w:rPr>
-        <w:t>According to Shu et.al (2017) in the article, Fake News Detection on Social Media: A Data Mining Perspective, they discovered the fake news problem by reviewing existing literature in two phases: characterization and detection. But the researchers focused mainly in the detection phase. In the detection phase, the researchers studied existing fake news detection approaches from a data mining perspective, including feature extraction and model construction. They also discussed the datasets, evaluation metrics, and promising future directions in fake news detection research and expand the field to other applications. That application named BS Detector. The dataset is gathered from a browser extension called BS detector developed for checking news authenticity. The extension searches all links on a given webpage for references to unreliable sources by checking against a manually complied list of domains. The labels are the outputs of BS detector, rather than human annotators. In addition to BS Detector, the extension is powered by the OpenSources.</w:t>
+        <w:t xml:space="preserve">According to Shu et.al (2017) in the article, Fake News Detection on Social Media: A Data Mining Perspective, they discovered the fake news problem by reviewing existing literature in two phases: characterization and detection. But the researchers focused mainly in the detection phase. In the detection phase, the researchers studied existing fake news detection approaches from a data mining perspective, including feature extraction and model construction. They also discussed the datasets, evaluation metrics, and promising future directions in fake news detection research and expand the field to other applications. That application named BS Detector. The dataset is gathered from a browser extension called BS detector developed for checking news authenticity. The extension searches all links on a given webpage for references to unreliable sources by checking against a manually complied list of domains. The labels are the outputs of BS detector, rather than human annotators. In addition to BS Detector, the extension is powered by the </w:t>
+      </w:r>
+      <w:proofErr w:type="spellStart"/>
+      <w:r>
+        <w:rPr>
+          <w:rFonts w:asciiTheme="majorHAnsi" w:eastAsia="Times New Roman" w:hAnsiTheme="majorHAnsi" w:cstheme="majorHAnsi"/>
+          <w:color w:val="auto"/>
+          <w:sz w:val="24"/>
+          <w:szCs w:val="22"/>
+        </w:rPr>
+        <w:t>OpenSources</w:t>
+      </w:r>
+      <w:proofErr w:type="spellEnd"/>
+      <w:r>
+        <w:rPr>
+          <w:rFonts w:asciiTheme="majorHAnsi" w:eastAsia="Times New Roman" w:hAnsiTheme="majorHAnsi" w:cstheme="majorHAnsi"/>
+          <w:color w:val="auto"/>
+          <w:sz w:val="24"/>
+          <w:szCs w:val="22"/>
+        </w:rPr>
+        <w:t>.</w:t>
       </w:r>
       <w:r>
         <w:rPr>
@@ -3957,7 +4326,25 @@
           <w:sz w:val="24"/>
           <w:szCs w:val="22"/>
         </w:rPr>
-        <w:t xml:space="preserve"> of a fake news detection tool. According to Kinmont, K, (2017) they conducted a study on detection on fake news in social media site, twitter. The researcher also used the method linguistic approach for credibility checking.</w:t>
+        <w:t xml:space="preserve"> of a fake news detection tool. According to </w:t>
+      </w:r>
+      <w:proofErr w:type="spellStart"/>
+      <w:r>
+        <w:rPr>
+          <w:rFonts w:asciiTheme="majorHAnsi" w:hAnsiTheme="majorHAnsi" w:cstheme="majorHAnsi"/>
+          <w:sz w:val="24"/>
+          <w:szCs w:val="22"/>
+        </w:rPr>
+        <w:t>Kinmont</w:t>
+      </w:r>
+      <w:proofErr w:type="spellEnd"/>
+      <w:r>
+        <w:rPr>
+          <w:rFonts w:asciiTheme="majorHAnsi" w:hAnsiTheme="majorHAnsi" w:cstheme="majorHAnsi"/>
+          <w:sz w:val="24"/>
+          <w:szCs w:val="22"/>
+        </w:rPr>
+        <w:t>, K, (2017) they conducted a study on detection on fake news in social media site, twitter. The researcher also used the method linguistic approach for credibility checking.</w:t>
       </w:r>
     </w:p>
     <w:p>
@@ -4020,16 +4407,34 @@
           <w:sz w:val="24"/>
           <w:szCs w:val="22"/>
         </w:rPr>
-        <w:t xml:space="preserve">, proposed a project about text analysis based on computational approach to automatically identify or detect fake news. Based on the researcher’s dataset it comes from the kaggle fake news dataset provided by SBP-BRIMS. The dataset contains a news reports that marked as fake but the data needs to be </w:t>
-      </w:r>
+        <w:t xml:space="preserve">, proposed a project about text analysis based on computational approach to automatically identify or detect fake news. Based on the researcher’s dataset it comes from the </w:t>
+      </w:r>
+      <w:proofErr w:type="spellStart"/>
       <w:r>
         <w:rPr>
           <w:rFonts w:asciiTheme="majorHAnsi" w:hAnsiTheme="majorHAnsi" w:cstheme="majorHAnsi"/>
           <w:sz w:val="24"/>
           <w:szCs w:val="22"/>
         </w:rPr>
+        <w:t>kaggle</w:t>
+      </w:r>
+      <w:proofErr w:type="spellEnd"/>
+      <w:r>
+        <w:rPr>
+          <w:rFonts w:asciiTheme="majorHAnsi" w:hAnsiTheme="majorHAnsi" w:cstheme="majorHAnsi"/>
+          <w:sz w:val="24"/>
+          <w:szCs w:val="22"/>
+        </w:rPr>
+        <w:t xml:space="preserve"> fake news dataset provided by SBP-BRIMS. The dataset contains a news reports that marked as fake but the data needs to be compared with other dataset that contains valid news reports. For research purposes, they created another dataset of valid news reports that contains selected news agencies.  The methods that researchers used are linguistic analysis and word count and created multiple </w:t>
+      </w:r>
+      <w:r>
+        <w:rPr>
+          <w:rFonts w:asciiTheme="majorHAnsi" w:hAnsiTheme="majorHAnsi" w:cstheme="majorHAnsi"/>
+          <w:sz w:val="24"/>
+          <w:szCs w:val="22"/>
+        </w:rPr>
         <w:lastRenderedPageBreak/>
-        <w:t>compared with other dataset that contains valid news reports. For research purposes, they created another dataset of valid news reports that contains selected news agencies.  The methods that researchers used are linguistic analysis and word count and created multiple machine learning models that gave a best prediction results. Based on the results, text-processing based machine learning correctly detected that the news report is fake with 87% of accuracy. The team can use Singh’s method for detecting fake news.</w:t>
+        <w:t>machine learning models that gave a best prediction results. Based on the results, text-processing based machine learning correctly detected that the news report is fake with 87% of accuracy. The team can use Singh’s method for detecting fake news.</w:t>
       </w:r>
     </w:p>
     <w:p>
@@ -4111,7 +4516,27 @@
           <w:sz w:val="24"/>
           <w:szCs w:val="22"/>
         </w:rPr>
-        <w:t>According Saini et.al (2013) CAPTCHA was invented by Luis Von Ahn, Manuel Blum, Nicholas J. Hooper and John Langford in 2000. CAPTCHA stands for Completely Automated Public Turing Test to tell Computers and Humans Apart. CAPTCHA is based on identifying the distorted text, the color of image, object or the background. The researchers will focus mainly in image. Image-based CAPTCHAs are challenge tests in which the users have to guess those images that have some similarity. CAPTCHA follows a reverse Turing test in which CAPTCHA program acts like an evaluator and participant acts like a user. If the test is passed by the user, then he is considered as human otherwise it is a bot.</w:t>
+        <w:t xml:space="preserve">According Saini et.al (2013) CAPTCHA was invented by Luis Von </w:t>
+      </w:r>
+      <w:proofErr w:type="spellStart"/>
+      <w:r>
+        <w:rPr>
+          <w:rFonts w:asciiTheme="majorHAnsi" w:eastAsia="Times New Roman" w:hAnsiTheme="majorHAnsi" w:cstheme="majorHAnsi"/>
+          <w:color w:val="auto"/>
+          <w:sz w:val="24"/>
+          <w:szCs w:val="22"/>
+        </w:rPr>
+        <w:t>Ahn</w:t>
+      </w:r>
+      <w:proofErr w:type="spellEnd"/>
+      <w:r>
+        <w:rPr>
+          <w:rFonts w:asciiTheme="majorHAnsi" w:eastAsia="Times New Roman" w:hAnsiTheme="majorHAnsi" w:cstheme="majorHAnsi"/>
+          <w:color w:val="auto"/>
+          <w:sz w:val="24"/>
+          <w:szCs w:val="22"/>
+        </w:rPr>
+        <w:t>, Manuel Blum, Nicholas J. Hooper and John Langford in 2000. CAPTCHA stands for Completely Automated Public Turing Test to tell Computers and Humans Apart. CAPTCHA is based on identifying the distorted text, the color of image, object or the background. The researchers will focus mainly in image. Image-based CAPTCHAs are challenge tests in which the users have to guess those images that have some similarity. CAPTCHA follows a reverse Turing test in which CAPTCHA program acts like an evaluator and participant acts like a user. If the test is passed by the user, then he is considered as human otherwise it is a bot.</w:t>
       </w:r>
     </w:p>
     <w:p>
@@ -4164,7 +4589,27 @@
           <w:sz w:val="24"/>
           <w:szCs w:val="22"/>
         </w:rPr>
-        <w:t xml:space="preserve"> a bot. Elson et al (2007) developed an image-based CAPTCHA but according to the researchers, it is originally called Asirra that relies on a database of images of pets from several animal shelters. In order to pass the CAPTCHA, the user must select all images depicting either cats or dogs from a set of random images from both categories. The system takes advantage of the fact that users can easily distinguish between semantically different visual content, while the problem is difficult for computers.</w:t>
+        <w:t xml:space="preserve"> a bot. Elson et al (2007) developed an image-based CAPTCHA but according to the researchers, it is originally called </w:t>
+      </w:r>
+      <w:proofErr w:type="spellStart"/>
+      <w:r>
+        <w:rPr>
+          <w:rFonts w:asciiTheme="majorHAnsi" w:eastAsia="Times New Roman" w:hAnsiTheme="majorHAnsi" w:cstheme="majorHAnsi"/>
+          <w:color w:val="auto"/>
+          <w:sz w:val="24"/>
+          <w:szCs w:val="22"/>
+        </w:rPr>
+        <w:t>Asirra</w:t>
+      </w:r>
+      <w:proofErr w:type="spellEnd"/>
+      <w:r>
+        <w:rPr>
+          <w:rFonts w:asciiTheme="majorHAnsi" w:eastAsia="Times New Roman" w:hAnsiTheme="majorHAnsi" w:cstheme="majorHAnsi"/>
+          <w:color w:val="auto"/>
+          <w:sz w:val="24"/>
+          <w:szCs w:val="22"/>
+        </w:rPr>
+        <w:t xml:space="preserve"> that relies on a database of images of pets from several animal shelters. In order to pass the CAPTCHA, the user must select all images depicting either cats or dogs from a set of random images from both categories. The system takes advantage of the fact that users can easily distinguish between semantically different visual content, while the problem is difficult for computers.</w:t>
       </w:r>
     </w:p>
     <w:p>
@@ -4198,7 +4643,27 @@
           <w:sz w:val="24"/>
           <w:szCs w:val="22"/>
         </w:rPr>
-        <w:t>The researchers will conclude that these articles and journals will help them to learn more about web browser extensions and fake news that will apply to the study about identifying fake news using web extension. Also, with the help of journals that provides a description about image-based CAPTCHA, the researchers will use these for security purposes. The researchers also read about the open source web extension to flag fake news. The project named projectFiB.</w:t>
+        <w:t xml:space="preserve">The researchers will conclude that these articles and journals will help them to learn more about web browser extensions and fake news that will apply to the study about identifying fake news using web extension. Also, with the help of journals that provides a description about image-based CAPTCHA, the researchers will use these for security purposes. The researchers also read about the open source web extension to flag fake news. The project named </w:t>
+      </w:r>
+      <w:proofErr w:type="spellStart"/>
+      <w:r>
+        <w:rPr>
+          <w:rFonts w:asciiTheme="majorHAnsi" w:eastAsia="Times New Roman" w:hAnsiTheme="majorHAnsi" w:cstheme="majorHAnsi"/>
+          <w:color w:val="auto"/>
+          <w:sz w:val="24"/>
+          <w:szCs w:val="22"/>
+        </w:rPr>
+        <w:t>projectFiB</w:t>
+      </w:r>
+      <w:proofErr w:type="spellEnd"/>
+      <w:r>
+        <w:rPr>
+          <w:rFonts w:asciiTheme="majorHAnsi" w:eastAsia="Times New Roman" w:hAnsiTheme="majorHAnsi" w:cstheme="majorHAnsi"/>
+          <w:color w:val="auto"/>
+          <w:sz w:val="24"/>
+          <w:szCs w:val="22"/>
+        </w:rPr>
+        <w:t>.</w:t>
       </w:r>
     </w:p>
     <w:p>
@@ -4229,7 +4694,7 @@
           <w:rFonts w:asciiTheme="majorHAnsi" w:hAnsiTheme="majorHAnsi" w:cstheme="majorHAnsi"/>
         </w:rPr>
       </w:pPr>
-      <w:bookmarkStart w:id="11" w:name="_Toc509989826"/>
+      <w:bookmarkStart w:id="10" w:name="_Toc509989826"/>
       <w:r>
         <w:rPr>
           <w:rFonts w:asciiTheme="majorHAnsi" w:hAnsiTheme="majorHAnsi" w:cstheme="majorHAnsi"/>
@@ -4237,7 +4702,7 @@
         <w:lastRenderedPageBreak/>
         <w:t>Technical Background</w:t>
       </w:r>
-      <w:bookmarkEnd w:id="11"/>
+      <w:bookmarkEnd w:id="10"/>
     </w:p>
     <w:p>
       <w:pPr>
@@ -4360,6 +4825,7 @@
           <w:highlight w:val="white"/>
         </w:rPr>
       </w:pPr>
+      <w:proofErr w:type="spellStart"/>
       <w:r>
         <w:rPr>
           <w:rFonts w:asciiTheme="majorHAnsi" w:eastAsia="Times New Roman" w:hAnsiTheme="majorHAnsi" w:cstheme="majorHAnsi"/>
@@ -4369,7 +4835,19 @@
           <w:szCs w:val="24"/>
           <w:highlight w:val="white"/>
         </w:rPr>
-        <w:t>IndexedDb Database</w:t>
+        <w:t>IndexedDb</w:t>
+      </w:r>
+      <w:proofErr w:type="spellEnd"/>
+      <w:r>
+        <w:rPr>
+          <w:rFonts w:asciiTheme="majorHAnsi" w:eastAsia="Times New Roman" w:hAnsiTheme="majorHAnsi" w:cstheme="majorHAnsi"/>
+          <w:b/>
+          <w:color w:val="auto"/>
+          <w:sz w:val="24"/>
+          <w:szCs w:val="24"/>
+          <w:highlight w:val="white"/>
+        </w:rPr>
+        <w:t xml:space="preserve"> Database</w:t>
       </w:r>
     </w:p>
     <w:p>
@@ -4392,7 +4870,29 @@
           <w:szCs w:val="24"/>
           <w:highlight w:val="white"/>
         </w:rPr>
-        <w:t>A collection of data is called a Database. In order to manage a data in a database, it will need to have a Database Management System (DBMS). DBMS can help the user interact with the database itself and it can also help them to handle and capture the data. The researchers will use IndexedDb.</w:t>
+        <w:t xml:space="preserve">A collection of data is called a Database. In order to manage a data in a database, it will need to have a Database Management System (DBMS). DBMS can help the user interact with the database itself and it can also help them to handle and capture the data. The researchers will use </w:t>
+      </w:r>
+      <w:proofErr w:type="spellStart"/>
+      <w:r>
+        <w:rPr>
+          <w:rFonts w:asciiTheme="majorHAnsi" w:eastAsia="Times New Roman" w:hAnsiTheme="majorHAnsi" w:cstheme="majorHAnsi"/>
+          <w:color w:val="auto"/>
+          <w:sz w:val="24"/>
+          <w:szCs w:val="24"/>
+          <w:highlight w:val="white"/>
+        </w:rPr>
+        <w:t>IndexedDb</w:t>
+      </w:r>
+      <w:proofErr w:type="spellEnd"/>
+      <w:r>
+        <w:rPr>
+          <w:rFonts w:asciiTheme="majorHAnsi" w:eastAsia="Times New Roman" w:hAnsiTheme="majorHAnsi" w:cstheme="majorHAnsi"/>
+          <w:color w:val="auto"/>
+          <w:sz w:val="24"/>
+          <w:szCs w:val="24"/>
+          <w:highlight w:val="white"/>
+        </w:rPr>
+        <w:t>.</w:t>
       </w:r>
       <w:r>
         <w:rPr>
@@ -4403,14 +4903,25 @@
         </w:rPr>
         <w:t xml:space="preserve"> </w:t>
       </w:r>
-      <w:r>
-        <w:rPr>
-          <w:rFonts w:asciiTheme="majorHAnsi" w:eastAsia="Times New Roman" w:hAnsiTheme="majorHAnsi" w:cstheme="majorHAnsi"/>
-          <w:color w:val="auto"/>
-          <w:sz w:val="24"/>
-          <w:szCs w:val="24"/>
-        </w:rPr>
-        <w:t>IndexedDB is a low-level API for client-side storage of significant amounts of structured data, including files/blobs. This API uses indexes to enable high performance searches of this data.</w:t>
+      <w:proofErr w:type="spellStart"/>
+      <w:r>
+        <w:rPr>
+          <w:rFonts w:asciiTheme="majorHAnsi" w:eastAsia="Times New Roman" w:hAnsiTheme="majorHAnsi" w:cstheme="majorHAnsi"/>
+          <w:color w:val="auto"/>
+          <w:sz w:val="24"/>
+          <w:szCs w:val="24"/>
+        </w:rPr>
+        <w:t>IndexedDB</w:t>
+      </w:r>
+      <w:proofErr w:type="spellEnd"/>
+      <w:r>
+        <w:rPr>
+          <w:rFonts w:asciiTheme="majorHAnsi" w:eastAsia="Times New Roman" w:hAnsiTheme="majorHAnsi" w:cstheme="majorHAnsi"/>
+          <w:color w:val="auto"/>
+          <w:sz w:val="24"/>
+          <w:szCs w:val="24"/>
+        </w:rPr>
+        <w:t xml:space="preserve"> is a low-level API for client-side storage of significant amounts of structured data, including files/blobs. This API uses indexes to enable high performance searches of this data.</w:t>
       </w:r>
     </w:p>
     <w:p>
@@ -4524,6 +5035,116 @@
           <w:highlight w:val="white"/>
         </w:rPr>
       </w:pPr>
+      <w:r>
+        <w:rPr>
+          <w:rFonts w:asciiTheme="majorHAnsi" w:eastAsia="Times New Roman" w:hAnsiTheme="majorHAnsi" w:cstheme="majorHAnsi"/>
+          <w:b/>
+          <w:color w:val="auto"/>
+          <w:sz w:val="24"/>
+          <w:szCs w:val="24"/>
+          <w:highlight w:val="white"/>
+        </w:rPr>
+        <w:tab/>
+      </w:r>
+      <w:r>
+        <w:rPr>
+          <w:rFonts w:asciiTheme="majorHAnsi" w:eastAsia="Times New Roman" w:hAnsiTheme="majorHAnsi" w:cstheme="majorHAnsi"/>
+          <w:color w:val="auto"/>
+          <w:sz w:val="24"/>
+          <w:szCs w:val="24"/>
+        </w:rPr>
+        <w:t>Natural language processing also called NLP</w:t>
+      </w:r>
+      <w:r>
+        <w:rPr>
+          <w:rFonts w:asciiTheme="majorHAnsi" w:eastAsia="Times New Roman" w:hAnsiTheme="majorHAnsi" w:cstheme="majorHAnsi"/>
+          <w:b/>
+          <w:color w:val="auto"/>
+          <w:sz w:val="24"/>
+          <w:szCs w:val="24"/>
+        </w:rPr>
+        <w:t xml:space="preserve"> </w:t>
+      </w:r>
+      <w:r>
+        <w:rPr>
+          <w:rFonts w:ascii="Helvetica" w:hAnsi="Helvetica"/>
+          <w:color w:val="555555"/>
+          <w:sz w:val="23"/>
+          <w:szCs w:val="23"/>
+          <w:shd w:val="clear" w:color="auto" w:fill="FFFFFF"/>
+        </w:rPr>
+        <w:t xml:space="preserve">is defined as the </w:t>
+      </w:r>
+      <w:r>
+        <w:rPr>
+          <w:rFonts w:ascii="Helvetica" w:hAnsi="Helvetica"/>
+          <w:color w:val="555555"/>
+          <w:sz w:val="23"/>
+          <w:szCs w:val="23"/>
+          <w:shd w:val="clear" w:color="auto" w:fill="FFFFFF"/>
+        </w:rPr>
+        <w:t>programmed</w:t>
+      </w:r>
+      <w:r>
+        <w:rPr>
+          <w:rFonts w:ascii="Helvetica" w:hAnsi="Helvetica"/>
+          <w:color w:val="555555"/>
+          <w:sz w:val="23"/>
+          <w:szCs w:val="23"/>
+          <w:shd w:val="clear" w:color="auto" w:fill="FFFFFF"/>
+        </w:rPr>
+        <w:t xml:space="preserve"> </w:t>
+      </w:r>
+      <w:r>
+        <w:rPr>
+          <w:rFonts w:ascii="Helvetica" w:hAnsi="Helvetica"/>
+          <w:color w:val="555555"/>
+          <w:sz w:val="23"/>
+          <w:szCs w:val="23"/>
+          <w:shd w:val="clear" w:color="auto" w:fill="FFFFFF"/>
+        </w:rPr>
+        <w:t>process</w:t>
+      </w:r>
+      <w:r>
+        <w:rPr>
+          <w:rFonts w:ascii="Helvetica" w:hAnsi="Helvetica"/>
+          <w:color w:val="555555"/>
+          <w:sz w:val="23"/>
+          <w:szCs w:val="23"/>
+          <w:shd w:val="clear" w:color="auto" w:fill="FFFFFF"/>
+        </w:rPr>
+        <w:t xml:space="preserve"> of natural language, like </w:t>
+      </w:r>
+      <w:r>
+        <w:rPr>
+          <w:rFonts w:ascii="Helvetica" w:hAnsi="Helvetica"/>
+          <w:color w:val="555555"/>
+          <w:sz w:val="23"/>
+          <w:szCs w:val="23"/>
+          <w:shd w:val="clear" w:color="auto" w:fill="FFFFFF"/>
+        </w:rPr>
+        <w:t xml:space="preserve">the speech and text and </w:t>
+      </w:r>
+      <w:r>
+        <w:rPr>
+          <w:rFonts w:ascii="Helvetica" w:hAnsi="Helvetica"/>
+          <w:color w:val="555555"/>
+          <w:sz w:val="23"/>
+          <w:szCs w:val="23"/>
+          <w:shd w:val="clear" w:color="auto" w:fill="FFFFFF"/>
+        </w:rPr>
+        <w:t>software</w:t>
+      </w:r>
+      <w:r>
+        <w:rPr>
+          <w:rFonts w:ascii="Helvetica" w:hAnsi="Helvetica"/>
+          <w:color w:val="555555"/>
+          <w:sz w:val="23"/>
+          <w:szCs w:val="23"/>
+          <w:shd w:val="clear" w:color="auto" w:fill="FFFFFF"/>
+        </w:rPr>
+        <w:t xml:space="preserve"> and it is also works together with linguistic approaches.</w:t>
+      </w:r>
     </w:p>
     <w:p>
       <w:pPr>
@@ -4563,7 +5184,34 @@
           <w:sz w:val="24"/>
           <w:szCs w:val="24"/>
         </w:rPr>
-        <w:t xml:space="preserve">Machine Learning is an application of artificial intelligence (AI) that performs tasks intelligently without being programmed for those activities. It is also the science of getting computers to learn and act like humans do and improve their learning by feeding them data and information in the form of observation. </w:t>
+        <w:t xml:space="preserve">Machine Learning is an application of artificial intelligence (AI) that performs tasks intelligently without being programmed for those activities. It is also the science of getting </w:t>
+      </w:r>
+      <w:r>
+        <w:rPr>
+          <w:rFonts w:asciiTheme="majorHAnsi" w:hAnsiTheme="majorHAnsi" w:cstheme="majorHAnsi"/>
+          <w:sz w:val="24"/>
+          <w:szCs w:val="24"/>
+        </w:rPr>
+        <w:lastRenderedPageBreak/>
+        <w:t xml:space="preserve">computers to learn and act like humans do and improve their learning by feeding </w:t>
+      </w:r>
+      <w:proofErr w:type="gramStart"/>
+      <w:r>
+        <w:rPr>
+          <w:rFonts w:asciiTheme="majorHAnsi" w:hAnsiTheme="majorHAnsi" w:cstheme="majorHAnsi"/>
+          <w:sz w:val="24"/>
+          <w:szCs w:val="24"/>
+        </w:rPr>
+        <w:t>them</w:t>
+      </w:r>
+      <w:proofErr w:type="gramEnd"/>
+      <w:r>
+        <w:rPr>
+          <w:rFonts w:asciiTheme="majorHAnsi" w:hAnsiTheme="majorHAnsi" w:cstheme="majorHAnsi"/>
+          <w:sz w:val="24"/>
+          <w:szCs w:val="24"/>
+        </w:rPr>
+        <w:t xml:space="preserve"> data and information in the form of observation. </w:t>
       </w:r>
     </w:p>
     <w:p>
@@ -4572,10 +5220,20 @@
         <w:jc w:val="both"/>
         <w:rPr>
           <w:rFonts w:asciiTheme="majorHAnsi" w:hAnsiTheme="majorHAnsi" w:cstheme="majorHAnsi"/>
-          <w:sz w:val="24"/>
-          <w:szCs w:val="24"/>
-        </w:rPr>
-      </w:pPr>
+          <w:b/>
+          <w:sz w:val="24"/>
+          <w:szCs w:val="24"/>
+        </w:rPr>
+      </w:pPr>
+      <w:r>
+        <w:rPr>
+          <w:rFonts w:asciiTheme="majorHAnsi" w:hAnsiTheme="majorHAnsi" w:cstheme="majorHAnsi"/>
+          <w:b/>
+          <w:sz w:val="24"/>
+          <w:szCs w:val="24"/>
+        </w:rPr>
+        <w:t>Linguistic Approaches</w:t>
+      </w:r>
     </w:p>
     <w:p>
       <w:pPr>
@@ -4583,11 +5241,51 @@
         <w:jc w:val="both"/>
         <w:rPr>
           <w:rFonts w:asciiTheme="majorHAnsi" w:hAnsiTheme="majorHAnsi" w:cstheme="majorHAnsi"/>
+          <w:sz w:val="24"/>
+          <w:szCs w:val="24"/>
+        </w:rPr>
+      </w:pPr>
+      <w:r>
+        <w:rPr>
+          <w:rFonts w:asciiTheme="majorHAnsi" w:hAnsiTheme="majorHAnsi" w:cstheme="majorHAnsi"/>
           <w:b/>
           <w:sz w:val="24"/>
           <w:szCs w:val="24"/>
         </w:rPr>
-      </w:pPr>
+        <w:tab/>
+      </w:r>
+      <w:r>
+        <w:rPr>
+          <w:rFonts w:asciiTheme="majorHAnsi" w:hAnsiTheme="majorHAnsi" w:cstheme="majorHAnsi"/>
+          <w:sz w:val="24"/>
+          <w:szCs w:val="24"/>
+        </w:rPr>
+        <w:t>Most fake news sites use their language strategically to avoid being caught. Linguistic approaches base their assessment on the content of the news specifically the usage of language. This approach a</w:t>
+      </w:r>
+      <w:r>
+        <w:rPr>
+          <w:rFonts w:asciiTheme="majorHAnsi" w:hAnsiTheme="majorHAnsi" w:cstheme="majorHAnsi"/>
+          <w:sz w:val="24"/>
+          <w:szCs w:val="24"/>
+        </w:rPr>
+        <w:t xml:space="preserve">ims to identify the language leak such as the patterns of pronoun, conjunction, and negative emotion word usage found in the content of </w:t>
+      </w:r>
+      <w:r>
+        <w:rPr>
+          <w:rFonts w:asciiTheme="majorHAnsi" w:hAnsiTheme="majorHAnsi" w:cstheme="majorHAnsi"/>
+          <w:sz w:val="24"/>
+          <w:szCs w:val="24"/>
+        </w:rPr>
+        <w:t>news</w:t>
+      </w:r>
+      <w:r>
+        <w:rPr>
+          <w:rFonts w:asciiTheme="majorHAnsi" w:hAnsiTheme="majorHAnsi" w:cstheme="majorHAnsi"/>
+          <w:sz w:val="24"/>
+          <w:szCs w:val="24"/>
+        </w:rPr>
+        <w:t xml:space="preserve"> in a webpage. </w:t>
+      </w:r>
     </w:p>
     <w:p>
       <w:pPr>
@@ -4607,7 +5305,7 @@
           <w:sz w:val="24"/>
           <w:szCs w:val="24"/>
         </w:rPr>
-        <w:t>Linguistic Approaches</w:t>
+        <w:t>Network Approach</w:t>
       </w:r>
     </w:p>
     <w:p>
@@ -4635,7 +5333,7 @@
           <w:sz w:val="24"/>
           <w:szCs w:val="24"/>
         </w:rPr>
-        <w:t>Most fake news sites use their language strategically to avoid being caught. Linguistic approaches base their assessment on the content of the news specifically the usage of language. This approach a</w:t>
+        <w:t>Network approaches are a method used for classification and it is also make use for behavior and network properties. These include making use of existing linked data, diffusion patterns and metadata analysis.</w:t>
       </w:r>
       <w:r>
         <w:rPr>
@@ -4643,7 +5341,7 @@
           <w:sz w:val="24"/>
           <w:szCs w:val="24"/>
         </w:rPr>
-        <w:t xml:space="preserve">ims to identify the language leak such as the patterns of pronoun, conjunction, and negative emotion word usage found in the content of a news in a webpage. </w:t>
+        <w:t xml:space="preserve"> These will help on fake news classification and detection. </w:t>
       </w:r>
     </w:p>
     <w:p>
@@ -4657,6 +5355,7 @@
           <w:szCs w:val="24"/>
         </w:rPr>
       </w:pPr>
+      <w:proofErr w:type="spellStart"/>
       <w:r>
         <w:rPr>
           <w:rFonts w:asciiTheme="majorHAnsi" w:hAnsiTheme="majorHAnsi" w:cstheme="majorHAnsi"/>
@@ -4666,6 +5365,7 @@
         </w:rPr>
         <w:t>Fakebox</w:t>
       </w:r>
+      <w:proofErr w:type="spellEnd"/>
     </w:p>
     <w:p>
       <w:pPr>
@@ -4695,21 +5395,49 @@
         </w:rPr>
         <w:tab/>
       </w:r>
+      <w:proofErr w:type="spellStart"/>
       <w:r>
         <w:rPr>
           <w:rFonts w:asciiTheme="majorHAnsi" w:hAnsiTheme="majorHAnsi" w:cstheme="majorHAnsi"/>
           <w:sz w:val="24"/>
           <w:szCs w:val="24"/>
         </w:rPr>
-        <w:t>Fakebox contains a Machine Learning model that uses Natural Language Processing to understand news articles and blog posts. It analyzes the content of an article and predicts whether its fake or not.</w:t>
-      </w:r>
+        <w:t>Fakebox</w:t>
+      </w:r>
+      <w:proofErr w:type="spellEnd"/>
       <w:r>
         <w:rPr>
           <w:rFonts w:asciiTheme="majorHAnsi" w:hAnsiTheme="majorHAnsi" w:cstheme="majorHAnsi"/>
           <w:sz w:val="24"/>
           <w:szCs w:val="24"/>
         </w:rPr>
-        <w:t xml:space="preserve"> Facebox checks for:</w:t>
+        <w:t xml:space="preserve"> contains a Machine Learning model that uses Natural Language Processing to understand news articles and blog posts. It analyzes the content of an article and predicts whether its fake or not.</w:t>
+      </w:r>
+      <w:r>
+        <w:rPr>
+          <w:rFonts w:asciiTheme="majorHAnsi" w:hAnsiTheme="majorHAnsi" w:cstheme="majorHAnsi"/>
+          <w:sz w:val="24"/>
+          <w:szCs w:val="24"/>
+        </w:rPr>
+        <w:t xml:space="preserve"> </w:t>
+      </w:r>
+      <w:proofErr w:type="spellStart"/>
+      <w:r>
+        <w:rPr>
+          <w:rFonts w:asciiTheme="majorHAnsi" w:hAnsiTheme="majorHAnsi" w:cstheme="majorHAnsi"/>
+          <w:sz w:val="24"/>
+          <w:szCs w:val="24"/>
+        </w:rPr>
+        <w:t>Facebox</w:t>
+      </w:r>
+      <w:proofErr w:type="spellEnd"/>
+      <w:r>
+        <w:rPr>
+          <w:rFonts w:asciiTheme="majorHAnsi" w:hAnsiTheme="majorHAnsi" w:cstheme="majorHAnsi"/>
+          <w:sz w:val="24"/>
+          <w:szCs w:val="24"/>
+        </w:rPr>
+        <w:t xml:space="preserve"> checks for:</w:t>
       </w:r>
     </w:p>
     <w:p>
@@ -4781,7 +5509,25 @@
           <w:sz w:val="24"/>
           <w:szCs w:val="24"/>
         </w:rPr>
-        <w:t>Domain name - Some domains are known for hosting certain types of content, Fakebox knows about the most popular sites</w:t>
+        <w:t xml:space="preserve">Domain name - Some domains are known for hosting certain types of content, </w:t>
+      </w:r>
+      <w:proofErr w:type="spellStart"/>
+      <w:r>
+        <w:rPr>
+          <w:rFonts w:asciiTheme="majorHAnsi" w:hAnsiTheme="majorHAnsi" w:cstheme="majorHAnsi"/>
+          <w:sz w:val="24"/>
+          <w:szCs w:val="24"/>
+        </w:rPr>
+        <w:t>Fakebox</w:t>
+      </w:r>
+      <w:proofErr w:type="spellEnd"/>
+      <w:r>
+        <w:rPr>
+          <w:rFonts w:asciiTheme="majorHAnsi" w:hAnsiTheme="majorHAnsi" w:cstheme="majorHAnsi"/>
+          <w:sz w:val="24"/>
+          <w:szCs w:val="24"/>
+        </w:rPr>
+        <w:t xml:space="preserve"> knows about the most popular sites</w:t>
       </w:r>
     </w:p>
     <w:p>
@@ -4825,6 +5571,8 @@
         </w:rPr>
         <w:br w:type="page"/>
       </w:r>
+      <w:bookmarkStart w:id="11" w:name="_GoBack"/>
+      <w:bookmarkEnd w:id="11"/>
     </w:p>
     <w:p>
       <w:pPr>
@@ -4941,7 +5689,43 @@
           <w:sz w:val="24"/>
           <w:szCs w:val="24"/>
         </w:rPr>
-        <w:t>The data for fake news list will be gathered from (kaggle.com, Opensources.com). Kaggle.com is a data science website. Opensources.com provide a continuously updated database of information sources for researchers to leverage in the fight against fake, false, and misleading news. It is also maintained by professionals who have analyzed each source, looking for overall inaccuracy extreme biases, lack of transparency, and other kinds of misinformation (Opensources, n.d.). The researchers will download the file from the source manually.</w:t>
+        <w:t>The data for fake news list will be gathered from (kaggle.com, Opensources.com). Kaggle.com is a data science website. Opensources.com provide a continuously updated database of information sources for researchers to leverage in the fight against fake, false, and misleading news. It is also maintained by professionals who have analyzed each source, looking for overall inaccuracy extreme biases, lack of transparency, and other kinds of misinformation (</w:t>
+      </w:r>
+      <w:proofErr w:type="spellStart"/>
+      <w:r>
+        <w:rPr>
+          <w:rFonts w:asciiTheme="majorHAnsi" w:eastAsia="Times New Roman" w:hAnsiTheme="majorHAnsi" w:cstheme="majorHAnsi"/>
+          <w:sz w:val="24"/>
+          <w:szCs w:val="24"/>
+        </w:rPr>
+        <w:t>Opensources</w:t>
+      </w:r>
+      <w:proofErr w:type="spellEnd"/>
+      <w:r>
+        <w:rPr>
+          <w:rFonts w:asciiTheme="majorHAnsi" w:eastAsia="Times New Roman" w:hAnsiTheme="majorHAnsi" w:cstheme="majorHAnsi"/>
+          <w:sz w:val="24"/>
+          <w:szCs w:val="24"/>
+        </w:rPr>
+        <w:t xml:space="preserve">, </w:t>
+      </w:r>
+      <w:proofErr w:type="spellStart"/>
+      <w:r>
+        <w:rPr>
+          <w:rFonts w:asciiTheme="majorHAnsi" w:eastAsia="Times New Roman" w:hAnsiTheme="majorHAnsi" w:cstheme="majorHAnsi"/>
+          <w:sz w:val="24"/>
+          <w:szCs w:val="24"/>
+        </w:rPr>
+        <w:t>n.d.</w:t>
+      </w:r>
+      <w:proofErr w:type="spellEnd"/>
+      <w:r>
+        <w:rPr>
+          <w:rFonts w:asciiTheme="majorHAnsi" w:eastAsia="Times New Roman" w:hAnsiTheme="majorHAnsi" w:cstheme="majorHAnsi"/>
+          <w:sz w:val="24"/>
+          <w:szCs w:val="24"/>
+        </w:rPr>
+        <w:t>). The researchers will download the file from the source manually.</w:t>
       </w:r>
     </w:p>
     <w:p>
@@ -5077,7 +5861,25 @@
           <w:sz w:val="24"/>
           <w:szCs w:val="24"/>
         </w:rPr>
-        <w:t xml:space="preserve">if the link was not in the list of fake news sites then the web extension will analyze the news articles using an API from Fakebox to assess whether they are fake or not by looking at a range of available aspects of an article (title, content and URL). </w:t>
+        <w:t xml:space="preserve">if the link was not in the list of fake news sites then the web extension will analyze the news articles using an API from </w:t>
+      </w:r>
+      <w:proofErr w:type="spellStart"/>
+      <w:r>
+        <w:rPr>
+          <w:rFonts w:asciiTheme="majorHAnsi" w:eastAsia="Times New Roman" w:hAnsiTheme="majorHAnsi" w:cstheme="majorHAnsi"/>
+          <w:sz w:val="24"/>
+          <w:szCs w:val="24"/>
+        </w:rPr>
+        <w:t>Fakebox</w:t>
+      </w:r>
+      <w:proofErr w:type="spellEnd"/>
+      <w:r>
+        <w:rPr>
+          <w:rFonts w:asciiTheme="majorHAnsi" w:eastAsia="Times New Roman" w:hAnsiTheme="majorHAnsi" w:cstheme="majorHAnsi"/>
+          <w:sz w:val="24"/>
+          <w:szCs w:val="24"/>
+        </w:rPr>
+        <w:t xml:space="preserve"> to assess whether they are fake or not by looking at a range of available aspects of an article (title, content and URL). </w:t>
       </w:r>
     </w:p>
     <w:p>
@@ -5153,13 +5955,23 @@
                               <w:spacing w:after="200"/>
                               <w:textDirection w:val="btLr"/>
                             </w:pPr>
+                            <w:proofErr w:type="gramStart"/>
                             <w:r>
                               <w:rPr>
                                 <w:i/>
                                 <w:color w:val="44546A"/>
                                 <w:sz w:val="18"/>
                               </w:rPr>
-                              <w:t>Figure  SEQ Figure \* ARABIC 1</w:t>
+                              <w:t>Figure  SEQ</w:t>
+                            </w:r>
+                            <w:proofErr w:type="gramEnd"/>
+                            <w:r>
+                              <w:rPr>
+                                <w:i/>
+                                <w:color w:val="44546A"/>
+                                <w:sz w:val="18"/>
+                              </w:rPr>
+                              <w:t xml:space="preserve"> Figure \* ARABIC 1</w:t>
                             </w:r>
                           </w:p>
                         </w:txbxContent>
@@ -5171,7 +5983,7 @@
               </wp:anchor>
             </w:drawing>
           </mc:Choice>
-          <mc:Fallback>
+          <mc:Fallback xmlns:w16se="http://schemas.microsoft.com/office/word/2015/wordml/symex" xmlns:w16cid="http://schemas.microsoft.com/office/word/2016/wordml/cid" xmlns:w15="http://schemas.microsoft.com/office/word/2012/wordml" xmlns:am3d="http://schemas.microsoft.com/office/drawing/2017/model3d" xmlns:aink="http://schemas.microsoft.com/office/drawing/2016/ink" xmlns:cx8="http://schemas.microsoft.com/office/drawing/2016/5/14/chartex" xmlns:cx7="http://schemas.microsoft.com/office/drawing/2016/5/13/chartex" xmlns:cx6="http://schemas.microsoft.com/office/drawing/2016/5/12/chartex" xmlns:cx5="http://schemas.microsoft.com/office/drawing/2016/5/11/chartex" xmlns:cx4="http://schemas.microsoft.com/office/drawing/2016/5/10/chartex" xmlns:cx3="http://schemas.microsoft.com/office/drawing/2016/5/9/chartex" xmlns:cx2="http://schemas.microsoft.com/office/drawing/2015/10/21/chartex" xmlns:cx1="http://schemas.microsoft.com/office/drawing/2015/9/8/chartex" xmlns:cx="http://schemas.microsoft.com/office/drawing/2014/chartex">
             <w:pict>
               <v:rect id="Rectangle 19" o:spid="_x0000_s1026" style="position:absolute;left:0;text-align:left;margin-left:18pt;margin-top:224pt;width:467pt;height:1pt;z-index:-251657728;visibility:visible;mso-wrap-style:square;mso-wrap-distance-left:9pt;mso-wrap-distance-top:0;mso-wrap-distance-right:9pt;mso-wrap-distance-bottom:0;mso-position-horizontal:absolute;mso-position-horizontal-relative:margin;mso-position-vertical:absolute;mso-position-vertical-relative:text;v-text-anchor:top" o:gfxdata="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" stroked="f">
                 <v:textbox inset="0,0,0,0">
@@ -5181,13 +5993,23 @@
                         <w:spacing w:after="200"/>
                         <w:textDirection w:val="btLr"/>
                       </w:pPr>
+                      <w:proofErr w:type="gramStart"/>
                       <w:r>
                         <w:rPr>
                           <w:i/>
                           <w:color w:val="44546A"/>
                           <w:sz w:val="18"/>
                         </w:rPr>
-                        <w:t>Figure  SEQ Figure \* ARABIC 1</w:t>
+                        <w:t>Figure  SEQ</w:t>
+                      </w:r>
+                      <w:proofErr w:type="gramEnd"/>
+                      <w:r>
+                        <w:rPr>
+                          <w:i/>
+                          <w:color w:val="44546A"/>
+                          <w:sz w:val="18"/>
+                        </w:rPr>
+                        <w:t xml:space="preserve"> Figure \* ARABIC 1</w:t>
                       </w:r>
                     </w:p>
                   </w:txbxContent>
@@ -5263,7 +6085,7 @@
               </wp:anchor>
             </w:drawing>
           </mc:Choice>
-          <mc:Fallback>
+          <mc:Fallback xmlns:w16se="http://schemas.microsoft.com/office/word/2015/wordml/symex" xmlns:w16cid="http://schemas.microsoft.com/office/word/2016/wordml/cid" xmlns:w15="http://schemas.microsoft.com/office/word/2012/wordml" xmlns:am3d="http://schemas.microsoft.com/office/drawing/2017/model3d" xmlns:aink="http://schemas.microsoft.com/office/drawing/2016/ink" xmlns:cx8="http://schemas.microsoft.com/office/drawing/2016/5/14/chartex" xmlns:cx7="http://schemas.microsoft.com/office/drawing/2016/5/13/chartex" xmlns:cx6="http://schemas.microsoft.com/office/drawing/2016/5/12/chartex" xmlns:cx5="http://schemas.microsoft.com/office/drawing/2016/5/11/chartex" xmlns:cx4="http://schemas.microsoft.com/office/drawing/2016/5/10/chartex" xmlns:cx3="http://schemas.microsoft.com/office/drawing/2016/5/9/chartex" xmlns:cx2="http://schemas.microsoft.com/office/drawing/2015/10/21/chartex" xmlns:cx1="http://schemas.microsoft.com/office/drawing/2015/9/8/chartex" xmlns:cx="http://schemas.microsoft.com/office/drawing/2014/chartex">
             <w:pict>
               <v:rect id="Rectangle 18" o:spid="_x0000_s1027" style="position:absolute;left:0;text-align:left;margin-left:14pt;margin-top:28pt;width:467pt;height:1pt;z-index:-251662848;visibility:visible;mso-wrap-style:square;mso-wrap-distance-left:9pt;mso-wrap-distance-top:0;mso-wrap-distance-right:9pt;mso-wrap-distance-bottom:0;mso-position-horizontal:absolute;mso-position-horizontal-relative:margin;mso-position-vertical:absolute;mso-position-vertical-relative:text;v-text-anchor:top" o:gfxdata="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" stroked="f">
                 <v:textbox inset="0,0,0,0">
@@ -5355,7 +6177,7 @@
               </wp:anchor>
             </w:drawing>
           </mc:Choice>
-          <mc:Fallback>
+          <mc:Fallback xmlns:w16se="http://schemas.microsoft.com/office/word/2015/wordml/symex" xmlns:w16cid="http://schemas.microsoft.com/office/word/2016/wordml/cid" xmlns:w15="http://schemas.microsoft.com/office/word/2012/wordml" xmlns:am3d="http://schemas.microsoft.com/office/drawing/2017/model3d" xmlns:aink="http://schemas.microsoft.com/office/drawing/2016/ink" xmlns:cx8="http://schemas.microsoft.com/office/drawing/2016/5/14/chartex" xmlns:cx7="http://schemas.microsoft.com/office/drawing/2016/5/13/chartex" xmlns:cx6="http://schemas.microsoft.com/office/drawing/2016/5/12/chartex" xmlns:cx5="http://schemas.microsoft.com/office/drawing/2016/5/11/chartex" xmlns:cx4="http://schemas.microsoft.com/office/drawing/2016/5/10/chartex" xmlns:cx3="http://schemas.microsoft.com/office/drawing/2016/5/9/chartex" xmlns:cx2="http://schemas.microsoft.com/office/drawing/2015/10/21/chartex" xmlns:cx1="http://schemas.microsoft.com/office/drawing/2015/9/8/chartex" xmlns:cx="http://schemas.microsoft.com/office/drawing/2014/chartex">
             <w:pict>
               <v:rect id="Rectangle 20" o:spid="_x0000_s1028" style="position:absolute;left:0;text-align:left;margin-left:18pt;margin-top:60pt;width:467pt;height:1pt;z-index:-251652608;visibility:visible;mso-wrap-style:square;mso-wrap-distance-left:9pt;mso-wrap-distance-top:0;mso-wrap-distance-right:9pt;mso-wrap-distance-bottom:0;mso-position-horizontal:absolute;mso-position-horizontal-relative:margin;mso-position-vertical:absolute;mso-position-vertical-relative:text;v-text-anchor:top" o:gfxdata="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" stroked="f">
                 <v:textbox inset="0,0,0,0">
@@ -5502,7 +6324,25 @@
           <w:sz w:val="24"/>
           <w:szCs w:val="24"/>
         </w:rPr>
-        <w:t xml:space="preserve"> an appropriate tag for the link. The researchers will be using indexedDB for the client-side storage. The data from the clients will be synced </w:t>
+        <w:t xml:space="preserve"> an appropriate tag for the link. The researchers will be using </w:t>
+      </w:r>
+      <w:proofErr w:type="spellStart"/>
+      <w:r>
+        <w:rPr>
+          <w:rFonts w:asciiTheme="majorHAnsi" w:eastAsia="Times New Roman" w:hAnsiTheme="majorHAnsi" w:cstheme="majorHAnsi"/>
+          <w:sz w:val="24"/>
+          <w:szCs w:val="24"/>
+        </w:rPr>
+        <w:t>indexedDB</w:t>
+      </w:r>
+      <w:proofErr w:type="spellEnd"/>
+      <w:r>
+        <w:rPr>
+          <w:rFonts w:asciiTheme="majorHAnsi" w:eastAsia="Times New Roman" w:hAnsiTheme="majorHAnsi" w:cstheme="majorHAnsi"/>
+          <w:sz w:val="24"/>
+          <w:szCs w:val="24"/>
+        </w:rPr>
+        <w:t xml:space="preserve"> for the client-side storage. The data from the clients will be synced </w:t>
       </w:r>
       <w:r>
         <w:rPr>
@@ -5853,15 +6693,15 @@
           <w:sz w:val="24"/>
           <w:szCs w:val="22"/>
         </w:rPr>
-        <w:t xml:space="preserve"> </w:t>
-      </w:r>
-      <w:r>
-        <w:rPr>
-          <w:rFonts w:asciiTheme="majorHAnsi" w:eastAsia="Times New Roman" w:hAnsiTheme="majorHAnsi" w:cstheme="majorHAnsi"/>
-          <w:sz w:val="24"/>
-          <w:szCs w:val="22"/>
-        </w:rPr>
-        <w:t xml:space="preserve">approach to identify fake news since it was used by many researchers. </w:t>
+        <w:t xml:space="preserve"> and network</w:t>
+      </w:r>
+      <w:r>
+        <w:rPr>
+          <w:rFonts w:asciiTheme="majorHAnsi" w:eastAsia="Times New Roman" w:hAnsiTheme="majorHAnsi" w:cstheme="majorHAnsi"/>
+          <w:sz w:val="24"/>
+          <w:szCs w:val="22"/>
+        </w:rPr>
+        <w:t xml:space="preserve"> approach to identify fake news since it was used by many researchers. </w:t>
       </w:r>
       <w:r>
         <w:rPr>
@@ -6822,8 +7662,8 @@
       </w:pPr>
     </w:p>
     <w:sectPr>
-      <w:headerReference w:type="default" r:id="rId9"/>
-      <w:footerReference w:type="default" r:id="rId10"/>
+      <w:headerReference w:type="default" r:id="rId10"/>
+      <w:footerReference w:type="default" r:id="rId11"/>
       <w:pgSz w:w="12240" w:h="15840"/>
       <w:pgMar w:top="1440" w:right="1440" w:bottom="1440" w:left="1440" w:header="720" w:footer="720" w:gutter="0"/>
       <w:pgNumType w:start="1"/>
@@ -6835,7 +7675,7 @@
 </file>
 
 <file path=word/endnotes.xml><?xml version="1.0" encoding="utf-8"?>
-<w:endnotes xmlns:wpc="http://schemas.microsoft.com/office/word/2010/wordprocessingCanvas" xmlns:cx="http://schemas.microsoft.com/office/drawing/2014/chartex" xmlns:cx1="http://schemas.microsoft.com/office/drawing/2015/9/8/chartex" xmlns:cx2="http://schemas.microsoft.com/office/drawing/2015/10/21/chartex" xmlns:cx3="http://schemas.microsoft.com/office/drawing/2016/5/9/chartex" xmlns:cx4="http://schemas.microsoft.com/office/drawing/2016/5/10/chartex" xmlns:cx5="http://schemas.microsoft.com/office/drawing/2016/5/11/chartex" xmlns:cx6="http://schemas.microsoft.com/office/drawing/2016/5/12/chartex" xmlns:cx7="http://schemas.microsoft.com/office/drawing/2016/5/13/chartex" xmlns:cx8="http://schemas.microsoft.com/office/drawing/2016/5/14/chartex" xmlns:mc="http://schemas.openxmlformats.org/markup-compatibility/2006" xmlns:aink="http://schemas.microsoft.com/office/drawing/2016/ink" xmlns:am3d="http://schemas.microsoft.com/office/drawing/2017/model3d" xmlns:o="urn:schemas-microsoft-com:office:office" xmlns:r="http://schemas.openxmlformats.org/officeDocument/2006/relationships" xmlns:m="http://schemas.openxmlformats.org/officeDocument/2006/math" xmlns:v="urn:schemas-microsoft-com:vml" xmlns:wp14="http://schemas.microsoft.com/office/word/2010/wordprocessingDrawing" xmlns:wp="http://schemas.openxmlformats.org/drawingml/2006/wordprocessingDrawing" xmlns:w10="urn:schemas-microsoft-com:office:word" xmlns:w="http://schemas.openxmlformats.org/wordprocessingml/2006/main" xmlns:w14="http://schemas.microsoft.com/office/word/2010/wordml" xmlns:w15="http://schemas.microsoft.com/office/word/2012/wordml" xmlns:w16cid="http://schemas.microsoft.com/office/word/2016/wordml/cid" xmlns:w16se="http://schemas.microsoft.com/office/word/2015/wordml/symex" xmlns:wpg="http://schemas.microsoft.com/office/word/2010/wordprocessingGroup" xmlns:wpi="http://schemas.microsoft.com/office/word/2010/wordprocessingInk" xmlns:wne="http://schemas.microsoft.com/office/word/2006/wordml" xmlns:wps="http://schemas.microsoft.com/office/word/2010/wordprocessingShape" mc:Ignorable="w14 w15 w16se w16cid wp14">
+<w:endnotes xmlns:wpc="http://schemas.microsoft.com/office/word/2010/wordprocessingCanvas" xmlns:mc="http://schemas.openxmlformats.org/markup-compatibility/2006" xmlns:o="urn:schemas-microsoft-com:office:office" xmlns:r="http://schemas.openxmlformats.org/officeDocument/2006/relationships" xmlns:m="http://schemas.openxmlformats.org/officeDocument/2006/math" xmlns:v="urn:schemas-microsoft-com:vml" xmlns:wp14="http://schemas.microsoft.com/office/word/2010/wordprocessingDrawing" xmlns:wp="http://schemas.openxmlformats.org/drawingml/2006/wordprocessingDrawing" xmlns:w10="urn:schemas-microsoft-com:office:word" xmlns:w="http://schemas.openxmlformats.org/wordprocessingml/2006/main" xmlns:w14="http://schemas.microsoft.com/office/word/2010/wordml" xmlns:wpg="http://schemas.microsoft.com/office/word/2010/wordprocessingGroup" xmlns:wpi="http://schemas.microsoft.com/office/word/2010/wordprocessingInk" xmlns:wne="http://schemas.microsoft.com/office/word/2006/wordml" xmlns:wps="http://schemas.microsoft.com/office/word/2010/wordprocessingShape" mc:Ignorable="w14 wp14">
   <w:endnote w:type="separator" w:id="-1">
     <w:p>
       <w:r>
@@ -6854,7 +7694,7 @@
 </file>
 
 <file path=word/footer1.xml><?xml version="1.0" encoding="utf-8"?>
-<w:ftr xmlns:wpc="http://schemas.microsoft.com/office/word/2010/wordprocessingCanvas" xmlns:cx="http://schemas.microsoft.com/office/drawing/2014/chartex" xmlns:cx1="http://schemas.microsoft.com/office/drawing/2015/9/8/chartex" xmlns:cx2="http://schemas.microsoft.com/office/drawing/2015/10/21/chartex" xmlns:cx3="http://schemas.microsoft.com/office/drawing/2016/5/9/chartex" xmlns:cx4="http://schemas.microsoft.com/office/drawing/2016/5/10/chartex" xmlns:cx5="http://schemas.microsoft.com/office/drawing/2016/5/11/chartex" xmlns:cx6="http://schemas.microsoft.com/office/drawing/2016/5/12/chartex" xmlns:cx7="http://schemas.microsoft.com/office/drawing/2016/5/13/chartex" xmlns:cx8="http://schemas.microsoft.com/office/drawing/2016/5/14/chartex" xmlns:mc="http://schemas.openxmlformats.org/markup-compatibility/2006" xmlns:aink="http://schemas.microsoft.com/office/drawing/2016/ink" xmlns:am3d="http://schemas.microsoft.com/office/drawing/2017/model3d" xmlns:o="urn:schemas-microsoft-com:office:office" xmlns:r="http://schemas.openxmlformats.org/officeDocument/2006/relationships" xmlns:m="http://schemas.openxmlformats.org/officeDocument/2006/math" xmlns:v="urn:schemas-microsoft-com:vml" xmlns:wp14="http://schemas.microsoft.com/office/word/2010/wordprocessingDrawing" xmlns:wp="http://schemas.openxmlformats.org/drawingml/2006/wordprocessingDrawing" xmlns:w10="urn:schemas-microsoft-com:office:word" xmlns:w="http://schemas.openxmlformats.org/wordprocessingml/2006/main" xmlns:w14="http://schemas.microsoft.com/office/word/2010/wordml" xmlns:w15="http://schemas.microsoft.com/office/word/2012/wordml" xmlns:w16cid="http://schemas.microsoft.com/office/word/2016/wordml/cid" xmlns:w16se="http://schemas.microsoft.com/office/word/2015/wordml/symex" xmlns:wpg="http://schemas.microsoft.com/office/word/2010/wordprocessingGroup" xmlns:wpi="http://schemas.microsoft.com/office/word/2010/wordprocessingInk" xmlns:wne="http://schemas.microsoft.com/office/word/2006/wordml" xmlns:wps="http://schemas.microsoft.com/office/word/2010/wordprocessingShape" mc:Ignorable="w14 w15 w16se w16cid wp14">
+<w:ftr xmlns:wpc="http://schemas.microsoft.com/office/word/2010/wordprocessingCanvas" xmlns:mc="http://schemas.openxmlformats.org/markup-compatibility/2006" xmlns:o="urn:schemas-microsoft-com:office:office" xmlns:r="http://schemas.openxmlformats.org/officeDocument/2006/relationships" xmlns:m="http://schemas.openxmlformats.org/officeDocument/2006/math" xmlns:v="urn:schemas-microsoft-com:vml" xmlns:wp14="http://schemas.microsoft.com/office/word/2010/wordprocessingDrawing" xmlns:wp="http://schemas.openxmlformats.org/drawingml/2006/wordprocessingDrawing" xmlns:w10="urn:schemas-microsoft-com:office:word" xmlns:w="http://schemas.openxmlformats.org/wordprocessingml/2006/main" xmlns:w14="http://schemas.microsoft.com/office/word/2010/wordml" xmlns:wpg="http://schemas.microsoft.com/office/word/2010/wordprocessingGroup" xmlns:wpi="http://schemas.microsoft.com/office/word/2010/wordprocessingInk" xmlns:wne="http://schemas.microsoft.com/office/word/2006/wordml" xmlns:wps="http://schemas.microsoft.com/office/word/2010/wordprocessingShape" mc:Ignorable="w14 wp14">
   <w:p>
     <w:pPr>
       <w:tabs>
@@ -6879,7 +7719,7 @@
       <w:rPr>
         <w:noProof/>
       </w:rPr>
-      <w:t>4</w:t>
+      <w:t>12</w:t>
     </w:r>
     <w:r>
       <w:fldChar w:fldCharType="end"/>
@@ -6897,7 +7737,7 @@
 </file>
 
 <file path=word/footnotes.xml><?xml version="1.0" encoding="utf-8"?>
-<w:footnotes xmlns:wpc="http://schemas.microsoft.com/office/word/2010/wordprocessingCanvas" xmlns:cx="http://schemas.microsoft.com/office/drawing/2014/chartex" xmlns:cx1="http://schemas.microsoft.com/office/drawing/2015/9/8/chartex" xmlns:cx2="http://schemas.microsoft.com/office/drawing/2015/10/21/chartex" xmlns:cx3="http://schemas.microsoft.com/office/drawing/2016/5/9/chartex" xmlns:cx4="http://schemas.microsoft.com/office/drawing/2016/5/10/chartex" xmlns:cx5="http://schemas.microsoft.com/office/drawing/2016/5/11/chartex" xmlns:cx6="http://schemas.microsoft.com/office/drawing/2016/5/12/chartex" xmlns:cx7="http://schemas.microsoft.com/office/drawing/2016/5/13/chartex" xmlns:cx8="http://schemas.microsoft.com/office/drawing/2016/5/14/chartex" xmlns:mc="http://schemas.openxmlformats.org/markup-compatibility/2006" xmlns:aink="http://schemas.microsoft.com/office/drawing/2016/ink" xmlns:am3d="http://schemas.microsoft.com/office/drawing/2017/model3d" xmlns:o="urn:schemas-microsoft-com:office:office" xmlns:r="http://schemas.openxmlformats.org/officeDocument/2006/relationships" xmlns:m="http://schemas.openxmlformats.org/officeDocument/2006/math" xmlns:v="urn:schemas-microsoft-com:vml" xmlns:wp14="http://schemas.microsoft.com/office/word/2010/wordprocessingDrawing" xmlns:wp="http://schemas.openxmlformats.org/drawingml/2006/wordprocessingDrawing" xmlns:w10="urn:schemas-microsoft-com:office:word" xmlns:w="http://schemas.openxmlformats.org/wordprocessingml/2006/main" xmlns:w14="http://schemas.microsoft.com/office/word/2010/wordml" xmlns:w15="http://schemas.microsoft.com/office/word/2012/wordml" xmlns:w16cid="http://schemas.microsoft.com/office/word/2016/wordml/cid" xmlns:w16se="http://schemas.microsoft.com/office/word/2015/wordml/symex" xmlns:wpg="http://schemas.microsoft.com/office/word/2010/wordprocessingGroup" xmlns:wpi="http://schemas.microsoft.com/office/word/2010/wordprocessingInk" xmlns:wne="http://schemas.microsoft.com/office/word/2006/wordml" xmlns:wps="http://schemas.microsoft.com/office/word/2010/wordprocessingShape" mc:Ignorable="w14 w15 w16se w16cid wp14">
+<w:footnotes xmlns:wpc="http://schemas.microsoft.com/office/word/2010/wordprocessingCanvas" xmlns:mc="http://schemas.openxmlformats.org/markup-compatibility/2006" xmlns:o="urn:schemas-microsoft-com:office:office" xmlns:r="http://schemas.openxmlformats.org/officeDocument/2006/relationships" xmlns:m="http://schemas.openxmlformats.org/officeDocument/2006/math" xmlns:v="urn:schemas-microsoft-com:vml" xmlns:wp14="http://schemas.microsoft.com/office/word/2010/wordprocessingDrawing" xmlns:wp="http://schemas.openxmlformats.org/drawingml/2006/wordprocessingDrawing" xmlns:w10="urn:schemas-microsoft-com:office:word" xmlns:w="http://schemas.openxmlformats.org/wordprocessingml/2006/main" xmlns:w14="http://schemas.microsoft.com/office/word/2010/wordml" xmlns:wpg="http://schemas.microsoft.com/office/word/2010/wordprocessingGroup" xmlns:wpi="http://schemas.microsoft.com/office/word/2010/wordprocessingInk" xmlns:wne="http://schemas.microsoft.com/office/word/2006/wordml" xmlns:wps="http://schemas.microsoft.com/office/word/2010/wordprocessingShape" mc:Ignorable="w14 wp14">
   <w:footnote w:type="separator" w:id="-1">
     <w:p>
       <w:r>
@@ -6916,7 +7756,7 @@
 </file>
 
 <file path=word/header1.xml><?xml version="1.0" encoding="utf-8"?>
-<w:hdr xmlns:wpc="http://schemas.microsoft.com/office/word/2010/wordprocessingCanvas" xmlns:cx="http://schemas.microsoft.com/office/drawing/2014/chartex" xmlns:cx1="http://schemas.microsoft.com/office/drawing/2015/9/8/chartex" xmlns:cx2="http://schemas.microsoft.com/office/drawing/2015/10/21/chartex" xmlns:cx3="http://schemas.microsoft.com/office/drawing/2016/5/9/chartex" xmlns:cx4="http://schemas.microsoft.com/office/drawing/2016/5/10/chartex" xmlns:cx5="http://schemas.microsoft.com/office/drawing/2016/5/11/chartex" xmlns:cx6="http://schemas.microsoft.com/office/drawing/2016/5/12/chartex" xmlns:cx7="http://schemas.microsoft.com/office/drawing/2016/5/13/chartex" xmlns:cx8="http://schemas.microsoft.com/office/drawing/2016/5/14/chartex" xmlns:mc="http://schemas.openxmlformats.org/markup-compatibility/2006" xmlns:aink="http://schemas.microsoft.com/office/drawing/2016/ink" xmlns:am3d="http://schemas.microsoft.com/office/drawing/2017/model3d" xmlns:o="urn:schemas-microsoft-com:office:office" xmlns:r="http://schemas.openxmlformats.org/officeDocument/2006/relationships" xmlns:m="http://schemas.openxmlformats.org/officeDocument/2006/math" xmlns:v="urn:schemas-microsoft-com:vml" xmlns:wp14="http://schemas.microsoft.com/office/word/2010/wordprocessingDrawing" xmlns:wp="http://schemas.openxmlformats.org/drawingml/2006/wordprocessingDrawing" xmlns:w10="urn:schemas-microsoft-com:office:word" xmlns:w="http://schemas.openxmlformats.org/wordprocessingml/2006/main" xmlns:w14="http://schemas.microsoft.com/office/word/2010/wordml" xmlns:w15="http://schemas.microsoft.com/office/word/2012/wordml" xmlns:w16cid="http://schemas.microsoft.com/office/word/2016/wordml/cid" xmlns:w16se="http://schemas.microsoft.com/office/word/2015/wordml/symex" xmlns:wpg="http://schemas.microsoft.com/office/word/2010/wordprocessingGroup" xmlns:wpi="http://schemas.microsoft.com/office/word/2010/wordprocessingInk" xmlns:wne="http://schemas.microsoft.com/office/word/2006/wordml" xmlns:wps="http://schemas.microsoft.com/office/word/2010/wordprocessingShape" mc:Ignorable="w14 w15 w16se w16cid wp14">
+<w:hdr xmlns:wpc="http://schemas.microsoft.com/office/word/2010/wordprocessingCanvas" xmlns:mc="http://schemas.openxmlformats.org/markup-compatibility/2006" xmlns:o="urn:schemas-microsoft-com:office:office" xmlns:r="http://schemas.openxmlformats.org/officeDocument/2006/relationships" xmlns:m="http://schemas.openxmlformats.org/officeDocument/2006/math" xmlns:v="urn:schemas-microsoft-com:vml" xmlns:wp14="http://schemas.microsoft.com/office/word/2010/wordprocessingDrawing" xmlns:wp="http://schemas.openxmlformats.org/drawingml/2006/wordprocessingDrawing" xmlns:w10="urn:schemas-microsoft-com:office:word" xmlns:w="http://schemas.openxmlformats.org/wordprocessingml/2006/main" xmlns:w14="http://schemas.microsoft.com/office/word/2010/wordml" xmlns:wpg="http://schemas.microsoft.com/office/word/2010/wordprocessingGroup" xmlns:wpi="http://schemas.microsoft.com/office/word/2010/wordprocessingInk" xmlns:wne="http://schemas.microsoft.com/office/word/2006/wordml" xmlns:wps="http://schemas.microsoft.com/office/word/2010/wordprocessingShape" mc:Ignorable="w14 wp14">
   <w:p>
     <w:pPr>
       <w:tabs>
@@ -6937,8 +7777,8 @@
 </file>
 
 <file path=word/numbering.xml><?xml version="1.0" encoding="utf-8"?>
-<w:numbering xmlns:wpc="http://schemas.microsoft.com/office/word/2010/wordprocessingCanvas" xmlns:cx="http://schemas.microsoft.com/office/drawing/2014/chartex" xmlns:cx1="http://schemas.microsoft.com/office/drawing/2015/9/8/chartex" xmlns:cx2="http://schemas.microsoft.com/office/drawing/2015/10/21/chartex" xmlns:cx3="http://schemas.microsoft.com/office/drawing/2016/5/9/chartex" xmlns:cx4="http://schemas.microsoft.com/office/drawing/2016/5/10/chartex" xmlns:cx5="http://schemas.microsoft.com/office/drawing/2016/5/11/chartex" xmlns:cx6="http://schemas.microsoft.com/office/drawing/2016/5/12/chartex" xmlns:cx7="http://schemas.microsoft.com/office/drawing/2016/5/13/chartex" xmlns:cx8="http://schemas.microsoft.com/office/drawing/2016/5/14/chartex" xmlns:mc="http://schemas.openxmlformats.org/markup-compatibility/2006" xmlns:aink="http://schemas.microsoft.com/office/drawing/2016/ink" xmlns:am3d="http://schemas.microsoft.com/office/drawing/2017/model3d" xmlns:o="urn:schemas-microsoft-com:office:office" xmlns:r="http://schemas.openxmlformats.org/officeDocument/2006/relationships" xmlns:m="http://schemas.openxmlformats.org/officeDocument/2006/math" xmlns:v="urn:schemas-microsoft-com:vml" xmlns:wp14="http://schemas.microsoft.com/office/word/2010/wordprocessingDrawing" xmlns:wp="http://schemas.openxmlformats.org/drawingml/2006/wordprocessingDrawing" xmlns:w10="urn:schemas-microsoft-com:office:word" xmlns:w="http://schemas.openxmlformats.org/wordprocessingml/2006/main" xmlns:w14="http://schemas.microsoft.com/office/word/2010/wordml" xmlns:w15="http://schemas.microsoft.com/office/word/2012/wordml" xmlns:w16cid="http://schemas.microsoft.com/office/word/2016/wordml/cid" xmlns:w16se="http://schemas.microsoft.com/office/word/2015/wordml/symex" xmlns:wpg="http://schemas.microsoft.com/office/word/2010/wordprocessingGroup" xmlns:wpi="http://schemas.microsoft.com/office/word/2010/wordprocessingInk" xmlns:wne="http://schemas.microsoft.com/office/word/2006/wordml" xmlns:wps="http://schemas.microsoft.com/office/word/2010/wordprocessingShape" mc:Ignorable="w14 w15 w16se w16cid wp14">
-  <w:abstractNum w:abstractNumId="0" w15:restartNumberingAfterBreak="0">
+<w:numbering xmlns:wpc="http://schemas.microsoft.com/office/word/2010/wordprocessingCanvas" xmlns:mc="http://schemas.openxmlformats.org/markup-compatibility/2006" xmlns:o="urn:schemas-microsoft-com:office:office" xmlns:r="http://schemas.openxmlformats.org/officeDocument/2006/relationships" xmlns:m="http://schemas.openxmlformats.org/officeDocument/2006/math" xmlns:v="urn:schemas-microsoft-com:vml" xmlns:wp14="http://schemas.microsoft.com/office/word/2010/wordprocessingDrawing" xmlns:wp="http://schemas.openxmlformats.org/drawingml/2006/wordprocessingDrawing" xmlns:w10="urn:schemas-microsoft-com:office:word" xmlns:w="http://schemas.openxmlformats.org/wordprocessingml/2006/main" xmlns:w14="http://schemas.microsoft.com/office/word/2010/wordml" xmlns:wpg="http://schemas.microsoft.com/office/word/2010/wordprocessingGroup" xmlns:wpi="http://schemas.microsoft.com/office/word/2010/wordprocessingInk" xmlns:wne="http://schemas.microsoft.com/office/word/2006/wordml" xmlns:wps="http://schemas.microsoft.com/office/word/2010/wordprocessingShape" mc:Ignorable="w14 wp14">
+  <w:abstractNum w:abstractNumId="0">
     <w:nsid w:val="073A5B8C"/>
     <w:multiLevelType w:val="multilevel"/>
     <w:tmpl w:val="9000DAF8"/>
@@ -7024,7 +7864,7 @@
       </w:pPr>
     </w:lvl>
   </w:abstractNum>
-  <w:abstractNum w:abstractNumId="1" w15:restartNumberingAfterBreak="0">
+  <w:abstractNum w:abstractNumId="1">
     <w:nsid w:val="0F973B88"/>
     <w:multiLevelType w:val="multilevel"/>
     <w:tmpl w:val="358CC3D2"/>
@@ -7110,7 +7950,7 @@
       </w:pPr>
     </w:lvl>
   </w:abstractNum>
-  <w:abstractNum w:abstractNumId="2" w15:restartNumberingAfterBreak="0">
+  <w:abstractNum w:abstractNumId="2">
     <w:nsid w:val="1EEB5D3F"/>
     <w:multiLevelType w:val="hybridMultilevel"/>
     <w:tmpl w:val="1318DF84"/>
@@ -7200,7 +8040,7 @@
       </w:pPr>
     </w:lvl>
   </w:abstractNum>
-  <w:abstractNum w:abstractNumId="3" w15:restartNumberingAfterBreak="0">
+  <w:abstractNum w:abstractNumId="3">
     <w:nsid w:val="29556888"/>
     <w:multiLevelType w:val="multilevel"/>
     <w:tmpl w:val="E14E2510"/>
@@ -7313,7 +8153,7 @@
       </w:rPr>
     </w:lvl>
   </w:abstractNum>
-  <w:abstractNum w:abstractNumId="4" w15:restartNumberingAfterBreak="0">
+  <w:abstractNum w:abstractNumId="4">
     <w:nsid w:val="30A0236F"/>
     <w:multiLevelType w:val="hybridMultilevel"/>
     <w:tmpl w:val="423207B6"/>
@@ -7426,7 +8266,7 @@
       </w:rPr>
     </w:lvl>
   </w:abstractNum>
-  <w:abstractNum w:abstractNumId="5" w15:restartNumberingAfterBreak="0">
+  <w:abstractNum w:abstractNumId="5">
     <w:nsid w:val="3C7804CC"/>
     <w:multiLevelType w:val="multilevel"/>
     <w:tmpl w:val="5EAC6D3A"/>
@@ -7539,7 +8379,7 @@
       </w:rPr>
     </w:lvl>
   </w:abstractNum>
-  <w:abstractNum w:abstractNumId="6" w15:restartNumberingAfterBreak="0">
+  <w:abstractNum w:abstractNumId="6">
     <w:nsid w:val="5EA5292A"/>
     <w:multiLevelType w:val="multilevel"/>
     <w:tmpl w:val="AF7A9112"/>
@@ -7625,7 +8465,7 @@
       </w:pPr>
     </w:lvl>
   </w:abstractNum>
-  <w:abstractNum w:abstractNumId="7" w15:restartNumberingAfterBreak="0">
+  <w:abstractNum w:abstractNumId="7">
     <w:nsid w:val="5F773297"/>
     <w:multiLevelType w:val="multilevel"/>
     <w:tmpl w:val="EFD2DF1C"/>
@@ -7774,7 +8614,7 @@
       </w:rPr>
     </w:lvl>
   </w:abstractNum>
-  <w:abstractNum w:abstractNumId="8" w15:restartNumberingAfterBreak="0">
+  <w:abstractNum w:abstractNumId="8">
     <w:nsid w:val="62C318F9"/>
     <w:multiLevelType w:val="multilevel"/>
     <w:tmpl w:val="8454EF1E"/>
@@ -7887,7 +8727,7 @@
       </w:rPr>
     </w:lvl>
   </w:abstractNum>
-  <w:abstractNum w:abstractNumId="9" w15:restartNumberingAfterBreak="0">
+  <w:abstractNum w:abstractNumId="9">
     <w:nsid w:val="78F827A3"/>
     <w:multiLevelType w:val="multilevel"/>
     <w:tmpl w:val="98F6AB34"/>
@@ -7973,7 +8813,7 @@
       </w:pPr>
     </w:lvl>
   </w:abstractNum>
-  <w:abstractNum w:abstractNumId="10" w15:restartNumberingAfterBreak="0">
+  <w:abstractNum w:abstractNumId="10">
     <w:nsid w:val="7BD43955"/>
     <w:multiLevelType w:val="multilevel"/>
     <w:tmpl w:val="695ED560"/>
@@ -8123,7 +8963,7 @@
 </file>
 
 <file path=word/styles.xml><?xml version="1.0" encoding="utf-8"?>
-<w:styles xmlns:mc="http://schemas.openxmlformats.org/markup-compatibility/2006" xmlns:r="http://schemas.openxmlformats.org/officeDocument/2006/relationships" xmlns:w="http://schemas.openxmlformats.org/wordprocessingml/2006/main" xmlns:w14="http://schemas.microsoft.com/office/word/2010/wordml" xmlns:w15="http://schemas.microsoft.com/office/word/2012/wordml" xmlns:w16cid="http://schemas.microsoft.com/office/word/2016/wordml/cid" xmlns:w16se="http://schemas.microsoft.com/office/word/2015/wordml/symex" mc:Ignorable="w14 w15 w16se w16cid">
+<w:styles xmlns:mc="http://schemas.openxmlformats.org/markup-compatibility/2006" xmlns:r="http://schemas.openxmlformats.org/officeDocument/2006/relationships" xmlns:w="http://schemas.openxmlformats.org/wordprocessingml/2006/main" xmlns:w14="http://schemas.microsoft.com/office/word/2010/wordml" mc:Ignorable="w14">
   <w:docDefaults>
     <w:rPrDefault>
       <w:rPr>
@@ -8144,382 +8984,144 @@
       </w:pPr>
     </w:pPrDefault>
   </w:docDefaults>
-  <w:latentStyles w:defLockedState="0" w:defUIPriority="99" w:defSemiHidden="0" w:defUnhideWhenUsed="0" w:defQFormat="0" w:count="375">
-    <w:lsdException w:name="Normal" w:uiPriority="0" w:qFormat="1"/>
-    <w:lsdException w:name="heading 1" w:uiPriority="9" w:qFormat="1"/>
-    <w:lsdException w:name="heading 2" w:semiHidden="1" w:uiPriority="9" w:unhideWhenUsed="1" w:qFormat="1"/>
-    <w:lsdException w:name="heading 3" w:semiHidden="1" w:uiPriority="9" w:unhideWhenUsed="1" w:qFormat="1"/>
-    <w:lsdException w:name="heading 4" w:semiHidden="1" w:uiPriority="9" w:unhideWhenUsed="1" w:qFormat="1"/>
-    <w:lsdException w:name="heading 5" w:semiHidden="1" w:uiPriority="9" w:unhideWhenUsed="1" w:qFormat="1"/>
-    <w:lsdException w:name="heading 6" w:semiHidden="1" w:uiPriority="9" w:unhideWhenUsed="1" w:qFormat="1"/>
-    <w:lsdException w:name="heading 7" w:semiHidden="1" w:uiPriority="9" w:unhideWhenUsed="1" w:qFormat="1"/>
-    <w:lsdException w:name="heading 8" w:semiHidden="1" w:uiPriority="9" w:unhideWhenUsed="1" w:qFormat="1"/>
-    <w:lsdException w:name="heading 9" w:semiHidden="1" w:uiPriority="9" w:unhideWhenUsed="1" w:qFormat="1"/>
-    <w:lsdException w:name="index 1" w:semiHidden="1" w:unhideWhenUsed="1"/>
-    <w:lsdException w:name="index 2" w:semiHidden="1" w:unhideWhenUsed="1"/>
-    <w:lsdException w:name="index 3" w:semiHidden="1" w:unhideWhenUsed="1"/>
-    <w:lsdException w:name="index 4" w:semiHidden="1" w:unhideWhenUsed="1"/>
-    <w:lsdException w:name="index 5" w:semiHidden="1" w:unhideWhenUsed="1"/>
-    <w:lsdException w:name="index 6" w:semiHidden="1" w:unhideWhenUsed="1"/>
-    <w:lsdException w:name="index 7" w:semiHidden="1" w:unhideWhenUsed="1"/>
-    <w:lsdException w:name="index 8" w:semiHidden="1" w:unhideWhenUsed="1"/>
-    <w:lsdException w:name="index 9" w:semiHidden="1" w:unhideWhenUsed="1"/>
-    <w:lsdException w:name="toc 1" w:semiHidden="1" w:uiPriority="39" w:unhideWhenUsed="1"/>
-    <w:lsdException w:name="toc 2" w:semiHidden="1" w:uiPriority="39" w:unhideWhenUsed="1"/>
-    <w:lsdException w:name="toc 3" w:semiHidden="1" w:uiPriority="39" w:unhideWhenUsed="1"/>
-    <w:lsdException w:name="toc 4" w:semiHidden="1" w:uiPriority="39" w:unhideWhenUsed="1"/>
-    <w:lsdException w:name="toc 5" w:semiHidden="1" w:uiPriority="39" w:unhideWhenUsed="1"/>
-    <w:lsdException w:name="toc 6" w:semiHidden="1" w:uiPriority="39" w:unhideWhenUsed="1"/>
-    <w:lsdException w:name="toc 7" w:semiHidden="1" w:uiPriority="39" w:unhideWhenUsed="1"/>
-    <w:lsdException w:name="toc 8" w:semiHidden="1" w:uiPriority="39" w:unhideWhenUsed="1"/>
-    <w:lsdException w:name="toc 9" w:semiHidden="1" w:uiPriority="39" w:unhideWhenUsed="1"/>
-    <w:lsdException w:name="Normal Indent" w:semiHidden="1" w:unhideWhenUsed="1"/>
-    <w:lsdException w:name="footnote text" w:semiHidden="1" w:unhideWhenUsed="1"/>
-    <w:lsdException w:name="annotation text" w:semiHidden="1" w:unhideWhenUsed="1"/>
-    <w:lsdException w:name="header" w:semiHidden="1" w:unhideWhenUsed="1"/>
-    <w:lsdException w:name="footer" w:semiHidden="1" w:unhideWhenUsed="1"/>
-    <w:lsdException w:name="index heading" w:semiHidden="1" w:unhideWhenUsed="1"/>
-    <w:lsdException w:name="caption" w:semiHidden="1" w:uiPriority="35" w:unhideWhenUsed="1" w:qFormat="1"/>
-    <w:lsdException w:name="table of figures" w:semiHidden="1" w:unhideWhenUsed="1"/>
-    <w:lsdException w:name="envelope address" w:semiHidden="1" w:unhideWhenUsed="1"/>
-    <w:lsdException w:name="envelope return" w:semiHidden="1" w:unhideWhenUsed="1"/>
-    <w:lsdException w:name="footnote reference" w:semiHidden="1" w:unhideWhenUsed="1"/>
-    <w:lsdException w:name="annotation reference" w:semiHidden="1" w:unhideWhenUsed="1"/>
-    <w:lsdException w:name="line number" w:semiHidden="1" w:unhideWhenUsed="1"/>
-    <w:lsdException w:name="page number" w:semiHidden="1" w:unhideWhenUsed="1"/>
-    <w:lsdException w:name="endnote reference" w:semiHidden="1" w:unhideWhenUsed="1"/>
-    <w:lsdException w:name="endnote text" w:semiHidden="1" w:unhideWhenUsed="1"/>
-    <w:lsdException w:name="table of authorities" w:semiHidden="1" w:unhideWhenUsed="1"/>
-    <w:lsdException w:name="macro" w:semiHidden="1" w:unhideWhenUsed="1"/>
-    <w:lsdException w:name="toa heading" w:semiHidden="1" w:unhideWhenUsed="1"/>
-    <w:lsdException w:name="List" w:semiHidden="1" w:unhideWhenUsed="1"/>
-    <w:lsdException w:name="List Bullet" w:semiHidden="1" w:unhideWhenUsed="1"/>
-    <w:lsdException w:name="List Number" w:semiHidden="1" w:unhideWhenUsed="1"/>
-    <w:lsdException w:name="List 2" w:semiHidden="1" w:unhideWhenUsed="1"/>
-    <w:lsdException w:name="List 3" w:semiHidden="1" w:unhideWhenUsed="1"/>
-    <w:lsdException w:name="List 4" w:semiHidden="1" w:unhideWhenUsed="1"/>
-    <w:lsdException w:name="List 5" w:semiHidden="1" w:unhideWhenUsed="1"/>
-    <w:lsdException w:name="List Bullet 2" w:semiHidden="1" w:unhideWhenUsed="1"/>
-    <w:lsdException w:name="List Bullet 3" w:semiHidden="1" w:unhideWhenUsed="1"/>
-    <w:lsdException w:name="List Bullet 4" w:semiHidden="1" w:unhideWhenUsed="1"/>
-    <w:lsdException w:name="List Bullet 5" w:semiHidden="1" w:unhideWhenUsed="1"/>
-    <w:lsdException w:name="List Number 2" w:semiHidden="1" w:unhideWhenUsed="1"/>
-    <w:lsdException w:name="List Number 3" w:semiHidden="1" w:unhideWhenUsed="1"/>
-    <w:lsdException w:name="List Number 4" w:semiHidden="1" w:unhideWhenUsed="1"/>
-    <w:lsdException w:name="List Number 5" w:semiHidden="1" w:unhideWhenUsed="1"/>
-    <w:lsdException w:name="Title" w:uiPriority="10" w:qFormat="1"/>
-    <w:lsdException w:name="Closing" w:semiHidden="1" w:unhideWhenUsed="1"/>
-    <w:lsdException w:name="Signature" w:semiHidden="1" w:unhideWhenUsed="1"/>
-    <w:lsdException w:name="Default Paragraph Font" w:semiHidden="1" w:uiPriority="1" w:unhideWhenUsed="1"/>
-    <w:lsdException w:name="Body Text" w:semiHidden="1" w:unhideWhenUsed="1"/>
-    <w:lsdException w:name="Body Text Indent" w:semiHidden="1" w:unhideWhenUsed="1"/>
-    <w:lsdException w:name="List Continue" w:semiHidden="1" w:unhideWhenUsed="1"/>
-    <w:lsdException w:name="List Continue 2" w:semiHidden="1" w:unhideWhenUsed="1"/>
-    <w:lsdException w:name="List Continue 3" w:semiHidden="1" w:unhideWhenUsed="1"/>
-    <w:lsdException w:name="List Continue 4" w:semiHidden="1" w:unhideWhenUsed="1"/>
-    <w:lsdException w:name="List Continue 5" w:semiHidden="1" w:unhideWhenUsed="1"/>
-    <w:lsdException w:name="Message Header" w:semiHidden="1" w:unhideWhenUsed="1"/>
-    <w:lsdException w:name="Subtitle" w:uiPriority="11" w:qFormat="1"/>
-    <w:lsdException w:name="Salutation" w:semiHidden="1" w:unhideWhenUsed="1"/>
-    <w:lsdException w:name="Date" w:semiHidden="1" w:unhideWhenUsed="1"/>
-    <w:lsdException w:name="Body Text First Indent" w:semiHidden="1" w:unhideWhenUsed="1"/>
-    <w:lsdException w:name="Body Text First Indent 2" w:semiHidden="1" w:unhideWhenUsed="1"/>
-    <w:lsdException w:name="Note Heading" w:semiHidden="1" w:unhideWhenUsed="1"/>
-    <w:lsdException w:name="Body Text 2" w:semiHidden="1" w:unhideWhenUsed="1"/>
-    <w:lsdException w:name="Body Text 3" w:semiHidden="1" w:unhideWhenUsed="1"/>
-    <w:lsdException w:name="Body Text Indent 2" w:semiHidden="1" w:unhideWhenUsed="1"/>
-    <w:lsdException w:name="Body Text Indent 3" w:semiHidden="1" w:unhideWhenUsed="1"/>
-    <w:lsdException w:name="Block Text" w:semiHidden="1" w:unhideWhenUsed="1"/>
-    <w:lsdException w:name="Hyperlink" w:semiHidden="1" w:unhideWhenUsed="1"/>
-    <w:lsdException w:name="FollowedHyperlink" w:semiHidden="1" w:unhideWhenUsed="1"/>
-    <w:lsdException w:name="Strong" w:uiPriority="22" w:qFormat="1"/>
-    <w:lsdException w:name="Emphasis" w:uiPriority="20" w:qFormat="1"/>
-    <w:lsdException w:name="Document Map" w:semiHidden="1" w:unhideWhenUsed="1"/>
-    <w:lsdException w:name="Plain Text" w:semiHidden="1" w:unhideWhenUsed="1"/>
-    <w:lsdException w:name="E-mail Signature" w:semiHidden="1" w:unhideWhenUsed="1"/>
-    <w:lsdException w:name="HTML Top of Form" w:semiHidden="1" w:unhideWhenUsed="1"/>
-    <w:lsdException w:name="HTML Bottom of Form" w:semiHidden="1" w:unhideWhenUsed="1"/>
-    <w:lsdException w:name="Normal (Web)" w:semiHidden="1" w:unhideWhenUsed="1"/>
-    <w:lsdException w:name="HTML Acronym" w:semiHidden="1" w:unhideWhenUsed="1"/>
-    <w:lsdException w:name="HTML Address" w:semiHidden="1" w:unhideWhenUsed="1"/>
-    <w:lsdException w:name="HTML Cite" w:semiHidden="1" w:unhideWhenUsed="1"/>
-    <w:lsdException w:name="HTML Code" w:semiHidden="1" w:unhideWhenUsed="1"/>
-    <w:lsdException w:name="HTML Definition" w:semiHidden="1" w:unhideWhenUsed="1"/>
-    <w:lsdException w:name="HTML Keyboard" w:semiHidden="1" w:unhideWhenUsed="1"/>
-    <w:lsdException w:name="HTML Preformatted" w:semiHidden="1" w:unhideWhenUsed="1"/>
-    <w:lsdException w:name="HTML Sample" w:semiHidden="1" w:unhideWhenUsed="1"/>
-    <w:lsdException w:name="HTML Typewriter" w:semiHidden="1" w:unhideWhenUsed="1"/>
-    <w:lsdException w:name="HTML Variable" w:semiHidden="1" w:unhideWhenUsed="1"/>
-    <w:lsdException w:name="Normal Table" w:semiHidden="1" w:unhideWhenUsed="1"/>
-    <w:lsdException w:name="annotation subject" w:semiHidden="1" w:unhideWhenUsed="1"/>
-    <w:lsdException w:name="No List" w:semiHidden="1" w:unhideWhenUsed="1"/>
-    <w:lsdException w:name="Outline List 1" w:semiHidden="1" w:unhideWhenUsed="1"/>
-    <w:lsdException w:name="Outline List 2" w:semiHidden="1" w:unhideWhenUsed="1"/>
-    <w:lsdException w:name="Outline List 3" w:semiHidden="1" w:unhideWhenUsed="1"/>
-    <w:lsdException w:name="Table Simple 1" w:semiHidden="1" w:unhideWhenUsed="1"/>
-    <w:lsdException w:name="Table Simple 2" w:semiHidden="1" w:unhideWhenUsed="1"/>
-    <w:lsdException w:name="Table Simple 3" w:semiHidden="1" w:unhideWhenUsed="1"/>
-    <w:lsdException w:name="Table Classic 1" w:semiHidden="1" w:unhideWhenUsed="1"/>
-    <w:lsdException w:name="Table Classic 2" w:semiHidden="1" w:unhideWhenUsed="1"/>
-    <w:lsdException w:name="Table Classic 3" w:semiHidden="1" w:unhideWhenUsed="1"/>
-    <w:lsdException w:name="Table Classic 4" w:semiHidden="1" w:unhideWhenUsed="1"/>
-    <w:lsdException w:name="Table Colorful 1" w:semiHidden="1" w:unhideWhenUsed="1"/>
-    <w:lsdException w:name="Table Colorful 2" w:semiHidden="1" w:unhideWhenUsed="1"/>
-    <w:lsdException w:name="Table Colorful 3" w:semiHidden="1" w:unhideWhenUsed="1"/>
-    <w:lsdException w:name="Table Columns 1" w:semiHidden="1" w:unhideWhenUsed="1"/>
-    <w:lsdException w:name="Table Columns 2" w:semiHidden="1" w:unhideWhenUsed="1"/>
-    <w:lsdException w:name="Table Columns 3" w:semiHidden="1" w:unhideWhenUsed="1"/>
-    <w:lsdException w:name="Table Columns 4" w:semiHidden="1" w:unhideWhenUsed="1"/>
-    <w:lsdException w:name="Table Columns 5" w:semiHidden="1" w:unhideWhenUsed="1"/>
-    <w:lsdException w:name="Table Grid 1" w:semiHidden="1" w:unhideWhenUsed="1"/>
-    <w:lsdException w:name="Table Grid 2" w:semiHidden="1" w:unhideWhenUsed="1"/>
-    <w:lsdException w:name="Table Grid 3" w:semiHidden="1" w:unhideWhenUsed="1"/>
-    <w:lsdException w:name="Table Grid 4" w:semiHidden="1" w:unhideWhenUsed="1"/>
-    <w:lsdException w:name="Table Grid 5" w:semiHidden="1" w:unhideWhenUsed="1"/>
-    <w:lsdException w:name="Table Grid 6" w:semiHidden="1" w:unhideWhenUsed="1"/>
-    <w:lsdException w:name="Table Grid 7" w:semiHidden="1" w:unhideWhenUsed="1"/>
-    <w:lsdException w:name="Table Grid 8" w:semiHidden="1" w:unhideWhenUsed="1"/>
-    <w:lsdException w:name="Table List 1" w:semiHidden="1" w:unhideWhenUsed="1"/>
-    <w:lsdException w:name="Table List 2" w:semiHidden="1" w:unhideWhenUsed="1"/>
-    <w:lsdException w:name="Table List 3" w:semiHidden="1" w:unhideWhenUsed="1"/>
-    <w:lsdException w:name="Table List 4" w:semiHidden="1" w:unhideWhenUsed="1"/>
-    <w:lsdException w:name="Table List 5" w:semiHidden="1" w:unhideWhenUsed="1"/>
-    <w:lsdException w:name="Table List 6" w:semiHidden="1" w:unhideWhenUsed="1"/>
-    <w:lsdException w:name="Table List 7" w:semiHidden="1" w:unhideWhenUsed="1"/>
-    <w:lsdException w:name="Table List 8" w:semiHidden="1" w:unhideWhenUsed="1"/>
-    <w:lsdException w:name="Table 3D effects 1" w:semiHidden="1" w:unhideWhenUsed="1"/>
-    <w:lsdException w:name="Table 3D effects 2" w:semiHidden="1" w:unhideWhenUsed="1"/>
-    <w:lsdException w:name="Table 3D effects 3" w:semiHidden="1" w:unhideWhenUsed="1"/>
-    <w:lsdException w:name="Table Contemporary" w:semiHidden="1" w:unhideWhenUsed="1"/>
-    <w:lsdException w:name="Table Elegant" w:semiHidden="1" w:unhideWhenUsed="1"/>
-    <w:lsdException w:name="Table Professional" w:semiHidden="1" w:unhideWhenUsed="1"/>
-    <w:lsdException w:name="Table Subtle 1" w:semiHidden="1" w:unhideWhenUsed="1"/>
-    <w:lsdException w:name="Table Subtle 2" w:semiHidden="1" w:unhideWhenUsed="1"/>
-    <w:lsdException w:name="Table Web 1" w:semiHidden="1" w:unhideWhenUsed="1"/>
-    <w:lsdException w:name="Table Web 2" w:semiHidden="1" w:unhideWhenUsed="1"/>
-    <w:lsdException w:name="Table Web 3" w:semiHidden="1" w:unhideWhenUsed="1"/>
-    <w:lsdException w:name="Balloon Text" w:semiHidden="1" w:unhideWhenUsed="1"/>
-    <w:lsdException w:name="Table Grid" w:uiPriority="39"/>
-    <w:lsdException w:name="Table Theme" w:semiHidden="1" w:unhideWhenUsed="1"/>
-    <w:lsdException w:name="Placeholder Text" w:semiHidden="1"/>
-    <w:lsdException w:name="No Spacing" w:uiPriority="1" w:qFormat="1"/>
-    <w:lsdException w:name="Light Shading" w:uiPriority="60"/>
-    <w:lsdException w:name="Light List" w:uiPriority="61"/>
-    <w:lsdException w:name="Light Grid" w:uiPriority="62"/>
-    <w:lsdException w:name="Medium Shading 1" w:uiPriority="63"/>
-    <w:lsdException w:name="Medium Shading 2" w:uiPriority="64"/>
-    <w:lsdException w:name="Medium List 1" w:uiPriority="65"/>
-    <w:lsdException w:name="Medium List 2" w:uiPriority="66"/>
-    <w:lsdException w:name="Medium Grid 1" w:uiPriority="67"/>
-    <w:lsdException w:name="Medium Grid 2" w:uiPriority="68"/>
-    <w:lsdException w:name="Medium Grid 3" w:uiPriority="69"/>
-    <w:lsdException w:name="Dark List" w:uiPriority="70"/>
-    <w:lsdException w:name="Colorful Shading" w:uiPriority="71"/>
-    <w:lsdException w:name="Colorful List" w:uiPriority="72"/>
-    <w:lsdException w:name="Colorful Grid" w:uiPriority="73"/>
-    <w:lsdException w:name="Light Shading Accent 1" w:uiPriority="60"/>
-    <w:lsdException w:name="Light List Accent 1" w:uiPriority="61"/>
-    <w:lsdException w:name="Light Grid Accent 1" w:uiPriority="62"/>
-    <w:lsdException w:name="Medium Shading 1 Accent 1" w:uiPriority="63"/>
-    <w:lsdException w:name="Medium Shading 2 Accent 1" w:uiPriority="64"/>
-    <w:lsdException w:name="Medium List 1 Accent 1" w:uiPriority="65"/>
-    <w:lsdException w:name="Revision" w:semiHidden="1"/>
-    <w:lsdException w:name="List Paragraph" w:uiPriority="34" w:qFormat="1"/>
-    <w:lsdException w:name="Quote" w:uiPriority="29" w:qFormat="1"/>
-    <w:lsdException w:name="Intense Quote" w:uiPriority="30" w:qFormat="1"/>
-    <w:lsdException w:name="Medium List 2 Accent 1" w:uiPriority="66"/>
-    <w:lsdException w:name="Medium Grid 1 Accent 1" w:uiPriority="67"/>
-    <w:lsdException w:name="Medium Grid 2 Accent 1" w:uiPriority="68"/>
-    <w:lsdException w:name="Medium Grid 3 Accent 1" w:uiPriority="69"/>
-    <w:lsdException w:name="Dark List Accent 1" w:uiPriority="70"/>
-    <w:lsdException w:name="Colorful Shading Accent 1" w:uiPriority="71"/>
-    <w:lsdException w:name="Colorful List Accent 1" w:uiPriority="72"/>
-    <w:lsdException w:name="Colorful Grid Accent 1" w:uiPriority="73"/>
-    <w:lsdException w:name="Light Shading Accent 2" w:uiPriority="60"/>
-    <w:lsdException w:name="Light List Accent 2" w:uiPriority="61"/>
-    <w:lsdException w:name="Light Grid Accent 2" w:uiPriority="62"/>
-    <w:lsdException w:name="Medium Shading 1 Accent 2" w:uiPriority="63"/>
-    <w:lsdException w:name="Medium Shading 2 Accent 2" w:uiPriority="64"/>
-    <w:lsdException w:name="Medium List 1 Accent 2" w:uiPriority="65"/>
-    <w:lsdException w:name="Medium List 2 Accent 2" w:uiPriority="66"/>
-    <w:lsdException w:name="Medium Grid 1 Accent 2" w:uiPriority="67"/>
-    <w:lsdException w:name="Medium Grid 2 Accent 2" w:uiPriority="68"/>
-    <w:lsdException w:name="Medium Grid 3 Accent 2" w:uiPriority="69"/>
-    <w:lsdException w:name="Dark List Accent 2" w:uiPriority="70"/>
-    <w:lsdException w:name="Colorful Shading Accent 2" w:uiPriority="71"/>
-    <w:lsdException w:name="Colorful List Accent 2" w:uiPriority="72"/>
-    <w:lsdException w:name="Colorful Grid Accent 2" w:uiPriority="73"/>
-    <w:lsdException w:name="Light Shading Accent 3" w:uiPriority="60"/>
-    <w:lsdException w:name="Light List Accent 3" w:uiPriority="61"/>
-    <w:lsdException w:name="Light Grid Accent 3" w:uiPriority="62"/>
-    <w:lsdException w:name="Medium Shading 1 Accent 3" w:uiPriority="63"/>
-    <w:lsdException w:name="Medium Shading 2 Accent 3" w:uiPriority="64"/>
-    <w:lsdException w:name="Medium List 1 Accent 3" w:uiPriority="65"/>
-    <w:lsdException w:name="Medium List 2 Accent 3" w:uiPriority="66"/>
-    <w:lsdException w:name="Medium Grid 1 Accent 3" w:uiPriority="67"/>
-    <w:lsdException w:name="Medium Grid 2 Accent 3" w:uiPriority="68"/>
-    <w:lsdException w:name="Medium Grid 3 Accent 3" w:uiPriority="69"/>
-    <w:lsdException w:name="Dark List Accent 3" w:uiPriority="70"/>
-    <w:lsdException w:name="Colorful Shading Accent 3" w:uiPriority="71"/>
-    <w:lsdException w:name="Colorful List Accent 3" w:uiPriority="72"/>
-    <w:lsdException w:name="Colorful Grid Accent 3" w:uiPriority="73"/>
-    <w:lsdException w:name="Light Shading Accent 4" w:uiPriority="60"/>
-    <w:lsdException w:name="Light List Accent 4" w:uiPriority="61"/>
-    <w:lsdException w:name="Light Grid Accent 4" w:uiPriority="62"/>
-    <w:lsdException w:name="Medium Shading 1 Accent 4" w:uiPriority="63"/>
-    <w:lsdException w:name="Medium Shading 2 Accent 4" w:uiPriority="64"/>
-    <w:lsdException w:name="Medium List 1 Accent 4" w:uiPriority="65"/>
-    <w:lsdException w:name="Medium List 2 Accent 4" w:uiPriority="66"/>
-    <w:lsdException w:name="Medium Grid 1 Accent 4" w:uiPriority="67"/>
-    <w:lsdException w:name="Medium Grid 2 Accent 4" w:uiPriority="68"/>
-    <w:lsdException w:name="Medium Grid 3 Accent 4" w:uiPriority="69"/>
-    <w:lsdException w:name="Dark List Accent 4" w:uiPriority="70"/>
-    <w:lsdException w:name="Colorful Shading Accent 4" w:uiPriority="71"/>
-    <w:lsdException w:name="Colorful List Accent 4" w:uiPriority="72"/>
-    <w:lsdException w:name="Colorful Grid Accent 4" w:uiPriority="73"/>
-    <w:lsdException w:name="Light Shading Accent 5" w:uiPriority="60"/>
-    <w:lsdException w:name="Light List Accent 5" w:uiPriority="61"/>
-    <w:lsdException w:name="Light Grid Accent 5" w:uiPriority="62"/>
-    <w:lsdException w:name="Medium Shading 1 Accent 5" w:uiPriority="63"/>
-    <w:lsdException w:name="Medium Shading 2 Accent 5" w:uiPriority="64"/>
-    <w:lsdException w:name="Medium List 1 Accent 5" w:uiPriority="65"/>
-    <w:lsdException w:name="Medium List 2 Accent 5" w:uiPriority="66"/>
-    <w:lsdException w:name="Medium Grid 1 Accent 5" w:uiPriority="67"/>
-    <w:lsdException w:name="Medium Grid 2 Accent 5" w:uiPriority="68"/>
-    <w:lsdException w:name="Medium Grid 3 Accent 5" w:uiPriority="69"/>
-    <w:lsdException w:name="Dark List Accent 5" w:uiPriority="70"/>
-    <w:lsdException w:name="Colorful Shading Accent 5" w:uiPriority="71"/>
-    <w:lsdException w:name="Colorful List Accent 5" w:uiPriority="72"/>
-    <w:lsdException w:name="Colorful Grid Accent 5" w:uiPriority="73"/>
-    <w:lsdException w:name="Light Shading Accent 6" w:uiPriority="60"/>
-    <w:lsdException w:name="Light List Accent 6" w:uiPriority="61"/>
-    <w:lsdException w:name="Light Grid Accent 6" w:uiPriority="62"/>
-    <w:lsdException w:name="Medium Shading 1 Accent 6" w:uiPriority="63"/>
-    <w:lsdException w:name="Medium Shading 2 Accent 6" w:uiPriority="64"/>
-    <w:lsdException w:name="Medium List 1 Accent 6" w:uiPriority="65"/>
-    <w:lsdException w:name="Medium List 2 Accent 6" w:uiPriority="66"/>
-    <w:lsdException w:name="Medium Grid 1 Accent 6" w:uiPriority="67"/>
-    <w:lsdException w:name="Medium Grid 2 Accent 6" w:uiPriority="68"/>
-    <w:lsdException w:name="Medium Grid 3 Accent 6" w:uiPriority="69"/>
-    <w:lsdException w:name="Dark List Accent 6" w:uiPriority="70"/>
-    <w:lsdException w:name="Colorful Shading Accent 6" w:uiPriority="71"/>
-    <w:lsdException w:name="Colorful List Accent 6" w:uiPriority="72"/>
-    <w:lsdException w:name="Colorful Grid Accent 6" w:uiPriority="73"/>
-    <w:lsdException w:name="Subtle Emphasis" w:uiPriority="19" w:qFormat="1"/>
-    <w:lsdException w:name="Intense Emphasis" w:uiPriority="21" w:qFormat="1"/>
-    <w:lsdException w:name="Subtle Reference" w:uiPriority="31" w:qFormat="1"/>
-    <w:lsdException w:name="Intense Reference" w:uiPriority="32" w:qFormat="1"/>
-    <w:lsdException w:name="Book Title" w:uiPriority="33" w:qFormat="1"/>
-    <w:lsdException w:name="Bibliography" w:semiHidden="1" w:uiPriority="37" w:unhideWhenUsed="1"/>
-    <w:lsdException w:name="TOC Heading" w:semiHidden="1" w:uiPriority="39" w:unhideWhenUsed="1" w:qFormat="1"/>
-    <w:lsdException w:name="Plain Table 1" w:uiPriority="41"/>
-    <w:lsdException w:name="Plain Table 2" w:uiPriority="42"/>
-    <w:lsdException w:name="Plain Table 3" w:uiPriority="43"/>
-    <w:lsdException w:name="Plain Table 4" w:uiPriority="44"/>
-    <w:lsdException w:name="Plain Table 5" w:uiPriority="45"/>
-    <w:lsdException w:name="Grid Table Light" w:uiPriority="40"/>
-    <w:lsdException w:name="Grid Table 1 Light" w:uiPriority="46"/>
-    <w:lsdException w:name="Grid Table 2" w:uiPriority="47"/>
-    <w:lsdException w:name="Grid Table 3" w:uiPriority="48"/>
-    <w:lsdException w:name="Grid Table 4" w:uiPriority="49"/>
-    <w:lsdException w:name="Grid Table 5 Dark" w:uiPriority="50"/>
-    <w:lsdException w:name="Grid Table 6 Colorful" w:uiPriority="51"/>
-    <w:lsdException w:name="Grid Table 7 Colorful" w:uiPriority="52"/>
-    <w:lsdException w:name="Grid Table 1 Light Accent 1" w:uiPriority="46"/>
-    <w:lsdException w:name="Grid Table 2 Accent 1" w:uiPriority="47"/>
-    <w:lsdException w:name="Grid Table 3 Accent 1" w:uiPriority="48"/>
-    <w:lsdException w:name="Grid Table 4 Accent 1" w:uiPriority="49"/>
-    <w:lsdException w:name="Grid Table 5 Dark Accent 1" w:uiPriority="50"/>
-    <w:lsdException w:name="Grid Table 6 Colorful Accent 1" w:uiPriority="51"/>
-    <w:lsdException w:name="Grid Table 7 Colorful Accent 1" w:uiPriority="52"/>
-    <w:lsdException w:name="Grid Table 1 Light Accent 2" w:uiPriority="46"/>
-    <w:lsdException w:name="Grid Table 2 Accent 2" w:uiPriority="47"/>
-    <w:lsdException w:name="Grid Table 3 Accent 2" w:uiPriority="48"/>
-    <w:lsdException w:name="Grid Table 4 Accent 2" w:uiPriority="49"/>
-    <w:lsdException w:name="Grid Table 5 Dark Accent 2" w:uiPriority="50"/>
-    <w:lsdException w:name="Grid Table 6 Colorful Accent 2" w:uiPriority="51"/>
-    <w:lsdException w:name="Grid Table 7 Colorful Accent 2" w:uiPriority="52"/>
-    <w:lsdException w:name="Grid Table 1 Light Accent 3" w:uiPriority="46"/>
-    <w:lsdException w:name="Grid Table 2 Accent 3" w:uiPriority="47"/>
-    <w:lsdException w:name="Grid Table 3 Accent 3" w:uiPriority="48"/>
-    <w:lsdException w:name="Grid Table 4 Accent 3" w:uiPriority="49"/>
-    <w:lsdException w:name="Grid Table 5 Dark Accent 3" w:uiPriority="50"/>
-    <w:lsdException w:name="Grid Table 6 Colorful Accent 3" w:uiPriority="51"/>
-    <w:lsdException w:name="Grid Table 7 Colorful Accent 3" w:uiPriority="52"/>
-    <w:lsdException w:name="Grid Table 1 Light Accent 4" w:uiPriority="46"/>
-    <w:lsdException w:name="Grid Table 2 Accent 4" w:uiPriority="47"/>
-    <w:lsdException w:name="Grid Table 3 Accent 4" w:uiPriority="48"/>
-    <w:lsdException w:name="Grid Table 4 Accent 4" w:uiPriority="49"/>
-    <w:lsdException w:name="Grid Table 5 Dark Accent 4" w:uiPriority="50"/>
-    <w:lsdException w:name="Grid Table 6 Colorful Accent 4" w:uiPriority="51"/>
-    <w:lsdException w:name="Grid Table 7 Colorful Accent 4" w:uiPriority="52"/>
-    <w:lsdException w:name="Grid Table 1 Light Accent 5" w:uiPriority="46"/>
-    <w:lsdException w:name="Grid Table 2 Accent 5" w:uiPriority="47"/>
-    <w:lsdException w:name="Grid Table 3 Accent 5" w:uiPriority="48"/>
-    <w:lsdException w:name="Grid Table 4 Accent 5" w:uiPriority="49"/>
-    <w:lsdException w:name="Grid Table 5 Dark Accent 5" w:uiPriority="50"/>
-    <w:lsdException w:name="Grid Table 6 Colorful Accent 5" w:uiPriority="51"/>
-    <w:lsdException w:name="Grid Table 7 Colorful Accent 5" w:uiPriority="52"/>
-    <w:lsdException w:name="Grid Table 1 Light Accent 6" w:uiPriority="46"/>
-    <w:lsdException w:name="Grid Table 2 Accent 6" w:uiPriority="47"/>
-    <w:lsdException w:name="Grid Table 3 Accent 6" w:uiPriority="48"/>
-    <w:lsdException w:name="Grid Table 4 Accent 6" w:uiPriority="49"/>
-    <w:lsdException w:name="Grid Table 5 Dark Accent 6" w:uiPriority="50"/>
-    <w:lsdException w:name="Grid Table 6 Colorful Accent 6" w:uiPriority="51"/>
-    <w:lsdException w:name="Grid Table 7 Colorful Accent 6" w:uiPriority="52"/>
-    <w:lsdException w:name="List Table 1 Light" w:uiPriority="46"/>
-    <w:lsdException w:name="List Table 2" w:uiPriority="47"/>
-    <w:lsdException w:name="List Table 3" w:uiPriority="48"/>
-    <w:lsdException w:name="List Table 4" w:uiPriority="49"/>
-    <w:lsdException w:name="List Table 5 Dark" w:uiPriority="50"/>
-    <w:lsdException w:name="List Table 6 Colorful" w:uiPriority="51"/>
-    <w:lsdException w:name="List Table 7 Colorful" w:uiPriority="52"/>
-    <w:lsdException w:name="List Table 1 Light Accent 1" w:uiPriority="46"/>
-    <w:lsdException w:name="List Table 2 Accent 1" w:uiPriority="47"/>
-    <w:lsdException w:name="List Table 3 Accent 1" w:uiPriority="48"/>
-    <w:lsdException w:name="List Table 4 Accent 1" w:uiPriority="49"/>
-    <w:lsdException w:name="List Table 5 Dark Accent 1" w:uiPriority="50"/>
-    <w:lsdException w:name="List Table 6 Colorful Accent 1" w:uiPriority="51"/>
-    <w:lsdException w:name="List Table 7 Colorful Accent 1" w:uiPriority="52"/>
-    <w:lsdException w:name="List Table 1 Light Accent 2" w:uiPriority="46"/>
-    <w:lsdException w:name="List Table 2 Accent 2" w:uiPriority="47"/>
-    <w:lsdException w:name="List Table 3 Accent 2" w:uiPriority="48"/>
-    <w:lsdException w:name="List Table 4 Accent 2" w:uiPriority="49"/>
-    <w:lsdException w:name="List Table 5 Dark Accent 2" w:uiPriority="50"/>
-    <w:lsdException w:name="List Table 6 Colorful Accent 2" w:uiPriority="51"/>
-    <w:lsdException w:name="List Table 7 Colorful Accent 2" w:uiPriority="52"/>
-    <w:lsdException w:name="List Table 1 Light Accent 3" w:uiPriority="46"/>
-    <w:lsdException w:name="List Table 2 Accent 3" w:uiPriority="47"/>
-    <w:lsdException w:name="List Table 3 Accent 3" w:uiPriority="48"/>
-    <w:lsdException w:name="List Table 4 Accent 3" w:uiPriority="49"/>
-    <w:lsdException w:name="List Table 5 Dark Accent 3" w:uiPriority="50"/>
-    <w:lsdException w:name="List Table 6 Colorful Accent 3" w:uiPriority="51"/>
-    <w:lsdException w:name="List Table 7 Colorful Accent 3" w:uiPriority="52"/>
-    <w:lsdException w:name="List Table 1 Light Accent 4" w:uiPriority="46"/>
-    <w:lsdException w:name="List Table 2 Accent 4" w:uiPriority="47"/>
-    <w:lsdException w:name="List Table 3 Accent 4" w:uiPriority="48"/>
-    <w:lsdException w:name="List Table 4 Accent 4" w:uiPriority="49"/>
-    <w:lsdException w:name="List Table 5 Dark Accent 4" w:uiPriority="50"/>
-    <w:lsdException w:name="List Table 6 Colorful Accent 4" w:uiPriority="51"/>
-    <w:lsdException w:name="List Table 7 Colorful Accent 4" w:uiPriority="52"/>
-    <w:lsdException w:name="List Table 1 Light Accent 5" w:uiPriority="46"/>
-    <w:lsdException w:name="List Table 2 Accent 5" w:uiPriority="47"/>
-    <w:lsdException w:name="List Table 3 Accent 5" w:uiPriority="48"/>
-    <w:lsdException w:name="List Table 4 Accent 5" w:uiPriority="49"/>
-    <w:lsdException w:name="List Table 5 Dark Accent 5" w:uiPriority="50"/>
-    <w:lsdException w:name="List Table 6 Colorful Accent 5" w:uiPriority="51"/>
-    <w:lsdException w:name="List Table 7 Colorful Accent 5" w:uiPriority="52"/>
-    <w:lsdException w:name="List Table 1 Light Accent 6" w:uiPriority="46"/>
-    <w:lsdException w:name="List Table 2 Accent 6" w:uiPriority="47"/>
-    <w:lsdException w:name="List Table 3 Accent 6" w:uiPriority="48"/>
-    <w:lsdException w:name="List Table 4 Accent 6" w:uiPriority="49"/>
-    <w:lsdException w:name="List Table 5 Dark Accent 6" w:uiPriority="50"/>
-    <w:lsdException w:name="List Table 6 Colorful Accent 6" w:uiPriority="51"/>
-    <w:lsdException w:name="List Table 7 Colorful Accent 6" w:uiPriority="52"/>
-    <w:lsdException w:name="Mention" w:semiHidden="1" w:unhideWhenUsed="1"/>
-    <w:lsdException w:name="Smart Hyperlink" w:semiHidden="1" w:unhideWhenUsed="1"/>
-    <w:lsdException w:name="Hashtag" w:semiHidden="1" w:unhideWhenUsed="1"/>
-    <w:lsdException w:name="Unresolved Mention" w:semiHidden="1" w:unhideWhenUsed="1"/>
+  <w:latentStyles w:defLockedState="0" w:defUIPriority="99" w:defSemiHidden="1" w:defUnhideWhenUsed="1" w:defQFormat="0" w:count="267">
+    <w:lsdException w:name="Normal" w:semiHidden="0" w:uiPriority="0" w:unhideWhenUsed="0" w:qFormat="1"/>
+    <w:lsdException w:name="heading 1" w:semiHidden="0" w:uiPriority="9" w:unhideWhenUsed="0" w:qFormat="1"/>
+    <w:lsdException w:name="heading 2" w:uiPriority="9" w:qFormat="1"/>
+    <w:lsdException w:name="heading 3" w:uiPriority="9" w:qFormat="1"/>
+    <w:lsdException w:name="heading 4" w:uiPriority="9" w:qFormat="1"/>
+    <w:lsdException w:name="heading 5" w:uiPriority="9" w:qFormat="1"/>
+    <w:lsdException w:name="heading 6" w:uiPriority="9" w:qFormat="1"/>
+    <w:lsdException w:name="heading 7" w:uiPriority="9" w:qFormat="1"/>
+    <w:lsdException w:name="heading 8" w:uiPriority="9" w:qFormat="1"/>
+    <w:lsdException w:name="heading 9" w:uiPriority="9" w:qFormat="1"/>
+    <w:lsdException w:name="toc 1" w:uiPriority="39"/>
+    <w:lsdException w:name="toc 2" w:uiPriority="39"/>
+    <w:lsdException w:name="toc 3" w:uiPriority="39"/>
+    <w:lsdException w:name="toc 4" w:uiPriority="39"/>
+    <w:lsdException w:name="toc 5" w:uiPriority="39"/>
+    <w:lsdException w:name="toc 6" w:uiPriority="39"/>
+    <w:lsdException w:name="toc 7" w:uiPriority="39"/>
+    <w:lsdException w:name="toc 8" w:uiPriority="39"/>
+    <w:lsdException w:name="toc 9" w:uiPriority="39"/>
+    <w:lsdException w:name="caption" w:uiPriority="35" w:qFormat="1"/>
+    <w:lsdException w:name="Title" w:semiHidden="0" w:uiPriority="10" w:unhideWhenUsed="0" w:qFormat="1"/>
+    <w:lsdException w:name="Default Paragraph Font" w:uiPriority="1"/>
+    <w:lsdException w:name="Subtitle" w:semiHidden="0" w:uiPriority="11" w:unhideWhenUsed="0" w:qFormat="1"/>
+    <w:lsdException w:name="Strong" w:semiHidden="0" w:uiPriority="22" w:unhideWhenUsed="0" w:qFormat="1"/>
+    <w:lsdException w:name="Emphasis" w:semiHidden="0" w:uiPriority="20" w:unhideWhenUsed="0" w:qFormat="1"/>
+    <w:lsdException w:name="Table Grid" w:semiHidden="0" w:uiPriority="39" w:unhideWhenUsed="0"/>
+    <w:lsdException w:name="Placeholder Text" w:unhideWhenUsed="0"/>
+    <w:lsdException w:name="No Spacing" w:semiHidden="0" w:uiPriority="1" w:unhideWhenUsed="0" w:qFormat="1"/>
+    <w:lsdException w:name="Light Shading" w:semiHidden="0" w:uiPriority="60" w:unhideWhenUsed="0"/>
+    <w:lsdException w:name="Light List" w:semiHidden="0" w:uiPriority="61" w:unhideWhenUsed="0"/>
+    <w:lsdException w:name="Light Grid" w:semiHidden="0" w:uiPriority="62" w:unhideWhenUsed="0"/>
+    <w:lsdException w:name="Medium Shading 1" w:semiHidden="0" w:uiPriority="63" w:unhideWhenUsed="0"/>
+    <w:lsdException w:name="Medium Shading 2" w:semiHidden="0" w:uiPriority="64" w:unhideWhenUsed="0"/>
+    <w:lsdException w:name="Medium List 1" w:semiHidden="0" w:uiPriority="65" w:unhideWhenUsed="0"/>
+    <w:lsdException w:name="Medium List 2" w:semiHidden="0" w:uiPriority="66" w:unhideWhenUsed="0"/>
+    <w:lsdException w:name="Medium Grid 1" w:semiHidden="0" w:uiPriority="67" w:unhideWhenUsed="0"/>
+    <w:lsdException w:name="Medium Grid 2" w:semiHidden="0" w:uiPriority="68" w:unhideWhenUsed="0"/>
+    <w:lsdException w:name="Medium Grid 3" w:semiHidden="0" w:uiPriority="69" w:unhideWhenUsed="0"/>
+    <w:lsdException w:name="Dark List" w:semiHidden="0" w:uiPriority="70" w:unhideWhenUsed="0"/>
+    <w:lsdException w:name="Colorful Shading" w:semiHidden="0" w:uiPriority="71" w:unhideWhenUsed="0"/>
+    <w:lsdException w:name="Colorful List" w:semiHidden="0" w:uiPriority="72" w:unhideWhenUsed="0"/>
+    <w:lsdException w:name="Colorful Grid" w:semiHidden="0" w:uiPriority="73" w:unhideWhenUsed="0"/>
+    <w:lsdException w:name="Light Shading Accent 1" w:semiHidden="0" w:uiPriority="60" w:unhideWhenUsed="0"/>
+    <w:lsdException w:name="Light List Accent 1" w:semiHidden="0" w:uiPriority="61" w:unhideWhenUsed="0"/>
+    <w:lsdException w:name="Light Grid Accent 1" w:semiHidden="0" w:uiPriority="62" w:unhideWhenUsed="0"/>
+    <w:lsdException w:name="Medium Shading 1 Accent 1" w:semiHidden="0" w:uiPriority="63" w:unhideWhenUsed="0"/>
+    <w:lsdException w:name="Medium Shading 2 Accent 1" w:semiHidden="0" w:uiPriority="64" w:unhideWhenUsed="0"/>
+    <w:lsdException w:name="Medium List 1 Accent 1" w:semiHidden="0" w:uiPriority="65" w:unhideWhenUsed="0"/>
+    <w:lsdException w:name="Revision" w:unhideWhenUsed="0"/>
+    <w:lsdException w:name="List Paragraph" w:semiHidden="0" w:uiPriority="34" w:unhideWhenUsed="0" w:qFormat="1"/>
+    <w:lsdException w:name="Quote" w:semiHidden="0" w:uiPriority="29" w:unhideWhenUsed="0" w:qFormat="1"/>
+    <w:lsdException w:name="Intense Quote" w:semiHidden="0" w:uiPriority="30" w:unhideWhenUsed="0" w:qFormat="1"/>
+    <w:lsdException w:name="Medium List 2 Accent 1" w:semiHidden="0" w:uiPriority="66" w:unhideWhenUsed="0"/>
+    <w:lsdException w:name="Medium Grid 1 Accent 1" w:semiHidden="0" w:uiPriority="67" w:unhideWhenUsed="0"/>
+    <w:lsdException w:name="Medium Grid 2 Accent 1" w:semiHidden="0" w:uiPriority="68" w:unhideWhenUsed="0"/>
+    <w:lsdException w:name="Medium Grid 3 Accent 1" w:semiHidden="0" w:uiPriority="69" w:unhideWhenUsed="0"/>
+    <w:lsdException w:name="Dark List Accent 1" w:semiHidden="0" w:uiPriority="70" w:unhideWhenUsed="0"/>
+    <w:lsdException w:name="Colorful Shading Accent 1" w:semiHidden="0" w:uiPriority="71" w:unhideWhenUsed="0"/>
+    <w:lsdException w:name="Colorful List Accent 1" w:semiHidden="0" w:uiPriority="72" w:unhideWhenUsed="0"/>
+    <w:lsdException w:name="Colorful Grid Accent 1" w:semiHidden="0" w:uiPriority="73" w:unhideWhenUsed="0"/>
+    <w:lsdException w:name="Light Shading Accent 2" w:semiHidden="0" w:uiPriority="60" w:unhideWhenUsed="0"/>
+    <w:lsdException w:name="Light List Accent 2" w:semiHidden="0" w:uiPriority="61" w:unhideWhenUsed="0"/>
+    <w:lsdException w:name="Light Grid Accent 2" w:semiHidden="0" w:uiPriority="62" w:unhideWhenUsed="0"/>
+    <w:lsdException w:name="Medium Shading 1 Accent 2" w:semiHidden="0" w:uiPriority="63" w:unhideWhenUsed="0"/>
+    <w:lsdException w:name="Medium Shading 2 Accent 2" w:semiHidden="0" w:uiPriority="64" w:unhideWhenUsed="0"/>
+    <w:lsdException w:name="Medium List 1 Accent 2" w:semiHidden="0" w:uiPriority="65" w:unhideWhenUsed="0"/>
+    <w:lsdException w:name="Medium List 2 Accent 2" w:semiHidden="0" w:uiPriority="66" w:unhideWhenUsed="0"/>
+    <w:lsdException w:name="Medium Grid 1 Accent 2" w:semiHidden="0" w:uiPriority="67" w:unhideWhenUsed="0"/>
+    <w:lsdException w:name="Medium Grid 2 Accent 2" w:semiHidden="0" w:uiPriority="68" w:unhideWhenUsed="0"/>
+    <w:lsdException w:name="Medium Grid 3 Accent 2" w:semiHidden="0" w:uiPriority="69" w:unhideWhenUsed="0"/>
+    <w:lsdException w:name="Dark List Accent 2" w:semiHidden="0" w:uiPriority="70" w:unhideWhenUsed="0"/>
+    <w:lsdException w:name="Colorful Shading Accent 2" w:semiHidden="0" w:uiPriority="71" w:unhideWhenUsed="0"/>
+    <w:lsdException w:name="Colorful List Accent 2" w:semiHidden="0" w:uiPriority="72" w:unhideWhenUsed="0"/>
+    <w:lsdException w:name="Colorful Grid Accent 2" w:semiHidden="0" w:uiPriority="73" w:unhideWhenUsed="0"/>
+    <w:lsdException w:name="Light Shading Accent 3" w:semiHidden="0" w:uiPriority="60" w:unhideWhenUsed="0"/>
+    <w:lsdException w:name="Light List Accent 3" w:semiHidden="0" w:uiPriority="61" w:unhideWhenUsed="0"/>
+    <w:lsdException w:name="Light Grid Accent 3" w:semiHidden="0" w:uiPriority="62" w:unhideWhenUsed="0"/>
+    <w:lsdException w:name="Medium Shading 1 Accent 3" w:semiHidden="0" w:uiPriority="63" w:unhideWhenUsed="0"/>
+    <w:lsdException w:name="Medium Shading 2 Accent 3" w:semiHidden="0" w:uiPriority="64" w:unhideWhenUsed="0"/>
+    <w:lsdException w:name="Medium List 1 Accent 3" w:semiHidden="0" w:uiPriority="65" w:unhideWhenUsed="0"/>
+    <w:lsdException w:name="Medium List 2 Accent 3" w:semiHidden="0" w:uiPriority="66" w:unhideWhenUsed="0"/>
+    <w:lsdException w:name="Medium Grid 1 Accent 3" w:semiHidden="0" w:uiPriority="67" w:unhideWhenUsed="0"/>
+    <w:lsdException w:name="Medium Grid 2 Accent 3" w:semiHidden="0" w:uiPriority="68" w:unhideWhenUsed="0"/>
+    <w:lsdException w:name="Medium Grid 3 Accent 3" w:semiHidden="0" w:uiPriority="69" w:unhideWhenUsed="0"/>
+    <w:lsdException w:name="Dark List Accent 3" w:semiHidden="0" w:uiPriority="70" w:unhideWhenUsed="0"/>
+    <w:lsdException w:name="Colorful Shading Accent 3" w:semiHidden="0" w:uiPriority="71" w:unhideWhenUsed="0"/>
+    <w:lsdException w:name="Colorful List Accent 3" w:semiHidden="0" w:uiPriority="72" w:unhideWhenUsed="0"/>
+    <w:lsdException w:name="Colorful Grid Accent 3" w:semiHidden="0" w:uiPriority="73" w:unhideWhenUsed="0"/>
+    <w:lsdException w:name="Light Shading Accent 4" w:semiHidden="0" w:uiPriority="60" w:unhideWhenUsed="0"/>
+    <w:lsdException w:name="Light List Accent 4" w:semiHidden="0" w:uiPriority="61" w:unhideWhenUsed="0"/>
+    <w:lsdException w:name="Light Grid Accent 4" w:semiHidden="0" w:uiPriority="62" w:unhideWhenUsed="0"/>
+    <w:lsdException w:name="Medium Shading 1 Accent 4" w:semiHidden="0" w:uiPriority="63" w:unhideWhenUsed="0"/>
+    <w:lsdException w:name="Medium Shading 2 Accent 4" w:semiHidden="0" w:uiPriority="64" w:unhideWhenUsed="0"/>
+    <w:lsdException w:name="Medium List 1 Accent 4" w:semiHidden="0" w:uiPriority="65" w:unhideWhenUsed="0"/>
+    <w:lsdException w:name="Medium List 2 Accent 4" w:semiHidden="0" w:uiPriority="66" w:unhideWhenUsed="0"/>
+    <w:lsdException w:name="Medium Grid 1 Accent 4" w:semiHidden="0" w:uiPriority="67" w:unhideWhenUsed="0"/>
+    <w:lsdException w:name="Medium Grid 2 Accent 4" w:semiHidden="0" w:uiPriority="68" w:unhideWhenUsed="0"/>
+    <w:lsdException w:name="Medium Grid 3 Accent 4" w:semiHidden="0" w:uiPriority="69" w:unhideWhenUsed="0"/>
+    <w:lsdException w:name="Dark List Accent 4" w:semiHidden="0" w:uiPriority="70" w:unhideWhenUsed="0"/>
+    <w:lsdException w:name="Colorful Shading Accent 4" w:semiHidden="0" w:uiPriority="71" w:unhideWhenUsed="0"/>
+    <w:lsdException w:name="Colorful List Accent 4" w:semiHidden="0" w:uiPriority="72" w:unhideWhenUsed="0"/>
+    <w:lsdException w:name="Colorful Grid Accent 4" w:semiHidden="0" w:uiPriority="73" w:unhideWhenUsed="0"/>
+    <w:lsdException w:name="Light Shading Accent 5" w:semiHidden="0" w:uiPriority="60" w:unhideWhenUsed="0"/>
+    <w:lsdException w:name="Light List Accent 5" w:semiHidden="0" w:uiPriority="61" w:unhideWhenUsed="0"/>
+    <w:lsdException w:name="Light Grid Accent 5" w:semiHidden="0" w:uiPriority="62" w:unhideWhenUsed="0"/>
+    <w:lsdException w:name="Medium Shading 1 Accent 5" w:semiHidden="0" w:uiPriority="63" w:unhideWhenUsed="0"/>
+    <w:lsdException w:name="Medium Shading 2 Accent 5" w:semiHidden="0" w:uiPriority="64" w:unhideWhenUsed="0"/>
+    <w:lsdException w:name="Medium List 1 Accent 5" w:semiHidden="0" w:uiPriority="65" w:unhideWhenUsed="0"/>
+    <w:lsdException w:name="Medium List 2 Accent 5" w:semiHidden="0" w:uiPriority="66" w:unhideWhenUsed="0"/>
+    <w:lsdException w:name="Medium Grid 1 Accent 5" w:semiHidden="0" w:uiPriority="67" w:unhideWhenUsed="0"/>
+    <w:lsdException w:name="Medium Grid 2 Accent 5" w:semiHidden="0" w:uiPriority="68" w:unhideWhenUsed="0"/>
+    <w:lsdException w:name="Medium Grid 3 Accent 5" w:semiHidden="0" w:uiPriority="69" w:unhideWhenUsed="0"/>
+    <w:lsdException w:name="Dark List Accent 5" w:semiHidden="0" w:uiPriority="70" w:unhideWhenUsed="0"/>
+    <w:lsdException w:name="Colorful Shading Accent 5" w:semiHidden="0" w:uiPriority="71" w:unhideWhenUsed="0"/>
+    <w:lsdException w:name="Colorful List Accent 5" w:semiHidden="0" w:uiPriority="72" w:unhideWhenUsed="0"/>
+    <w:lsdException w:name="Colorful Grid Accent 5" w:semiHidden="0" w:uiPriority="73" w:unhideWhenUsed="0"/>
+    <w:lsdException w:name="Light Shading Accent 6" w:semiHidden="0" w:uiPriority="60" w:unhideWhenUsed="0"/>
+    <w:lsdException w:name="Light List Accent 6" w:semiHidden="0" w:uiPriority="61" w:unhideWhenUsed="0"/>
+    <w:lsdException w:name="Light Grid Accent 6" w:semiHidden="0" w:uiPriority="62" w:unhideWhenUsed="0"/>
+    <w:lsdException w:name="Medium Shading 1 Accent 6" w:semiHidden="0" w:uiPriority="63" w:unhideWhenUsed="0"/>
+    <w:lsdException w:name="Medium Shading 2 Accent 6" w:semiHidden="0" w:uiPriority="64" w:unhideWhenUsed="0"/>
+    <w:lsdException w:name="Medium List 1 Accent 6" w:semiHidden="0" w:uiPriority="65" w:unhideWhenUsed="0"/>
+    <w:lsdException w:name="Medium List 2 Accent 6" w:semiHidden="0" w:uiPriority="66" w:unhideWhenUsed="0"/>
+    <w:lsdException w:name="Medium Grid 1 Accent 6" w:semiHidden="0" w:uiPriority="67" w:unhideWhenUsed="0"/>
+    <w:lsdException w:name="Medium Grid 2 Accent 6" w:semiHidden="0" w:uiPriority="68" w:unhideWhenUsed="0"/>
+    <w:lsdException w:name="Medium Grid 3 Accent 6" w:semiHidden="0" w:uiPriority="69" w:unhideWhenUsed="0"/>
+    <w:lsdException w:name="Dark List Accent 6" w:semiHidden="0" w:uiPriority="70" w:unhideWhenUsed="0"/>
+    <w:lsdException w:name="Colorful Shading Accent 6" w:semiHidden="0" w:uiPriority="71" w:unhideWhenUsed="0"/>
+    <w:lsdException w:name="Colorful List Accent 6" w:semiHidden="0" w:uiPriority="72" w:unhideWhenUsed="0"/>
+    <w:lsdException w:name="Colorful Grid Accent 6" w:semiHidden="0" w:uiPriority="73" w:unhideWhenUsed="0"/>
+    <w:lsdException w:name="Subtle Emphasis" w:semiHidden="0" w:uiPriority="19" w:unhideWhenUsed="0" w:qFormat="1"/>
+    <w:lsdException w:name="Intense Emphasis" w:semiHidden="0" w:uiPriority="21" w:unhideWhenUsed="0" w:qFormat="1"/>
+    <w:lsdException w:name="Subtle Reference" w:semiHidden="0" w:uiPriority="31" w:unhideWhenUsed="0" w:qFormat="1"/>
+    <w:lsdException w:name="Intense Reference" w:semiHidden="0" w:uiPriority="32" w:unhideWhenUsed="0" w:qFormat="1"/>
+    <w:lsdException w:name="Book Title" w:semiHidden="0" w:uiPriority="33" w:unhideWhenUsed="0" w:qFormat="1"/>
+    <w:lsdException w:name="Bibliography" w:uiPriority="37"/>
+    <w:lsdException w:name="TOC Heading" w:uiPriority="39" w:qFormat="1"/>
   </w:latentStyles>
   <w:style w:type="paragraph" w:default="1" w:styleId="Normal">
     <w:name w:val="Normal"/>
@@ -8686,6 +9288,488 @@
     <w:tblPr>
       <w:tblStyleRowBandSize w:val="1"/>
       <w:tblStyleColBandSize w:val="1"/>
+      <w:tblInd w:w="0" w:type="dxa"/>
+      <w:tblCellMar>
+        <w:top w:w="0" w:type="dxa"/>
+        <w:left w:w="108" w:type="dxa"/>
+        <w:bottom w:w="0" w:type="dxa"/>
+        <w:right w:w="108" w:type="dxa"/>
+      </w:tblCellMar>
+    </w:tblPr>
+  </w:style>
+  <w:style w:type="paragraph" w:styleId="ListParagraph">
+    <w:name w:val="List Paragraph"/>
+    <w:basedOn w:val="Normal"/>
+    <w:uiPriority w:val="34"/>
+    <w:qFormat/>
+    <w:rsid w:val="005839D6"/>
+    <w:pPr>
+      <w:ind w:left="720"/>
+      <w:contextualSpacing/>
+    </w:pPr>
+  </w:style>
+  <w:style w:type="paragraph" w:styleId="TOC1">
+    <w:name w:val="toc 1"/>
+    <w:basedOn w:val="Normal"/>
+    <w:next w:val="Normal"/>
+    <w:autoRedefine/>
+    <w:uiPriority w:val="39"/>
+    <w:unhideWhenUsed/>
+    <w:rsid w:val="005839D6"/>
+    <w:pPr>
+      <w:spacing w:after="100"/>
+    </w:pPr>
+  </w:style>
+  <w:style w:type="paragraph" w:styleId="TOC2">
+    <w:name w:val="toc 2"/>
+    <w:basedOn w:val="Normal"/>
+    <w:next w:val="Normal"/>
+    <w:autoRedefine/>
+    <w:uiPriority w:val="39"/>
+    <w:unhideWhenUsed/>
+    <w:rsid w:val="005839D6"/>
+    <w:pPr>
+      <w:spacing w:after="100"/>
+      <w:ind w:left="200"/>
+    </w:pPr>
+  </w:style>
+  <w:style w:type="character" w:styleId="Hyperlink">
+    <w:name w:val="Hyperlink"/>
+    <w:basedOn w:val="DefaultParagraphFont"/>
+    <w:uiPriority w:val="99"/>
+    <w:unhideWhenUsed/>
+    <w:rsid w:val="005839D6"/>
+    <w:rPr>
+      <w:color w:val="0000FF" w:themeColor="hyperlink"/>
+      <w:u w:val="single"/>
+    </w:rPr>
+  </w:style>
+  <w:style w:type="paragraph" w:styleId="BalloonText">
+    <w:name w:val="Balloon Text"/>
+    <w:basedOn w:val="Normal"/>
+    <w:link w:val="BalloonTextChar"/>
+    <w:uiPriority w:val="99"/>
+    <w:semiHidden/>
+    <w:unhideWhenUsed/>
+    <w:rsid w:val="00937D91"/>
+    <w:rPr>
+      <w:rFonts w:ascii="Tahoma" w:hAnsi="Tahoma" w:cs="Tahoma"/>
+      <w:sz w:val="16"/>
+      <w:szCs w:val="16"/>
+    </w:rPr>
+  </w:style>
+  <w:style w:type="character" w:customStyle="1" w:styleId="BalloonTextChar">
+    <w:name w:val="Balloon Text Char"/>
+    <w:basedOn w:val="DefaultParagraphFont"/>
+    <w:link w:val="BalloonText"/>
+    <w:uiPriority w:val="99"/>
+    <w:semiHidden/>
+    <w:rsid w:val="00937D91"/>
+    <w:rPr>
+      <w:rFonts w:ascii="Tahoma" w:hAnsi="Tahoma" w:cs="Tahoma"/>
+      <w:sz w:val="16"/>
+      <w:szCs w:val="16"/>
+    </w:rPr>
+  </w:style>
+  <w:style w:type="paragraph" w:styleId="Header">
+    <w:name w:val="header"/>
+    <w:basedOn w:val="Normal"/>
+    <w:link w:val="HeaderChar"/>
+    <w:uiPriority w:val="99"/>
+    <w:unhideWhenUsed/>
+    <w:rsid w:val="00D02C1B"/>
+    <w:pPr>
+      <w:tabs>
+        <w:tab w:val="center" w:pos="4680"/>
+        <w:tab w:val="right" w:pos="9360"/>
+      </w:tabs>
+    </w:pPr>
+  </w:style>
+  <w:style w:type="character" w:customStyle="1" w:styleId="HeaderChar">
+    <w:name w:val="Header Char"/>
+    <w:basedOn w:val="DefaultParagraphFont"/>
+    <w:link w:val="Header"/>
+    <w:uiPriority w:val="99"/>
+    <w:rsid w:val="00D02C1B"/>
+  </w:style>
+  <w:style w:type="paragraph" w:styleId="Footer">
+    <w:name w:val="footer"/>
+    <w:basedOn w:val="Normal"/>
+    <w:link w:val="FooterChar"/>
+    <w:uiPriority w:val="99"/>
+    <w:unhideWhenUsed/>
+    <w:rsid w:val="00D02C1B"/>
+    <w:pPr>
+      <w:tabs>
+        <w:tab w:val="center" w:pos="4680"/>
+        <w:tab w:val="right" w:pos="9360"/>
+      </w:tabs>
+    </w:pPr>
+  </w:style>
+  <w:style w:type="character" w:customStyle="1" w:styleId="FooterChar">
+    <w:name w:val="Footer Char"/>
+    <w:basedOn w:val="DefaultParagraphFont"/>
+    <w:link w:val="Footer"/>
+    <w:uiPriority w:val="99"/>
+    <w:rsid w:val="00D02C1B"/>
+  </w:style>
+  <w:style w:type="character" w:customStyle="1" w:styleId="Heading1Char">
+    <w:name w:val="Heading 1 Char"/>
+    <w:basedOn w:val="DefaultParagraphFont"/>
+    <w:link w:val="Heading1"/>
+    <w:uiPriority w:val="9"/>
+    <w:rsid w:val="001D5B4D"/>
+    <w:rPr>
+      <w:rFonts w:ascii="Times New Roman" w:eastAsia="Times New Roman" w:hAnsi="Times New Roman" w:cs="Times New Roman"/>
+      <w:b/>
+      <w:sz w:val="28"/>
+      <w:szCs w:val="28"/>
+    </w:rPr>
+  </w:style>
+  <w:style w:type="paragraph" w:styleId="Bibliography">
+    <w:name w:val="Bibliography"/>
+    <w:basedOn w:val="Normal"/>
+    <w:next w:val="Normal"/>
+    <w:uiPriority w:val="37"/>
+    <w:unhideWhenUsed/>
+    <w:rsid w:val="001D5B4D"/>
+  </w:style>
+</w:styles>
+</file>
+
+<file path=word/stylesWithEffects.xml><?xml version="1.0" encoding="utf-8"?>
+<w:styles xmlns:wpc="http://schemas.microsoft.com/office/word/2010/wordprocessingCanvas" xmlns:mc="http://schemas.openxmlformats.org/markup-compatibility/2006" xmlns:o="urn:schemas-microsoft-com:office:office" xmlns:r="http://schemas.openxmlformats.org/officeDocument/2006/relationships" xmlns:m="http://schemas.openxmlformats.org/officeDocument/2006/math" xmlns:v="urn:schemas-microsoft-com:vml" xmlns:wp14="http://schemas.microsoft.com/office/word/2010/wordprocessingDrawing" xmlns:wp="http://schemas.openxmlformats.org/drawingml/2006/wordprocessingDrawing" xmlns:w10="urn:schemas-microsoft-com:office:word" xmlns:w="http://schemas.openxmlformats.org/wordprocessingml/2006/main" xmlns:w14="http://schemas.microsoft.com/office/word/2010/wordml" xmlns:wpg="http://schemas.microsoft.com/office/word/2010/wordprocessingGroup" xmlns:wpi="http://schemas.microsoft.com/office/word/2010/wordprocessingInk" xmlns:wne="http://schemas.microsoft.com/office/word/2006/wordml" xmlns:wps="http://schemas.microsoft.com/office/word/2010/wordprocessingShape" mc:Ignorable="w14 wp14">
+  <w:docDefaults>
+    <w:rPrDefault>
+      <w:rPr>
+        <w:rFonts w:ascii="Arial" w:eastAsia="Arial" w:hAnsi="Arial" w:cs="Arial"/>
+        <w:color w:val="000000"/>
+        <w:lang w:val="en-US" w:eastAsia="en-US" w:bidi="ar-SA"/>
+      </w:rPr>
+    </w:rPrDefault>
+    <w:pPrDefault>
+      <w:pPr>
+        <w:pBdr>
+          <w:top w:val="nil"/>
+          <w:left w:val="nil"/>
+          <w:bottom w:val="nil"/>
+          <w:right w:val="nil"/>
+          <w:between w:val="nil"/>
+        </w:pBdr>
+      </w:pPr>
+    </w:pPrDefault>
+  </w:docDefaults>
+  <w:latentStyles w:defLockedState="0" w:defUIPriority="99" w:defSemiHidden="1" w:defUnhideWhenUsed="1" w:defQFormat="0" w:count="267">
+    <w:lsdException w:name="Normal" w:semiHidden="0" w:uiPriority="0" w:unhideWhenUsed="0" w:qFormat="1"/>
+    <w:lsdException w:name="heading 1" w:semiHidden="0" w:uiPriority="9" w:unhideWhenUsed="0" w:qFormat="1"/>
+    <w:lsdException w:name="heading 2" w:uiPriority="9" w:qFormat="1"/>
+    <w:lsdException w:name="heading 3" w:uiPriority="9" w:qFormat="1"/>
+    <w:lsdException w:name="heading 4" w:uiPriority="9" w:qFormat="1"/>
+    <w:lsdException w:name="heading 5" w:uiPriority="9" w:qFormat="1"/>
+    <w:lsdException w:name="heading 6" w:uiPriority="9" w:qFormat="1"/>
+    <w:lsdException w:name="heading 7" w:uiPriority="9" w:qFormat="1"/>
+    <w:lsdException w:name="heading 8" w:uiPriority="9" w:qFormat="1"/>
+    <w:lsdException w:name="heading 9" w:uiPriority="9" w:qFormat="1"/>
+    <w:lsdException w:name="toc 1" w:uiPriority="39"/>
+    <w:lsdException w:name="toc 2" w:uiPriority="39"/>
+    <w:lsdException w:name="toc 3" w:uiPriority="39"/>
+    <w:lsdException w:name="toc 4" w:uiPriority="39"/>
+    <w:lsdException w:name="toc 5" w:uiPriority="39"/>
+    <w:lsdException w:name="toc 6" w:uiPriority="39"/>
+    <w:lsdException w:name="toc 7" w:uiPriority="39"/>
+    <w:lsdException w:name="toc 8" w:uiPriority="39"/>
+    <w:lsdException w:name="toc 9" w:uiPriority="39"/>
+    <w:lsdException w:name="caption" w:uiPriority="35" w:qFormat="1"/>
+    <w:lsdException w:name="Title" w:semiHidden="0" w:uiPriority="10" w:unhideWhenUsed="0" w:qFormat="1"/>
+    <w:lsdException w:name="Default Paragraph Font" w:uiPriority="1"/>
+    <w:lsdException w:name="Subtitle" w:semiHidden="0" w:uiPriority="11" w:unhideWhenUsed="0" w:qFormat="1"/>
+    <w:lsdException w:name="Strong" w:semiHidden="0" w:uiPriority="22" w:unhideWhenUsed="0" w:qFormat="1"/>
+    <w:lsdException w:name="Emphasis" w:semiHidden="0" w:uiPriority="20" w:unhideWhenUsed="0" w:qFormat="1"/>
+    <w:lsdException w:name="Table Grid" w:semiHidden="0" w:uiPriority="39" w:unhideWhenUsed="0"/>
+    <w:lsdException w:name="Placeholder Text" w:unhideWhenUsed="0"/>
+    <w:lsdException w:name="No Spacing" w:semiHidden="0" w:uiPriority="1" w:unhideWhenUsed="0" w:qFormat="1"/>
+    <w:lsdException w:name="Light Shading" w:semiHidden="0" w:uiPriority="60" w:unhideWhenUsed="0"/>
+    <w:lsdException w:name="Light List" w:semiHidden="0" w:uiPriority="61" w:unhideWhenUsed="0"/>
+    <w:lsdException w:name="Light Grid" w:semiHidden="0" w:uiPriority="62" w:unhideWhenUsed="0"/>
+    <w:lsdException w:name="Medium Shading 1" w:semiHidden="0" w:uiPriority="63" w:unhideWhenUsed="0"/>
+    <w:lsdException w:name="Medium Shading 2" w:semiHidden="0" w:uiPriority="64" w:unhideWhenUsed="0"/>
+    <w:lsdException w:name="Medium List 1" w:semiHidden="0" w:uiPriority="65" w:unhideWhenUsed="0"/>
+    <w:lsdException w:name="Medium List 2" w:semiHidden="0" w:uiPriority="66" w:unhideWhenUsed="0"/>
+    <w:lsdException w:name="Medium Grid 1" w:semiHidden="0" w:uiPriority="67" w:unhideWhenUsed="0"/>
+    <w:lsdException w:name="Medium Grid 2" w:semiHidden="0" w:uiPriority="68" w:unhideWhenUsed="0"/>
+    <w:lsdException w:name="Medium Grid 3" w:semiHidden="0" w:uiPriority="69" w:unhideWhenUsed="0"/>
+    <w:lsdException w:name="Dark List" w:semiHidden="0" w:uiPriority="70" w:unhideWhenUsed="0"/>
+    <w:lsdException w:name="Colorful Shading" w:semiHidden="0" w:uiPriority="71" w:unhideWhenUsed="0"/>
+    <w:lsdException w:name="Colorful List" w:semiHidden="0" w:uiPriority="72" w:unhideWhenUsed="0"/>
+    <w:lsdException w:name="Colorful Grid" w:semiHidden="0" w:uiPriority="73" w:unhideWhenUsed="0"/>
+    <w:lsdException w:name="Light Shading Accent 1" w:semiHidden="0" w:uiPriority="60" w:unhideWhenUsed="0"/>
+    <w:lsdException w:name="Light List Accent 1" w:semiHidden="0" w:uiPriority="61" w:unhideWhenUsed="0"/>
+    <w:lsdException w:name="Light Grid Accent 1" w:semiHidden="0" w:uiPriority="62" w:unhideWhenUsed="0"/>
+    <w:lsdException w:name="Medium Shading 1 Accent 1" w:semiHidden="0" w:uiPriority="63" w:unhideWhenUsed="0"/>
+    <w:lsdException w:name="Medium Shading 2 Accent 1" w:semiHidden="0" w:uiPriority="64" w:unhideWhenUsed="0"/>
+    <w:lsdException w:name="Medium List 1 Accent 1" w:semiHidden="0" w:uiPriority="65" w:unhideWhenUsed="0"/>
+    <w:lsdException w:name="Revision" w:unhideWhenUsed="0"/>
+    <w:lsdException w:name="List Paragraph" w:semiHidden="0" w:uiPriority="34" w:unhideWhenUsed="0" w:qFormat="1"/>
+    <w:lsdException w:name="Quote" w:semiHidden="0" w:uiPriority="29" w:unhideWhenUsed="0" w:qFormat="1"/>
+    <w:lsdException w:name="Intense Quote" w:semiHidden="0" w:uiPriority="30" w:unhideWhenUsed="0" w:qFormat="1"/>
+    <w:lsdException w:name="Medium List 2 Accent 1" w:semiHidden="0" w:uiPriority="66" w:unhideWhenUsed="0"/>
+    <w:lsdException w:name="Medium Grid 1 Accent 1" w:semiHidden="0" w:uiPriority="67" w:unhideWhenUsed="0"/>
+    <w:lsdException w:name="Medium Grid 2 Accent 1" w:semiHidden="0" w:uiPriority="68" w:unhideWhenUsed="0"/>
+    <w:lsdException w:name="Medium Grid 3 Accent 1" w:semiHidden="0" w:uiPriority="69" w:unhideWhenUsed="0"/>
+    <w:lsdException w:name="Dark List Accent 1" w:semiHidden="0" w:uiPriority="70" w:unhideWhenUsed="0"/>
+    <w:lsdException w:name="Colorful Shading Accent 1" w:semiHidden="0" w:uiPriority="71" w:unhideWhenUsed="0"/>
+    <w:lsdException w:name="Colorful List Accent 1" w:semiHidden="0" w:uiPriority="72" w:unhideWhenUsed="0"/>
+    <w:lsdException w:name="Colorful Grid Accent 1" w:semiHidden="0" w:uiPriority="73" w:unhideWhenUsed="0"/>
+    <w:lsdException w:name="Light Shading Accent 2" w:semiHidden="0" w:uiPriority="60" w:unhideWhenUsed="0"/>
+    <w:lsdException w:name="Light List Accent 2" w:semiHidden="0" w:uiPriority="61" w:unhideWhenUsed="0"/>
+    <w:lsdException w:name="Light Grid Accent 2" w:semiHidden="0" w:uiPriority="62" w:unhideWhenUsed="0"/>
+    <w:lsdException w:name="Medium Shading 1 Accent 2" w:semiHidden="0" w:uiPriority="63" w:unhideWhenUsed="0"/>
+    <w:lsdException w:name="Medium Shading 2 Accent 2" w:semiHidden="0" w:uiPriority="64" w:unhideWhenUsed="0"/>
+    <w:lsdException w:name="Medium List 1 Accent 2" w:semiHidden="0" w:uiPriority="65" w:unhideWhenUsed="0"/>
+    <w:lsdException w:name="Medium List 2 Accent 2" w:semiHidden="0" w:uiPriority="66" w:unhideWhenUsed="0"/>
+    <w:lsdException w:name="Medium Grid 1 Accent 2" w:semiHidden="0" w:uiPriority="67" w:unhideWhenUsed="0"/>
+    <w:lsdException w:name="Medium Grid 2 Accent 2" w:semiHidden="0" w:uiPriority="68" w:unhideWhenUsed="0"/>
+    <w:lsdException w:name="Medium Grid 3 Accent 2" w:semiHidden="0" w:uiPriority="69" w:unhideWhenUsed="0"/>
+    <w:lsdException w:name="Dark List Accent 2" w:semiHidden="0" w:uiPriority="70" w:unhideWhenUsed="0"/>
+    <w:lsdException w:name="Colorful Shading Accent 2" w:semiHidden="0" w:uiPriority="71" w:unhideWhenUsed="0"/>
+    <w:lsdException w:name="Colorful List Accent 2" w:semiHidden="0" w:uiPriority="72" w:unhideWhenUsed="0"/>
+    <w:lsdException w:name="Colorful Grid Accent 2" w:semiHidden="0" w:uiPriority="73" w:unhideWhenUsed="0"/>
+    <w:lsdException w:name="Light Shading Accent 3" w:semiHidden="0" w:uiPriority="60" w:unhideWhenUsed="0"/>
+    <w:lsdException w:name="Light List Accent 3" w:semiHidden="0" w:uiPriority="61" w:unhideWhenUsed="0"/>
+    <w:lsdException w:name="Light Grid Accent 3" w:semiHidden="0" w:uiPriority="62" w:unhideWhenUsed="0"/>
+    <w:lsdException w:name="Medium Shading 1 Accent 3" w:semiHidden="0" w:uiPriority="63" w:unhideWhenUsed="0"/>
+    <w:lsdException w:name="Medium Shading 2 Accent 3" w:semiHidden="0" w:uiPriority="64" w:unhideWhenUsed="0"/>
+    <w:lsdException w:name="Medium List 1 Accent 3" w:semiHidden="0" w:uiPriority="65" w:unhideWhenUsed="0"/>
+    <w:lsdException w:name="Medium List 2 Accent 3" w:semiHidden="0" w:uiPriority="66" w:unhideWhenUsed="0"/>
+    <w:lsdException w:name="Medium Grid 1 Accent 3" w:semiHidden="0" w:uiPriority="67" w:unhideWhenUsed="0"/>
+    <w:lsdException w:name="Medium Grid 2 Accent 3" w:semiHidden="0" w:uiPriority="68" w:unhideWhenUsed="0"/>
+    <w:lsdException w:name="Medium Grid 3 Accent 3" w:semiHidden="0" w:uiPriority="69" w:unhideWhenUsed="0"/>
+    <w:lsdException w:name="Dark List Accent 3" w:semiHidden="0" w:uiPriority="70" w:unhideWhenUsed="0"/>
+    <w:lsdException w:name="Colorful Shading Accent 3" w:semiHidden="0" w:uiPriority="71" w:unhideWhenUsed="0"/>
+    <w:lsdException w:name="Colorful List Accent 3" w:semiHidden="0" w:uiPriority="72" w:unhideWhenUsed="0"/>
+    <w:lsdException w:name="Colorful Grid Accent 3" w:semiHidden="0" w:uiPriority="73" w:unhideWhenUsed="0"/>
+    <w:lsdException w:name="Light Shading Accent 4" w:semiHidden="0" w:uiPriority="60" w:unhideWhenUsed="0"/>
+    <w:lsdException w:name="Light List Accent 4" w:semiHidden="0" w:uiPriority="61" w:unhideWhenUsed="0"/>
+    <w:lsdException w:name="Light Grid Accent 4" w:semiHidden="0" w:uiPriority="62" w:unhideWhenUsed="0"/>
+    <w:lsdException w:name="Medium Shading 1 Accent 4" w:semiHidden="0" w:uiPriority="63" w:unhideWhenUsed="0"/>
+    <w:lsdException w:name="Medium Shading 2 Accent 4" w:semiHidden="0" w:uiPriority="64" w:unhideWhenUsed="0"/>
+    <w:lsdException w:name="Medium List 1 Accent 4" w:semiHidden="0" w:uiPriority="65" w:unhideWhenUsed="0"/>
+    <w:lsdException w:name="Medium List 2 Accent 4" w:semiHidden="0" w:uiPriority="66" w:unhideWhenUsed="0"/>
+    <w:lsdException w:name="Medium Grid 1 Accent 4" w:semiHidden="0" w:uiPriority="67" w:unhideWhenUsed="0"/>
+    <w:lsdException w:name="Medium Grid 2 Accent 4" w:semiHidden="0" w:uiPriority="68" w:unhideWhenUsed="0"/>
+    <w:lsdException w:name="Medium Grid 3 Accent 4" w:semiHidden="0" w:uiPriority="69" w:unhideWhenUsed="0"/>
+    <w:lsdException w:name="Dark List Accent 4" w:semiHidden="0" w:uiPriority="70" w:unhideWhenUsed="0"/>
+    <w:lsdException w:name="Colorful Shading Accent 4" w:semiHidden="0" w:uiPriority="71" w:unhideWhenUsed="0"/>
+    <w:lsdException w:name="Colorful List Accent 4" w:semiHidden="0" w:uiPriority="72" w:unhideWhenUsed="0"/>
+    <w:lsdException w:name="Colorful Grid Accent 4" w:semiHidden="0" w:uiPriority="73" w:unhideWhenUsed="0"/>
+    <w:lsdException w:name="Light Shading Accent 5" w:semiHidden="0" w:uiPriority="60" w:unhideWhenUsed="0"/>
+    <w:lsdException w:name="Light List Accent 5" w:semiHidden="0" w:uiPriority="61" w:unhideWhenUsed="0"/>
+    <w:lsdException w:name="Light Grid Accent 5" w:semiHidden="0" w:uiPriority="62" w:unhideWhenUsed="0"/>
+    <w:lsdException w:name="Medium Shading 1 Accent 5" w:semiHidden="0" w:uiPriority="63" w:unhideWhenUsed="0"/>
+    <w:lsdException w:name="Medium Shading 2 Accent 5" w:semiHidden="0" w:uiPriority="64" w:unhideWhenUsed="0"/>
+    <w:lsdException w:name="Medium List 1 Accent 5" w:semiHidden="0" w:uiPriority="65" w:unhideWhenUsed="0"/>
+    <w:lsdException w:name="Medium List 2 Accent 5" w:semiHidden="0" w:uiPriority="66" w:unhideWhenUsed="0"/>
+    <w:lsdException w:name="Medium Grid 1 Accent 5" w:semiHidden="0" w:uiPriority="67" w:unhideWhenUsed="0"/>
+    <w:lsdException w:name="Medium Grid 2 Accent 5" w:semiHidden="0" w:uiPriority="68" w:unhideWhenUsed="0"/>
+    <w:lsdException w:name="Medium Grid 3 Accent 5" w:semiHidden="0" w:uiPriority="69" w:unhideWhenUsed="0"/>
+    <w:lsdException w:name="Dark List Accent 5" w:semiHidden="0" w:uiPriority="70" w:unhideWhenUsed="0"/>
+    <w:lsdException w:name="Colorful Shading Accent 5" w:semiHidden="0" w:uiPriority="71" w:unhideWhenUsed="0"/>
+    <w:lsdException w:name="Colorful List Accent 5" w:semiHidden="0" w:uiPriority="72" w:unhideWhenUsed="0"/>
+    <w:lsdException w:name="Colorful Grid Accent 5" w:semiHidden="0" w:uiPriority="73" w:unhideWhenUsed="0"/>
+    <w:lsdException w:name="Light Shading Accent 6" w:semiHidden="0" w:uiPriority="60" w:unhideWhenUsed="0"/>
+    <w:lsdException w:name="Light List Accent 6" w:semiHidden="0" w:uiPriority="61" w:unhideWhenUsed="0"/>
+    <w:lsdException w:name="Light Grid Accent 6" w:semiHidden="0" w:uiPriority="62" w:unhideWhenUsed="0"/>
+    <w:lsdException w:name="Medium Shading 1 Accent 6" w:semiHidden="0" w:uiPriority="63" w:unhideWhenUsed="0"/>
+    <w:lsdException w:name="Medium Shading 2 Accent 6" w:semiHidden="0" w:uiPriority="64" w:unhideWhenUsed="0"/>
+    <w:lsdException w:name="Medium List 1 Accent 6" w:semiHidden="0" w:uiPriority="65" w:unhideWhenUsed="0"/>
+    <w:lsdException w:name="Medium List 2 Accent 6" w:semiHidden="0" w:uiPriority="66" w:unhideWhenUsed="0"/>
+    <w:lsdException w:name="Medium Grid 1 Accent 6" w:semiHidden="0" w:uiPriority="67" w:unhideWhenUsed="0"/>
+    <w:lsdException w:name="Medium Grid 2 Accent 6" w:semiHidden="0" w:uiPriority="68" w:unhideWhenUsed="0"/>
+    <w:lsdException w:name="Medium Grid 3 Accent 6" w:semiHidden="0" w:uiPriority="69" w:unhideWhenUsed="0"/>
+    <w:lsdException w:name="Dark List Accent 6" w:semiHidden="0" w:uiPriority="70" w:unhideWhenUsed="0"/>
+    <w:lsdException w:name="Colorful Shading Accent 6" w:semiHidden="0" w:uiPriority="71" w:unhideWhenUsed="0"/>
+    <w:lsdException w:name="Colorful List Accent 6" w:semiHidden="0" w:uiPriority="72" w:unhideWhenUsed="0"/>
+    <w:lsdException w:name="Colorful Grid Accent 6" w:semiHidden="0" w:uiPriority="73" w:unhideWhenUsed="0"/>
+    <w:lsdException w:name="Subtle Emphasis" w:semiHidden="0" w:uiPriority="19" w:unhideWhenUsed="0" w:qFormat="1"/>
+    <w:lsdException w:name="Intense Emphasis" w:semiHidden="0" w:uiPriority="21" w:unhideWhenUsed="0" w:qFormat="1"/>
+    <w:lsdException w:name="Subtle Reference" w:semiHidden="0" w:uiPriority="31" w:unhideWhenUsed="0" w:qFormat="1"/>
+    <w:lsdException w:name="Intense Reference" w:semiHidden="0" w:uiPriority="32" w:unhideWhenUsed="0" w:qFormat="1"/>
+    <w:lsdException w:name="Book Title" w:semiHidden="0" w:uiPriority="33" w:unhideWhenUsed="0" w:qFormat="1"/>
+    <w:lsdException w:name="Bibliography" w:uiPriority="37"/>
+    <w:lsdException w:name="TOC Heading" w:uiPriority="39" w:qFormat="1"/>
+  </w:latentStyles>
+  <w:style w:type="paragraph" w:default="1" w:styleId="Normal">
+    <w:name w:val="Normal"/>
+  </w:style>
+  <w:style w:type="paragraph" w:styleId="Heading1">
+    <w:name w:val="heading 1"/>
+    <w:basedOn w:val="Normal"/>
+    <w:next w:val="Normal"/>
+    <w:link w:val="Heading1Char"/>
+    <w:uiPriority w:val="9"/>
+    <w:qFormat/>
+    <w:pPr>
+      <w:keepNext/>
+      <w:spacing w:before="240" w:after="60"/>
+      <w:outlineLvl w:val="0"/>
+    </w:pPr>
+    <w:rPr>
+      <w:rFonts w:ascii="Times New Roman" w:eastAsia="Times New Roman" w:hAnsi="Times New Roman" w:cs="Times New Roman"/>
+      <w:b/>
+      <w:sz w:val="28"/>
+      <w:szCs w:val="28"/>
+    </w:rPr>
+  </w:style>
+  <w:style w:type="paragraph" w:styleId="Heading2">
+    <w:name w:val="heading 2"/>
+    <w:basedOn w:val="Normal"/>
+    <w:next w:val="Normal"/>
+    <w:pPr>
+      <w:keepNext/>
+      <w:keepLines/>
+      <w:spacing w:before="40"/>
+      <w:outlineLvl w:val="1"/>
+    </w:pPr>
+    <w:rPr>
+      <w:rFonts w:ascii="Calibri" w:eastAsia="Calibri" w:hAnsi="Calibri" w:cs="Calibri"/>
+      <w:color w:val="2E75B5"/>
+      <w:sz w:val="26"/>
+      <w:szCs w:val="26"/>
+    </w:rPr>
+  </w:style>
+  <w:style w:type="paragraph" w:styleId="Heading3">
+    <w:name w:val="heading 3"/>
+    <w:basedOn w:val="Normal"/>
+    <w:next w:val="Normal"/>
+    <w:pPr>
+      <w:keepNext/>
+      <w:keepLines/>
+      <w:spacing w:before="280" w:after="80"/>
+      <w:outlineLvl w:val="2"/>
+    </w:pPr>
+    <w:rPr>
+      <w:b/>
+      <w:sz w:val="28"/>
+      <w:szCs w:val="28"/>
+    </w:rPr>
+  </w:style>
+  <w:style w:type="paragraph" w:styleId="Heading4">
+    <w:name w:val="heading 4"/>
+    <w:basedOn w:val="Normal"/>
+    <w:next w:val="Normal"/>
+    <w:pPr>
+      <w:keepNext/>
+      <w:keepLines/>
+      <w:spacing w:before="240" w:after="40"/>
+      <w:outlineLvl w:val="3"/>
+    </w:pPr>
+    <w:rPr>
+      <w:b/>
+      <w:sz w:val="24"/>
+      <w:szCs w:val="24"/>
+    </w:rPr>
+  </w:style>
+  <w:style w:type="paragraph" w:styleId="Heading5">
+    <w:name w:val="heading 5"/>
+    <w:basedOn w:val="Normal"/>
+    <w:next w:val="Normal"/>
+    <w:pPr>
+      <w:keepNext/>
+      <w:keepLines/>
+      <w:spacing w:before="220" w:after="40"/>
+      <w:outlineLvl w:val="4"/>
+    </w:pPr>
+    <w:rPr>
+      <w:b/>
+      <w:sz w:val="22"/>
+      <w:szCs w:val="22"/>
+    </w:rPr>
+  </w:style>
+  <w:style w:type="paragraph" w:styleId="Heading6">
+    <w:name w:val="heading 6"/>
+    <w:basedOn w:val="Normal"/>
+    <w:next w:val="Normal"/>
+    <w:pPr>
+      <w:keepNext/>
+      <w:keepLines/>
+      <w:spacing w:before="200" w:after="40"/>
+      <w:outlineLvl w:val="5"/>
+    </w:pPr>
+    <w:rPr>
+      <w:b/>
+    </w:rPr>
+  </w:style>
+  <w:style w:type="character" w:default="1" w:styleId="DefaultParagraphFont">
+    <w:name w:val="Default Paragraph Font"/>
+    <w:uiPriority w:val="1"/>
+    <w:semiHidden/>
+    <w:unhideWhenUsed/>
+  </w:style>
+  <w:style w:type="table" w:default="1" w:styleId="TableNormal">
+    <w:name w:val="Normal Table"/>
+    <w:uiPriority w:val="99"/>
+    <w:semiHidden/>
+    <w:unhideWhenUsed/>
+    <w:tblPr>
+      <w:tblInd w:w="0" w:type="dxa"/>
+      <w:tblCellMar>
+        <w:top w:w="0" w:type="dxa"/>
+        <w:left w:w="108" w:type="dxa"/>
+        <w:bottom w:w="0" w:type="dxa"/>
+        <w:right w:w="108" w:type="dxa"/>
+      </w:tblCellMar>
+    </w:tblPr>
+  </w:style>
+  <w:style w:type="numbering" w:default="1" w:styleId="NoList">
+    <w:name w:val="No List"/>
+    <w:uiPriority w:val="99"/>
+    <w:semiHidden/>
+    <w:unhideWhenUsed/>
+  </w:style>
+  <w:style w:type="paragraph" w:styleId="Title">
+    <w:name w:val="Title"/>
+    <w:basedOn w:val="Normal"/>
+    <w:next w:val="Normal"/>
+    <w:pPr>
+      <w:keepNext/>
+      <w:keepLines/>
+      <w:spacing w:before="480" w:after="120"/>
+    </w:pPr>
+    <w:rPr>
+      <w:b/>
+      <w:sz w:val="72"/>
+      <w:szCs w:val="72"/>
+    </w:rPr>
+  </w:style>
+  <w:style w:type="paragraph" w:styleId="Subtitle">
+    <w:name w:val="Subtitle"/>
+    <w:basedOn w:val="Normal"/>
+    <w:next w:val="Normal"/>
+    <w:pPr>
+      <w:keepNext/>
+      <w:keepLines/>
+      <w:spacing w:before="360" w:after="80"/>
+    </w:pPr>
+    <w:rPr>
+      <w:rFonts w:ascii="Georgia" w:eastAsia="Georgia" w:hAnsi="Georgia" w:cs="Georgia"/>
+      <w:i/>
+      <w:color w:val="666666"/>
+      <w:sz w:val="48"/>
+      <w:szCs w:val="48"/>
+    </w:rPr>
+  </w:style>
+  <w:style w:type="table" w:customStyle="1" w:styleId="a">
+    <w:basedOn w:val="TableNormal"/>
+    <w:tblPr>
+      <w:tblStyleRowBandSize w:val="1"/>
+      <w:tblStyleColBandSize w:val="1"/>
+      <w:tblInd w:w="0" w:type="dxa"/>
+      <w:tblCellMar>
+        <w:top w:w="0" w:type="dxa"/>
+        <w:left w:w="108" w:type="dxa"/>
+        <w:bottom w:w="0" w:type="dxa"/>
+        <w:right w:w="108" w:type="dxa"/>
+      </w:tblCellMar>
     </w:tblPr>
   </w:style>
   <w:style w:type="paragraph" w:styleId="ListParagraph">
@@ -9580,7 +10664,7 @@
 </file>
 
 <file path=customXml/itemProps1.xml><?xml version="1.0" encoding="utf-8"?>
-<ds:datastoreItem xmlns:ds="http://schemas.openxmlformats.org/officeDocument/2006/customXml" ds:itemID="{8E7FA3AE-18E9-48D7-838F-F4A7C6C39B7E}">
+<ds:datastoreItem xmlns:ds="http://schemas.openxmlformats.org/officeDocument/2006/customXml" ds:itemID="{24E86988-F7DA-4AFE-B62D-F509667A00C0}">
   <ds:schemaRefs>
     <ds:schemaRef ds:uri="http://schemas.openxmlformats.org/officeDocument/2006/bibliography"/>
   </ds:schemaRefs>

--- a/CSPROJ2/Documentation/Latest Documentation.docx
+++ b/CSPROJ2/Documentation/Latest Documentation.docx
@@ -1,6 +1,6 @@
 
 <file path=word/document.xml><?xml version="1.0" encoding="utf-8"?>
-<w:document xmlns:wpc="http://schemas.microsoft.com/office/word/2010/wordprocessingCanvas" xmlns:mc="http://schemas.openxmlformats.org/markup-compatibility/2006" xmlns:o="urn:schemas-microsoft-com:office:office" xmlns:r="http://schemas.openxmlformats.org/officeDocument/2006/relationships" xmlns:m="http://schemas.openxmlformats.org/officeDocument/2006/math" xmlns:v="urn:schemas-microsoft-com:vml" xmlns:wp14="http://schemas.microsoft.com/office/word/2010/wordprocessingDrawing" xmlns:wp="http://schemas.openxmlformats.org/drawingml/2006/wordprocessingDrawing" xmlns:w10="urn:schemas-microsoft-com:office:word" xmlns:w="http://schemas.openxmlformats.org/wordprocessingml/2006/main" xmlns:w14="http://schemas.microsoft.com/office/word/2010/wordml" xmlns:wpg="http://schemas.microsoft.com/office/word/2010/wordprocessingGroup" xmlns:wpi="http://schemas.microsoft.com/office/word/2010/wordprocessingInk" xmlns:wne="http://schemas.microsoft.com/office/word/2006/wordml" xmlns:wps="http://schemas.microsoft.com/office/word/2010/wordprocessingShape" mc:Ignorable="w14 wp14">
+<w:document xmlns:wpc="http://schemas.microsoft.com/office/word/2010/wordprocessingCanvas" xmlns:cx="http://schemas.microsoft.com/office/drawing/2014/chartex" xmlns:cx1="http://schemas.microsoft.com/office/drawing/2015/9/8/chartex" xmlns:cx2="http://schemas.microsoft.com/office/drawing/2015/10/21/chartex" xmlns:cx3="http://schemas.microsoft.com/office/drawing/2016/5/9/chartex" xmlns:cx4="http://schemas.microsoft.com/office/drawing/2016/5/10/chartex" xmlns:cx5="http://schemas.microsoft.com/office/drawing/2016/5/11/chartex" xmlns:cx6="http://schemas.microsoft.com/office/drawing/2016/5/12/chartex" xmlns:cx7="http://schemas.microsoft.com/office/drawing/2016/5/13/chartex" xmlns:cx8="http://schemas.microsoft.com/office/drawing/2016/5/14/chartex" xmlns:mc="http://schemas.openxmlformats.org/markup-compatibility/2006" xmlns:aink="http://schemas.microsoft.com/office/drawing/2016/ink" xmlns:am3d="http://schemas.microsoft.com/office/drawing/2017/model3d" xmlns:o="urn:schemas-microsoft-com:office:office" xmlns:r="http://schemas.openxmlformats.org/officeDocument/2006/relationships" xmlns:m="http://schemas.openxmlformats.org/officeDocument/2006/math" xmlns:v="urn:schemas-microsoft-com:vml" xmlns:wp14="http://schemas.microsoft.com/office/word/2010/wordprocessingDrawing" xmlns:wp="http://schemas.openxmlformats.org/drawingml/2006/wordprocessingDrawing" xmlns:w10="urn:schemas-microsoft-com:office:word" xmlns:w="http://schemas.openxmlformats.org/wordprocessingml/2006/main" xmlns:w14="http://schemas.microsoft.com/office/word/2010/wordml" xmlns:w15="http://schemas.microsoft.com/office/word/2012/wordml" xmlns:w16cid="http://schemas.microsoft.com/office/word/2016/wordml/cid" xmlns:w16se="http://schemas.microsoft.com/office/word/2015/wordml/symex" xmlns:wpg="http://schemas.microsoft.com/office/word/2010/wordprocessingGroup" xmlns:wpi="http://schemas.microsoft.com/office/word/2010/wordprocessingInk" xmlns:wne="http://schemas.microsoft.com/office/word/2006/wordml" xmlns:wps="http://schemas.microsoft.com/office/word/2010/wordprocessingShape" mc:Ignorable="w14 w15 w16se w16cid wp14">
   <w:body>
     <w:p>
       <w:pPr>
@@ -33,7 +33,7 @@
                     <pic:cNvPicPr preferRelativeResize="0"/>
                   </pic:nvPicPr>
                   <pic:blipFill>
-                    <a:blip r:embed="rId9"/>
+                    <a:blip r:embed="rId8"/>
                     <a:srcRect/>
                     <a:stretch>
                       <a:fillRect/>
@@ -506,7 +506,7 @@
           <w:rFonts w:asciiTheme="majorHAnsi" w:hAnsiTheme="majorHAnsi" w:cstheme="majorHAnsi"/>
         </w:rPr>
       </w:pPr>
-      <w:bookmarkStart w:id="0" w:name="_Toc509989818"/>
+      <w:bookmarkStart w:id="0" w:name="_Toc510763708"/>
       <w:r>
         <w:rPr>
           <w:rFonts w:asciiTheme="majorHAnsi" w:hAnsiTheme="majorHAnsi" w:cstheme="majorHAnsi"/>
@@ -542,12 +542,11 @@
               <w:tab w:val="right" w:leader="dot" w:pos="9350"/>
             </w:tabs>
             <w:rPr>
-              <w:rFonts w:asciiTheme="majorHAnsi" w:eastAsiaTheme="minorEastAsia" w:hAnsiTheme="majorHAnsi" w:cstheme="majorHAnsi"/>
+              <w:rFonts w:asciiTheme="minorHAnsi" w:eastAsiaTheme="minorEastAsia" w:hAnsiTheme="minorHAnsi" w:cstheme="minorBidi"/>
               <w:noProof/>
               <w:color w:val="auto"/>
-              <w:sz w:val="24"/>
-              <w:szCs w:val="24"/>
-              <w:lang w:val="en-PH" w:eastAsia="en-PH"/>
+              <w:sz w:val="22"/>
+              <w:szCs w:val="22"/>
             </w:rPr>
           </w:pPr>
           <w:r>
@@ -577,83 +576,60 @@
             </w:rPr>
             <w:fldChar w:fldCharType="separate"/>
           </w:r>
-          <w:hyperlink w:anchor="_Toc509989818" w:history="1">
+          <w:hyperlink w:anchor="_Toc510763708" w:history="1">
             <w:r>
               <w:rPr>
                 <w:rStyle w:val="Hyperlink"/>
                 <w:rFonts w:asciiTheme="majorHAnsi" w:hAnsiTheme="majorHAnsi" w:cstheme="majorHAnsi"/>
                 <w:noProof/>
-                <w:sz w:val="24"/>
-                <w:szCs w:val="24"/>
               </w:rPr>
               <w:t>Table of Contents</w:t>
             </w:r>
             <w:r>
               <w:rPr>
-                <w:rFonts w:asciiTheme="majorHAnsi" w:hAnsiTheme="majorHAnsi" w:cstheme="majorHAnsi"/>
                 <w:noProof/>
                 <w:webHidden/>
-                <w:sz w:val="24"/>
-                <w:szCs w:val="24"/>
               </w:rPr>
               <w:tab/>
             </w:r>
             <w:r>
               <w:rPr>
-                <w:rFonts w:asciiTheme="majorHAnsi" w:hAnsiTheme="majorHAnsi" w:cstheme="majorHAnsi"/>
                 <w:noProof/>
                 <w:webHidden/>
-                <w:sz w:val="24"/>
-                <w:szCs w:val="24"/>
               </w:rPr>
               <w:fldChar w:fldCharType="begin"/>
             </w:r>
             <w:r>
               <w:rPr>
-                <w:rFonts w:asciiTheme="majorHAnsi" w:hAnsiTheme="majorHAnsi" w:cstheme="majorHAnsi"/>
                 <w:noProof/>
                 <w:webHidden/>
-                <w:sz w:val="24"/>
-                <w:szCs w:val="24"/>
-              </w:rPr>
-              <w:instrText xml:space="preserve"> PAGEREF _Toc509989818 \h </w:instrText>
-            </w:r>
-            <w:r>
-              <w:rPr>
-                <w:rFonts w:asciiTheme="majorHAnsi" w:hAnsiTheme="majorHAnsi" w:cstheme="majorHAnsi"/>
+              </w:rPr>
+              <w:instrText xml:space="preserve"> PAGEREF _Toc510763708 \h </w:instrText>
+            </w:r>
+            <w:r>
+              <w:rPr>
                 <w:noProof/>
                 <w:webHidden/>
-                <w:sz w:val="24"/>
-                <w:szCs w:val="24"/>
-              </w:rPr>
-            </w:r>
-            <w:r>
-              <w:rPr>
-                <w:rFonts w:asciiTheme="majorHAnsi" w:hAnsiTheme="majorHAnsi" w:cstheme="majorHAnsi"/>
+              </w:rPr>
+            </w:r>
+            <w:r>
+              <w:rPr>
                 <w:noProof/>
                 <w:webHidden/>
-                <w:sz w:val="24"/>
-                <w:szCs w:val="24"/>
               </w:rPr>
               <w:fldChar w:fldCharType="separate"/>
             </w:r>
             <w:r>
               <w:rPr>
-                <w:rFonts w:asciiTheme="majorHAnsi" w:hAnsiTheme="majorHAnsi" w:cstheme="majorHAnsi"/>
                 <w:noProof/>
                 <w:webHidden/>
-                <w:sz w:val="24"/>
-                <w:szCs w:val="24"/>
               </w:rPr>
               <w:t>2</w:t>
             </w:r>
             <w:r>
               <w:rPr>
-                <w:rFonts w:asciiTheme="majorHAnsi" w:hAnsiTheme="majorHAnsi" w:cstheme="majorHAnsi"/>
                 <w:noProof/>
                 <w:webHidden/>
-                <w:sz w:val="24"/>
-                <w:szCs w:val="24"/>
               </w:rPr>
               <w:fldChar w:fldCharType="end"/>
             </w:r>
@@ -666,91 +642,67 @@
               <w:tab w:val="right" w:leader="dot" w:pos="9350"/>
             </w:tabs>
             <w:rPr>
-              <w:rFonts w:asciiTheme="majorHAnsi" w:eastAsiaTheme="minorEastAsia" w:hAnsiTheme="majorHAnsi" w:cstheme="majorHAnsi"/>
+              <w:rFonts w:asciiTheme="minorHAnsi" w:eastAsiaTheme="minorEastAsia" w:hAnsiTheme="minorHAnsi" w:cstheme="minorBidi"/>
               <w:noProof/>
               <w:color w:val="auto"/>
-              <w:sz w:val="24"/>
-              <w:szCs w:val="24"/>
-              <w:lang w:val="en-PH" w:eastAsia="en-PH"/>
+              <w:sz w:val="22"/>
+              <w:szCs w:val="22"/>
             </w:rPr>
           </w:pPr>
-          <w:hyperlink w:anchor="_Toc509989819" w:history="1">
+          <w:hyperlink w:anchor="_Toc510763709" w:history="1">
             <w:r>
               <w:rPr>
                 <w:rStyle w:val="Hyperlink"/>
                 <w:rFonts w:asciiTheme="majorHAnsi" w:hAnsiTheme="majorHAnsi" w:cstheme="majorHAnsi"/>
                 <w:noProof/>
-                <w:sz w:val="24"/>
-                <w:szCs w:val="24"/>
               </w:rPr>
               <w:t>Abstract</w:t>
             </w:r>
             <w:r>
               <w:rPr>
-                <w:rFonts w:asciiTheme="majorHAnsi" w:hAnsiTheme="majorHAnsi" w:cstheme="majorHAnsi"/>
                 <w:noProof/>
                 <w:webHidden/>
-                <w:sz w:val="24"/>
-                <w:szCs w:val="24"/>
               </w:rPr>
               <w:tab/>
             </w:r>
             <w:r>
               <w:rPr>
-                <w:rFonts w:asciiTheme="majorHAnsi" w:hAnsiTheme="majorHAnsi" w:cstheme="majorHAnsi"/>
                 <w:noProof/>
                 <w:webHidden/>
-                <w:sz w:val="24"/>
-                <w:szCs w:val="24"/>
               </w:rPr>
               <w:fldChar w:fldCharType="begin"/>
             </w:r>
             <w:r>
               <w:rPr>
-                <w:rFonts w:asciiTheme="majorHAnsi" w:hAnsiTheme="majorHAnsi" w:cstheme="majorHAnsi"/>
                 <w:noProof/>
                 <w:webHidden/>
-                <w:sz w:val="24"/>
-                <w:szCs w:val="24"/>
-              </w:rPr>
-              <w:instrText xml:space="preserve"> PAGEREF _Toc509989819 \h </w:instrText>
-            </w:r>
-            <w:r>
-              <w:rPr>
-                <w:rFonts w:asciiTheme="majorHAnsi" w:hAnsiTheme="majorHAnsi" w:cstheme="majorHAnsi"/>
+              </w:rPr>
+              <w:instrText xml:space="preserve"> PAGEREF _Toc510763709 \h </w:instrText>
+            </w:r>
+            <w:r>
+              <w:rPr>
                 <w:noProof/>
                 <w:webHidden/>
-                <w:sz w:val="24"/>
-                <w:szCs w:val="24"/>
-              </w:rPr>
-            </w:r>
-            <w:r>
-              <w:rPr>
-                <w:rFonts w:asciiTheme="majorHAnsi" w:hAnsiTheme="majorHAnsi" w:cstheme="majorHAnsi"/>
+              </w:rPr>
+            </w:r>
+            <w:r>
+              <w:rPr>
                 <w:noProof/>
                 <w:webHidden/>
-                <w:sz w:val="24"/>
-                <w:szCs w:val="24"/>
               </w:rPr>
               <w:fldChar w:fldCharType="separate"/>
             </w:r>
             <w:r>
               <w:rPr>
-                <w:rFonts w:asciiTheme="majorHAnsi" w:hAnsiTheme="majorHAnsi" w:cstheme="majorHAnsi"/>
                 <w:noProof/>
                 <w:webHidden/>
-                <w:sz w:val="24"/>
-                <w:szCs w:val="24"/>
               </w:rPr>
               <w:t>3</w:t>
             </w:r>
             <w:r>
               <w:rPr>
-                <w:rFonts w:asciiTheme="majorHAnsi" w:hAnsiTheme="majorHAnsi" w:cstheme="majorHAnsi"/>
                 <w:noProof/>
                 <w:webHidden/>
-                <w:sz w:val="24"/>
-                <w:szCs w:val="24"/>
               </w:rPr>
               <w:fldChar w:fldCharType="end"/>
             </w:r>
@@ -764,33 +716,29 @@
               <w:tab w:val="right" w:leader="dot" w:pos="9350"/>
             </w:tabs>
             <w:rPr>
-              <w:rFonts w:asciiTheme="majorHAnsi" w:eastAsiaTheme="minorEastAsia" w:hAnsiTheme="majorHAnsi" w:cstheme="majorHAnsi"/>
+              <w:rFonts w:asciiTheme="minorHAnsi" w:eastAsiaTheme="minorEastAsia" w:hAnsiTheme="minorHAnsi" w:cstheme="minorBidi"/>
               <w:noProof/>
               <w:color w:val="auto"/>
-              <w:sz w:val="24"/>
-              <w:szCs w:val="24"/>
-              <w:lang w:val="en-PH" w:eastAsia="en-PH"/>
+              <w:sz w:val="22"/>
+              <w:szCs w:val="22"/>
             </w:rPr>
           </w:pPr>
-          <w:hyperlink w:anchor="_Toc509989820" w:history="1">
+          <w:hyperlink w:anchor="_Toc510763710" w:history="1">
             <w:r>
               <w:rPr>
                 <w:rStyle w:val="Hyperlink"/>
                 <w:rFonts w:asciiTheme="majorHAnsi" w:hAnsiTheme="majorHAnsi" w:cstheme="majorHAnsi"/>
                 <w:noProof/>
-                <w:sz w:val="24"/>
-                <w:szCs w:val="24"/>
               </w:rPr>
               <w:t>I.</w:t>
             </w:r>
             <w:r>
               <w:rPr>
-                <w:rFonts w:asciiTheme="majorHAnsi" w:eastAsiaTheme="minorEastAsia" w:hAnsiTheme="majorHAnsi" w:cstheme="majorHAnsi"/>
+                <w:rFonts w:asciiTheme="minorHAnsi" w:eastAsiaTheme="minorEastAsia" w:hAnsiTheme="minorHAnsi" w:cstheme="minorBidi"/>
                 <w:noProof/>
                 <w:color w:val="auto"/>
-                <w:sz w:val="24"/>
-                <w:szCs w:val="24"/>
-                <w:lang w:val="en-PH" w:eastAsia="en-PH"/>
+                <w:sz w:val="22"/>
+                <w:szCs w:val="22"/>
               </w:rPr>
               <w:tab/>
             </w:r>
@@ -799,77 +747,54 @@
                 <w:rStyle w:val="Hyperlink"/>
                 <w:rFonts w:asciiTheme="majorHAnsi" w:hAnsiTheme="majorHAnsi" w:cstheme="majorHAnsi"/>
                 <w:noProof/>
-                <w:sz w:val="24"/>
-                <w:szCs w:val="24"/>
               </w:rPr>
               <w:t>Introduction</w:t>
             </w:r>
             <w:r>
               <w:rPr>
-                <w:rFonts w:asciiTheme="majorHAnsi" w:hAnsiTheme="majorHAnsi" w:cstheme="majorHAnsi"/>
                 <w:noProof/>
                 <w:webHidden/>
-                <w:sz w:val="24"/>
-                <w:szCs w:val="24"/>
               </w:rPr>
               <w:tab/>
             </w:r>
             <w:r>
               <w:rPr>
-                <w:rFonts w:asciiTheme="majorHAnsi" w:hAnsiTheme="majorHAnsi" w:cstheme="majorHAnsi"/>
                 <w:noProof/>
                 <w:webHidden/>
-                <w:sz w:val="24"/>
-                <w:szCs w:val="24"/>
               </w:rPr>
               <w:fldChar w:fldCharType="begin"/>
             </w:r>
             <w:r>
               <w:rPr>
-                <w:rFonts w:asciiTheme="majorHAnsi" w:hAnsiTheme="majorHAnsi" w:cstheme="majorHAnsi"/>
                 <w:noProof/>
                 <w:webHidden/>
-                <w:sz w:val="24"/>
-                <w:szCs w:val="24"/>
-              </w:rPr>
-              <w:instrText xml:space="preserve"> PAGEREF _Toc509989820 \h </w:instrText>
-            </w:r>
-            <w:r>
-              <w:rPr>
-                <w:rFonts w:asciiTheme="majorHAnsi" w:hAnsiTheme="majorHAnsi" w:cstheme="majorHAnsi"/>
+              </w:rPr>
+              <w:instrText xml:space="preserve"> PAGEREF _Toc510763710 \h </w:instrText>
+            </w:r>
+            <w:r>
+              <w:rPr>
                 <w:noProof/>
                 <w:webHidden/>
-                <w:sz w:val="24"/>
-                <w:szCs w:val="24"/>
-              </w:rPr>
-            </w:r>
-            <w:r>
-              <w:rPr>
-                <w:rFonts w:asciiTheme="majorHAnsi" w:hAnsiTheme="majorHAnsi" w:cstheme="majorHAnsi"/>
+              </w:rPr>
+            </w:r>
+            <w:r>
+              <w:rPr>
                 <w:noProof/>
                 <w:webHidden/>
-                <w:sz w:val="24"/>
-                <w:szCs w:val="24"/>
               </w:rPr>
               <w:fldChar w:fldCharType="separate"/>
             </w:r>
             <w:r>
               <w:rPr>
-                <w:rFonts w:asciiTheme="majorHAnsi" w:hAnsiTheme="majorHAnsi" w:cstheme="majorHAnsi"/>
                 <w:noProof/>
                 <w:webHidden/>
-                <w:sz w:val="24"/>
-                <w:szCs w:val="24"/>
               </w:rPr>
               <w:t>4</w:t>
             </w:r>
             <w:r>
               <w:rPr>
-                <w:rFonts w:asciiTheme="majorHAnsi" w:hAnsiTheme="majorHAnsi" w:cstheme="majorHAnsi"/>
                 <w:noProof/>
                 <w:webHidden/>
-                <w:sz w:val="24"/>
-                <w:szCs w:val="24"/>
               </w:rPr>
               <w:fldChar w:fldCharType="end"/>
             </w:r>
@@ -882,91 +807,67 @@
               <w:tab w:val="right" w:leader="dot" w:pos="9350"/>
             </w:tabs>
             <w:rPr>
-              <w:rFonts w:asciiTheme="majorHAnsi" w:eastAsiaTheme="minorEastAsia" w:hAnsiTheme="majorHAnsi" w:cstheme="majorHAnsi"/>
+              <w:rFonts w:asciiTheme="minorHAnsi" w:eastAsiaTheme="minorEastAsia" w:hAnsiTheme="minorHAnsi" w:cstheme="minorBidi"/>
               <w:noProof/>
               <w:color w:val="auto"/>
-              <w:sz w:val="24"/>
-              <w:szCs w:val="24"/>
-              <w:lang w:val="en-PH" w:eastAsia="en-PH"/>
+              <w:sz w:val="22"/>
+              <w:szCs w:val="22"/>
             </w:rPr>
           </w:pPr>
-          <w:hyperlink w:anchor="_Toc509989821" w:history="1">
+          <w:hyperlink w:anchor="_Toc510763711" w:history="1">
             <w:r>
               <w:rPr>
                 <w:rStyle w:val="Hyperlink"/>
                 <w:rFonts w:asciiTheme="majorHAnsi" w:eastAsia="Times New Roman" w:hAnsiTheme="majorHAnsi" w:cstheme="majorHAnsi"/>
                 <w:noProof/>
-                <w:sz w:val="24"/>
-                <w:szCs w:val="24"/>
               </w:rPr>
               <w:t>Project Context</w:t>
             </w:r>
             <w:r>
               <w:rPr>
-                <w:rFonts w:asciiTheme="majorHAnsi" w:hAnsiTheme="majorHAnsi" w:cstheme="majorHAnsi"/>
                 <w:noProof/>
                 <w:webHidden/>
-                <w:sz w:val="24"/>
-                <w:szCs w:val="24"/>
               </w:rPr>
               <w:tab/>
             </w:r>
             <w:r>
               <w:rPr>
-                <w:rFonts w:asciiTheme="majorHAnsi" w:hAnsiTheme="majorHAnsi" w:cstheme="majorHAnsi"/>
                 <w:noProof/>
                 <w:webHidden/>
-                <w:sz w:val="24"/>
-                <w:szCs w:val="24"/>
               </w:rPr>
               <w:fldChar w:fldCharType="begin"/>
             </w:r>
             <w:r>
               <w:rPr>
-                <w:rFonts w:asciiTheme="majorHAnsi" w:hAnsiTheme="majorHAnsi" w:cstheme="majorHAnsi"/>
                 <w:noProof/>
                 <w:webHidden/>
-                <w:sz w:val="24"/>
-                <w:szCs w:val="24"/>
-              </w:rPr>
-              <w:instrText xml:space="preserve"> PAGEREF _Toc509989821 \h </w:instrText>
-            </w:r>
-            <w:r>
-              <w:rPr>
-                <w:rFonts w:asciiTheme="majorHAnsi" w:hAnsiTheme="majorHAnsi" w:cstheme="majorHAnsi"/>
+              </w:rPr>
+              <w:instrText xml:space="preserve"> PAGEREF _Toc510763711 \h </w:instrText>
+            </w:r>
+            <w:r>
+              <w:rPr>
                 <w:noProof/>
                 <w:webHidden/>
-                <w:sz w:val="24"/>
-                <w:szCs w:val="24"/>
-              </w:rPr>
-            </w:r>
-            <w:r>
-              <w:rPr>
-                <w:rFonts w:asciiTheme="majorHAnsi" w:hAnsiTheme="majorHAnsi" w:cstheme="majorHAnsi"/>
+              </w:rPr>
+            </w:r>
+            <w:r>
+              <w:rPr>
                 <w:noProof/>
                 <w:webHidden/>
-                <w:sz w:val="24"/>
-                <w:szCs w:val="24"/>
               </w:rPr>
               <w:fldChar w:fldCharType="separate"/>
             </w:r>
             <w:r>
               <w:rPr>
-                <w:rFonts w:asciiTheme="majorHAnsi" w:hAnsiTheme="majorHAnsi" w:cstheme="majorHAnsi"/>
                 <w:noProof/>
                 <w:webHidden/>
-                <w:sz w:val="24"/>
-                <w:szCs w:val="24"/>
               </w:rPr>
               <w:t>4</w:t>
             </w:r>
             <w:r>
               <w:rPr>
-                <w:rFonts w:asciiTheme="majorHAnsi" w:hAnsiTheme="majorHAnsi" w:cstheme="majorHAnsi"/>
                 <w:noProof/>
                 <w:webHidden/>
-                <w:sz w:val="24"/>
-                <w:szCs w:val="24"/>
               </w:rPr>
               <w:fldChar w:fldCharType="end"/>
             </w:r>
@@ -979,91 +880,67 @@
               <w:tab w:val="right" w:leader="dot" w:pos="9350"/>
             </w:tabs>
             <w:rPr>
-              <w:rFonts w:asciiTheme="majorHAnsi" w:eastAsiaTheme="minorEastAsia" w:hAnsiTheme="majorHAnsi" w:cstheme="majorHAnsi"/>
+              <w:rFonts w:asciiTheme="minorHAnsi" w:eastAsiaTheme="minorEastAsia" w:hAnsiTheme="minorHAnsi" w:cstheme="minorBidi"/>
               <w:noProof/>
               <w:color w:val="auto"/>
-              <w:sz w:val="24"/>
-              <w:szCs w:val="24"/>
-              <w:lang w:val="en-PH" w:eastAsia="en-PH"/>
+              <w:sz w:val="22"/>
+              <w:szCs w:val="22"/>
             </w:rPr>
           </w:pPr>
-          <w:hyperlink w:anchor="_Toc509989822" w:history="1">
+          <w:hyperlink w:anchor="_Toc510763712" w:history="1">
             <w:r>
               <w:rPr>
                 <w:rStyle w:val="Hyperlink"/>
                 <w:rFonts w:asciiTheme="majorHAnsi" w:eastAsia="Times New Roman" w:hAnsiTheme="majorHAnsi" w:cstheme="majorHAnsi"/>
                 <w:noProof/>
-                <w:sz w:val="24"/>
-                <w:szCs w:val="24"/>
               </w:rPr>
               <w:t>Purpose and Description</w:t>
             </w:r>
             <w:r>
               <w:rPr>
-                <w:rFonts w:asciiTheme="majorHAnsi" w:hAnsiTheme="majorHAnsi" w:cstheme="majorHAnsi"/>
                 <w:noProof/>
                 <w:webHidden/>
-                <w:sz w:val="24"/>
-                <w:szCs w:val="24"/>
               </w:rPr>
               <w:tab/>
             </w:r>
             <w:r>
               <w:rPr>
-                <w:rFonts w:asciiTheme="majorHAnsi" w:hAnsiTheme="majorHAnsi" w:cstheme="majorHAnsi"/>
                 <w:noProof/>
                 <w:webHidden/>
-                <w:sz w:val="24"/>
-                <w:szCs w:val="24"/>
               </w:rPr>
               <w:fldChar w:fldCharType="begin"/>
             </w:r>
             <w:r>
               <w:rPr>
-                <w:rFonts w:asciiTheme="majorHAnsi" w:hAnsiTheme="majorHAnsi" w:cstheme="majorHAnsi"/>
                 <w:noProof/>
                 <w:webHidden/>
-                <w:sz w:val="24"/>
-                <w:szCs w:val="24"/>
-              </w:rPr>
-              <w:instrText xml:space="preserve"> PAGEREF _Toc509989822 \h </w:instrText>
-            </w:r>
-            <w:r>
-              <w:rPr>
-                <w:rFonts w:asciiTheme="majorHAnsi" w:hAnsiTheme="majorHAnsi" w:cstheme="majorHAnsi"/>
+              </w:rPr>
+              <w:instrText xml:space="preserve"> PAGEREF _Toc510763712 \h </w:instrText>
+            </w:r>
+            <w:r>
+              <w:rPr>
                 <w:noProof/>
                 <w:webHidden/>
-                <w:sz w:val="24"/>
-                <w:szCs w:val="24"/>
-              </w:rPr>
-            </w:r>
-            <w:r>
-              <w:rPr>
-                <w:rFonts w:asciiTheme="majorHAnsi" w:hAnsiTheme="majorHAnsi" w:cstheme="majorHAnsi"/>
+              </w:rPr>
+            </w:r>
+            <w:r>
+              <w:rPr>
                 <w:noProof/>
                 <w:webHidden/>
-                <w:sz w:val="24"/>
-                <w:szCs w:val="24"/>
               </w:rPr>
               <w:fldChar w:fldCharType="separate"/>
             </w:r>
             <w:r>
               <w:rPr>
-                <w:rFonts w:asciiTheme="majorHAnsi" w:hAnsiTheme="majorHAnsi" w:cstheme="majorHAnsi"/>
                 <w:noProof/>
                 <w:webHidden/>
-                <w:sz w:val="24"/>
-                <w:szCs w:val="24"/>
               </w:rPr>
               <w:t>4</w:t>
             </w:r>
             <w:r>
               <w:rPr>
-                <w:rFonts w:asciiTheme="majorHAnsi" w:hAnsiTheme="majorHAnsi" w:cstheme="majorHAnsi"/>
                 <w:noProof/>
                 <w:webHidden/>
-                <w:sz w:val="24"/>
-                <w:szCs w:val="24"/>
               </w:rPr>
               <w:fldChar w:fldCharType="end"/>
             </w:r>
@@ -1076,91 +953,67 @@
               <w:tab w:val="right" w:leader="dot" w:pos="9350"/>
             </w:tabs>
             <w:rPr>
-              <w:rFonts w:asciiTheme="majorHAnsi" w:eastAsiaTheme="minorEastAsia" w:hAnsiTheme="majorHAnsi" w:cstheme="majorHAnsi"/>
+              <w:rFonts w:asciiTheme="minorHAnsi" w:eastAsiaTheme="minorEastAsia" w:hAnsiTheme="minorHAnsi" w:cstheme="minorBidi"/>
               <w:noProof/>
               <w:color w:val="auto"/>
-              <w:sz w:val="24"/>
-              <w:szCs w:val="24"/>
-              <w:lang w:val="en-PH" w:eastAsia="en-PH"/>
+              <w:sz w:val="22"/>
+              <w:szCs w:val="22"/>
             </w:rPr>
           </w:pPr>
-          <w:hyperlink w:anchor="_Toc509989823" w:history="1">
+          <w:hyperlink w:anchor="_Toc510763713" w:history="1">
             <w:r>
               <w:rPr>
                 <w:rStyle w:val="Hyperlink"/>
                 <w:rFonts w:asciiTheme="majorHAnsi" w:eastAsia="Times New Roman" w:hAnsiTheme="majorHAnsi" w:cstheme="majorHAnsi"/>
                 <w:noProof/>
-                <w:sz w:val="24"/>
-                <w:szCs w:val="24"/>
               </w:rPr>
               <w:t>Objectives</w:t>
             </w:r>
             <w:r>
               <w:rPr>
-                <w:rFonts w:asciiTheme="majorHAnsi" w:hAnsiTheme="majorHAnsi" w:cstheme="majorHAnsi"/>
                 <w:noProof/>
                 <w:webHidden/>
-                <w:sz w:val="24"/>
-                <w:szCs w:val="24"/>
               </w:rPr>
               <w:tab/>
             </w:r>
             <w:r>
               <w:rPr>
-                <w:rFonts w:asciiTheme="majorHAnsi" w:hAnsiTheme="majorHAnsi" w:cstheme="majorHAnsi"/>
                 <w:noProof/>
                 <w:webHidden/>
-                <w:sz w:val="24"/>
-                <w:szCs w:val="24"/>
               </w:rPr>
               <w:fldChar w:fldCharType="begin"/>
             </w:r>
             <w:r>
               <w:rPr>
-                <w:rFonts w:asciiTheme="majorHAnsi" w:hAnsiTheme="majorHAnsi" w:cstheme="majorHAnsi"/>
                 <w:noProof/>
                 <w:webHidden/>
-                <w:sz w:val="24"/>
-                <w:szCs w:val="24"/>
-              </w:rPr>
-              <w:instrText xml:space="preserve"> PAGEREF _Toc509989823 \h </w:instrText>
-            </w:r>
-            <w:r>
-              <w:rPr>
-                <w:rFonts w:asciiTheme="majorHAnsi" w:hAnsiTheme="majorHAnsi" w:cstheme="majorHAnsi"/>
+              </w:rPr>
+              <w:instrText xml:space="preserve"> PAGEREF _Toc510763713 \h </w:instrText>
+            </w:r>
+            <w:r>
+              <w:rPr>
                 <w:noProof/>
                 <w:webHidden/>
-                <w:sz w:val="24"/>
-                <w:szCs w:val="24"/>
-              </w:rPr>
-            </w:r>
-            <w:r>
-              <w:rPr>
-                <w:rFonts w:asciiTheme="majorHAnsi" w:hAnsiTheme="majorHAnsi" w:cstheme="majorHAnsi"/>
+              </w:rPr>
+            </w:r>
+            <w:r>
+              <w:rPr>
                 <w:noProof/>
                 <w:webHidden/>
-                <w:sz w:val="24"/>
-                <w:szCs w:val="24"/>
               </w:rPr>
               <w:fldChar w:fldCharType="separate"/>
             </w:r>
             <w:r>
               <w:rPr>
-                <w:rFonts w:asciiTheme="majorHAnsi" w:hAnsiTheme="majorHAnsi" w:cstheme="majorHAnsi"/>
                 <w:noProof/>
                 <w:webHidden/>
-                <w:sz w:val="24"/>
-                <w:szCs w:val="24"/>
               </w:rPr>
               <w:t>4</w:t>
             </w:r>
             <w:r>
               <w:rPr>
-                <w:rFonts w:asciiTheme="majorHAnsi" w:hAnsiTheme="majorHAnsi" w:cstheme="majorHAnsi"/>
                 <w:noProof/>
                 <w:webHidden/>
-                <w:sz w:val="24"/>
-                <w:szCs w:val="24"/>
               </w:rPr>
               <w:fldChar w:fldCharType="end"/>
             </w:r>
@@ -1173,91 +1026,67 @@
               <w:tab w:val="right" w:leader="dot" w:pos="9350"/>
             </w:tabs>
             <w:rPr>
-              <w:rFonts w:asciiTheme="majorHAnsi" w:eastAsiaTheme="minorEastAsia" w:hAnsiTheme="majorHAnsi" w:cstheme="majorHAnsi"/>
+              <w:rFonts w:asciiTheme="minorHAnsi" w:eastAsiaTheme="minorEastAsia" w:hAnsiTheme="minorHAnsi" w:cstheme="minorBidi"/>
               <w:noProof/>
               <w:color w:val="auto"/>
-              <w:sz w:val="24"/>
-              <w:szCs w:val="24"/>
-              <w:lang w:val="en-PH" w:eastAsia="en-PH"/>
+              <w:sz w:val="22"/>
+              <w:szCs w:val="22"/>
             </w:rPr>
           </w:pPr>
-          <w:hyperlink w:anchor="_Toc509989824" w:history="1">
+          <w:hyperlink w:anchor="_Toc510763714" w:history="1">
             <w:r>
               <w:rPr>
                 <w:rStyle w:val="Hyperlink"/>
                 <w:rFonts w:asciiTheme="majorHAnsi" w:eastAsia="Times New Roman" w:hAnsiTheme="majorHAnsi" w:cstheme="majorHAnsi"/>
                 <w:noProof/>
-                <w:sz w:val="24"/>
-                <w:szCs w:val="24"/>
               </w:rPr>
               <w:t>Scope and Limitations</w:t>
             </w:r>
             <w:r>
               <w:rPr>
-                <w:rFonts w:asciiTheme="majorHAnsi" w:hAnsiTheme="majorHAnsi" w:cstheme="majorHAnsi"/>
                 <w:noProof/>
                 <w:webHidden/>
-                <w:sz w:val="24"/>
-                <w:szCs w:val="24"/>
               </w:rPr>
               <w:tab/>
             </w:r>
             <w:r>
               <w:rPr>
-                <w:rFonts w:asciiTheme="majorHAnsi" w:hAnsiTheme="majorHAnsi" w:cstheme="majorHAnsi"/>
                 <w:noProof/>
                 <w:webHidden/>
-                <w:sz w:val="24"/>
-                <w:szCs w:val="24"/>
               </w:rPr>
               <w:fldChar w:fldCharType="begin"/>
             </w:r>
             <w:r>
               <w:rPr>
-                <w:rFonts w:asciiTheme="majorHAnsi" w:hAnsiTheme="majorHAnsi" w:cstheme="majorHAnsi"/>
                 <w:noProof/>
                 <w:webHidden/>
-                <w:sz w:val="24"/>
-                <w:szCs w:val="24"/>
-              </w:rPr>
-              <w:instrText xml:space="preserve"> PAGEREF _Toc509989824 \h </w:instrText>
-            </w:r>
-            <w:r>
-              <w:rPr>
-                <w:rFonts w:asciiTheme="majorHAnsi" w:hAnsiTheme="majorHAnsi" w:cstheme="majorHAnsi"/>
+              </w:rPr>
+              <w:instrText xml:space="preserve"> PAGEREF _Toc510763714 \h </w:instrText>
+            </w:r>
+            <w:r>
+              <w:rPr>
                 <w:noProof/>
                 <w:webHidden/>
-                <w:sz w:val="24"/>
-                <w:szCs w:val="24"/>
-              </w:rPr>
-            </w:r>
-            <w:r>
-              <w:rPr>
-                <w:rFonts w:asciiTheme="majorHAnsi" w:hAnsiTheme="majorHAnsi" w:cstheme="majorHAnsi"/>
+              </w:rPr>
+            </w:r>
+            <w:r>
+              <w:rPr>
                 <w:noProof/>
                 <w:webHidden/>
-                <w:sz w:val="24"/>
-                <w:szCs w:val="24"/>
               </w:rPr>
               <w:fldChar w:fldCharType="separate"/>
             </w:r>
             <w:r>
               <w:rPr>
-                <w:rFonts w:asciiTheme="majorHAnsi" w:hAnsiTheme="majorHAnsi" w:cstheme="majorHAnsi"/>
                 <w:noProof/>
                 <w:webHidden/>
-                <w:sz w:val="24"/>
-                <w:szCs w:val="24"/>
               </w:rPr>
               <w:t>4</w:t>
             </w:r>
             <w:r>
               <w:rPr>
-                <w:rFonts w:asciiTheme="majorHAnsi" w:hAnsiTheme="majorHAnsi" w:cstheme="majorHAnsi"/>
                 <w:noProof/>
                 <w:webHidden/>
-                <w:sz w:val="24"/>
-                <w:szCs w:val="24"/>
               </w:rPr>
               <w:fldChar w:fldCharType="end"/>
             </w:r>
@@ -1271,33 +1100,29 @@
               <w:tab w:val="right" w:leader="dot" w:pos="9350"/>
             </w:tabs>
             <w:rPr>
-              <w:rFonts w:asciiTheme="majorHAnsi" w:eastAsiaTheme="minorEastAsia" w:hAnsiTheme="majorHAnsi" w:cstheme="majorHAnsi"/>
+              <w:rFonts w:asciiTheme="minorHAnsi" w:eastAsiaTheme="minorEastAsia" w:hAnsiTheme="minorHAnsi" w:cstheme="minorBidi"/>
               <w:noProof/>
               <w:color w:val="auto"/>
-              <w:sz w:val="24"/>
-              <w:szCs w:val="24"/>
-              <w:lang w:val="en-PH" w:eastAsia="en-PH"/>
+              <w:sz w:val="22"/>
+              <w:szCs w:val="22"/>
             </w:rPr>
           </w:pPr>
-          <w:hyperlink w:anchor="_Toc509989825" w:history="1">
+          <w:hyperlink w:anchor="_Toc510763715" w:history="1">
             <w:r>
               <w:rPr>
                 <w:rStyle w:val="Hyperlink"/>
                 <w:rFonts w:asciiTheme="majorHAnsi" w:hAnsiTheme="majorHAnsi" w:cstheme="majorHAnsi"/>
                 <w:noProof/>
-                <w:sz w:val="24"/>
-                <w:szCs w:val="24"/>
               </w:rPr>
               <w:t>II.</w:t>
             </w:r>
             <w:r>
               <w:rPr>
-                <w:rFonts w:asciiTheme="majorHAnsi" w:eastAsiaTheme="minorEastAsia" w:hAnsiTheme="majorHAnsi" w:cstheme="majorHAnsi"/>
+                <w:rFonts w:asciiTheme="minorHAnsi" w:eastAsiaTheme="minorEastAsia" w:hAnsiTheme="minorHAnsi" w:cstheme="minorBidi"/>
                 <w:noProof/>
                 <w:color w:val="auto"/>
-                <w:sz w:val="24"/>
-                <w:szCs w:val="24"/>
-                <w:lang w:val="en-PH" w:eastAsia="en-PH"/>
+                <w:sz w:val="22"/>
+                <w:szCs w:val="22"/>
               </w:rPr>
               <w:tab/>
             </w:r>
@@ -1306,77 +1131,54 @@
                 <w:rStyle w:val="Hyperlink"/>
                 <w:rFonts w:asciiTheme="majorHAnsi" w:hAnsiTheme="majorHAnsi" w:cstheme="majorHAnsi"/>
                 <w:noProof/>
-                <w:sz w:val="24"/>
-                <w:szCs w:val="24"/>
               </w:rPr>
               <w:t>Review of Related Literature</w:t>
             </w:r>
             <w:r>
               <w:rPr>
-                <w:rFonts w:asciiTheme="majorHAnsi" w:hAnsiTheme="majorHAnsi" w:cstheme="majorHAnsi"/>
                 <w:noProof/>
                 <w:webHidden/>
-                <w:sz w:val="24"/>
-                <w:szCs w:val="24"/>
               </w:rPr>
               <w:tab/>
             </w:r>
             <w:r>
               <w:rPr>
-                <w:rFonts w:asciiTheme="majorHAnsi" w:hAnsiTheme="majorHAnsi" w:cstheme="majorHAnsi"/>
                 <w:noProof/>
                 <w:webHidden/>
-                <w:sz w:val="24"/>
-                <w:szCs w:val="24"/>
               </w:rPr>
               <w:fldChar w:fldCharType="begin"/>
             </w:r>
             <w:r>
               <w:rPr>
-                <w:rFonts w:asciiTheme="majorHAnsi" w:hAnsiTheme="majorHAnsi" w:cstheme="majorHAnsi"/>
                 <w:noProof/>
                 <w:webHidden/>
-                <w:sz w:val="24"/>
-                <w:szCs w:val="24"/>
-              </w:rPr>
-              <w:instrText xml:space="preserve"> PAGEREF _Toc509989825 \h </w:instrText>
-            </w:r>
-            <w:r>
-              <w:rPr>
-                <w:rFonts w:asciiTheme="majorHAnsi" w:hAnsiTheme="majorHAnsi" w:cstheme="majorHAnsi"/>
+              </w:rPr>
+              <w:instrText xml:space="preserve"> PAGEREF _Toc510763715 \h </w:instrText>
+            </w:r>
+            <w:r>
+              <w:rPr>
                 <w:noProof/>
                 <w:webHidden/>
-                <w:sz w:val="24"/>
-                <w:szCs w:val="24"/>
-              </w:rPr>
-            </w:r>
-            <w:r>
-              <w:rPr>
-                <w:rFonts w:asciiTheme="majorHAnsi" w:hAnsiTheme="majorHAnsi" w:cstheme="majorHAnsi"/>
+              </w:rPr>
+            </w:r>
+            <w:r>
+              <w:rPr>
                 <w:noProof/>
                 <w:webHidden/>
-                <w:sz w:val="24"/>
-                <w:szCs w:val="24"/>
               </w:rPr>
               <w:fldChar w:fldCharType="separate"/>
             </w:r>
             <w:r>
               <w:rPr>
-                <w:rFonts w:asciiTheme="majorHAnsi" w:hAnsiTheme="majorHAnsi" w:cstheme="majorHAnsi"/>
                 <w:noProof/>
                 <w:webHidden/>
-                <w:sz w:val="24"/>
-                <w:szCs w:val="24"/>
               </w:rPr>
               <w:t>5</w:t>
             </w:r>
             <w:r>
               <w:rPr>
-                <w:rFonts w:asciiTheme="majorHAnsi" w:hAnsiTheme="majorHAnsi" w:cstheme="majorHAnsi"/>
                 <w:noProof/>
                 <w:webHidden/>
-                <w:sz w:val="24"/>
-                <w:szCs w:val="24"/>
               </w:rPr>
               <w:fldChar w:fldCharType="end"/>
             </w:r>
@@ -1390,33 +1192,29 @@
               <w:tab w:val="right" w:leader="dot" w:pos="9350"/>
             </w:tabs>
             <w:rPr>
-              <w:rFonts w:asciiTheme="majorHAnsi" w:eastAsiaTheme="minorEastAsia" w:hAnsiTheme="majorHAnsi" w:cstheme="majorHAnsi"/>
+              <w:rFonts w:asciiTheme="minorHAnsi" w:eastAsiaTheme="minorEastAsia" w:hAnsiTheme="minorHAnsi" w:cstheme="minorBidi"/>
               <w:noProof/>
               <w:color w:val="auto"/>
-              <w:sz w:val="24"/>
-              <w:szCs w:val="24"/>
-              <w:lang w:val="en-PH" w:eastAsia="en-PH"/>
+              <w:sz w:val="22"/>
+              <w:szCs w:val="22"/>
             </w:rPr>
           </w:pPr>
-          <w:hyperlink w:anchor="_Toc509989826" w:history="1">
+          <w:hyperlink w:anchor="_Toc510763716" w:history="1">
             <w:r>
               <w:rPr>
                 <w:rStyle w:val="Hyperlink"/>
                 <w:rFonts w:asciiTheme="majorHAnsi" w:hAnsiTheme="majorHAnsi" w:cstheme="majorHAnsi"/>
                 <w:noProof/>
-                <w:sz w:val="24"/>
-                <w:szCs w:val="24"/>
               </w:rPr>
               <w:t>III.</w:t>
             </w:r>
             <w:r>
               <w:rPr>
-                <w:rFonts w:asciiTheme="majorHAnsi" w:eastAsiaTheme="minorEastAsia" w:hAnsiTheme="majorHAnsi" w:cstheme="majorHAnsi"/>
+                <w:rFonts w:asciiTheme="minorHAnsi" w:eastAsiaTheme="minorEastAsia" w:hAnsiTheme="minorHAnsi" w:cstheme="minorBidi"/>
                 <w:noProof/>
                 <w:color w:val="auto"/>
-                <w:sz w:val="24"/>
-                <w:szCs w:val="24"/>
-                <w:lang w:val="en-PH" w:eastAsia="en-PH"/>
+                <w:sz w:val="22"/>
+                <w:szCs w:val="22"/>
               </w:rPr>
               <w:tab/>
             </w:r>
@@ -1425,77 +1223,54 @@
                 <w:rStyle w:val="Hyperlink"/>
                 <w:rFonts w:asciiTheme="majorHAnsi" w:hAnsiTheme="majorHAnsi" w:cstheme="majorHAnsi"/>
                 <w:noProof/>
-                <w:sz w:val="24"/>
-                <w:szCs w:val="24"/>
               </w:rPr>
               <w:t>Technical Background</w:t>
             </w:r>
             <w:r>
               <w:rPr>
-                <w:rFonts w:asciiTheme="majorHAnsi" w:hAnsiTheme="majorHAnsi" w:cstheme="majorHAnsi"/>
                 <w:noProof/>
                 <w:webHidden/>
-                <w:sz w:val="24"/>
-                <w:szCs w:val="24"/>
               </w:rPr>
               <w:tab/>
             </w:r>
             <w:r>
               <w:rPr>
-                <w:rFonts w:asciiTheme="majorHAnsi" w:hAnsiTheme="majorHAnsi" w:cstheme="majorHAnsi"/>
                 <w:noProof/>
                 <w:webHidden/>
-                <w:sz w:val="24"/>
-                <w:szCs w:val="24"/>
               </w:rPr>
               <w:fldChar w:fldCharType="begin"/>
             </w:r>
             <w:r>
               <w:rPr>
-                <w:rFonts w:asciiTheme="majorHAnsi" w:hAnsiTheme="majorHAnsi" w:cstheme="majorHAnsi"/>
                 <w:noProof/>
                 <w:webHidden/>
-                <w:sz w:val="24"/>
-                <w:szCs w:val="24"/>
-              </w:rPr>
-              <w:instrText xml:space="preserve"> PAGEREF _Toc509989826 \h </w:instrText>
-            </w:r>
-            <w:r>
-              <w:rPr>
-                <w:rFonts w:asciiTheme="majorHAnsi" w:hAnsiTheme="majorHAnsi" w:cstheme="majorHAnsi"/>
+              </w:rPr>
+              <w:instrText xml:space="preserve"> PAGEREF _Toc510763716 \h </w:instrText>
+            </w:r>
+            <w:r>
+              <w:rPr>
                 <w:noProof/>
                 <w:webHidden/>
-                <w:sz w:val="24"/>
-                <w:szCs w:val="24"/>
-              </w:rPr>
-            </w:r>
-            <w:r>
-              <w:rPr>
-                <w:rFonts w:asciiTheme="majorHAnsi" w:hAnsiTheme="majorHAnsi" w:cstheme="majorHAnsi"/>
+              </w:rPr>
+            </w:r>
+            <w:r>
+              <w:rPr>
                 <w:noProof/>
                 <w:webHidden/>
-                <w:sz w:val="24"/>
-                <w:szCs w:val="24"/>
               </w:rPr>
               <w:fldChar w:fldCharType="separate"/>
             </w:r>
             <w:r>
               <w:rPr>
-                <w:rFonts w:asciiTheme="majorHAnsi" w:hAnsiTheme="majorHAnsi" w:cstheme="majorHAnsi"/>
                 <w:noProof/>
                 <w:webHidden/>
-                <w:sz w:val="24"/>
-                <w:szCs w:val="24"/>
               </w:rPr>
               <w:t>10</w:t>
             </w:r>
             <w:r>
               <w:rPr>
-                <w:rFonts w:asciiTheme="majorHAnsi" w:hAnsiTheme="majorHAnsi" w:cstheme="majorHAnsi"/>
                 <w:noProof/>
                 <w:webHidden/>
-                <w:sz w:val="24"/>
-                <w:szCs w:val="24"/>
               </w:rPr>
               <w:fldChar w:fldCharType="end"/>
             </w:r>
@@ -1509,33 +1284,29 @@
               <w:tab w:val="right" w:leader="dot" w:pos="9350"/>
             </w:tabs>
             <w:rPr>
-              <w:rFonts w:asciiTheme="majorHAnsi" w:eastAsiaTheme="minorEastAsia" w:hAnsiTheme="majorHAnsi" w:cstheme="majorHAnsi"/>
+              <w:rFonts w:asciiTheme="minorHAnsi" w:eastAsiaTheme="minorEastAsia" w:hAnsiTheme="minorHAnsi" w:cstheme="minorBidi"/>
               <w:noProof/>
               <w:color w:val="auto"/>
-              <w:sz w:val="24"/>
-              <w:szCs w:val="24"/>
-              <w:lang w:val="en-PH" w:eastAsia="en-PH"/>
+              <w:sz w:val="22"/>
+              <w:szCs w:val="22"/>
             </w:rPr>
           </w:pPr>
-          <w:hyperlink w:anchor="_Toc509989827" w:history="1">
+          <w:hyperlink w:anchor="_Toc510763717" w:history="1">
             <w:r>
               <w:rPr>
                 <w:rStyle w:val="Hyperlink"/>
                 <w:rFonts w:asciiTheme="majorHAnsi" w:hAnsiTheme="majorHAnsi" w:cstheme="majorHAnsi"/>
                 <w:noProof/>
-                <w:sz w:val="24"/>
-                <w:szCs w:val="24"/>
               </w:rPr>
               <w:t>IV.</w:t>
             </w:r>
             <w:r>
               <w:rPr>
-                <w:rFonts w:asciiTheme="majorHAnsi" w:eastAsiaTheme="minorEastAsia" w:hAnsiTheme="majorHAnsi" w:cstheme="majorHAnsi"/>
+                <w:rFonts w:asciiTheme="minorHAnsi" w:eastAsiaTheme="minorEastAsia" w:hAnsiTheme="minorHAnsi" w:cstheme="minorBidi"/>
                 <w:noProof/>
                 <w:color w:val="auto"/>
-                <w:sz w:val="24"/>
-                <w:szCs w:val="24"/>
-                <w:lang w:val="en-PH" w:eastAsia="en-PH"/>
+                <w:sz w:val="22"/>
+                <w:szCs w:val="22"/>
               </w:rPr>
               <w:tab/>
             </w:r>
@@ -1544,77 +1315,54 @@
                 <w:rStyle w:val="Hyperlink"/>
                 <w:rFonts w:asciiTheme="majorHAnsi" w:hAnsiTheme="majorHAnsi" w:cstheme="majorHAnsi"/>
                 <w:noProof/>
-                <w:sz w:val="24"/>
-                <w:szCs w:val="24"/>
               </w:rPr>
               <w:t>Design and Methodology</w:t>
             </w:r>
             <w:r>
               <w:rPr>
-                <w:rFonts w:asciiTheme="majorHAnsi" w:hAnsiTheme="majorHAnsi" w:cstheme="majorHAnsi"/>
                 <w:noProof/>
                 <w:webHidden/>
-                <w:sz w:val="24"/>
-                <w:szCs w:val="24"/>
               </w:rPr>
               <w:tab/>
             </w:r>
             <w:r>
               <w:rPr>
-                <w:rFonts w:asciiTheme="majorHAnsi" w:hAnsiTheme="majorHAnsi" w:cstheme="majorHAnsi"/>
                 <w:noProof/>
                 <w:webHidden/>
-                <w:sz w:val="24"/>
-                <w:szCs w:val="24"/>
               </w:rPr>
               <w:fldChar w:fldCharType="begin"/>
             </w:r>
             <w:r>
               <w:rPr>
-                <w:rFonts w:asciiTheme="majorHAnsi" w:hAnsiTheme="majorHAnsi" w:cstheme="majorHAnsi"/>
                 <w:noProof/>
                 <w:webHidden/>
-                <w:sz w:val="24"/>
-                <w:szCs w:val="24"/>
-              </w:rPr>
-              <w:instrText xml:space="preserve"> PAGEREF _Toc509989827 \h </w:instrText>
-            </w:r>
-            <w:r>
-              <w:rPr>
-                <w:rFonts w:asciiTheme="majorHAnsi" w:hAnsiTheme="majorHAnsi" w:cstheme="majorHAnsi"/>
+              </w:rPr>
+              <w:instrText xml:space="preserve"> PAGEREF _Toc510763717 \h </w:instrText>
+            </w:r>
+            <w:r>
+              <w:rPr>
                 <w:noProof/>
                 <w:webHidden/>
-                <w:sz w:val="24"/>
-                <w:szCs w:val="24"/>
-              </w:rPr>
-            </w:r>
-            <w:r>
-              <w:rPr>
-                <w:rFonts w:asciiTheme="majorHAnsi" w:hAnsiTheme="majorHAnsi" w:cstheme="majorHAnsi"/>
+              </w:rPr>
+            </w:r>
+            <w:r>
+              <w:rPr>
                 <w:noProof/>
                 <w:webHidden/>
-                <w:sz w:val="24"/>
-                <w:szCs w:val="24"/>
               </w:rPr>
               <w:fldChar w:fldCharType="separate"/>
             </w:r>
             <w:r>
               <w:rPr>
-                <w:rFonts w:asciiTheme="majorHAnsi" w:hAnsiTheme="majorHAnsi" w:cstheme="majorHAnsi"/>
                 <w:noProof/>
                 <w:webHidden/>
-                <w:sz w:val="24"/>
-                <w:szCs w:val="24"/>
               </w:rPr>
               <w:t>12</w:t>
             </w:r>
             <w:r>
               <w:rPr>
-                <w:rFonts w:asciiTheme="majorHAnsi" w:hAnsiTheme="majorHAnsi" w:cstheme="majorHAnsi"/>
                 <w:noProof/>
                 <w:webHidden/>
-                <w:sz w:val="24"/>
-                <w:szCs w:val="24"/>
               </w:rPr>
               <w:fldChar w:fldCharType="end"/>
             </w:r>
@@ -1628,33 +1376,29 @@
               <w:tab w:val="right" w:leader="dot" w:pos="9350"/>
             </w:tabs>
             <w:rPr>
-              <w:rFonts w:asciiTheme="majorHAnsi" w:eastAsiaTheme="minorEastAsia" w:hAnsiTheme="majorHAnsi" w:cstheme="majorHAnsi"/>
+              <w:rFonts w:asciiTheme="minorHAnsi" w:eastAsiaTheme="minorEastAsia" w:hAnsiTheme="minorHAnsi" w:cstheme="minorBidi"/>
               <w:noProof/>
               <w:color w:val="auto"/>
-              <w:sz w:val="24"/>
-              <w:szCs w:val="24"/>
-              <w:lang w:val="en-PH" w:eastAsia="en-PH"/>
+              <w:sz w:val="22"/>
+              <w:szCs w:val="22"/>
             </w:rPr>
           </w:pPr>
-          <w:hyperlink w:anchor="_Toc509989828" w:history="1">
+          <w:hyperlink w:anchor="_Toc510763718" w:history="1">
             <w:r>
               <w:rPr>
                 <w:rStyle w:val="Hyperlink"/>
                 <w:rFonts w:asciiTheme="majorHAnsi" w:hAnsiTheme="majorHAnsi" w:cstheme="majorHAnsi"/>
                 <w:noProof/>
-                <w:sz w:val="24"/>
-                <w:szCs w:val="24"/>
               </w:rPr>
               <w:t>VI.</w:t>
             </w:r>
             <w:r>
               <w:rPr>
-                <w:rFonts w:asciiTheme="majorHAnsi" w:eastAsiaTheme="minorEastAsia" w:hAnsiTheme="majorHAnsi" w:cstheme="majorHAnsi"/>
+                <w:rFonts w:asciiTheme="minorHAnsi" w:eastAsiaTheme="minorEastAsia" w:hAnsiTheme="minorHAnsi" w:cstheme="minorBidi"/>
                 <w:noProof/>
                 <w:color w:val="auto"/>
-                <w:sz w:val="24"/>
-                <w:szCs w:val="24"/>
-                <w:lang w:val="en-PH" w:eastAsia="en-PH"/>
+                <w:sz w:val="22"/>
+                <w:szCs w:val="22"/>
               </w:rPr>
               <w:tab/>
             </w:r>
@@ -1663,77 +1407,54 @@
                 <w:rStyle w:val="Hyperlink"/>
                 <w:rFonts w:asciiTheme="majorHAnsi" w:hAnsiTheme="majorHAnsi" w:cstheme="majorHAnsi"/>
                 <w:noProof/>
-                <w:sz w:val="24"/>
-                <w:szCs w:val="24"/>
               </w:rPr>
               <w:t>Conclusions and Recommendation</w:t>
             </w:r>
             <w:r>
               <w:rPr>
-                <w:rFonts w:asciiTheme="majorHAnsi" w:hAnsiTheme="majorHAnsi" w:cstheme="majorHAnsi"/>
                 <w:noProof/>
                 <w:webHidden/>
-                <w:sz w:val="24"/>
-                <w:szCs w:val="24"/>
               </w:rPr>
               <w:tab/>
             </w:r>
             <w:r>
               <w:rPr>
-                <w:rFonts w:asciiTheme="majorHAnsi" w:hAnsiTheme="majorHAnsi" w:cstheme="majorHAnsi"/>
                 <w:noProof/>
                 <w:webHidden/>
-                <w:sz w:val="24"/>
-                <w:szCs w:val="24"/>
               </w:rPr>
               <w:fldChar w:fldCharType="begin"/>
             </w:r>
             <w:r>
               <w:rPr>
-                <w:rFonts w:asciiTheme="majorHAnsi" w:hAnsiTheme="majorHAnsi" w:cstheme="majorHAnsi"/>
                 <w:noProof/>
                 <w:webHidden/>
-                <w:sz w:val="24"/>
-                <w:szCs w:val="24"/>
-              </w:rPr>
-              <w:instrText xml:space="preserve"> PAGEREF _Toc509989828 \h </w:instrText>
-            </w:r>
-            <w:r>
-              <w:rPr>
-                <w:rFonts w:asciiTheme="majorHAnsi" w:hAnsiTheme="majorHAnsi" w:cstheme="majorHAnsi"/>
+              </w:rPr>
+              <w:instrText xml:space="preserve"> PAGEREF _Toc510763718 \h </w:instrText>
+            </w:r>
+            <w:r>
+              <w:rPr>
                 <w:noProof/>
                 <w:webHidden/>
-                <w:sz w:val="24"/>
-                <w:szCs w:val="24"/>
-              </w:rPr>
-            </w:r>
-            <w:r>
-              <w:rPr>
-                <w:rFonts w:asciiTheme="majorHAnsi" w:hAnsiTheme="majorHAnsi" w:cstheme="majorHAnsi"/>
+              </w:rPr>
+            </w:r>
+            <w:r>
+              <w:rPr>
                 <w:noProof/>
                 <w:webHidden/>
-                <w:sz w:val="24"/>
-                <w:szCs w:val="24"/>
               </w:rPr>
               <w:fldChar w:fldCharType="separate"/>
             </w:r>
             <w:r>
               <w:rPr>
-                <w:rFonts w:asciiTheme="majorHAnsi" w:hAnsiTheme="majorHAnsi" w:cstheme="majorHAnsi"/>
                 <w:noProof/>
                 <w:webHidden/>
-                <w:sz w:val="24"/>
-                <w:szCs w:val="24"/>
               </w:rPr>
               <w:t>14</w:t>
             </w:r>
             <w:r>
               <w:rPr>
-                <w:rFonts w:asciiTheme="majorHAnsi" w:hAnsiTheme="majorHAnsi" w:cstheme="majorHAnsi"/>
                 <w:noProof/>
                 <w:webHidden/>
-                <w:sz w:val="24"/>
-                <w:szCs w:val="24"/>
               </w:rPr>
               <w:fldChar w:fldCharType="end"/>
             </w:r>
@@ -1747,33 +1468,29 @@
               <w:tab w:val="right" w:leader="dot" w:pos="9350"/>
             </w:tabs>
             <w:rPr>
-              <w:rFonts w:asciiTheme="majorHAnsi" w:eastAsiaTheme="minorEastAsia" w:hAnsiTheme="majorHAnsi" w:cstheme="majorHAnsi"/>
+              <w:rFonts w:asciiTheme="minorHAnsi" w:eastAsiaTheme="minorEastAsia" w:hAnsiTheme="minorHAnsi" w:cstheme="minorBidi"/>
               <w:noProof/>
               <w:color w:val="auto"/>
-              <w:sz w:val="24"/>
-              <w:szCs w:val="24"/>
-              <w:lang w:val="en-PH" w:eastAsia="en-PH"/>
+              <w:sz w:val="22"/>
+              <w:szCs w:val="22"/>
             </w:rPr>
           </w:pPr>
-          <w:hyperlink w:anchor="_Toc509989829" w:history="1">
+          <w:hyperlink w:anchor="_Toc510763719" w:history="1">
             <w:r>
               <w:rPr>
                 <w:rStyle w:val="Hyperlink"/>
                 <w:rFonts w:asciiTheme="majorHAnsi" w:hAnsiTheme="majorHAnsi" w:cstheme="majorHAnsi"/>
                 <w:noProof/>
-                <w:sz w:val="24"/>
-                <w:szCs w:val="24"/>
               </w:rPr>
               <w:t>VII.</w:t>
             </w:r>
             <w:r>
               <w:rPr>
-                <w:rFonts w:asciiTheme="majorHAnsi" w:eastAsiaTheme="minorEastAsia" w:hAnsiTheme="majorHAnsi" w:cstheme="majorHAnsi"/>
+                <w:rFonts w:asciiTheme="minorHAnsi" w:eastAsiaTheme="minorEastAsia" w:hAnsiTheme="minorHAnsi" w:cstheme="minorBidi"/>
                 <w:noProof/>
                 <w:color w:val="auto"/>
-                <w:sz w:val="24"/>
-                <w:szCs w:val="24"/>
-                <w:lang w:val="en-PH" w:eastAsia="en-PH"/>
+                <w:sz w:val="22"/>
+                <w:szCs w:val="22"/>
               </w:rPr>
               <w:tab/>
             </w:r>
@@ -1782,77 +1499,146 @@
                 <w:rStyle w:val="Hyperlink"/>
                 <w:rFonts w:asciiTheme="majorHAnsi" w:hAnsiTheme="majorHAnsi" w:cstheme="majorHAnsi"/>
                 <w:noProof/>
-                <w:sz w:val="24"/>
-                <w:szCs w:val="24"/>
               </w:rPr>
               <w:t>References</w:t>
             </w:r>
             <w:r>
               <w:rPr>
-                <w:rFonts w:asciiTheme="majorHAnsi" w:hAnsiTheme="majorHAnsi" w:cstheme="majorHAnsi"/>
                 <w:noProof/>
                 <w:webHidden/>
-                <w:sz w:val="24"/>
-                <w:szCs w:val="24"/>
               </w:rPr>
               <w:tab/>
             </w:r>
             <w:r>
               <w:rPr>
-                <w:rFonts w:asciiTheme="majorHAnsi" w:hAnsiTheme="majorHAnsi" w:cstheme="majorHAnsi"/>
                 <w:noProof/>
                 <w:webHidden/>
-                <w:sz w:val="24"/>
-                <w:szCs w:val="24"/>
               </w:rPr>
               <w:fldChar w:fldCharType="begin"/>
             </w:r>
             <w:r>
               <w:rPr>
-                <w:rFonts w:asciiTheme="majorHAnsi" w:hAnsiTheme="majorHAnsi" w:cstheme="majorHAnsi"/>
                 <w:noProof/>
                 <w:webHidden/>
-                <w:sz w:val="24"/>
-                <w:szCs w:val="24"/>
-              </w:rPr>
-              <w:instrText xml:space="preserve"> PAGEREF _Toc509989829 \h </w:instrText>
-            </w:r>
-            <w:r>
-              <w:rPr>
-                <w:rFonts w:asciiTheme="majorHAnsi" w:hAnsiTheme="majorHAnsi" w:cstheme="majorHAnsi"/>
+              </w:rPr>
+              <w:instrText xml:space="preserve"> PAGEREF _Toc510763719 \h </w:instrText>
+            </w:r>
+            <w:r>
+              <w:rPr>
                 <w:noProof/>
                 <w:webHidden/>
-                <w:sz w:val="24"/>
-                <w:szCs w:val="24"/>
-              </w:rPr>
-            </w:r>
-            <w:r>
-              <w:rPr>
-                <w:rFonts w:asciiTheme="majorHAnsi" w:hAnsiTheme="majorHAnsi" w:cstheme="majorHAnsi"/>
+              </w:rPr>
+            </w:r>
+            <w:r>
+              <w:rPr>
                 <w:noProof/>
                 <w:webHidden/>
-                <w:sz w:val="24"/>
-                <w:szCs w:val="24"/>
               </w:rPr>
               <w:fldChar w:fldCharType="separate"/>
             </w:r>
             <w:r>
               <w:rPr>
-                <w:rFonts w:asciiTheme="majorHAnsi" w:hAnsiTheme="majorHAnsi" w:cstheme="majorHAnsi"/>
                 <w:noProof/>
                 <w:webHidden/>
-                <w:sz w:val="24"/>
-                <w:szCs w:val="24"/>
               </w:rPr>
               <w:t>15</w:t>
             </w:r>
             <w:r>
               <w:rPr>
-                <w:rFonts w:asciiTheme="majorHAnsi" w:hAnsiTheme="majorHAnsi" w:cstheme="majorHAnsi"/>
                 <w:noProof/>
                 <w:webHidden/>
-                <w:sz w:val="24"/>
-                <w:szCs w:val="24"/>
+              </w:rPr>
+              <w:fldChar w:fldCharType="end"/>
+            </w:r>
+          </w:hyperlink>
+        </w:p>
+        <w:p>
+          <w:pPr>
+            <w:pStyle w:val="TOC1"/>
+            <w:tabs>
+              <w:tab w:val="left" w:pos="660"/>
+              <w:tab w:val="right" w:leader="dot" w:pos="9350"/>
+            </w:tabs>
+            <w:rPr>
+              <w:rFonts w:asciiTheme="minorHAnsi" w:eastAsiaTheme="minorEastAsia" w:hAnsiTheme="minorHAnsi" w:cstheme="minorBidi"/>
+              <w:noProof/>
+              <w:color w:val="auto"/>
+              <w:sz w:val="22"/>
+              <w:szCs w:val="22"/>
+            </w:rPr>
+          </w:pPr>
+          <w:hyperlink w:anchor="_Toc510763720" w:history="1">
+            <w:r>
+              <w:rPr>
+                <w:rStyle w:val="Hyperlink"/>
+                <w:rFonts w:asciiTheme="majorHAnsi" w:hAnsiTheme="majorHAnsi"/>
+                <w:noProof/>
+              </w:rPr>
+              <w:t>VIII.</w:t>
+            </w:r>
+            <w:r>
+              <w:rPr>
+                <w:rFonts w:asciiTheme="minorHAnsi" w:eastAsiaTheme="minorEastAsia" w:hAnsiTheme="minorHAnsi" w:cstheme="minorBidi"/>
+                <w:noProof/>
+                <w:color w:val="auto"/>
+                <w:sz w:val="22"/>
+                <w:szCs w:val="22"/>
+              </w:rPr>
+              <w:tab/>
+            </w:r>
+            <w:r>
+              <w:rPr>
+                <w:rStyle w:val="Hyperlink"/>
+                <w:rFonts w:asciiTheme="majorHAnsi" w:hAnsiTheme="majorHAnsi"/>
+                <w:noProof/>
+              </w:rPr>
+              <w:t>Diagrams</w:t>
+            </w:r>
+            <w:r>
+              <w:rPr>
+                <w:noProof/>
+                <w:webHidden/>
+              </w:rPr>
+              <w:tab/>
+            </w:r>
+            <w:r>
+              <w:rPr>
+                <w:noProof/>
+                <w:webHidden/>
+              </w:rPr>
+              <w:fldChar w:fldCharType="begin"/>
+            </w:r>
+            <w:r>
+              <w:rPr>
+                <w:noProof/>
+                <w:webHidden/>
+              </w:rPr>
+              <w:instrText xml:space="preserve"> PAGEREF _Toc510763720 \h </w:instrText>
+            </w:r>
+            <w:r>
+              <w:rPr>
+                <w:noProof/>
+                <w:webHidden/>
+              </w:rPr>
+            </w:r>
+            <w:r>
+              <w:rPr>
+                <w:noProof/>
+                <w:webHidden/>
+              </w:rPr>
+              <w:fldChar w:fldCharType="separate"/>
+            </w:r>
+            <w:r>
+              <w:rPr>
+                <w:noProof/>
+                <w:webHidden/>
+              </w:rPr>
+              <w:t>17</w:t>
+            </w:r>
+            <w:r>
+              <w:rPr>
+                <w:noProof/>
+                <w:webHidden/>
               </w:rPr>
               <w:fldChar w:fldCharType="end"/>
             </w:r>
@@ -1913,7 +1699,7 @@
           <w:rFonts w:asciiTheme="majorHAnsi" w:hAnsiTheme="majorHAnsi" w:cstheme="majorHAnsi"/>
         </w:rPr>
       </w:pPr>
-      <w:bookmarkStart w:id="1" w:name="_Toc509989819"/>
+      <w:bookmarkStart w:id="1" w:name="_Toc510763709"/>
       <w:r>
         <w:rPr>
           <w:rFonts w:asciiTheme="majorHAnsi" w:hAnsiTheme="majorHAnsi" w:cstheme="majorHAnsi"/>
@@ -2088,7 +1874,7 @@
           <w:rFonts w:asciiTheme="majorHAnsi" w:hAnsiTheme="majorHAnsi" w:cstheme="majorHAnsi"/>
         </w:rPr>
       </w:pPr>
-      <w:bookmarkStart w:id="3" w:name="_Toc509989820"/>
+      <w:bookmarkStart w:id="3" w:name="_Toc510763710"/>
       <w:r>
         <w:rPr>
           <w:rFonts w:asciiTheme="majorHAnsi" w:hAnsiTheme="majorHAnsi" w:cstheme="majorHAnsi"/>
@@ -2115,7 +1901,7 @@
           <w:sz w:val="28"/>
         </w:rPr>
       </w:pPr>
-      <w:bookmarkStart w:id="4" w:name="_Toc509989821"/>
+      <w:bookmarkStart w:id="4" w:name="_Toc510763711"/>
       <w:r>
         <w:rPr>
           <w:rFonts w:asciiTheme="majorHAnsi" w:eastAsia="Times New Roman" w:hAnsiTheme="majorHAnsi" w:cstheme="majorHAnsi"/>
@@ -2393,7 +2179,7 @@
           <w:sz w:val="28"/>
         </w:rPr>
       </w:pPr>
-      <w:bookmarkStart w:id="5" w:name="_Toc509989822"/>
+      <w:bookmarkStart w:id="5" w:name="_Toc510763712"/>
       <w:r>
         <w:rPr>
           <w:rFonts w:asciiTheme="majorHAnsi" w:eastAsia="Times New Roman" w:hAnsiTheme="majorHAnsi" w:cstheme="majorHAnsi"/>
@@ -2554,7 +2340,7 @@
           <w:sz w:val="28"/>
         </w:rPr>
       </w:pPr>
-      <w:bookmarkStart w:id="6" w:name="_Toc509989823"/>
+      <w:bookmarkStart w:id="6" w:name="_Toc510763713"/>
       <w:r>
         <w:rPr>
           <w:rFonts w:asciiTheme="majorHAnsi" w:eastAsia="Times New Roman" w:hAnsiTheme="majorHAnsi" w:cstheme="majorHAnsi"/>
@@ -2679,7 +2465,7 @@
           <w:sz w:val="28"/>
         </w:rPr>
       </w:pPr>
-      <w:bookmarkStart w:id="8" w:name="_Toc509989824"/>
+      <w:bookmarkStart w:id="8" w:name="_Toc510763714"/>
       <w:r>
         <w:rPr>
           <w:rFonts w:asciiTheme="majorHAnsi" w:eastAsia="Times New Roman" w:hAnsiTheme="majorHAnsi" w:cstheme="majorHAnsi"/>
@@ -2809,6 +2595,14 @@
           <w:szCs w:val="22"/>
         </w:rPr>
         <w:t>The method for identifying fake news is only limited to comparing links and using linguistic</w:t>
+      </w:r>
+      <w:r>
+        <w:rPr>
+          <w:rFonts w:asciiTheme="majorHAnsi" w:eastAsia="Times New Roman" w:hAnsiTheme="majorHAnsi" w:cstheme="majorHAnsi"/>
+          <w:sz w:val="24"/>
+          <w:szCs w:val="22"/>
+        </w:rPr>
+        <w:t xml:space="preserve"> and network</w:t>
       </w:r>
       <w:r>
         <w:rPr>
@@ -2887,7 +2681,7 @@
           <w:rFonts w:asciiTheme="majorHAnsi" w:hAnsiTheme="majorHAnsi" w:cstheme="majorHAnsi"/>
         </w:rPr>
       </w:pPr>
-      <w:bookmarkStart w:id="9" w:name="_Toc509989825"/>
+      <w:bookmarkStart w:id="9" w:name="_Toc510763715"/>
       <w:r>
         <w:rPr>
           <w:rFonts w:asciiTheme="majorHAnsi" w:hAnsiTheme="majorHAnsi" w:cstheme="majorHAnsi"/>
@@ -3760,15 +3554,6 @@
         <w:t xml:space="preserve">McIntire (2017) conducted a study on a model that fake news articles could classify accurately. He tested his model in his fake news datasets. Remarkably, it was able to correctly identify them as fake. But It turns out that his hypothesis predicting model would struggle at classifying news articles was quite wrong. McIntire thought that it would be excellent and managed to surpass that by a significant margin. McIntire created a model that convinced that it is as good as it appears. To understand why this might have happened, McIntire takes a look at the fake and real words in the data. The researcher borrowed a technique from the author named Kevin Markham which he started off with table 2 columns wide and 10558 rows long.  The first column represented how many times a given word appeared in articles classified as fake and the second column was how many times a word appeared in a real article.  Then he divided the fake column by the total number of fake articles the model classified and so on for the real column. Next, added the number one to every value in the data because he created a new column of </w:t>
       </w:r>
       <w:proofErr w:type="spellStart"/>
-      <w:r>
-        <w:rPr>
-          <w:rFonts w:asciiTheme="majorHAnsi" w:eastAsia="Times New Roman" w:hAnsiTheme="majorHAnsi" w:cstheme="majorHAnsi"/>
-          <w:color w:val="auto"/>
-          <w:sz w:val="24"/>
-          <w:szCs w:val="22"/>
-        </w:rPr>
-        <w:t>Fake</w:t>
-      </w:r>
       <w:proofErr w:type="gramStart"/>
       <w:r>
         <w:rPr>
@@ -3777,7 +3562,7 @@
           <w:sz w:val="24"/>
           <w:szCs w:val="22"/>
         </w:rPr>
-        <w:t>:Real</w:t>
+        <w:t>Fake:Real</w:t>
       </w:r>
       <w:proofErr w:type="spellEnd"/>
       <w:proofErr w:type="gramEnd"/>
@@ -3791,15 +3576,6 @@
         <w:t xml:space="preserve"> ratios and didn’t want to get an error by dividing zero. This </w:t>
       </w:r>
       <w:proofErr w:type="spellStart"/>
-      <w:r>
-        <w:rPr>
-          <w:rFonts w:asciiTheme="majorHAnsi" w:eastAsia="Times New Roman" w:hAnsiTheme="majorHAnsi" w:cstheme="majorHAnsi"/>
-          <w:color w:val="auto"/>
-          <w:sz w:val="24"/>
-          <w:szCs w:val="22"/>
-        </w:rPr>
-        <w:t>Fake</w:t>
-      </w:r>
       <w:proofErr w:type="gramStart"/>
       <w:r>
         <w:rPr>
@@ -3808,7 +3584,7 @@
           <w:sz w:val="24"/>
           <w:szCs w:val="22"/>
         </w:rPr>
-        <w:t>:Real</w:t>
+        <w:t>Fake:Real</w:t>
       </w:r>
       <w:proofErr w:type="spellEnd"/>
       <w:proofErr w:type="gramEnd"/>
@@ -4694,7 +4470,7 @@
           <w:rFonts w:asciiTheme="majorHAnsi" w:hAnsiTheme="majorHAnsi" w:cstheme="majorHAnsi"/>
         </w:rPr>
       </w:pPr>
-      <w:bookmarkStart w:id="10" w:name="_Toc509989826"/>
+      <w:bookmarkStart w:id="10" w:name="_Toc510763716"/>
       <w:r>
         <w:rPr>
           <w:rFonts w:asciiTheme="majorHAnsi" w:hAnsiTheme="majorHAnsi" w:cstheme="majorHAnsi"/>
@@ -5067,83 +4843,13 @@
       </w:r>
       <w:r>
         <w:rPr>
-          <w:rFonts w:ascii="Helvetica" w:hAnsi="Helvetica"/>
-          <w:color w:val="555555"/>
-          <w:sz w:val="23"/>
-          <w:szCs w:val="23"/>
+          <w:rFonts w:asciiTheme="majorHAnsi" w:hAnsiTheme="majorHAnsi" w:cstheme="majorHAnsi"/>
+          <w:color w:val="auto"/>
+          <w:sz w:val="24"/>
+          <w:szCs w:val="24"/>
           <w:shd w:val="clear" w:color="auto" w:fill="FFFFFF"/>
         </w:rPr>
-        <w:t xml:space="preserve">is defined as the </w:t>
-      </w:r>
-      <w:r>
-        <w:rPr>
-          <w:rFonts w:ascii="Helvetica" w:hAnsi="Helvetica"/>
-          <w:color w:val="555555"/>
-          <w:sz w:val="23"/>
-          <w:szCs w:val="23"/>
-          <w:shd w:val="clear" w:color="auto" w:fill="FFFFFF"/>
-        </w:rPr>
-        <w:t>programmed</w:t>
-      </w:r>
-      <w:r>
-        <w:rPr>
-          <w:rFonts w:ascii="Helvetica" w:hAnsi="Helvetica"/>
-          <w:color w:val="555555"/>
-          <w:sz w:val="23"/>
-          <w:szCs w:val="23"/>
-          <w:shd w:val="clear" w:color="auto" w:fill="FFFFFF"/>
-        </w:rPr>
-        <w:t xml:space="preserve"> </w:t>
-      </w:r>
-      <w:r>
-        <w:rPr>
-          <w:rFonts w:ascii="Helvetica" w:hAnsi="Helvetica"/>
-          <w:color w:val="555555"/>
-          <w:sz w:val="23"/>
-          <w:szCs w:val="23"/>
-          <w:shd w:val="clear" w:color="auto" w:fill="FFFFFF"/>
-        </w:rPr>
-        <w:t>process</w:t>
-      </w:r>
-      <w:r>
-        <w:rPr>
-          <w:rFonts w:ascii="Helvetica" w:hAnsi="Helvetica"/>
-          <w:color w:val="555555"/>
-          <w:sz w:val="23"/>
-          <w:szCs w:val="23"/>
-          <w:shd w:val="clear" w:color="auto" w:fill="FFFFFF"/>
-        </w:rPr>
-        <w:t xml:space="preserve"> of natural language, like </w:t>
-      </w:r>
-      <w:r>
-        <w:rPr>
-          <w:rFonts w:ascii="Helvetica" w:hAnsi="Helvetica"/>
-          <w:color w:val="555555"/>
-          <w:sz w:val="23"/>
-          <w:szCs w:val="23"/>
-          <w:shd w:val="clear" w:color="auto" w:fill="FFFFFF"/>
-        </w:rPr>
-        <w:t xml:space="preserve">the speech and text and </w:t>
-      </w:r>
-      <w:r>
-        <w:rPr>
-          <w:rFonts w:ascii="Helvetica" w:hAnsi="Helvetica"/>
-          <w:color w:val="555555"/>
-          <w:sz w:val="23"/>
-          <w:szCs w:val="23"/>
-          <w:shd w:val="clear" w:color="auto" w:fill="FFFFFF"/>
-        </w:rPr>
-        <w:t>software</w:t>
-      </w:r>
-      <w:r>
-        <w:rPr>
-          <w:rFonts w:ascii="Helvetica" w:hAnsi="Helvetica"/>
-          <w:color w:val="555555"/>
-          <w:sz w:val="23"/>
-          <w:szCs w:val="23"/>
-          <w:shd w:val="clear" w:color="auto" w:fill="FFFFFF"/>
-        </w:rPr>
-        <w:t xml:space="preserve"> and it is also works together with linguistic approaches.</w:t>
+        <w:t>is defined as the programmed process of natural language, like the speech and text and software and it is also works together with linguistic approaches.</w:t>
       </w:r>
     </w:p>
     <w:p>
@@ -5193,25 +4899,7 @@
           <w:szCs w:val="24"/>
         </w:rPr>
         <w:lastRenderedPageBreak/>
-        <w:t xml:space="preserve">computers to learn and act like humans do and improve their learning by feeding </w:t>
-      </w:r>
-      <w:proofErr w:type="gramStart"/>
-      <w:r>
-        <w:rPr>
-          <w:rFonts w:asciiTheme="majorHAnsi" w:hAnsiTheme="majorHAnsi" w:cstheme="majorHAnsi"/>
-          <w:sz w:val="24"/>
-          <w:szCs w:val="24"/>
-        </w:rPr>
-        <w:t>them</w:t>
-      </w:r>
-      <w:proofErr w:type="gramEnd"/>
-      <w:r>
-        <w:rPr>
-          <w:rFonts w:asciiTheme="majorHAnsi" w:hAnsiTheme="majorHAnsi" w:cstheme="majorHAnsi"/>
-          <w:sz w:val="24"/>
-          <w:szCs w:val="24"/>
-        </w:rPr>
-        <w:t xml:space="preserve"> data and information in the form of observation. </w:t>
+        <w:t xml:space="preserve">computers to learn and act like humans do and improve their learning by feeding them data and information in the form of observation. </w:t>
       </w:r>
     </w:p>
     <w:p>
@@ -5571,8 +5259,6 @@
         </w:rPr>
         <w:br w:type="page"/>
       </w:r>
-      <w:bookmarkStart w:id="11" w:name="_GoBack"/>
-      <w:bookmarkEnd w:id="11"/>
     </w:p>
     <w:p>
       <w:pPr>
@@ -5585,7 +5271,7 @@
           <w:rFonts w:asciiTheme="majorHAnsi" w:hAnsiTheme="majorHAnsi" w:cstheme="majorHAnsi"/>
         </w:rPr>
       </w:pPr>
-      <w:bookmarkStart w:id="12" w:name="_Toc509989827"/>
+      <w:bookmarkStart w:id="11" w:name="_Toc510763717"/>
       <w:r>
         <w:rPr>
           <w:rFonts w:asciiTheme="majorHAnsi" w:hAnsiTheme="majorHAnsi" w:cstheme="majorHAnsi"/>
@@ -5593,7 +5279,7 @@
         <w:lastRenderedPageBreak/>
         <w:t>Design and Methodology</w:t>
       </w:r>
-      <w:bookmarkEnd w:id="12"/>
+      <w:bookmarkEnd w:id="11"/>
     </w:p>
     <w:p>
       <w:pPr>
@@ -5916,7 +5602,7 @@
         <mc:AlternateContent>
           <mc:Choice Requires="wps">
             <w:drawing>
-              <wp:anchor distT="0" distB="0" distL="114300" distR="114300" simplePos="0" relativeHeight="251658752" behindDoc="1" locked="0" layoutInCell="1" hidden="0" allowOverlap="1">
+              <wp:anchor distT="0" distB="0" distL="114300" distR="114300" simplePos="0" relativeHeight="251644928" behindDoc="1" locked="0" layoutInCell="1" hidden="0" allowOverlap="1">
                 <wp:simplePos x="0" y="0"/>
                 <wp:positionH relativeFrom="margin">
                   <wp:posOffset>228600</wp:posOffset>
@@ -5983,9 +5669,9 @@
               </wp:anchor>
             </w:drawing>
           </mc:Choice>
-          <mc:Fallback xmlns:w16se="http://schemas.microsoft.com/office/word/2015/wordml/symex" xmlns:w16cid="http://schemas.microsoft.com/office/word/2016/wordml/cid" xmlns:w15="http://schemas.microsoft.com/office/word/2012/wordml" xmlns:am3d="http://schemas.microsoft.com/office/drawing/2017/model3d" xmlns:aink="http://schemas.microsoft.com/office/drawing/2016/ink" xmlns:cx8="http://schemas.microsoft.com/office/drawing/2016/5/14/chartex" xmlns:cx7="http://schemas.microsoft.com/office/drawing/2016/5/13/chartex" xmlns:cx6="http://schemas.microsoft.com/office/drawing/2016/5/12/chartex" xmlns:cx5="http://schemas.microsoft.com/office/drawing/2016/5/11/chartex" xmlns:cx4="http://schemas.microsoft.com/office/drawing/2016/5/10/chartex" xmlns:cx3="http://schemas.microsoft.com/office/drawing/2016/5/9/chartex" xmlns:cx2="http://schemas.microsoft.com/office/drawing/2015/10/21/chartex" xmlns:cx1="http://schemas.microsoft.com/office/drawing/2015/9/8/chartex" xmlns:cx="http://schemas.microsoft.com/office/drawing/2014/chartex">
+          <mc:Fallback>
             <w:pict>
-              <v:rect id="Rectangle 19" o:spid="_x0000_s1026" style="position:absolute;left:0;text-align:left;margin-left:18pt;margin-top:224pt;width:467pt;height:1pt;z-index:-251657728;visibility:visible;mso-wrap-style:square;mso-wrap-distance-left:9pt;mso-wrap-distance-top:0;mso-wrap-distance-right:9pt;mso-wrap-distance-bottom:0;mso-position-horizontal:absolute;mso-position-horizontal-relative:margin;mso-position-vertical:absolute;mso-position-vertical-relative:text;v-text-anchor:top" o:gfxdata="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" stroked="f">
+              <v:rect id="Rectangle 19" o:spid="_x0000_s1026" style="position:absolute;left:0;text-align:left;margin-left:18pt;margin-top:224pt;width:467pt;height:1pt;z-index:-251671552;visibility:visible;mso-wrap-style:square;mso-wrap-distance-left:9pt;mso-wrap-distance-top:0;mso-wrap-distance-right:9pt;mso-wrap-distance-bottom:0;mso-position-horizontal:absolute;mso-position-horizontal-relative:margin;mso-position-vertical:absolute;mso-position-vertical-relative:text;v-text-anchor:top" o:gfxdata="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" stroked="f">
                 <v:textbox inset="0,0,0,0">
                   <w:txbxContent>
                     <w:p>
@@ -6028,7 +5714,7 @@
         <mc:AlternateContent>
           <mc:Choice Requires="wps">
             <w:drawing>
-              <wp:anchor distT="0" distB="0" distL="114300" distR="114300" simplePos="0" relativeHeight="251653632" behindDoc="1" locked="0" layoutInCell="1" hidden="0" allowOverlap="1">
+              <wp:anchor distT="0" distB="0" distL="114300" distR="114300" simplePos="0" relativeHeight="251641856" behindDoc="1" locked="0" layoutInCell="1" hidden="0" allowOverlap="1">
                 <wp:simplePos x="0" y="0"/>
                 <wp:positionH relativeFrom="margin">
                   <wp:posOffset>177800</wp:posOffset>
@@ -6085,9 +5771,9 @@
               </wp:anchor>
             </w:drawing>
           </mc:Choice>
-          <mc:Fallback xmlns:w16se="http://schemas.microsoft.com/office/word/2015/wordml/symex" xmlns:w16cid="http://schemas.microsoft.com/office/word/2016/wordml/cid" xmlns:w15="http://schemas.microsoft.com/office/word/2012/wordml" xmlns:am3d="http://schemas.microsoft.com/office/drawing/2017/model3d" xmlns:aink="http://schemas.microsoft.com/office/drawing/2016/ink" xmlns:cx8="http://schemas.microsoft.com/office/drawing/2016/5/14/chartex" xmlns:cx7="http://schemas.microsoft.com/office/drawing/2016/5/13/chartex" xmlns:cx6="http://schemas.microsoft.com/office/drawing/2016/5/12/chartex" xmlns:cx5="http://schemas.microsoft.com/office/drawing/2016/5/11/chartex" xmlns:cx4="http://schemas.microsoft.com/office/drawing/2016/5/10/chartex" xmlns:cx3="http://schemas.microsoft.com/office/drawing/2016/5/9/chartex" xmlns:cx2="http://schemas.microsoft.com/office/drawing/2015/10/21/chartex" xmlns:cx1="http://schemas.microsoft.com/office/drawing/2015/9/8/chartex" xmlns:cx="http://schemas.microsoft.com/office/drawing/2014/chartex">
+          <mc:Fallback>
             <w:pict>
-              <v:rect id="Rectangle 18" o:spid="_x0000_s1027" style="position:absolute;left:0;text-align:left;margin-left:14pt;margin-top:28pt;width:467pt;height:1pt;z-index:-251662848;visibility:visible;mso-wrap-style:square;mso-wrap-distance-left:9pt;mso-wrap-distance-top:0;mso-wrap-distance-right:9pt;mso-wrap-distance-bottom:0;mso-position-horizontal:absolute;mso-position-horizontal-relative:margin;mso-position-vertical:absolute;mso-position-vertical-relative:text;v-text-anchor:top" o:gfxdata="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" stroked="f">
+              <v:rect id="Rectangle 18" o:spid="_x0000_s1027" style="position:absolute;left:0;text-align:left;margin-left:14pt;margin-top:28pt;width:467pt;height:1pt;z-index:-251674624;visibility:visible;mso-wrap-style:square;mso-wrap-distance-left:9pt;mso-wrap-distance-top:0;mso-wrap-distance-right:9pt;mso-wrap-distance-bottom:0;mso-position-horizontal:absolute;mso-position-horizontal-relative:margin;mso-position-vertical:absolute;mso-position-vertical-relative:text;v-text-anchor:top" o:gfxdata="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" stroked="f">
                 <v:textbox inset="0,0,0,0">
                   <w:txbxContent>
                     <w:p>
@@ -6120,7 +5806,7 @@
         <mc:AlternateContent>
           <mc:Choice Requires="wps">
             <w:drawing>
-              <wp:anchor distT="0" distB="0" distL="114300" distR="114300" simplePos="0" relativeHeight="251663872" behindDoc="1" locked="0" layoutInCell="1" hidden="0" allowOverlap="1">
+              <wp:anchor distT="0" distB="0" distL="114300" distR="114300" simplePos="0" relativeHeight="251648000" behindDoc="1" locked="0" layoutInCell="1" hidden="0" allowOverlap="1">
                 <wp:simplePos x="0" y="0"/>
                 <wp:positionH relativeFrom="margin">
                   <wp:posOffset>228600</wp:posOffset>
@@ -6177,9 +5863,9 @@
               </wp:anchor>
             </w:drawing>
           </mc:Choice>
-          <mc:Fallback xmlns:w16se="http://schemas.microsoft.com/office/word/2015/wordml/symex" xmlns:w16cid="http://schemas.microsoft.com/office/word/2016/wordml/cid" xmlns:w15="http://schemas.microsoft.com/office/word/2012/wordml" xmlns:am3d="http://schemas.microsoft.com/office/drawing/2017/model3d" xmlns:aink="http://schemas.microsoft.com/office/drawing/2016/ink" xmlns:cx8="http://schemas.microsoft.com/office/drawing/2016/5/14/chartex" xmlns:cx7="http://schemas.microsoft.com/office/drawing/2016/5/13/chartex" xmlns:cx6="http://schemas.microsoft.com/office/drawing/2016/5/12/chartex" xmlns:cx5="http://schemas.microsoft.com/office/drawing/2016/5/11/chartex" xmlns:cx4="http://schemas.microsoft.com/office/drawing/2016/5/10/chartex" xmlns:cx3="http://schemas.microsoft.com/office/drawing/2016/5/9/chartex" xmlns:cx2="http://schemas.microsoft.com/office/drawing/2015/10/21/chartex" xmlns:cx1="http://schemas.microsoft.com/office/drawing/2015/9/8/chartex" xmlns:cx="http://schemas.microsoft.com/office/drawing/2014/chartex">
+          <mc:Fallback>
             <w:pict>
-              <v:rect id="Rectangle 20" o:spid="_x0000_s1028" style="position:absolute;left:0;text-align:left;margin-left:18pt;margin-top:60pt;width:467pt;height:1pt;z-index:-251652608;visibility:visible;mso-wrap-style:square;mso-wrap-distance-left:9pt;mso-wrap-distance-top:0;mso-wrap-distance-right:9pt;mso-wrap-distance-bottom:0;mso-position-horizontal:absolute;mso-position-horizontal-relative:margin;mso-position-vertical:absolute;mso-position-vertical-relative:text;v-text-anchor:top" o:gfxdata="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" stroked="f">
+              <v:rect id="Rectangle 20" o:spid="_x0000_s1028" style="position:absolute;left:0;text-align:left;margin-left:18pt;margin-top:60pt;width:467pt;height:1pt;z-index:-251668480;visibility:visible;mso-wrap-style:square;mso-wrap-distance-left:9pt;mso-wrap-distance-top:0;mso-wrap-distance-right:9pt;mso-wrap-distance-bottom:0;mso-position-horizontal:absolute;mso-position-horizontal-relative:margin;mso-position-vertical:absolute;mso-position-vertical-relative:text;v-text-anchor:top" o:gfxdata="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" stroked="f">
                 <v:textbox inset="0,0,0,0">
                   <w:txbxContent>
                     <w:p>
@@ -6628,7 +6314,7 @@
           <w:szCs w:val="26"/>
         </w:rPr>
       </w:pPr>
-      <w:bookmarkStart w:id="13" w:name="_Toc509989828"/>
+      <w:bookmarkStart w:id="12" w:name="_Toc510763718"/>
       <w:r>
         <w:rPr>
           <w:rFonts w:asciiTheme="majorHAnsi" w:hAnsiTheme="majorHAnsi" w:cstheme="majorHAnsi"/>
@@ -6637,7 +6323,7 @@
         <w:lastRenderedPageBreak/>
         <w:t>Conclusions and Recommendation</w:t>
       </w:r>
-      <w:bookmarkEnd w:id="13"/>
+      <w:bookmarkEnd w:id="12"/>
       <w:r>
         <w:rPr>
           <w:rFonts w:asciiTheme="majorHAnsi" w:hAnsiTheme="majorHAnsi" w:cstheme="majorHAnsi"/>
@@ -6776,7 +6462,7 @@
         <w:br w:type="page"/>
       </w:r>
     </w:p>
-    <w:bookmarkStart w:id="14" w:name="_Toc509989829" w:displacedByCustomXml="next"/>
+    <w:bookmarkStart w:id="13" w:name="_Toc510763719" w:displacedByCustomXml="next"/>
     <w:sdt>
       <w:sdtPr>
         <w:rPr>
@@ -6817,7 +6503,7 @@
             </w:rPr>
             <w:t>References</w:t>
           </w:r>
-          <w:bookmarkEnd w:id="14"/>
+          <w:bookmarkEnd w:id="13"/>
         </w:p>
         <w:sdt>
           <w:sdtPr>
@@ -7655,15 +7341,877 @@
     </w:sdt>
     <w:p>
       <w:pPr>
+        <w:rPr>
+          <w:rFonts w:asciiTheme="majorHAnsi" w:hAnsiTheme="majorHAnsi" w:cstheme="majorHAnsi"/>
+        </w:rPr>
+      </w:pPr>
+      <w:r>
+        <w:rPr>
+          <w:rFonts w:asciiTheme="majorHAnsi" w:hAnsiTheme="majorHAnsi" w:cstheme="majorHAnsi"/>
+        </w:rPr>
+        <w:br w:type="page"/>
+      </w:r>
+    </w:p>
+    <w:p>
+      <w:pPr>
+        <w:pStyle w:val="Heading1"/>
+        <w:numPr>
+          <w:ilvl w:val="0"/>
+          <w:numId w:val="3"/>
+        </w:numPr>
+        <w:rPr>
+          <w:rFonts w:asciiTheme="majorHAnsi" w:hAnsiTheme="majorHAnsi"/>
+        </w:rPr>
+      </w:pPr>
+      <w:bookmarkStart w:id="14" w:name="_Toc510763720"/>
+      <w:r>
+        <w:rPr>
+          <w:rFonts w:asciiTheme="majorHAnsi" w:hAnsiTheme="majorHAnsi"/>
+          <w:noProof/>
+        </w:rPr>
+        <w:lastRenderedPageBreak/>
+        <w:drawing>
+          <wp:anchor distT="0" distB="0" distL="114300" distR="114300" simplePos="0" relativeHeight="251662336" behindDoc="1" locked="0" layoutInCell="1" allowOverlap="1">
+            <wp:simplePos x="0" y="0"/>
+            <wp:positionH relativeFrom="column">
+              <wp:posOffset>-1222</wp:posOffset>
+            </wp:positionH>
+            <wp:positionV relativeFrom="paragraph">
+              <wp:posOffset>920642</wp:posOffset>
+            </wp:positionV>
+            <wp:extent cx="5934710" cy="5123815"/>
+            <wp:effectExtent l="0" t="0" r="8890" b="635"/>
+            <wp:wrapTight wrapText="bothSides">
+              <wp:wrapPolygon edited="0">
+                <wp:start x="0" y="0"/>
+                <wp:lineTo x="0" y="21522"/>
+                <wp:lineTo x="21563" y="21522"/>
+                <wp:lineTo x="21563" y="0"/>
+                <wp:lineTo x="0" y="0"/>
+              </wp:wrapPolygon>
+            </wp:wrapTight>
+            <wp:docPr id="1" name="Picture 1" descr="C:\Users\aleo1\AppData\Local\Microsoft\Windows\INetCache\Content.Word\Use Case Diagram.png"/>
+            <wp:cNvGraphicFramePr>
+              <a:graphicFrameLocks xmlns:a="http://schemas.openxmlformats.org/drawingml/2006/main" noChangeAspect="1"/>
+            </wp:cNvGraphicFramePr>
+            <a:graphic xmlns:a="http://schemas.openxmlformats.org/drawingml/2006/main">
+              <a:graphicData uri="http://schemas.openxmlformats.org/drawingml/2006/picture">
+                <pic:pic xmlns:pic="http://schemas.openxmlformats.org/drawingml/2006/picture">
+                  <pic:nvPicPr>
+                    <pic:cNvPr id="0" name="Picture 1" descr="C:\Users\aleo1\AppData\Local\Microsoft\Windows\INetCache\Content.Word\Use Case Diagram.png"/>
+                    <pic:cNvPicPr>
+                      <a:picLocks noChangeAspect="1" noChangeArrowheads="1"/>
+                    </pic:cNvPicPr>
+                  </pic:nvPicPr>
+                  <pic:blipFill>
+                    <a:blip r:embed="rId9">
+                      <a:extLst>
+                        <a:ext uri="{28A0092B-C50C-407E-A947-70E740481C1C}">
+                          <a14:useLocalDpi xmlns:a14="http://schemas.microsoft.com/office/drawing/2010/main" val="0"/>
+                        </a:ext>
+                      </a:extLst>
+                    </a:blip>
+                    <a:srcRect/>
+                    <a:stretch>
+                      <a:fillRect/>
+                    </a:stretch>
+                  </pic:blipFill>
+                  <pic:spPr bwMode="auto">
+                    <a:xfrm>
+                      <a:off x="0" y="0"/>
+                      <a:ext cx="5934710" cy="5123815"/>
+                    </a:xfrm>
+                    <a:prstGeom prst="rect">
+                      <a:avLst/>
+                    </a:prstGeom>
+                    <a:noFill/>
+                    <a:ln>
+                      <a:noFill/>
+                    </a:ln>
+                  </pic:spPr>
+                </pic:pic>
+              </a:graphicData>
+            </a:graphic>
+          </wp:anchor>
+        </w:drawing>
+      </w:r>
+      <w:r>
+        <w:rPr>
+          <w:rFonts w:asciiTheme="majorHAnsi" w:hAnsiTheme="majorHAnsi"/>
+        </w:rPr>
+        <w:t>Diagrams</w:t>
+      </w:r>
+      <w:bookmarkEnd w:id="14"/>
+    </w:p>
+    <w:p>
+      <w:pPr>
         <w:spacing w:after="160" w:line="259" w:lineRule="auto"/>
         <w:rPr>
           <w:rFonts w:asciiTheme="majorHAnsi" w:hAnsiTheme="majorHAnsi" w:cstheme="majorHAnsi"/>
+          <w:b/>
+          <w:sz w:val="24"/>
+        </w:rPr>
+      </w:pPr>
+    </w:p>
+    <w:p>
+      <w:pPr>
+        <w:spacing w:after="160" w:line="259" w:lineRule="auto"/>
+        <w:rPr>
+          <w:rFonts w:asciiTheme="majorHAnsi" w:hAnsiTheme="majorHAnsi" w:cstheme="majorHAnsi"/>
+          <w:b/>
+          <w:sz w:val="24"/>
+        </w:rPr>
+      </w:pPr>
+      <w:r>
+        <w:rPr>
+          <w:rFonts w:asciiTheme="majorHAnsi" w:hAnsiTheme="majorHAnsi" w:cstheme="majorHAnsi"/>
+          <w:b/>
+          <w:sz w:val="24"/>
+        </w:rPr>
+        <w:t>Use Case</w:t>
+      </w:r>
+    </w:p>
+    <w:p>
+      <w:pPr>
+        <w:rPr>
+          <w:rFonts w:asciiTheme="majorHAnsi" w:hAnsiTheme="majorHAnsi" w:cstheme="majorHAnsi"/>
+          <w:b/>
+          <w:sz w:val="24"/>
+        </w:rPr>
+      </w:pPr>
+      <w:r>
+        <w:rPr>
+          <w:rFonts w:asciiTheme="majorHAnsi" w:hAnsiTheme="majorHAnsi" w:cstheme="majorHAnsi"/>
+          <w:b/>
+          <w:sz w:val="24"/>
+        </w:rPr>
+        <w:br w:type="page"/>
+      </w:r>
+    </w:p>
+    <w:p>
+      <w:pPr>
+        <w:spacing w:after="160" w:line="259" w:lineRule="auto"/>
+        <w:rPr>
+          <w:rFonts w:asciiTheme="majorHAnsi" w:hAnsiTheme="majorHAnsi" w:cstheme="majorHAnsi"/>
+          <w:b/>
+          <w:sz w:val="24"/>
+        </w:rPr>
+      </w:pPr>
+      <w:r>
+        <w:rPr>
+          <w:rFonts w:asciiTheme="majorHAnsi" w:hAnsiTheme="majorHAnsi" w:cstheme="majorHAnsi"/>
+          <w:b/>
+          <w:noProof/>
+          <w:sz w:val="24"/>
+        </w:rPr>
+        <w:lastRenderedPageBreak/>
+        <w:drawing>
+          <wp:anchor distT="0" distB="0" distL="114300" distR="114300" simplePos="0" relativeHeight="251663360" behindDoc="0" locked="0" layoutInCell="1" allowOverlap="1">
+            <wp:simplePos x="0" y="0"/>
+            <wp:positionH relativeFrom="column">
+              <wp:posOffset>0</wp:posOffset>
+            </wp:positionH>
+            <wp:positionV relativeFrom="paragraph">
+              <wp:posOffset>379562</wp:posOffset>
+            </wp:positionV>
+            <wp:extent cx="6210935" cy="4425315"/>
+            <wp:effectExtent l="0" t="0" r="0" b="0"/>
+            <wp:wrapSquare wrapText="bothSides"/>
+            <wp:docPr id="2" name="Picture 2" descr="C:\Users\aleo1\AppData\Local\Microsoft\Windows\INetCache\Content.Word\FDD.PNG"/>
+            <wp:cNvGraphicFramePr>
+              <a:graphicFrameLocks xmlns:a="http://schemas.openxmlformats.org/drawingml/2006/main" noChangeAspect="1"/>
+            </wp:cNvGraphicFramePr>
+            <a:graphic xmlns:a="http://schemas.openxmlformats.org/drawingml/2006/main">
+              <a:graphicData uri="http://schemas.openxmlformats.org/drawingml/2006/picture">
+                <pic:pic xmlns:pic="http://schemas.openxmlformats.org/drawingml/2006/picture">
+                  <pic:nvPicPr>
+                    <pic:cNvPr id="0" name="Picture 2" descr="C:\Users\aleo1\AppData\Local\Microsoft\Windows\INetCache\Content.Word\FDD.PNG"/>
+                    <pic:cNvPicPr>
+                      <a:picLocks noChangeAspect="1" noChangeArrowheads="1"/>
+                    </pic:cNvPicPr>
+                  </pic:nvPicPr>
+                  <pic:blipFill>
+                    <a:blip r:embed="rId10">
+                      <a:extLst>
+                        <a:ext uri="{28A0092B-C50C-407E-A947-70E740481C1C}">
+                          <a14:useLocalDpi xmlns:a14="http://schemas.microsoft.com/office/drawing/2010/main" val="0"/>
+                        </a:ext>
+                      </a:extLst>
+                    </a:blip>
+                    <a:srcRect/>
+                    <a:stretch>
+                      <a:fillRect/>
+                    </a:stretch>
+                  </pic:blipFill>
+                  <pic:spPr bwMode="auto">
+                    <a:xfrm>
+                      <a:off x="0" y="0"/>
+                      <a:ext cx="6210935" cy="4425315"/>
+                    </a:xfrm>
+                    <a:prstGeom prst="rect">
+                      <a:avLst/>
+                    </a:prstGeom>
+                    <a:noFill/>
+                    <a:ln>
+                      <a:noFill/>
+                    </a:ln>
+                  </pic:spPr>
+                </pic:pic>
+              </a:graphicData>
+            </a:graphic>
+          </wp:anchor>
+        </w:drawing>
+      </w:r>
+      <w:r>
+        <w:rPr>
+          <w:rFonts w:asciiTheme="majorHAnsi" w:hAnsiTheme="majorHAnsi" w:cstheme="majorHAnsi"/>
+          <w:b/>
+          <w:sz w:val="24"/>
+        </w:rPr>
+        <w:t>Functional Decomposition Diagram</w:t>
+      </w:r>
+    </w:p>
+    <w:p>
+      <w:pPr>
+        <w:rPr>
+          <w:rFonts w:asciiTheme="majorHAnsi" w:hAnsiTheme="majorHAnsi" w:cstheme="majorHAnsi"/>
+          <w:b/>
+          <w:sz w:val="24"/>
+        </w:rPr>
+      </w:pPr>
+      <w:r>
+        <w:rPr>
+          <w:rFonts w:asciiTheme="majorHAnsi" w:hAnsiTheme="majorHAnsi" w:cstheme="majorHAnsi"/>
+          <w:b/>
+          <w:sz w:val="24"/>
+        </w:rPr>
+        <w:br w:type="page"/>
+      </w:r>
+    </w:p>
+    <w:p>
+      <w:pPr>
+        <w:spacing w:after="160" w:line="259" w:lineRule="auto"/>
+        <w:rPr>
+          <w:rFonts w:asciiTheme="majorHAnsi" w:hAnsiTheme="majorHAnsi" w:cstheme="majorHAnsi"/>
+          <w:b/>
+          <w:sz w:val="24"/>
+        </w:rPr>
+      </w:pPr>
+      <w:r>
+        <w:rPr>
+          <w:rFonts w:asciiTheme="majorHAnsi" w:hAnsiTheme="majorHAnsi" w:cstheme="majorHAnsi"/>
+          <w:b/>
+          <w:noProof/>
+          <w:sz w:val="24"/>
+        </w:rPr>
+        <w:lastRenderedPageBreak/>
+        <w:drawing>
+          <wp:anchor distT="0" distB="0" distL="114300" distR="114300" simplePos="0" relativeHeight="251664384" behindDoc="0" locked="0" layoutInCell="1" allowOverlap="1">
+            <wp:simplePos x="0" y="0"/>
+            <wp:positionH relativeFrom="column">
+              <wp:posOffset>25879</wp:posOffset>
+            </wp:positionH>
+            <wp:positionV relativeFrom="paragraph">
+              <wp:posOffset>551803</wp:posOffset>
+            </wp:positionV>
+            <wp:extent cx="5934710" cy="6659880"/>
+            <wp:effectExtent l="0" t="0" r="8890" b="7620"/>
+            <wp:wrapSquare wrapText="bothSides"/>
+            <wp:docPr id="3" name="Picture 3" descr="C:\Users\aleo1\AppData\Local\Microsoft\Windows\INetCache\Content.Word\Main Activity Diagram.png"/>
+            <wp:cNvGraphicFramePr>
+              <a:graphicFrameLocks xmlns:a="http://schemas.openxmlformats.org/drawingml/2006/main" noChangeAspect="1"/>
+            </wp:cNvGraphicFramePr>
+            <a:graphic xmlns:a="http://schemas.openxmlformats.org/drawingml/2006/main">
+              <a:graphicData uri="http://schemas.openxmlformats.org/drawingml/2006/picture">
+                <pic:pic xmlns:pic="http://schemas.openxmlformats.org/drawingml/2006/picture">
+                  <pic:nvPicPr>
+                    <pic:cNvPr id="0" name="Picture 3" descr="C:\Users\aleo1\AppData\Local\Microsoft\Windows\INetCache\Content.Word\Main Activity Diagram.png"/>
+                    <pic:cNvPicPr>
+                      <a:picLocks noChangeAspect="1" noChangeArrowheads="1"/>
+                    </pic:cNvPicPr>
+                  </pic:nvPicPr>
+                  <pic:blipFill>
+                    <a:blip r:embed="rId11">
+                      <a:extLst>
+                        <a:ext uri="{28A0092B-C50C-407E-A947-70E740481C1C}">
+                          <a14:useLocalDpi xmlns:a14="http://schemas.microsoft.com/office/drawing/2010/main" val="0"/>
+                        </a:ext>
+                      </a:extLst>
+                    </a:blip>
+                    <a:srcRect/>
+                    <a:stretch>
+                      <a:fillRect/>
+                    </a:stretch>
+                  </pic:blipFill>
+                  <pic:spPr bwMode="auto">
+                    <a:xfrm>
+                      <a:off x="0" y="0"/>
+                      <a:ext cx="5934710" cy="6659880"/>
+                    </a:xfrm>
+                    <a:prstGeom prst="rect">
+                      <a:avLst/>
+                    </a:prstGeom>
+                    <a:noFill/>
+                    <a:ln>
+                      <a:noFill/>
+                    </a:ln>
+                  </pic:spPr>
+                </pic:pic>
+              </a:graphicData>
+            </a:graphic>
+          </wp:anchor>
+        </w:drawing>
+      </w:r>
+      <w:r>
+        <w:rPr>
+          <w:rFonts w:asciiTheme="majorHAnsi" w:hAnsiTheme="majorHAnsi" w:cstheme="majorHAnsi"/>
+          <w:b/>
+          <w:sz w:val="24"/>
+        </w:rPr>
+        <w:t>Main Activity Diagram</w:t>
+      </w:r>
+    </w:p>
+    <w:p>
+      <w:pPr>
+        <w:rPr>
+          <w:rFonts w:asciiTheme="majorHAnsi" w:hAnsiTheme="majorHAnsi" w:cstheme="majorHAnsi"/>
+          <w:b/>
+          <w:sz w:val="24"/>
+        </w:rPr>
+      </w:pPr>
+      <w:r>
+        <w:rPr>
+          <w:rFonts w:asciiTheme="majorHAnsi" w:hAnsiTheme="majorHAnsi" w:cstheme="majorHAnsi"/>
+          <w:b/>
+          <w:sz w:val="24"/>
+        </w:rPr>
+        <w:br w:type="page"/>
+      </w:r>
+    </w:p>
+    <w:p>
+      <w:pPr>
+        <w:spacing w:after="160" w:line="259" w:lineRule="auto"/>
+        <w:rPr>
+          <w:rFonts w:asciiTheme="majorHAnsi" w:hAnsiTheme="majorHAnsi" w:cstheme="majorHAnsi"/>
+          <w:b/>
+          <w:sz w:val="24"/>
+        </w:rPr>
+      </w:pPr>
+      <w:r>
+        <w:rPr>
+          <w:rFonts w:asciiTheme="majorHAnsi" w:hAnsiTheme="majorHAnsi" w:cstheme="majorHAnsi"/>
+          <w:b/>
+          <w:noProof/>
+          <w:sz w:val="24"/>
+        </w:rPr>
+        <w:lastRenderedPageBreak/>
+        <w:drawing>
+          <wp:anchor distT="0" distB="0" distL="114300" distR="114300" simplePos="0" relativeHeight="251667456" behindDoc="0" locked="0" layoutInCell="1" allowOverlap="1">
+            <wp:simplePos x="0" y="0"/>
+            <wp:positionH relativeFrom="column">
+              <wp:posOffset>-155503</wp:posOffset>
+            </wp:positionH>
+            <wp:positionV relativeFrom="paragraph">
+              <wp:posOffset>491214</wp:posOffset>
+            </wp:positionV>
+            <wp:extent cx="6253480" cy="3950335"/>
+            <wp:effectExtent l="0" t="0" r="0" b="0"/>
+            <wp:wrapSquare wrapText="bothSides"/>
+            <wp:docPr id="4" name="Picture 4" descr="C:\Users\aleo1\AppData\Local\Microsoft\Windows\INetCache\Content.Word\Reporting Activity.png"/>
+            <wp:cNvGraphicFramePr>
+              <a:graphicFrameLocks xmlns:a="http://schemas.openxmlformats.org/drawingml/2006/main" noChangeAspect="1"/>
+            </wp:cNvGraphicFramePr>
+            <a:graphic xmlns:a="http://schemas.openxmlformats.org/drawingml/2006/main">
+              <a:graphicData uri="http://schemas.openxmlformats.org/drawingml/2006/picture">
+                <pic:pic xmlns:pic="http://schemas.openxmlformats.org/drawingml/2006/picture">
+                  <pic:nvPicPr>
+                    <pic:cNvPr id="0" name="Picture 4" descr="C:\Users\aleo1\AppData\Local\Microsoft\Windows\INetCache\Content.Word\Reporting Activity.png"/>
+                    <pic:cNvPicPr>
+                      <a:picLocks noChangeAspect="1" noChangeArrowheads="1"/>
+                    </pic:cNvPicPr>
+                  </pic:nvPicPr>
+                  <pic:blipFill>
+                    <a:blip r:embed="rId12">
+                      <a:extLst>
+                        <a:ext uri="{28A0092B-C50C-407E-A947-70E740481C1C}">
+                          <a14:useLocalDpi xmlns:a14="http://schemas.microsoft.com/office/drawing/2010/main" val="0"/>
+                        </a:ext>
+                      </a:extLst>
+                    </a:blip>
+                    <a:srcRect/>
+                    <a:stretch>
+                      <a:fillRect/>
+                    </a:stretch>
+                  </pic:blipFill>
+                  <pic:spPr bwMode="auto">
+                    <a:xfrm>
+                      <a:off x="0" y="0"/>
+                      <a:ext cx="6253480" cy="3950335"/>
+                    </a:xfrm>
+                    <a:prstGeom prst="rect">
+                      <a:avLst/>
+                    </a:prstGeom>
+                    <a:noFill/>
+                    <a:ln>
+                      <a:noFill/>
+                    </a:ln>
+                  </pic:spPr>
+                </pic:pic>
+              </a:graphicData>
+            </a:graphic>
+            <wp14:sizeRelH relativeFrom="margin">
+              <wp14:pctWidth>0</wp14:pctWidth>
+            </wp14:sizeRelH>
+            <wp14:sizeRelV relativeFrom="margin">
+              <wp14:pctHeight>0</wp14:pctHeight>
+            </wp14:sizeRelV>
+          </wp:anchor>
+        </w:drawing>
+      </w:r>
+      <w:r>
+        <w:rPr>
+          <w:rFonts w:asciiTheme="majorHAnsi" w:hAnsiTheme="majorHAnsi" w:cstheme="majorHAnsi"/>
+          <w:b/>
+          <w:sz w:val="24"/>
+        </w:rPr>
+        <w:t>Reporting Activity Diagram</w:t>
+      </w:r>
+    </w:p>
+    <w:p>
+      <w:pPr>
+        <w:rPr>
+          <w:rFonts w:asciiTheme="majorHAnsi" w:hAnsiTheme="majorHAnsi" w:cstheme="majorHAnsi"/>
+          <w:b/>
+          <w:sz w:val="24"/>
+        </w:rPr>
+      </w:pPr>
+      <w:r>
+        <w:rPr>
+          <w:rFonts w:asciiTheme="majorHAnsi" w:hAnsiTheme="majorHAnsi" w:cstheme="majorHAnsi"/>
+          <w:b/>
+          <w:sz w:val="24"/>
+        </w:rPr>
+        <w:br w:type="page"/>
+      </w:r>
+    </w:p>
+    <w:p>
+      <w:pPr>
+        <w:spacing w:after="160" w:line="259" w:lineRule="auto"/>
+        <w:rPr>
+          <w:rFonts w:asciiTheme="majorHAnsi" w:hAnsiTheme="majorHAnsi" w:cstheme="majorHAnsi"/>
+          <w:b/>
+          <w:sz w:val="24"/>
+        </w:rPr>
+      </w:pPr>
+      <w:r>
+        <w:rPr>
+          <w:rFonts w:asciiTheme="majorHAnsi" w:hAnsiTheme="majorHAnsi" w:cstheme="majorHAnsi"/>
+          <w:b/>
+          <w:noProof/>
+          <w:sz w:val="24"/>
+        </w:rPr>
+        <w:lastRenderedPageBreak/>
+        <w:drawing>
+          <wp:anchor distT="0" distB="0" distL="114300" distR="114300" simplePos="0" relativeHeight="251670528" behindDoc="0" locked="0" layoutInCell="1" allowOverlap="1">
+            <wp:simplePos x="0" y="0"/>
+            <wp:positionH relativeFrom="column">
+              <wp:posOffset>0</wp:posOffset>
+            </wp:positionH>
+            <wp:positionV relativeFrom="paragraph">
+              <wp:posOffset>396240</wp:posOffset>
+            </wp:positionV>
+            <wp:extent cx="5874385" cy="5701665"/>
+            <wp:effectExtent l="0" t="0" r="0" b="0"/>
+            <wp:wrapSquare wrapText="bothSides"/>
+            <wp:docPr id="5" name="Picture 5" descr="C:\Users\aleo1\AppData\Local\Microsoft\Windows\INetCache\Content.Word\Main Sequence.png"/>
+            <wp:cNvGraphicFramePr>
+              <a:graphicFrameLocks xmlns:a="http://schemas.openxmlformats.org/drawingml/2006/main" noChangeAspect="1"/>
+            </wp:cNvGraphicFramePr>
+            <a:graphic xmlns:a="http://schemas.openxmlformats.org/drawingml/2006/main">
+              <a:graphicData uri="http://schemas.openxmlformats.org/drawingml/2006/picture">
+                <pic:pic xmlns:pic="http://schemas.openxmlformats.org/drawingml/2006/picture">
+                  <pic:nvPicPr>
+                    <pic:cNvPr id="0" name="Picture 5" descr="C:\Users\aleo1\AppData\Local\Microsoft\Windows\INetCache\Content.Word\Main Sequence.png"/>
+                    <pic:cNvPicPr>
+                      <a:picLocks noChangeAspect="1" noChangeArrowheads="1"/>
+                    </pic:cNvPicPr>
+                  </pic:nvPicPr>
+                  <pic:blipFill>
+                    <a:blip r:embed="rId13">
+                      <a:extLst>
+                        <a:ext uri="{28A0092B-C50C-407E-A947-70E740481C1C}">
+                          <a14:useLocalDpi xmlns:a14="http://schemas.microsoft.com/office/drawing/2010/main" val="0"/>
+                        </a:ext>
+                      </a:extLst>
+                    </a:blip>
+                    <a:srcRect/>
+                    <a:stretch>
+                      <a:fillRect/>
+                    </a:stretch>
+                  </pic:blipFill>
+                  <pic:spPr bwMode="auto">
+                    <a:xfrm>
+                      <a:off x="0" y="0"/>
+                      <a:ext cx="5874385" cy="5701665"/>
+                    </a:xfrm>
+                    <a:prstGeom prst="rect">
+                      <a:avLst/>
+                    </a:prstGeom>
+                    <a:noFill/>
+                    <a:ln>
+                      <a:noFill/>
+                    </a:ln>
+                  </pic:spPr>
+                </pic:pic>
+              </a:graphicData>
+            </a:graphic>
+            <wp14:sizeRelH relativeFrom="margin">
+              <wp14:pctWidth>0</wp14:pctWidth>
+            </wp14:sizeRelH>
+            <wp14:sizeRelV relativeFrom="margin">
+              <wp14:pctHeight>0</wp14:pctHeight>
+            </wp14:sizeRelV>
+          </wp:anchor>
+        </w:drawing>
+      </w:r>
+      <w:r>
+        <w:rPr>
+          <w:rFonts w:asciiTheme="majorHAnsi" w:hAnsiTheme="majorHAnsi" w:cstheme="majorHAnsi"/>
+          <w:b/>
+          <w:sz w:val="24"/>
+        </w:rPr>
+        <w:t>Main Sequence Diagram</w:t>
+      </w:r>
+    </w:p>
+    <w:p>
+      <w:pPr>
+        <w:rPr>
+          <w:rFonts w:asciiTheme="majorHAnsi" w:hAnsiTheme="majorHAnsi" w:cstheme="majorHAnsi"/>
+          <w:b/>
+          <w:sz w:val="24"/>
+        </w:rPr>
+      </w:pPr>
+      <w:r>
+        <w:rPr>
+          <w:rFonts w:asciiTheme="majorHAnsi" w:hAnsiTheme="majorHAnsi" w:cstheme="majorHAnsi"/>
+          <w:b/>
+          <w:sz w:val="24"/>
+        </w:rPr>
+        <w:br w:type="page"/>
+      </w:r>
+    </w:p>
+    <w:p>
+      <w:pPr>
+        <w:spacing w:after="160" w:line="259" w:lineRule="auto"/>
+        <w:rPr>
+          <w:rFonts w:asciiTheme="majorHAnsi" w:hAnsiTheme="majorHAnsi" w:cstheme="majorHAnsi"/>
+          <w:b/>
+          <w:sz w:val="24"/>
+        </w:rPr>
+      </w:pPr>
+      <w:r>
+        <w:rPr>
+          <w:rFonts w:asciiTheme="majorHAnsi" w:hAnsiTheme="majorHAnsi" w:cstheme="majorHAnsi"/>
+          <w:b/>
+          <w:noProof/>
+          <w:sz w:val="24"/>
+        </w:rPr>
+        <w:lastRenderedPageBreak/>
+        <w:drawing>
+          <wp:anchor distT="0" distB="0" distL="114300" distR="114300" simplePos="0" relativeHeight="251673600" behindDoc="0" locked="0" layoutInCell="1" allowOverlap="1">
+            <wp:simplePos x="0" y="0"/>
+            <wp:positionH relativeFrom="column">
+              <wp:posOffset>-138430</wp:posOffset>
+            </wp:positionH>
+            <wp:positionV relativeFrom="paragraph">
+              <wp:posOffset>810260</wp:posOffset>
+            </wp:positionV>
+            <wp:extent cx="5943600" cy="4416425"/>
+            <wp:effectExtent l="0" t="0" r="0" b="3175"/>
+            <wp:wrapSquare wrapText="bothSides"/>
+            <wp:docPr id="7" name="Picture 7" descr="C:\Users\aleo1\AppData\Local\Microsoft\Windows\INetCache\Content.Word\Reporting Sequence.png"/>
+            <wp:cNvGraphicFramePr>
+              <a:graphicFrameLocks xmlns:a="http://schemas.openxmlformats.org/drawingml/2006/main" noChangeAspect="1"/>
+            </wp:cNvGraphicFramePr>
+            <a:graphic xmlns:a="http://schemas.openxmlformats.org/drawingml/2006/main">
+              <a:graphicData uri="http://schemas.openxmlformats.org/drawingml/2006/picture">
+                <pic:pic xmlns:pic="http://schemas.openxmlformats.org/drawingml/2006/picture">
+                  <pic:nvPicPr>
+                    <pic:cNvPr id="0" name="Picture 6" descr="C:\Users\aleo1\AppData\Local\Microsoft\Windows\INetCache\Content.Word\Reporting Sequence.png"/>
+                    <pic:cNvPicPr>
+                      <a:picLocks noChangeAspect="1" noChangeArrowheads="1"/>
+                    </pic:cNvPicPr>
+                  </pic:nvPicPr>
+                  <pic:blipFill>
+                    <a:blip r:embed="rId14">
+                      <a:extLst>
+                        <a:ext uri="{28A0092B-C50C-407E-A947-70E740481C1C}">
+                          <a14:useLocalDpi xmlns:a14="http://schemas.microsoft.com/office/drawing/2010/main" val="0"/>
+                        </a:ext>
+                      </a:extLst>
+                    </a:blip>
+                    <a:srcRect/>
+                    <a:stretch>
+                      <a:fillRect/>
+                    </a:stretch>
+                  </pic:blipFill>
+                  <pic:spPr bwMode="auto">
+                    <a:xfrm>
+                      <a:off x="0" y="0"/>
+                      <a:ext cx="5943600" cy="4416425"/>
+                    </a:xfrm>
+                    <a:prstGeom prst="rect">
+                      <a:avLst/>
+                    </a:prstGeom>
+                    <a:noFill/>
+                    <a:ln>
+                      <a:noFill/>
+                    </a:ln>
+                  </pic:spPr>
+                </pic:pic>
+              </a:graphicData>
+            </a:graphic>
+            <wp14:sizeRelH relativeFrom="margin">
+              <wp14:pctWidth>0</wp14:pctWidth>
+            </wp14:sizeRelH>
+            <wp14:sizeRelV relativeFrom="margin">
+              <wp14:pctHeight>0</wp14:pctHeight>
+            </wp14:sizeRelV>
+          </wp:anchor>
+        </w:drawing>
+      </w:r>
+      <w:r>
+        <w:rPr>
+          <w:rFonts w:asciiTheme="majorHAnsi" w:hAnsiTheme="majorHAnsi" w:cstheme="majorHAnsi"/>
+          <w:b/>
+          <w:sz w:val="24"/>
+        </w:rPr>
+        <w:t>Reporting Sequence Diagram</w:t>
+      </w:r>
+    </w:p>
+    <w:p>
+      <w:pPr>
+        <w:rPr>
+          <w:rFonts w:asciiTheme="majorHAnsi" w:hAnsiTheme="majorHAnsi" w:cstheme="majorHAnsi"/>
+          <w:b/>
+          <w:sz w:val="24"/>
+        </w:rPr>
+      </w:pPr>
+      <w:r>
+        <w:rPr>
+          <w:rFonts w:asciiTheme="majorHAnsi" w:hAnsiTheme="majorHAnsi" w:cstheme="majorHAnsi"/>
+          <w:b/>
+          <w:sz w:val="24"/>
+        </w:rPr>
+        <w:br w:type="page"/>
+      </w:r>
+    </w:p>
+    <w:p>
+      <w:pPr>
+        <w:spacing w:after="160" w:line="259" w:lineRule="auto"/>
+        <w:rPr>
+          <w:rFonts w:asciiTheme="majorHAnsi" w:hAnsiTheme="majorHAnsi" w:cstheme="majorHAnsi"/>
+          <w:b/>
+          <w:sz w:val="24"/>
+        </w:rPr>
+      </w:pPr>
+      <w:r>
+        <w:rPr>
+          <w:rFonts w:asciiTheme="majorHAnsi" w:hAnsiTheme="majorHAnsi" w:cstheme="majorHAnsi"/>
+          <w:b/>
+          <w:sz w:val="24"/>
+        </w:rPr>
+        <w:lastRenderedPageBreak/>
+        <w:t>Entity Relationship Diagram</w:t>
+      </w:r>
+    </w:p>
+    <w:p>
+      <w:pPr>
+        <w:spacing w:after="160" w:line="259" w:lineRule="auto"/>
+        <w:rPr>
+          <w:rFonts w:asciiTheme="majorHAnsi" w:hAnsiTheme="majorHAnsi" w:cstheme="majorHAnsi"/>
+          <w:b/>
+          <w:sz w:val="24"/>
+        </w:rPr>
+      </w:pPr>
+      <w:r>
+        <w:rPr>
+          <w:rFonts w:asciiTheme="majorHAnsi" w:hAnsiTheme="majorHAnsi" w:cstheme="majorHAnsi"/>
+          <w:b/>
+          <w:noProof/>
+          <w:sz w:val="24"/>
+        </w:rPr>
+        <w:drawing>
+          <wp:inline distT="0" distB="0" distL="0" distR="0">
+            <wp:extent cx="5426075" cy="4209415"/>
+            <wp:effectExtent l="0" t="0" r="3175" b="635"/>
+            <wp:docPr id="8" name="Picture 8" descr="C:\Users\aleo1\AppData\Local\Microsoft\Windows\INetCache\Content.Word\ERD.PNG"/>
+            <wp:cNvGraphicFramePr>
+              <a:graphicFrameLocks xmlns:a="http://schemas.openxmlformats.org/drawingml/2006/main" noChangeAspect="1"/>
+            </wp:cNvGraphicFramePr>
+            <a:graphic xmlns:a="http://schemas.openxmlformats.org/drawingml/2006/main">
+              <a:graphicData uri="http://schemas.openxmlformats.org/drawingml/2006/picture">
+                <pic:pic xmlns:pic="http://schemas.openxmlformats.org/drawingml/2006/picture">
+                  <pic:nvPicPr>
+                    <pic:cNvPr id="0" name="Picture 7" descr="C:\Users\aleo1\AppData\Local\Microsoft\Windows\INetCache\Content.Word\ERD.PNG"/>
+                    <pic:cNvPicPr>
+                      <a:picLocks noChangeAspect="1" noChangeArrowheads="1"/>
+                    </pic:cNvPicPr>
+                  </pic:nvPicPr>
+                  <pic:blipFill>
+                    <a:blip r:embed="rId15">
+                      <a:extLst>
+                        <a:ext uri="{28A0092B-C50C-407E-A947-70E740481C1C}">
+                          <a14:useLocalDpi xmlns:a14="http://schemas.microsoft.com/office/drawing/2010/main" val="0"/>
+                        </a:ext>
+                      </a:extLst>
+                    </a:blip>
+                    <a:srcRect/>
+                    <a:stretch>
+                      <a:fillRect/>
+                    </a:stretch>
+                  </pic:blipFill>
+                  <pic:spPr bwMode="auto">
+                    <a:xfrm>
+                      <a:off x="0" y="0"/>
+                      <a:ext cx="5426075" cy="4209415"/>
+                    </a:xfrm>
+                    <a:prstGeom prst="rect">
+                      <a:avLst/>
+                    </a:prstGeom>
+                    <a:noFill/>
+                    <a:ln>
+                      <a:noFill/>
+                    </a:ln>
+                  </pic:spPr>
+                </pic:pic>
+              </a:graphicData>
+            </a:graphic>
+          </wp:inline>
+        </w:drawing>
+      </w:r>
+    </w:p>
+    <w:p>
+      <w:pPr>
+        <w:rPr>
+          <w:rFonts w:asciiTheme="majorHAnsi" w:hAnsiTheme="majorHAnsi" w:cstheme="majorHAnsi"/>
+          <w:sz w:val="24"/>
+        </w:rPr>
+      </w:pPr>
+    </w:p>
+    <w:p>
+      <w:pPr>
+        <w:rPr>
+          <w:rFonts w:asciiTheme="majorHAnsi" w:hAnsiTheme="majorHAnsi" w:cstheme="majorHAnsi"/>
+          <w:b/>
+          <w:sz w:val="24"/>
+        </w:rPr>
+      </w:pPr>
+      <w:r>
+        <w:rPr>
+          <w:rFonts w:asciiTheme="majorHAnsi" w:hAnsiTheme="majorHAnsi" w:cstheme="majorHAnsi"/>
+          <w:b/>
+          <w:noProof/>
+          <w:sz w:val="24"/>
+        </w:rPr>
+        <w:drawing>
+          <wp:anchor distT="0" distB="0" distL="114300" distR="114300" simplePos="0" relativeHeight="251675648" behindDoc="0" locked="0" layoutInCell="1" allowOverlap="1">
+            <wp:simplePos x="0" y="0"/>
+            <wp:positionH relativeFrom="column">
+              <wp:posOffset>-171342</wp:posOffset>
+            </wp:positionH>
+            <wp:positionV relativeFrom="paragraph">
+              <wp:posOffset>231248</wp:posOffset>
+            </wp:positionV>
+            <wp:extent cx="5934710" cy="3907790"/>
+            <wp:effectExtent l="0" t="0" r="8890" b="0"/>
+            <wp:wrapSquare wrapText="bothSides"/>
+            <wp:docPr id="9" name="Picture 9" descr="C:\Users\aleo1\AppData\Local\Microsoft\Windows\INetCache\Content.Word\Context Diagram.png"/>
+            <wp:cNvGraphicFramePr>
+              <a:graphicFrameLocks xmlns:a="http://schemas.openxmlformats.org/drawingml/2006/main" noChangeAspect="1"/>
+            </wp:cNvGraphicFramePr>
+            <a:graphic xmlns:a="http://schemas.openxmlformats.org/drawingml/2006/main">
+              <a:graphicData uri="http://schemas.openxmlformats.org/drawingml/2006/picture">
+                <pic:pic xmlns:pic="http://schemas.openxmlformats.org/drawingml/2006/picture">
+                  <pic:nvPicPr>
+                    <pic:cNvPr id="0" name="Picture 8" descr="C:\Users\aleo1\AppData\Local\Microsoft\Windows\INetCache\Content.Word\Context Diagram.png"/>
+                    <pic:cNvPicPr>
+                      <a:picLocks noChangeAspect="1" noChangeArrowheads="1"/>
+                    </pic:cNvPicPr>
+                  </pic:nvPicPr>
+                  <pic:blipFill>
+                    <a:blip r:embed="rId16">
+                      <a:extLst>
+                        <a:ext uri="{28A0092B-C50C-407E-A947-70E740481C1C}">
+                          <a14:useLocalDpi xmlns:a14="http://schemas.microsoft.com/office/drawing/2010/main" val="0"/>
+                        </a:ext>
+                      </a:extLst>
+                    </a:blip>
+                    <a:srcRect/>
+                    <a:stretch>
+                      <a:fillRect/>
+                    </a:stretch>
+                  </pic:blipFill>
+                  <pic:spPr bwMode="auto">
+                    <a:xfrm>
+                      <a:off x="0" y="0"/>
+                      <a:ext cx="5934710" cy="3907790"/>
+                    </a:xfrm>
+                    <a:prstGeom prst="rect">
+                      <a:avLst/>
+                    </a:prstGeom>
+                    <a:noFill/>
+                    <a:ln>
+                      <a:noFill/>
+                    </a:ln>
+                  </pic:spPr>
+                </pic:pic>
+              </a:graphicData>
+            </a:graphic>
+          </wp:anchor>
+        </w:drawing>
+      </w:r>
+      <w:r>
+        <w:rPr>
+          <w:rFonts w:asciiTheme="majorHAnsi" w:hAnsiTheme="majorHAnsi" w:cstheme="majorHAnsi"/>
+          <w:b/>
+          <w:sz w:val="24"/>
+        </w:rPr>
+        <w:t>Context Diagram</w:t>
+      </w:r>
+    </w:p>
+    <w:p>
+      <w:pPr>
+        <w:rPr>
+          <w:rFonts w:asciiTheme="majorHAnsi" w:hAnsiTheme="majorHAnsi" w:cstheme="majorHAnsi"/>
+          <w:b/>
+          <w:sz w:val="24"/>
+        </w:rPr>
+      </w:pPr>
+      <w:r>
+        <w:rPr>
+          <w:rFonts w:asciiTheme="majorHAnsi" w:hAnsiTheme="majorHAnsi" w:cstheme="majorHAnsi"/>
+          <w:b/>
+          <w:sz w:val="24"/>
+        </w:rPr>
+        <w:lastRenderedPageBreak/>
+        <w:t>Data flow Diagram</w:t>
+      </w:r>
+      <w:bookmarkStart w:id="15" w:name="_GoBack"/>
+      <w:bookmarkEnd w:id="15"/>
+    </w:p>
+    <w:p>
+      <w:pPr>
+        <w:rPr>
+          <w:rFonts w:asciiTheme="majorHAnsi" w:hAnsiTheme="majorHAnsi" w:cstheme="majorHAnsi"/>
+          <w:b/>
+          <w:sz w:val="24"/>
         </w:rPr>
       </w:pPr>
     </w:p>
     <w:sectPr>
-      <w:headerReference w:type="default" r:id="rId10"/>
-      <w:footerReference w:type="default" r:id="rId11"/>
+      <w:headerReference w:type="default" r:id="rId17"/>
+      <w:footerReference w:type="default" r:id="rId18"/>
       <w:pgSz w:w="12240" w:h="15840"/>
       <w:pgMar w:top="1440" w:right="1440" w:bottom="1440" w:left="1440" w:header="720" w:footer="720" w:gutter="0"/>
       <w:pgNumType w:start="1"/>
@@ -7675,7 +8223,7 @@
 </file>
 
 <file path=word/endnotes.xml><?xml version="1.0" encoding="utf-8"?>
-<w:endnotes xmlns:wpc="http://schemas.microsoft.com/office/word/2010/wordprocessingCanvas" xmlns:mc="http://schemas.openxmlformats.org/markup-compatibility/2006" xmlns:o="urn:schemas-microsoft-com:office:office" xmlns:r="http://schemas.openxmlformats.org/officeDocument/2006/relationships" xmlns:m="http://schemas.openxmlformats.org/officeDocument/2006/math" xmlns:v="urn:schemas-microsoft-com:vml" xmlns:wp14="http://schemas.microsoft.com/office/word/2010/wordprocessingDrawing" xmlns:wp="http://schemas.openxmlformats.org/drawingml/2006/wordprocessingDrawing" xmlns:w10="urn:schemas-microsoft-com:office:word" xmlns:w="http://schemas.openxmlformats.org/wordprocessingml/2006/main" xmlns:w14="http://schemas.microsoft.com/office/word/2010/wordml" xmlns:wpg="http://schemas.microsoft.com/office/word/2010/wordprocessingGroup" xmlns:wpi="http://schemas.microsoft.com/office/word/2010/wordprocessingInk" xmlns:wne="http://schemas.microsoft.com/office/word/2006/wordml" xmlns:wps="http://schemas.microsoft.com/office/word/2010/wordprocessingShape" mc:Ignorable="w14 wp14">
+<w:endnotes xmlns:wpc="http://schemas.microsoft.com/office/word/2010/wordprocessingCanvas" xmlns:cx="http://schemas.microsoft.com/office/drawing/2014/chartex" xmlns:cx1="http://schemas.microsoft.com/office/drawing/2015/9/8/chartex" xmlns:cx2="http://schemas.microsoft.com/office/drawing/2015/10/21/chartex" xmlns:cx3="http://schemas.microsoft.com/office/drawing/2016/5/9/chartex" xmlns:cx4="http://schemas.microsoft.com/office/drawing/2016/5/10/chartex" xmlns:cx5="http://schemas.microsoft.com/office/drawing/2016/5/11/chartex" xmlns:cx6="http://schemas.microsoft.com/office/drawing/2016/5/12/chartex" xmlns:cx7="http://schemas.microsoft.com/office/drawing/2016/5/13/chartex" xmlns:cx8="http://schemas.microsoft.com/office/drawing/2016/5/14/chartex" xmlns:mc="http://schemas.openxmlformats.org/markup-compatibility/2006" xmlns:aink="http://schemas.microsoft.com/office/drawing/2016/ink" xmlns:am3d="http://schemas.microsoft.com/office/drawing/2017/model3d" xmlns:o="urn:schemas-microsoft-com:office:office" xmlns:r="http://schemas.openxmlformats.org/officeDocument/2006/relationships" xmlns:m="http://schemas.openxmlformats.org/officeDocument/2006/math" xmlns:v="urn:schemas-microsoft-com:vml" xmlns:wp14="http://schemas.microsoft.com/office/word/2010/wordprocessingDrawing" xmlns:wp="http://schemas.openxmlformats.org/drawingml/2006/wordprocessingDrawing" xmlns:w10="urn:schemas-microsoft-com:office:word" xmlns:w="http://schemas.openxmlformats.org/wordprocessingml/2006/main" xmlns:w14="http://schemas.microsoft.com/office/word/2010/wordml" xmlns:w15="http://schemas.microsoft.com/office/word/2012/wordml" xmlns:w16cid="http://schemas.microsoft.com/office/word/2016/wordml/cid" xmlns:w16se="http://schemas.microsoft.com/office/word/2015/wordml/symex" xmlns:wpg="http://schemas.microsoft.com/office/word/2010/wordprocessingGroup" xmlns:wpi="http://schemas.microsoft.com/office/word/2010/wordprocessingInk" xmlns:wne="http://schemas.microsoft.com/office/word/2006/wordml" xmlns:wps="http://schemas.microsoft.com/office/word/2010/wordprocessingShape" mc:Ignorable="w14 w15 w16se w16cid wp14">
   <w:endnote w:type="separator" w:id="-1">
     <w:p>
       <w:r>
@@ -7694,7 +8242,7 @@
 </file>
 
 <file path=word/footer1.xml><?xml version="1.0" encoding="utf-8"?>
-<w:ftr xmlns:wpc="http://schemas.microsoft.com/office/word/2010/wordprocessingCanvas" xmlns:mc="http://schemas.openxmlformats.org/markup-compatibility/2006" xmlns:o="urn:schemas-microsoft-com:office:office" xmlns:r="http://schemas.openxmlformats.org/officeDocument/2006/relationships" xmlns:m="http://schemas.openxmlformats.org/officeDocument/2006/math" xmlns:v="urn:schemas-microsoft-com:vml" xmlns:wp14="http://schemas.microsoft.com/office/word/2010/wordprocessingDrawing" xmlns:wp="http://schemas.openxmlformats.org/drawingml/2006/wordprocessingDrawing" xmlns:w10="urn:schemas-microsoft-com:office:word" xmlns:w="http://schemas.openxmlformats.org/wordprocessingml/2006/main" xmlns:w14="http://schemas.microsoft.com/office/word/2010/wordml" xmlns:wpg="http://schemas.microsoft.com/office/word/2010/wordprocessingGroup" xmlns:wpi="http://schemas.microsoft.com/office/word/2010/wordprocessingInk" xmlns:wne="http://schemas.microsoft.com/office/word/2006/wordml" xmlns:wps="http://schemas.microsoft.com/office/word/2010/wordprocessingShape" mc:Ignorable="w14 wp14">
+<w:ftr xmlns:wpc="http://schemas.microsoft.com/office/word/2010/wordprocessingCanvas" xmlns:cx="http://schemas.microsoft.com/office/drawing/2014/chartex" xmlns:cx1="http://schemas.microsoft.com/office/drawing/2015/9/8/chartex" xmlns:cx2="http://schemas.microsoft.com/office/drawing/2015/10/21/chartex" xmlns:cx3="http://schemas.microsoft.com/office/drawing/2016/5/9/chartex" xmlns:cx4="http://schemas.microsoft.com/office/drawing/2016/5/10/chartex" xmlns:cx5="http://schemas.microsoft.com/office/drawing/2016/5/11/chartex" xmlns:cx6="http://schemas.microsoft.com/office/drawing/2016/5/12/chartex" xmlns:cx7="http://schemas.microsoft.com/office/drawing/2016/5/13/chartex" xmlns:cx8="http://schemas.microsoft.com/office/drawing/2016/5/14/chartex" xmlns:mc="http://schemas.openxmlformats.org/markup-compatibility/2006" xmlns:aink="http://schemas.microsoft.com/office/drawing/2016/ink" xmlns:am3d="http://schemas.microsoft.com/office/drawing/2017/model3d" xmlns:o="urn:schemas-microsoft-com:office:office" xmlns:r="http://schemas.openxmlformats.org/officeDocument/2006/relationships" xmlns:m="http://schemas.openxmlformats.org/officeDocument/2006/math" xmlns:v="urn:schemas-microsoft-com:vml" xmlns:wp14="http://schemas.microsoft.com/office/word/2010/wordprocessingDrawing" xmlns:wp="http://schemas.openxmlformats.org/drawingml/2006/wordprocessingDrawing" xmlns:w10="urn:schemas-microsoft-com:office:word" xmlns:w="http://schemas.openxmlformats.org/wordprocessingml/2006/main" xmlns:w14="http://schemas.microsoft.com/office/word/2010/wordml" xmlns:w15="http://schemas.microsoft.com/office/word/2012/wordml" xmlns:w16cid="http://schemas.microsoft.com/office/word/2016/wordml/cid" xmlns:w16se="http://schemas.microsoft.com/office/word/2015/wordml/symex" xmlns:wpg="http://schemas.microsoft.com/office/word/2010/wordprocessingGroup" xmlns:wpi="http://schemas.microsoft.com/office/word/2010/wordprocessingInk" xmlns:wne="http://schemas.microsoft.com/office/word/2006/wordml" xmlns:wps="http://schemas.microsoft.com/office/word/2010/wordprocessingShape" mc:Ignorable="w14 w15 w16se w16cid wp14">
   <w:p>
     <w:pPr>
       <w:tabs>
@@ -7719,7 +8267,7 @@
       <w:rPr>
         <w:noProof/>
       </w:rPr>
-      <w:t>12</w:t>
+      <w:t>24</w:t>
     </w:r>
     <w:r>
       <w:fldChar w:fldCharType="end"/>
@@ -7737,7 +8285,7 @@
 </file>
 
 <file path=word/footnotes.xml><?xml version="1.0" encoding="utf-8"?>
-<w:footnotes xmlns:wpc="http://schemas.microsoft.com/office/word/2010/wordprocessingCanvas" xmlns:mc="http://schemas.openxmlformats.org/markup-compatibility/2006" xmlns:o="urn:schemas-microsoft-com:office:office" xmlns:r="http://schemas.openxmlformats.org/officeDocument/2006/relationships" xmlns:m="http://schemas.openxmlformats.org/officeDocument/2006/math" xmlns:v="urn:schemas-microsoft-com:vml" xmlns:wp14="http://schemas.microsoft.com/office/word/2010/wordprocessingDrawing" xmlns:wp="http://schemas.openxmlformats.org/drawingml/2006/wordprocessingDrawing" xmlns:w10="urn:schemas-microsoft-com:office:word" xmlns:w="http://schemas.openxmlformats.org/wordprocessingml/2006/main" xmlns:w14="http://schemas.microsoft.com/office/word/2010/wordml" xmlns:wpg="http://schemas.microsoft.com/office/word/2010/wordprocessingGroup" xmlns:wpi="http://schemas.microsoft.com/office/word/2010/wordprocessingInk" xmlns:wne="http://schemas.microsoft.com/office/word/2006/wordml" xmlns:wps="http://schemas.microsoft.com/office/word/2010/wordprocessingShape" mc:Ignorable="w14 wp14">
+<w:footnotes xmlns:wpc="http://schemas.microsoft.com/office/word/2010/wordprocessingCanvas" xmlns:cx="http://schemas.microsoft.com/office/drawing/2014/chartex" xmlns:cx1="http://schemas.microsoft.com/office/drawing/2015/9/8/chartex" xmlns:cx2="http://schemas.microsoft.com/office/drawing/2015/10/21/chartex" xmlns:cx3="http://schemas.microsoft.com/office/drawing/2016/5/9/chartex" xmlns:cx4="http://schemas.microsoft.com/office/drawing/2016/5/10/chartex" xmlns:cx5="http://schemas.microsoft.com/office/drawing/2016/5/11/chartex" xmlns:cx6="http://schemas.microsoft.com/office/drawing/2016/5/12/chartex" xmlns:cx7="http://schemas.microsoft.com/office/drawing/2016/5/13/chartex" xmlns:cx8="http://schemas.microsoft.com/office/drawing/2016/5/14/chartex" xmlns:mc="http://schemas.openxmlformats.org/markup-compatibility/2006" xmlns:aink="http://schemas.microsoft.com/office/drawing/2016/ink" xmlns:am3d="http://schemas.microsoft.com/office/drawing/2017/model3d" xmlns:o="urn:schemas-microsoft-com:office:office" xmlns:r="http://schemas.openxmlformats.org/officeDocument/2006/relationships" xmlns:m="http://schemas.openxmlformats.org/officeDocument/2006/math" xmlns:v="urn:schemas-microsoft-com:vml" xmlns:wp14="http://schemas.microsoft.com/office/word/2010/wordprocessingDrawing" xmlns:wp="http://schemas.openxmlformats.org/drawingml/2006/wordprocessingDrawing" xmlns:w10="urn:schemas-microsoft-com:office:word" xmlns:w="http://schemas.openxmlformats.org/wordprocessingml/2006/main" xmlns:w14="http://schemas.microsoft.com/office/word/2010/wordml" xmlns:w15="http://schemas.microsoft.com/office/word/2012/wordml" xmlns:w16cid="http://schemas.microsoft.com/office/word/2016/wordml/cid" xmlns:w16se="http://schemas.microsoft.com/office/word/2015/wordml/symex" xmlns:wpg="http://schemas.microsoft.com/office/word/2010/wordprocessingGroup" xmlns:wpi="http://schemas.microsoft.com/office/word/2010/wordprocessingInk" xmlns:wne="http://schemas.microsoft.com/office/word/2006/wordml" xmlns:wps="http://schemas.microsoft.com/office/word/2010/wordprocessingShape" mc:Ignorable="w14 w15 w16se w16cid wp14">
   <w:footnote w:type="separator" w:id="-1">
     <w:p>
       <w:r>
@@ -7756,7 +8304,7 @@
 </file>
 
 <file path=word/header1.xml><?xml version="1.0" encoding="utf-8"?>
-<w:hdr xmlns:wpc="http://schemas.microsoft.com/office/word/2010/wordprocessingCanvas" xmlns:mc="http://schemas.openxmlformats.org/markup-compatibility/2006" xmlns:o="urn:schemas-microsoft-com:office:office" xmlns:r="http://schemas.openxmlformats.org/officeDocument/2006/relationships" xmlns:m="http://schemas.openxmlformats.org/officeDocument/2006/math" xmlns:v="urn:schemas-microsoft-com:vml" xmlns:wp14="http://schemas.microsoft.com/office/word/2010/wordprocessingDrawing" xmlns:wp="http://schemas.openxmlformats.org/drawingml/2006/wordprocessingDrawing" xmlns:w10="urn:schemas-microsoft-com:office:word" xmlns:w="http://schemas.openxmlformats.org/wordprocessingml/2006/main" xmlns:w14="http://schemas.microsoft.com/office/word/2010/wordml" xmlns:wpg="http://schemas.microsoft.com/office/word/2010/wordprocessingGroup" xmlns:wpi="http://schemas.microsoft.com/office/word/2010/wordprocessingInk" xmlns:wne="http://schemas.microsoft.com/office/word/2006/wordml" xmlns:wps="http://schemas.microsoft.com/office/word/2010/wordprocessingShape" mc:Ignorable="w14 wp14">
+<w:hdr xmlns:wpc="http://schemas.microsoft.com/office/word/2010/wordprocessingCanvas" xmlns:cx="http://schemas.microsoft.com/office/drawing/2014/chartex" xmlns:cx1="http://schemas.microsoft.com/office/drawing/2015/9/8/chartex" xmlns:cx2="http://schemas.microsoft.com/office/drawing/2015/10/21/chartex" xmlns:cx3="http://schemas.microsoft.com/office/drawing/2016/5/9/chartex" xmlns:cx4="http://schemas.microsoft.com/office/drawing/2016/5/10/chartex" xmlns:cx5="http://schemas.microsoft.com/office/drawing/2016/5/11/chartex" xmlns:cx6="http://schemas.microsoft.com/office/drawing/2016/5/12/chartex" xmlns:cx7="http://schemas.microsoft.com/office/drawing/2016/5/13/chartex" xmlns:cx8="http://schemas.microsoft.com/office/drawing/2016/5/14/chartex" xmlns:mc="http://schemas.openxmlformats.org/markup-compatibility/2006" xmlns:aink="http://schemas.microsoft.com/office/drawing/2016/ink" xmlns:am3d="http://schemas.microsoft.com/office/drawing/2017/model3d" xmlns:o="urn:schemas-microsoft-com:office:office" xmlns:r="http://schemas.openxmlformats.org/officeDocument/2006/relationships" xmlns:m="http://schemas.openxmlformats.org/officeDocument/2006/math" xmlns:v="urn:schemas-microsoft-com:vml" xmlns:wp14="http://schemas.microsoft.com/office/word/2010/wordprocessingDrawing" xmlns:wp="http://schemas.openxmlformats.org/drawingml/2006/wordprocessingDrawing" xmlns:w10="urn:schemas-microsoft-com:office:word" xmlns:w="http://schemas.openxmlformats.org/wordprocessingml/2006/main" xmlns:w14="http://schemas.microsoft.com/office/word/2010/wordml" xmlns:w15="http://schemas.microsoft.com/office/word/2012/wordml" xmlns:w16cid="http://schemas.microsoft.com/office/word/2016/wordml/cid" xmlns:w16se="http://schemas.microsoft.com/office/word/2015/wordml/symex" xmlns:wpg="http://schemas.microsoft.com/office/word/2010/wordprocessingGroup" xmlns:wpi="http://schemas.microsoft.com/office/word/2010/wordprocessingInk" xmlns:wne="http://schemas.microsoft.com/office/word/2006/wordml" xmlns:wps="http://schemas.microsoft.com/office/word/2010/wordprocessingShape" mc:Ignorable="w14 w15 w16se w16cid wp14">
   <w:p>
     <w:pPr>
       <w:tabs>
@@ -7777,8 +8325,8 @@
 </file>
 
 <file path=word/numbering.xml><?xml version="1.0" encoding="utf-8"?>
-<w:numbering xmlns:wpc="http://schemas.microsoft.com/office/word/2010/wordprocessingCanvas" xmlns:mc="http://schemas.openxmlformats.org/markup-compatibility/2006" xmlns:o="urn:schemas-microsoft-com:office:office" xmlns:r="http://schemas.openxmlformats.org/officeDocument/2006/relationships" xmlns:m="http://schemas.openxmlformats.org/officeDocument/2006/math" xmlns:v="urn:schemas-microsoft-com:vml" xmlns:wp14="http://schemas.microsoft.com/office/word/2010/wordprocessingDrawing" xmlns:wp="http://schemas.openxmlformats.org/drawingml/2006/wordprocessingDrawing" xmlns:w10="urn:schemas-microsoft-com:office:word" xmlns:w="http://schemas.openxmlformats.org/wordprocessingml/2006/main" xmlns:w14="http://schemas.microsoft.com/office/word/2010/wordml" xmlns:wpg="http://schemas.microsoft.com/office/word/2010/wordprocessingGroup" xmlns:wpi="http://schemas.microsoft.com/office/word/2010/wordprocessingInk" xmlns:wne="http://schemas.microsoft.com/office/word/2006/wordml" xmlns:wps="http://schemas.microsoft.com/office/word/2010/wordprocessingShape" mc:Ignorable="w14 wp14">
-  <w:abstractNum w:abstractNumId="0">
+<w:numbering xmlns:wpc="http://schemas.microsoft.com/office/word/2010/wordprocessingCanvas" xmlns:cx="http://schemas.microsoft.com/office/drawing/2014/chartex" xmlns:cx1="http://schemas.microsoft.com/office/drawing/2015/9/8/chartex" xmlns:cx2="http://schemas.microsoft.com/office/drawing/2015/10/21/chartex" xmlns:cx3="http://schemas.microsoft.com/office/drawing/2016/5/9/chartex" xmlns:cx4="http://schemas.microsoft.com/office/drawing/2016/5/10/chartex" xmlns:cx5="http://schemas.microsoft.com/office/drawing/2016/5/11/chartex" xmlns:cx6="http://schemas.microsoft.com/office/drawing/2016/5/12/chartex" xmlns:cx7="http://schemas.microsoft.com/office/drawing/2016/5/13/chartex" xmlns:cx8="http://schemas.microsoft.com/office/drawing/2016/5/14/chartex" xmlns:mc="http://schemas.openxmlformats.org/markup-compatibility/2006" xmlns:aink="http://schemas.microsoft.com/office/drawing/2016/ink" xmlns:am3d="http://schemas.microsoft.com/office/drawing/2017/model3d" xmlns:o="urn:schemas-microsoft-com:office:office" xmlns:r="http://schemas.openxmlformats.org/officeDocument/2006/relationships" xmlns:m="http://schemas.openxmlformats.org/officeDocument/2006/math" xmlns:v="urn:schemas-microsoft-com:vml" xmlns:wp14="http://schemas.microsoft.com/office/word/2010/wordprocessingDrawing" xmlns:wp="http://schemas.openxmlformats.org/drawingml/2006/wordprocessingDrawing" xmlns:w10="urn:schemas-microsoft-com:office:word" xmlns:w="http://schemas.openxmlformats.org/wordprocessingml/2006/main" xmlns:w14="http://schemas.microsoft.com/office/word/2010/wordml" xmlns:w15="http://schemas.microsoft.com/office/word/2012/wordml" xmlns:w16cid="http://schemas.microsoft.com/office/word/2016/wordml/cid" xmlns:w16se="http://schemas.microsoft.com/office/word/2015/wordml/symex" xmlns:wpg="http://schemas.microsoft.com/office/word/2010/wordprocessingGroup" xmlns:wpi="http://schemas.microsoft.com/office/word/2010/wordprocessingInk" xmlns:wne="http://schemas.microsoft.com/office/word/2006/wordml" xmlns:wps="http://schemas.microsoft.com/office/word/2010/wordprocessingShape" mc:Ignorable="w14 w15 w16se w16cid wp14">
+  <w:abstractNum w:abstractNumId="0" w15:restartNumberingAfterBreak="0">
     <w:nsid w:val="073A5B8C"/>
     <w:multiLevelType w:val="multilevel"/>
     <w:tmpl w:val="9000DAF8"/>
@@ -7864,7 +8412,7 @@
       </w:pPr>
     </w:lvl>
   </w:abstractNum>
-  <w:abstractNum w:abstractNumId="1">
+  <w:abstractNum w:abstractNumId="1" w15:restartNumberingAfterBreak="0">
     <w:nsid w:val="0F973B88"/>
     <w:multiLevelType w:val="multilevel"/>
     <w:tmpl w:val="358CC3D2"/>
@@ -7950,7 +8498,129 @@
       </w:pPr>
     </w:lvl>
   </w:abstractNum>
-  <w:abstractNum w:abstractNumId="2">
+  <w:abstractNum w:abstractNumId="2" w15:restartNumberingAfterBreak="0">
+    <w:nsid w:val="11E3697B"/>
+    <w:multiLevelType w:val="multilevel"/>
+    <w:tmpl w:val="E9A28A20"/>
+    <w:lvl w:ilvl="0">
+      <w:start w:val="1"/>
+      <w:numFmt w:val="decimal"/>
+      <w:lvlText w:val="%1."/>
+      <w:lvlJc w:val="left"/>
+      <w:pPr>
+        <w:ind w:left="720" w:hanging="360"/>
+      </w:pPr>
+      <w:rPr>
+        <w:rFonts w:hint="default"/>
+        <w:sz w:val="32"/>
+      </w:rPr>
+    </w:lvl>
+    <w:lvl w:ilvl="1">
+      <w:start w:val="1"/>
+      <w:numFmt w:val="decimal"/>
+      <w:isLgl/>
+      <w:lvlText w:val="%1.%2."/>
+      <w:lvlJc w:val="left"/>
+      <w:pPr>
+        <w:ind w:left="1080" w:hanging="720"/>
+      </w:pPr>
+      <w:rPr>
+        <w:rFonts w:hint="default"/>
+      </w:rPr>
+    </w:lvl>
+    <w:lvl w:ilvl="2">
+      <w:start w:val="1"/>
+      <w:numFmt w:val="decimal"/>
+      <w:isLgl/>
+      <w:lvlText w:val="%1.%2.%3."/>
+      <w:lvlJc w:val="left"/>
+      <w:pPr>
+        <w:ind w:left="1080" w:hanging="720"/>
+      </w:pPr>
+      <w:rPr>
+        <w:rFonts w:hint="default"/>
+      </w:rPr>
+    </w:lvl>
+    <w:lvl w:ilvl="3">
+      <w:start w:val="1"/>
+      <w:numFmt w:val="decimal"/>
+      <w:isLgl/>
+      <w:lvlText w:val="%1.%2.%3.%4."/>
+      <w:lvlJc w:val="left"/>
+      <w:pPr>
+        <w:ind w:left="1440" w:hanging="1080"/>
+      </w:pPr>
+      <w:rPr>
+        <w:rFonts w:hint="default"/>
+      </w:rPr>
+    </w:lvl>
+    <w:lvl w:ilvl="4">
+      <w:start w:val="1"/>
+      <w:numFmt w:val="decimal"/>
+      <w:isLgl/>
+      <w:lvlText w:val="%1.%2.%3.%4.%5."/>
+      <w:lvlJc w:val="left"/>
+      <w:pPr>
+        <w:ind w:left="1440" w:hanging="1080"/>
+      </w:pPr>
+      <w:rPr>
+        <w:rFonts w:hint="default"/>
+      </w:rPr>
+    </w:lvl>
+    <w:lvl w:ilvl="5">
+      <w:start w:val="1"/>
+      <w:numFmt w:val="decimal"/>
+      <w:isLgl/>
+      <w:lvlText w:val="%1.%2.%3.%4.%5.%6."/>
+      <w:lvlJc w:val="left"/>
+      <w:pPr>
+        <w:ind w:left="1800" w:hanging="1440"/>
+      </w:pPr>
+      <w:rPr>
+        <w:rFonts w:hint="default"/>
+      </w:rPr>
+    </w:lvl>
+    <w:lvl w:ilvl="6">
+      <w:start w:val="1"/>
+      <w:numFmt w:val="decimal"/>
+      <w:isLgl/>
+      <w:lvlText w:val="%1.%2.%3.%4.%5.%6.%7."/>
+      <w:lvlJc w:val="left"/>
+      <w:pPr>
+        <w:ind w:left="1800" w:hanging="1440"/>
+      </w:pPr>
+      <w:rPr>
+        <w:rFonts w:hint="default"/>
+      </w:rPr>
+    </w:lvl>
+    <w:lvl w:ilvl="7">
+      <w:start w:val="1"/>
+      <w:numFmt w:val="decimal"/>
+      <w:isLgl/>
+      <w:lvlText w:val="%1.%2.%3.%4.%5.%6.%7.%8."/>
+      <w:lvlJc w:val="left"/>
+      <w:pPr>
+        <w:ind w:left="2160" w:hanging="1800"/>
+      </w:pPr>
+      <w:rPr>
+        <w:rFonts w:hint="default"/>
+      </w:rPr>
+    </w:lvl>
+    <w:lvl w:ilvl="8">
+      <w:start w:val="1"/>
+      <w:numFmt w:val="decimal"/>
+      <w:isLgl/>
+      <w:lvlText w:val="%1.%2.%3.%4.%5.%6.%7.%8.%9."/>
+      <w:lvlJc w:val="left"/>
+      <w:pPr>
+        <w:ind w:left="2520" w:hanging="2160"/>
+      </w:pPr>
+      <w:rPr>
+        <w:rFonts w:hint="default"/>
+      </w:rPr>
+    </w:lvl>
+  </w:abstractNum>
+  <w:abstractNum w:abstractNumId="3" w15:restartNumberingAfterBreak="0">
     <w:nsid w:val="1EEB5D3F"/>
     <w:multiLevelType w:val="hybridMultilevel"/>
     <w:tmpl w:val="1318DF84"/>
@@ -8040,7 +8710,7 @@
       </w:pPr>
     </w:lvl>
   </w:abstractNum>
-  <w:abstractNum w:abstractNumId="3">
+  <w:abstractNum w:abstractNumId="4" w15:restartNumberingAfterBreak="0">
     <w:nsid w:val="29556888"/>
     <w:multiLevelType w:val="multilevel"/>
     <w:tmpl w:val="E14E2510"/>
@@ -8153,7 +8823,7 @@
       </w:rPr>
     </w:lvl>
   </w:abstractNum>
-  <w:abstractNum w:abstractNumId="4">
+  <w:abstractNum w:abstractNumId="5" w15:restartNumberingAfterBreak="0">
     <w:nsid w:val="30A0236F"/>
     <w:multiLevelType w:val="hybridMultilevel"/>
     <w:tmpl w:val="423207B6"/>
@@ -8266,7 +8936,7 @@
       </w:rPr>
     </w:lvl>
   </w:abstractNum>
-  <w:abstractNum w:abstractNumId="5">
+  <w:abstractNum w:abstractNumId="6" w15:restartNumberingAfterBreak="0">
     <w:nsid w:val="3C7804CC"/>
     <w:multiLevelType w:val="multilevel"/>
     <w:tmpl w:val="5EAC6D3A"/>
@@ -8379,7 +9049,97 @@
       </w:rPr>
     </w:lvl>
   </w:abstractNum>
-  <w:abstractNum w:abstractNumId="6">
+  <w:abstractNum w:abstractNumId="7" w15:restartNumberingAfterBreak="0">
+    <w:nsid w:val="47607E6C"/>
+    <w:multiLevelType w:val="hybridMultilevel"/>
+    <w:tmpl w:val="3792327A"/>
+    <w:lvl w:ilvl="0" w:tplc="14A44BB0">
+      <w:start w:val="1"/>
+      <w:numFmt w:val="decimal"/>
+      <w:lvlText w:val="%1."/>
+      <w:lvlJc w:val="left"/>
+      <w:pPr>
+        <w:ind w:left="720" w:hanging="360"/>
+      </w:pPr>
+      <w:rPr>
+        <w:rFonts w:hint="default"/>
+        <w:b/>
+      </w:rPr>
+    </w:lvl>
+    <w:lvl w:ilvl="1" w:tplc="04090019" w:tentative="1">
+      <w:start w:val="1"/>
+      <w:numFmt w:val="lowerLetter"/>
+      <w:lvlText w:val="%2."/>
+      <w:lvlJc w:val="left"/>
+      <w:pPr>
+        <w:ind w:left="1440" w:hanging="360"/>
+      </w:pPr>
+    </w:lvl>
+    <w:lvl w:ilvl="2" w:tplc="0409001B" w:tentative="1">
+      <w:start w:val="1"/>
+      <w:numFmt w:val="lowerRoman"/>
+      <w:lvlText w:val="%3."/>
+      <w:lvlJc w:val="right"/>
+      <w:pPr>
+        <w:ind w:left="2160" w:hanging="180"/>
+      </w:pPr>
+    </w:lvl>
+    <w:lvl w:ilvl="3" w:tplc="0409000F" w:tentative="1">
+      <w:start w:val="1"/>
+      <w:numFmt w:val="decimal"/>
+      <w:lvlText w:val="%4."/>
+      <w:lvlJc w:val="left"/>
+      <w:pPr>
+        <w:ind w:left="2880" w:hanging="360"/>
+      </w:pPr>
+    </w:lvl>
+    <w:lvl w:ilvl="4" w:tplc="04090019" w:tentative="1">
+      <w:start w:val="1"/>
+      <w:numFmt w:val="lowerLetter"/>
+      <w:lvlText w:val="%5."/>
+      <w:lvlJc w:val="left"/>
+      <w:pPr>
+        <w:ind w:left="3600" w:hanging="360"/>
+      </w:pPr>
+    </w:lvl>
+    <w:lvl w:ilvl="5" w:tplc="0409001B" w:tentative="1">
+      <w:start w:val="1"/>
+      <w:numFmt w:val="lowerRoman"/>
+      <w:lvlText w:val="%6."/>
+      <w:lvlJc w:val="right"/>
+      <w:pPr>
+        <w:ind w:left="4320" w:hanging="180"/>
+      </w:pPr>
+    </w:lvl>
+    <w:lvl w:ilvl="6" w:tplc="0409000F" w:tentative="1">
+      <w:start w:val="1"/>
+      <w:numFmt w:val="decimal"/>
+      <w:lvlText w:val="%7."/>
+      <w:lvlJc w:val="left"/>
+      <w:pPr>
+        <w:ind w:left="5040" w:hanging="360"/>
+      </w:pPr>
+    </w:lvl>
+    <w:lvl w:ilvl="7" w:tplc="04090019" w:tentative="1">
+      <w:start w:val="1"/>
+      <w:numFmt w:val="lowerLetter"/>
+      <w:lvlText w:val="%8."/>
+      <w:lvlJc w:val="left"/>
+      <w:pPr>
+        <w:ind w:left="5760" w:hanging="360"/>
+      </w:pPr>
+    </w:lvl>
+    <w:lvl w:ilvl="8" w:tplc="0409001B" w:tentative="1">
+      <w:start w:val="1"/>
+      <w:numFmt w:val="lowerRoman"/>
+      <w:lvlText w:val="%9."/>
+      <w:lvlJc w:val="right"/>
+      <w:pPr>
+        <w:ind w:left="6480" w:hanging="180"/>
+      </w:pPr>
+    </w:lvl>
+  </w:abstractNum>
+  <w:abstractNum w:abstractNumId="8" w15:restartNumberingAfterBreak="0">
     <w:nsid w:val="5EA5292A"/>
     <w:multiLevelType w:val="multilevel"/>
     <w:tmpl w:val="AF7A9112"/>
@@ -8465,7 +9225,7 @@
       </w:pPr>
     </w:lvl>
   </w:abstractNum>
-  <w:abstractNum w:abstractNumId="7">
+  <w:abstractNum w:abstractNumId="9" w15:restartNumberingAfterBreak="0">
     <w:nsid w:val="5F773297"/>
     <w:multiLevelType w:val="multilevel"/>
     <w:tmpl w:val="EFD2DF1C"/>
@@ -8614,7 +9374,7 @@
       </w:rPr>
     </w:lvl>
   </w:abstractNum>
-  <w:abstractNum w:abstractNumId="8">
+  <w:abstractNum w:abstractNumId="10" w15:restartNumberingAfterBreak="0">
     <w:nsid w:val="62C318F9"/>
     <w:multiLevelType w:val="multilevel"/>
     <w:tmpl w:val="8454EF1E"/>
@@ -8727,10 +9487,123 @@
       </w:rPr>
     </w:lvl>
   </w:abstractNum>
-  <w:abstractNum w:abstractNumId="9">
+  <w:abstractNum w:abstractNumId="11" w15:restartNumberingAfterBreak="0">
+    <w:nsid w:val="664945C1"/>
+    <w:multiLevelType w:val="hybridMultilevel"/>
+    <w:tmpl w:val="91DAF2DC"/>
+    <w:lvl w:ilvl="0" w:tplc="04090001">
+      <w:start w:val="1"/>
+      <w:numFmt w:val="bullet"/>
+      <w:lvlText w:val=""/>
+      <w:lvlJc w:val="left"/>
+      <w:pPr>
+        <w:ind w:left="720" w:hanging="360"/>
+      </w:pPr>
+      <w:rPr>
+        <w:rFonts w:ascii="Symbol" w:hAnsi="Symbol" w:hint="default"/>
+      </w:rPr>
+    </w:lvl>
+    <w:lvl w:ilvl="1" w:tplc="04090003" w:tentative="1">
+      <w:start w:val="1"/>
+      <w:numFmt w:val="bullet"/>
+      <w:lvlText w:val="o"/>
+      <w:lvlJc w:val="left"/>
+      <w:pPr>
+        <w:ind w:left="1440" w:hanging="360"/>
+      </w:pPr>
+      <w:rPr>
+        <w:rFonts w:ascii="Courier New" w:hAnsi="Courier New" w:cs="Courier New" w:hint="default"/>
+      </w:rPr>
+    </w:lvl>
+    <w:lvl w:ilvl="2" w:tplc="04090005" w:tentative="1">
+      <w:start w:val="1"/>
+      <w:numFmt w:val="bullet"/>
+      <w:lvlText w:val=""/>
+      <w:lvlJc w:val="left"/>
+      <w:pPr>
+        <w:ind w:left="2160" w:hanging="360"/>
+      </w:pPr>
+      <w:rPr>
+        <w:rFonts w:ascii="Wingdings" w:hAnsi="Wingdings" w:hint="default"/>
+      </w:rPr>
+    </w:lvl>
+    <w:lvl w:ilvl="3" w:tplc="04090001" w:tentative="1">
+      <w:start w:val="1"/>
+      <w:numFmt w:val="bullet"/>
+      <w:lvlText w:val=""/>
+      <w:lvlJc w:val="left"/>
+      <w:pPr>
+        <w:ind w:left="2880" w:hanging="360"/>
+      </w:pPr>
+      <w:rPr>
+        <w:rFonts w:ascii="Symbol" w:hAnsi="Symbol" w:hint="default"/>
+      </w:rPr>
+    </w:lvl>
+    <w:lvl w:ilvl="4" w:tplc="04090003" w:tentative="1">
+      <w:start w:val="1"/>
+      <w:numFmt w:val="bullet"/>
+      <w:lvlText w:val="o"/>
+      <w:lvlJc w:val="left"/>
+      <w:pPr>
+        <w:ind w:left="3600" w:hanging="360"/>
+      </w:pPr>
+      <w:rPr>
+        <w:rFonts w:ascii="Courier New" w:hAnsi="Courier New" w:cs="Courier New" w:hint="default"/>
+      </w:rPr>
+    </w:lvl>
+    <w:lvl w:ilvl="5" w:tplc="04090005" w:tentative="1">
+      <w:start w:val="1"/>
+      <w:numFmt w:val="bullet"/>
+      <w:lvlText w:val=""/>
+      <w:lvlJc w:val="left"/>
+      <w:pPr>
+        <w:ind w:left="4320" w:hanging="360"/>
+      </w:pPr>
+      <w:rPr>
+        <w:rFonts w:ascii="Wingdings" w:hAnsi="Wingdings" w:hint="default"/>
+      </w:rPr>
+    </w:lvl>
+    <w:lvl w:ilvl="6" w:tplc="04090001" w:tentative="1">
+      <w:start w:val="1"/>
+      <w:numFmt w:val="bullet"/>
+      <w:lvlText w:val=""/>
+      <w:lvlJc w:val="left"/>
+      <w:pPr>
+        <w:ind w:left="5040" w:hanging="360"/>
+      </w:pPr>
+      <w:rPr>
+        <w:rFonts w:ascii="Symbol" w:hAnsi="Symbol" w:hint="default"/>
+      </w:rPr>
+    </w:lvl>
+    <w:lvl w:ilvl="7" w:tplc="04090003" w:tentative="1">
+      <w:start w:val="1"/>
+      <w:numFmt w:val="bullet"/>
+      <w:lvlText w:val="o"/>
+      <w:lvlJc w:val="left"/>
+      <w:pPr>
+        <w:ind w:left="5760" w:hanging="360"/>
+      </w:pPr>
+      <w:rPr>
+        <w:rFonts w:ascii="Courier New" w:hAnsi="Courier New" w:cs="Courier New" w:hint="default"/>
+      </w:rPr>
+    </w:lvl>
+    <w:lvl w:ilvl="8" w:tplc="04090005" w:tentative="1">
+      <w:start w:val="1"/>
+      <w:numFmt w:val="bullet"/>
+      <w:lvlText w:val=""/>
+      <w:lvlJc w:val="left"/>
+      <w:pPr>
+        <w:ind w:left="6480" w:hanging="360"/>
+      </w:pPr>
+      <w:rPr>
+        <w:rFonts w:ascii="Wingdings" w:hAnsi="Wingdings" w:hint="default"/>
+      </w:rPr>
+    </w:lvl>
+  </w:abstractNum>
+  <w:abstractNum w:abstractNumId="12" w15:restartNumberingAfterBreak="0">
     <w:nsid w:val="78F827A3"/>
     <w:multiLevelType w:val="multilevel"/>
-    <w:tmpl w:val="98F6AB34"/>
+    <w:tmpl w:val="37E4A65C"/>
     <w:lvl w:ilvl="0">
       <w:start w:val="6"/>
       <w:numFmt w:val="upperRoman"/>
@@ -8739,6 +9612,9 @@
       <w:pPr>
         <w:ind w:left="1080" w:hanging="720"/>
       </w:pPr>
+      <w:rPr>
+        <w:sz w:val="24"/>
+      </w:rPr>
     </w:lvl>
     <w:lvl w:ilvl="1">
       <w:start w:val="1"/>
@@ -8813,7 +9689,7 @@
       </w:pPr>
     </w:lvl>
   </w:abstractNum>
-  <w:abstractNum w:abstractNumId="10">
+  <w:abstractNum w:abstractNumId="13" w15:restartNumberingAfterBreak="0">
     <w:nsid w:val="7BD43955"/>
     <w:multiLevelType w:val="multilevel"/>
     <w:tmpl w:val="695ED560"/>
@@ -8933,37 +9809,46 @@
     <w:abstractNumId w:val="1"/>
   </w:num>
   <w:num w:numId="3">
+    <w:abstractNumId w:val="12"/>
+  </w:num>
+  <w:num w:numId="4">
+    <w:abstractNumId w:val="6"/>
+  </w:num>
+  <w:num w:numId="5">
+    <w:abstractNumId w:val="8"/>
+  </w:num>
+  <w:num w:numId="6">
+    <w:abstractNumId w:val="10"/>
+  </w:num>
+  <w:num w:numId="7">
+    <w:abstractNumId w:val="13"/>
+  </w:num>
+  <w:num w:numId="8">
+    <w:abstractNumId w:val="4"/>
+  </w:num>
+  <w:num w:numId="9">
     <w:abstractNumId w:val="9"/>
   </w:num>
-  <w:num w:numId="4">
+  <w:num w:numId="10">
     <w:abstractNumId w:val="5"/>
   </w:num>
-  <w:num w:numId="5">
-    <w:abstractNumId w:val="6"/>
-  </w:num>
-  <w:num w:numId="6">
-    <w:abstractNumId w:val="8"/>
-  </w:num>
-  <w:num w:numId="7">
-    <w:abstractNumId w:val="10"/>
-  </w:num>
-  <w:num w:numId="8">
+  <w:num w:numId="11">
     <w:abstractNumId w:val="3"/>
   </w:num>
-  <w:num w:numId="9">
+  <w:num w:numId="12">
     <w:abstractNumId w:val="7"/>
   </w:num>
-  <w:num w:numId="10">
-    <w:abstractNumId w:val="4"/>
+  <w:num w:numId="13">
+    <w:abstractNumId w:val="11"/>
   </w:num>
-  <w:num w:numId="11">
+  <w:num w:numId="14">
     <w:abstractNumId w:val="2"/>
   </w:num>
 </w:numbering>
 </file>
 
 <file path=word/styles.xml><?xml version="1.0" encoding="utf-8"?>
-<w:styles xmlns:mc="http://schemas.openxmlformats.org/markup-compatibility/2006" xmlns:r="http://schemas.openxmlformats.org/officeDocument/2006/relationships" xmlns:w="http://schemas.openxmlformats.org/wordprocessingml/2006/main" xmlns:w14="http://schemas.microsoft.com/office/word/2010/wordml" mc:Ignorable="w14">
+<w:styles xmlns:mc="http://schemas.openxmlformats.org/markup-compatibility/2006" xmlns:r="http://schemas.openxmlformats.org/officeDocument/2006/relationships" xmlns:w="http://schemas.openxmlformats.org/wordprocessingml/2006/main" xmlns:w14="http://schemas.microsoft.com/office/word/2010/wordml" xmlns:w15="http://schemas.microsoft.com/office/word/2012/wordml" xmlns:w16cid="http://schemas.microsoft.com/office/word/2016/wordml/cid" xmlns:w16se="http://schemas.microsoft.com/office/word/2015/wordml/symex" mc:Ignorable="w14 w15 w16se w16cid">
   <w:docDefaults>
     <w:rPrDefault>
       <w:rPr>
@@ -8984,144 +9869,382 @@
       </w:pPr>
     </w:pPrDefault>
   </w:docDefaults>
-  <w:latentStyles w:defLockedState="0" w:defUIPriority="99" w:defSemiHidden="1" w:defUnhideWhenUsed="1" w:defQFormat="0" w:count="267">
-    <w:lsdException w:name="Normal" w:semiHidden="0" w:uiPriority="0" w:unhideWhenUsed="0" w:qFormat="1"/>
-    <w:lsdException w:name="heading 1" w:semiHidden="0" w:uiPriority="9" w:unhideWhenUsed="0" w:qFormat="1"/>
-    <w:lsdException w:name="heading 2" w:uiPriority="9" w:qFormat="1"/>
-    <w:lsdException w:name="heading 3" w:uiPriority="9" w:qFormat="1"/>
-    <w:lsdException w:name="heading 4" w:uiPriority="9" w:qFormat="1"/>
-    <w:lsdException w:name="heading 5" w:uiPriority="9" w:qFormat="1"/>
-    <w:lsdException w:name="heading 6" w:uiPriority="9" w:qFormat="1"/>
-    <w:lsdException w:name="heading 7" w:uiPriority="9" w:qFormat="1"/>
-    <w:lsdException w:name="heading 8" w:uiPriority="9" w:qFormat="1"/>
-    <w:lsdException w:name="heading 9" w:uiPriority="9" w:qFormat="1"/>
-    <w:lsdException w:name="toc 1" w:uiPriority="39"/>
-    <w:lsdException w:name="toc 2" w:uiPriority="39"/>
-    <w:lsdException w:name="toc 3" w:uiPriority="39"/>
-    <w:lsdException w:name="toc 4" w:uiPriority="39"/>
-    <w:lsdException w:name="toc 5" w:uiPriority="39"/>
-    <w:lsdException w:name="toc 6" w:uiPriority="39"/>
-    <w:lsdException w:name="toc 7" w:uiPriority="39"/>
-    <w:lsdException w:name="toc 8" w:uiPriority="39"/>
-    <w:lsdException w:name="toc 9" w:uiPriority="39"/>
-    <w:lsdException w:name="caption" w:uiPriority="35" w:qFormat="1"/>
-    <w:lsdException w:name="Title" w:semiHidden="0" w:uiPriority="10" w:unhideWhenUsed="0" w:qFormat="1"/>
-    <w:lsdException w:name="Default Paragraph Font" w:uiPriority="1"/>
-    <w:lsdException w:name="Subtitle" w:semiHidden="0" w:uiPriority="11" w:unhideWhenUsed="0" w:qFormat="1"/>
-    <w:lsdException w:name="Strong" w:semiHidden="0" w:uiPriority="22" w:unhideWhenUsed="0" w:qFormat="1"/>
-    <w:lsdException w:name="Emphasis" w:semiHidden="0" w:uiPriority="20" w:unhideWhenUsed="0" w:qFormat="1"/>
-    <w:lsdException w:name="Table Grid" w:semiHidden="0" w:uiPriority="39" w:unhideWhenUsed="0"/>
-    <w:lsdException w:name="Placeholder Text" w:unhideWhenUsed="0"/>
-    <w:lsdException w:name="No Spacing" w:semiHidden="0" w:uiPriority="1" w:unhideWhenUsed="0" w:qFormat="1"/>
-    <w:lsdException w:name="Light Shading" w:semiHidden="0" w:uiPriority="60" w:unhideWhenUsed="0"/>
-    <w:lsdException w:name="Light List" w:semiHidden="0" w:uiPriority="61" w:unhideWhenUsed="0"/>
-    <w:lsdException w:name="Light Grid" w:semiHidden="0" w:uiPriority="62" w:unhideWhenUsed="0"/>
-    <w:lsdException w:name="Medium Shading 1" w:semiHidden="0" w:uiPriority="63" w:unhideWhenUsed="0"/>
-    <w:lsdException w:name="Medium Shading 2" w:semiHidden="0" w:uiPriority="64" w:unhideWhenUsed="0"/>
-    <w:lsdException w:name="Medium List 1" w:semiHidden="0" w:uiPriority="65" w:unhideWhenUsed="0"/>
-    <w:lsdException w:name="Medium List 2" w:semiHidden="0" w:uiPriority="66" w:unhideWhenUsed="0"/>
-    <w:lsdException w:name="Medium Grid 1" w:semiHidden="0" w:uiPriority="67" w:unhideWhenUsed="0"/>
-    <w:lsdException w:name="Medium Grid 2" w:semiHidden="0" w:uiPriority="68" w:unhideWhenUsed="0"/>
-    <w:lsdException w:name="Medium Grid 3" w:semiHidden="0" w:uiPriority="69" w:unhideWhenUsed="0"/>
-    <w:lsdException w:name="Dark List" w:semiHidden="0" w:uiPriority="70" w:unhideWhenUsed="0"/>
-    <w:lsdException w:name="Colorful Shading" w:semiHidden="0" w:uiPriority="71" w:unhideWhenUsed="0"/>
-    <w:lsdException w:name="Colorful List" w:semiHidden="0" w:uiPriority="72" w:unhideWhenUsed="0"/>
-    <w:lsdException w:name="Colorful Grid" w:semiHidden="0" w:uiPriority="73" w:unhideWhenUsed="0"/>
-    <w:lsdException w:name="Light Shading Accent 1" w:semiHidden="0" w:uiPriority="60" w:unhideWhenUsed="0"/>
-    <w:lsdException w:name="Light List Accent 1" w:semiHidden="0" w:uiPriority="61" w:unhideWhenUsed="0"/>
-    <w:lsdException w:name="Light Grid Accent 1" w:semiHidden="0" w:uiPriority="62" w:unhideWhenUsed="0"/>
-    <w:lsdException w:name="Medium Shading 1 Accent 1" w:semiHidden="0" w:uiPriority="63" w:unhideWhenUsed="0"/>
-    <w:lsdException w:name="Medium Shading 2 Accent 1" w:semiHidden="0" w:uiPriority="64" w:unhideWhenUsed="0"/>
-    <w:lsdException w:name="Medium List 1 Accent 1" w:semiHidden="0" w:uiPriority="65" w:unhideWhenUsed="0"/>
-    <w:lsdException w:name="Revision" w:unhideWhenUsed="0"/>
-    <w:lsdException w:name="List Paragraph" w:semiHidden="0" w:uiPriority="34" w:unhideWhenUsed="0" w:qFormat="1"/>
-    <w:lsdException w:name="Quote" w:semiHidden="0" w:uiPriority="29" w:unhideWhenUsed="0" w:qFormat="1"/>
-    <w:lsdException w:name="Intense Quote" w:semiHidden="0" w:uiPriority="30" w:unhideWhenUsed="0" w:qFormat="1"/>
-    <w:lsdException w:name="Medium List 2 Accent 1" w:semiHidden="0" w:uiPriority="66" w:unhideWhenUsed="0"/>
-    <w:lsdException w:name="Medium Grid 1 Accent 1" w:semiHidden="0" w:uiPriority="67" w:unhideWhenUsed="0"/>
-    <w:lsdException w:name="Medium Grid 2 Accent 1" w:semiHidden="0" w:uiPriority="68" w:unhideWhenUsed="0"/>
-    <w:lsdException w:name="Medium Grid 3 Accent 1" w:semiHidden="0" w:uiPriority="69" w:unhideWhenUsed="0"/>
-    <w:lsdException w:name="Dark List Accent 1" w:semiHidden="0" w:uiPriority="70" w:unhideWhenUsed="0"/>
-    <w:lsdException w:name="Colorful Shading Accent 1" w:semiHidden="0" w:uiPriority="71" w:unhideWhenUsed="0"/>
-    <w:lsdException w:name="Colorful List Accent 1" w:semiHidden="0" w:uiPriority="72" w:unhideWhenUsed="0"/>
-    <w:lsdException w:name="Colorful Grid Accent 1" w:semiHidden="0" w:uiPriority="73" w:unhideWhenUsed="0"/>
-    <w:lsdException w:name="Light Shading Accent 2" w:semiHidden="0" w:uiPriority="60" w:unhideWhenUsed="0"/>
-    <w:lsdException w:name="Light List Accent 2" w:semiHidden="0" w:uiPriority="61" w:unhideWhenUsed="0"/>
-    <w:lsdException w:name="Light Grid Accent 2" w:semiHidden="0" w:uiPriority="62" w:unhideWhenUsed="0"/>
-    <w:lsdException w:name="Medium Shading 1 Accent 2" w:semiHidden="0" w:uiPriority="63" w:unhideWhenUsed="0"/>
-    <w:lsdException w:name="Medium Shading 2 Accent 2" w:semiHidden="0" w:uiPriority="64" w:unhideWhenUsed="0"/>
-    <w:lsdException w:name="Medium List 1 Accent 2" w:semiHidden="0" w:uiPriority="65" w:unhideWhenUsed="0"/>
-    <w:lsdException w:name="Medium List 2 Accent 2" w:semiHidden="0" w:uiPriority="66" w:unhideWhenUsed="0"/>
-    <w:lsdException w:name="Medium Grid 1 Accent 2" w:semiHidden="0" w:uiPriority="67" w:unhideWhenUsed="0"/>
-    <w:lsdException w:name="Medium Grid 2 Accent 2" w:semiHidden="0" w:uiPriority="68" w:unhideWhenUsed="0"/>
-    <w:lsdException w:name="Medium Grid 3 Accent 2" w:semiHidden="0" w:uiPriority="69" w:unhideWhenUsed="0"/>
-    <w:lsdException w:name="Dark List Accent 2" w:semiHidden="0" w:uiPriority="70" w:unhideWhenUsed="0"/>
-    <w:lsdException w:name="Colorful Shading Accent 2" w:semiHidden="0" w:uiPriority="71" w:unhideWhenUsed="0"/>
-    <w:lsdException w:name="Colorful List Accent 2" w:semiHidden="0" w:uiPriority="72" w:unhideWhenUsed="0"/>
-    <w:lsdException w:name="Colorful Grid Accent 2" w:semiHidden="0" w:uiPriority="73" w:unhideWhenUsed="0"/>
-    <w:lsdException w:name="Light Shading Accent 3" w:semiHidden="0" w:uiPriority="60" w:unhideWhenUsed="0"/>
-    <w:lsdException w:name="Light List Accent 3" w:semiHidden="0" w:uiPriority="61" w:unhideWhenUsed="0"/>
-    <w:lsdException w:name="Light Grid Accent 3" w:semiHidden="0" w:uiPriority="62" w:unhideWhenUsed="0"/>
-    <w:lsdException w:name="Medium Shading 1 Accent 3" w:semiHidden="0" w:uiPriority="63" w:unhideWhenUsed="0"/>
-    <w:lsdException w:name="Medium Shading 2 Accent 3" w:semiHidden="0" w:uiPriority="64" w:unhideWhenUsed="0"/>
-    <w:lsdException w:name="Medium List 1 Accent 3" w:semiHidden="0" w:uiPriority="65" w:unhideWhenUsed="0"/>
-    <w:lsdException w:name="Medium List 2 Accent 3" w:semiHidden="0" w:uiPriority="66" w:unhideWhenUsed="0"/>
-    <w:lsdException w:name="Medium Grid 1 Accent 3" w:semiHidden="0" w:uiPriority="67" w:unhideWhenUsed="0"/>
-    <w:lsdException w:name="Medium Grid 2 Accent 3" w:semiHidden="0" w:uiPriority="68" w:unhideWhenUsed="0"/>
-    <w:lsdException w:name="Medium Grid 3 Accent 3" w:semiHidden="0" w:uiPriority="69" w:unhideWhenUsed="0"/>
-    <w:lsdException w:name="Dark List Accent 3" w:semiHidden="0" w:uiPriority="70" w:unhideWhenUsed="0"/>
-    <w:lsdException w:name="Colorful Shading Accent 3" w:semiHidden="0" w:uiPriority="71" w:unhideWhenUsed="0"/>
-    <w:lsdException w:name="Colorful List Accent 3" w:semiHidden="0" w:uiPriority="72" w:unhideWhenUsed="0"/>
-    <w:lsdException w:name="Colorful Grid Accent 3" w:semiHidden="0" w:uiPriority="73" w:unhideWhenUsed="0"/>
-    <w:lsdException w:name="Light Shading Accent 4" w:semiHidden="0" w:uiPriority="60" w:unhideWhenUsed="0"/>
-    <w:lsdException w:name="Light List Accent 4" w:semiHidden="0" w:uiPriority="61" w:unhideWhenUsed="0"/>
-    <w:lsdException w:name="Light Grid Accent 4" w:semiHidden="0" w:uiPriority="62" w:unhideWhenUsed="0"/>
-    <w:lsdException w:name="Medium Shading 1 Accent 4" w:semiHidden="0" w:uiPriority="63" w:unhideWhenUsed="0"/>
-    <w:lsdException w:name="Medium Shading 2 Accent 4" w:semiHidden="0" w:uiPriority="64" w:unhideWhenUsed="0"/>
-    <w:lsdException w:name="Medium List 1 Accent 4" w:semiHidden="0" w:uiPriority="65" w:unhideWhenUsed="0"/>
-    <w:lsdException w:name="Medium List 2 Accent 4" w:semiHidden="0" w:uiPriority="66" w:unhideWhenUsed="0"/>
-    <w:lsdException w:name="Medium Grid 1 Accent 4" w:semiHidden="0" w:uiPriority="67" w:unhideWhenUsed="0"/>
-    <w:lsdException w:name="Medium Grid 2 Accent 4" w:semiHidden="0" w:uiPriority="68" w:unhideWhenUsed="0"/>
-    <w:lsdException w:name="Medium Grid 3 Accent 4" w:semiHidden="0" w:uiPriority="69" w:unhideWhenUsed="0"/>
-    <w:lsdException w:name="Dark List Accent 4" w:semiHidden="0" w:uiPriority="70" w:unhideWhenUsed="0"/>
-    <w:lsdException w:name="Colorful Shading Accent 4" w:semiHidden="0" w:uiPriority="71" w:unhideWhenUsed="0"/>
-    <w:lsdException w:name="Colorful List Accent 4" w:semiHidden="0" w:uiPriority="72" w:unhideWhenUsed="0"/>
-    <w:lsdException w:name="Colorful Grid Accent 4" w:semiHidden="0" w:uiPriority="73" w:unhideWhenUsed="0"/>
-    <w:lsdException w:name="Light Shading Accent 5" w:semiHidden="0" w:uiPriority="60" w:unhideWhenUsed="0"/>
-    <w:lsdException w:name="Light List Accent 5" w:semiHidden="0" w:uiPriority="61" w:unhideWhenUsed="0"/>
-    <w:lsdException w:name="Light Grid Accent 5" w:semiHidden="0" w:uiPriority="62" w:unhideWhenUsed="0"/>
-    <w:lsdException w:name="Medium Shading 1 Accent 5" w:semiHidden="0" w:uiPriority="63" w:unhideWhenUsed="0"/>
-    <w:lsdException w:name="Medium Shading 2 Accent 5" w:semiHidden="0" w:uiPriority="64" w:unhideWhenUsed="0"/>
-    <w:lsdException w:name="Medium List 1 Accent 5" w:semiHidden="0" w:uiPriority="65" w:unhideWhenUsed="0"/>
-    <w:lsdException w:name="Medium List 2 Accent 5" w:semiHidden="0" w:uiPriority="66" w:unhideWhenUsed="0"/>
-    <w:lsdException w:name="Medium Grid 1 Accent 5" w:semiHidden="0" w:uiPriority="67" w:unhideWhenUsed="0"/>
-    <w:lsdException w:name="Medium Grid 2 Accent 5" w:semiHidden="0" w:uiPriority="68" w:unhideWhenUsed="0"/>
-    <w:lsdException w:name="Medium Grid 3 Accent 5" w:semiHidden="0" w:uiPriority="69" w:unhideWhenUsed="0"/>
-    <w:lsdException w:name="Dark List Accent 5" w:semiHidden="0" w:uiPriority="70" w:unhideWhenUsed="0"/>
-    <w:lsdException w:name="Colorful Shading Accent 5" w:semiHidden="0" w:uiPriority="71" w:unhideWhenUsed="0"/>
-    <w:lsdException w:name="Colorful List Accent 5" w:semiHidden="0" w:uiPriority="72" w:unhideWhenUsed="0"/>
-    <w:lsdException w:name="Colorful Grid Accent 5" w:semiHidden="0" w:uiPriority="73" w:unhideWhenUsed="0"/>
-    <w:lsdException w:name="Light Shading Accent 6" w:semiHidden="0" w:uiPriority="60" w:unhideWhenUsed="0"/>
-    <w:lsdException w:name="Light List Accent 6" w:semiHidden="0" w:uiPriority="61" w:unhideWhenUsed="0"/>
-    <w:lsdException w:name="Light Grid Accent 6" w:semiHidden="0" w:uiPriority="62" w:unhideWhenUsed="0"/>
-    <w:lsdException w:name="Medium Shading 1 Accent 6" w:semiHidden="0" w:uiPriority="63" w:unhideWhenUsed="0"/>
-    <w:lsdException w:name="Medium Shading 2 Accent 6" w:semiHidden="0" w:uiPriority="64" w:unhideWhenUsed="0"/>
-    <w:lsdException w:name="Medium List 1 Accent 6" w:semiHidden="0" w:uiPriority="65" w:unhideWhenUsed="0"/>
-    <w:lsdException w:name="Medium List 2 Accent 6" w:semiHidden="0" w:uiPriority="66" w:unhideWhenUsed="0"/>
-    <w:lsdException w:name="Medium Grid 1 Accent 6" w:semiHidden="0" w:uiPriority="67" w:unhideWhenUsed="0"/>
-    <w:lsdException w:name="Medium Grid 2 Accent 6" w:semiHidden="0" w:uiPriority="68" w:unhideWhenUsed="0"/>
-    <w:lsdException w:name="Medium Grid 3 Accent 6" w:semiHidden="0" w:uiPriority="69" w:unhideWhenUsed="0"/>
-    <w:lsdException w:name="Dark List Accent 6" w:semiHidden="0" w:uiPriority="70" w:unhideWhenUsed="0"/>
-    <w:lsdException w:name="Colorful Shading Accent 6" w:semiHidden="0" w:uiPriority="71" w:unhideWhenUsed="0"/>
-    <w:lsdException w:name="Colorful List Accent 6" w:semiHidden="0" w:uiPriority="72" w:unhideWhenUsed="0"/>
-    <w:lsdException w:name="Colorful Grid Accent 6" w:semiHidden="0" w:uiPriority="73" w:unhideWhenUsed="0"/>
-    <w:lsdException w:name="Subtle Emphasis" w:semiHidden="0" w:uiPriority="19" w:unhideWhenUsed="0" w:qFormat="1"/>
-    <w:lsdException w:name="Intense Emphasis" w:semiHidden="0" w:uiPriority="21" w:unhideWhenUsed="0" w:qFormat="1"/>
-    <w:lsdException w:name="Subtle Reference" w:semiHidden="0" w:uiPriority="31" w:unhideWhenUsed="0" w:qFormat="1"/>
-    <w:lsdException w:name="Intense Reference" w:semiHidden="0" w:uiPriority="32" w:unhideWhenUsed="0" w:qFormat="1"/>
-    <w:lsdException w:name="Book Title" w:semiHidden="0" w:uiPriority="33" w:unhideWhenUsed="0" w:qFormat="1"/>
-    <w:lsdException w:name="Bibliography" w:uiPriority="37"/>
-    <w:lsdException w:name="TOC Heading" w:uiPriority="39" w:qFormat="1"/>
+  <w:latentStyles w:defLockedState="0" w:defUIPriority="99" w:defSemiHidden="0" w:defUnhideWhenUsed="0" w:defQFormat="0" w:count="375">
+    <w:lsdException w:name="Normal" w:uiPriority="0" w:qFormat="1"/>
+    <w:lsdException w:name="heading 1" w:uiPriority="9" w:qFormat="1"/>
+    <w:lsdException w:name="heading 2" w:semiHidden="1" w:uiPriority="9" w:unhideWhenUsed="1" w:qFormat="1"/>
+    <w:lsdException w:name="heading 3" w:semiHidden="1" w:uiPriority="9" w:unhideWhenUsed="1" w:qFormat="1"/>
+    <w:lsdException w:name="heading 4" w:semiHidden="1" w:uiPriority="9" w:unhideWhenUsed="1" w:qFormat="1"/>
+    <w:lsdException w:name="heading 5" w:semiHidden="1" w:uiPriority="9" w:unhideWhenUsed="1" w:qFormat="1"/>
+    <w:lsdException w:name="heading 6" w:semiHidden="1" w:uiPriority="9" w:unhideWhenUsed="1" w:qFormat="1"/>
+    <w:lsdException w:name="heading 7" w:semiHidden="1" w:uiPriority="9" w:unhideWhenUsed="1" w:qFormat="1"/>
+    <w:lsdException w:name="heading 8" w:semiHidden="1" w:uiPriority="9" w:unhideWhenUsed="1" w:qFormat="1"/>
+    <w:lsdException w:name="heading 9" w:semiHidden="1" w:uiPriority="9" w:unhideWhenUsed="1" w:qFormat="1"/>
+    <w:lsdException w:name="index 1" w:semiHidden="1" w:unhideWhenUsed="1"/>
+    <w:lsdException w:name="index 2" w:semiHidden="1" w:unhideWhenUsed="1"/>
+    <w:lsdException w:name="index 3" w:semiHidden="1" w:unhideWhenUsed="1"/>
+    <w:lsdException w:name="index 4" w:semiHidden="1" w:unhideWhenUsed="1"/>
+    <w:lsdException w:name="index 5" w:semiHidden="1" w:unhideWhenUsed="1"/>
+    <w:lsdException w:name="index 6" w:semiHidden="1" w:unhideWhenUsed="1"/>
+    <w:lsdException w:name="index 7" w:semiHidden="1" w:unhideWhenUsed="1"/>
+    <w:lsdException w:name="index 8" w:semiHidden="1" w:unhideWhenUsed="1"/>
+    <w:lsdException w:name="index 9" w:semiHidden="1" w:unhideWhenUsed="1"/>
+    <w:lsdException w:name="toc 1" w:semiHidden="1" w:uiPriority="39" w:unhideWhenUsed="1"/>
+    <w:lsdException w:name="toc 2" w:semiHidden="1" w:uiPriority="39" w:unhideWhenUsed="1"/>
+    <w:lsdException w:name="toc 3" w:semiHidden="1" w:uiPriority="39" w:unhideWhenUsed="1"/>
+    <w:lsdException w:name="toc 4" w:semiHidden="1" w:uiPriority="39" w:unhideWhenUsed="1"/>
+    <w:lsdException w:name="toc 5" w:semiHidden="1" w:uiPriority="39" w:unhideWhenUsed="1"/>
+    <w:lsdException w:name="toc 6" w:semiHidden="1" w:uiPriority="39" w:unhideWhenUsed="1"/>
+    <w:lsdException w:name="toc 7" w:semiHidden="1" w:uiPriority="39" w:unhideWhenUsed="1"/>
+    <w:lsdException w:name="toc 8" w:semiHidden="1" w:uiPriority="39" w:unhideWhenUsed="1"/>
+    <w:lsdException w:name="toc 9" w:semiHidden="1" w:uiPriority="39" w:unhideWhenUsed="1"/>
+    <w:lsdException w:name="Normal Indent" w:semiHidden="1" w:unhideWhenUsed="1"/>
+    <w:lsdException w:name="footnote text" w:semiHidden="1" w:unhideWhenUsed="1"/>
+    <w:lsdException w:name="annotation text" w:semiHidden="1" w:unhideWhenUsed="1"/>
+    <w:lsdException w:name="header" w:semiHidden="1" w:unhideWhenUsed="1"/>
+    <w:lsdException w:name="footer" w:semiHidden="1" w:unhideWhenUsed="1"/>
+    <w:lsdException w:name="index heading" w:semiHidden="1" w:unhideWhenUsed="1"/>
+    <w:lsdException w:name="caption" w:semiHidden="1" w:uiPriority="35" w:unhideWhenUsed="1" w:qFormat="1"/>
+    <w:lsdException w:name="table of figures" w:semiHidden="1" w:unhideWhenUsed="1"/>
+    <w:lsdException w:name="envelope address" w:semiHidden="1" w:unhideWhenUsed="1"/>
+    <w:lsdException w:name="envelope return" w:semiHidden="1" w:unhideWhenUsed="1"/>
+    <w:lsdException w:name="footnote reference" w:semiHidden="1" w:unhideWhenUsed="1"/>
+    <w:lsdException w:name="annotation reference" w:semiHidden="1" w:unhideWhenUsed="1"/>
+    <w:lsdException w:name="line number" w:semiHidden="1" w:unhideWhenUsed="1"/>
+    <w:lsdException w:name="page number" w:semiHidden="1" w:unhideWhenUsed="1"/>
+    <w:lsdException w:name="endnote reference" w:semiHidden="1" w:unhideWhenUsed="1"/>
+    <w:lsdException w:name="endnote text" w:semiHidden="1" w:unhideWhenUsed="1"/>
+    <w:lsdException w:name="table of authorities" w:semiHidden="1" w:unhideWhenUsed="1"/>
+    <w:lsdException w:name="macro" w:semiHidden="1" w:unhideWhenUsed="1"/>
+    <w:lsdException w:name="toa heading" w:semiHidden="1" w:unhideWhenUsed="1"/>
+    <w:lsdException w:name="List" w:semiHidden="1" w:unhideWhenUsed="1"/>
+    <w:lsdException w:name="List Bullet" w:semiHidden="1" w:unhideWhenUsed="1"/>
+    <w:lsdException w:name="List Number" w:semiHidden="1" w:unhideWhenUsed="1"/>
+    <w:lsdException w:name="List 2" w:semiHidden="1" w:unhideWhenUsed="1"/>
+    <w:lsdException w:name="List 3" w:semiHidden="1" w:unhideWhenUsed="1"/>
+    <w:lsdException w:name="List 4" w:semiHidden="1" w:unhideWhenUsed="1"/>
+    <w:lsdException w:name="List 5" w:semiHidden="1" w:unhideWhenUsed="1"/>
+    <w:lsdException w:name="List Bullet 2" w:semiHidden="1" w:unhideWhenUsed="1"/>
+    <w:lsdException w:name="List Bullet 3" w:semiHidden="1" w:unhideWhenUsed="1"/>
+    <w:lsdException w:name="List Bullet 4" w:semiHidden="1" w:unhideWhenUsed="1"/>
+    <w:lsdException w:name="List Bullet 5" w:semiHidden="1" w:unhideWhenUsed="1"/>
+    <w:lsdException w:name="List Number 2" w:semiHidden="1" w:unhideWhenUsed="1"/>
+    <w:lsdException w:name="List Number 3" w:semiHidden="1" w:unhideWhenUsed="1"/>
+    <w:lsdException w:name="List Number 4" w:semiHidden="1" w:unhideWhenUsed="1"/>
+    <w:lsdException w:name="List Number 5" w:semiHidden="1" w:unhideWhenUsed="1"/>
+    <w:lsdException w:name="Title" w:uiPriority="10" w:qFormat="1"/>
+    <w:lsdException w:name="Closing" w:semiHidden="1" w:unhideWhenUsed="1"/>
+    <w:lsdException w:name="Signature" w:semiHidden="1" w:unhideWhenUsed="1"/>
+    <w:lsdException w:name="Default Paragraph Font" w:semiHidden="1" w:uiPriority="1" w:unhideWhenUsed="1"/>
+    <w:lsdException w:name="Body Text" w:semiHidden="1" w:unhideWhenUsed="1"/>
+    <w:lsdException w:name="Body Text Indent" w:semiHidden="1" w:unhideWhenUsed="1"/>
+    <w:lsdException w:name="List Continue" w:semiHidden="1" w:unhideWhenUsed="1"/>
+    <w:lsdException w:name="List Continue 2" w:semiHidden="1" w:unhideWhenUsed="1"/>
+    <w:lsdException w:name="List Continue 3" w:semiHidden="1" w:unhideWhenUsed="1"/>
+    <w:lsdException w:name="List Continue 4" w:semiHidden="1" w:unhideWhenUsed="1"/>
+    <w:lsdException w:name="List Continue 5" w:semiHidden="1" w:unhideWhenUsed="1"/>
+    <w:lsdException w:name="Message Header" w:semiHidden="1" w:unhideWhenUsed="1"/>
+    <w:lsdException w:name="Subtitle" w:uiPriority="11" w:qFormat="1"/>
+    <w:lsdException w:name="Salutation" w:semiHidden="1" w:unhideWhenUsed="1"/>
+    <w:lsdException w:name="Date" w:semiHidden="1" w:unhideWhenUsed="1"/>
+    <w:lsdException w:name="Body Text First Indent" w:semiHidden="1" w:unhideWhenUsed="1"/>
+    <w:lsdException w:name="Body Text First Indent 2" w:semiHidden="1" w:unhideWhenUsed="1"/>
+    <w:lsdException w:name="Note Heading" w:semiHidden="1" w:unhideWhenUsed="1"/>
+    <w:lsdException w:name="Body Text 2" w:semiHidden="1" w:unhideWhenUsed="1"/>
+    <w:lsdException w:name="Body Text 3" w:semiHidden="1" w:unhideWhenUsed="1"/>
+    <w:lsdException w:name="Body Text Indent 2" w:semiHidden="1" w:unhideWhenUsed="1"/>
+    <w:lsdException w:name="Body Text Indent 3" w:semiHidden="1" w:unhideWhenUsed="1"/>
+    <w:lsdException w:name="Block Text" w:semiHidden="1" w:unhideWhenUsed="1"/>
+    <w:lsdException w:name="Hyperlink" w:semiHidden="1" w:unhideWhenUsed="1"/>
+    <w:lsdException w:name="FollowedHyperlink" w:semiHidden="1" w:unhideWhenUsed="1"/>
+    <w:lsdException w:name="Strong" w:uiPriority="22" w:qFormat="1"/>
+    <w:lsdException w:name="Emphasis" w:uiPriority="20" w:qFormat="1"/>
+    <w:lsdException w:name="Document Map" w:semiHidden="1" w:unhideWhenUsed="1"/>
+    <w:lsdException w:name="Plain Text" w:semiHidden="1" w:unhideWhenUsed="1"/>
+    <w:lsdException w:name="E-mail Signature" w:semiHidden="1" w:unhideWhenUsed="1"/>
+    <w:lsdException w:name="HTML Top of Form" w:semiHidden="1" w:unhideWhenUsed="1"/>
+    <w:lsdException w:name="HTML Bottom of Form" w:semiHidden="1" w:unhideWhenUsed="1"/>
+    <w:lsdException w:name="Normal (Web)" w:semiHidden="1" w:unhideWhenUsed="1"/>
+    <w:lsdException w:name="HTML Acronym" w:semiHidden="1" w:unhideWhenUsed="1"/>
+    <w:lsdException w:name="HTML Address" w:semiHidden="1" w:unhideWhenUsed="1"/>
+    <w:lsdException w:name="HTML Cite" w:semiHidden="1" w:unhideWhenUsed="1"/>
+    <w:lsdException w:name="HTML Code" w:semiHidden="1" w:unhideWhenUsed="1"/>
+    <w:lsdException w:name="HTML Definition" w:semiHidden="1" w:unhideWhenUsed="1"/>
+    <w:lsdException w:name="HTML Keyboard" w:semiHidden="1" w:unhideWhenUsed="1"/>
+    <w:lsdException w:name="HTML Preformatted" w:semiHidden="1" w:unhideWhenUsed="1"/>
+    <w:lsdException w:name="HTML Sample" w:semiHidden="1" w:unhideWhenUsed="1"/>
+    <w:lsdException w:name="HTML Typewriter" w:semiHidden="1" w:unhideWhenUsed="1"/>
+    <w:lsdException w:name="HTML Variable" w:semiHidden="1" w:unhideWhenUsed="1"/>
+    <w:lsdException w:name="Normal Table" w:semiHidden="1" w:unhideWhenUsed="1"/>
+    <w:lsdException w:name="annotation subject" w:semiHidden="1" w:unhideWhenUsed="1"/>
+    <w:lsdException w:name="No List" w:semiHidden="1" w:unhideWhenUsed="1"/>
+    <w:lsdException w:name="Outline List 1" w:semiHidden="1" w:unhideWhenUsed="1"/>
+    <w:lsdException w:name="Outline List 2" w:semiHidden="1" w:unhideWhenUsed="1"/>
+    <w:lsdException w:name="Outline List 3" w:semiHidden="1" w:unhideWhenUsed="1"/>
+    <w:lsdException w:name="Table Simple 1" w:semiHidden="1" w:unhideWhenUsed="1"/>
+    <w:lsdException w:name="Table Simple 2" w:semiHidden="1" w:unhideWhenUsed="1"/>
+    <w:lsdException w:name="Table Simple 3" w:semiHidden="1" w:unhideWhenUsed="1"/>
+    <w:lsdException w:name="Table Classic 1" w:semiHidden="1" w:unhideWhenUsed="1"/>
+    <w:lsdException w:name="Table Classic 2" w:semiHidden="1" w:unhideWhenUsed="1"/>
+    <w:lsdException w:name="Table Classic 3" w:semiHidden="1" w:unhideWhenUsed="1"/>
+    <w:lsdException w:name="Table Classic 4" w:semiHidden="1" w:unhideWhenUsed="1"/>
+    <w:lsdException w:name="Table Colorful 1" w:semiHidden="1" w:unhideWhenUsed="1"/>
+    <w:lsdException w:name="Table Colorful 2" w:semiHidden="1" w:unhideWhenUsed="1"/>
+    <w:lsdException w:name="Table Colorful 3" w:semiHidden="1" w:unhideWhenUsed="1"/>
+    <w:lsdException w:name="Table Columns 1" w:semiHidden="1" w:unhideWhenUsed="1"/>
+    <w:lsdException w:name="Table Columns 2" w:semiHidden="1" w:unhideWhenUsed="1"/>
+    <w:lsdException w:name="Table Columns 3" w:semiHidden="1" w:unhideWhenUsed="1"/>
+    <w:lsdException w:name="Table Columns 4" w:semiHidden="1" w:unhideWhenUsed="1"/>
+    <w:lsdException w:name="Table Columns 5" w:semiHidden="1" w:unhideWhenUsed="1"/>
+    <w:lsdException w:name="Table Grid 1" w:semiHidden="1" w:unhideWhenUsed="1"/>
+    <w:lsdException w:name="Table Grid 2" w:semiHidden="1" w:unhideWhenUsed="1"/>
+    <w:lsdException w:name="Table Grid 3" w:semiHidden="1" w:unhideWhenUsed="1"/>
+    <w:lsdException w:name="Table Grid 4" w:semiHidden="1" w:unhideWhenUsed="1"/>
+    <w:lsdException w:name="Table Grid 5" w:semiHidden="1" w:unhideWhenUsed="1"/>
+    <w:lsdException w:name="Table Grid 6" w:semiHidden="1" w:unhideWhenUsed="1"/>
+    <w:lsdException w:name="Table Grid 7" w:semiHidden="1" w:unhideWhenUsed="1"/>
+    <w:lsdException w:name="Table Grid 8" w:semiHidden="1" w:unhideWhenUsed="1"/>
+    <w:lsdException w:name="Table List 1" w:semiHidden="1" w:unhideWhenUsed="1"/>
+    <w:lsdException w:name="Table List 2" w:semiHidden="1" w:unhideWhenUsed="1"/>
+    <w:lsdException w:name="Table List 3" w:semiHidden="1" w:unhideWhenUsed="1"/>
+    <w:lsdException w:name="Table List 4" w:semiHidden="1" w:unhideWhenUsed="1"/>
+    <w:lsdException w:name="Table List 5" w:semiHidden="1" w:unhideWhenUsed="1"/>
+    <w:lsdException w:name="Table List 6" w:semiHidden="1" w:unhideWhenUsed="1"/>
+    <w:lsdException w:name="Table List 7" w:semiHidden="1" w:unhideWhenUsed="1"/>
+    <w:lsdException w:name="Table List 8" w:semiHidden="1" w:unhideWhenUsed="1"/>
+    <w:lsdException w:name="Table 3D effects 1" w:semiHidden="1" w:unhideWhenUsed="1"/>
+    <w:lsdException w:name="Table 3D effects 2" w:semiHidden="1" w:unhideWhenUsed="1"/>
+    <w:lsdException w:name="Table 3D effects 3" w:semiHidden="1" w:unhideWhenUsed="1"/>
+    <w:lsdException w:name="Table Contemporary" w:semiHidden="1" w:unhideWhenUsed="1"/>
+    <w:lsdException w:name="Table Elegant" w:semiHidden="1" w:unhideWhenUsed="1"/>
+    <w:lsdException w:name="Table Professional" w:semiHidden="1" w:unhideWhenUsed="1"/>
+    <w:lsdException w:name="Table Subtle 1" w:semiHidden="1" w:unhideWhenUsed="1"/>
+    <w:lsdException w:name="Table Subtle 2" w:semiHidden="1" w:unhideWhenUsed="1"/>
+    <w:lsdException w:name="Table Web 1" w:semiHidden="1" w:unhideWhenUsed="1"/>
+    <w:lsdException w:name="Table Web 2" w:semiHidden="1" w:unhideWhenUsed="1"/>
+    <w:lsdException w:name="Table Web 3" w:semiHidden="1" w:unhideWhenUsed="1"/>
+    <w:lsdException w:name="Balloon Text" w:semiHidden="1" w:unhideWhenUsed="1"/>
+    <w:lsdException w:name="Table Grid" w:semiHidden="1" w:uiPriority="39" w:unhideWhenUsed="1"/>
+    <w:lsdException w:name="Table Theme" w:semiHidden="1" w:unhideWhenUsed="1"/>
+    <w:lsdException w:name="Placeholder Text" w:semiHidden="1"/>
+    <w:lsdException w:name="No Spacing" w:uiPriority="1" w:qFormat="1"/>
+    <w:lsdException w:name="Light Shading" w:uiPriority="60"/>
+    <w:lsdException w:name="Light List" w:uiPriority="61"/>
+    <w:lsdException w:name="Light Grid" w:uiPriority="62"/>
+    <w:lsdException w:name="Medium Shading 1" w:uiPriority="63"/>
+    <w:lsdException w:name="Medium Shading 2" w:uiPriority="64"/>
+    <w:lsdException w:name="Medium List 1" w:uiPriority="65"/>
+    <w:lsdException w:name="Medium List 2" w:uiPriority="66"/>
+    <w:lsdException w:name="Medium Grid 1" w:uiPriority="67"/>
+    <w:lsdException w:name="Medium Grid 2" w:uiPriority="68"/>
+    <w:lsdException w:name="Medium Grid 3" w:uiPriority="69"/>
+    <w:lsdException w:name="Dark List" w:uiPriority="70"/>
+    <w:lsdException w:name="Colorful Shading" w:uiPriority="71"/>
+    <w:lsdException w:name="Colorful List" w:uiPriority="72"/>
+    <w:lsdException w:name="Colorful Grid" w:uiPriority="73"/>
+    <w:lsdException w:name="Light Shading Accent 1" w:uiPriority="60"/>
+    <w:lsdException w:name="Light List Accent 1" w:uiPriority="61"/>
+    <w:lsdException w:name="Light Grid Accent 1" w:uiPriority="62"/>
+    <w:lsdException w:name="Medium Shading 1 Accent 1" w:uiPriority="63"/>
+    <w:lsdException w:name="Medium Shading 2 Accent 1" w:uiPriority="64"/>
+    <w:lsdException w:name="Medium List 1 Accent 1" w:uiPriority="65"/>
+    <w:lsdException w:name="Revision" w:semiHidden="1"/>
+    <w:lsdException w:name="List Paragraph" w:uiPriority="34" w:qFormat="1"/>
+    <w:lsdException w:name="Quote" w:uiPriority="29" w:qFormat="1"/>
+    <w:lsdException w:name="Intense Quote" w:uiPriority="30" w:qFormat="1"/>
+    <w:lsdException w:name="Medium List 2 Accent 1" w:uiPriority="66"/>
+    <w:lsdException w:name="Medium Grid 1 Accent 1" w:uiPriority="67"/>
+    <w:lsdException w:name="Medium Grid 2 Accent 1" w:uiPriority="68"/>
+    <w:lsdException w:name="Medium Grid 3 Accent 1" w:uiPriority="69"/>
+    <w:lsdException w:name="Dark List Accent 1" w:uiPriority="70"/>
+    <w:lsdException w:name="Colorful Shading Accent 1" w:uiPriority="71"/>
+    <w:lsdException w:name="Colorful List Accent 1" w:uiPriority="72"/>
+    <w:lsdException w:name="Colorful Grid Accent 1" w:uiPriority="73"/>
+    <w:lsdException w:name="Light Shading Accent 2" w:uiPriority="60"/>
+    <w:lsdException w:name="Light List Accent 2" w:uiPriority="61"/>
+    <w:lsdException w:name="Light Grid Accent 2" w:uiPriority="62"/>
+    <w:lsdException w:name="Medium Shading 1 Accent 2" w:uiPriority="63"/>
+    <w:lsdException w:name="Medium Shading 2 Accent 2" w:uiPriority="64"/>
+    <w:lsdException w:name="Medium List 1 Accent 2" w:uiPriority="65"/>
+    <w:lsdException w:name="Medium List 2 Accent 2" w:uiPriority="66"/>
+    <w:lsdException w:name="Medium Grid 1 Accent 2" w:uiPriority="67"/>
+    <w:lsdException w:name="Medium Grid 2 Accent 2" w:uiPriority="68"/>
+    <w:lsdException w:name="Medium Grid 3 Accent 2" w:uiPriority="69"/>
+    <w:lsdException w:name="Dark List Accent 2" w:uiPriority="70"/>
+    <w:lsdException w:name="Colorful Shading Accent 2" w:uiPriority="71"/>
+    <w:lsdException w:name="Colorful List Accent 2" w:uiPriority="72"/>
+    <w:lsdException w:name="Colorful Grid Accent 2" w:uiPriority="73"/>
+    <w:lsdException w:name="Light Shading Accent 3" w:uiPriority="60"/>
+    <w:lsdException w:name="Light List Accent 3" w:uiPriority="61"/>
+    <w:lsdException w:name="Light Grid Accent 3" w:uiPriority="62"/>
+    <w:lsdException w:name="Medium Shading 1 Accent 3" w:uiPriority="63"/>
+    <w:lsdException w:name="Medium Shading 2 Accent 3" w:uiPriority="64"/>
+    <w:lsdException w:name="Medium List 1 Accent 3" w:uiPriority="65"/>
+    <w:lsdException w:name="Medium List 2 Accent 3" w:uiPriority="66"/>
+    <w:lsdException w:name="Medium Grid 1 Accent 3" w:uiPriority="67"/>
+    <w:lsdException w:name="Medium Grid 2 Accent 3" w:uiPriority="68"/>
+    <w:lsdException w:name="Medium Grid 3 Accent 3" w:uiPriority="69"/>
+    <w:lsdException w:name="Dark List Accent 3" w:uiPriority="70"/>
+    <w:lsdException w:name="Colorful Shading Accent 3" w:uiPriority="71"/>
+    <w:lsdException w:name="Colorful List Accent 3" w:uiPriority="72"/>
+    <w:lsdException w:name="Colorful Grid Accent 3" w:uiPriority="73"/>
+    <w:lsdException w:name="Light Shading Accent 4" w:uiPriority="60"/>
+    <w:lsdException w:name="Light List Accent 4" w:uiPriority="61"/>
+    <w:lsdException w:name="Light Grid Accent 4" w:uiPriority="62"/>
+    <w:lsdException w:name="Medium Shading 1 Accent 4" w:uiPriority="63"/>
+    <w:lsdException w:name="Medium Shading 2 Accent 4" w:uiPriority="64"/>
+    <w:lsdException w:name="Medium List 1 Accent 4" w:uiPriority="65"/>
+    <w:lsdException w:name="Medium List 2 Accent 4" w:uiPriority="66"/>
+    <w:lsdException w:name="Medium Grid 1 Accent 4" w:uiPriority="67"/>
+    <w:lsdException w:name="Medium Grid 2 Accent 4" w:uiPriority="68"/>
+    <w:lsdException w:name="Medium Grid 3 Accent 4" w:uiPriority="69"/>
+    <w:lsdException w:name="Dark List Accent 4" w:uiPriority="70"/>
+    <w:lsdException w:name="Colorful Shading Accent 4" w:uiPriority="71"/>
+    <w:lsdException w:name="Colorful List Accent 4" w:uiPriority="72"/>
+    <w:lsdException w:name="Colorful Grid Accent 4" w:uiPriority="73"/>
+    <w:lsdException w:name="Light Shading Accent 5" w:uiPriority="60"/>
+    <w:lsdException w:name="Light List Accent 5" w:uiPriority="61"/>
+    <w:lsdException w:name="Light Grid Accent 5" w:uiPriority="62"/>
+    <w:lsdException w:name="Medium Shading 1 Accent 5" w:uiPriority="63"/>
+    <w:lsdException w:name="Medium Shading 2 Accent 5" w:uiPriority="64"/>
+    <w:lsdException w:name="Medium List 1 Accent 5" w:uiPriority="65"/>
+    <w:lsdException w:name="Medium List 2 Accent 5" w:uiPriority="66"/>
+    <w:lsdException w:name="Medium Grid 1 Accent 5" w:uiPriority="67"/>
+    <w:lsdException w:name="Medium Grid 2 Accent 5" w:uiPriority="68"/>
+    <w:lsdException w:name="Medium Grid 3 Accent 5" w:uiPriority="69"/>
+    <w:lsdException w:name="Dark List Accent 5" w:uiPriority="70"/>
+    <w:lsdException w:name="Colorful Shading Accent 5" w:uiPriority="71"/>
+    <w:lsdException w:name="Colorful List Accent 5" w:uiPriority="72"/>
+    <w:lsdException w:name="Colorful Grid Accent 5" w:uiPriority="73"/>
+    <w:lsdException w:name="Light Shading Accent 6" w:uiPriority="60"/>
+    <w:lsdException w:name="Light List Accent 6" w:uiPriority="61"/>
+    <w:lsdException w:name="Light Grid Accent 6" w:uiPriority="62"/>
+    <w:lsdException w:name="Medium Shading 1 Accent 6" w:uiPriority="63"/>
+    <w:lsdException w:name="Medium Shading 2 Accent 6" w:uiPriority="64"/>
+    <w:lsdException w:name="Medium List 1 Accent 6" w:uiPriority="65"/>
+    <w:lsdException w:name="Medium List 2 Accent 6" w:uiPriority="66"/>
+    <w:lsdException w:name="Medium Grid 1 Accent 6" w:uiPriority="67"/>
+    <w:lsdException w:name="Medium Grid 2 Accent 6" w:uiPriority="68"/>
+    <w:lsdException w:name="Medium Grid 3 Accent 6" w:uiPriority="69"/>
+    <w:lsdException w:name="Dark List Accent 6" w:uiPriority="70"/>
+    <w:lsdException w:name="Colorful Shading Accent 6" w:uiPriority="71"/>
+    <w:lsdException w:name="Colorful List Accent 6" w:uiPriority="72"/>
+    <w:lsdException w:name="Colorful Grid Accent 6" w:uiPriority="73"/>
+    <w:lsdException w:name="Subtle Emphasis" w:uiPriority="19" w:qFormat="1"/>
+    <w:lsdException w:name="Intense Emphasis" w:uiPriority="21" w:qFormat="1"/>
+    <w:lsdException w:name="Subtle Reference" w:uiPriority="31" w:qFormat="1"/>
+    <w:lsdException w:name="Intense Reference" w:uiPriority="32" w:qFormat="1"/>
+    <w:lsdException w:name="Book Title" w:uiPriority="33" w:qFormat="1"/>
+    <w:lsdException w:name="Bibliography" w:semiHidden="1" w:uiPriority="37" w:unhideWhenUsed="1"/>
+    <w:lsdException w:name="TOC Heading" w:semiHidden="1" w:uiPriority="39" w:unhideWhenUsed="1" w:qFormat="1"/>
+    <w:lsdException w:name="Plain Table 1" w:uiPriority="41"/>
+    <w:lsdException w:name="Plain Table 2" w:uiPriority="42"/>
+    <w:lsdException w:name="Plain Table 3" w:uiPriority="43"/>
+    <w:lsdException w:name="Plain Table 4" w:uiPriority="44"/>
+    <w:lsdException w:name="Plain Table 5" w:uiPriority="45"/>
+    <w:lsdException w:name="Grid Table Light" w:uiPriority="40"/>
+    <w:lsdException w:name="Grid Table 1 Light" w:uiPriority="46"/>
+    <w:lsdException w:name="Grid Table 2" w:uiPriority="47"/>
+    <w:lsdException w:name="Grid Table 3" w:uiPriority="48"/>
+    <w:lsdException w:name="Grid Table 4" w:uiPriority="49"/>
+    <w:lsdException w:name="Grid Table 5 Dark" w:uiPriority="50"/>
+    <w:lsdException w:name="Grid Table 6 Colorful" w:uiPriority="51"/>
+    <w:lsdException w:name="Grid Table 7 Colorful" w:uiPriority="52"/>
+    <w:lsdException w:name="Grid Table 1 Light Accent 1" w:uiPriority="46"/>
+    <w:lsdException w:name="Grid Table 2 Accent 1" w:uiPriority="47"/>
+    <w:lsdException w:name="Grid Table 3 Accent 1" w:uiPriority="48"/>
+    <w:lsdException w:name="Grid Table 4 Accent 1" w:uiPriority="49"/>
+    <w:lsdException w:name="Grid Table 5 Dark Accent 1" w:uiPriority="50"/>
+    <w:lsdException w:name="Grid Table 6 Colorful Accent 1" w:uiPriority="51"/>
+    <w:lsdException w:name="Grid Table 7 Colorful Accent 1" w:uiPriority="52"/>
+    <w:lsdException w:name="Grid Table 1 Light Accent 2" w:uiPriority="46"/>
+    <w:lsdException w:name="Grid Table 2 Accent 2" w:uiPriority="47"/>
+    <w:lsdException w:name="Grid Table 3 Accent 2" w:uiPriority="48"/>
+    <w:lsdException w:name="Grid Table 4 Accent 2" w:uiPriority="49"/>
+    <w:lsdException w:name="Grid Table 5 Dark Accent 2" w:uiPriority="50"/>
+    <w:lsdException w:name="Grid Table 6 Colorful Accent 2" w:uiPriority="51"/>
+    <w:lsdException w:name="Grid Table 7 Colorful Accent 2" w:uiPriority="52"/>
+    <w:lsdException w:name="Grid Table 1 Light Accent 3" w:uiPriority="46"/>
+    <w:lsdException w:name="Grid Table 2 Accent 3" w:uiPriority="47"/>
+    <w:lsdException w:name="Grid Table 3 Accent 3" w:uiPriority="48"/>
+    <w:lsdException w:name="Grid Table 4 Accent 3" w:uiPriority="49"/>
+    <w:lsdException w:name="Grid Table 5 Dark Accent 3" w:uiPriority="50"/>
+    <w:lsdException w:name="Grid Table 6 Colorful Accent 3" w:uiPriority="51"/>
+    <w:lsdException w:name="Grid Table 7 Colorful Accent 3" w:uiPriority="52"/>
+    <w:lsdException w:name="Grid Table 1 Light Accent 4" w:uiPriority="46"/>
+    <w:lsdException w:name="Grid Table 2 Accent 4" w:uiPriority="47"/>
+    <w:lsdException w:name="Grid Table 3 Accent 4" w:uiPriority="48"/>
+    <w:lsdException w:name="Grid Table 4 Accent 4" w:uiPriority="49"/>
+    <w:lsdException w:name="Grid Table 5 Dark Accent 4" w:uiPriority="50"/>
+    <w:lsdException w:name="Grid Table 6 Colorful Accent 4" w:uiPriority="51"/>
+    <w:lsdException w:name="Grid Table 7 Colorful Accent 4" w:uiPriority="52"/>
+    <w:lsdException w:name="Grid Table 1 Light Accent 5" w:uiPriority="46"/>
+    <w:lsdException w:name="Grid Table 2 Accent 5" w:uiPriority="47"/>
+    <w:lsdException w:name="Grid Table 3 Accent 5" w:uiPriority="48"/>
+    <w:lsdException w:name="Grid Table 4 Accent 5" w:uiPriority="49"/>
+    <w:lsdException w:name="Grid Table 5 Dark Accent 5" w:uiPriority="50"/>
+    <w:lsdException w:name="Grid Table 6 Colorful Accent 5" w:uiPriority="51"/>
+    <w:lsdException w:name="Grid Table 7 Colorful Accent 5" w:uiPriority="52"/>
+    <w:lsdException w:name="Grid Table 1 Light Accent 6" w:uiPriority="46"/>
+    <w:lsdException w:name="Grid Table 2 Accent 6" w:uiPriority="47"/>
+    <w:lsdException w:name="Grid Table 3 Accent 6" w:uiPriority="48"/>
+    <w:lsdException w:name="Grid Table 4 Accent 6" w:uiPriority="49"/>
+    <w:lsdException w:name="Grid Table 5 Dark Accent 6" w:uiPriority="50"/>
+    <w:lsdException w:name="Grid Table 6 Colorful Accent 6" w:uiPriority="51"/>
+    <w:lsdException w:name="Grid Table 7 Colorful Accent 6" w:uiPriority="52"/>
+    <w:lsdException w:name="List Table 1 Light" w:uiPriority="46"/>
+    <w:lsdException w:name="List Table 2" w:uiPriority="47"/>
+    <w:lsdException w:name="List Table 3" w:uiPriority="48"/>
+    <w:lsdException w:name="List Table 4" w:uiPriority="49"/>
+    <w:lsdException w:name="List Table 5 Dark" w:uiPriority="50"/>
+    <w:lsdException w:name="List Table 6 Colorful" w:uiPriority="51"/>
+    <w:lsdException w:name="List Table 7 Colorful" w:uiPriority="52"/>
+    <w:lsdException w:name="List Table 1 Light Accent 1" w:uiPriority="46"/>
+    <w:lsdException w:name="List Table 2 Accent 1" w:uiPriority="47"/>
+    <w:lsdException w:name="List Table 3 Accent 1" w:uiPriority="48"/>
+    <w:lsdException w:name="List Table 4 Accent 1" w:uiPriority="49"/>
+    <w:lsdException w:name="List Table 5 Dark Accent 1" w:uiPriority="50"/>
+    <w:lsdException w:name="List Table 6 Colorful Accent 1" w:uiPriority="51"/>
+    <w:lsdException w:name="List Table 7 Colorful Accent 1" w:uiPriority="52"/>
+    <w:lsdException w:name="List Table 1 Light Accent 2" w:uiPriority="46"/>
+    <w:lsdException w:name="List Table 2 Accent 2" w:uiPriority="47"/>
+    <w:lsdException w:name="List Table 3 Accent 2" w:uiPriority="48"/>
+    <w:lsdException w:name="List Table 4 Accent 2" w:uiPriority="49"/>
+    <w:lsdException w:name="List Table 5 Dark Accent 2" w:uiPriority="50"/>
+    <w:lsdException w:name="List Table 6 Colorful Accent 2" w:uiPriority="51"/>
+    <w:lsdException w:name="List Table 7 Colorful Accent 2" w:uiPriority="52"/>
+    <w:lsdException w:name="List Table 1 Light Accent 3" w:uiPriority="46"/>
+    <w:lsdException w:name="List Table 2 Accent 3" w:uiPriority="47"/>
+    <w:lsdException w:name="List Table 3 Accent 3" w:uiPriority="48"/>
+    <w:lsdException w:name="List Table 4 Accent 3" w:uiPriority="49"/>
+    <w:lsdException w:name="List Table 5 Dark Accent 3" w:uiPriority="50"/>
+    <w:lsdException w:name="List Table 6 Colorful Accent 3" w:uiPriority="51"/>
+    <w:lsdException w:name="List Table 7 Colorful Accent 3" w:uiPriority="52"/>
+    <w:lsdException w:name="List Table 1 Light Accent 4" w:uiPriority="46"/>
+    <w:lsdException w:name="List Table 2 Accent 4" w:uiPriority="47"/>
+    <w:lsdException w:name="List Table 3 Accent 4" w:uiPriority="48"/>
+    <w:lsdException w:name="List Table 4 Accent 4" w:uiPriority="49"/>
+    <w:lsdException w:name="List Table 5 Dark Accent 4" w:uiPriority="50"/>
+    <w:lsdException w:name="List Table 6 Colorful Accent 4" w:uiPriority="51"/>
+    <w:lsdException w:name="List Table 7 Colorful Accent 4" w:uiPriority="52"/>
+    <w:lsdException w:name="List Table 1 Light Accent 5" w:uiPriority="46"/>
+    <w:lsdException w:name="List Table 2 Accent 5" w:uiPriority="47"/>
+    <w:lsdException w:name="List Table 3 Accent 5" w:uiPriority="48"/>
+    <w:lsdException w:name="List Table 4 Accent 5" w:uiPriority="49"/>
+    <w:lsdException w:name="List Table 5 Dark Accent 5" w:uiPriority="50"/>
+    <w:lsdException w:name="List Table 6 Colorful Accent 5" w:uiPriority="51"/>
+    <w:lsdException w:name="List Table 7 Colorful Accent 5" w:uiPriority="52"/>
+    <w:lsdException w:name="List Table 1 Light Accent 6" w:uiPriority="46"/>
+    <w:lsdException w:name="List Table 2 Accent 6" w:uiPriority="47"/>
+    <w:lsdException w:name="List Table 3 Accent 6" w:uiPriority="48"/>
+    <w:lsdException w:name="List Table 4 Accent 6" w:uiPriority="49"/>
+    <w:lsdException w:name="List Table 5 Dark Accent 6" w:uiPriority="50"/>
+    <w:lsdException w:name="List Table 6 Colorful Accent 6" w:uiPriority="51"/>
+    <w:lsdException w:name="List Table 7 Colorful Accent 6" w:uiPriority="52"/>
+    <w:lsdException w:name="Mention" w:semiHidden="1" w:unhideWhenUsed="1"/>
+    <w:lsdException w:name="Smart Hyperlink" w:semiHidden="1" w:unhideWhenUsed="1"/>
+    <w:lsdException w:name="Hashtag" w:semiHidden="1" w:unhideWhenUsed="1"/>
+    <w:lsdException w:name="Unresolved Mention" w:semiHidden="1" w:unhideWhenUsed="1"/>
   </w:latentStyles>
   <w:style w:type="paragraph" w:default="1" w:styleId="Normal">
     <w:name w:val="Normal"/>
@@ -9149,6 +10272,9 @@
     <w:name w:val="heading 2"/>
     <w:basedOn w:val="Normal"/>
     <w:next w:val="Normal"/>
+    <w:link w:val="Heading2Char"/>
+    <w:uiPriority w:val="9"/>
+    <w:qFormat/>
     <w:pPr>
       <w:keepNext/>
       <w:keepLines/>
@@ -9166,6 +10292,9 @@
     <w:name w:val="heading 3"/>
     <w:basedOn w:val="Normal"/>
     <w:next w:val="Normal"/>
+    <w:link w:val="Heading3Char"/>
+    <w:uiPriority w:val="9"/>
+    <w:qFormat/>
     <w:pPr>
       <w:keepNext/>
       <w:keepLines/>
@@ -9288,13 +10417,6 @@
     <w:tblPr>
       <w:tblStyleRowBandSize w:val="1"/>
       <w:tblStyleColBandSize w:val="1"/>
-      <w:tblInd w:w="0" w:type="dxa"/>
-      <w:tblCellMar>
-        <w:top w:w="0" w:type="dxa"/>
-        <w:left w:w="108" w:type="dxa"/>
-        <w:bottom w:w="0" w:type="dxa"/>
-        <w:right w:w="108" w:type="dxa"/>
-      </w:tblCellMar>
     </w:tblPr>
   </w:style>
   <w:style w:type="paragraph" w:styleId="ListParagraph">
@@ -9434,202 +10556,63 @@
     <w:unhideWhenUsed/>
     <w:rsid w:val="001D5B4D"/>
   </w:style>
-</w:styles>
-</file>
-
-<file path=word/stylesWithEffects.xml><?xml version="1.0" encoding="utf-8"?>
-<w:styles xmlns:wpc="http://schemas.microsoft.com/office/word/2010/wordprocessingCanvas" xmlns:mc="http://schemas.openxmlformats.org/markup-compatibility/2006" xmlns:o="urn:schemas-microsoft-com:office:office" xmlns:r="http://schemas.openxmlformats.org/officeDocument/2006/relationships" xmlns:m="http://schemas.openxmlformats.org/officeDocument/2006/math" xmlns:v="urn:schemas-microsoft-com:vml" xmlns:wp14="http://schemas.microsoft.com/office/word/2010/wordprocessingDrawing" xmlns:wp="http://schemas.openxmlformats.org/drawingml/2006/wordprocessingDrawing" xmlns:w10="urn:schemas-microsoft-com:office:word" xmlns:w="http://schemas.openxmlformats.org/wordprocessingml/2006/main" xmlns:w14="http://schemas.microsoft.com/office/word/2010/wordml" xmlns:wpg="http://schemas.microsoft.com/office/word/2010/wordprocessingGroup" xmlns:wpi="http://schemas.microsoft.com/office/word/2010/wordprocessingInk" xmlns:wne="http://schemas.microsoft.com/office/word/2006/wordml" xmlns:wps="http://schemas.microsoft.com/office/word/2010/wordprocessingShape" mc:Ignorable="w14 wp14">
-  <w:docDefaults>
-    <w:rPrDefault>
-      <w:rPr>
-        <w:rFonts w:ascii="Arial" w:eastAsia="Arial" w:hAnsi="Arial" w:cs="Arial"/>
-        <w:color w:val="000000"/>
-        <w:lang w:val="en-US" w:eastAsia="en-US" w:bidi="ar-SA"/>
-      </w:rPr>
-    </w:rPrDefault>
-    <w:pPrDefault>
-      <w:pPr>
-        <w:pBdr>
-          <w:top w:val="nil"/>
-          <w:left w:val="nil"/>
-          <w:bottom w:val="nil"/>
-          <w:right w:val="nil"/>
-          <w:between w:val="nil"/>
-        </w:pBdr>
-      </w:pPr>
-    </w:pPrDefault>
-  </w:docDefaults>
-  <w:latentStyles w:defLockedState="0" w:defUIPriority="99" w:defSemiHidden="1" w:defUnhideWhenUsed="1" w:defQFormat="0" w:count="267">
-    <w:lsdException w:name="Normal" w:semiHidden="0" w:uiPriority="0" w:unhideWhenUsed="0" w:qFormat="1"/>
-    <w:lsdException w:name="heading 1" w:semiHidden="0" w:uiPriority="9" w:unhideWhenUsed="0" w:qFormat="1"/>
-    <w:lsdException w:name="heading 2" w:uiPriority="9" w:qFormat="1"/>
-    <w:lsdException w:name="heading 3" w:uiPriority="9" w:qFormat="1"/>
-    <w:lsdException w:name="heading 4" w:uiPriority="9" w:qFormat="1"/>
-    <w:lsdException w:name="heading 5" w:uiPriority="9" w:qFormat="1"/>
-    <w:lsdException w:name="heading 6" w:uiPriority="9" w:qFormat="1"/>
-    <w:lsdException w:name="heading 7" w:uiPriority="9" w:qFormat="1"/>
-    <w:lsdException w:name="heading 8" w:uiPriority="9" w:qFormat="1"/>
-    <w:lsdException w:name="heading 9" w:uiPriority="9" w:qFormat="1"/>
-    <w:lsdException w:name="toc 1" w:uiPriority="39"/>
-    <w:lsdException w:name="toc 2" w:uiPriority="39"/>
-    <w:lsdException w:name="toc 3" w:uiPriority="39"/>
-    <w:lsdException w:name="toc 4" w:uiPriority="39"/>
-    <w:lsdException w:name="toc 5" w:uiPriority="39"/>
-    <w:lsdException w:name="toc 6" w:uiPriority="39"/>
-    <w:lsdException w:name="toc 7" w:uiPriority="39"/>
-    <w:lsdException w:name="toc 8" w:uiPriority="39"/>
-    <w:lsdException w:name="toc 9" w:uiPriority="39"/>
-    <w:lsdException w:name="caption" w:uiPriority="35" w:qFormat="1"/>
-    <w:lsdException w:name="Title" w:semiHidden="0" w:uiPriority="10" w:unhideWhenUsed="0" w:qFormat="1"/>
-    <w:lsdException w:name="Default Paragraph Font" w:uiPriority="1"/>
-    <w:lsdException w:name="Subtitle" w:semiHidden="0" w:uiPriority="11" w:unhideWhenUsed="0" w:qFormat="1"/>
-    <w:lsdException w:name="Strong" w:semiHidden="0" w:uiPriority="22" w:unhideWhenUsed="0" w:qFormat="1"/>
-    <w:lsdException w:name="Emphasis" w:semiHidden="0" w:uiPriority="20" w:unhideWhenUsed="0" w:qFormat="1"/>
-    <w:lsdException w:name="Table Grid" w:semiHidden="0" w:uiPriority="39" w:unhideWhenUsed="0"/>
-    <w:lsdException w:name="Placeholder Text" w:unhideWhenUsed="0"/>
-    <w:lsdException w:name="No Spacing" w:semiHidden="0" w:uiPriority="1" w:unhideWhenUsed="0" w:qFormat="1"/>
-    <w:lsdException w:name="Light Shading" w:semiHidden="0" w:uiPriority="60" w:unhideWhenUsed="0"/>
-    <w:lsdException w:name="Light List" w:semiHidden="0" w:uiPriority="61" w:unhideWhenUsed="0"/>
-    <w:lsdException w:name="Light Grid" w:semiHidden="0" w:uiPriority="62" w:unhideWhenUsed="0"/>
-    <w:lsdException w:name="Medium Shading 1" w:semiHidden="0" w:uiPriority="63" w:unhideWhenUsed="0"/>
-    <w:lsdException w:name="Medium Shading 2" w:semiHidden="0" w:uiPriority="64" w:unhideWhenUsed="0"/>
-    <w:lsdException w:name="Medium List 1" w:semiHidden="0" w:uiPriority="65" w:unhideWhenUsed="0"/>
-    <w:lsdException w:name="Medium List 2" w:semiHidden="0" w:uiPriority="66" w:unhideWhenUsed="0"/>
-    <w:lsdException w:name="Medium Grid 1" w:semiHidden="0" w:uiPriority="67" w:unhideWhenUsed="0"/>
-    <w:lsdException w:name="Medium Grid 2" w:semiHidden="0" w:uiPriority="68" w:unhideWhenUsed="0"/>
-    <w:lsdException w:name="Medium Grid 3" w:semiHidden="0" w:uiPriority="69" w:unhideWhenUsed="0"/>
-    <w:lsdException w:name="Dark List" w:semiHidden="0" w:uiPriority="70" w:unhideWhenUsed="0"/>
-    <w:lsdException w:name="Colorful Shading" w:semiHidden="0" w:uiPriority="71" w:unhideWhenUsed="0"/>
-    <w:lsdException w:name="Colorful List" w:semiHidden="0" w:uiPriority="72" w:unhideWhenUsed="0"/>
-    <w:lsdException w:name="Colorful Grid" w:semiHidden="0" w:uiPriority="73" w:unhideWhenUsed="0"/>
-    <w:lsdException w:name="Light Shading Accent 1" w:semiHidden="0" w:uiPriority="60" w:unhideWhenUsed="0"/>
-    <w:lsdException w:name="Light List Accent 1" w:semiHidden="0" w:uiPriority="61" w:unhideWhenUsed="0"/>
-    <w:lsdException w:name="Light Grid Accent 1" w:semiHidden="0" w:uiPriority="62" w:unhideWhenUsed="0"/>
-    <w:lsdException w:name="Medium Shading 1 Accent 1" w:semiHidden="0" w:uiPriority="63" w:unhideWhenUsed="0"/>
-    <w:lsdException w:name="Medium Shading 2 Accent 1" w:semiHidden="0" w:uiPriority="64" w:unhideWhenUsed="0"/>
-    <w:lsdException w:name="Medium List 1 Accent 1" w:semiHidden="0" w:uiPriority="65" w:unhideWhenUsed="0"/>
-    <w:lsdException w:name="Revision" w:unhideWhenUsed="0"/>
-    <w:lsdException w:name="List Paragraph" w:semiHidden="0" w:uiPriority="34" w:unhideWhenUsed="0" w:qFormat="1"/>
-    <w:lsdException w:name="Quote" w:semiHidden="0" w:uiPriority="29" w:unhideWhenUsed="0" w:qFormat="1"/>
-    <w:lsdException w:name="Intense Quote" w:semiHidden="0" w:uiPriority="30" w:unhideWhenUsed="0" w:qFormat="1"/>
-    <w:lsdException w:name="Medium List 2 Accent 1" w:semiHidden="0" w:uiPriority="66" w:unhideWhenUsed="0"/>
-    <w:lsdException w:name="Medium Grid 1 Accent 1" w:semiHidden="0" w:uiPriority="67" w:unhideWhenUsed="0"/>
-    <w:lsdException w:name="Medium Grid 2 Accent 1" w:semiHidden="0" w:uiPriority="68" w:unhideWhenUsed="0"/>
-    <w:lsdException w:name="Medium Grid 3 Accent 1" w:semiHidden="0" w:uiPriority="69" w:unhideWhenUsed="0"/>
-    <w:lsdException w:name="Dark List Accent 1" w:semiHidden="0" w:uiPriority="70" w:unhideWhenUsed="0"/>
-    <w:lsdException w:name="Colorful Shading Accent 1" w:semiHidden="0" w:uiPriority="71" w:unhideWhenUsed="0"/>
-    <w:lsdException w:name="Colorful List Accent 1" w:semiHidden="0" w:uiPriority="72" w:unhideWhenUsed="0"/>
-    <w:lsdException w:name="Colorful Grid Accent 1" w:semiHidden="0" w:uiPriority="73" w:unhideWhenUsed="0"/>
-    <w:lsdException w:name="Light Shading Accent 2" w:semiHidden="0" w:uiPriority="60" w:unhideWhenUsed="0"/>
-    <w:lsdException w:name="Light List Accent 2" w:semiHidden="0" w:uiPriority="61" w:unhideWhenUsed="0"/>
-    <w:lsdException w:name="Light Grid Accent 2" w:semiHidden="0" w:uiPriority="62" w:unhideWhenUsed="0"/>
-    <w:lsdException w:name="Medium Shading 1 Accent 2" w:semiHidden="0" w:uiPriority="63" w:unhideWhenUsed="0"/>
-    <w:lsdException w:name="Medium Shading 2 Accent 2" w:semiHidden="0" w:uiPriority="64" w:unhideWhenUsed="0"/>
-    <w:lsdException w:name="Medium List 1 Accent 2" w:semiHidden="0" w:uiPriority="65" w:unhideWhenUsed="0"/>
-    <w:lsdException w:name="Medium List 2 Accent 2" w:semiHidden="0" w:uiPriority="66" w:unhideWhenUsed="0"/>
-    <w:lsdException w:name="Medium Grid 1 Accent 2" w:semiHidden="0" w:uiPriority="67" w:unhideWhenUsed="0"/>
-    <w:lsdException w:name="Medium Grid 2 Accent 2" w:semiHidden="0" w:uiPriority="68" w:unhideWhenUsed="0"/>
-    <w:lsdException w:name="Medium Grid 3 Accent 2" w:semiHidden="0" w:uiPriority="69" w:unhideWhenUsed="0"/>
-    <w:lsdException w:name="Dark List Accent 2" w:semiHidden="0" w:uiPriority="70" w:unhideWhenUsed="0"/>
-    <w:lsdException w:name="Colorful Shading Accent 2" w:semiHidden="0" w:uiPriority="71" w:unhideWhenUsed="0"/>
-    <w:lsdException w:name="Colorful List Accent 2" w:semiHidden="0" w:uiPriority="72" w:unhideWhenUsed="0"/>
-    <w:lsdException w:name="Colorful Grid Accent 2" w:semiHidden="0" w:uiPriority="73" w:unhideWhenUsed="0"/>
-    <w:lsdException w:name="Light Shading Accent 3" w:semiHidden="0" w:uiPriority="60" w:unhideWhenUsed="0"/>
-    <w:lsdException w:name="Light List Accent 3" w:semiHidden="0" w:uiPriority="61" w:unhideWhenUsed="0"/>
-    <w:lsdException w:name="Light Grid Accent 3" w:semiHidden="0" w:uiPriority="62" w:unhideWhenUsed="0"/>
-    <w:lsdException w:name="Medium Shading 1 Accent 3" w:semiHidden="0" w:uiPriority="63" w:unhideWhenUsed="0"/>
-    <w:lsdException w:name="Medium Shading 2 Accent 3" w:semiHidden="0" w:uiPriority="64" w:unhideWhenUsed="0"/>
-    <w:lsdException w:name="Medium List 1 Accent 3" w:semiHidden="0" w:uiPriority="65" w:unhideWhenUsed="0"/>
-    <w:lsdException w:name="Medium List 2 Accent 3" w:semiHidden="0" w:uiPriority="66" w:unhideWhenUsed="0"/>
-    <w:lsdException w:name="Medium Grid 1 Accent 3" w:semiHidden="0" w:uiPriority="67" w:unhideWhenUsed="0"/>
-    <w:lsdException w:name="Medium Grid 2 Accent 3" w:semiHidden="0" w:uiPriority="68" w:unhideWhenUsed="0"/>
-    <w:lsdException w:name="Medium Grid 3 Accent 3" w:semiHidden="0" w:uiPriority="69" w:unhideWhenUsed="0"/>
-    <w:lsdException w:name="Dark List Accent 3" w:semiHidden="0" w:uiPriority="70" w:unhideWhenUsed="0"/>
-    <w:lsdException w:name="Colorful Shading Accent 3" w:semiHidden="0" w:uiPriority="71" w:unhideWhenUsed="0"/>
-    <w:lsdException w:name="Colorful List Accent 3" w:semiHidden="0" w:uiPriority="72" w:unhideWhenUsed="0"/>
-    <w:lsdException w:name="Colorful Grid Accent 3" w:semiHidden="0" w:uiPriority="73" w:unhideWhenUsed="0"/>
-    <w:lsdException w:name="Light Shading Accent 4" w:semiHidden="0" w:uiPriority="60" w:unhideWhenUsed="0"/>
-    <w:lsdException w:name="Light List Accent 4" w:semiHidden="0" w:uiPriority="61" w:unhideWhenUsed="0"/>
-    <w:lsdException w:name="Light Grid Accent 4" w:semiHidden="0" w:uiPriority="62" w:unhideWhenUsed="0"/>
-    <w:lsdException w:name="Medium Shading 1 Accent 4" w:semiHidden="0" w:uiPriority="63" w:unhideWhenUsed="0"/>
-    <w:lsdException w:name="Medium Shading 2 Accent 4" w:semiHidden="0" w:uiPriority="64" w:unhideWhenUsed="0"/>
-    <w:lsdException w:name="Medium List 1 Accent 4" w:semiHidden="0" w:uiPriority="65" w:unhideWhenUsed="0"/>
-    <w:lsdException w:name="Medium List 2 Accent 4" w:semiHidden="0" w:uiPriority="66" w:unhideWhenUsed="0"/>
-    <w:lsdException w:name="Medium Grid 1 Accent 4" w:semiHidden="0" w:uiPriority="67" w:unhideWhenUsed="0"/>
-    <w:lsdException w:name="Medium Grid 2 Accent 4" w:semiHidden="0" w:uiPriority="68" w:unhideWhenUsed="0"/>
-    <w:lsdException w:name="Medium Grid 3 Accent 4" w:semiHidden="0" w:uiPriority="69" w:unhideWhenUsed="0"/>
-    <w:lsdException w:name="Dark List Accent 4" w:semiHidden="0" w:uiPriority="70" w:unhideWhenUsed="0"/>
-    <w:lsdException w:name="Colorful Shading Accent 4" w:semiHidden="0" w:uiPriority="71" w:unhideWhenUsed="0"/>
-    <w:lsdException w:name="Colorful List Accent 4" w:semiHidden="0" w:uiPriority="72" w:unhideWhenUsed="0"/>
-    <w:lsdException w:name="Colorful Grid Accent 4" w:semiHidden="0" w:uiPriority="73" w:unhideWhenUsed="0"/>
-    <w:lsdException w:name="Light Shading Accent 5" w:semiHidden="0" w:uiPriority="60" w:unhideWhenUsed="0"/>
-    <w:lsdException w:name="Light List Accent 5" w:semiHidden="0" w:uiPriority="61" w:unhideWhenUsed="0"/>
-    <w:lsdException w:name="Light Grid Accent 5" w:semiHidden="0" w:uiPriority="62" w:unhideWhenUsed="0"/>
-    <w:lsdException w:name="Medium Shading 1 Accent 5" w:semiHidden="0" w:uiPriority="63" w:unhideWhenUsed="0"/>
-    <w:lsdException w:name="Medium Shading 2 Accent 5" w:semiHidden="0" w:uiPriority="64" w:unhideWhenUsed="0"/>
-    <w:lsdException w:name="Medium List 1 Accent 5" w:semiHidden="0" w:uiPriority="65" w:unhideWhenUsed="0"/>
-    <w:lsdException w:name="Medium List 2 Accent 5" w:semiHidden="0" w:uiPriority="66" w:unhideWhenUsed="0"/>
-    <w:lsdException w:name="Medium Grid 1 Accent 5" w:semiHidden="0" w:uiPriority="67" w:unhideWhenUsed="0"/>
-    <w:lsdException w:name="Medium Grid 2 Accent 5" w:semiHidden="0" w:uiPriority="68" w:unhideWhenUsed="0"/>
-    <w:lsdException w:name="Medium Grid 3 Accent 5" w:semiHidden="0" w:uiPriority="69" w:unhideWhenUsed="0"/>
-    <w:lsdException w:name="Dark List Accent 5" w:semiHidden="0" w:uiPriority="70" w:unhideWhenUsed="0"/>
-    <w:lsdException w:name="Colorful Shading Accent 5" w:semiHidden="0" w:uiPriority="71" w:unhideWhenUsed="0"/>
-    <w:lsdException w:name="Colorful List Accent 5" w:semiHidden="0" w:uiPriority="72" w:unhideWhenUsed="0"/>
-    <w:lsdException w:name="Colorful Grid Accent 5" w:semiHidden="0" w:uiPriority="73" w:unhideWhenUsed="0"/>
-    <w:lsdException w:name="Light Shading Accent 6" w:semiHidden="0" w:uiPriority="60" w:unhideWhenUsed="0"/>
-    <w:lsdException w:name="Light List Accent 6" w:semiHidden="0" w:uiPriority="61" w:unhideWhenUsed="0"/>
-    <w:lsdException w:name="Light Grid Accent 6" w:semiHidden="0" w:uiPriority="62" w:unhideWhenUsed="0"/>
-    <w:lsdException w:name="Medium Shading 1 Accent 6" w:semiHidden="0" w:uiPriority="63" w:unhideWhenUsed="0"/>
-    <w:lsdException w:name="Medium Shading 2 Accent 6" w:semiHidden="0" w:uiPriority="64" w:unhideWhenUsed="0"/>
-    <w:lsdException w:name="Medium List 1 Accent 6" w:semiHidden="0" w:uiPriority="65" w:unhideWhenUsed="0"/>
-    <w:lsdException w:name="Medium List 2 Accent 6" w:semiHidden="0" w:uiPriority="66" w:unhideWhenUsed="0"/>
-    <w:lsdException w:name="Medium Grid 1 Accent 6" w:semiHidden="0" w:uiPriority="67" w:unhideWhenUsed="0"/>
-    <w:lsdException w:name="Medium Grid 2 Accent 6" w:semiHidden="0" w:uiPriority="68" w:unhideWhenUsed="0"/>
-    <w:lsdException w:name="Medium Grid 3 Accent 6" w:semiHidden="0" w:uiPriority="69" w:unhideWhenUsed="0"/>
-    <w:lsdException w:name="Dark List Accent 6" w:semiHidden="0" w:uiPriority="70" w:unhideWhenUsed="0"/>
-    <w:lsdException w:name="Colorful Shading Accent 6" w:semiHidden="0" w:uiPriority="71" w:unhideWhenUsed="0"/>
-    <w:lsdException w:name="Colorful List Accent 6" w:semiHidden="0" w:uiPriority="72" w:unhideWhenUsed="0"/>
-    <w:lsdException w:name="Colorful Grid Accent 6" w:semiHidden="0" w:uiPriority="73" w:unhideWhenUsed="0"/>
-    <w:lsdException w:name="Subtle Emphasis" w:semiHidden="0" w:uiPriority="19" w:unhideWhenUsed="0" w:qFormat="1"/>
-    <w:lsdException w:name="Intense Emphasis" w:semiHidden="0" w:uiPriority="21" w:unhideWhenUsed="0" w:qFormat="1"/>
-    <w:lsdException w:name="Subtle Reference" w:semiHidden="0" w:uiPriority="31" w:unhideWhenUsed="0" w:qFormat="1"/>
-    <w:lsdException w:name="Intense Reference" w:semiHidden="0" w:uiPriority="32" w:unhideWhenUsed="0" w:qFormat="1"/>
-    <w:lsdException w:name="Book Title" w:semiHidden="0" w:uiPriority="33" w:unhideWhenUsed="0" w:qFormat="1"/>
-    <w:lsdException w:name="Bibliography" w:uiPriority="37"/>
-    <w:lsdException w:name="TOC Heading" w:uiPriority="39" w:qFormat="1"/>
-  </w:latentStyles>
-  <w:style w:type="paragraph" w:default="1" w:styleId="Normal">
-    <w:name w:val="Normal"/>
-  </w:style>
-  <w:style w:type="paragraph" w:styleId="Heading1">
-    <w:name w:val="heading 1"/>
+  <w:style w:type="paragraph" w:styleId="NormalWeb">
+    <w:name w:val="Normal (Web)"/>
     <w:basedOn w:val="Normal"/>
-    <w:next w:val="Normal"/>
-    <w:link w:val="Heading1Char"/>
-    <w:uiPriority w:val="9"/>
-    <w:qFormat/>
+    <w:uiPriority w:val="99"/>
+    <w:semiHidden/>
+    <w:unhideWhenUsed/>
+    <w:rsid w:val="00FB43EB"/>
     <w:pPr>
-      <w:keepNext/>
-      <w:spacing w:before="240" w:after="60"/>
-      <w:outlineLvl w:val="0"/>
+      <w:pBdr>
+        <w:top w:val="none" w:sz="0" w:space="0" w:color="auto"/>
+        <w:left w:val="none" w:sz="0" w:space="0" w:color="auto"/>
+        <w:bottom w:val="none" w:sz="0" w:space="0" w:color="auto"/>
+        <w:right w:val="none" w:sz="0" w:space="0" w:color="auto"/>
+        <w:between w:val="none" w:sz="0" w:space="0" w:color="auto"/>
+      </w:pBdr>
+      <w:spacing w:before="100" w:beforeAutospacing="1" w:after="100" w:afterAutospacing="1"/>
     </w:pPr>
     <w:rPr>
       <w:rFonts w:ascii="Times New Roman" w:eastAsia="Times New Roman" w:hAnsi="Times New Roman" w:cs="Times New Roman"/>
-      <w:b/>
-      <w:sz w:val="28"/>
-      <w:szCs w:val="28"/>
+      <w:color w:val="auto"/>
+      <w:sz w:val="24"/>
+      <w:szCs w:val="24"/>
     </w:rPr>
   </w:style>
-  <w:style w:type="paragraph" w:styleId="Heading2">
-    <w:name w:val="heading 2"/>
-    <w:basedOn w:val="Normal"/>
+  <w:style w:type="paragraph" w:styleId="TOCHeading">
+    <w:name w:val="TOC Heading"/>
+    <w:basedOn w:val="Heading1"/>
     <w:next w:val="Normal"/>
+    <w:uiPriority w:val="39"/>
+    <w:unhideWhenUsed/>
+    <w:qFormat/>
+    <w:rsid w:val="00FB43EB"/>
     <w:pPr>
-      <w:keepNext/>
       <w:keepLines/>
-      <w:spacing w:before="40"/>
-      <w:outlineLvl w:val="1"/>
+      <w:pBdr>
+        <w:top w:val="none" w:sz="0" w:space="0" w:color="auto"/>
+        <w:left w:val="none" w:sz="0" w:space="0" w:color="auto"/>
+        <w:bottom w:val="none" w:sz="0" w:space="0" w:color="auto"/>
+        <w:right w:val="none" w:sz="0" w:space="0" w:color="auto"/>
+        <w:between w:val="none" w:sz="0" w:space="0" w:color="auto"/>
+      </w:pBdr>
+      <w:spacing w:after="0" w:line="259" w:lineRule="auto"/>
+      <w:outlineLvl w:val="9"/>
     </w:pPr>
+    <w:rPr>
+      <w:rFonts w:ascii="Calibri Light" w:hAnsi="Calibri Light"/>
+      <w:b w:val="0"/>
+      <w:color w:val="2E74B5"/>
+      <w:sz w:val="32"/>
+      <w:szCs w:val="32"/>
+    </w:rPr>
+  </w:style>
+  <w:style w:type="character" w:customStyle="1" w:styleId="Heading2Char">
+    <w:name w:val="Heading 2 Char"/>
+    <w:link w:val="Heading2"/>
+    <w:uiPriority w:val="9"/>
+    <w:rsid w:val="00FB43EB"/>
     <w:rPr>
       <w:rFonts w:ascii="Calibri" w:eastAsia="Calibri" w:hAnsi="Calibri" w:cs="Calibri"/>
       <w:color w:val="2E75B5"/>
@@ -9637,277 +10620,39 @@
       <w:szCs w:val="26"/>
     </w:rPr>
   </w:style>
-  <w:style w:type="paragraph" w:styleId="Heading3">
-    <w:name w:val="heading 3"/>
-    <w:basedOn w:val="Normal"/>
-    <w:next w:val="Normal"/>
-    <w:pPr>
-      <w:keepNext/>
-      <w:keepLines/>
-      <w:spacing w:before="280" w:after="80"/>
-      <w:outlineLvl w:val="2"/>
-    </w:pPr>
+  <w:style w:type="character" w:customStyle="1" w:styleId="Heading3Char">
+    <w:name w:val="Heading 3 Char"/>
+    <w:link w:val="Heading3"/>
+    <w:uiPriority w:val="9"/>
+    <w:rsid w:val="00FB43EB"/>
     <w:rPr>
       <w:b/>
       <w:sz w:val="28"/>
       <w:szCs w:val="28"/>
     </w:rPr>
   </w:style>
-  <w:style w:type="paragraph" w:styleId="Heading4">
-    <w:name w:val="heading 4"/>
-    <w:basedOn w:val="Normal"/>
-    <w:next w:val="Normal"/>
-    <w:pPr>
-      <w:keepNext/>
-      <w:keepLines/>
-      <w:spacing w:before="240" w:after="40"/>
-      <w:outlineLvl w:val="3"/>
-    </w:pPr>
-    <w:rPr>
-      <w:b/>
-      <w:sz w:val="24"/>
-      <w:szCs w:val="24"/>
-    </w:rPr>
-  </w:style>
-  <w:style w:type="paragraph" w:styleId="Heading5">
-    <w:name w:val="heading 5"/>
-    <w:basedOn w:val="Normal"/>
-    <w:next w:val="Normal"/>
-    <w:pPr>
-      <w:keepNext/>
-      <w:keepLines/>
-      <w:spacing w:before="220" w:after="40"/>
-      <w:outlineLvl w:val="4"/>
-    </w:pPr>
-    <w:rPr>
-      <w:b/>
-      <w:sz w:val="22"/>
-      <w:szCs w:val="22"/>
-    </w:rPr>
-  </w:style>
-  <w:style w:type="paragraph" w:styleId="Heading6">
-    <w:name w:val="heading 6"/>
-    <w:basedOn w:val="Normal"/>
-    <w:next w:val="Normal"/>
-    <w:pPr>
-      <w:keepNext/>
-      <w:keepLines/>
-      <w:spacing w:before="200" w:after="40"/>
-      <w:outlineLvl w:val="5"/>
-    </w:pPr>
-    <w:rPr>
-      <w:b/>
-    </w:rPr>
-  </w:style>
-  <w:style w:type="character" w:default="1" w:styleId="DefaultParagraphFont">
-    <w:name w:val="Default Paragraph Font"/>
-    <w:uiPriority w:val="1"/>
-    <w:semiHidden/>
-    <w:unhideWhenUsed/>
-  </w:style>
-  <w:style w:type="table" w:default="1" w:styleId="TableNormal">
-    <w:name w:val="Normal Table"/>
-    <w:uiPriority w:val="99"/>
-    <w:semiHidden/>
-    <w:unhideWhenUsed/>
-    <w:tblPr>
-      <w:tblInd w:w="0" w:type="dxa"/>
-      <w:tblCellMar>
-        <w:top w:w="0" w:type="dxa"/>
-        <w:left w:w="108" w:type="dxa"/>
-        <w:bottom w:w="0" w:type="dxa"/>
-        <w:right w:w="108" w:type="dxa"/>
-      </w:tblCellMar>
-    </w:tblPr>
-  </w:style>
-  <w:style w:type="numbering" w:default="1" w:styleId="NoList">
-    <w:name w:val="No List"/>
-    <w:uiPriority w:val="99"/>
-    <w:semiHidden/>
-    <w:unhideWhenUsed/>
-  </w:style>
-  <w:style w:type="paragraph" w:styleId="Title">
-    <w:name w:val="Title"/>
-    <w:basedOn w:val="Normal"/>
-    <w:next w:val="Normal"/>
-    <w:pPr>
-      <w:keepNext/>
-      <w:keepLines/>
-      <w:spacing w:before="480" w:after="120"/>
-    </w:pPr>
-    <w:rPr>
-      <w:b/>
-      <w:sz w:val="72"/>
-      <w:szCs w:val="72"/>
-    </w:rPr>
-  </w:style>
-  <w:style w:type="paragraph" w:styleId="Subtitle">
-    <w:name w:val="Subtitle"/>
-    <w:basedOn w:val="Normal"/>
-    <w:next w:val="Normal"/>
-    <w:pPr>
-      <w:keepNext/>
-      <w:keepLines/>
-      <w:spacing w:before="360" w:after="80"/>
-    </w:pPr>
-    <w:rPr>
-      <w:rFonts w:ascii="Georgia" w:eastAsia="Georgia" w:hAnsi="Georgia" w:cs="Georgia"/>
-      <w:i/>
-      <w:color w:val="666666"/>
-      <w:sz w:val="48"/>
-      <w:szCs w:val="48"/>
-    </w:rPr>
-  </w:style>
-  <w:style w:type="table" w:customStyle="1" w:styleId="a">
-    <w:basedOn w:val="TableNormal"/>
-    <w:tblPr>
-      <w:tblStyleRowBandSize w:val="1"/>
-      <w:tblStyleColBandSize w:val="1"/>
-      <w:tblInd w:w="0" w:type="dxa"/>
-      <w:tblCellMar>
-        <w:top w:w="0" w:type="dxa"/>
-        <w:left w:w="108" w:type="dxa"/>
-        <w:bottom w:w="0" w:type="dxa"/>
-        <w:right w:w="108" w:type="dxa"/>
-      </w:tblCellMar>
-    </w:tblPr>
-  </w:style>
-  <w:style w:type="paragraph" w:styleId="ListParagraph">
-    <w:name w:val="List Paragraph"/>
-    <w:basedOn w:val="Normal"/>
-    <w:uiPriority w:val="34"/>
-    <w:qFormat/>
-    <w:rsid w:val="005839D6"/>
-    <w:pPr>
-      <w:ind w:left="720"/>
-      <w:contextualSpacing/>
-    </w:pPr>
-  </w:style>
-  <w:style w:type="paragraph" w:styleId="TOC1">
-    <w:name w:val="toc 1"/>
+  <w:style w:type="paragraph" w:styleId="TOC3">
+    <w:name w:val="toc 3"/>
     <w:basedOn w:val="Normal"/>
     <w:next w:val="Normal"/>
     <w:autoRedefine/>
     <w:uiPriority w:val="39"/>
     <w:unhideWhenUsed/>
-    <w:rsid w:val="005839D6"/>
+    <w:rsid w:val="00FB43EB"/>
     <w:pPr>
-      <w:spacing w:after="100"/>
+      <w:pBdr>
+        <w:top w:val="none" w:sz="0" w:space="0" w:color="auto"/>
+        <w:left w:val="none" w:sz="0" w:space="0" w:color="auto"/>
+        <w:bottom w:val="none" w:sz="0" w:space="0" w:color="auto"/>
+        <w:right w:val="none" w:sz="0" w:space="0" w:color="auto"/>
+        <w:between w:val="none" w:sz="0" w:space="0" w:color="auto"/>
+      </w:pBdr>
+      <w:ind w:left="400"/>
     </w:pPr>
-  </w:style>
-  <w:style w:type="paragraph" w:styleId="TOC2">
-    <w:name w:val="toc 2"/>
-    <w:basedOn w:val="Normal"/>
-    <w:next w:val="Normal"/>
-    <w:autoRedefine/>
-    <w:uiPriority w:val="39"/>
-    <w:unhideWhenUsed/>
-    <w:rsid w:val="005839D6"/>
-    <w:pPr>
-      <w:spacing w:after="100"/>
-      <w:ind w:left="200"/>
-    </w:pPr>
-  </w:style>
-  <w:style w:type="character" w:styleId="Hyperlink">
-    <w:name w:val="Hyperlink"/>
-    <w:basedOn w:val="DefaultParagraphFont"/>
-    <w:uiPriority w:val="99"/>
-    <w:unhideWhenUsed/>
-    <w:rsid w:val="005839D6"/>
     <w:rPr>
-      <w:color w:val="0000FF" w:themeColor="hyperlink"/>
-      <w:u w:val="single"/>
+      <w:rFonts w:ascii="Calibri" w:eastAsia="Calibri" w:hAnsi="Calibri"/>
+      <w:color w:val="auto"/>
     </w:rPr>
-  </w:style>
-  <w:style w:type="paragraph" w:styleId="BalloonText">
-    <w:name w:val="Balloon Text"/>
-    <w:basedOn w:val="Normal"/>
-    <w:link w:val="BalloonTextChar"/>
-    <w:uiPriority w:val="99"/>
-    <w:semiHidden/>
-    <w:unhideWhenUsed/>
-    <w:rsid w:val="00937D91"/>
-    <w:rPr>
-      <w:rFonts w:ascii="Tahoma" w:hAnsi="Tahoma" w:cs="Tahoma"/>
-      <w:sz w:val="16"/>
-      <w:szCs w:val="16"/>
-    </w:rPr>
-  </w:style>
-  <w:style w:type="character" w:customStyle="1" w:styleId="BalloonTextChar">
-    <w:name w:val="Balloon Text Char"/>
-    <w:basedOn w:val="DefaultParagraphFont"/>
-    <w:link w:val="BalloonText"/>
-    <w:uiPriority w:val="99"/>
-    <w:semiHidden/>
-    <w:rsid w:val="00937D91"/>
-    <w:rPr>
-      <w:rFonts w:ascii="Tahoma" w:hAnsi="Tahoma" w:cs="Tahoma"/>
-      <w:sz w:val="16"/>
-      <w:szCs w:val="16"/>
-    </w:rPr>
-  </w:style>
-  <w:style w:type="paragraph" w:styleId="Header">
-    <w:name w:val="header"/>
-    <w:basedOn w:val="Normal"/>
-    <w:link w:val="HeaderChar"/>
-    <w:uiPriority w:val="99"/>
-    <w:unhideWhenUsed/>
-    <w:rsid w:val="00D02C1B"/>
-    <w:pPr>
-      <w:tabs>
-        <w:tab w:val="center" w:pos="4680"/>
-        <w:tab w:val="right" w:pos="9360"/>
-      </w:tabs>
-    </w:pPr>
-  </w:style>
-  <w:style w:type="character" w:customStyle="1" w:styleId="HeaderChar">
-    <w:name w:val="Header Char"/>
-    <w:basedOn w:val="DefaultParagraphFont"/>
-    <w:link w:val="Header"/>
-    <w:uiPriority w:val="99"/>
-    <w:rsid w:val="00D02C1B"/>
-  </w:style>
-  <w:style w:type="paragraph" w:styleId="Footer">
-    <w:name w:val="footer"/>
-    <w:basedOn w:val="Normal"/>
-    <w:link w:val="FooterChar"/>
-    <w:uiPriority w:val="99"/>
-    <w:unhideWhenUsed/>
-    <w:rsid w:val="00D02C1B"/>
-    <w:pPr>
-      <w:tabs>
-        <w:tab w:val="center" w:pos="4680"/>
-        <w:tab w:val="right" w:pos="9360"/>
-      </w:tabs>
-    </w:pPr>
-  </w:style>
-  <w:style w:type="character" w:customStyle="1" w:styleId="FooterChar">
-    <w:name w:val="Footer Char"/>
-    <w:basedOn w:val="DefaultParagraphFont"/>
-    <w:link w:val="Footer"/>
-    <w:uiPriority w:val="99"/>
-    <w:rsid w:val="00D02C1B"/>
-  </w:style>
-  <w:style w:type="character" w:customStyle="1" w:styleId="Heading1Char">
-    <w:name w:val="Heading 1 Char"/>
-    <w:basedOn w:val="DefaultParagraphFont"/>
-    <w:link w:val="Heading1"/>
-    <w:uiPriority w:val="9"/>
-    <w:rsid w:val="001D5B4D"/>
-    <w:rPr>
-      <w:rFonts w:ascii="Times New Roman" w:eastAsia="Times New Roman" w:hAnsi="Times New Roman" w:cs="Times New Roman"/>
-      <w:b/>
-      <w:sz w:val="28"/>
-      <w:szCs w:val="28"/>
-    </w:rPr>
-  </w:style>
-  <w:style w:type="paragraph" w:styleId="Bibliography">
-    <w:name w:val="Bibliography"/>
-    <w:basedOn w:val="Normal"/>
-    <w:next w:val="Normal"/>
-    <w:uiPriority w:val="37"/>
-    <w:unhideWhenUsed/>
-    <w:rsid w:val="001D5B4D"/>
   </w:style>
 </w:styles>
 </file>
@@ -10664,7 +11409,7 @@
 </file>
 
 <file path=customXml/itemProps1.xml><?xml version="1.0" encoding="utf-8"?>
-<ds:datastoreItem xmlns:ds="http://schemas.openxmlformats.org/officeDocument/2006/customXml" ds:itemID="{24E86988-F7DA-4AFE-B62D-F509667A00C0}">
+<ds:datastoreItem xmlns:ds="http://schemas.openxmlformats.org/officeDocument/2006/customXml" ds:itemID="{07525D25-BDBD-44A1-9117-4B63B87A926C}">
   <ds:schemaRefs>
     <ds:schemaRef ds:uri="http://schemas.openxmlformats.org/officeDocument/2006/bibliography"/>
   </ds:schemaRefs>

--- a/CSPROJ2/Documentation/Latest Documentation.docx
+++ b/CSPROJ2/Documentation/Latest Documentation.docx
@@ -391,18 +391,8 @@
           <w:sz w:val="24"/>
           <w:szCs w:val="24"/>
         </w:rPr>
-        <w:t xml:space="preserve">Wyatt </w:t>
-      </w:r>
-      <w:proofErr w:type="spellStart"/>
-      <w:r>
-        <w:rPr>
-          <w:rFonts w:asciiTheme="majorHAnsi" w:eastAsia="Times New Roman" w:hAnsiTheme="majorHAnsi" w:cstheme="majorHAnsi"/>
-          <w:sz w:val="24"/>
-          <w:szCs w:val="24"/>
-        </w:rPr>
-        <w:t>Holgado</w:t>
-      </w:r>
-      <w:proofErr w:type="spellEnd"/>
+        <w:t>Wyatt Holgado</w:t>
+      </w:r>
     </w:p>
     <w:p>
       <w:pPr>
@@ -1985,47 +1975,7 @@
           <w:sz w:val="24"/>
           <w:szCs w:val="24"/>
         </w:rPr>
-        <w:t xml:space="preserve"> an alarming level (</w:t>
-      </w:r>
-      <w:proofErr w:type="spellStart"/>
-      <w:r>
-        <w:rPr>
-          <w:rFonts w:asciiTheme="majorHAnsi" w:eastAsia="Times New Roman" w:hAnsiTheme="majorHAnsi" w:cstheme="majorHAnsi"/>
-          <w:color w:val="auto"/>
-          <w:sz w:val="24"/>
-          <w:szCs w:val="24"/>
-        </w:rPr>
-        <w:t>Stecula</w:t>
-      </w:r>
-      <w:proofErr w:type="spellEnd"/>
-      <w:r>
-        <w:rPr>
-          <w:rFonts w:asciiTheme="majorHAnsi" w:eastAsia="Times New Roman" w:hAnsiTheme="majorHAnsi" w:cstheme="majorHAnsi"/>
-          <w:color w:val="auto"/>
-          <w:sz w:val="24"/>
-          <w:szCs w:val="24"/>
-        </w:rPr>
-        <w:t xml:space="preserve">, </w:t>
-      </w:r>
-      <w:proofErr w:type="spellStart"/>
-      <w:r>
-        <w:rPr>
-          <w:rFonts w:asciiTheme="majorHAnsi" w:eastAsia="Times New Roman" w:hAnsiTheme="majorHAnsi" w:cstheme="majorHAnsi"/>
-          <w:color w:val="auto"/>
-          <w:sz w:val="24"/>
-          <w:szCs w:val="24"/>
-        </w:rPr>
-        <w:t>n.d.</w:t>
-      </w:r>
-      <w:proofErr w:type="spellEnd"/>
-      <w:r>
-        <w:rPr>
-          <w:rFonts w:asciiTheme="majorHAnsi" w:eastAsia="Times New Roman" w:hAnsiTheme="majorHAnsi" w:cstheme="majorHAnsi"/>
-          <w:color w:val="auto"/>
-          <w:sz w:val="24"/>
-          <w:szCs w:val="24"/>
-        </w:rPr>
-        <w:t>).</w:t>
+        <w:t xml:space="preserve"> an alarming level (Stecula, n.d.).</w:t>
       </w:r>
     </w:p>
     <w:p>
@@ -2048,7 +1998,7 @@
           <w:szCs w:val="24"/>
           <w:highlight w:val="white"/>
         </w:rPr>
-        <w:t>Mocha</w:t>
+        <w:t xml:space="preserve">As an example of how fake news </w:t>
       </w:r>
       <w:r>
         <w:rPr>
@@ -2058,9 +2008,8 @@
           <w:szCs w:val="24"/>
           <w:highlight w:val="white"/>
         </w:rPr>
-        <w:t xml:space="preserve"> </w:t>
-      </w:r>
-      <w:proofErr w:type="spellStart"/>
+        <w:t>affects the community, a</w:t>
+      </w:r>
       <w:r>
         <w:rPr>
           <w:rFonts w:asciiTheme="majorHAnsi" w:eastAsia="Times New Roman" w:hAnsiTheme="majorHAnsi" w:cstheme="majorHAnsi"/>
@@ -2069,9 +2018,8 @@
           <w:szCs w:val="24"/>
           <w:highlight w:val="white"/>
         </w:rPr>
-        <w:t>Uson</w:t>
-      </w:r>
-      <w:proofErr w:type="spellEnd"/>
+        <w:t xml:space="preserve"> secretary of the Presidential Communications Operations Office(PCOO)</w:t>
+      </w:r>
       <w:r>
         <w:rPr>
           <w:rFonts w:asciiTheme="majorHAnsi" w:eastAsia="Times New Roman" w:hAnsiTheme="majorHAnsi" w:cstheme="majorHAnsi"/>
@@ -2080,8 +2028,10 @@
           <w:szCs w:val="24"/>
           <w:highlight w:val="white"/>
         </w:rPr>
-        <w:t xml:space="preserve"> a secretary of the Presidential Communications Operations Office(PCOO)</w:t>
-      </w:r>
+        <w:t xml:space="preserve"> shared a post of a Duterte supporter which claimed that a young girl was murd</w:t>
+      </w:r>
+      <w:bookmarkStart w:id="5" w:name="_GoBack"/>
+      <w:bookmarkEnd w:id="5"/>
       <w:r>
         <w:rPr>
           <w:rFonts w:asciiTheme="majorHAnsi" w:eastAsia="Times New Roman" w:hAnsiTheme="majorHAnsi" w:cstheme="majorHAnsi"/>
@@ -2090,7 +2040,7 @@
           <w:szCs w:val="24"/>
           <w:highlight w:val="white"/>
         </w:rPr>
-        <w:t xml:space="preserve"> shared a post of a Duterte supporter which claimed that a young girl was murdered due to the drug problem in the Philippines. She was reportedly outraged as to why the Commission on Human Rights didn’t focus on the incident. However, the </w:t>
+        <w:t xml:space="preserve">ered due to the drug problem in the Philippines. She was reportedly outraged as to why the Commission on Human Rights didn’t focus on the incident. However, the </w:t>
       </w:r>
       <w:r>
         <w:rPr>
@@ -2179,7 +2129,7 @@
           <w:sz w:val="28"/>
         </w:rPr>
       </w:pPr>
-      <w:bookmarkStart w:id="5" w:name="_Toc510763712"/>
+      <w:bookmarkStart w:id="6" w:name="_Toc510763712"/>
       <w:r>
         <w:rPr>
           <w:rFonts w:asciiTheme="majorHAnsi" w:eastAsia="Times New Roman" w:hAnsiTheme="majorHAnsi" w:cstheme="majorHAnsi"/>
@@ -2189,7 +2139,7 @@
         </w:rPr>
         <w:t>Purpose and Description</w:t>
       </w:r>
-      <w:bookmarkEnd w:id="5"/>
+      <w:bookmarkEnd w:id="6"/>
     </w:p>
     <w:p>
       <w:pPr>
@@ -2340,7 +2290,7 @@
           <w:sz w:val="28"/>
         </w:rPr>
       </w:pPr>
-      <w:bookmarkStart w:id="6" w:name="_Toc510763713"/>
+      <w:bookmarkStart w:id="7" w:name="_Toc510763713"/>
       <w:r>
         <w:rPr>
           <w:rFonts w:asciiTheme="majorHAnsi" w:eastAsia="Times New Roman" w:hAnsiTheme="majorHAnsi" w:cstheme="majorHAnsi"/>
@@ -2350,7 +2300,7 @@
         </w:rPr>
         <w:t>Objectives</w:t>
       </w:r>
-      <w:bookmarkEnd w:id="6"/>
+      <w:bookmarkEnd w:id="7"/>
     </w:p>
     <w:p>
       <w:pPr>
@@ -2370,8 +2320,8 @@
           <w:szCs w:val="22"/>
         </w:rPr>
       </w:pPr>
-      <w:bookmarkStart w:id="7" w:name="_1t3h5sf" w:colFirst="0" w:colLast="0"/>
-      <w:bookmarkEnd w:id="7"/>
+      <w:bookmarkStart w:id="8" w:name="_1t3h5sf" w:colFirst="0" w:colLast="0"/>
+      <w:bookmarkEnd w:id="8"/>
       <w:r>
         <w:rPr>
           <w:rFonts w:asciiTheme="majorHAnsi" w:eastAsia="Times New Roman" w:hAnsiTheme="majorHAnsi" w:cstheme="majorHAnsi"/>
@@ -2465,7 +2415,7 @@
           <w:sz w:val="28"/>
         </w:rPr>
       </w:pPr>
-      <w:bookmarkStart w:id="8" w:name="_Toc510763714"/>
+      <w:bookmarkStart w:id="9" w:name="_Toc510763714"/>
       <w:r>
         <w:rPr>
           <w:rFonts w:asciiTheme="majorHAnsi" w:eastAsia="Times New Roman" w:hAnsiTheme="majorHAnsi" w:cstheme="majorHAnsi"/>
@@ -2475,7 +2425,7 @@
         </w:rPr>
         <w:t>Scope and Limitations</w:t>
       </w:r>
-      <w:bookmarkEnd w:id="8"/>
+      <w:bookmarkEnd w:id="9"/>
     </w:p>
     <w:p>
       <w:pPr>
@@ -2545,7 +2495,6 @@
         </w:rPr>
         <w:t xml:space="preserve"> </w:t>
       </w:r>
-      <w:proofErr w:type="spellStart"/>
       <w:r>
         <w:rPr>
           <w:rFonts w:asciiTheme="majorHAnsi" w:eastAsia="Times New Roman" w:hAnsiTheme="majorHAnsi" w:cstheme="majorHAnsi"/>
@@ -2555,7 +2504,6 @@
         </w:rPr>
         <w:t>Opensources</w:t>
       </w:r>
-      <w:proofErr w:type="spellEnd"/>
       <w:r>
         <w:rPr>
           <w:rFonts w:asciiTheme="majorHAnsi" w:eastAsia="Times New Roman" w:hAnsiTheme="majorHAnsi" w:cstheme="majorHAnsi"/>
@@ -2681,15 +2629,14 @@
           <w:rFonts w:asciiTheme="majorHAnsi" w:hAnsiTheme="majorHAnsi" w:cstheme="majorHAnsi"/>
         </w:rPr>
       </w:pPr>
-      <w:bookmarkStart w:id="9" w:name="_Toc510763715"/>
-      <w:r>
-        <w:rPr>
-          <w:rFonts w:asciiTheme="majorHAnsi" w:hAnsiTheme="majorHAnsi" w:cstheme="majorHAnsi"/>
-        </w:rPr>
-        <w:lastRenderedPageBreak/>
+      <w:bookmarkStart w:id="10" w:name="_Toc510763715"/>
+      <w:r>
+        <w:rPr>
+          <w:rFonts w:asciiTheme="majorHAnsi" w:hAnsiTheme="majorHAnsi" w:cstheme="majorHAnsi"/>
+        </w:rPr>
         <w:t>Review of Related Literature</w:t>
       </w:r>
-      <w:bookmarkEnd w:id="9"/>
+      <w:bookmarkEnd w:id="10"/>
     </w:p>
     <w:p>
       <w:pPr>
@@ -2815,27 +2762,7 @@
           <w:sz w:val="24"/>
           <w:szCs w:val="22"/>
         </w:rPr>
-        <w:t xml:space="preserve"> (</w:t>
-      </w:r>
-      <w:proofErr w:type="spellStart"/>
-      <w:r>
-        <w:rPr>
-          <w:rFonts w:asciiTheme="majorHAnsi" w:eastAsia="Times New Roman" w:hAnsiTheme="majorHAnsi" w:cstheme="majorHAnsi"/>
-          <w:color w:val="auto"/>
-          <w:sz w:val="24"/>
-          <w:szCs w:val="22"/>
-        </w:rPr>
-        <w:t>Japantimes</w:t>
-      </w:r>
-      <w:proofErr w:type="spellEnd"/>
-      <w:r>
-        <w:rPr>
-          <w:rFonts w:asciiTheme="majorHAnsi" w:eastAsia="Times New Roman" w:hAnsiTheme="majorHAnsi" w:cstheme="majorHAnsi"/>
-          <w:color w:val="auto"/>
-          <w:sz w:val="24"/>
-          <w:szCs w:val="22"/>
-        </w:rPr>
-        <w:t xml:space="preserve"> 2017) </w:t>
+        <w:t xml:space="preserve"> (Japantimes 2017) </w:t>
       </w:r>
       <w:r>
         <w:rPr>
@@ -2891,27 +2818,7 @@
           <w:sz w:val="24"/>
           <w:szCs w:val="22"/>
         </w:rPr>
-        <w:t xml:space="preserve"> (</w:t>
-      </w:r>
-      <w:proofErr w:type="spellStart"/>
-      <w:r>
-        <w:rPr>
-          <w:rFonts w:asciiTheme="majorHAnsi" w:eastAsia="Times New Roman" w:hAnsiTheme="majorHAnsi" w:cstheme="majorHAnsi"/>
-          <w:color w:val="auto"/>
-          <w:sz w:val="24"/>
-          <w:szCs w:val="22"/>
-        </w:rPr>
-        <w:t>Ciampaglia</w:t>
-      </w:r>
-      <w:proofErr w:type="spellEnd"/>
-      <w:r>
-        <w:rPr>
-          <w:rFonts w:asciiTheme="majorHAnsi" w:eastAsia="Times New Roman" w:hAnsiTheme="majorHAnsi" w:cstheme="majorHAnsi"/>
-          <w:color w:val="auto"/>
-          <w:sz w:val="24"/>
-          <w:szCs w:val="22"/>
-        </w:rPr>
-        <w:t>, G.2017)</w:t>
+        <w:t xml:space="preserve"> (Ciampaglia, G.2017)</w:t>
       </w:r>
       <w:r>
         <w:rPr>
@@ -3038,9 +2945,8 @@
           <w:szCs w:val="22"/>
           <w:highlight w:val="white"/>
         </w:rPr>
-        <w:t xml:space="preserve"> </w:t>
-      </w:r>
-      <w:proofErr w:type="spellStart"/>
+        <w:t xml:space="preserve"> Mitra, M. (2017), a doctoral student at the Georgia Institute of Technology, started a project three years ago that sees how misinformatio</w:t>
+      </w:r>
       <w:r>
         <w:rPr>
           <w:rFonts w:asciiTheme="majorHAnsi" w:eastAsia="Times New Roman" w:hAnsiTheme="majorHAnsi" w:cstheme="majorHAnsi"/>
@@ -3049,9 +2955,8 @@
           <w:szCs w:val="22"/>
           <w:highlight w:val="white"/>
         </w:rPr>
-        <w:t>Mitra</w:t>
-      </w:r>
-      <w:proofErr w:type="spellEnd"/>
+        <w:t>n and fake news spread through T</w:t>
+      </w:r>
       <w:r>
         <w:rPr>
           <w:rFonts w:asciiTheme="majorHAnsi" w:eastAsia="Times New Roman" w:hAnsiTheme="majorHAnsi" w:cstheme="majorHAnsi"/>
@@ -3060,7 +2965,7 @@
           <w:szCs w:val="22"/>
           <w:highlight w:val="white"/>
         </w:rPr>
-        <w:t>, M. (2017), a doctoral student at the Georgia Institute of Technology, started a project three years ago that sees how misinformatio</w:t>
+        <w:t>witter.</w:t>
       </w:r>
       <w:r>
         <w:rPr>
@@ -3070,7 +2975,7 @@
           <w:szCs w:val="22"/>
           <w:highlight w:val="white"/>
         </w:rPr>
-        <w:t>n and fake news spread through T</w:t>
+        <w:t xml:space="preserve"> Another project</w:t>
       </w:r>
       <w:r>
         <w:rPr>
@@ -3080,7 +2985,7 @@
           <w:szCs w:val="22"/>
           <w:highlight w:val="white"/>
         </w:rPr>
-        <w:t>witter.</w:t>
+        <w:t xml:space="preserve"> led by Georgia Tech PhD candidate Tanushree Mitra scanned 66 million tweets linked to nearly 1,400 real-world events to build a language model that identified words and phrases that lead to strong or weak perceived levels of credibility on Twitter. An Indian-origin researcher put together a system to analyse whether </w:t>
       </w:r>
       <w:r>
         <w:rPr>
@@ -3090,7 +2995,7 @@
           <w:szCs w:val="22"/>
           <w:highlight w:val="white"/>
         </w:rPr>
-        <w:t xml:space="preserve"> Another project</w:t>
+        <w:t>a tweet</w:t>
       </w:r>
       <w:r>
         <w:rPr>
@@ -3100,9 +3005,8 @@
           <w:szCs w:val="22"/>
           <w:highlight w:val="white"/>
         </w:rPr>
-        <w:t xml:space="preserve"> led by Georgia Tech PhD candidate </w:t>
-      </w:r>
-      <w:proofErr w:type="spellStart"/>
+        <w:t xml:space="preserve"> is credible or not. Twitter opened up its verified service to public in order to prove one’s real identity to the followers of one’s handle, but there is</w:t>
+      </w:r>
       <w:r>
         <w:rPr>
           <w:rFonts w:asciiTheme="majorHAnsi" w:eastAsia="Times New Roman" w:hAnsiTheme="majorHAnsi" w:cstheme="majorHAnsi"/>
@@ -3111,9 +3015,8 @@
           <w:szCs w:val="22"/>
           <w:highlight w:val="white"/>
         </w:rPr>
-        <w:t>Tanushree</w:t>
-      </w:r>
-      <w:proofErr w:type="spellEnd"/>
+        <w:t xml:space="preserve"> a need for</w:t>
+      </w:r>
       <w:r>
         <w:rPr>
           <w:rFonts w:asciiTheme="majorHAnsi" w:eastAsia="Times New Roman" w:hAnsiTheme="majorHAnsi" w:cstheme="majorHAnsi"/>
@@ -3122,9 +3025,8 @@
           <w:szCs w:val="22"/>
           <w:highlight w:val="white"/>
         </w:rPr>
-        <w:t xml:space="preserve"> </w:t>
-      </w:r>
-      <w:proofErr w:type="spellStart"/>
+        <w:t xml:space="preserve"> something to value one’s tweet. According to </w:t>
+      </w:r>
       <w:r>
         <w:rPr>
           <w:rFonts w:asciiTheme="majorHAnsi" w:eastAsia="Times New Roman" w:hAnsiTheme="majorHAnsi" w:cstheme="majorHAnsi"/>
@@ -3133,103 +3035,8 @@
           <w:szCs w:val="22"/>
           <w:highlight w:val="white"/>
         </w:rPr>
-        <w:t>Mitra</w:t>
-      </w:r>
-      <w:proofErr w:type="spellEnd"/>
-      <w:r>
-        <w:rPr>
-          <w:rFonts w:asciiTheme="majorHAnsi" w:eastAsia="Times New Roman" w:hAnsiTheme="majorHAnsi" w:cstheme="majorHAnsi"/>
-          <w:color w:val="auto"/>
-          <w:sz w:val="24"/>
-          <w:szCs w:val="22"/>
-          <w:highlight w:val="white"/>
-        </w:rPr>
-        <w:t xml:space="preserve"> scanned 66 million tweets linked to nearly 1,400 real-world events to build a language model that identified words and phrases that lead to strong or weak perceived levels of credibility on Twitter. An Indian-origin researcher put together a system to </w:t>
-      </w:r>
-      <w:proofErr w:type="spellStart"/>
-      <w:r>
-        <w:rPr>
-          <w:rFonts w:asciiTheme="majorHAnsi" w:eastAsia="Times New Roman" w:hAnsiTheme="majorHAnsi" w:cstheme="majorHAnsi"/>
-          <w:color w:val="auto"/>
-          <w:sz w:val="24"/>
-          <w:szCs w:val="22"/>
-          <w:highlight w:val="white"/>
-        </w:rPr>
-        <w:t>analyse</w:t>
-      </w:r>
-      <w:proofErr w:type="spellEnd"/>
-      <w:r>
-        <w:rPr>
-          <w:rFonts w:asciiTheme="majorHAnsi" w:eastAsia="Times New Roman" w:hAnsiTheme="majorHAnsi" w:cstheme="majorHAnsi"/>
-          <w:color w:val="auto"/>
-          <w:sz w:val="24"/>
-          <w:szCs w:val="22"/>
-          <w:highlight w:val="white"/>
-        </w:rPr>
-        <w:t xml:space="preserve"> whether </w:t>
-      </w:r>
-      <w:r>
-        <w:rPr>
-          <w:rFonts w:asciiTheme="majorHAnsi" w:eastAsia="Times New Roman" w:hAnsiTheme="majorHAnsi" w:cstheme="majorHAnsi"/>
-          <w:color w:val="auto"/>
-          <w:sz w:val="24"/>
-          <w:szCs w:val="22"/>
-          <w:highlight w:val="white"/>
-        </w:rPr>
-        <w:t>a tweet</w:t>
-      </w:r>
-      <w:r>
-        <w:rPr>
-          <w:rFonts w:asciiTheme="majorHAnsi" w:eastAsia="Times New Roman" w:hAnsiTheme="majorHAnsi" w:cstheme="majorHAnsi"/>
-          <w:color w:val="auto"/>
-          <w:sz w:val="24"/>
-          <w:szCs w:val="22"/>
-          <w:highlight w:val="white"/>
-        </w:rPr>
-        <w:t xml:space="preserve"> is credible or not. Twitter opened up its verified service to public in order to prove one’s real identity to the followers of one’s handle, but there is</w:t>
-      </w:r>
-      <w:r>
-        <w:rPr>
-          <w:rFonts w:asciiTheme="majorHAnsi" w:eastAsia="Times New Roman" w:hAnsiTheme="majorHAnsi" w:cstheme="majorHAnsi"/>
-          <w:color w:val="auto"/>
-          <w:sz w:val="24"/>
-          <w:szCs w:val="22"/>
-          <w:highlight w:val="white"/>
-        </w:rPr>
-        <w:t xml:space="preserve"> a need for</w:t>
-      </w:r>
-      <w:r>
-        <w:rPr>
-          <w:rFonts w:asciiTheme="majorHAnsi" w:eastAsia="Times New Roman" w:hAnsiTheme="majorHAnsi" w:cstheme="majorHAnsi"/>
-          <w:color w:val="auto"/>
-          <w:sz w:val="24"/>
-          <w:szCs w:val="22"/>
-          <w:highlight w:val="white"/>
-        </w:rPr>
-        <w:t xml:space="preserve"> something to value one’s tweet. According to </w:t>
-      </w:r>
-      <w:r>
-        <w:rPr>
-          <w:rFonts w:asciiTheme="majorHAnsi" w:eastAsia="Times New Roman" w:hAnsiTheme="majorHAnsi" w:cstheme="majorHAnsi"/>
-          <w:color w:val="auto"/>
-          <w:sz w:val="24"/>
-          <w:szCs w:val="22"/>
-          <w:highlight w:val="white"/>
-        </w:rPr>
-        <w:t>(</w:t>
-      </w:r>
-      <w:proofErr w:type="spellStart"/>
-      <w:r>
-        <w:rPr>
-          <w:rFonts w:asciiTheme="majorHAnsi" w:eastAsia="Times New Roman" w:hAnsiTheme="majorHAnsi" w:cstheme="majorHAnsi"/>
-          <w:color w:val="auto"/>
-          <w:sz w:val="24"/>
-          <w:szCs w:val="22"/>
-          <w:highlight w:val="white"/>
-        </w:rPr>
-        <w:t>Mitra</w:t>
-      </w:r>
-      <w:proofErr w:type="spellEnd"/>
+        <w:t>(Mitra</w:t>
+      </w:r>
       <w:r>
         <w:rPr>
           <w:rFonts w:asciiTheme="majorHAnsi" w:eastAsia="Times New Roman" w:hAnsiTheme="majorHAnsi" w:cstheme="majorHAnsi"/>
@@ -3354,27 +3161,7 @@
           <w:sz w:val="24"/>
           <w:szCs w:val="22"/>
         </w:rPr>
-        <w:t>tool (</w:t>
-      </w:r>
-      <w:proofErr w:type="spellStart"/>
-      <w:r>
-        <w:rPr>
-          <w:rFonts w:asciiTheme="majorHAnsi" w:eastAsia="Times New Roman" w:hAnsiTheme="majorHAnsi" w:cstheme="majorHAnsi"/>
-          <w:color w:val="auto"/>
-          <w:sz w:val="24"/>
-          <w:szCs w:val="22"/>
-        </w:rPr>
-        <w:t>Mencer</w:t>
-      </w:r>
-      <w:proofErr w:type="spellEnd"/>
-      <w:r>
-        <w:rPr>
-          <w:rFonts w:asciiTheme="majorHAnsi" w:eastAsia="Times New Roman" w:hAnsiTheme="majorHAnsi" w:cstheme="majorHAnsi"/>
-          <w:color w:val="auto"/>
-          <w:sz w:val="24"/>
-          <w:szCs w:val="22"/>
-        </w:rPr>
-        <w:t>, F.2016)</w:t>
+        <w:t>tool (Mencer, F.2016)</w:t>
       </w:r>
       <w:r>
         <w:rPr>
@@ -3392,56 +3179,26 @@
           <w:sz w:val="24"/>
           <w:szCs w:val="22"/>
         </w:rPr>
-        <w:t xml:space="preserve"> claims. That tool called </w:t>
-      </w:r>
-      <w:proofErr w:type="spellStart"/>
-      <w:r>
-        <w:rPr>
-          <w:rFonts w:asciiTheme="majorHAnsi" w:eastAsia="Times New Roman" w:hAnsiTheme="majorHAnsi" w:cstheme="majorHAnsi"/>
-          <w:color w:val="auto"/>
-          <w:sz w:val="24"/>
-          <w:szCs w:val="22"/>
-        </w:rPr>
-        <w:t>Hoaxy</w:t>
-      </w:r>
-      <w:proofErr w:type="spellEnd"/>
-      <w:r>
-        <w:rPr>
-          <w:rFonts w:asciiTheme="majorHAnsi" w:eastAsia="Times New Roman" w:hAnsiTheme="majorHAnsi" w:cstheme="majorHAnsi"/>
-          <w:color w:val="auto"/>
-          <w:sz w:val="24"/>
-          <w:szCs w:val="22"/>
-        </w:rPr>
-        <w:t>;</w:t>
-      </w:r>
-      <w:r>
-        <w:rPr>
-          <w:rFonts w:asciiTheme="majorHAnsi" w:eastAsia="Times New Roman" w:hAnsiTheme="majorHAnsi" w:cstheme="majorHAnsi"/>
-          <w:color w:val="auto"/>
-          <w:sz w:val="24"/>
-          <w:szCs w:val="22"/>
-        </w:rPr>
-        <w:t xml:space="preserve"> </w:t>
-      </w:r>
-      <w:proofErr w:type="spellStart"/>
-      <w:r>
-        <w:rPr>
-          <w:rFonts w:asciiTheme="majorHAnsi" w:eastAsia="Times New Roman" w:hAnsiTheme="majorHAnsi" w:cstheme="majorHAnsi"/>
-          <w:color w:val="auto"/>
-          <w:sz w:val="24"/>
-          <w:szCs w:val="22"/>
-        </w:rPr>
-        <w:t>Ciampaglia</w:t>
-      </w:r>
-      <w:proofErr w:type="spellEnd"/>
-      <w:r>
-        <w:rPr>
-          <w:rFonts w:asciiTheme="majorHAnsi" w:eastAsia="Times New Roman" w:hAnsiTheme="majorHAnsi" w:cstheme="majorHAnsi"/>
-          <w:color w:val="auto"/>
-          <w:sz w:val="24"/>
-          <w:szCs w:val="22"/>
-        </w:rPr>
-        <w:t>, G. (2017) also coordinated on this project. They said a user can enter a claim into the service’s website and see results that show both incidents of the claim in the media and attempts to fact-check it by independent organizations such as snopes.com, politifact.com and factcheck.org. These results can then be selected to generate a visualization of how the articles are shared across social media. The site's search results display headlines that appeared on sites known to publish inaccurate, unverified or satirical claims based upon lists compiled and published by reputable news and fact-checking organizations. Based on this article, it will help the researchers on adding this feature to improve the web extension.</w:t>
+        <w:t xml:space="preserve"> claims. That tool called Hoaxy;</w:t>
+      </w:r>
+      <w:r>
+        <w:rPr>
+          <w:rFonts w:asciiTheme="majorHAnsi" w:eastAsia="Times New Roman" w:hAnsiTheme="majorHAnsi" w:cstheme="majorHAnsi"/>
+          <w:color w:val="auto"/>
+          <w:sz w:val="24"/>
+          <w:szCs w:val="22"/>
+        </w:rPr>
+        <w:t xml:space="preserve"> Ciampaglia, G. (2017) also coordinated on this project. They said a user can enter a claim into the service’s website and see results that show both incidents of the claim in the media and attempts to fact-check it by independent organizations such as snopes.com, politifact.com and factcheck.org. These results can then be selected to generate a visualization of how the articles are shared across social media. The site's search results display headlines that appeared on sites known to publish inaccurate, unverified or satirical claims based upon </w:t>
+      </w:r>
+      <w:r>
+        <w:rPr>
+          <w:rFonts w:asciiTheme="majorHAnsi" w:eastAsia="Times New Roman" w:hAnsiTheme="majorHAnsi" w:cstheme="majorHAnsi"/>
+          <w:color w:val="auto"/>
+          <w:sz w:val="24"/>
+          <w:szCs w:val="22"/>
+        </w:rPr>
+        <w:lastRenderedPageBreak/>
+        <w:t>lists compiled and published by reputable news and fact-checking organizations. Based on this article, it will help the researchers on adding this feature to improve the web extension.</w:t>
       </w:r>
     </w:p>
     <w:p>
@@ -3469,26 +3226,14 @@
           <w:szCs w:val="22"/>
         </w:rPr>
       </w:pPr>
-      <w:proofErr w:type="spellStart"/>
-      <w:r>
-        <w:rPr>
-          <w:rFonts w:asciiTheme="majorHAnsi" w:eastAsia="Times New Roman" w:hAnsiTheme="majorHAnsi" w:cstheme="majorHAnsi"/>
-          <w:color w:val="auto"/>
-          <w:sz w:val="24"/>
-          <w:szCs w:val="22"/>
-        </w:rPr>
-        <w:lastRenderedPageBreak/>
-        <w:t>Badaskar</w:t>
-      </w:r>
-      <w:proofErr w:type="spellEnd"/>
-      <w:r>
-        <w:rPr>
-          <w:rFonts w:asciiTheme="majorHAnsi" w:eastAsia="Times New Roman" w:hAnsiTheme="majorHAnsi" w:cstheme="majorHAnsi"/>
-          <w:color w:val="auto"/>
-          <w:sz w:val="24"/>
-          <w:szCs w:val="22"/>
-        </w:rPr>
-        <w:t xml:space="preserve"> et al. (n.d.) focused on the topic about fake news. The researcher measures the accuracy of number of articles that are classified correctly as real or fake and the log-probability that measures the classification decision, the researchers used a classification-task based formalism for evaluating various features with the objective of improving conventional language models. Features that perform well in the task for classifying real and fake articles. These features are syntactic, semantic and empirical. This article </w:t>
+      <w:r>
+        <w:rPr>
+          <w:rFonts w:asciiTheme="majorHAnsi" w:eastAsia="Times New Roman" w:hAnsiTheme="majorHAnsi" w:cstheme="majorHAnsi"/>
+          <w:color w:val="auto"/>
+          <w:sz w:val="24"/>
+          <w:szCs w:val="22"/>
+        </w:rPr>
+        <w:t xml:space="preserve">Badaskar et al. (n.d.) focused on the topic about fake news. The researcher measures the accuracy of number of articles that are classified correctly as real or fake and the log-probability that measures the classification decision, the researchers used a classification-task based formalism for evaluating various features with the objective of improving conventional language models. Features that perform well in the task for classifying real and fake articles. These features are syntactic, semantic and empirical. This article </w:t>
       </w:r>
       <w:r>
         <w:rPr>
@@ -3551,51 +3296,7 @@
           <w:szCs w:val="22"/>
         </w:rPr>
         <w:tab/>
-        <w:t xml:space="preserve">McIntire (2017) conducted a study on a model that fake news articles could classify accurately. He tested his model in his fake news datasets. Remarkably, it was able to correctly identify them as fake. But It turns out that his hypothesis predicting model would struggle at classifying news articles was quite wrong. McIntire thought that it would be excellent and managed to surpass that by a significant margin. McIntire created a model that convinced that it is as good as it appears. To understand why this might have happened, McIntire takes a look at the fake and real words in the data. The researcher borrowed a technique from the author named Kevin Markham which he started off with table 2 columns wide and 10558 rows long.  The first column represented how many times a given word appeared in articles classified as fake and the second column was how many times a word appeared in a real article.  Then he divided the fake column by the total number of fake articles the model classified and so on for the real column. Next, added the number one to every value in the data because he created a new column of </w:t>
-      </w:r>
-      <w:proofErr w:type="spellStart"/>
-      <w:proofErr w:type="gramStart"/>
-      <w:r>
-        <w:rPr>
-          <w:rFonts w:asciiTheme="majorHAnsi" w:eastAsia="Times New Roman" w:hAnsiTheme="majorHAnsi" w:cstheme="majorHAnsi"/>
-          <w:color w:val="auto"/>
-          <w:sz w:val="24"/>
-          <w:szCs w:val="22"/>
-        </w:rPr>
-        <w:t>Fake:Real</w:t>
-      </w:r>
-      <w:proofErr w:type="spellEnd"/>
-      <w:proofErr w:type="gramEnd"/>
-      <w:r>
-        <w:rPr>
-          <w:rFonts w:asciiTheme="majorHAnsi" w:eastAsia="Times New Roman" w:hAnsiTheme="majorHAnsi" w:cstheme="majorHAnsi"/>
-          <w:color w:val="auto"/>
-          <w:sz w:val="24"/>
-          <w:szCs w:val="22"/>
-        </w:rPr>
-        <w:t xml:space="preserve"> ratios and didn’t want to get an error by dividing zero. This </w:t>
-      </w:r>
-      <w:proofErr w:type="spellStart"/>
-      <w:proofErr w:type="gramStart"/>
-      <w:r>
-        <w:rPr>
-          <w:rFonts w:asciiTheme="majorHAnsi" w:eastAsia="Times New Roman" w:hAnsiTheme="majorHAnsi" w:cstheme="majorHAnsi"/>
-          <w:color w:val="auto"/>
-          <w:sz w:val="24"/>
-          <w:szCs w:val="22"/>
-        </w:rPr>
-        <w:t>Fake:Real</w:t>
-      </w:r>
-      <w:proofErr w:type="spellEnd"/>
-      <w:proofErr w:type="gramEnd"/>
-      <w:r>
-        <w:rPr>
-          <w:rFonts w:asciiTheme="majorHAnsi" w:eastAsia="Times New Roman" w:hAnsiTheme="majorHAnsi" w:cstheme="majorHAnsi"/>
-          <w:color w:val="auto"/>
-          <w:sz w:val="24"/>
-          <w:szCs w:val="22"/>
-        </w:rPr>
-        <w:t xml:space="preserve"> is a pretty good but by no means perfect metric of just how fake or real a certain word. The logic is </w:t>
+        <w:t xml:space="preserve">McIntire (2017) conducted a study on a model that fake news articles could classify accurately. He tested his model in his fake news datasets. Remarkably, it was able to correctly identify them as fake. But It turns out that his hypothesis predicting model would struggle at classifying news articles was quite wrong. McIntire thought that it would be excellent and managed to surpass that by a significant margin. McIntire created a model that convinced that it is as good as it appears. To understand why this might have happened, McIntire takes a look at the fake and real words in the data. The researcher borrowed a technique from the author named Kevin Markham which he started off with table 2 columns wide and 10558 rows long.  The first column represented how many times a given word appeared in articles classified as fake and the second column was how many times a word appeared in a real article.  Then he divided the fake column by the total number of fake articles the model classified and so on for the real column. Next, added the number one to every value in the data because he created a new column of Fake:Real ratios and didn’t want to get an error by dividing zero. This Fake:Real is a pretty good but by no means perfect metric of just how fake or real a certain word. The logic is </w:t>
       </w:r>
       <w:r>
         <w:rPr>
@@ -3684,27 +3385,17 @@
           <w:sz w:val="24"/>
           <w:szCs w:val="22"/>
         </w:rPr>
-        <w:t xml:space="preserve">According to </w:t>
-      </w:r>
-      <w:proofErr w:type="spellStart"/>
-      <w:r>
-        <w:rPr>
-          <w:rFonts w:asciiTheme="majorHAnsi" w:eastAsia="Times New Roman" w:hAnsiTheme="majorHAnsi" w:cstheme="majorHAnsi"/>
-          <w:color w:val="auto"/>
-          <w:sz w:val="24"/>
-          <w:szCs w:val="22"/>
-        </w:rPr>
-        <w:t>Ruchansky</w:t>
-      </w:r>
-      <w:proofErr w:type="spellEnd"/>
-      <w:r>
-        <w:rPr>
-          <w:rFonts w:asciiTheme="majorHAnsi" w:eastAsia="Times New Roman" w:hAnsiTheme="majorHAnsi" w:cstheme="majorHAnsi"/>
-          <w:color w:val="auto"/>
-          <w:sz w:val="24"/>
-          <w:szCs w:val="22"/>
-        </w:rPr>
-        <w:t xml:space="preserve"> et al. (2017), they study about the problems of fake news detection. The researchers read several articles that addressed the problem by focusing on the text, the response an article receives, or the users who source it. They claim that it is important to combine all three. They propose the CSI model which is composed of three modules. First module, Capture, captures the abstract temporal behavior of user encounters with articles, as well as temporal textual and user features, to measure response as well as the text. The second is score; it estimates a source suspiciousness score for every user, which is then combined with the first module to produce a predicted label for each article. The separation into modules allows CSI to output a prediction separately on users and articles, incorporating each of the three characteristics, resulting into combining the information for classification. The model demonstrated the accuracy of CSI in classifying fake news articles. </w:t>
+        <w:t xml:space="preserve">According to Ruchansky et al. (2017), they study about the problems of fake news detection. The researchers read several articles that addressed the problem by focusing on the text, the response an article receives, or the users who source it. They claim that it is important to combine all three. They propose the CSI model which is composed of three modules. First module, Capture, captures the abstract temporal behavior of user encounters with articles, as well as temporal textual and user features, to measure response as well as the text. The second is score; it estimates a source suspiciousness score for every user, which is then combined with the first module to produce a predicted label for each article. The separation into modules allows CSI to output a prediction separately on users and articles, incorporating each of the three characteristics, resulting into combining </w:t>
+      </w:r>
+      <w:r>
+        <w:rPr>
+          <w:rFonts w:asciiTheme="majorHAnsi" w:eastAsia="Times New Roman" w:hAnsiTheme="majorHAnsi" w:cstheme="majorHAnsi"/>
+          <w:color w:val="auto"/>
+          <w:sz w:val="24"/>
+          <w:szCs w:val="22"/>
+        </w:rPr>
+        <w:lastRenderedPageBreak/>
+        <w:t xml:space="preserve">the information for classification. The model demonstrated the accuracy of CSI in classifying fake news articles. </w:t>
       </w:r>
     </w:p>
     <w:p>
@@ -3739,7 +3430,6 @@
           <w:sz w:val="24"/>
           <w:szCs w:val="22"/>
         </w:rPr>
-        <w:lastRenderedPageBreak/>
         <w:t>The researchers read an article about a new database of fake news sites details how much fakery has spread from Trump v. Clinton to local news. The database published by PolitiFact, one of Facebook’s partners in its hoax-combatting program, showed a list of 156 sites that contains fake stories. The sites are</w:t>
       </w:r>
       <w:r>
@@ -3758,27 +3448,7 @@
           <w:sz w:val="24"/>
           <w:szCs w:val="22"/>
         </w:rPr>
-        <w:t xml:space="preserve">arody or joke sites, which contain some disclaimer somewhere that are meant to be satire; news imposter sites, these sites attempt to trick readers into thinking they are newspapers or radio or television stations; fake news sites, most of these sites join services that allow them to post a collection of provocative ads to make money off clicks; and lastly, sites that contain some fake news (Owen &amp; </w:t>
-      </w:r>
-      <w:proofErr w:type="spellStart"/>
-      <w:r>
-        <w:rPr>
-          <w:rFonts w:asciiTheme="majorHAnsi" w:eastAsia="Times New Roman" w:hAnsiTheme="majorHAnsi" w:cstheme="majorHAnsi"/>
-          <w:color w:val="auto"/>
-          <w:sz w:val="24"/>
-          <w:szCs w:val="22"/>
-        </w:rPr>
-        <w:t>Gillin</w:t>
-      </w:r>
-      <w:proofErr w:type="spellEnd"/>
-      <w:r>
-        <w:rPr>
-          <w:rFonts w:asciiTheme="majorHAnsi" w:eastAsia="Times New Roman" w:hAnsiTheme="majorHAnsi" w:cstheme="majorHAnsi"/>
-          <w:color w:val="auto"/>
-          <w:sz w:val="24"/>
-          <w:szCs w:val="22"/>
-        </w:rPr>
-        <w:t>, 2017). Based on this article, the researchers will need a database of fake news sites that divided into many categories.</w:t>
+        <w:t>arody or joke sites, which contain some disclaimer somewhere that are meant to be satire; news imposter sites, these sites attempt to trick readers into thinking they are newspapers or radio or television stations; fake news sites, most of these sites join services that allow them to post a collection of provocative ads to make money off clicks; and lastly, sites that contain some fake news (Owen &amp; Gillin, 2017). Based on this article, the researchers will need a database of fake news sites that divided into many categories.</w:t>
       </w:r>
     </w:p>
     <w:p>
@@ -3806,25 +3476,14 @@
           <w:szCs w:val="22"/>
         </w:rPr>
       </w:pPr>
-      <w:proofErr w:type="spellStart"/>
-      <w:r>
-        <w:rPr>
-          <w:rFonts w:asciiTheme="majorHAnsi" w:eastAsia="Times New Roman" w:hAnsiTheme="majorHAnsi" w:cstheme="majorHAnsi"/>
-          <w:color w:val="auto"/>
-          <w:sz w:val="24"/>
-          <w:szCs w:val="22"/>
-        </w:rPr>
-        <w:t>Verstraete</w:t>
-      </w:r>
-      <w:proofErr w:type="spellEnd"/>
-      <w:r>
-        <w:rPr>
-          <w:rFonts w:asciiTheme="majorHAnsi" w:eastAsia="Times New Roman" w:hAnsiTheme="majorHAnsi" w:cstheme="majorHAnsi"/>
-          <w:color w:val="auto"/>
-          <w:sz w:val="24"/>
-          <w:szCs w:val="22"/>
-        </w:rPr>
-        <w:t xml:space="preserve"> (2016) conducted a study entitled ‘Identifying and Countering fake news’. The researchers presented a study that addresses a useful classification of fake news based on their creators’ </w:t>
+      <w:r>
+        <w:rPr>
+          <w:rFonts w:asciiTheme="majorHAnsi" w:eastAsia="Times New Roman" w:hAnsiTheme="majorHAnsi" w:cstheme="majorHAnsi"/>
+          <w:color w:val="auto"/>
+          <w:sz w:val="24"/>
+          <w:szCs w:val="22"/>
+        </w:rPr>
+        <w:t xml:space="preserve">Verstraete (2016) conducted a study entitled ‘Identifying and Countering fake news’. The researchers presented a study that addresses a useful classification of fake news based on their creators’ </w:t>
       </w:r>
       <w:r>
         <w:rPr>
@@ -3931,27 +3590,7 @@
           <w:sz w:val="24"/>
           <w:szCs w:val="22"/>
         </w:rPr>
-        <w:t xml:space="preserve">According to </w:t>
-      </w:r>
-      <w:proofErr w:type="spellStart"/>
-      <w:r>
-        <w:rPr>
-          <w:rFonts w:asciiTheme="majorHAnsi" w:eastAsia="Times New Roman" w:hAnsiTheme="majorHAnsi" w:cstheme="majorHAnsi"/>
-          <w:color w:val="auto"/>
-          <w:sz w:val="24"/>
-          <w:szCs w:val="22"/>
-        </w:rPr>
-        <w:t>Goel</w:t>
-      </w:r>
-      <w:proofErr w:type="spellEnd"/>
-      <w:r>
-        <w:rPr>
-          <w:rFonts w:asciiTheme="majorHAnsi" w:eastAsia="Times New Roman" w:hAnsiTheme="majorHAnsi" w:cstheme="majorHAnsi"/>
-          <w:color w:val="auto"/>
-          <w:sz w:val="24"/>
-          <w:szCs w:val="22"/>
-        </w:rPr>
-        <w:t xml:space="preserve"> et.al (2016) the team developed a technology project that tries to build an algorithm that authenticates what is real and what is fake on Facebook. The chrome-extension goes through user’s Facebook feed in real time as the user browse it and verifies the authenticity of posts. Posts can be status updates, images or links. The backend AI checks the facts within these posts and verifies them using image recognition, keyword extraction, and source verification and a twitter search to verify if a screenshot of a twitter update posted is authentic. The posts then are visually identified on the top right corner in accordance with their trust score. If a post is found to be false, the AI tries to find the truth and shows it to users. Each time the user posts or shares content, chat bot uses a web hook to get a call. This chat bot then uses the same backend AI as content consumption to determine if the new post by the user contains any unverified information. If so, the user is </w:t>
+        <w:t xml:space="preserve">According to Goel et.al (2016) the team developed a technology project that tries to build an algorithm that authenticates what is real and what is fake on Facebook. The chrome-extension goes through user’s Facebook feed in real time as the user browse it and verifies the authenticity of posts. Posts can be status updates, images or links. The backend AI checks the facts within these posts and verifies them using image recognition, keyword extraction, and source verification and a twitter search to verify if a screenshot of a twitter update posted is authentic. The posts then are visually identified on the top right corner in accordance with their trust score. If a post is found to be false, the AI tries to find the truth </w:t>
       </w:r>
       <w:r>
         <w:rPr>
@@ -3961,27 +3600,7 @@
           <w:szCs w:val="22"/>
         </w:rPr>
         <w:lastRenderedPageBreak/>
-        <w:t xml:space="preserve">notified and can choose to either take it down or let it exist. The chrome-extension is built using </w:t>
-      </w:r>
-      <w:proofErr w:type="spellStart"/>
-      <w:r>
-        <w:rPr>
-          <w:rFonts w:asciiTheme="majorHAnsi" w:eastAsia="Times New Roman" w:hAnsiTheme="majorHAnsi" w:cstheme="majorHAnsi"/>
-          <w:color w:val="auto"/>
-          <w:sz w:val="24"/>
-          <w:szCs w:val="22"/>
-        </w:rPr>
-        <w:t>javascript</w:t>
-      </w:r>
-      <w:proofErr w:type="spellEnd"/>
-      <w:r>
-        <w:rPr>
-          <w:rFonts w:asciiTheme="majorHAnsi" w:eastAsia="Times New Roman" w:hAnsiTheme="majorHAnsi" w:cstheme="majorHAnsi"/>
-          <w:color w:val="auto"/>
-          <w:sz w:val="24"/>
-          <w:szCs w:val="22"/>
-        </w:rPr>
-        <w:t xml:space="preserve"> that uses advanced web scraping techniques to extract links, posts, and images. This is then sent to an AI. The AI is a collection of API calls that we collectively process to produce a single trust factor. The APIs include Microsoft's cognitive services such as image analysis, text analysis, Bing web search, Twitter's search API and Google's Safe Browsing API. The backend is written in Python and hosted on Heroku. The chat bot was built using Facebook's wit.ai. </w:t>
+        <w:t xml:space="preserve">and shows it to users. Each time the user posts or shares content, chat bot uses a web hook to get a call. This chat bot then uses the same backend AI as content consumption to determine if the new post by the user contains any unverified information. If so, the user is notified and can choose to either take it down or let it exist. The chrome-extension is built using javascript that uses advanced web scraping techniques to extract links, posts, and images. This is then sent to an AI. The AI is a collection of API calls that we collectively process to produce a single trust factor. The APIs include Microsoft's cognitive services such as image analysis, text analysis, Bing web search, Twitter's search API and Google's Safe Browsing API. The backend is written in Python and hosted on Heroku. The chat bot was built using Facebook's wit.ai. </w:t>
       </w:r>
     </w:p>
     <w:p>
@@ -4016,27 +3635,7 @@
           <w:sz w:val="24"/>
           <w:szCs w:val="22"/>
         </w:rPr>
-        <w:t xml:space="preserve">According to Shu et.al (2017) in the article, Fake News Detection on Social Media: A Data Mining Perspective, they discovered the fake news problem by reviewing existing literature in two phases: characterization and detection. But the researchers focused mainly in the detection phase. In the detection phase, the researchers studied existing fake news detection approaches from a data mining perspective, including feature extraction and model construction. They also discussed the datasets, evaluation metrics, and promising future directions in fake news detection research and expand the field to other applications. That application named BS Detector. The dataset is gathered from a browser extension called BS detector developed for checking news authenticity. The extension searches all links on a given webpage for references to unreliable sources by checking against a manually complied list of domains. The labels are the outputs of BS detector, rather than human annotators. In addition to BS Detector, the extension is powered by the </w:t>
-      </w:r>
-      <w:proofErr w:type="spellStart"/>
-      <w:r>
-        <w:rPr>
-          <w:rFonts w:asciiTheme="majorHAnsi" w:eastAsia="Times New Roman" w:hAnsiTheme="majorHAnsi" w:cstheme="majorHAnsi"/>
-          <w:color w:val="auto"/>
-          <w:sz w:val="24"/>
-          <w:szCs w:val="22"/>
-        </w:rPr>
-        <w:t>OpenSources</w:t>
-      </w:r>
-      <w:proofErr w:type="spellEnd"/>
-      <w:r>
-        <w:rPr>
-          <w:rFonts w:asciiTheme="majorHAnsi" w:eastAsia="Times New Roman" w:hAnsiTheme="majorHAnsi" w:cstheme="majorHAnsi"/>
-          <w:color w:val="auto"/>
-          <w:sz w:val="24"/>
-          <w:szCs w:val="22"/>
-        </w:rPr>
-        <w:t>.</w:t>
+        <w:t>According to Shu et.al (2017) in the article, Fake News Detection on Social Media: A Data Mining Perspective, they discovered the fake news problem by reviewing existing literature in two phases: characterization and detection. But the researchers focused mainly in the detection phase. In the detection phase, the researchers studied existing fake news detection approaches from a data mining perspective, including feature extraction and model construction. They also discussed the datasets, evaluation metrics, and promising future directions in fake news detection research and expand the field to other applications. That application named BS Detector. The dataset is gathered from a browser extension called BS detector developed for checking news authenticity. The extension searches all links on a given webpage for references to unreliable sources by checking against a manually complied list of domains. The labels are the outputs of BS detector, rather than human annotators. In addition to BS Detector, the extension is powered by the OpenSources.</w:t>
       </w:r>
       <w:r>
         <w:rPr>
@@ -4102,25 +3701,7 @@
           <w:sz w:val="24"/>
           <w:szCs w:val="22"/>
         </w:rPr>
-        <w:t xml:space="preserve"> of a fake news detection tool. According to </w:t>
-      </w:r>
-      <w:proofErr w:type="spellStart"/>
-      <w:r>
-        <w:rPr>
-          <w:rFonts w:asciiTheme="majorHAnsi" w:hAnsiTheme="majorHAnsi" w:cstheme="majorHAnsi"/>
-          <w:sz w:val="24"/>
-          <w:szCs w:val="22"/>
-        </w:rPr>
-        <w:t>Kinmont</w:t>
-      </w:r>
-      <w:proofErr w:type="spellEnd"/>
-      <w:r>
-        <w:rPr>
-          <w:rFonts w:asciiTheme="majorHAnsi" w:hAnsiTheme="majorHAnsi" w:cstheme="majorHAnsi"/>
-          <w:sz w:val="24"/>
-          <w:szCs w:val="22"/>
-        </w:rPr>
-        <w:t>, K, (2017) they conducted a study on detection on fake news in social media site, twitter. The researcher also used the method linguistic approach for credibility checking.</w:t>
+        <w:t xml:space="preserve"> of a fake news detection tool. According to Kinmont, K, (2017) they conducted a study on detection on fake news in social media site, twitter. The researcher also used the method linguistic approach for credibility checking.</w:t>
       </w:r>
     </w:p>
     <w:p>
@@ -4183,25 +3764,7 @@
           <w:sz w:val="24"/>
           <w:szCs w:val="22"/>
         </w:rPr>
-        <w:t xml:space="preserve">, proposed a project about text analysis based on computational approach to automatically identify or detect fake news. Based on the researcher’s dataset it comes from the </w:t>
-      </w:r>
-      <w:proofErr w:type="spellStart"/>
-      <w:r>
-        <w:rPr>
-          <w:rFonts w:asciiTheme="majorHAnsi" w:hAnsiTheme="majorHAnsi" w:cstheme="majorHAnsi"/>
-          <w:sz w:val="24"/>
-          <w:szCs w:val="22"/>
-        </w:rPr>
-        <w:t>kaggle</w:t>
-      </w:r>
-      <w:proofErr w:type="spellEnd"/>
-      <w:r>
-        <w:rPr>
-          <w:rFonts w:asciiTheme="majorHAnsi" w:hAnsiTheme="majorHAnsi" w:cstheme="majorHAnsi"/>
-          <w:sz w:val="24"/>
-          <w:szCs w:val="22"/>
-        </w:rPr>
-        <w:t xml:space="preserve"> fake news dataset provided by SBP-BRIMS. The dataset contains a news reports that marked as fake but the data needs to be compared with other dataset that contains valid news reports. For research purposes, they created another dataset of valid news reports that contains selected news agencies.  The methods that researchers used are linguistic analysis and word count and created multiple </w:t>
+        <w:t xml:space="preserve">, proposed a project about text analysis based on computational approach to automatically identify or detect fake news. Based on the researcher’s dataset it comes from the kaggle fake news dataset provided by SBP-BRIMS. The dataset contains a news reports that marked as fake but the data needs to be </w:t>
       </w:r>
       <w:r>
         <w:rPr>
@@ -4210,7 +3773,7 @@
           <w:szCs w:val="22"/>
         </w:rPr>
         <w:lastRenderedPageBreak/>
-        <w:t>machine learning models that gave a best prediction results. Based on the results, text-processing based machine learning correctly detected that the news report is fake with 87% of accuracy. The team can use Singh’s method for detecting fake news.</w:t>
+        <w:t>compared with other dataset that contains valid news reports. For research purposes, they created another dataset of valid news reports that contains selected news agencies.  The methods that researchers used are linguistic analysis and word count and created multiple machine learning models that gave a best prediction results. Based on the results, text-processing based machine learning correctly detected that the news report is fake with 87% of accuracy. The team can use Singh’s method for detecting fake news.</w:t>
       </w:r>
     </w:p>
     <w:p>
@@ -4292,27 +3855,7 @@
           <w:sz w:val="24"/>
           <w:szCs w:val="22"/>
         </w:rPr>
-        <w:t xml:space="preserve">According Saini et.al (2013) CAPTCHA was invented by Luis Von </w:t>
-      </w:r>
-      <w:proofErr w:type="spellStart"/>
-      <w:r>
-        <w:rPr>
-          <w:rFonts w:asciiTheme="majorHAnsi" w:eastAsia="Times New Roman" w:hAnsiTheme="majorHAnsi" w:cstheme="majorHAnsi"/>
-          <w:color w:val="auto"/>
-          <w:sz w:val="24"/>
-          <w:szCs w:val="22"/>
-        </w:rPr>
-        <w:t>Ahn</w:t>
-      </w:r>
-      <w:proofErr w:type="spellEnd"/>
-      <w:r>
-        <w:rPr>
-          <w:rFonts w:asciiTheme="majorHAnsi" w:eastAsia="Times New Roman" w:hAnsiTheme="majorHAnsi" w:cstheme="majorHAnsi"/>
-          <w:color w:val="auto"/>
-          <w:sz w:val="24"/>
-          <w:szCs w:val="22"/>
-        </w:rPr>
-        <w:t>, Manuel Blum, Nicholas J. Hooper and John Langford in 2000. CAPTCHA stands for Completely Automated Public Turing Test to tell Computers and Humans Apart. CAPTCHA is based on identifying the distorted text, the color of image, object or the background. The researchers will focus mainly in image. Image-based CAPTCHAs are challenge tests in which the users have to guess those images that have some similarity. CAPTCHA follows a reverse Turing test in which CAPTCHA program acts like an evaluator and participant acts like a user. If the test is passed by the user, then he is considered as human otherwise it is a bot.</w:t>
+        <w:t>According Saini et.al (2013) CAPTCHA was invented by Luis Von Ahn, Manuel Blum, Nicholas J. Hooper and John Langford in 2000. CAPTCHA stands for Completely Automated Public Turing Test to tell Computers and Humans Apart. CAPTCHA is based on identifying the distorted text, the color of image, object or the background. The researchers will focus mainly in image. Image-based CAPTCHAs are challenge tests in which the users have to guess those images that have some similarity. CAPTCHA follows a reverse Turing test in which CAPTCHA program acts like an evaluator and participant acts like a user. If the test is passed by the user, then he is considered as human otherwise it is a bot.</w:t>
       </w:r>
     </w:p>
     <w:p>
@@ -4365,27 +3908,7 @@
           <w:sz w:val="24"/>
           <w:szCs w:val="22"/>
         </w:rPr>
-        <w:t xml:space="preserve"> a bot. Elson et al (2007) developed an image-based CAPTCHA but according to the researchers, it is originally called </w:t>
-      </w:r>
-      <w:proofErr w:type="spellStart"/>
-      <w:r>
-        <w:rPr>
-          <w:rFonts w:asciiTheme="majorHAnsi" w:eastAsia="Times New Roman" w:hAnsiTheme="majorHAnsi" w:cstheme="majorHAnsi"/>
-          <w:color w:val="auto"/>
-          <w:sz w:val="24"/>
-          <w:szCs w:val="22"/>
-        </w:rPr>
-        <w:t>Asirra</w:t>
-      </w:r>
-      <w:proofErr w:type="spellEnd"/>
-      <w:r>
-        <w:rPr>
-          <w:rFonts w:asciiTheme="majorHAnsi" w:eastAsia="Times New Roman" w:hAnsiTheme="majorHAnsi" w:cstheme="majorHAnsi"/>
-          <w:color w:val="auto"/>
-          <w:sz w:val="24"/>
-          <w:szCs w:val="22"/>
-        </w:rPr>
-        <w:t xml:space="preserve"> that relies on a database of images of pets from several animal shelters. In order to pass the CAPTCHA, the user must select all images depicting either cats or dogs from a set of random images from both categories. The system takes advantage of the fact that users can easily distinguish between semantically different visual content, while the problem is difficult for computers.</w:t>
+        <w:t xml:space="preserve"> a bot. Elson et al (2007) developed an image-based CAPTCHA but according to the researchers, it is originally called Asirra that relies on a database of images of pets from several animal shelters. In order to pass the CAPTCHA, the user must select all images depicting either cats or dogs from a set of random images from both categories. The system takes advantage of the fact that users can easily distinguish between semantically different visual content, while the problem is difficult for computers.</w:t>
       </w:r>
     </w:p>
     <w:p>
@@ -4419,27 +3942,7 @@
           <w:sz w:val="24"/>
           <w:szCs w:val="22"/>
         </w:rPr>
-        <w:t xml:space="preserve">The researchers will conclude that these articles and journals will help them to learn more about web browser extensions and fake news that will apply to the study about identifying fake news using web extension. Also, with the help of journals that provides a description about image-based CAPTCHA, the researchers will use these for security purposes. The researchers also read about the open source web extension to flag fake news. The project named </w:t>
-      </w:r>
-      <w:proofErr w:type="spellStart"/>
-      <w:r>
-        <w:rPr>
-          <w:rFonts w:asciiTheme="majorHAnsi" w:eastAsia="Times New Roman" w:hAnsiTheme="majorHAnsi" w:cstheme="majorHAnsi"/>
-          <w:color w:val="auto"/>
-          <w:sz w:val="24"/>
-          <w:szCs w:val="22"/>
-        </w:rPr>
-        <w:t>projectFiB</w:t>
-      </w:r>
-      <w:proofErr w:type="spellEnd"/>
-      <w:r>
-        <w:rPr>
-          <w:rFonts w:asciiTheme="majorHAnsi" w:eastAsia="Times New Roman" w:hAnsiTheme="majorHAnsi" w:cstheme="majorHAnsi"/>
-          <w:color w:val="auto"/>
-          <w:sz w:val="24"/>
-          <w:szCs w:val="22"/>
-        </w:rPr>
-        <w:t>.</w:t>
+        <w:t>The researchers will conclude that these articles and journals will help them to learn more about web browser extensions and fake news that will apply to the study about identifying fake news using web extension. Also, with the help of journals that provides a description about image-based CAPTCHA, the researchers will use these for security purposes. The researchers also read about the open source web extension to flag fake news. The project named projectFiB.</w:t>
       </w:r>
     </w:p>
     <w:p>
@@ -4470,7 +3973,7 @@
           <w:rFonts w:asciiTheme="majorHAnsi" w:hAnsiTheme="majorHAnsi" w:cstheme="majorHAnsi"/>
         </w:rPr>
       </w:pPr>
-      <w:bookmarkStart w:id="10" w:name="_Toc510763716"/>
+      <w:bookmarkStart w:id="11" w:name="_Toc510763716"/>
       <w:r>
         <w:rPr>
           <w:rFonts w:asciiTheme="majorHAnsi" w:hAnsiTheme="majorHAnsi" w:cstheme="majorHAnsi"/>
@@ -4478,7 +3981,7 @@
         <w:lastRenderedPageBreak/>
         <w:t>Technical Background</w:t>
       </w:r>
-      <w:bookmarkEnd w:id="10"/>
+      <w:bookmarkEnd w:id="11"/>
     </w:p>
     <w:p>
       <w:pPr>
@@ -4601,7 +4104,6 @@
           <w:highlight w:val="white"/>
         </w:rPr>
       </w:pPr>
-      <w:proofErr w:type="spellStart"/>
       <w:r>
         <w:rPr>
           <w:rFonts w:asciiTheme="majorHAnsi" w:eastAsia="Times New Roman" w:hAnsiTheme="majorHAnsi" w:cstheme="majorHAnsi"/>
@@ -4611,19 +4113,7 @@
           <w:szCs w:val="24"/>
           <w:highlight w:val="white"/>
         </w:rPr>
-        <w:t>IndexedDb</w:t>
-      </w:r>
-      <w:proofErr w:type="spellEnd"/>
-      <w:r>
-        <w:rPr>
-          <w:rFonts w:asciiTheme="majorHAnsi" w:eastAsia="Times New Roman" w:hAnsiTheme="majorHAnsi" w:cstheme="majorHAnsi"/>
-          <w:b/>
-          <w:color w:val="auto"/>
-          <w:sz w:val="24"/>
-          <w:szCs w:val="24"/>
-          <w:highlight w:val="white"/>
-        </w:rPr>
-        <w:t xml:space="preserve"> Database</w:t>
+        <w:t>IndexedDb Database</w:t>
       </w:r>
     </w:p>
     <w:p>
@@ -4646,29 +4136,7 @@
           <w:szCs w:val="24"/>
           <w:highlight w:val="white"/>
         </w:rPr>
-        <w:t xml:space="preserve">A collection of data is called a Database. In order to manage a data in a database, it will need to have a Database Management System (DBMS). DBMS can help the user interact with the database itself and it can also help them to handle and capture the data. The researchers will use </w:t>
-      </w:r>
-      <w:proofErr w:type="spellStart"/>
-      <w:r>
-        <w:rPr>
-          <w:rFonts w:asciiTheme="majorHAnsi" w:eastAsia="Times New Roman" w:hAnsiTheme="majorHAnsi" w:cstheme="majorHAnsi"/>
-          <w:color w:val="auto"/>
-          <w:sz w:val="24"/>
-          <w:szCs w:val="24"/>
-          <w:highlight w:val="white"/>
-        </w:rPr>
-        <w:t>IndexedDb</w:t>
-      </w:r>
-      <w:proofErr w:type="spellEnd"/>
-      <w:r>
-        <w:rPr>
-          <w:rFonts w:asciiTheme="majorHAnsi" w:eastAsia="Times New Roman" w:hAnsiTheme="majorHAnsi" w:cstheme="majorHAnsi"/>
-          <w:color w:val="auto"/>
-          <w:sz w:val="24"/>
-          <w:szCs w:val="24"/>
-          <w:highlight w:val="white"/>
-        </w:rPr>
-        <w:t>.</w:t>
+        <w:t>A collection of data is called a Database. In order to manage a data in a database, it will need to have a Database Management System (DBMS). DBMS can help the user interact with the database itself and it can also help them to handle and capture the data. The researchers will use IndexedDb.</w:t>
       </w:r>
       <w:r>
         <w:rPr>
@@ -4679,25 +4147,14 @@
         </w:rPr>
         <w:t xml:space="preserve"> </w:t>
       </w:r>
-      <w:proofErr w:type="spellStart"/>
-      <w:r>
-        <w:rPr>
-          <w:rFonts w:asciiTheme="majorHAnsi" w:eastAsia="Times New Roman" w:hAnsiTheme="majorHAnsi" w:cstheme="majorHAnsi"/>
-          <w:color w:val="auto"/>
-          <w:sz w:val="24"/>
-          <w:szCs w:val="24"/>
-        </w:rPr>
-        <w:t>IndexedDB</w:t>
-      </w:r>
-      <w:proofErr w:type="spellEnd"/>
-      <w:r>
-        <w:rPr>
-          <w:rFonts w:asciiTheme="majorHAnsi" w:eastAsia="Times New Roman" w:hAnsiTheme="majorHAnsi" w:cstheme="majorHAnsi"/>
-          <w:color w:val="auto"/>
-          <w:sz w:val="24"/>
-          <w:szCs w:val="24"/>
-        </w:rPr>
-        <w:t xml:space="preserve"> is a low-level API for client-side storage of significant amounts of structured data, including files/blobs. This API uses indexes to enable high performance searches of this data.</w:t>
+      <w:r>
+        <w:rPr>
+          <w:rFonts w:asciiTheme="majorHAnsi" w:eastAsia="Times New Roman" w:hAnsiTheme="majorHAnsi" w:cstheme="majorHAnsi"/>
+          <w:color w:val="auto"/>
+          <w:sz w:val="24"/>
+          <w:szCs w:val="24"/>
+        </w:rPr>
+        <w:t>IndexedDB is a low-level API for client-side storage of significant amounts of structured data, including files/blobs. This API uses indexes to enable high performance searches of this data.</w:t>
       </w:r>
     </w:p>
     <w:p>
@@ -5043,7 +4500,6 @@
           <w:szCs w:val="24"/>
         </w:rPr>
       </w:pPr>
-      <w:proofErr w:type="spellStart"/>
       <w:r>
         <w:rPr>
           <w:rFonts w:asciiTheme="majorHAnsi" w:hAnsiTheme="majorHAnsi" w:cstheme="majorHAnsi"/>
@@ -5053,7 +4509,6 @@
         </w:rPr>
         <w:t>Fakebox</w:t>
       </w:r>
-      <w:proofErr w:type="spellEnd"/>
     </w:p>
     <w:p>
       <w:pPr>
@@ -5083,49 +4538,21 @@
         </w:rPr>
         <w:tab/>
       </w:r>
-      <w:proofErr w:type="spellStart"/>
-      <w:r>
-        <w:rPr>
-          <w:rFonts w:asciiTheme="majorHAnsi" w:hAnsiTheme="majorHAnsi" w:cstheme="majorHAnsi"/>
-          <w:sz w:val="24"/>
-          <w:szCs w:val="24"/>
-        </w:rPr>
-        <w:t>Fakebox</w:t>
-      </w:r>
-      <w:proofErr w:type="spellEnd"/>
-      <w:r>
-        <w:rPr>
-          <w:rFonts w:asciiTheme="majorHAnsi" w:hAnsiTheme="majorHAnsi" w:cstheme="majorHAnsi"/>
-          <w:sz w:val="24"/>
-          <w:szCs w:val="24"/>
-        </w:rPr>
-        <w:t xml:space="preserve"> contains a Machine Learning model that uses Natural Language Processing to understand news articles and blog posts. It analyzes the content of an article and predicts whether its fake or not.</w:t>
-      </w:r>
-      <w:r>
-        <w:rPr>
-          <w:rFonts w:asciiTheme="majorHAnsi" w:hAnsiTheme="majorHAnsi" w:cstheme="majorHAnsi"/>
-          <w:sz w:val="24"/>
-          <w:szCs w:val="24"/>
-        </w:rPr>
-        <w:t xml:space="preserve"> </w:t>
-      </w:r>
-      <w:proofErr w:type="spellStart"/>
-      <w:r>
-        <w:rPr>
-          <w:rFonts w:asciiTheme="majorHAnsi" w:hAnsiTheme="majorHAnsi" w:cstheme="majorHAnsi"/>
-          <w:sz w:val="24"/>
-          <w:szCs w:val="24"/>
-        </w:rPr>
-        <w:t>Facebox</w:t>
-      </w:r>
-      <w:proofErr w:type="spellEnd"/>
-      <w:r>
-        <w:rPr>
-          <w:rFonts w:asciiTheme="majorHAnsi" w:hAnsiTheme="majorHAnsi" w:cstheme="majorHAnsi"/>
-          <w:sz w:val="24"/>
-          <w:szCs w:val="24"/>
-        </w:rPr>
-        <w:t xml:space="preserve"> checks for:</w:t>
+      <w:r>
+        <w:rPr>
+          <w:rFonts w:asciiTheme="majorHAnsi" w:hAnsiTheme="majorHAnsi" w:cstheme="majorHAnsi"/>
+          <w:sz w:val="24"/>
+          <w:szCs w:val="24"/>
+        </w:rPr>
+        <w:t>Fakebox contains a Machine Learning model that uses Natural Language Processing to understand news articles and blog posts. It analyzes the content of an article and predicts whether its fake or not.</w:t>
+      </w:r>
+      <w:r>
+        <w:rPr>
+          <w:rFonts w:asciiTheme="majorHAnsi" w:hAnsiTheme="majorHAnsi" w:cstheme="majorHAnsi"/>
+          <w:sz w:val="24"/>
+          <w:szCs w:val="24"/>
+        </w:rPr>
+        <w:t xml:space="preserve"> Facebox checks for:</w:t>
       </w:r>
     </w:p>
     <w:p>
@@ -5197,25 +4624,7 @@
           <w:sz w:val="24"/>
           <w:szCs w:val="24"/>
         </w:rPr>
-        <w:t xml:space="preserve">Domain name - Some domains are known for hosting certain types of content, </w:t>
-      </w:r>
-      <w:proofErr w:type="spellStart"/>
-      <w:r>
-        <w:rPr>
-          <w:rFonts w:asciiTheme="majorHAnsi" w:hAnsiTheme="majorHAnsi" w:cstheme="majorHAnsi"/>
-          <w:sz w:val="24"/>
-          <w:szCs w:val="24"/>
-        </w:rPr>
-        <w:t>Fakebox</w:t>
-      </w:r>
-      <w:proofErr w:type="spellEnd"/>
-      <w:r>
-        <w:rPr>
-          <w:rFonts w:asciiTheme="majorHAnsi" w:hAnsiTheme="majorHAnsi" w:cstheme="majorHAnsi"/>
-          <w:sz w:val="24"/>
-          <w:szCs w:val="24"/>
-        </w:rPr>
-        <w:t xml:space="preserve"> knows about the most popular sites</w:t>
+        <w:t>Domain name - Some domains are known for hosting certain types of content, Fakebox knows about the most popular sites</w:t>
       </w:r>
     </w:p>
     <w:p>
@@ -5271,7 +4680,7 @@
           <w:rFonts w:asciiTheme="majorHAnsi" w:hAnsiTheme="majorHAnsi" w:cstheme="majorHAnsi"/>
         </w:rPr>
       </w:pPr>
-      <w:bookmarkStart w:id="11" w:name="_Toc510763717"/>
+      <w:bookmarkStart w:id="12" w:name="_Toc510763717"/>
       <w:r>
         <w:rPr>
           <w:rFonts w:asciiTheme="majorHAnsi" w:hAnsiTheme="majorHAnsi" w:cstheme="majorHAnsi"/>
@@ -5279,7 +4688,7 @@
         <w:lastRenderedPageBreak/>
         <w:t>Design and Methodology</w:t>
       </w:r>
-      <w:bookmarkEnd w:id="11"/>
+      <w:bookmarkEnd w:id="12"/>
     </w:p>
     <w:p>
       <w:pPr>
@@ -5375,43 +4784,7 @@
           <w:sz w:val="24"/>
           <w:szCs w:val="24"/>
         </w:rPr>
-        <w:t>The data for fake news list will be gathered from (kaggle.com, Opensources.com). Kaggle.com is a data science website. Opensources.com provide a continuously updated database of information sources for researchers to leverage in the fight against fake, false, and misleading news. It is also maintained by professionals who have analyzed each source, looking for overall inaccuracy extreme biases, lack of transparency, and other kinds of misinformation (</w:t>
-      </w:r>
-      <w:proofErr w:type="spellStart"/>
-      <w:r>
-        <w:rPr>
-          <w:rFonts w:asciiTheme="majorHAnsi" w:eastAsia="Times New Roman" w:hAnsiTheme="majorHAnsi" w:cstheme="majorHAnsi"/>
-          <w:sz w:val="24"/>
-          <w:szCs w:val="24"/>
-        </w:rPr>
-        <w:t>Opensources</w:t>
-      </w:r>
-      <w:proofErr w:type="spellEnd"/>
-      <w:r>
-        <w:rPr>
-          <w:rFonts w:asciiTheme="majorHAnsi" w:eastAsia="Times New Roman" w:hAnsiTheme="majorHAnsi" w:cstheme="majorHAnsi"/>
-          <w:sz w:val="24"/>
-          <w:szCs w:val="24"/>
-        </w:rPr>
-        <w:t xml:space="preserve">, </w:t>
-      </w:r>
-      <w:proofErr w:type="spellStart"/>
-      <w:r>
-        <w:rPr>
-          <w:rFonts w:asciiTheme="majorHAnsi" w:eastAsia="Times New Roman" w:hAnsiTheme="majorHAnsi" w:cstheme="majorHAnsi"/>
-          <w:sz w:val="24"/>
-          <w:szCs w:val="24"/>
-        </w:rPr>
-        <w:t>n.d.</w:t>
-      </w:r>
-      <w:proofErr w:type="spellEnd"/>
-      <w:r>
-        <w:rPr>
-          <w:rFonts w:asciiTheme="majorHAnsi" w:eastAsia="Times New Roman" w:hAnsiTheme="majorHAnsi" w:cstheme="majorHAnsi"/>
-          <w:sz w:val="24"/>
-          <w:szCs w:val="24"/>
-        </w:rPr>
-        <w:t>). The researchers will download the file from the source manually.</w:t>
+        <w:t>The data for fake news list will be gathered from (kaggle.com, Opensources.com). Kaggle.com is a data science website. Opensources.com provide a continuously updated database of information sources for researchers to leverage in the fight against fake, false, and misleading news. It is also maintained by professionals who have analyzed each source, looking for overall inaccuracy extreme biases, lack of transparency, and other kinds of misinformation (Opensources, n.d.). The researchers will download the file from the source manually.</w:t>
       </w:r>
     </w:p>
     <w:p>
@@ -5547,25 +4920,7 @@
           <w:sz w:val="24"/>
           <w:szCs w:val="24"/>
         </w:rPr>
-        <w:t xml:space="preserve">if the link was not in the list of fake news sites then the web extension will analyze the news articles using an API from </w:t>
-      </w:r>
-      <w:proofErr w:type="spellStart"/>
-      <w:r>
-        <w:rPr>
-          <w:rFonts w:asciiTheme="majorHAnsi" w:eastAsia="Times New Roman" w:hAnsiTheme="majorHAnsi" w:cstheme="majorHAnsi"/>
-          <w:sz w:val="24"/>
-          <w:szCs w:val="24"/>
-        </w:rPr>
-        <w:t>Fakebox</w:t>
-      </w:r>
-      <w:proofErr w:type="spellEnd"/>
-      <w:r>
-        <w:rPr>
-          <w:rFonts w:asciiTheme="majorHAnsi" w:eastAsia="Times New Roman" w:hAnsiTheme="majorHAnsi" w:cstheme="majorHAnsi"/>
-          <w:sz w:val="24"/>
-          <w:szCs w:val="24"/>
-        </w:rPr>
-        <w:t xml:space="preserve"> to assess whether they are fake or not by looking at a range of available aspects of an article (title, content and URL). </w:t>
+        <w:t xml:space="preserve">if the link was not in the list of fake news sites then the web extension will analyze the news articles using an API from Fakebox to assess whether they are fake or not by looking at a range of available aspects of an article (title, content and URL). </w:t>
       </w:r>
     </w:p>
     <w:p>
@@ -5641,23 +4996,13 @@
                               <w:spacing w:after="200"/>
                               <w:textDirection w:val="btLr"/>
                             </w:pPr>
-                            <w:proofErr w:type="gramStart"/>
                             <w:r>
                               <w:rPr>
                                 <w:i/>
                                 <w:color w:val="44546A"/>
                                 <w:sz w:val="18"/>
                               </w:rPr>
-                              <w:t>Figure  SEQ</w:t>
-                            </w:r>
-                            <w:proofErr w:type="gramEnd"/>
-                            <w:r>
-                              <w:rPr>
-                                <w:i/>
-                                <w:color w:val="44546A"/>
-                                <w:sz w:val="18"/>
-                              </w:rPr>
-                              <w:t xml:space="preserve"> Figure \* ARABIC 1</w:t>
+                              <w:t>Figure  SEQ Figure \* ARABIC 1</w:t>
                             </w:r>
                           </w:p>
                         </w:txbxContent>
@@ -5679,23 +5024,13 @@
                         <w:spacing w:after="200"/>
                         <w:textDirection w:val="btLr"/>
                       </w:pPr>
-                      <w:proofErr w:type="gramStart"/>
                       <w:r>
                         <w:rPr>
                           <w:i/>
                           <w:color w:val="44546A"/>
                           <w:sz w:val="18"/>
                         </w:rPr>
-                        <w:t>Figure  SEQ</w:t>
-                      </w:r>
-                      <w:proofErr w:type="gramEnd"/>
-                      <w:r>
-                        <w:rPr>
-                          <w:i/>
-                          <w:color w:val="44546A"/>
-                          <w:sz w:val="18"/>
-                        </w:rPr>
-                        <w:t xml:space="preserve"> Figure \* ARABIC 1</w:t>
+                        <w:t>Figure  SEQ Figure \* ARABIC 1</w:t>
                       </w:r>
                     </w:p>
                   </w:txbxContent>
@@ -6010,25 +5345,7 @@
           <w:sz w:val="24"/>
           <w:szCs w:val="24"/>
         </w:rPr>
-        <w:t xml:space="preserve"> an appropriate tag for the link. The researchers will be using </w:t>
-      </w:r>
-      <w:proofErr w:type="spellStart"/>
-      <w:r>
-        <w:rPr>
-          <w:rFonts w:asciiTheme="majorHAnsi" w:eastAsia="Times New Roman" w:hAnsiTheme="majorHAnsi" w:cstheme="majorHAnsi"/>
-          <w:sz w:val="24"/>
-          <w:szCs w:val="24"/>
-        </w:rPr>
-        <w:t>indexedDB</w:t>
-      </w:r>
-      <w:proofErr w:type="spellEnd"/>
-      <w:r>
-        <w:rPr>
-          <w:rFonts w:asciiTheme="majorHAnsi" w:eastAsia="Times New Roman" w:hAnsiTheme="majorHAnsi" w:cstheme="majorHAnsi"/>
-          <w:sz w:val="24"/>
-          <w:szCs w:val="24"/>
-        </w:rPr>
-        <w:t xml:space="preserve"> for the client-side storage. The data from the clients will be synced </w:t>
+        <w:t xml:space="preserve"> an appropriate tag for the link. The researchers will be using indexedDB for the client-side storage. The data from the clients will be synced </w:t>
       </w:r>
       <w:r>
         <w:rPr>
@@ -6314,7 +5631,7 @@
           <w:szCs w:val="26"/>
         </w:rPr>
       </w:pPr>
-      <w:bookmarkStart w:id="12" w:name="_Toc510763718"/>
+      <w:bookmarkStart w:id="13" w:name="_Toc510763718"/>
       <w:r>
         <w:rPr>
           <w:rFonts w:asciiTheme="majorHAnsi" w:hAnsiTheme="majorHAnsi" w:cstheme="majorHAnsi"/>
@@ -6323,7 +5640,7 @@
         <w:lastRenderedPageBreak/>
         <w:t>Conclusions and Recommendation</w:t>
       </w:r>
-      <w:bookmarkEnd w:id="12"/>
+      <w:bookmarkEnd w:id="13"/>
       <w:r>
         <w:rPr>
           <w:rFonts w:asciiTheme="majorHAnsi" w:hAnsiTheme="majorHAnsi" w:cstheme="majorHAnsi"/>
@@ -6462,7 +5779,7 @@
         <w:br w:type="page"/>
       </w:r>
     </w:p>
-    <w:bookmarkStart w:id="13" w:name="_Toc510763719" w:displacedByCustomXml="next"/>
+    <w:bookmarkStart w:id="14" w:name="_Toc510763719" w:displacedByCustomXml="next"/>
     <w:sdt>
       <w:sdtPr>
         <w:rPr>
@@ -6503,7 +5820,7 @@
             </w:rPr>
             <w:t>References</w:t>
           </w:r>
-          <w:bookmarkEnd w:id="13"/>
+          <w:bookmarkEnd w:id="14"/>
         </w:p>
         <w:sdt>
           <w:sdtPr>
@@ -7363,7 +6680,7 @@
           <w:rFonts w:asciiTheme="majorHAnsi" w:hAnsiTheme="majorHAnsi"/>
         </w:rPr>
       </w:pPr>
-      <w:bookmarkStart w:id="14" w:name="_Toc510763720"/>
+      <w:bookmarkStart w:id="15" w:name="_Toc510763720"/>
       <w:r>
         <w:rPr>
           <w:rFonts w:asciiTheme="majorHAnsi" w:hAnsiTheme="majorHAnsi"/>
@@ -7441,7 +6758,7 @@
         </w:rPr>
         <w:t>Diagrams</w:t>
       </w:r>
-      <w:bookmarkEnd w:id="14"/>
+      <w:bookmarkEnd w:id="15"/>
     </w:p>
     <w:p>
       <w:pPr>
@@ -8197,8 +7514,6 @@
         <w:lastRenderedPageBreak/>
         <w:t>Data flow Diagram</w:t>
       </w:r>
-      <w:bookmarkStart w:id="15" w:name="_GoBack"/>
-      <w:bookmarkEnd w:id="15"/>
     </w:p>
     <w:p>
       <w:pPr>
@@ -10024,7 +9339,7 @@
     <w:lsdException w:name="Table Web 2" w:semiHidden="1" w:unhideWhenUsed="1"/>
     <w:lsdException w:name="Table Web 3" w:semiHidden="1" w:unhideWhenUsed="1"/>
     <w:lsdException w:name="Balloon Text" w:semiHidden="1" w:unhideWhenUsed="1"/>
-    <w:lsdException w:name="Table Grid" w:semiHidden="1" w:uiPriority="39" w:unhideWhenUsed="1"/>
+    <w:lsdException w:name="Table Grid" w:uiPriority="39"/>
     <w:lsdException w:name="Table Theme" w:semiHidden="1" w:unhideWhenUsed="1"/>
     <w:lsdException w:name="Placeholder Text" w:semiHidden="1"/>
     <w:lsdException w:name="No Spacing" w:uiPriority="1" w:qFormat="1"/>
@@ -11409,7 +10724,7 @@
 </file>
 
 <file path=customXml/itemProps1.xml><?xml version="1.0" encoding="utf-8"?>
-<ds:datastoreItem xmlns:ds="http://schemas.openxmlformats.org/officeDocument/2006/customXml" ds:itemID="{07525D25-BDBD-44A1-9117-4B63B87A926C}">
+<ds:datastoreItem xmlns:ds="http://schemas.openxmlformats.org/officeDocument/2006/customXml" ds:itemID="{D24C4093-5A5F-47C0-BABF-095BDC6B4CE1}">
   <ds:schemaRefs>
     <ds:schemaRef ds:uri="http://schemas.openxmlformats.org/officeDocument/2006/bibliography"/>
   </ds:schemaRefs>

--- a/CSPROJ2/Documentation/Latest Documentation.docx
+++ b/CSPROJ2/Documentation/Latest Documentation.docx
@@ -1957,7 +1957,25 @@
           <w:sz w:val="24"/>
           <w:szCs w:val="24"/>
         </w:rPr>
-        <w:t>It misleads people and make the world less informed. It harms t</w:t>
+        <w:t>It misleads people and make the world less informed.</w:t>
+      </w:r>
+      <w:r>
+        <w:rPr>
+          <w:rFonts w:asciiTheme="majorHAnsi" w:eastAsia="Times New Roman" w:hAnsiTheme="majorHAnsi" w:cstheme="majorHAnsi"/>
+          <w:color w:val="auto"/>
+          <w:sz w:val="24"/>
+          <w:szCs w:val="24"/>
+        </w:rPr>
+        <w:t xml:space="preserve"> </w:t>
+      </w:r>
+      <w:r>
+        <w:rPr>
+          <w:rFonts w:asciiTheme="majorHAnsi" w:eastAsia="Times New Roman" w:hAnsiTheme="majorHAnsi" w:cstheme="majorHAnsi"/>
+          <w:color w:val="auto"/>
+          <w:sz w:val="24"/>
+          <w:szCs w:val="24"/>
+        </w:rPr>
+        <w:t>It harms t</w:t>
       </w:r>
       <w:r>
         <w:rPr>
@@ -2028,10 +2046,8 @@
           <w:szCs w:val="24"/>
           <w:highlight w:val="white"/>
         </w:rPr>
-        <w:t xml:space="preserve"> shared a post of a Duterte supporter which claimed that a young girl was murd</w:t>
-      </w:r>
-      <w:bookmarkStart w:id="5" w:name="_GoBack"/>
-      <w:bookmarkEnd w:id="5"/>
+        <w:t xml:space="preserve"> shared a post of a Duterte supporter which claimed that a young girl was murdered due to the drug problem in the Philippines. She was reportedly outraged as to why the Commission on Human Rights didn’t focus on the incident. However, the </w:t>
+      </w:r>
       <w:r>
         <w:rPr>
           <w:rFonts w:asciiTheme="majorHAnsi" w:eastAsia="Times New Roman" w:hAnsiTheme="majorHAnsi" w:cstheme="majorHAnsi"/>
@@ -2040,7 +2056,7 @@
           <w:szCs w:val="24"/>
           <w:highlight w:val="white"/>
         </w:rPr>
-        <w:t xml:space="preserve">ered due to the drug problem in the Philippines. She was reportedly outraged as to why the Commission on Human Rights didn’t focus on the incident. However, the </w:t>
+        <w:t xml:space="preserve">link showed a photo </w:t>
       </w:r>
       <w:r>
         <w:rPr>
@@ -2050,16 +2066,6 @@
           <w:szCs w:val="24"/>
           <w:highlight w:val="white"/>
         </w:rPr>
-        <w:t xml:space="preserve">link showed a photo </w:t>
-      </w:r>
-      <w:r>
-        <w:rPr>
-          <w:rFonts w:asciiTheme="majorHAnsi" w:eastAsia="Times New Roman" w:hAnsiTheme="majorHAnsi" w:cstheme="majorHAnsi"/>
-          <w:color w:val="auto"/>
-          <w:sz w:val="24"/>
-          <w:szCs w:val="24"/>
-          <w:highlight w:val="white"/>
-        </w:rPr>
         <w:t>of a nine-year-old Brazilian girl who was raped and murdered in 2014. BBC called her on it and she later took down the post (ARIAS, 2017).</w:t>
       </w:r>
       <w:r>
@@ -2105,7 +2111,16 @@
           <w:sz w:val="24"/>
           <w:szCs w:val="24"/>
         </w:rPr>
-        <w:t xml:space="preserve"> help identify fake news online.</w:t>
+        <w:t xml:space="preserve"> help online user from being tricked by fake news</w:t>
+      </w:r>
+      <w:r>
+        <w:rPr>
+          <w:rFonts w:asciiTheme="majorHAnsi" w:eastAsia="Times New Roman" w:hAnsiTheme="majorHAnsi" w:cstheme="majorHAnsi"/>
+          <w:color w:val="auto"/>
+          <w:sz w:val="24"/>
+          <w:szCs w:val="24"/>
+        </w:rPr>
+        <w:t>.</w:t>
       </w:r>
     </w:p>
     <w:p>
@@ -2129,7 +2144,7 @@
           <w:sz w:val="28"/>
         </w:rPr>
       </w:pPr>
-      <w:bookmarkStart w:id="6" w:name="_Toc510763712"/>
+      <w:bookmarkStart w:id="5" w:name="_Toc510763712"/>
       <w:r>
         <w:rPr>
           <w:rFonts w:asciiTheme="majorHAnsi" w:eastAsia="Times New Roman" w:hAnsiTheme="majorHAnsi" w:cstheme="majorHAnsi"/>
@@ -2139,7 +2154,7 @@
         </w:rPr>
         <w:t>Purpose and Description</w:t>
       </w:r>
-      <w:bookmarkEnd w:id="6"/>
+      <w:bookmarkEnd w:id="5"/>
     </w:p>
     <w:p>
       <w:pPr>
@@ -2168,7 +2183,7 @@
           <w:szCs w:val="24"/>
           <w:highlight w:val="white"/>
         </w:rPr>
-        <w:t xml:space="preserve">Fake news is a news article that gives false information intentionally and could mislead readers. The </w:t>
+        <w:t>Fake news is a news article that gives false information intentionally and could mislead readers.</w:t>
       </w:r>
       <w:r>
         <w:rPr>
@@ -2178,7 +2193,7 @@
           <w:szCs w:val="24"/>
           <w:highlight w:val="white"/>
         </w:rPr>
-        <w:t xml:space="preserve">purpose of this project is to give awareness to online users from being tricked by fake news. The proponents will </w:t>
+        <w:t xml:space="preserve"> It</w:t>
       </w:r>
       <w:r>
         <w:rPr>
@@ -2188,7 +2203,7 @@
           <w:szCs w:val="24"/>
           <w:highlight w:val="white"/>
         </w:rPr>
-        <w:t>use</w:t>
+        <w:t xml:space="preserve"> was created for the purpose of making political gains, harming the reputation of businesses, increasing advertising revenues by creating a clickbait headlines, and the intention of getting huge amount of attention. </w:t>
       </w:r>
       <w:r>
         <w:rPr>
@@ -2198,7 +2213,7 @@
           <w:szCs w:val="24"/>
           <w:highlight w:val="white"/>
         </w:rPr>
-        <w:t xml:space="preserve"> an algorithm</w:t>
+        <w:t xml:space="preserve"> The </w:t>
       </w:r>
       <w:r>
         <w:rPr>
@@ -2208,7 +2223,7 @@
           <w:szCs w:val="24"/>
           <w:highlight w:val="white"/>
         </w:rPr>
-        <w:t xml:space="preserve"> that can identify fake news in </w:t>
+        <w:t>purpose of this project is to let online users know w</w:t>
       </w:r>
       <w:r>
         <w:rPr>
@@ -2218,7 +2233,7 @@
           <w:szCs w:val="24"/>
           <w:highlight w:val="white"/>
         </w:rPr>
-        <w:t>the internet</w:t>
+        <w:t>hether a news article may contain false information.</w:t>
       </w:r>
       <w:r>
         <w:rPr>
@@ -2228,7 +2243,7 @@
           <w:szCs w:val="24"/>
           <w:highlight w:val="white"/>
         </w:rPr>
-        <w:t xml:space="preserve">. It will be implemented through </w:t>
+        <w:t xml:space="preserve"> The proposed solution for the project is to create a web extension that wil</w:t>
       </w:r>
       <w:r>
         <w:rPr>
@@ -2238,37 +2253,7 @@
           <w:szCs w:val="24"/>
           <w:highlight w:val="white"/>
         </w:rPr>
-        <w:t xml:space="preserve">an extension that will only work </w:t>
-      </w:r>
-      <w:r>
-        <w:rPr>
-          <w:rFonts w:asciiTheme="majorHAnsi" w:eastAsia="Times New Roman" w:hAnsiTheme="majorHAnsi" w:cstheme="majorHAnsi"/>
-          <w:color w:val="auto"/>
-          <w:sz w:val="24"/>
-          <w:szCs w:val="24"/>
-          <w:highlight w:val="white"/>
-        </w:rPr>
-        <w:t>on Google Chrome</w:t>
-      </w:r>
-      <w:r>
-        <w:rPr>
-          <w:rFonts w:asciiTheme="majorHAnsi" w:eastAsia="Times New Roman" w:hAnsiTheme="majorHAnsi" w:cstheme="majorHAnsi"/>
-          <w:color w:val="auto"/>
-          <w:sz w:val="24"/>
-          <w:szCs w:val="24"/>
-          <w:highlight w:val="white"/>
-        </w:rPr>
-        <w:t>.</w:t>
-      </w:r>
-      <w:r>
-        <w:rPr>
-          <w:rFonts w:asciiTheme="majorHAnsi" w:eastAsia="Times New Roman" w:hAnsiTheme="majorHAnsi" w:cstheme="majorHAnsi"/>
-          <w:color w:val="auto"/>
-          <w:sz w:val="24"/>
-          <w:szCs w:val="24"/>
-          <w:highlight w:val="white"/>
-        </w:rPr>
-        <w:t xml:space="preserve"> </w:t>
+        <w:t>l inform the user if the said article is contains false information.</w:t>
       </w:r>
     </w:p>
     <w:p>
@@ -2290,7 +2275,7 @@
           <w:sz w:val="28"/>
         </w:rPr>
       </w:pPr>
-      <w:bookmarkStart w:id="7" w:name="_Toc510763713"/>
+      <w:bookmarkStart w:id="6" w:name="_Toc510763713"/>
       <w:r>
         <w:rPr>
           <w:rFonts w:asciiTheme="majorHAnsi" w:eastAsia="Times New Roman" w:hAnsiTheme="majorHAnsi" w:cstheme="majorHAnsi"/>
@@ -2300,7 +2285,7 @@
         </w:rPr>
         <w:t>Objectives</w:t>
       </w:r>
-      <w:bookmarkEnd w:id="7"/>
+      <w:bookmarkEnd w:id="6"/>
     </w:p>
     <w:p>
       <w:pPr>
@@ -2320,8 +2305,8 @@
           <w:szCs w:val="22"/>
         </w:rPr>
       </w:pPr>
-      <w:bookmarkStart w:id="8" w:name="_1t3h5sf" w:colFirst="0" w:colLast="0"/>
-      <w:bookmarkEnd w:id="8"/>
+      <w:bookmarkStart w:id="7" w:name="_1t3h5sf" w:colFirst="0" w:colLast="0"/>
+      <w:bookmarkEnd w:id="7"/>
       <w:r>
         <w:rPr>
           <w:rFonts w:asciiTheme="majorHAnsi" w:eastAsia="Times New Roman" w:hAnsiTheme="majorHAnsi" w:cstheme="majorHAnsi"/>
@@ -2351,23 +2336,25 @@
           <w:sz w:val="24"/>
           <w:szCs w:val="22"/>
         </w:rPr>
-        <w:t>To i</w:t>
-      </w:r>
-      <w:r>
-        <w:rPr>
-          <w:rFonts w:asciiTheme="majorHAnsi" w:eastAsia="Times New Roman" w:hAnsiTheme="majorHAnsi" w:cstheme="majorHAnsi"/>
-          <w:sz w:val="24"/>
-          <w:szCs w:val="22"/>
-        </w:rPr>
-        <w:t>dentify fake news</w:t>
-      </w:r>
-      <w:r>
-        <w:rPr>
-          <w:rFonts w:asciiTheme="majorHAnsi" w:eastAsia="Times New Roman" w:hAnsiTheme="majorHAnsi" w:cstheme="majorHAnsi"/>
-          <w:sz w:val="24"/>
-          <w:szCs w:val="22"/>
-        </w:rPr>
-        <w:t xml:space="preserve"> in the internet.</w:t>
+        <w:t xml:space="preserve">To </w:t>
+      </w:r>
+      <w:r>
+        <w:rPr>
+          <w:rFonts w:asciiTheme="majorHAnsi" w:eastAsia="Times New Roman" w:hAnsiTheme="majorHAnsi" w:cstheme="majorHAnsi"/>
+          <w:sz w:val="24"/>
+          <w:szCs w:val="22"/>
+        </w:rPr>
+        <w:t>inform online users about fake news</w:t>
+      </w:r>
+      <w:bookmarkStart w:id="8" w:name="_GoBack"/>
+      <w:bookmarkEnd w:id="8"/>
+      <w:r>
+        <w:rPr>
+          <w:rFonts w:asciiTheme="majorHAnsi" w:eastAsia="Times New Roman" w:hAnsiTheme="majorHAnsi" w:cstheme="majorHAnsi"/>
+          <w:sz w:val="24"/>
+          <w:szCs w:val="22"/>
+        </w:rPr>
+        <w:t>.</w:t>
       </w:r>
     </w:p>
     <w:p>
@@ -2579,47 +2566,6 @@
     </w:p>
     <w:p>
       <w:pPr>
-        <w:ind w:firstLine="720"/>
-        <w:jc w:val="both"/>
-        <w:rPr>
-          <w:rFonts w:asciiTheme="majorHAnsi" w:eastAsia="Times New Roman" w:hAnsiTheme="majorHAnsi" w:cstheme="majorHAnsi"/>
-          <w:sz w:val="24"/>
-          <w:szCs w:val="22"/>
-        </w:rPr>
-      </w:pPr>
-    </w:p>
-    <w:p>
-      <w:pPr>
-        <w:ind w:firstLine="720"/>
-        <w:jc w:val="both"/>
-        <w:rPr>
-          <w:rFonts w:asciiTheme="majorHAnsi" w:eastAsia="Times New Roman" w:hAnsiTheme="majorHAnsi" w:cstheme="majorHAnsi"/>
-          <w:sz w:val="24"/>
-          <w:szCs w:val="22"/>
-        </w:rPr>
-      </w:pPr>
-    </w:p>
-    <w:p>
-      <w:pPr>
-        <w:ind w:firstLine="720"/>
-        <w:jc w:val="both"/>
-        <w:rPr>
-          <w:rFonts w:asciiTheme="majorHAnsi" w:eastAsia="Times New Roman" w:hAnsiTheme="majorHAnsi" w:cstheme="majorHAnsi"/>
-          <w:sz w:val="24"/>
-          <w:szCs w:val="22"/>
-        </w:rPr>
-      </w:pPr>
-    </w:p>
-    <w:p>
-      <w:pPr>
-        <w:spacing w:after="160" w:line="259" w:lineRule="auto"/>
-        <w:rPr>
-          <w:rFonts w:asciiTheme="majorHAnsi" w:hAnsiTheme="majorHAnsi" w:cstheme="majorHAnsi"/>
-        </w:rPr>
-      </w:pPr>
-    </w:p>
-    <w:p>
-      <w:pPr>
         <w:pStyle w:val="Heading1"/>
         <w:numPr>
           <w:ilvl w:val="0"/>
@@ -2634,6 +2580,7 @@
         <w:rPr>
           <w:rFonts w:asciiTheme="majorHAnsi" w:hAnsiTheme="majorHAnsi" w:cstheme="majorHAnsi"/>
         </w:rPr>
+        <w:lastRenderedPageBreak/>
         <w:t>Review of Related Literature</w:t>
       </w:r>
       <w:bookmarkEnd w:id="10"/>
@@ -3188,17 +3135,7 @@
           <w:sz w:val="24"/>
           <w:szCs w:val="22"/>
         </w:rPr>
-        <w:t xml:space="preserve"> Ciampaglia, G. (2017) also coordinated on this project. They said a user can enter a claim into the service’s website and see results that show both incidents of the claim in the media and attempts to fact-check it by independent organizations such as snopes.com, politifact.com and factcheck.org. These results can then be selected to generate a visualization of how the articles are shared across social media. The site's search results display headlines that appeared on sites known to publish inaccurate, unverified or satirical claims based upon </w:t>
-      </w:r>
-      <w:r>
-        <w:rPr>
-          <w:rFonts w:asciiTheme="majorHAnsi" w:eastAsia="Times New Roman" w:hAnsiTheme="majorHAnsi" w:cstheme="majorHAnsi"/>
-          <w:color w:val="auto"/>
-          <w:sz w:val="24"/>
-          <w:szCs w:val="22"/>
-        </w:rPr>
-        <w:lastRenderedPageBreak/>
-        <w:t>lists compiled and published by reputable news and fact-checking organizations. Based on this article, it will help the researchers on adding this feature to improve the web extension.</w:t>
+        <w:t xml:space="preserve"> Ciampaglia, G. (2017) also coordinated on this project. They said a user can enter a claim into the service’s website and see results that show both incidents of the claim in the media and attempts to fact-check it by independent organizations such as snopes.com, politifact.com and factcheck.org. These results can then be selected to generate a visualization of how the articles are shared across social media. The site's search results display headlines that appeared on sites known to publish inaccurate, unverified or satirical claims based upon lists compiled and published by reputable news and fact-checking organizations. Based on this article, it will help the researchers on adding this feature to improve the web extension.</w:t>
       </w:r>
     </w:p>
     <w:p>
@@ -3233,6 +3170,7 @@
           <w:sz w:val="24"/>
           <w:szCs w:val="22"/>
         </w:rPr>
+        <w:lastRenderedPageBreak/>
         <w:t xml:space="preserve">Badaskar et al. (n.d.) focused on the topic about fake news. The researcher measures the accuracy of number of articles that are classified correctly as real or fake and the log-probability that measures the classification decision, the researchers used a classification-task based formalism for evaluating various features with the objective of improving conventional language models. Features that perform well in the task for classifying real and fake articles. These features are syntactic, semantic and empirical. This article </w:t>
       </w:r>
       <w:r>
@@ -3385,17 +3323,7 @@
           <w:sz w:val="24"/>
           <w:szCs w:val="22"/>
         </w:rPr>
-        <w:t xml:space="preserve">According to Ruchansky et al. (2017), they study about the problems of fake news detection. The researchers read several articles that addressed the problem by focusing on the text, the response an article receives, or the users who source it. They claim that it is important to combine all three. They propose the CSI model which is composed of three modules. First module, Capture, captures the abstract temporal behavior of user encounters with articles, as well as temporal textual and user features, to measure response as well as the text. The second is score; it estimates a source suspiciousness score for every user, which is then combined with the first module to produce a predicted label for each article. The separation into modules allows CSI to output a prediction separately on users and articles, incorporating each of the three characteristics, resulting into combining </w:t>
-      </w:r>
-      <w:r>
-        <w:rPr>
-          <w:rFonts w:asciiTheme="majorHAnsi" w:eastAsia="Times New Roman" w:hAnsiTheme="majorHAnsi" w:cstheme="majorHAnsi"/>
-          <w:color w:val="auto"/>
-          <w:sz w:val="24"/>
-          <w:szCs w:val="22"/>
-        </w:rPr>
-        <w:lastRenderedPageBreak/>
-        <w:t xml:space="preserve">the information for classification. The model demonstrated the accuracy of CSI in classifying fake news articles. </w:t>
+        <w:t xml:space="preserve">According to Ruchansky et al. (2017), they study about the problems of fake news detection. The researchers read several articles that addressed the problem by focusing on the text, the response an article receives, or the users who source it. They claim that it is important to combine all three. They propose the CSI model which is composed of three modules. First module, Capture, captures the abstract temporal behavior of user encounters with articles, as well as temporal textual and user features, to measure response as well as the text. The second is score; it estimates a source suspiciousness score for every user, which is then combined with the first module to produce a predicted label for each article. The separation into modules allows CSI to output a prediction separately on users and articles, incorporating each of the three characteristics, resulting into combining the information for classification. The model demonstrated the accuracy of CSI in classifying fake news articles. </w:t>
       </w:r>
     </w:p>
     <w:p>
@@ -3430,6 +3358,7 @@
           <w:sz w:val="24"/>
           <w:szCs w:val="22"/>
         </w:rPr>
+        <w:lastRenderedPageBreak/>
         <w:t>The researchers read an article about a new database of fake news sites details how much fakery has spread from Trump v. Clinton to local news. The database published by PolitiFact, one of Facebook’s partners in its hoax-combatting program, showed a list of 156 sites that contains fake stories. The sites are</w:t>
       </w:r>
       <w:r>
@@ -3590,7 +3519,7 @@
           <w:sz w:val="24"/>
           <w:szCs w:val="22"/>
         </w:rPr>
-        <w:t xml:space="preserve">According to Goel et.al (2016) the team developed a technology project that tries to build an algorithm that authenticates what is real and what is fake on Facebook. The chrome-extension goes through user’s Facebook feed in real time as the user browse it and verifies the authenticity of posts. Posts can be status updates, images or links. The backend AI checks the facts within these posts and verifies them using image recognition, keyword extraction, and source verification and a twitter search to verify if a screenshot of a twitter update posted is authentic. The posts then are visually identified on the top right corner in accordance with their trust score. If a post is found to be false, the AI tries to find the truth </w:t>
+        <w:t xml:space="preserve">According to Goel et.al (2016) the team developed a technology project that tries to build an algorithm that authenticates what is real and what is fake on Facebook. The chrome-extension goes through user’s Facebook feed in real time as the user browse it and verifies the authenticity of posts. Posts can be status updates, images or links. The backend AI checks the facts within these posts and verifies them using image recognition, keyword extraction, and source verification and a twitter search to verify if a screenshot of a twitter update posted is authentic. The posts then are visually identified on the top right corner in accordance with their trust score. If a post is found to be false, the AI tries to find the truth and shows it to users. Each time the user posts or shares content, chat bot uses a web hook to get a call. This chat bot then uses the same backend AI as content consumption to determine if the new post by the user contains any unverified information. If so, the user is </w:t>
       </w:r>
       <w:r>
         <w:rPr>
@@ -3600,7 +3529,7 @@
           <w:szCs w:val="22"/>
         </w:rPr>
         <w:lastRenderedPageBreak/>
-        <w:t xml:space="preserve">and shows it to users. Each time the user posts or shares content, chat bot uses a web hook to get a call. This chat bot then uses the same backend AI as content consumption to determine if the new post by the user contains any unverified information. If so, the user is notified and can choose to either take it down or let it exist. The chrome-extension is built using javascript that uses advanced web scraping techniques to extract links, posts, and images. This is then sent to an AI. The AI is a collection of API calls that we collectively process to produce a single trust factor. The APIs include Microsoft's cognitive services such as image analysis, text analysis, Bing web search, Twitter's search API and Google's Safe Browsing API. The backend is written in Python and hosted on Heroku. The chat bot was built using Facebook's wit.ai. </w:t>
+        <w:t xml:space="preserve">notified and can choose to either take it down or let it exist. The chrome-extension is built using javascript that uses advanced web scraping techniques to extract links, posts, and images. This is then sent to an AI. The AI is a collection of API calls that we collectively process to produce a single trust factor. The APIs include Microsoft's cognitive services such as image analysis, text analysis, Bing web search, Twitter's search API and Google's Safe Browsing API. The backend is written in Python and hosted on Heroku. The chat bot was built using Facebook's wit.ai. </w:t>
       </w:r>
     </w:p>
     <w:p>
@@ -3764,7 +3693,7 @@
           <w:sz w:val="24"/>
           <w:szCs w:val="22"/>
         </w:rPr>
-        <w:t xml:space="preserve">, proposed a project about text analysis based on computational approach to automatically identify or detect fake news. Based on the researcher’s dataset it comes from the kaggle fake news dataset provided by SBP-BRIMS. The dataset contains a news reports that marked as fake but the data needs to be </w:t>
+        <w:t xml:space="preserve">, proposed a project about text analysis based on computational approach to automatically identify or detect fake news. Based on the researcher’s dataset it comes from the kaggle fake news dataset provided by SBP-BRIMS. The dataset contains a news reports that marked as fake but the data needs to be compared with other dataset that contains valid news reports. For research purposes, they created another dataset of valid news reports that contains selected news agencies.  The methods that researchers used are linguistic analysis and word count and created multiple </w:t>
       </w:r>
       <w:r>
         <w:rPr>
@@ -3773,7 +3702,7 @@
           <w:szCs w:val="22"/>
         </w:rPr>
         <w:lastRenderedPageBreak/>
-        <w:t>compared with other dataset that contains valid news reports. For research purposes, they created another dataset of valid news reports that contains selected news agencies.  The methods that researchers used are linguistic analysis and word count and created multiple machine learning models that gave a best prediction results. Based on the results, text-processing based machine learning correctly detected that the news report is fake with 87% of accuracy. The team can use Singh’s method for detecting fake news.</w:t>
+        <w:t>machine learning models that gave a best prediction results. Based on the results, text-processing based machine learning correctly detected that the news report is fake with 87% of accuracy. The team can use Singh’s method for detecting fake news.</w:t>
       </w:r>
     </w:p>
     <w:p>
@@ -4311,6 +4240,25 @@
     </w:p>
     <w:p>
       <w:pPr>
+        <w:rPr>
+          <w:rFonts w:asciiTheme="majorHAnsi" w:hAnsiTheme="majorHAnsi" w:cstheme="majorHAnsi"/>
+          <w:b/>
+          <w:sz w:val="24"/>
+          <w:szCs w:val="24"/>
+        </w:rPr>
+      </w:pPr>
+      <w:r>
+        <w:rPr>
+          <w:rFonts w:asciiTheme="majorHAnsi" w:hAnsiTheme="majorHAnsi" w:cstheme="majorHAnsi"/>
+          <w:b/>
+          <w:sz w:val="24"/>
+          <w:szCs w:val="24"/>
+        </w:rPr>
+        <w:br w:type="page"/>
+      </w:r>
+    </w:p>
+    <w:p>
+      <w:pPr>
         <w:spacing w:afterLines="150" w:after="360"/>
         <w:jc w:val="both"/>
         <w:rPr>
@@ -4327,6 +4275,7 @@
           <w:sz w:val="24"/>
           <w:szCs w:val="24"/>
         </w:rPr>
+        <w:lastRenderedPageBreak/>
         <w:t>Machine Learning</w:t>
       </w:r>
     </w:p>
@@ -4347,16 +4296,7 @@
           <w:sz w:val="24"/>
           <w:szCs w:val="24"/>
         </w:rPr>
-        <w:t xml:space="preserve">Machine Learning is an application of artificial intelligence (AI) that performs tasks intelligently without being programmed for those activities. It is also the science of getting </w:t>
-      </w:r>
-      <w:r>
-        <w:rPr>
-          <w:rFonts w:asciiTheme="majorHAnsi" w:hAnsiTheme="majorHAnsi" w:cstheme="majorHAnsi"/>
-          <w:sz w:val="24"/>
-          <w:szCs w:val="24"/>
-        </w:rPr>
-        <w:lastRenderedPageBreak/>
-        <w:t xml:space="preserve">computers to learn and act like humans do and improve their learning by feeding them data and information in the form of observation. </w:t>
+        <w:t xml:space="preserve">Machine Learning is an application of artificial intelligence (AI) that performs tasks intelligently without being programmed for those activities. It is also the science of getting computers to learn and act like humans do and improve their learning by feeding them data and information in the form of observation. </w:t>
       </w:r>
     </w:p>
     <w:p>
@@ -4821,15 +4761,32 @@
           <w:sz w:val="24"/>
           <w:szCs w:val="24"/>
         </w:rPr>
-        <w:t>Analyzing the link</w:t>
-      </w:r>
-      <w:r>
-        <w:rPr>
-          <w:rFonts w:asciiTheme="majorHAnsi" w:eastAsia="Times New Roman" w:hAnsiTheme="majorHAnsi" w:cstheme="majorHAnsi"/>
-          <w:sz w:val="24"/>
-          <w:szCs w:val="24"/>
-        </w:rPr>
-        <w:t xml:space="preserve"> </w:t>
+        <w:t xml:space="preserve">Detecting </w:t>
+      </w:r>
+    </w:p>
+    <w:p>
+      <w:pPr>
+        <w:pStyle w:val="ListParagraph"/>
+        <w:numPr>
+          <w:ilvl w:val="0"/>
+          <w:numId w:val="5"/>
+        </w:numPr>
+        <w:spacing w:after="30" w:line="480" w:lineRule="auto"/>
+        <w:jc w:val="both"/>
+        <w:rPr>
+          <w:rFonts w:asciiTheme="majorHAnsi" w:eastAsia="Times New Roman" w:hAnsiTheme="majorHAnsi" w:cstheme="majorHAnsi"/>
+          <w:sz w:val="24"/>
+          <w:szCs w:val="24"/>
+        </w:rPr>
+      </w:pPr>
+      <w:r>
+        <w:rPr>
+          <w:rFonts w:asciiTheme="majorHAnsi" w:eastAsia="Times New Roman" w:hAnsiTheme="majorHAnsi" w:cstheme="majorHAnsi"/>
+          <w:b/>
+          <w:sz w:val="24"/>
+          <w:szCs w:val="24"/>
+        </w:rPr>
+        <w:t xml:space="preserve">PAPAGSAA UNG REPORTING </w:t>
       </w:r>
     </w:p>
     <w:p>
@@ -4872,15 +4829,15 @@
           <w:sz w:val="24"/>
           <w:szCs w:val="24"/>
         </w:rPr>
-        <w:t xml:space="preserve"> are two phases for anal</w:t>
-      </w:r>
-      <w:r>
-        <w:rPr>
-          <w:rFonts w:asciiTheme="majorHAnsi" w:eastAsia="Times New Roman" w:hAnsiTheme="majorHAnsi" w:cstheme="majorHAnsi"/>
-          <w:sz w:val="24"/>
-          <w:szCs w:val="24"/>
-        </w:rPr>
-        <w:t>yzing the link. First the web extension</w:t>
+        <w:t xml:space="preserve"> are two phases for detecting an article if its fake</w:t>
+      </w:r>
+      <w:r>
+        <w:rPr>
+          <w:rFonts w:asciiTheme="majorHAnsi" w:eastAsia="Times New Roman" w:hAnsiTheme="majorHAnsi" w:cstheme="majorHAnsi"/>
+          <w:sz w:val="24"/>
+          <w:szCs w:val="24"/>
+        </w:rPr>
+        <w:t>. First the web extension</w:t>
       </w:r>
       <w:r>
         <w:rPr>
@@ -7582,7 +7539,7 @@
       <w:rPr>
         <w:noProof/>
       </w:rPr>
-      <w:t>24</w:t>
+      <w:t>21</w:t>
     </w:r>
     <w:r>
       <w:fldChar w:fldCharType="end"/>
@@ -10724,7 +10681,7 @@
 </file>
 
 <file path=customXml/itemProps1.xml><?xml version="1.0" encoding="utf-8"?>
-<ds:datastoreItem xmlns:ds="http://schemas.openxmlformats.org/officeDocument/2006/customXml" ds:itemID="{D24C4093-5A5F-47C0-BABF-095BDC6B4CE1}">
+<ds:datastoreItem xmlns:ds="http://schemas.openxmlformats.org/officeDocument/2006/customXml" ds:itemID="{6258FA7A-0EB5-4EDE-9DEE-A5BA72A35655}">
   <ds:schemaRefs>
     <ds:schemaRef ds:uri="http://schemas.openxmlformats.org/officeDocument/2006/bibliography"/>
   </ds:schemaRefs>

--- a/CSPROJ2/Documentation/Latest Documentation.docx
+++ b/CSPROJ2/Documentation/Latest Documentation.docx
@@ -391,8 +391,18 @@
           <w:sz w:val="24"/>
           <w:szCs w:val="24"/>
         </w:rPr>
-        <w:t>Wyatt Holgado</w:t>
-      </w:r>
+        <w:t xml:space="preserve">Wyatt </w:t>
+      </w:r>
+      <w:proofErr w:type="spellStart"/>
+      <w:r>
+        <w:rPr>
+          <w:rFonts w:asciiTheme="majorHAnsi" w:eastAsia="Times New Roman" w:hAnsiTheme="majorHAnsi" w:cstheme="majorHAnsi"/>
+          <w:sz w:val="24"/>
+          <w:szCs w:val="24"/>
+        </w:rPr>
+        <w:t>Holgado</w:t>
+      </w:r>
+      <w:proofErr w:type="spellEnd"/>
     </w:p>
     <w:p>
       <w:pPr>
@@ -496,7 +506,7 @@
           <w:rFonts w:asciiTheme="majorHAnsi" w:hAnsiTheme="majorHAnsi" w:cstheme="majorHAnsi"/>
         </w:rPr>
       </w:pPr>
-      <w:bookmarkStart w:id="0" w:name="_Toc510763708"/>
+      <w:bookmarkStart w:id="0" w:name="_Toc512321195"/>
       <w:r>
         <w:rPr>
           <w:rFonts w:asciiTheme="majorHAnsi" w:hAnsiTheme="majorHAnsi" w:cstheme="majorHAnsi"/>
@@ -523,7 +533,12 @@
           <w:docPartUnique/>
         </w:docPartObj>
       </w:sdtPr>
-      <w:sdtEndPr/>
+      <w:sdtEndPr>
+        <w:rPr>
+          <w:sz w:val="24"/>
+          <w:szCs w:val="24"/>
+        </w:rPr>
+      </w:sdtEndPr>
       <w:sdtContent>
         <w:p>
           <w:pPr>
@@ -532,11 +547,11 @@
               <w:tab w:val="right" w:leader="dot" w:pos="9350"/>
             </w:tabs>
             <w:rPr>
-              <w:rFonts w:asciiTheme="minorHAnsi" w:eastAsiaTheme="minorEastAsia" w:hAnsiTheme="minorHAnsi" w:cstheme="minorBidi"/>
+              <w:rFonts w:asciiTheme="majorHAnsi" w:eastAsiaTheme="minorEastAsia" w:hAnsiTheme="majorHAnsi" w:cstheme="majorHAnsi"/>
               <w:noProof/>
               <w:color w:val="auto"/>
-              <w:sz w:val="22"/>
-              <w:szCs w:val="22"/>
+              <w:sz w:val="24"/>
+              <w:szCs w:val="24"/>
             </w:rPr>
           </w:pPr>
           <w:r>
@@ -566,60 +581,83 @@
             </w:rPr>
             <w:fldChar w:fldCharType="separate"/>
           </w:r>
-          <w:hyperlink w:anchor="_Toc510763708" w:history="1">
+          <w:hyperlink w:anchor="_Toc512321195" w:history="1">
             <w:r>
               <w:rPr>
                 <w:rStyle w:val="Hyperlink"/>
                 <w:rFonts w:asciiTheme="majorHAnsi" w:hAnsiTheme="majorHAnsi" w:cstheme="majorHAnsi"/>
                 <w:noProof/>
+                <w:sz w:val="24"/>
+                <w:szCs w:val="24"/>
               </w:rPr>
               <w:t>Table of Contents</w:t>
             </w:r>
             <w:r>
               <w:rPr>
+                <w:rFonts w:asciiTheme="majorHAnsi" w:hAnsiTheme="majorHAnsi" w:cstheme="majorHAnsi"/>
                 <w:noProof/>
                 <w:webHidden/>
+                <w:sz w:val="24"/>
+                <w:szCs w:val="24"/>
               </w:rPr>
               <w:tab/>
             </w:r>
             <w:r>
               <w:rPr>
+                <w:rFonts w:asciiTheme="majorHAnsi" w:hAnsiTheme="majorHAnsi" w:cstheme="majorHAnsi"/>
                 <w:noProof/>
                 <w:webHidden/>
+                <w:sz w:val="24"/>
+                <w:szCs w:val="24"/>
               </w:rPr>
               <w:fldChar w:fldCharType="begin"/>
             </w:r>
             <w:r>
               <w:rPr>
+                <w:rFonts w:asciiTheme="majorHAnsi" w:hAnsiTheme="majorHAnsi" w:cstheme="majorHAnsi"/>
                 <w:noProof/>
                 <w:webHidden/>
+                <w:sz w:val="24"/>
+                <w:szCs w:val="24"/>
               </w:rPr>
-              <w:instrText xml:space="preserve"> PAGEREF _Toc510763708 \h </w:instrText>
+              <w:instrText xml:space="preserve"> PAGEREF _Toc512321195 \h </w:instrText>
             </w:r>
             <w:r>
               <w:rPr>
+                <w:rFonts w:asciiTheme="majorHAnsi" w:hAnsiTheme="majorHAnsi" w:cstheme="majorHAnsi"/>
                 <w:noProof/>
                 <w:webHidden/>
+                <w:sz w:val="24"/>
+                <w:szCs w:val="24"/>
               </w:rPr>
             </w:r>
             <w:r>
               <w:rPr>
+                <w:rFonts w:asciiTheme="majorHAnsi" w:hAnsiTheme="majorHAnsi" w:cstheme="majorHAnsi"/>
                 <w:noProof/>
                 <w:webHidden/>
+                <w:sz w:val="24"/>
+                <w:szCs w:val="24"/>
               </w:rPr>
               <w:fldChar w:fldCharType="separate"/>
             </w:r>
             <w:r>
               <w:rPr>
+                <w:rFonts w:asciiTheme="majorHAnsi" w:hAnsiTheme="majorHAnsi" w:cstheme="majorHAnsi"/>
                 <w:noProof/>
                 <w:webHidden/>
+                <w:sz w:val="24"/>
+                <w:szCs w:val="24"/>
               </w:rPr>
               <w:t>2</w:t>
             </w:r>
             <w:r>
               <w:rPr>
+                <w:rFonts w:asciiTheme="majorHAnsi" w:hAnsiTheme="majorHAnsi" w:cstheme="majorHAnsi"/>
                 <w:noProof/>
                 <w:webHidden/>
+                <w:sz w:val="24"/>
+                <w:szCs w:val="24"/>
               </w:rPr>
               <w:fldChar w:fldCharType="end"/>
             </w:r>
@@ -632,67 +670,90 @@
               <w:tab w:val="right" w:leader="dot" w:pos="9350"/>
             </w:tabs>
             <w:rPr>
-              <w:rFonts w:asciiTheme="minorHAnsi" w:eastAsiaTheme="minorEastAsia" w:hAnsiTheme="minorHAnsi" w:cstheme="minorBidi"/>
+              <w:rFonts w:asciiTheme="majorHAnsi" w:eastAsiaTheme="minorEastAsia" w:hAnsiTheme="majorHAnsi" w:cstheme="majorHAnsi"/>
               <w:noProof/>
               <w:color w:val="auto"/>
-              <w:sz w:val="22"/>
-              <w:szCs w:val="22"/>
+              <w:sz w:val="24"/>
+              <w:szCs w:val="24"/>
             </w:rPr>
           </w:pPr>
-          <w:hyperlink w:anchor="_Toc510763709" w:history="1">
+          <w:hyperlink w:anchor="_Toc512321196" w:history="1">
             <w:r>
               <w:rPr>
                 <w:rStyle w:val="Hyperlink"/>
                 <w:rFonts w:asciiTheme="majorHAnsi" w:hAnsiTheme="majorHAnsi" w:cstheme="majorHAnsi"/>
                 <w:noProof/>
+                <w:sz w:val="24"/>
+                <w:szCs w:val="24"/>
               </w:rPr>
               <w:t>Abstract</w:t>
             </w:r>
             <w:r>
               <w:rPr>
+                <w:rFonts w:asciiTheme="majorHAnsi" w:hAnsiTheme="majorHAnsi" w:cstheme="majorHAnsi"/>
                 <w:noProof/>
                 <w:webHidden/>
+                <w:sz w:val="24"/>
+                <w:szCs w:val="24"/>
               </w:rPr>
               <w:tab/>
             </w:r>
             <w:r>
               <w:rPr>
+                <w:rFonts w:asciiTheme="majorHAnsi" w:hAnsiTheme="majorHAnsi" w:cstheme="majorHAnsi"/>
                 <w:noProof/>
                 <w:webHidden/>
+                <w:sz w:val="24"/>
+                <w:szCs w:val="24"/>
               </w:rPr>
               <w:fldChar w:fldCharType="begin"/>
             </w:r>
             <w:r>
               <w:rPr>
+                <w:rFonts w:asciiTheme="majorHAnsi" w:hAnsiTheme="majorHAnsi" w:cstheme="majorHAnsi"/>
                 <w:noProof/>
                 <w:webHidden/>
+                <w:sz w:val="24"/>
+                <w:szCs w:val="24"/>
               </w:rPr>
-              <w:instrText xml:space="preserve"> PAGEREF _Toc510763709 \h </w:instrText>
+              <w:instrText xml:space="preserve"> PAGEREF _Toc512321196 \h </w:instrText>
             </w:r>
             <w:r>
               <w:rPr>
+                <w:rFonts w:asciiTheme="majorHAnsi" w:hAnsiTheme="majorHAnsi" w:cstheme="majorHAnsi"/>
                 <w:noProof/>
                 <w:webHidden/>
+                <w:sz w:val="24"/>
+                <w:szCs w:val="24"/>
               </w:rPr>
             </w:r>
             <w:r>
               <w:rPr>
+                <w:rFonts w:asciiTheme="majorHAnsi" w:hAnsiTheme="majorHAnsi" w:cstheme="majorHAnsi"/>
                 <w:noProof/>
                 <w:webHidden/>
+                <w:sz w:val="24"/>
+                <w:szCs w:val="24"/>
               </w:rPr>
               <w:fldChar w:fldCharType="separate"/>
             </w:r>
             <w:r>
               <w:rPr>
+                <w:rFonts w:asciiTheme="majorHAnsi" w:hAnsiTheme="majorHAnsi" w:cstheme="majorHAnsi"/>
                 <w:noProof/>
                 <w:webHidden/>
+                <w:sz w:val="24"/>
+                <w:szCs w:val="24"/>
               </w:rPr>
               <w:t>3</w:t>
             </w:r>
             <w:r>
               <w:rPr>
+                <w:rFonts w:asciiTheme="majorHAnsi" w:hAnsiTheme="majorHAnsi" w:cstheme="majorHAnsi"/>
                 <w:noProof/>
                 <w:webHidden/>
+                <w:sz w:val="24"/>
+                <w:szCs w:val="24"/>
               </w:rPr>
               <w:fldChar w:fldCharType="end"/>
             </w:r>
@@ -702,33 +763,35 @@
           <w:pPr>
             <w:pStyle w:val="TOC1"/>
             <w:tabs>
-              <w:tab w:val="left" w:pos="440"/>
+              <w:tab w:val="left" w:pos="400"/>
               <w:tab w:val="right" w:leader="dot" w:pos="9350"/>
             </w:tabs>
             <w:rPr>
-              <w:rFonts w:asciiTheme="minorHAnsi" w:eastAsiaTheme="minorEastAsia" w:hAnsiTheme="minorHAnsi" w:cstheme="minorBidi"/>
+              <w:rFonts w:asciiTheme="majorHAnsi" w:eastAsiaTheme="minorEastAsia" w:hAnsiTheme="majorHAnsi" w:cstheme="majorHAnsi"/>
               <w:noProof/>
               <w:color w:val="auto"/>
-              <w:sz w:val="22"/>
-              <w:szCs w:val="22"/>
+              <w:sz w:val="24"/>
+              <w:szCs w:val="24"/>
             </w:rPr>
           </w:pPr>
-          <w:hyperlink w:anchor="_Toc510763710" w:history="1">
+          <w:hyperlink w:anchor="_Toc512321197" w:history="1">
             <w:r>
               <w:rPr>
                 <w:rStyle w:val="Hyperlink"/>
                 <w:rFonts w:asciiTheme="majorHAnsi" w:hAnsiTheme="majorHAnsi" w:cstheme="majorHAnsi"/>
                 <w:noProof/>
+                <w:sz w:val="24"/>
+                <w:szCs w:val="24"/>
               </w:rPr>
               <w:t>I.</w:t>
             </w:r>
             <w:r>
               <w:rPr>
-                <w:rFonts w:asciiTheme="minorHAnsi" w:eastAsiaTheme="minorEastAsia" w:hAnsiTheme="minorHAnsi" w:cstheme="minorBidi"/>
+                <w:rFonts w:asciiTheme="majorHAnsi" w:eastAsiaTheme="minorEastAsia" w:hAnsiTheme="majorHAnsi" w:cstheme="majorHAnsi"/>
                 <w:noProof/>
                 <w:color w:val="auto"/>
-                <w:sz w:val="22"/>
-                <w:szCs w:val="22"/>
+                <w:sz w:val="24"/>
+                <w:szCs w:val="24"/>
               </w:rPr>
               <w:tab/>
             </w:r>
@@ -737,54 +800,77 @@
                 <w:rStyle w:val="Hyperlink"/>
                 <w:rFonts w:asciiTheme="majorHAnsi" w:hAnsiTheme="majorHAnsi" w:cstheme="majorHAnsi"/>
                 <w:noProof/>
+                <w:sz w:val="24"/>
+                <w:szCs w:val="24"/>
               </w:rPr>
               <w:t>Introduction</w:t>
             </w:r>
             <w:r>
               <w:rPr>
+                <w:rFonts w:asciiTheme="majorHAnsi" w:hAnsiTheme="majorHAnsi" w:cstheme="majorHAnsi"/>
                 <w:noProof/>
                 <w:webHidden/>
+                <w:sz w:val="24"/>
+                <w:szCs w:val="24"/>
               </w:rPr>
               <w:tab/>
             </w:r>
             <w:r>
               <w:rPr>
+                <w:rFonts w:asciiTheme="majorHAnsi" w:hAnsiTheme="majorHAnsi" w:cstheme="majorHAnsi"/>
                 <w:noProof/>
                 <w:webHidden/>
+                <w:sz w:val="24"/>
+                <w:szCs w:val="24"/>
               </w:rPr>
               <w:fldChar w:fldCharType="begin"/>
             </w:r>
             <w:r>
               <w:rPr>
+                <w:rFonts w:asciiTheme="majorHAnsi" w:hAnsiTheme="majorHAnsi" w:cstheme="majorHAnsi"/>
                 <w:noProof/>
                 <w:webHidden/>
+                <w:sz w:val="24"/>
+                <w:szCs w:val="24"/>
               </w:rPr>
-              <w:instrText xml:space="preserve"> PAGEREF _Toc510763710 \h </w:instrText>
+              <w:instrText xml:space="preserve"> PAGEREF _Toc512321197 \h </w:instrText>
             </w:r>
             <w:r>
               <w:rPr>
+                <w:rFonts w:asciiTheme="majorHAnsi" w:hAnsiTheme="majorHAnsi" w:cstheme="majorHAnsi"/>
                 <w:noProof/>
                 <w:webHidden/>
+                <w:sz w:val="24"/>
+                <w:szCs w:val="24"/>
               </w:rPr>
             </w:r>
             <w:r>
               <w:rPr>
+                <w:rFonts w:asciiTheme="majorHAnsi" w:hAnsiTheme="majorHAnsi" w:cstheme="majorHAnsi"/>
                 <w:noProof/>
                 <w:webHidden/>
+                <w:sz w:val="24"/>
+                <w:szCs w:val="24"/>
               </w:rPr>
               <w:fldChar w:fldCharType="separate"/>
             </w:r>
             <w:r>
               <w:rPr>
+                <w:rFonts w:asciiTheme="majorHAnsi" w:hAnsiTheme="majorHAnsi" w:cstheme="majorHAnsi"/>
                 <w:noProof/>
                 <w:webHidden/>
+                <w:sz w:val="24"/>
+                <w:szCs w:val="24"/>
               </w:rPr>
               <w:t>4</w:t>
             </w:r>
             <w:r>
               <w:rPr>
+                <w:rFonts w:asciiTheme="majorHAnsi" w:hAnsiTheme="majorHAnsi" w:cstheme="majorHAnsi"/>
                 <w:noProof/>
                 <w:webHidden/>
+                <w:sz w:val="24"/>
+                <w:szCs w:val="24"/>
               </w:rPr>
               <w:fldChar w:fldCharType="end"/>
             </w:r>
@@ -797,67 +883,90 @@
               <w:tab w:val="right" w:leader="dot" w:pos="9350"/>
             </w:tabs>
             <w:rPr>
-              <w:rFonts w:asciiTheme="minorHAnsi" w:eastAsiaTheme="minorEastAsia" w:hAnsiTheme="minorHAnsi" w:cstheme="minorBidi"/>
+              <w:rFonts w:asciiTheme="majorHAnsi" w:eastAsiaTheme="minorEastAsia" w:hAnsiTheme="majorHAnsi" w:cstheme="majorHAnsi"/>
               <w:noProof/>
               <w:color w:val="auto"/>
-              <w:sz w:val="22"/>
-              <w:szCs w:val="22"/>
+              <w:sz w:val="24"/>
+              <w:szCs w:val="24"/>
             </w:rPr>
           </w:pPr>
-          <w:hyperlink w:anchor="_Toc510763711" w:history="1">
+          <w:hyperlink w:anchor="_Toc512321198" w:history="1">
             <w:r>
               <w:rPr>
                 <w:rStyle w:val="Hyperlink"/>
                 <w:rFonts w:asciiTheme="majorHAnsi" w:eastAsia="Times New Roman" w:hAnsiTheme="majorHAnsi" w:cstheme="majorHAnsi"/>
                 <w:noProof/>
+                <w:sz w:val="24"/>
+                <w:szCs w:val="24"/>
               </w:rPr>
               <w:t>Project Context</w:t>
             </w:r>
             <w:r>
               <w:rPr>
+                <w:rFonts w:asciiTheme="majorHAnsi" w:hAnsiTheme="majorHAnsi" w:cstheme="majorHAnsi"/>
                 <w:noProof/>
                 <w:webHidden/>
+                <w:sz w:val="24"/>
+                <w:szCs w:val="24"/>
               </w:rPr>
               <w:tab/>
             </w:r>
             <w:r>
               <w:rPr>
+                <w:rFonts w:asciiTheme="majorHAnsi" w:hAnsiTheme="majorHAnsi" w:cstheme="majorHAnsi"/>
                 <w:noProof/>
                 <w:webHidden/>
+                <w:sz w:val="24"/>
+                <w:szCs w:val="24"/>
               </w:rPr>
               <w:fldChar w:fldCharType="begin"/>
             </w:r>
             <w:r>
               <w:rPr>
+                <w:rFonts w:asciiTheme="majorHAnsi" w:hAnsiTheme="majorHAnsi" w:cstheme="majorHAnsi"/>
                 <w:noProof/>
                 <w:webHidden/>
+                <w:sz w:val="24"/>
+                <w:szCs w:val="24"/>
               </w:rPr>
-              <w:instrText xml:space="preserve"> PAGEREF _Toc510763711 \h </w:instrText>
+              <w:instrText xml:space="preserve"> PAGEREF _Toc512321198 \h </w:instrText>
             </w:r>
             <w:r>
               <w:rPr>
+                <w:rFonts w:asciiTheme="majorHAnsi" w:hAnsiTheme="majorHAnsi" w:cstheme="majorHAnsi"/>
                 <w:noProof/>
                 <w:webHidden/>
+                <w:sz w:val="24"/>
+                <w:szCs w:val="24"/>
               </w:rPr>
             </w:r>
             <w:r>
               <w:rPr>
+                <w:rFonts w:asciiTheme="majorHAnsi" w:hAnsiTheme="majorHAnsi" w:cstheme="majorHAnsi"/>
                 <w:noProof/>
                 <w:webHidden/>
+                <w:sz w:val="24"/>
+                <w:szCs w:val="24"/>
               </w:rPr>
               <w:fldChar w:fldCharType="separate"/>
             </w:r>
             <w:r>
               <w:rPr>
+                <w:rFonts w:asciiTheme="majorHAnsi" w:hAnsiTheme="majorHAnsi" w:cstheme="majorHAnsi"/>
                 <w:noProof/>
                 <w:webHidden/>
+                <w:sz w:val="24"/>
+                <w:szCs w:val="24"/>
               </w:rPr>
               <w:t>4</w:t>
             </w:r>
             <w:r>
               <w:rPr>
+                <w:rFonts w:asciiTheme="majorHAnsi" w:hAnsiTheme="majorHAnsi" w:cstheme="majorHAnsi"/>
                 <w:noProof/>
                 <w:webHidden/>
+                <w:sz w:val="24"/>
+                <w:szCs w:val="24"/>
               </w:rPr>
               <w:fldChar w:fldCharType="end"/>
             </w:r>
@@ -870,67 +979,90 @@
               <w:tab w:val="right" w:leader="dot" w:pos="9350"/>
             </w:tabs>
             <w:rPr>
-              <w:rFonts w:asciiTheme="minorHAnsi" w:eastAsiaTheme="minorEastAsia" w:hAnsiTheme="minorHAnsi" w:cstheme="minorBidi"/>
+              <w:rFonts w:asciiTheme="majorHAnsi" w:eastAsiaTheme="minorEastAsia" w:hAnsiTheme="majorHAnsi" w:cstheme="majorHAnsi"/>
               <w:noProof/>
               <w:color w:val="auto"/>
-              <w:sz w:val="22"/>
-              <w:szCs w:val="22"/>
+              <w:sz w:val="24"/>
+              <w:szCs w:val="24"/>
             </w:rPr>
           </w:pPr>
-          <w:hyperlink w:anchor="_Toc510763712" w:history="1">
+          <w:hyperlink w:anchor="_Toc512321199" w:history="1">
             <w:r>
               <w:rPr>
                 <w:rStyle w:val="Hyperlink"/>
                 <w:rFonts w:asciiTheme="majorHAnsi" w:eastAsia="Times New Roman" w:hAnsiTheme="majorHAnsi" w:cstheme="majorHAnsi"/>
                 <w:noProof/>
+                <w:sz w:val="24"/>
+                <w:szCs w:val="24"/>
               </w:rPr>
               <w:t>Purpose and Description</w:t>
             </w:r>
             <w:r>
               <w:rPr>
+                <w:rFonts w:asciiTheme="majorHAnsi" w:hAnsiTheme="majorHAnsi" w:cstheme="majorHAnsi"/>
                 <w:noProof/>
                 <w:webHidden/>
+                <w:sz w:val="24"/>
+                <w:szCs w:val="24"/>
               </w:rPr>
               <w:tab/>
             </w:r>
             <w:r>
               <w:rPr>
+                <w:rFonts w:asciiTheme="majorHAnsi" w:hAnsiTheme="majorHAnsi" w:cstheme="majorHAnsi"/>
                 <w:noProof/>
                 <w:webHidden/>
+                <w:sz w:val="24"/>
+                <w:szCs w:val="24"/>
               </w:rPr>
               <w:fldChar w:fldCharType="begin"/>
             </w:r>
             <w:r>
               <w:rPr>
+                <w:rFonts w:asciiTheme="majorHAnsi" w:hAnsiTheme="majorHAnsi" w:cstheme="majorHAnsi"/>
                 <w:noProof/>
                 <w:webHidden/>
+                <w:sz w:val="24"/>
+                <w:szCs w:val="24"/>
               </w:rPr>
-              <w:instrText xml:space="preserve"> PAGEREF _Toc510763712 \h </w:instrText>
+              <w:instrText xml:space="preserve"> PAGEREF _Toc512321199 \h </w:instrText>
             </w:r>
             <w:r>
               <w:rPr>
+                <w:rFonts w:asciiTheme="majorHAnsi" w:hAnsiTheme="majorHAnsi" w:cstheme="majorHAnsi"/>
                 <w:noProof/>
                 <w:webHidden/>
+                <w:sz w:val="24"/>
+                <w:szCs w:val="24"/>
               </w:rPr>
             </w:r>
             <w:r>
               <w:rPr>
+                <w:rFonts w:asciiTheme="majorHAnsi" w:hAnsiTheme="majorHAnsi" w:cstheme="majorHAnsi"/>
                 <w:noProof/>
                 <w:webHidden/>
+                <w:sz w:val="24"/>
+                <w:szCs w:val="24"/>
               </w:rPr>
               <w:fldChar w:fldCharType="separate"/>
             </w:r>
             <w:r>
               <w:rPr>
+                <w:rFonts w:asciiTheme="majorHAnsi" w:hAnsiTheme="majorHAnsi" w:cstheme="majorHAnsi"/>
                 <w:noProof/>
                 <w:webHidden/>
+                <w:sz w:val="24"/>
+                <w:szCs w:val="24"/>
               </w:rPr>
               <w:t>4</w:t>
             </w:r>
             <w:r>
               <w:rPr>
+                <w:rFonts w:asciiTheme="majorHAnsi" w:hAnsiTheme="majorHAnsi" w:cstheme="majorHAnsi"/>
                 <w:noProof/>
                 <w:webHidden/>
+                <w:sz w:val="24"/>
+                <w:szCs w:val="24"/>
               </w:rPr>
               <w:fldChar w:fldCharType="end"/>
             </w:r>
@@ -943,67 +1075,90 @@
               <w:tab w:val="right" w:leader="dot" w:pos="9350"/>
             </w:tabs>
             <w:rPr>
-              <w:rFonts w:asciiTheme="minorHAnsi" w:eastAsiaTheme="minorEastAsia" w:hAnsiTheme="minorHAnsi" w:cstheme="minorBidi"/>
+              <w:rFonts w:asciiTheme="majorHAnsi" w:eastAsiaTheme="minorEastAsia" w:hAnsiTheme="majorHAnsi" w:cstheme="majorHAnsi"/>
               <w:noProof/>
               <w:color w:val="auto"/>
-              <w:sz w:val="22"/>
-              <w:szCs w:val="22"/>
+              <w:sz w:val="24"/>
+              <w:szCs w:val="24"/>
             </w:rPr>
           </w:pPr>
-          <w:hyperlink w:anchor="_Toc510763713" w:history="1">
+          <w:hyperlink w:anchor="_Toc512321200" w:history="1">
             <w:r>
               <w:rPr>
                 <w:rStyle w:val="Hyperlink"/>
                 <w:rFonts w:asciiTheme="majorHAnsi" w:eastAsia="Times New Roman" w:hAnsiTheme="majorHAnsi" w:cstheme="majorHAnsi"/>
                 <w:noProof/>
+                <w:sz w:val="24"/>
+                <w:szCs w:val="24"/>
               </w:rPr>
               <w:t>Objectives</w:t>
             </w:r>
             <w:r>
               <w:rPr>
+                <w:rFonts w:asciiTheme="majorHAnsi" w:hAnsiTheme="majorHAnsi" w:cstheme="majorHAnsi"/>
                 <w:noProof/>
                 <w:webHidden/>
+                <w:sz w:val="24"/>
+                <w:szCs w:val="24"/>
               </w:rPr>
               <w:tab/>
             </w:r>
             <w:r>
               <w:rPr>
+                <w:rFonts w:asciiTheme="majorHAnsi" w:hAnsiTheme="majorHAnsi" w:cstheme="majorHAnsi"/>
                 <w:noProof/>
                 <w:webHidden/>
+                <w:sz w:val="24"/>
+                <w:szCs w:val="24"/>
               </w:rPr>
               <w:fldChar w:fldCharType="begin"/>
             </w:r>
             <w:r>
               <w:rPr>
+                <w:rFonts w:asciiTheme="majorHAnsi" w:hAnsiTheme="majorHAnsi" w:cstheme="majorHAnsi"/>
                 <w:noProof/>
                 <w:webHidden/>
+                <w:sz w:val="24"/>
+                <w:szCs w:val="24"/>
               </w:rPr>
-              <w:instrText xml:space="preserve"> PAGEREF _Toc510763713 \h </w:instrText>
+              <w:instrText xml:space="preserve"> PAGEREF _Toc512321200 \h </w:instrText>
             </w:r>
             <w:r>
               <w:rPr>
+                <w:rFonts w:asciiTheme="majorHAnsi" w:hAnsiTheme="majorHAnsi" w:cstheme="majorHAnsi"/>
                 <w:noProof/>
                 <w:webHidden/>
+                <w:sz w:val="24"/>
+                <w:szCs w:val="24"/>
               </w:rPr>
             </w:r>
             <w:r>
               <w:rPr>
+                <w:rFonts w:asciiTheme="majorHAnsi" w:hAnsiTheme="majorHAnsi" w:cstheme="majorHAnsi"/>
                 <w:noProof/>
                 <w:webHidden/>
+                <w:sz w:val="24"/>
+                <w:szCs w:val="24"/>
               </w:rPr>
               <w:fldChar w:fldCharType="separate"/>
             </w:r>
             <w:r>
               <w:rPr>
+                <w:rFonts w:asciiTheme="majorHAnsi" w:hAnsiTheme="majorHAnsi" w:cstheme="majorHAnsi"/>
                 <w:noProof/>
                 <w:webHidden/>
+                <w:sz w:val="24"/>
+                <w:szCs w:val="24"/>
               </w:rPr>
               <w:t>4</w:t>
             </w:r>
             <w:r>
               <w:rPr>
+                <w:rFonts w:asciiTheme="majorHAnsi" w:hAnsiTheme="majorHAnsi" w:cstheme="majorHAnsi"/>
                 <w:noProof/>
                 <w:webHidden/>
+                <w:sz w:val="24"/>
+                <w:szCs w:val="24"/>
               </w:rPr>
               <w:fldChar w:fldCharType="end"/>
             </w:r>
@@ -1016,67 +1171,90 @@
               <w:tab w:val="right" w:leader="dot" w:pos="9350"/>
             </w:tabs>
             <w:rPr>
-              <w:rFonts w:asciiTheme="minorHAnsi" w:eastAsiaTheme="minorEastAsia" w:hAnsiTheme="minorHAnsi" w:cstheme="minorBidi"/>
+              <w:rFonts w:asciiTheme="majorHAnsi" w:eastAsiaTheme="minorEastAsia" w:hAnsiTheme="majorHAnsi" w:cstheme="majorHAnsi"/>
               <w:noProof/>
               <w:color w:val="auto"/>
-              <w:sz w:val="22"/>
-              <w:szCs w:val="22"/>
+              <w:sz w:val="24"/>
+              <w:szCs w:val="24"/>
             </w:rPr>
           </w:pPr>
-          <w:hyperlink w:anchor="_Toc510763714" w:history="1">
+          <w:hyperlink w:anchor="_Toc512321201" w:history="1">
             <w:r>
               <w:rPr>
                 <w:rStyle w:val="Hyperlink"/>
                 <w:rFonts w:asciiTheme="majorHAnsi" w:eastAsia="Times New Roman" w:hAnsiTheme="majorHAnsi" w:cstheme="majorHAnsi"/>
                 <w:noProof/>
+                <w:sz w:val="24"/>
+                <w:szCs w:val="24"/>
               </w:rPr>
               <w:t>Scope and Limitations</w:t>
             </w:r>
             <w:r>
               <w:rPr>
+                <w:rFonts w:asciiTheme="majorHAnsi" w:hAnsiTheme="majorHAnsi" w:cstheme="majorHAnsi"/>
                 <w:noProof/>
                 <w:webHidden/>
+                <w:sz w:val="24"/>
+                <w:szCs w:val="24"/>
               </w:rPr>
               <w:tab/>
             </w:r>
             <w:r>
               <w:rPr>
+                <w:rFonts w:asciiTheme="majorHAnsi" w:hAnsiTheme="majorHAnsi" w:cstheme="majorHAnsi"/>
                 <w:noProof/>
                 <w:webHidden/>
+                <w:sz w:val="24"/>
+                <w:szCs w:val="24"/>
               </w:rPr>
               <w:fldChar w:fldCharType="begin"/>
             </w:r>
             <w:r>
               <w:rPr>
+                <w:rFonts w:asciiTheme="majorHAnsi" w:hAnsiTheme="majorHAnsi" w:cstheme="majorHAnsi"/>
                 <w:noProof/>
                 <w:webHidden/>
+                <w:sz w:val="24"/>
+                <w:szCs w:val="24"/>
               </w:rPr>
-              <w:instrText xml:space="preserve"> PAGEREF _Toc510763714 \h </w:instrText>
+              <w:instrText xml:space="preserve"> PAGEREF _Toc512321201 \h </w:instrText>
             </w:r>
             <w:r>
               <w:rPr>
+                <w:rFonts w:asciiTheme="majorHAnsi" w:hAnsiTheme="majorHAnsi" w:cstheme="majorHAnsi"/>
                 <w:noProof/>
                 <w:webHidden/>
+                <w:sz w:val="24"/>
+                <w:szCs w:val="24"/>
               </w:rPr>
             </w:r>
             <w:r>
               <w:rPr>
+                <w:rFonts w:asciiTheme="majorHAnsi" w:hAnsiTheme="majorHAnsi" w:cstheme="majorHAnsi"/>
                 <w:noProof/>
                 <w:webHidden/>
+                <w:sz w:val="24"/>
+                <w:szCs w:val="24"/>
               </w:rPr>
               <w:fldChar w:fldCharType="separate"/>
             </w:r>
             <w:r>
               <w:rPr>
+                <w:rFonts w:asciiTheme="majorHAnsi" w:hAnsiTheme="majorHAnsi" w:cstheme="majorHAnsi"/>
                 <w:noProof/>
                 <w:webHidden/>
+                <w:sz w:val="24"/>
+                <w:szCs w:val="24"/>
               </w:rPr>
               <w:t>4</w:t>
             </w:r>
             <w:r>
               <w:rPr>
+                <w:rFonts w:asciiTheme="majorHAnsi" w:hAnsiTheme="majorHAnsi" w:cstheme="majorHAnsi"/>
                 <w:noProof/>
                 <w:webHidden/>
+                <w:sz w:val="24"/>
+                <w:szCs w:val="24"/>
               </w:rPr>
               <w:fldChar w:fldCharType="end"/>
             </w:r>
@@ -1086,33 +1264,35 @@
           <w:pPr>
             <w:pStyle w:val="TOC1"/>
             <w:tabs>
-              <w:tab w:val="left" w:pos="440"/>
+              <w:tab w:val="left" w:pos="400"/>
               <w:tab w:val="right" w:leader="dot" w:pos="9350"/>
             </w:tabs>
             <w:rPr>
-              <w:rFonts w:asciiTheme="minorHAnsi" w:eastAsiaTheme="minorEastAsia" w:hAnsiTheme="minorHAnsi" w:cstheme="minorBidi"/>
+              <w:rFonts w:asciiTheme="majorHAnsi" w:eastAsiaTheme="minorEastAsia" w:hAnsiTheme="majorHAnsi" w:cstheme="majorHAnsi"/>
               <w:noProof/>
               <w:color w:val="auto"/>
-              <w:sz w:val="22"/>
-              <w:szCs w:val="22"/>
+              <w:sz w:val="24"/>
+              <w:szCs w:val="24"/>
             </w:rPr>
           </w:pPr>
-          <w:hyperlink w:anchor="_Toc510763715" w:history="1">
+          <w:hyperlink w:anchor="_Toc512321202" w:history="1">
             <w:r>
               <w:rPr>
                 <w:rStyle w:val="Hyperlink"/>
                 <w:rFonts w:asciiTheme="majorHAnsi" w:hAnsiTheme="majorHAnsi" w:cstheme="majorHAnsi"/>
                 <w:noProof/>
+                <w:sz w:val="24"/>
+                <w:szCs w:val="24"/>
               </w:rPr>
               <w:t>II.</w:t>
             </w:r>
             <w:r>
               <w:rPr>
-                <w:rFonts w:asciiTheme="minorHAnsi" w:eastAsiaTheme="minorEastAsia" w:hAnsiTheme="minorHAnsi" w:cstheme="minorBidi"/>
+                <w:rFonts w:asciiTheme="majorHAnsi" w:eastAsiaTheme="minorEastAsia" w:hAnsiTheme="majorHAnsi" w:cstheme="majorHAnsi"/>
                 <w:noProof/>
                 <w:color w:val="auto"/>
-                <w:sz w:val="22"/>
-                <w:szCs w:val="22"/>
+                <w:sz w:val="24"/>
+                <w:szCs w:val="24"/>
               </w:rPr>
               <w:tab/>
             </w:r>
@@ -1121,330 +1301,77 @@
                 <w:rStyle w:val="Hyperlink"/>
                 <w:rFonts w:asciiTheme="majorHAnsi" w:hAnsiTheme="majorHAnsi" w:cstheme="majorHAnsi"/>
                 <w:noProof/>
+                <w:sz w:val="24"/>
+                <w:szCs w:val="24"/>
               </w:rPr>
               <w:t>Review of Related Literature</w:t>
             </w:r>
             <w:r>
               <w:rPr>
+                <w:rFonts w:asciiTheme="majorHAnsi" w:hAnsiTheme="majorHAnsi" w:cstheme="majorHAnsi"/>
                 <w:noProof/>
                 <w:webHidden/>
+                <w:sz w:val="24"/>
+                <w:szCs w:val="24"/>
               </w:rPr>
               <w:tab/>
             </w:r>
             <w:r>
               <w:rPr>
+                <w:rFonts w:asciiTheme="majorHAnsi" w:hAnsiTheme="majorHAnsi" w:cstheme="majorHAnsi"/>
                 <w:noProof/>
                 <w:webHidden/>
+                <w:sz w:val="24"/>
+                <w:szCs w:val="24"/>
               </w:rPr>
               <w:fldChar w:fldCharType="begin"/>
             </w:r>
             <w:r>
               <w:rPr>
+                <w:rFonts w:asciiTheme="majorHAnsi" w:hAnsiTheme="majorHAnsi" w:cstheme="majorHAnsi"/>
                 <w:noProof/>
                 <w:webHidden/>
+                <w:sz w:val="24"/>
+                <w:szCs w:val="24"/>
               </w:rPr>
-              <w:instrText xml:space="preserve"> PAGEREF _Toc510763715 \h </w:instrText>
+              <w:instrText xml:space="preserve"> PAGEREF _Toc512321202 \h </w:instrText>
             </w:r>
             <w:r>
               <w:rPr>
+                <w:rFonts w:asciiTheme="majorHAnsi" w:hAnsiTheme="majorHAnsi" w:cstheme="majorHAnsi"/>
                 <w:noProof/>
                 <w:webHidden/>
+                <w:sz w:val="24"/>
+                <w:szCs w:val="24"/>
               </w:rPr>
             </w:r>
             <w:r>
               <w:rPr>
+                <w:rFonts w:asciiTheme="majorHAnsi" w:hAnsiTheme="majorHAnsi" w:cstheme="majorHAnsi"/>
                 <w:noProof/>
                 <w:webHidden/>
+                <w:sz w:val="24"/>
+                <w:szCs w:val="24"/>
               </w:rPr>
               <w:fldChar w:fldCharType="separate"/>
             </w:r>
             <w:r>
               <w:rPr>
+                <w:rFonts w:asciiTheme="majorHAnsi" w:hAnsiTheme="majorHAnsi" w:cstheme="majorHAnsi"/>
                 <w:noProof/>
                 <w:webHidden/>
+                <w:sz w:val="24"/>
+                <w:szCs w:val="24"/>
               </w:rPr>
               <w:t>5</w:t>
             </w:r>
             <w:r>
               <w:rPr>
+                <w:rFonts w:asciiTheme="majorHAnsi" w:hAnsiTheme="majorHAnsi" w:cstheme="majorHAnsi"/>
                 <w:noProof/>
                 <w:webHidden/>
-              </w:rPr>
-              <w:fldChar w:fldCharType="end"/>
-            </w:r>
-          </w:hyperlink>
-        </w:p>
-        <w:p>
-          <w:pPr>
-            <w:pStyle w:val="TOC1"/>
-            <w:tabs>
-              <w:tab w:val="left" w:pos="440"/>
-              <w:tab w:val="right" w:leader="dot" w:pos="9350"/>
-            </w:tabs>
-            <w:rPr>
-              <w:rFonts w:asciiTheme="minorHAnsi" w:eastAsiaTheme="minorEastAsia" w:hAnsiTheme="minorHAnsi" w:cstheme="minorBidi"/>
-              <w:noProof/>
-              <w:color w:val="auto"/>
-              <w:sz w:val="22"/>
-              <w:szCs w:val="22"/>
-            </w:rPr>
-          </w:pPr>
-          <w:hyperlink w:anchor="_Toc510763716" w:history="1">
-            <w:r>
-              <w:rPr>
-                <w:rStyle w:val="Hyperlink"/>
-                <w:rFonts w:asciiTheme="majorHAnsi" w:hAnsiTheme="majorHAnsi" w:cstheme="majorHAnsi"/>
-                <w:noProof/>
-              </w:rPr>
-              <w:t>III.</w:t>
-            </w:r>
-            <w:r>
-              <w:rPr>
-                <w:rFonts w:asciiTheme="minorHAnsi" w:eastAsiaTheme="minorEastAsia" w:hAnsiTheme="minorHAnsi" w:cstheme="minorBidi"/>
-                <w:noProof/>
-                <w:color w:val="auto"/>
-                <w:sz w:val="22"/>
-                <w:szCs w:val="22"/>
-              </w:rPr>
-              <w:tab/>
-            </w:r>
-            <w:r>
-              <w:rPr>
-                <w:rStyle w:val="Hyperlink"/>
-                <w:rFonts w:asciiTheme="majorHAnsi" w:hAnsiTheme="majorHAnsi" w:cstheme="majorHAnsi"/>
-                <w:noProof/>
-              </w:rPr>
-              <w:t>Technical Background</w:t>
-            </w:r>
-            <w:r>
-              <w:rPr>
-                <w:noProof/>
-                <w:webHidden/>
-              </w:rPr>
-              <w:tab/>
-            </w:r>
-            <w:r>
-              <w:rPr>
-                <w:noProof/>
-                <w:webHidden/>
-              </w:rPr>
-              <w:fldChar w:fldCharType="begin"/>
-            </w:r>
-            <w:r>
-              <w:rPr>
-                <w:noProof/>
-                <w:webHidden/>
-              </w:rPr>
-              <w:instrText xml:space="preserve"> PAGEREF _Toc510763716 \h </w:instrText>
-            </w:r>
-            <w:r>
-              <w:rPr>
-                <w:noProof/>
-                <w:webHidden/>
-              </w:rPr>
-            </w:r>
-            <w:r>
-              <w:rPr>
-                <w:noProof/>
-                <w:webHidden/>
-              </w:rPr>
-              <w:fldChar w:fldCharType="separate"/>
-            </w:r>
-            <w:r>
-              <w:rPr>
-                <w:noProof/>
-                <w:webHidden/>
-              </w:rPr>
-              <w:t>10</w:t>
-            </w:r>
-            <w:r>
-              <w:rPr>
-                <w:noProof/>
-                <w:webHidden/>
-              </w:rPr>
-              <w:fldChar w:fldCharType="end"/>
-            </w:r>
-          </w:hyperlink>
-        </w:p>
-        <w:p>
-          <w:pPr>
-            <w:pStyle w:val="TOC1"/>
-            <w:tabs>
-              <w:tab w:val="left" w:pos="440"/>
-              <w:tab w:val="right" w:leader="dot" w:pos="9350"/>
-            </w:tabs>
-            <w:rPr>
-              <w:rFonts w:asciiTheme="minorHAnsi" w:eastAsiaTheme="minorEastAsia" w:hAnsiTheme="minorHAnsi" w:cstheme="minorBidi"/>
-              <w:noProof/>
-              <w:color w:val="auto"/>
-              <w:sz w:val="22"/>
-              <w:szCs w:val="22"/>
-            </w:rPr>
-          </w:pPr>
-          <w:hyperlink w:anchor="_Toc510763717" w:history="1">
-            <w:r>
-              <w:rPr>
-                <w:rStyle w:val="Hyperlink"/>
-                <w:rFonts w:asciiTheme="majorHAnsi" w:hAnsiTheme="majorHAnsi" w:cstheme="majorHAnsi"/>
-                <w:noProof/>
-              </w:rPr>
-              <w:t>IV.</w:t>
-            </w:r>
-            <w:r>
-              <w:rPr>
-                <w:rFonts w:asciiTheme="minorHAnsi" w:eastAsiaTheme="minorEastAsia" w:hAnsiTheme="minorHAnsi" w:cstheme="minorBidi"/>
-                <w:noProof/>
-                <w:color w:val="auto"/>
-                <w:sz w:val="22"/>
-                <w:szCs w:val="22"/>
-              </w:rPr>
-              <w:tab/>
-            </w:r>
-            <w:r>
-              <w:rPr>
-                <w:rStyle w:val="Hyperlink"/>
-                <w:rFonts w:asciiTheme="majorHAnsi" w:hAnsiTheme="majorHAnsi" w:cstheme="majorHAnsi"/>
-                <w:noProof/>
-              </w:rPr>
-              <w:t>Design and Methodology</w:t>
-            </w:r>
-            <w:r>
-              <w:rPr>
-                <w:noProof/>
-                <w:webHidden/>
-              </w:rPr>
-              <w:tab/>
-            </w:r>
-            <w:r>
-              <w:rPr>
-                <w:noProof/>
-                <w:webHidden/>
-              </w:rPr>
-              <w:fldChar w:fldCharType="begin"/>
-            </w:r>
-            <w:r>
-              <w:rPr>
-                <w:noProof/>
-                <w:webHidden/>
-              </w:rPr>
-              <w:instrText xml:space="preserve"> PAGEREF _Toc510763717 \h </w:instrText>
-            </w:r>
-            <w:r>
-              <w:rPr>
-                <w:noProof/>
-                <w:webHidden/>
-              </w:rPr>
-            </w:r>
-            <w:r>
-              <w:rPr>
-                <w:noProof/>
-                <w:webHidden/>
-              </w:rPr>
-              <w:fldChar w:fldCharType="separate"/>
-            </w:r>
-            <w:r>
-              <w:rPr>
-                <w:noProof/>
-                <w:webHidden/>
-              </w:rPr>
-              <w:t>12</w:t>
-            </w:r>
-            <w:r>
-              <w:rPr>
-                <w:noProof/>
-                <w:webHidden/>
-              </w:rPr>
-              <w:fldChar w:fldCharType="end"/>
-            </w:r>
-          </w:hyperlink>
-        </w:p>
-        <w:p>
-          <w:pPr>
-            <w:pStyle w:val="TOC1"/>
-            <w:tabs>
-              <w:tab w:val="left" w:pos="440"/>
-              <w:tab w:val="right" w:leader="dot" w:pos="9350"/>
-            </w:tabs>
-            <w:rPr>
-              <w:rFonts w:asciiTheme="minorHAnsi" w:eastAsiaTheme="minorEastAsia" w:hAnsiTheme="minorHAnsi" w:cstheme="minorBidi"/>
-              <w:noProof/>
-              <w:color w:val="auto"/>
-              <w:sz w:val="22"/>
-              <w:szCs w:val="22"/>
-            </w:rPr>
-          </w:pPr>
-          <w:hyperlink w:anchor="_Toc510763718" w:history="1">
-            <w:r>
-              <w:rPr>
-                <w:rStyle w:val="Hyperlink"/>
-                <w:rFonts w:asciiTheme="majorHAnsi" w:hAnsiTheme="majorHAnsi" w:cstheme="majorHAnsi"/>
-                <w:noProof/>
-              </w:rPr>
-              <w:t>VI.</w:t>
-            </w:r>
-            <w:r>
-              <w:rPr>
-                <w:rFonts w:asciiTheme="minorHAnsi" w:eastAsiaTheme="minorEastAsia" w:hAnsiTheme="minorHAnsi" w:cstheme="minorBidi"/>
-                <w:noProof/>
-                <w:color w:val="auto"/>
-                <w:sz w:val="22"/>
-                <w:szCs w:val="22"/>
-              </w:rPr>
-              <w:tab/>
-            </w:r>
-            <w:r>
-              <w:rPr>
-                <w:rStyle w:val="Hyperlink"/>
-                <w:rFonts w:asciiTheme="majorHAnsi" w:hAnsiTheme="majorHAnsi" w:cstheme="majorHAnsi"/>
-                <w:noProof/>
-              </w:rPr>
-              <w:t>Conclusions and Recommendation</w:t>
-            </w:r>
-            <w:r>
-              <w:rPr>
-                <w:noProof/>
-                <w:webHidden/>
-              </w:rPr>
-              <w:tab/>
-            </w:r>
-            <w:r>
-              <w:rPr>
-                <w:noProof/>
-                <w:webHidden/>
-              </w:rPr>
-              <w:fldChar w:fldCharType="begin"/>
-            </w:r>
-            <w:r>
-              <w:rPr>
-                <w:noProof/>
-                <w:webHidden/>
-              </w:rPr>
-              <w:instrText xml:space="preserve"> PAGEREF _Toc510763718 \h </w:instrText>
-            </w:r>
-            <w:r>
-              <w:rPr>
-                <w:noProof/>
-                <w:webHidden/>
-              </w:rPr>
-            </w:r>
-            <w:r>
-              <w:rPr>
-                <w:noProof/>
-                <w:webHidden/>
-              </w:rPr>
-              <w:fldChar w:fldCharType="separate"/>
-            </w:r>
-            <w:r>
-              <w:rPr>
-                <w:noProof/>
-                <w:webHidden/>
-              </w:rPr>
-              <w:t>14</w:t>
-            </w:r>
-            <w:r>
-              <w:rPr>
-                <w:noProof/>
-                <w:webHidden/>
+                <w:sz w:val="24"/>
+                <w:szCs w:val="24"/>
               </w:rPr>
               <w:fldChar w:fldCharType="end"/>
             </w:r>
@@ -1458,29 +1385,31 @@
               <w:tab w:val="right" w:leader="dot" w:pos="9350"/>
             </w:tabs>
             <w:rPr>
-              <w:rFonts w:asciiTheme="minorHAnsi" w:eastAsiaTheme="minorEastAsia" w:hAnsiTheme="minorHAnsi" w:cstheme="minorBidi"/>
+              <w:rFonts w:asciiTheme="majorHAnsi" w:eastAsiaTheme="minorEastAsia" w:hAnsiTheme="majorHAnsi" w:cstheme="majorHAnsi"/>
               <w:noProof/>
               <w:color w:val="auto"/>
-              <w:sz w:val="22"/>
-              <w:szCs w:val="22"/>
+              <w:sz w:val="24"/>
+              <w:szCs w:val="24"/>
             </w:rPr>
           </w:pPr>
-          <w:hyperlink w:anchor="_Toc510763719" w:history="1">
+          <w:hyperlink w:anchor="_Toc512321203" w:history="1">
             <w:r>
               <w:rPr>
                 <w:rStyle w:val="Hyperlink"/>
                 <w:rFonts w:asciiTheme="majorHAnsi" w:hAnsiTheme="majorHAnsi" w:cstheme="majorHAnsi"/>
                 <w:noProof/>
+                <w:sz w:val="24"/>
+                <w:szCs w:val="24"/>
               </w:rPr>
-              <w:t>VII.</w:t>
+              <w:t>III.</w:t>
             </w:r>
             <w:r>
               <w:rPr>
-                <w:rFonts w:asciiTheme="minorHAnsi" w:eastAsiaTheme="minorEastAsia" w:hAnsiTheme="minorHAnsi" w:cstheme="minorBidi"/>
+                <w:rFonts w:asciiTheme="majorHAnsi" w:eastAsiaTheme="minorEastAsia" w:hAnsiTheme="majorHAnsi" w:cstheme="majorHAnsi"/>
                 <w:noProof/>
                 <w:color w:val="auto"/>
-                <w:sz w:val="22"/>
-                <w:szCs w:val="22"/>
+                <w:sz w:val="24"/>
+                <w:szCs w:val="24"/>
               </w:rPr>
               <w:tab/>
             </w:r>
@@ -1489,54 +1418,77 @@
                 <w:rStyle w:val="Hyperlink"/>
                 <w:rFonts w:asciiTheme="majorHAnsi" w:hAnsiTheme="majorHAnsi" w:cstheme="majorHAnsi"/>
                 <w:noProof/>
+                <w:sz w:val="24"/>
+                <w:szCs w:val="24"/>
               </w:rPr>
-              <w:t>References</w:t>
+              <w:t>Technical Background</w:t>
             </w:r>
             <w:r>
               <w:rPr>
+                <w:rFonts w:asciiTheme="majorHAnsi" w:hAnsiTheme="majorHAnsi" w:cstheme="majorHAnsi"/>
                 <w:noProof/>
                 <w:webHidden/>
+                <w:sz w:val="24"/>
+                <w:szCs w:val="24"/>
               </w:rPr>
               <w:tab/>
             </w:r>
             <w:r>
               <w:rPr>
+                <w:rFonts w:asciiTheme="majorHAnsi" w:hAnsiTheme="majorHAnsi" w:cstheme="majorHAnsi"/>
                 <w:noProof/>
                 <w:webHidden/>
+                <w:sz w:val="24"/>
+                <w:szCs w:val="24"/>
               </w:rPr>
               <w:fldChar w:fldCharType="begin"/>
             </w:r>
             <w:r>
               <w:rPr>
+                <w:rFonts w:asciiTheme="majorHAnsi" w:hAnsiTheme="majorHAnsi" w:cstheme="majorHAnsi"/>
                 <w:noProof/>
                 <w:webHidden/>
+                <w:sz w:val="24"/>
+                <w:szCs w:val="24"/>
               </w:rPr>
-              <w:instrText xml:space="preserve"> PAGEREF _Toc510763719 \h </w:instrText>
+              <w:instrText xml:space="preserve"> PAGEREF _Toc512321203 \h </w:instrText>
             </w:r>
             <w:r>
               <w:rPr>
+                <w:rFonts w:asciiTheme="majorHAnsi" w:hAnsiTheme="majorHAnsi" w:cstheme="majorHAnsi"/>
                 <w:noProof/>
                 <w:webHidden/>
+                <w:sz w:val="24"/>
+                <w:szCs w:val="24"/>
               </w:rPr>
             </w:r>
             <w:r>
               <w:rPr>
+                <w:rFonts w:asciiTheme="majorHAnsi" w:hAnsiTheme="majorHAnsi" w:cstheme="majorHAnsi"/>
                 <w:noProof/>
                 <w:webHidden/>
+                <w:sz w:val="24"/>
+                <w:szCs w:val="24"/>
               </w:rPr>
               <w:fldChar w:fldCharType="separate"/>
             </w:r>
             <w:r>
               <w:rPr>
+                <w:rFonts w:asciiTheme="majorHAnsi" w:hAnsiTheme="majorHAnsi" w:cstheme="majorHAnsi"/>
                 <w:noProof/>
                 <w:webHidden/>
+                <w:sz w:val="24"/>
+                <w:szCs w:val="24"/>
               </w:rPr>
-              <w:t>15</w:t>
+              <w:t>10</w:t>
             </w:r>
             <w:r>
               <w:rPr>
+                <w:rFonts w:asciiTheme="majorHAnsi" w:hAnsiTheme="majorHAnsi" w:cstheme="majorHAnsi"/>
                 <w:noProof/>
                 <w:webHidden/>
+                <w:sz w:val="24"/>
+                <w:szCs w:val="24"/>
               </w:rPr>
               <w:fldChar w:fldCharType="end"/>
             </w:r>
@@ -1550,85 +1502,463 @@
               <w:tab w:val="right" w:leader="dot" w:pos="9350"/>
             </w:tabs>
             <w:rPr>
-              <w:rFonts w:asciiTheme="minorHAnsi" w:eastAsiaTheme="minorEastAsia" w:hAnsiTheme="minorHAnsi" w:cstheme="minorBidi"/>
+              <w:rFonts w:asciiTheme="majorHAnsi" w:eastAsiaTheme="minorEastAsia" w:hAnsiTheme="majorHAnsi" w:cstheme="majorHAnsi"/>
               <w:noProof/>
               <w:color w:val="auto"/>
-              <w:sz w:val="22"/>
-              <w:szCs w:val="22"/>
+              <w:sz w:val="24"/>
+              <w:szCs w:val="24"/>
             </w:rPr>
           </w:pPr>
-          <w:hyperlink w:anchor="_Toc510763720" w:history="1">
+          <w:hyperlink w:anchor="_Toc512321204" w:history="1">
             <w:r>
               <w:rPr>
                 <w:rStyle w:val="Hyperlink"/>
-                <w:rFonts w:asciiTheme="majorHAnsi" w:hAnsiTheme="majorHAnsi"/>
+                <w:rFonts w:asciiTheme="majorHAnsi" w:hAnsiTheme="majorHAnsi" w:cstheme="majorHAnsi"/>
                 <w:noProof/>
+                <w:sz w:val="24"/>
+                <w:szCs w:val="24"/>
               </w:rPr>
-              <w:t>VIII.</w:t>
+              <w:t>IV.</w:t>
             </w:r>
             <w:r>
               <w:rPr>
-                <w:rFonts w:asciiTheme="minorHAnsi" w:eastAsiaTheme="minorEastAsia" w:hAnsiTheme="minorHAnsi" w:cstheme="minorBidi"/>
+                <w:rFonts w:asciiTheme="majorHAnsi" w:eastAsiaTheme="minorEastAsia" w:hAnsiTheme="majorHAnsi" w:cstheme="majorHAnsi"/>
                 <w:noProof/>
                 <w:color w:val="auto"/>
-                <w:sz w:val="22"/>
-                <w:szCs w:val="22"/>
+                <w:sz w:val="24"/>
+                <w:szCs w:val="24"/>
               </w:rPr>
               <w:tab/>
             </w:r>
             <w:r>
               <w:rPr>
                 <w:rStyle w:val="Hyperlink"/>
-                <w:rFonts w:asciiTheme="majorHAnsi" w:hAnsiTheme="majorHAnsi"/>
+                <w:rFonts w:asciiTheme="majorHAnsi" w:hAnsiTheme="majorHAnsi" w:cstheme="majorHAnsi"/>
                 <w:noProof/>
+                <w:sz w:val="24"/>
+                <w:szCs w:val="24"/>
               </w:rPr>
-              <w:t>Diagrams</w:t>
+              <w:t>Design and Methodology</w:t>
             </w:r>
             <w:r>
               <w:rPr>
+                <w:rFonts w:asciiTheme="majorHAnsi" w:hAnsiTheme="majorHAnsi" w:cstheme="majorHAnsi"/>
                 <w:noProof/>
                 <w:webHidden/>
+                <w:sz w:val="24"/>
+                <w:szCs w:val="24"/>
               </w:rPr>
               <w:tab/>
             </w:r>
             <w:r>
               <w:rPr>
+                <w:rFonts w:asciiTheme="majorHAnsi" w:hAnsiTheme="majorHAnsi" w:cstheme="majorHAnsi"/>
                 <w:noProof/>
                 <w:webHidden/>
+                <w:sz w:val="24"/>
+                <w:szCs w:val="24"/>
               </w:rPr>
               <w:fldChar w:fldCharType="begin"/>
             </w:r>
             <w:r>
               <w:rPr>
+                <w:rFonts w:asciiTheme="majorHAnsi" w:hAnsiTheme="majorHAnsi" w:cstheme="majorHAnsi"/>
                 <w:noProof/>
                 <w:webHidden/>
+                <w:sz w:val="24"/>
+                <w:szCs w:val="24"/>
               </w:rPr>
-              <w:instrText xml:space="preserve"> PAGEREF _Toc510763720 \h </w:instrText>
+              <w:instrText xml:space="preserve"> PAGEREF _Toc512321204 \h </w:instrText>
             </w:r>
             <w:r>
               <w:rPr>
+                <w:rFonts w:asciiTheme="majorHAnsi" w:hAnsiTheme="majorHAnsi" w:cstheme="majorHAnsi"/>
                 <w:noProof/>
                 <w:webHidden/>
+                <w:sz w:val="24"/>
+                <w:szCs w:val="24"/>
               </w:rPr>
             </w:r>
             <w:r>
               <w:rPr>
+                <w:rFonts w:asciiTheme="majorHAnsi" w:hAnsiTheme="majorHAnsi" w:cstheme="majorHAnsi"/>
                 <w:noProof/>
                 <w:webHidden/>
+                <w:sz w:val="24"/>
+                <w:szCs w:val="24"/>
               </w:rPr>
               <w:fldChar w:fldCharType="separate"/>
             </w:r>
             <w:r>
               <w:rPr>
+                <w:rFonts w:asciiTheme="majorHAnsi" w:hAnsiTheme="majorHAnsi" w:cstheme="majorHAnsi"/>
                 <w:noProof/>
                 <w:webHidden/>
+                <w:sz w:val="24"/>
+                <w:szCs w:val="24"/>
+              </w:rPr>
+              <w:t>12</w:t>
+            </w:r>
+            <w:r>
+              <w:rPr>
+                <w:rFonts w:asciiTheme="majorHAnsi" w:hAnsiTheme="majorHAnsi" w:cstheme="majorHAnsi"/>
+                <w:noProof/>
+                <w:webHidden/>
+                <w:sz w:val="24"/>
+                <w:szCs w:val="24"/>
+              </w:rPr>
+              <w:fldChar w:fldCharType="end"/>
+            </w:r>
+          </w:hyperlink>
+        </w:p>
+        <w:p>
+          <w:pPr>
+            <w:pStyle w:val="TOC1"/>
+            <w:tabs>
+              <w:tab w:val="left" w:pos="660"/>
+              <w:tab w:val="right" w:leader="dot" w:pos="9350"/>
+            </w:tabs>
+            <w:rPr>
+              <w:rFonts w:asciiTheme="majorHAnsi" w:eastAsiaTheme="minorEastAsia" w:hAnsiTheme="majorHAnsi" w:cstheme="majorHAnsi"/>
+              <w:noProof/>
+              <w:color w:val="auto"/>
+              <w:sz w:val="24"/>
+              <w:szCs w:val="24"/>
+            </w:rPr>
+          </w:pPr>
+          <w:hyperlink w:anchor="_Toc512321205" w:history="1">
+            <w:r>
+              <w:rPr>
+                <w:rStyle w:val="Hyperlink"/>
+                <w:rFonts w:asciiTheme="majorHAnsi" w:hAnsiTheme="majorHAnsi" w:cstheme="majorHAnsi"/>
+                <w:noProof/>
+                <w:sz w:val="24"/>
+                <w:szCs w:val="24"/>
+              </w:rPr>
+              <w:t>VI.</w:t>
+            </w:r>
+            <w:r>
+              <w:rPr>
+                <w:rFonts w:asciiTheme="majorHAnsi" w:eastAsiaTheme="minorEastAsia" w:hAnsiTheme="majorHAnsi" w:cstheme="majorHAnsi"/>
+                <w:noProof/>
+                <w:color w:val="auto"/>
+                <w:sz w:val="24"/>
+                <w:szCs w:val="24"/>
+              </w:rPr>
+              <w:tab/>
+            </w:r>
+            <w:r>
+              <w:rPr>
+                <w:rStyle w:val="Hyperlink"/>
+                <w:rFonts w:asciiTheme="majorHAnsi" w:hAnsiTheme="majorHAnsi" w:cstheme="majorHAnsi"/>
+                <w:noProof/>
+                <w:sz w:val="24"/>
+                <w:szCs w:val="24"/>
+              </w:rPr>
+              <w:t>Conclusions and Recommendation</w:t>
+            </w:r>
+            <w:r>
+              <w:rPr>
+                <w:rFonts w:asciiTheme="majorHAnsi" w:hAnsiTheme="majorHAnsi" w:cstheme="majorHAnsi"/>
+                <w:noProof/>
+                <w:webHidden/>
+                <w:sz w:val="24"/>
+                <w:szCs w:val="24"/>
+              </w:rPr>
+              <w:tab/>
+            </w:r>
+            <w:r>
+              <w:rPr>
+                <w:rFonts w:asciiTheme="majorHAnsi" w:hAnsiTheme="majorHAnsi" w:cstheme="majorHAnsi"/>
+                <w:noProof/>
+                <w:webHidden/>
+                <w:sz w:val="24"/>
+                <w:szCs w:val="24"/>
+              </w:rPr>
+              <w:fldChar w:fldCharType="begin"/>
+            </w:r>
+            <w:r>
+              <w:rPr>
+                <w:rFonts w:asciiTheme="majorHAnsi" w:hAnsiTheme="majorHAnsi" w:cstheme="majorHAnsi"/>
+                <w:noProof/>
+                <w:webHidden/>
+                <w:sz w:val="24"/>
+                <w:szCs w:val="24"/>
+              </w:rPr>
+              <w:instrText xml:space="preserve"> PAGEREF _Toc512321205 \h </w:instrText>
+            </w:r>
+            <w:r>
+              <w:rPr>
+                <w:rFonts w:asciiTheme="majorHAnsi" w:hAnsiTheme="majorHAnsi" w:cstheme="majorHAnsi"/>
+                <w:noProof/>
+                <w:webHidden/>
+                <w:sz w:val="24"/>
+                <w:szCs w:val="24"/>
+              </w:rPr>
+            </w:r>
+            <w:r>
+              <w:rPr>
+                <w:rFonts w:asciiTheme="majorHAnsi" w:hAnsiTheme="majorHAnsi" w:cstheme="majorHAnsi"/>
+                <w:noProof/>
+                <w:webHidden/>
+                <w:sz w:val="24"/>
+                <w:szCs w:val="24"/>
+              </w:rPr>
+              <w:fldChar w:fldCharType="separate"/>
+            </w:r>
+            <w:r>
+              <w:rPr>
+                <w:rFonts w:asciiTheme="majorHAnsi" w:hAnsiTheme="majorHAnsi" w:cstheme="majorHAnsi"/>
+                <w:noProof/>
+                <w:webHidden/>
+                <w:sz w:val="24"/>
+                <w:szCs w:val="24"/>
+              </w:rPr>
+              <w:t>14</w:t>
+            </w:r>
+            <w:r>
+              <w:rPr>
+                <w:rFonts w:asciiTheme="majorHAnsi" w:hAnsiTheme="majorHAnsi" w:cstheme="majorHAnsi"/>
+                <w:noProof/>
+                <w:webHidden/>
+                <w:sz w:val="24"/>
+                <w:szCs w:val="24"/>
+              </w:rPr>
+              <w:fldChar w:fldCharType="end"/>
+            </w:r>
+          </w:hyperlink>
+        </w:p>
+        <w:p>
+          <w:pPr>
+            <w:pStyle w:val="TOC1"/>
+            <w:tabs>
+              <w:tab w:val="left" w:pos="660"/>
+              <w:tab w:val="right" w:leader="dot" w:pos="9350"/>
+            </w:tabs>
+            <w:rPr>
+              <w:rFonts w:asciiTheme="majorHAnsi" w:eastAsiaTheme="minorEastAsia" w:hAnsiTheme="majorHAnsi" w:cstheme="majorHAnsi"/>
+              <w:noProof/>
+              <w:color w:val="auto"/>
+              <w:sz w:val="24"/>
+              <w:szCs w:val="24"/>
+            </w:rPr>
+          </w:pPr>
+          <w:hyperlink w:anchor="_Toc512321206" w:history="1">
+            <w:r>
+              <w:rPr>
+                <w:rStyle w:val="Hyperlink"/>
+                <w:rFonts w:asciiTheme="majorHAnsi" w:hAnsiTheme="majorHAnsi" w:cstheme="majorHAnsi"/>
+                <w:noProof/>
+                <w:sz w:val="24"/>
+                <w:szCs w:val="24"/>
+              </w:rPr>
+              <w:t>VII.</w:t>
+            </w:r>
+            <w:r>
+              <w:rPr>
+                <w:rFonts w:asciiTheme="majorHAnsi" w:eastAsiaTheme="minorEastAsia" w:hAnsiTheme="majorHAnsi" w:cstheme="majorHAnsi"/>
+                <w:noProof/>
+                <w:color w:val="auto"/>
+                <w:sz w:val="24"/>
+                <w:szCs w:val="24"/>
+              </w:rPr>
+              <w:tab/>
+            </w:r>
+            <w:r>
+              <w:rPr>
+                <w:rStyle w:val="Hyperlink"/>
+                <w:rFonts w:asciiTheme="majorHAnsi" w:hAnsiTheme="majorHAnsi" w:cstheme="majorHAnsi"/>
+                <w:noProof/>
+                <w:sz w:val="24"/>
+                <w:szCs w:val="24"/>
+              </w:rPr>
+              <w:t>References</w:t>
+            </w:r>
+            <w:r>
+              <w:rPr>
+                <w:rFonts w:asciiTheme="majorHAnsi" w:hAnsiTheme="majorHAnsi" w:cstheme="majorHAnsi"/>
+                <w:noProof/>
+                <w:webHidden/>
+                <w:sz w:val="24"/>
+                <w:szCs w:val="24"/>
+              </w:rPr>
+              <w:tab/>
+            </w:r>
+            <w:r>
+              <w:rPr>
+                <w:rFonts w:asciiTheme="majorHAnsi" w:hAnsiTheme="majorHAnsi" w:cstheme="majorHAnsi"/>
+                <w:noProof/>
+                <w:webHidden/>
+                <w:sz w:val="24"/>
+                <w:szCs w:val="24"/>
+              </w:rPr>
+              <w:fldChar w:fldCharType="begin"/>
+            </w:r>
+            <w:r>
+              <w:rPr>
+                <w:rFonts w:asciiTheme="majorHAnsi" w:hAnsiTheme="majorHAnsi" w:cstheme="majorHAnsi"/>
+                <w:noProof/>
+                <w:webHidden/>
+                <w:sz w:val="24"/>
+                <w:szCs w:val="24"/>
+              </w:rPr>
+              <w:instrText xml:space="preserve"> PAGEREF _Toc512321206 \h </w:instrText>
+            </w:r>
+            <w:r>
+              <w:rPr>
+                <w:rFonts w:asciiTheme="majorHAnsi" w:hAnsiTheme="majorHAnsi" w:cstheme="majorHAnsi"/>
+                <w:noProof/>
+                <w:webHidden/>
+                <w:sz w:val="24"/>
+                <w:szCs w:val="24"/>
+              </w:rPr>
+            </w:r>
+            <w:r>
+              <w:rPr>
+                <w:rFonts w:asciiTheme="majorHAnsi" w:hAnsiTheme="majorHAnsi" w:cstheme="majorHAnsi"/>
+                <w:noProof/>
+                <w:webHidden/>
+                <w:sz w:val="24"/>
+                <w:szCs w:val="24"/>
+              </w:rPr>
+              <w:fldChar w:fldCharType="separate"/>
+            </w:r>
+            <w:r>
+              <w:rPr>
+                <w:rFonts w:asciiTheme="majorHAnsi" w:hAnsiTheme="majorHAnsi" w:cstheme="majorHAnsi"/>
+                <w:noProof/>
+                <w:webHidden/>
+                <w:sz w:val="24"/>
+                <w:szCs w:val="24"/>
+              </w:rPr>
+              <w:t>15</w:t>
+            </w:r>
+            <w:r>
+              <w:rPr>
+                <w:rFonts w:asciiTheme="majorHAnsi" w:hAnsiTheme="majorHAnsi" w:cstheme="majorHAnsi"/>
+                <w:noProof/>
+                <w:webHidden/>
+                <w:sz w:val="24"/>
+                <w:szCs w:val="24"/>
+              </w:rPr>
+              <w:fldChar w:fldCharType="end"/>
+            </w:r>
+          </w:hyperlink>
+        </w:p>
+        <w:p>
+          <w:pPr>
+            <w:pStyle w:val="TOC1"/>
+            <w:tabs>
+              <w:tab w:val="left" w:pos="660"/>
+              <w:tab w:val="right" w:leader="dot" w:pos="9350"/>
+            </w:tabs>
+            <w:rPr>
+              <w:rFonts w:asciiTheme="majorHAnsi" w:eastAsiaTheme="minorEastAsia" w:hAnsiTheme="majorHAnsi" w:cstheme="majorHAnsi"/>
+              <w:noProof/>
+              <w:color w:val="auto"/>
+              <w:sz w:val="24"/>
+              <w:szCs w:val="24"/>
+            </w:rPr>
+          </w:pPr>
+          <w:hyperlink w:anchor="_Toc512321207" w:history="1">
+            <w:r>
+              <w:rPr>
+                <w:rStyle w:val="Hyperlink"/>
+                <w:rFonts w:asciiTheme="majorHAnsi" w:hAnsiTheme="majorHAnsi" w:cstheme="majorHAnsi"/>
+                <w:noProof/>
+                <w:sz w:val="24"/>
+                <w:szCs w:val="24"/>
+              </w:rPr>
+              <w:t>VIII.</w:t>
+            </w:r>
+            <w:bookmarkStart w:id="1" w:name="_Toc510763720"/>
+            <w:r>
+              <w:rPr>
+                <w:rFonts w:asciiTheme="majorHAnsi" w:eastAsiaTheme="minorEastAsia" w:hAnsiTheme="majorHAnsi" w:cstheme="majorHAnsi"/>
+                <w:noProof/>
+                <w:color w:val="auto"/>
+                <w:sz w:val="24"/>
+                <w:szCs w:val="24"/>
+              </w:rPr>
+              <w:tab/>
+            </w:r>
+            <w:bookmarkEnd w:id="1"/>
+            <w:r>
+              <w:rPr>
+                <w:rStyle w:val="Hyperlink"/>
+                <w:rFonts w:asciiTheme="majorHAnsi" w:hAnsiTheme="majorHAnsi" w:cstheme="majorHAnsi"/>
+                <w:noProof/>
+                <w:sz w:val="24"/>
+                <w:szCs w:val="24"/>
+              </w:rPr>
+              <w:t>UML Diagrams</w:t>
+            </w:r>
+            <w:r>
+              <w:rPr>
+                <w:rFonts w:asciiTheme="majorHAnsi" w:hAnsiTheme="majorHAnsi" w:cstheme="majorHAnsi"/>
+                <w:noProof/>
+                <w:webHidden/>
+                <w:sz w:val="24"/>
+                <w:szCs w:val="24"/>
+              </w:rPr>
+              <w:tab/>
+            </w:r>
+            <w:r>
+              <w:rPr>
+                <w:rFonts w:asciiTheme="majorHAnsi" w:hAnsiTheme="majorHAnsi" w:cstheme="majorHAnsi"/>
+                <w:noProof/>
+                <w:webHidden/>
+                <w:sz w:val="24"/>
+                <w:szCs w:val="24"/>
+              </w:rPr>
+              <w:fldChar w:fldCharType="begin"/>
+            </w:r>
+            <w:r>
+              <w:rPr>
+                <w:rFonts w:asciiTheme="majorHAnsi" w:hAnsiTheme="majorHAnsi" w:cstheme="majorHAnsi"/>
+                <w:noProof/>
+                <w:webHidden/>
+                <w:sz w:val="24"/>
+                <w:szCs w:val="24"/>
+              </w:rPr>
+              <w:instrText xml:space="preserve"> PAGEREF _Toc512321207 \h </w:instrText>
+            </w:r>
+            <w:r>
+              <w:rPr>
+                <w:rFonts w:asciiTheme="majorHAnsi" w:hAnsiTheme="majorHAnsi" w:cstheme="majorHAnsi"/>
+                <w:noProof/>
+                <w:webHidden/>
+                <w:sz w:val="24"/>
+                <w:szCs w:val="24"/>
+              </w:rPr>
+            </w:r>
+            <w:r>
+              <w:rPr>
+                <w:rFonts w:asciiTheme="majorHAnsi" w:hAnsiTheme="majorHAnsi" w:cstheme="majorHAnsi"/>
+                <w:noProof/>
+                <w:webHidden/>
+                <w:sz w:val="24"/>
+                <w:szCs w:val="24"/>
+              </w:rPr>
+              <w:fldChar w:fldCharType="separate"/>
+            </w:r>
+            <w:r>
+              <w:rPr>
+                <w:rFonts w:asciiTheme="majorHAnsi" w:hAnsiTheme="majorHAnsi" w:cstheme="majorHAnsi"/>
+                <w:noProof/>
+                <w:webHidden/>
+                <w:sz w:val="24"/>
+                <w:szCs w:val="24"/>
               </w:rPr>
               <w:t>17</w:t>
             </w:r>
             <w:r>
               <w:rPr>
+                <w:rFonts w:asciiTheme="majorHAnsi" w:hAnsiTheme="majorHAnsi" w:cstheme="majorHAnsi"/>
                 <w:noProof/>
                 <w:webHidden/>
+                <w:sz w:val="24"/>
+                <w:szCs w:val="24"/>
               </w:rPr>
               <w:fldChar w:fldCharType="end"/>
             </w:r>
@@ -1641,8 +1971,8 @@
             <w:jc w:val="both"/>
             <w:rPr>
               <w:rFonts w:asciiTheme="majorHAnsi" w:eastAsia="Times New Roman" w:hAnsiTheme="majorHAnsi" w:cstheme="majorHAnsi"/>
-              <w:sz w:val="22"/>
-              <w:szCs w:val="22"/>
+              <w:sz w:val="24"/>
+              <w:szCs w:val="24"/>
             </w:rPr>
           </w:pPr>
           <w:r>
@@ -1689,7 +2019,7 @@
           <w:rFonts w:asciiTheme="majorHAnsi" w:hAnsiTheme="majorHAnsi" w:cstheme="majorHAnsi"/>
         </w:rPr>
       </w:pPr>
-      <w:bookmarkStart w:id="1" w:name="_Toc510763709"/>
+      <w:bookmarkStart w:id="2" w:name="_Toc512321196"/>
       <w:r>
         <w:rPr>
           <w:rFonts w:asciiTheme="majorHAnsi" w:hAnsiTheme="majorHAnsi" w:cstheme="majorHAnsi"/>
@@ -1697,7 +2027,7 @@
         <w:lastRenderedPageBreak/>
         <w:t>Abstract</w:t>
       </w:r>
-      <w:bookmarkEnd w:id="1"/>
+      <w:bookmarkEnd w:id="2"/>
     </w:p>
     <w:p>
       <w:pPr>
@@ -1844,8 +2174,8 @@
           <w:szCs w:val="22"/>
         </w:rPr>
       </w:pPr>
-      <w:bookmarkStart w:id="2" w:name="_1fob9te" w:colFirst="0" w:colLast="0"/>
-      <w:bookmarkEnd w:id="2"/>
+      <w:bookmarkStart w:id="3" w:name="_1fob9te" w:colFirst="0" w:colLast="0"/>
+      <w:bookmarkEnd w:id="3"/>
       <w:r>
         <w:rPr>
           <w:rFonts w:asciiTheme="majorHAnsi" w:hAnsiTheme="majorHAnsi" w:cstheme="majorHAnsi"/>
@@ -1864,7 +2194,7 @@
           <w:rFonts w:asciiTheme="majorHAnsi" w:hAnsiTheme="majorHAnsi" w:cstheme="majorHAnsi"/>
         </w:rPr>
       </w:pPr>
-      <w:bookmarkStart w:id="3" w:name="_Toc510763710"/>
+      <w:bookmarkStart w:id="4" w:name="_Toc512321197"/>
       <w:r>
         <w:rPr>
           <w:rFonts w:asciiTheme="majorHAnsi" w:hAnsiTheme="majorHAnsi" w:cstheme="majorHAnsi"/>
@@ -1872,7 +2202,7 @@
         <w:lastRenderedPageBreak/>
         <w:t>Introduction</w:t>
       </w:r>
-      <w:bookmarkEnd w:id="3"/>
+      <w:bookmarkEnd w:id="4"/>
     </w:p>
     <w:p>
       <w:pPr>
@@ -1891,7 +2221,7 @@
           <w:sz w:val="28"/>
         </w:rPr>
       </w:pPr>
-      <w:bookmarkStart w:id="4" w:name="_Toc510763711"/>
+      <w:bookmarkStart w:id="5" w:name="_Toc512321198"/>
       <w:r>
         <w:rPr>
           <w:rFonts w:asciiTheme="majorHAnsi" w:eastAsia="Times New Roman" w:hAnsiTheme="majorHAnsi" w:cstheme="majorHAnsi"/>
@@ -1901,7 +2231,7 @@
         </w:rPr>
         <w:t>Project Context</w:t>
       </w:r>
-      <w:bookmarkEnd w:id="4"/>
+      <w:bookmarkEnd w:id="5"/>
     </w:p>
     <w:p>
       <w:pPr>
@@ -1993,7 +2323,47 @@
           <w:sz w:val="24"/>
           <w:szCs w:val="24"/>
         </w:rPr>
-        <w:t xml:space="preserve"> an alarming level (Stecula, n.d.).</w:t>
+        <w:t xml:space="preserve"> an alarming level (</w:t>
+      </w:r>
+      <w:proofErr w:type="spellStart"/>
+      <w:r>
+        <w:rPr>
+          <w:rFonts w:asciiTheme="majorHAnsi" w:eastAsia="Times New Roman" w:hAnsiTheme="majorHAnsi" w:cstheme="majorHAnsi"/>
+          <w:color w:val="auto"/>
+          <w:sz w:val="24"/>
+          <w:szCs w:val="24"/>
+        </w:rPr>
+        <w:t>Stecula</w:t>
+      </w:r>
+      <w:proofErr w:type="spellEnd"/>
+      <w:r>
+        <w:rPr>
+          <w:rFonts w:asciiTheme="majorHAnsi" w:eastAsia="Times New Roman" w:hAnsiTheme="majorHAnsi" w:cstheme="majorHAnsi"/>
+          <w:color w:val="auto"/>
+          <w:sz w:val="24"/>
+          <w:szCs w:val="24"/>
+        </w:rPr>
+        <w:t xml:space="preserve">, </w:t>
+      </w:r>
+      <w:proofErr w:type="spellStart"/>
+      <w:r>
+        <w:rPr>
+          <w:rFonts w:asciiTheme="majorHAnsi" w:eastAsia="Times New Roman" w:hAnsiTheme="majorHAnsi" w:cstheme="majorHAnsi"/>
+          <w:color w:val="auto"/>
+          <w:sz w:val="24"/>
+          <w:szCs w:val="24"/>
+        </w:rPr>
+        <w:t>n.d.</w:t>
+      </w:r>
+      <w:proofErr w:type="spellEnd"/>
+      <w:r>
+        <w:rPr>
+          <w:rFonts w:asciiTheme="majorHAnsi" w:eastAsia="Times New Roman" w:hAnsiTheme="majorHAnsi" w:cstheme="majorHAnsi"/>
+          <w:color w:val="auto"/>
+          <w:sz w:val="24"/>
+          <w:szCs w:val="24"/>
+        </w:rPr>
+        <w:t>).</w:t>
       </w:r>
     </w:p>
     <w:p>
@@ -2144,7 +2514,7 @@
           <w:sz w:val="28"/>
         </w:rPr>
       </w:pPr>
-      <w:bookmarkStart w:id="5" w:name="_Toc510763712"/>
+      <w:bookmarkStart w:id="6" w:name="_Toc512321199"/>
       <w:r>
         <w:rPr>
           <w:rFonts w:asciiTheme="majorHAnsi" w:eastAsia="Times New Roman" w:hAnsiTheme="majorHAnsi" w:cstheme="majorHAnsi"/>
@@ -2154,7 +2524,7 @@
         </w:rPr>
         <w:t>Purpose and Description</w:t>
       </w:r>
-      <w:bookmarkEnd w:id="5"/>
+      <w:bookmarkEnd w:id="6"/>
     </w:p>
     <w:p>
       <w:pPr>
@@ -2203,8 +2573,9 @@
           <w:szCs w:val="24"/>
           <w:highlight w:val="white"/>
         </w:rPr>
-        <w:t xml:space="preserve"> was created for the purpose of making political gains, harming the reputation of businesses, increasing advertising revenues by creating a clickbait headlines, and the intention of getting huge amount of attention. </w:t>
-      </w:r>
+        <w:t xml:space="preserve"> was created </w:t>
+      </w:r>
+      <w:proofErr w:type="gramStart"/>
       <w:r>
         <w:rPr>
           <w:rFonts w:asciiTheme="majorHAnsi" w:eastAsia="Times New Roman" w:hAnsiTheme="majorHAnsi" w:cstheme="majorHAnsi"/>
@@ -2213,6 +2584,27 @@
           <w:szCs w:val="24"/>
           <w:highlight w:val="white"/>
         </w:rPr>
+        <w:t>for the purpose of</w:t>
+      </w:r>
+      <w:proofErr w:type="gramEnd"/>
+      <w:r>
+        <w:rPr>
+          <w:rFonts w:asciiTheme="majorHAnsi" w:eastAsia="Times New Roman" w:hAnsiTheme="majorHAnsi" w:cstheme="majorHAnsi"/>
+          <w:color w:val="auto"/>
+          <w:sz w:val="24"/>
+          <w:szCs w:val="24"/>
+          <w:highlight w:val="white"/>
+        </w:rPr>
+        <w:t xml:space="preserve"> making political gains, harming the reputation of businesses, increasing advertising revenues by creating a clickbait headlines, and the intention of getting huge amount of attention. </w:t>
+      </w:r>
+      <w:r>
+        <w:rPr>
+          <w:rFonts w:asciiTheme="majorHAnsi" w:eastAsia="Times New Roman" w:hAnsiTheme="majorHAnsi" w:cstheme="majorHAnsi"/>
+          <w:color w:val="auto"/>
+          <w:sz w:val="24"/>
+          <w:szCs w:val="24"/>
+          <w:highlight w:val="white"/>
+        </w:rPr>
         <w:t xml:space="preserve"> The </w:t>
       </w:r>
       <w:r>
@@ -2243,7 +2635,7 @@
           <w:szCs w:val="24"/>
           <w:highlight w:val="white"/>
         </w:rPr>
-        <w:t xml:space="preserve"> The proposed solution for the project is to create a web extension that wil</w:t>
+        <w:t xml:space="preserve"> </w:t>
       </w:r>
       <w:r>
         <w:rPr>
@@ -2253,17 +2645,70 @@
           <w:szCs w:val="24"/>
           <w:highlight w:val="white"/>
         </w:rPr>
-        <w:t>l inform the user if the said article is contains false information.</w:t>
-      </w:r>
-    </w:p>
-    <w:p>
-      <w:pPr>
-        <w:rPr>
-          <w:rFonts w:asciiTheme="majorHAnsi" w:eastAsia="Times New Roman" w:hAnsiTheme="majorHAnsi" w:cstheme="majorHAnsi"/>
-          <w:sz w:val="22"/>
-          <w:szCs w:val="22"/>
-        </w:rPr>
-      </w:pPr>
+        <w:t>The proposed solution for the project is to create a web extension that wil</w:t>
+      </w:r>
+      <w:r>
+        <w:rPr>
+          <w:rFonts w:asciiTheme="majorHAnsi" w:eastAsia="Times New Roman" w:hAnsiTheme="majorHAnsi" w:cstheme="majorHAnsi"/>
+          <w:color w:val="auto"/>
+          <w:sz w:val="24"/>
+          <w:szCs w:val="24"/>
+          <w:highlight w:val="white"/>
+        </w:rPr>
+        <w:t>l inform</w:t>
+      </w:r>
+      <w:r>
+        <w:rPr>
+          <w:rFonts w:asciiTheme="majorHAnsi" w:eastAsia="Times New Roman" w:hAnsiTheme="majorHAnsi" w:cstheme="majorHAnsi"/>
+          <w:color w:val="auto"/>
+          <w:sz w:val="24"/>
+          <w:szCs w:val="24"/>
+          <w:highlight w:val="white"/>
+        </w:rPr>
+        <w:t xml:space="preserve"> the user if the said article</w:t>
+      </w:r>
+      <w:r>
+        <w:rPr>
+          <w:rFonts w:asciiTheme="majorHAnsi" w:eastAsia="Times New Roman" w:hAnsiTheme="majorHAnsi" w:cstheme="majorHAnsi"/>
+          <w:color w:val="auto"/>
+          <w:sz w:val="24"/>
+          <w:szCs w:val="24"/>
+          <w:highlight w:val="white"/>
+        </w:rPr>
+        <w:t xml:space="preserve"> contains false information.</w:t>
+      </w:r>
+      <w:r>
+        <w:rPr>
+          <w:rFonts w:asciiTheme="majorHAnsi" w:eastAsia="Times New Roman" w:hAnsiTheme="majorHAnsi" w:cstheme="majorHAnsi"/>
+          <w:color w:val="auto"/>
+          <w:sz w:val="24"/>
+          <w:szCs w:val="24"/>
+          <w:highlight w:val="white"/>
+        </w:rPr>
+        <w:t xml:space="preserve"> There </w:t>
+      </w:r>
+      <w:proofErr w:type="gramStart"/>
+      <w:r>
+        <w:rPr>
+          <w:rFonts w:asciiTheme="majorHAnsi" w:eastAsia="Times New Roman" w:hAnsiTheme="majorHAnsi" w:cstheme="majorHAnsi"/>
+          <w:color w:val="auto"/>
+          <w:sz w:val="24"/>
+          <w:szCs w:val="24"/>
+          <w:highlight w:val="white"/>
+        </w:rPr>
+        <w:t>are</w:t>
+      </w:r>
+      <w:proofErr w:type="gramEnd"/>
+      <w:r>
+        <w:rPr>
+          <w:rFonts w:asciiTheme="majorHAnsi" w:eastAsia="Times New Roman" w:hAnsiTheme="majorHAnsi" w:cstheme="majorHAnsi"/>
+          <w:color w:val="auto"/>
+          <w:sz w:val="24"/>
+          <w:szCs w:val="24"/>
+          <w:highlight w:val="white"/>
+        </w:rPr>
+        <w:t xml:space="preserve"> already existing web extension that identifies fake news, but this project will have a different approach in identifying fake news.</w:t>
+      </w:r>
     </w:p>
     <w:p>
       <w:pPr>
@@ -2275,7 +2720,7 @@
           <w:sz w:val="28"/>
         </w:rPr>
       </w:pPr>
-      <w:bookmarkStart w:id="6" w:name="_Toc510763713"/>
+      <w:bookmarkStart w:id="7" w:name="_Toc512321200"/>
       <w:r>
         <w:rPr>
           <w:rFonts w:asciiTheme="majorHAnsi" w:eastAsia="Times New Roman" w:hAnsiTheme="majorHAnsi" w:cstheme="majorHAnsi"/>
@@ -2285,7 +2730,7 @@
         </w:rPr>
         <w:t>Objectives</w:t>
       </w:r>
-      <w:bookmarkEnd w:id="6"/>
+      <w:bookmarkEnd w:id="7"/>
     </w:p>
     <w:p>
       <w:pPr>
@@ -2305,8 +2750,8 @@
           <w:szCs w:val="22"/>
         </w:rPr>
       </w:pPr>
-      <w:bookmarkStart w:id="7" w:name="_1t3h5sf" w:colFirst="0" w:colLast="0"/>
-      <w:bookmarkEnd w:id="7"/>
+      <w:bookmarkStart w:id="8" w:name="_1t3h5sf" w:colFirst="0" w:colLast="0"/>
+      <w:bookmarkEnd w:id="8"/>
       <w:r>
         <w:rPr>
           <w:rFonts w:asciiTheme="majorHAnsi" w:eastAsia="Times New Roman" w:hAnsiTheme="majorHAnsi" w:cstheme="majorHAnsi"/>
@@ -2346,8 +2791,6 @@
         </w:rPr>
         <w:t>inform online users about fake news</w:t>
       </w:r>
-      <w:bookmarkStart w:id="8" w:name="_GoBack"/>
-      <w:bookmarkEnd w:id="8"/>
       <w:r>
         <w:rPr>
           <w:rFonts w:asciiTheme="majorHAnsi" w:eastAsia="Times New Roman" w:hAnsiTheme="majorHAnsi" w:cstheme="majorHAnsi"/>
@@ -2377,7 +2820,23 @@
           <w:sz w:val="24"/>
           <w:szCs w:val="22"/>
         </w:rPr>
-        <w:t>To create a web extension that can identify whether a link clicked by a user leads to a fake news article or not.</w:t>
+        <w:t xml:space="preserve">To create a web extension that can identify whether a </w:t>
+      </w:r>
+      <w:r>
+        <w:rPr>
+          <w:rFonts w:asciiTheme="majorHAnsi" w:eastAsia="Times New Roman" w:hAnsiTheme="majorHAnsi" w:cstheme="majorHAnsi"/>
+          <w:sz w:val="24"/>
+          <w:szCs w:val="22"/>
+        </w:rPr>
+        <w:t xml:space="preserve">link </w:t>
+      </w:r>
+      <w:r>
+        <w:rPr>
+          <w:rFonts w:asciiTheme="majorHAnsi" w:eastAsia="Times New Roman" w:hAnsiTheme="majorHAnsi" w:cstheme="majorHAnsi"/>
+          <w:sz w:val="24"/>
+          <w:szCs w:val="22"/>
+        </w:rPr>
+        <w:t>leads to a fake news article or not.</w:t>
       </w:r>
     </w:p>
     <w:p>
@@ -2402,7 +2861,7 @@
           <w:sz w:val="28"/>
         </w:rPr>
       </w:pPr>
-      <w:bookmarkStart w:id="9" w:name="_Toc510763714"/>
+      <w:bookmarkStart w:id="9" w:name="_Toc512321201"/>
       <w:r>
         <w:rPr>
           <w:rFonts w:asciiTheme="majorHAnsi" w:eastAsia="Times New Roman" w:hAnsiTheme="majorHAnsi" w:cstheme="majorHAnsi"/>
@@ -2482,6 +2941,7 @@
         </w:rPr>
         <w:t xml:space="preserve"> </w:t>
       </w:r>
+      <w:proofErr w:type="spellStart"/>
       <w:r>
         <w:rPr>
           <w:rFonts w:asciiTheme="majorHAnsi" w:eastAsia="Times New Roman" w:hAnsiTheme="majorHAnsi" w:cstheme="majorHAnsi"/>
@@ -2491,6 +2951,7 @@
         </w:rPr>
         <w:t>Opensources</w:t>
       </w:r>
+      <w:proofErr w:type="spellEnd"/>
       <w:r>
         <w:rPr>
           <w:rFonts w:asciiTheme="majorHAnsi" w:eastAsia="Times New Roman" w:hAnsiTheme="majorHAnsi" w:cstheme="majorHAnsi"/>
@@ -2563,6 +3024,17 @@
         </w:rPr>
         <w:t xml:space="preserve"> extension will not work unless there is an internet connection. </w:t>
       </w:r>
+    </w:p>
+    <w:p>
+      <w:pPr>
+        <w:ind w:firstLine="720"/>
+        <w:jc w:val="both"/>
+        <w:rPr>
+          <w:rFonts w:asciiTheme="majorHAnsi" w:eastAsia="Times New Roman" w:hAnsiTheme="majorHAnsi" w:cstheme="majorHAnsi"/>
+          <w:sz w:val="24"/>
+          <w:szCs w:val="22"/>
+        </w:rPr>
+      </w:pPr>
     </w:p>
     <w:p>
       <w:pPr>
@@ -2575,12 +3047,11 @@
           <w:rFonts w:asciiTheme="majorHAnsi" w:hAnsiTheme="majorHAnsi" w:cstheme="majorHAnsi"/>
         </w:rPr>
       </w:pPr>
-      <w:bookmarkStart w:id="10" w:name="_Toc510763715"/>
-      <w:r>
-        <w:rPr>
-          <w:rFonts w:asciiTheme="majorHAnsi" w:hAnsiTheme="majorHAnsi" w:cstheme="majorHAnsi"/>
-        </w:rPr>
-        <w:lastRenderedPageBreak/>
+      <w:bookmarkStart w:id="10" w:name="_Toc512321202"/>
+      <w:r>
+        <w:rPr>
+          <w:rFonts w:asciiTheme="majorHAnsi" w:hAnsiTheme="majorHAnsi" w:cstheme="majorHAnsi"/>
+        </w:rPr>
         <w:t>Review of Related Literature</w:t>
       </w:r>
       <w:bookmarkEnd w:id="10"/>
@@ -2709,7 +3180,27 @@
           <w:sz w:val="24"/>
           <w:szCs w:val="22"/>
         </w:rPr>
-        <w:t xml:space="preserve"> (Japantimes 2017) </w:t>
+        <w:t xml:space="preserve"> (</w:t>
+      </w:r>
+      <w:proofErr w:type="spellStart"/>
+      <w:r>
+        <w:rPr>
+          <w:rFonts w:asciiTheme="majorHAnsi" w:eastAsia="Times New Roman" w:hAnsiTheme="majorHAnsi" w:cstheme="majorHAnsi"/>
+          <w:color w:val="auto"/>
+          <w:sz w:val="24"/>
+          <w:szCs w:val="22"/>
+        </w:rPr>
+        <w:t>Japantimes</w:t>
+      </w:r>
+      <w:proofErr w:type="spellEnd"/>
+      <w:r>
+        <w:rPr>
+          <w:rFonts w:asciiTheme="majorHAnsi" w:eastAsia="Times New Roman" w:hAnsiTheme="majorHAnsi" w:cstheme="majorHAnsi"/>
+          <w:color w:val="auto"/>
+          <w:sz w:val="24"/>
+          <w:szCs w:val="22"/>
+        </w:rPr>
+        <w:t xml:space="preserve"> 2017) </w:t>
       </w:r>
       <w:r>
         <w:rPr>
@@ -2765,7 +3256,27 @@
           <w:sz w:val="24"/>
           <w:szCs w:val="22"/>
         </w:rPr>
-        <w:t xml:space="preserve"> (Ciampaglia, G.2017)</w:t>
+        <w:t xml:space="preserve"> (</w:t>
+      </w:r>
+      <w:proofErr w:type="spellStart"/>
+      <w:r>
+        <w:rPr>
+          <w:rFonts w:asciiTheme="majorHAnsi" w:eastAsia="Times New Roman" w:hAnsiTheme="majorHAnsi" w:cstheme="majorHAnsi"/>
+          <w:color w:val="auto"/>
+          <w:sz w:val="24"/>
+          <w:szCs w:val="22"/>
+        </w:rPr>
+        <w:t>Ciampaglia</w:t>
+      </w:r>
+      <w:proofErr w:type="spellEnd"/>
+      <w:r>
+        <w:rPr>
+          <w:rFonts w:asciiTheme="majorHAnsi" w:eastAsia="Times New Roman" w:hAnsiTheme="majorHAnsi" w:cstheme="majorHAnsi"/>
+          <w:color w:val="auto"/>
+          <w:sz w:val="24"/>
+          <w:szCs w:val="22"/>
+        </w:rPr>
+        <w:t>, G.2017)</w:t>
       </w:r>
       <w:r>
         <w:rPr>
@@ -2892,8 +3403,9 @@
           <w:szCs w:val="22"/>
           <w:highlight w:val="white"/>
         </w:rPr>
-        <w:t xml:space="preserve"> Mitra, M. (2017), a doctoral student at the Georgia Institute of Technology, started a project three years ago that sees how misinformatio</w:t>
-      </w:r>
+        <w:t xml:space="preserve"> </w:t>
+      </w:r>
+      <w:proofErr w:type="spellStart"/>
       <w:r>
         <w:rPr>
           <w:rFonts w:asciiTheme="majorHAnsi" w:eastAsia="Times New Roman" w:hAnsiTheme="majorHAnsi" w:cstheme="majorHAnsi"/>
@@ -2902,6 +3414,27 @@
           <w:szCs w:val="22"/>
           <w:highlight w:val="white"/>
         </w:rPr>
+        <w:t>Mitra</w:t>
+      </w:r>
+      <w:proofErr w:type="spellEnd"/>
+      <w:r>
+        <w:rPr>
+          <w:rFonts w:asciiTheme="majorHAnsi" w:eastAsia="Times New Roman" w:hAnsiTheme="majorHAnsi" w:cstheme="majorHAnsi"/>
+          <w:color w:val="auto"/>
+          <w:sz w:val="24"/>
+          <w:szCs w:val="22"/>
+          <w:highlight w:val="white"/>
+        </w:rPr>
+        <w:t>, M. (2017), a doctoral student at the Georgia Institute of Technology, started a project three years ago that sees how misinformatio</w:t>
+      </w:r>
+      <w:r>
+        <w:rPr>
+          <w:rFonts w:asciiTheme="majorHAnsi" w:eastAsia="Times New Roman" w:hAnsiTheme="majorHAnsi" w:cstheme="majorHAnsi"/>
+          <w:color w:val="auto"/>
+          <w:sz w:val="24"/>
+          <w:szCs w:val="22"/>
+          <w:highlight w:val="white"/>
+        </w:rPr>
         <w:t>n and fake news spread through T</w:t>
       </w:r>
       <w:r>
@@ -2932,8 +3465,9 @@
           <w:szCs w:val="22"/>
           <w:highlight w:val="white"/>
         </w:rPr>
-        <w:t xml:space="preserve"> led by Georgia Tech PhD candidate Tanushree Mitra scanned 66 million tweets linked to nearly 1,400 real-world events to build a language model that identified words and phrases that lead to strong or weak perceived levels of credibility on Twitter. An Indian-origin researcher put together a system to analyse whether </w:t>
-      </w:r>
+        <w:t xml:space="preserve"> led by Georgia Tech PhD candidate </w:t>
+      </w:r>
+      <w:proofErr w:type="spellStart"/>
       <w:r>
         <w:rPr>
           <w:rFonts w:asciiTheme="majorHAnsi" w:eastAsia="Times New Roman" w:hAnsiTheme="majorHAnsi" w:cstheme="majorHAnsi"/>
@@ -2942,6 +3476,71 @@
           <w:szCs w:val="22"/>
           <w:highlight w:val="white"/>
         </w:rPr>
+        <w:t>Tanushree</w:t>
+      </w:r>
+      <w:proofErr w:type="spellEnd"/>
+      <w:r>
+        <w:rPr>
+          <w:rFonts w:asciiTheme="majorHAnsi" w:eastAsia="Times New Roman" w:hAnsiTheme="majorHAnsi" w:cstheme="majorHAnsi"/>
+          <w:color w:val="auto"/>
+          <w:sz w:val="24"/>
+          <w:szCs w:val="22"/>
+          <w:highlight w:val="white"/>
+        </w:rPr>
+        <w:t xml:space="preserve"> </w:t>
+      </w:r>
+      <w:proofErr w:type="spellStart"/>
+      <w:r>
+        <w:rPr>
+          <w:rFonts w:asciiTheme="majorHAnsi" w:eastAsia="Times New Roman" w:hAnsiTheme="majorHAnsi" w:cstheme="majorHAnsi"/>
+          <w:color w:val="auto"/>
+          <w:sz w:val="24"/>
+          <w:szCs w:val="22"/>
+          <w:highlight w:val="white"/>
+        </w:rPr>
+        <w:t>Mitra</w:t>
+      </w:r>
+      <w:proofErr w:type="spellEnd"/>
+      <w:r>
+        <w:rPr>
+          <w:rFonts w:asciiTheme="majorHAnsi" w:eastAsia="Times New Roman" w:hAnsiTheme="majorHAnsi" w:cstheme="majorHAnsi"/>
+          <w:color w:val="auto"/>
+          <w:sz w:val="24"/>
+          <w:szCs w:val="22"/>
+          <w:highlight w:val="white"/>
+        </w:rPr>
+        <w:t xml:space="preserve"> scanned 66 million tweets linked to nearly 1,400 real-world events to build a language model that identified words and phrases that lead to strong or weak perceived levels of credibility on Twitter. An Indian-origin researcher put together a system to </w:t>
+      </w:r>
+      <w:proofErr w:type="spellStart"/>
+      <w:r>
+        <w:rPr>
+          <w:rFonts w:asciiTheme="majorHAnsi" w:eastAsia="Times New Roman" w:hAnsiTheme="majorHAnsi" w:cstheme="majorHAnsi"/>
+          <w:color w:val="auto"/>
+          <w:sz w:val="24"/>
+          <w:szCs w:val="22"/>
+          <w:highlight w:val="white"/>
+        </w:rPr>
+        <w:t>analyse</w:t>
+      </w:r>
+      <w:proofErr w:type="spellEnd"/>
+      <w:r>
+        <w:rPr>
+          <w:rFonts w:asciiTheme="majorHAnsi" w:eastAsia="Times New Roman" w:hAnsiTheme="majorHAnsi" w:cstheme="majorHAnsi"/>
+          <w:color w:val="auto"/>
+          <w:sz w:val="24"/>
+          <w:szCs w:val="22"/>
+          <w:highlight w:val="white"/>
+        </w:rPr>
+        <w:t xml:space="preserve"> whether </w:t>
+      </w:r>
+      <w:r>
+        <w:rPr>
+          <w:rFonts w:asciiTheme="majorHAnsi" w:eastAsia="Times New Roman" w:hAnsiTheme="majorHAnsi" w:cstheme="majorHAnsi"/>
+          <w:color w:val="auto"/>
+          <w:sz w:val="24"/>
+          <w:szCs w:val="22"/>
+          <w:highlight w:val="white"/>
+        </w:rPr>
         <w:t>a tweet</w:t>
       </w:r>
       <w:r>
@@ -2952,8 +3551,9 @@
           <w:szCs w:val="22"/>
           <w:highlight w:val="white"/>
         </w:rPr>
-        <w:t xml:space="preserve"> is credible or not. Twitter opened up its verified service to public in order to prove one’s real identity to the followers of one’s handle, but there is</w:t>
-      </w:r>
+        <w:t xml:space="preserve"> is credible or not. Twitter </w:t>
+      </w:r>
+      <w:proofErr w:type="gramStart"/>
       <w:r>
         <w:rPr>
           <w:rFonts w:asciiTheme="majorHAnsi" w:eastAsia="Times New Roman" w:hAnsiTheme="majorHAnsi" w:cstheme="majorHAnsi"/>
@@ -2962,6 +3562,27 @@
           <w:szCs w:val="22"/>
           <w:highlight w:val="white"/>
         </w:rPr>
+        <w:t>opened up</w:t>
+      </w:r>
+      <w:proofErr w:type="gramEnd"/>
+      <w:r>
+        <w:rPr>
+          <w:rFonts w:asciiTheme="majorHAnsi" w:eastAsia="Times New Roman" w:hAnsiTheme="majorHAnsi" w:cstheme="majorHAnsi"/>
+          <w:color w:val="auto"/>
+          <w:sz w:val="24"/>
+          <w:szCs w:val="22"/>
+          <w:highlight w:val="white"/>
+        </w:rPr>
+        <w:t xml:space="preserve"> its verified service to public in order to prove one’s real identity to the followers of one’s handle, but there is</w:t>
+      </w:r>
+      <w:r>
+        <w:rPr>
+          <w:rFonts w:asciiTheme="majorHAnsi" w:eastAsia="Times New Roman" w:hAnsiTheme="majorHAnsi" w:cstheme="majorHAnsi"/>
+          <w:color w:val="auto"/>
+          <w:sz w:val="24"/>
+          <w:szCs w:val="22"/>
+          <w:highlight w:val="white"/>
+        </w:rPr>
         <w:t xml:space="preserve"> a need for</w:t>
       </w:r>
       <w:r>
@@ -2982,8 +3603,20 @@
           <w:szCs w:val="22"/>
           <w:highlight w:val="white"/>
         </w:rPr>
-        <w:t>(Mitra</w:t>
-      </w:r>
+        <w:t>(</w:t>
+      </w:r>
+      <w:proofErr w:type="spellStart"/>
+      <w:r>
+        <w:rPr>
+          <w:rFonts w:asciiTheme="majorHAnsi" w:eastAsia="Times New Roman" w:hAnsiTheme="majorHAnsi" w:cstheme="majorHAnsi"/>
+          <w:color w:val="auto"/>
+          <w:sz w:val="24"/>
+          <w:szCs w:val="22"/>
+          <w:highlight w:val="white"/>
+        </w:rPr>
+        <w:t>Mitra</w:t>
+      </w:r>
+      <w:proofErr w:type="spellEnd"/>
       <w:r>
         <w:rPr>
           <w:rFonts w:asciiTheme="majorHAnsi" w:eastAsia="Times New Roman" w:hAnsiTheme="majorHAnsi" w:cstheme="majorHAnsi"/>
@@ -3108,7 +3741,27 @@
           <w:sz w:val="24"/>
           <w:szCs w:val="22"/>
         </w:rPr>
-        <w:t>tool (Mencer, F.2016)</w:t>
+        <w:t>tool (</w:t>
+      </w:r>
+      <w:proofErr w:type="spellStart"/>
+      <w:r>
+        <w:rPr>
+          <w:rFonts w:asciiTheme="majorHAnsi" w:eastAsia="Times New Roman" w:hAnsiTheme="majorHAnsi" w:cstheme="majorHAnsi"/>
+          <w:color w:val="auto"/>
+          <w:sz w:val="24"/>
+          <w:szCs w:val="22"/>
+        </w:rPr>
+        <w:t>Mencer</w:t>
+      </w:r>
+      <w:proofErr w:type="spellEnd"/>
+      <w:r>
+        <w:rPr>
+          <w:rFonts w:asciiTheme="majorHAnsi" w:eastAsia="Times New Roman" w:hAnsiTheme="majorHAnsi" w:cstheme="majorHAnsi"/>
+          <w:color w:val="auto"/>
+          <w:sz w:val="24"/>
+          <w:szCs w:val="22"/>
+        </w:rPr>
+        <w:t>, F.2016)</w:t>
       </w:r>
       <w:r>
         <w:rPr>
@@ -3126,16 +3779,66 @@
           <w:sz w:val="24"/>
           <w:szCs w:val="22"/>
         </w:rPr>
-        <w:t xml:space="preserve"> claims. That tool called Hoaxy;</w:t>
-      </w:r>
-      <w:r>
-        <w:rPr>
-          <w:rFonts w:asciiTheme="majorHAnsi" w:eastAsia="Times New Roman" w:hAnsiTheme="majorHAnsi" w:cstheme="majorHAnsi"/>
-          <w:color w:val="auto"/>
-          <w:sz w:val="24"/>
-          <w:szCs w:val="22"/>
-        </w:rPr>
-        <w:t xml:space="preserve"> Ciampaglia, G. (2017) also coordinated on this project. They said a user can enter a claim into the service’s website and see results that show both incidents of the claim in the media and attempts to fact-check it by independent organizations such as snopes.com, politifact.com and factcheck.org. These results can then be selected to generate a visualization of how the articles are shared across social media. The site's search results display headlines that appeared on sites known to publish inaccurate, unverified or satirical claims based upon lists compiled and published by reputable news and fact-checking organizations. Based on this article, it will help the researchers on adding this feature to improve the web extension.</w:t>
+        <w:t xml:space="preserve"> claims. That tool called </w:t>
+      </w:r>
+      <w:proofErr w:type="spellStart"/>
+      <w:r>
+        <w:rPr>
+          <w:rFonts w:asciiTheme="majorHAnsi" w:eastAsia="Times New Roman" w:hAnsiTheme="majorHAnsi" w:cstheme="majorHAnsi"/>
+          <w:color w:val="auto"/>
+          <w:sz w:val="24"/>
+          <w:szCs w:val="22"/>
+        </w:rPr>
+        <w:t>Hoaxy</w:t>
+      </w:r>
+      <w:proofErr w:type="spellEnd"/>
+      <w:r>
+        <w:rPr>
+          <w:rFonts w:asciiTheme="majorHAnsi" w:eastAsia="Times New Roman" w:hAnsiTheme="majorHAnsi" w:cstheme="majorHAnsi"/>
+          <w:color w:val="auto"/>
+          <w:sz w:val="24"/>
+          <w:szCs w:val="22"/>
+        </w:rPr>
+        <w:t>;</w:t>
+      </w:r>
+      <w:r>
+        <w:rPr>
+          <w:rFonts w:asciiTheme="majorHAnsi" w:eastAsia="Times New Roman" w:hAnsiTheme="majorHAnsi" w:cstheme="majorHAnsi"/>
+          <w:color w:val="auto"/>
+          <w:sz w:val="24"/>
+          <w:szCs w:val="22"/>
+        </w:rPr>
+        <w:t xml:space="preserve"> </w:t>
+      </w:r>
+      <w:proofErr w:type="spellStart"/>
+      <w:r>
+        <w:rPr>
+          <w:rFonts w:asciiTheme="majorHAnsi" w:eastAsia="Times New Roman" w:hAnsiTheme="majorHAnsi" w:cstheme="majorHAnsi"/>
+          <w:color w:val="auto"/>
+          <w:sz w:val="24"/>
+          <w:szCs w:val="22"/>
+        </w:rPr>
+        <w:t>Ciampaglia</w:t>
+      </w:r>
+      <w:proofErr w:type="spellEnd"/>
+      <w:r>
+        <w:rPr>
+          <w:rFonts w:asciiTheme="majorHAnsi" w:eastAsia="Times New Roman" w:hAnsiTheme="majorHAnsi" w:cstheme="majorHAnsi"/>
+          <w:color w:val="auto"/>
+          <w:sz w:val="24"/>
+          <w:szCs w:val="22"/>
+        </w:rPr>
+        <w:t xml:space="preserve">, G. (2017) also coordinated on this project. They said a user can enter a claim into the service’s website and see results that show both incidents of the claim in the media and attempts to fact-check it by independent organizations such as snopes.com, politifact.com and factcheck.org. These results can then be selected to generate a visualization of how the articles are shared across social media. The site's search results display headlines that appeared on sites known to publish inaccurate, unverified or satirical claims based upon </w:t>
+      </w:r>
+      <w:r>
+        <w:rPr>
+          <w:rFonts w:asciiTheme="majorHAnsi" w:eastAsia="Times New Roman" w:hAnsiTheme="majorHAnsi" w:cstheme="majorHAnsi"/>
+          <w:color w:val="auto"/>
+          <w:sz w:val="24"/>
+          <w:szCs w:val="22"/>
+        </w:rPr>
+        <w:lastRenderedPageBreak/>
+        <w:t>lists compiled and published by reputable news and fact-checking organizations. Based on this article, it will help the researchers on adding this feature to improve the web extension.</w:t>
       </w:r>
     </w:p>
     <w:p>
@@ -3163,15 +3866,45 @@
           <w:szCs w:val="22"/>
         </w:rPr>
       </w:pPr>
-      <w:r>
-        <w:rPr>
-          <w:rFonts w:asciiTheme="majorHAnsi" w:eastAsia="Times New Roman" w:hAnsiTheme="majorHAnsi" w:cstheme="majorHAnsi"/>
-          <w:color w:val="auto"/>
-          <w:sz w:val="24"/>
-          <w:szCs w:val="22"/>
-        </w:rPr>
-        <w:lastRenderedPageBreak/>
-        <w:t xml:space="preserve">Badaskar et al. (n.d.) focused on the topic about fake news. The researcher measures the accuracy of number of articles that are classified correctly as real or fake and the log-probability that measures the classification decision, the researchers used a classification-task based formalism for evaluating various features with the objective of improving conventional language models. Features that perform well in the task for classifying real and fake articles. These features are syntactic, semantic and empirical. This article </w:t>
+      <w:proofErr w:type="spellStart"/>
+      <w:r>
+        <w:rPr>
+          <w:rFonts w:asciiTheme="majorHAnsi" w:eastAsia="Times New Roman" w:hAnsiTheme="majorHAnsi" w:cstheme="majorHAnsi"/>
+          <w:color w:val="auto"/>
+          <w:sz w:val="24"/>
+          <w:szCs w:val="22"/>
+        </w:rPr>
+        <w:t>Badaskar</w:t>
+      </w:r>
+      <w:proofErr w:type="spellEnd"/>
+      <w:r>
+        <w:rPr>
+          <w:rFonts w:asciiTheme="majorHAnsi" w:eastAsia="Times New Roman" w:hAnsiTheme="majorHAnsi" w:cstheme="majorHAnsi"/>
+          <w:color w:val="auto"/>
+          <w:sz w:val="24"/>
+          <w:szCs w:val="22"/>
+        </w:rPr>
+        <w:t xml:space="preserve"> et al. (</w:t>
+      </w:r>
+      <w:proofErr w:type="spellStart"/>
+      <w:r>
+        <w:rPr>
+          <w:rFonts w:asciiTheme="majorHAnsi" w:eastAsia="Times New Roman" w:hAnsiTheme="majorHAnsi" w:cstheme="majorHAnsi"/>
+          <w:color w:val="auto"/>
+          <w:sz w:val="24"/>
+          <w:szCs w:val="22"/>
+        </w:rPr>
+        <w:t>n.d.</w:t>
+      </w:r>
+      <w:proofErr w:type="spellEnd"/>
+      <w:r>
+        <w:rPr>
+          <w:rFonts w:asciiTheme="majorHAnsi" w:eastAsia="Times New Roman" w:hAnsiTheme="majorHAnsi" w:cstheme="majorHAnsi"/>
+          <w:color w:val="auto"/>
+          <w:sz w:val="24"/>
+          <w:szCs w:val="22"/>
+        </w:rPr>
+        <w:t xml:space="preserve">) focused on the topic about fake news. The researcher measures the accuracy of number of articles that are classified correctly as real or fake and the log-probability that measures the classification decision, the researchers used a classification-task based formalism for evaluating various features with the objective of improving conventional language models. Features that perform well in the task for classifying real and fake articles. These features are syntactic, semantic and empirical. This article </w:t>
       </w:r>
       <w:r>
         <w:rPr>
@@ -3234,7 +3967,91 @@
           <w:szCs w:val="22"/>
         </w:rPr>
         <w:tab/>
-        <w:t xml:space="preserve">McIntire (2017) conducted a study on a model that fake news articles could classify accurately. He tested his model in his fake news datasets. Remarkably, it was able to correctly identify them as fake. But It turns out that his hypothesis predicting model would struggle at classifying news articles was quite wrong. McIntire thought that it would be excellent and managed to surpass that by a significant margin. McIntire created a model that convinced that it is as good as it appears. To understand why this might have happened, McIntire takes a look at the fake and real words in the data. The researcher borrowed a technique from the author named Kevin Markham which he started off with table 2 columns wide and 10558 rows long.  The first column represented how many times a given word appeared in articles classified as fake and the second column was how many times a word appeared in a real article.  Then he divided the fake column by the total number of fake articles the model classified and so on for the real column. Next, added the number one to every value in the data because he created a new column of Fake:Real ratios and didn’t want to get an error by dividing zero. This Fake:Real is a pretty good but by no means perfect metric of just how fake or real a certain word. The logic is </w:t>
+        <w:t xml:space="preserve">McIntire (2017) conducted a study on a model that fake news articles could classify accurately. He tested his model in his fake news datasets. Remarkably, it </w:t>
+      </w:r>
+      <w:proofErr w:type="gramStart"/>
+      <w:r>
+        <w:rPr>
+          <w:rFonts w:asciiTheme="majorHAnsi" w:eastAsia="Times New Roman" w:hAnsiTheme="majorHAnsi" w:cstheme="majorHAnsi"/>
+          <w:color w:val="auto"/>
+          <w:sz w:val="24"/>
+          <w:szCs w:val="22"/>
+        </w:rPr>
+        <w:t>was able to</w:t>
+      </w:r>
+      <w:proofErr w:type="gramEnd"/>
+      <w:r>
+        <w:rPr>
+          <w:rFonts w:asciiTheme="majorHAnsi" w:eastAsia="Times New Roman" w:hAnsiTheme="majorHAnsi" w:cstheme="majorHAnsi"/>
+          <w:color w:val="auto"/>
+          <w:sz w:val="24"/>
+          <w:szCs w:val="22"/>
+        </w:rPr>
+        <w:t xml:space="preserve"> correctly identify them as fake. But It turns out that his hypothesis predicting model would struggle at classifying news articles was quite wrong. McIntire thought that it would be excellent and managed to surpass that by a significant margin. McIntire created a model that convinced that it is as good as it appears. To understand why this might have happened, McIntire </w:t>
+      </w:r>
+      <w:proofErr w:type="gramStart"/>
+      <w:r>
+        <w:rPr>
+          <w:rFonts w:asciiTheme="majorHAnsi" w:eastAsia="Times New Roman" w:hAnsiTheme="majorHAnsi" w:cstheme="majorHAnsi"/>
+          <w:color w:val="auto"/>
+          <w:sz w:val="24"/>
+          <w:szCs w:val="22"/>
+        </w:rPr>
+        <w:t>takes a look</w:t>
+      </w:r>
+      <w:proofErr w:type="gramEnd"/>
+      <w:r>
+        <w:rPr>
+          <w:rFonts w:asciiTheme="majorHAnsi" w:eastAsia="Times New Roman" w:hAnsiTheme="majorHAnsi" w:cstheme="majorHAnsi"/>
+          <w:color w:val="auto"/>
+          <w:sz w:val="24"/>
+          <w:szCs w:val="22"/>
+        </w:rPr>
+        <w:t xml:space="preserve"> at the fake and real words in the data. The researcher borrowed a technique from the author named Kevin Markham which he started off with table 2 columns wide and 10558 rows long.  The first column represented how many times a given word appeared in articles classified as fake and the second column was how many times a word appeared in a real article.  Then he divided the fake column by the total number of fake articles the model classified and so on for the real column. Next, added the number one to every value in the data because he created a new column of </w:t>
+      </w:r>
+      <w:proofErr w:type="spellStart"/>
+      <w:proofErr w:type="gramStart"/>
+      <w:r>
+        <w:rPr>
+          <w:rFonts w:asciiTheme="majorHAnsi" w:eastAsia="Times New Roman" w:hAnsiTheme="majorHAnsi" w:cstheme="majorHAnsi"/>
+          <w:color w:val="auto"/>
+          <w:sz w:val="24"/>
+          <w:szCs w:val="22"/>
+        </w:rPr>
+        <w:t>Fake:Real</w:t>
+      </w:r>
+      <w:proofErr w:type="spellEnd"/>
+      <w:proofErr w:type="gramEnd"/>
+      <w:r>
+        <w:rPr>
+          <w:rFonts w:asciiTheme="majorHAnsi" w:eastAsia="Times New Roman" w:hAnsiTheme="majorHAnsi" w:cstheme="majorHAnsi"/>
+          <w:color w:val="auto"/>
+          <w:sz w:val="24"/>
+          <w:szCs w:val="22"/>
+        </w:rPr>
+        <w:t xml:space="preserve"> ratios and didn’t want to get an error by dividing zero. This </w:t>
+      </w:r>
+      <w:proofErr w:type="spellStart"/>
+      <w:proofErr w:type="gramStart"/>
+      <w:r>
+        <w:rPr>
+          <w:rFonts w:asciiTheme="majorHAnsi" w:eastAsia="Times New Roman" w:hAnsiTheme="majorHAnsi" w:cstheme="majorHAnsi"/>
+          <w:color w:val="auto"/>
+          <w:sz w:val="24"/>
+          <w:szCs w:val="22"/>
+        </w:rPr>
+        <w:t>Fake:Real</w:t>
+      </w:r>
+      <w:proofErr w:type="spellEnd"/>
+      <w:proofErr w:type="gramEnd"/>
+      <w:r>
+        <w:rPr>
+          <w:rFonts w:asciiTheme="majorHAnsi" w:eastAsia="Times New Roman" w:hAnsiTheme="majorHAnsi" w:cstheme="majorHAnsi"/>
+          <w:color w:val="auto"/>
+          <w:sz w:val="24"/>
+          <w:szCs w:val="22"/>
+        </w:rPr>
+        <w:t xml:space="preserve"> is a pretty good but by no means perfect metric of just how fake or real a certain word. The logic is </w:t>
       </w:r>
       <w:r>
         <w:rPr>
@@ -3323,7 +4140,37 @@
           <w:sz w:val="24"/>
           <w:szCs w:val="22"/>
         </w:rPr>
-        <w:t xml:space="preserve">According to Ruchansky et al. (2017), they study about the problems of fake news detection. The researchers read several articles that addressed the problem by focusing on the text, the response an article receives, or the users who source it. They claim that it is important to combine all three. They propose the CSI model which is composed of three modules. First module, Capture, captures the abstract temporal behavior of user encounters with articles, as well as temporal textual and user features, to measure response as well as the text. The second is score; it estimates a source suspiciousness score for every user, which is then combined with the first module to produce a predicted label for each article. The separation into modules allows CSI to output a prediction separately on users and articles, incorporating each of the three characteristics, resulting into combining the information for classification. The model demonstrated the accuracy of CSI in classifying fake news articles. </w:t>
+        <w:t xml:space="preserve">According to </w:t>
+      </w:r>
+      <w:proofErr w:type="spellStart"/>
+      <w:r>
+        <w:rPr>
+          <w:rFonts w:asciiTheme="majorHAnsi" w:eastAsia="Times New Roman" w:hAnsiTheme="majorHAnsi" w:cstheme="majorHAnsi"/>
+          <w:color w:val="auto"/>
+          <w:sz w:val="24"/>
+          <w:szCs w:val="22"/>
+        </w:rPr>
+        <w:t>Ruchansky</w:t>
+      </w:r>
+      <w:proofErr w:type="spellEnd"/>
+      <w:r>
+        <w:rPr>
+          <w:rFonts w:asciiTheme="majorHAnsi" w:eastAsia="Times New Roman" w:hAnsiTheme="majorHAnsi" w:cstheme="majorHAnsi"/>
+          <w:color w:val="auto"/>
+          <w:sz w:val="24"/>
+          <w:szCs w:val="22"/>
+        </w:rPr>
+        <w:t xml:space="preserve"> et al. (2017), they study about the problems of fake news detection. The researchers read several articles that addressed the problem by focusing on the text, the response an article receives, or the users who source it. They claim that it is important to combine all three. They propose the CSI model which is composed of three modules. First module, Capture, captures the abstract temporal behavior of user encounters with articles, as well as temporal textual and user features, to measure response as well as the text. The second is score; it estimates a source suspiciousness score for every user, which is then combined with the first module to produce a predicted label for each article. The separation into modules allows CSI to output a prediction separately on users and articles, incorporating each of the three characteristics, resulting into combining </w:t>
+      </w:r>
+      <w:r>
+        <w:rPr>
+          <w:rFonts w:asciiTheme="majorHAnsi" w:eastAsia="Times New Roman" w:hAnsiTheme="majorHAnsi" w:cstheme="majorHAnsi"/>
+          <w:color w:val="auto"/>
+          <w:sz w:val="24"/>
+          <w:szCs w:val="22"/>
+        </w:rPr>
+        <w:lastRenderedPageBreak/>
+        <w:t xml:space="preserve">the information for classification. The model demonstrated the accuracy of CSI in classifying fake news articles. </w:t>
       </w:r>
     </w:p>
     <w:p>
@@ -3358,8 +4205,27 @@
           <w:sz w:val="24"/>
           <w:szCs w:val="22"/>
         </w:rPr>
-        <w:lastRenderedPageBreak/>
-        <w:t>The researchers read an article about a new database of fake news sites details how much fakery has spread from Trump v. Clinton to local news. The database published by PolitiFact, one of Facebook’s partners in its hoax-combatting program, showed a list of 156 sites that contains fake stories. The sites are</w:t>
+        <w:t xml:space="preserve">The researchers read an article about a new database of fake news sites details how much fakery has spread from Trump v. Clinton to local news. The database published by </w:t>
+      </w:r>
+      <w:proofErr w:type="spellStart"/>
+      <w:r>
+        <w:rPr>
+          <w:rFonts w:asciiTheme="majorHAnsi" w:eastAsia="Times New Roman" w:hAnsiTheme="majorHAnsi" w:cstheme="majorHAnsi"/>
+          <w:color w:val="auto"/>
+          <w:sz w:val="24"/>
+          <w:szCs w:val="22"/>
+        </w:rPr>
+        <w:t>PolitiFact</w:t>
+      </w:r>
+      <w:proofErr w:type="spellEnd"/>
+      <w:r>
+        <w:rPr>
+          <w:rFonts w:asciiTheme="majorHAnsi" w:eastAsia="Times New Roman" w:hAnsiTheme="majorHAnsi" w:cstheme="majorHAnsi"/>
+          <w:color w:val="auto"/>
+          <w:sz w:val="24"/>
+          <w:szCs w:val="22"/>
+        </w:rPr>
+        <w:t>, one of Facebook’s partners in its hoax-combatting program, showed a list of 156 sites that contains fake stories. The sites are</w:t>
       </w:r>
       <w:r>
         <w:rPr>
@@ -3377,7 +4243,27 @@
           <w:sz w:val="24"/>
           <w:szCs w:val="22"/>
         </w:rPr>
-        <w:t>arody or joke sites, which contain some disclaimer somewhere that are meant to be satire; news imposter sites, these sites attempt to trick readers into thinking they are newspapers or radio or television stations; fake news sites, most of these sites join services that allow them to post a collection of provocative ads to make money off clicks; and lastly, sites that contain some fake news (Owen &amp; Gillin, 2017). Based on this article, the researchers will need a database of fake news sites that divided into many categories.</w:t>
+        <w:t xml:space="preserve">arody or joke sites, which contain some disclaimer somewhere that are meant to be satire; news imposter sites, these sites attempt to trick readers into thinking they are newspapers or radio or television stations; fake news sites, most of these sites join services that allow them to post a collection of provocative ads to make money off clicks; and lastly, sites that contain some fake news (Owen &amp; </w:t>
+      </w:r>
+      <w:proofErr w:type="spellStart"/>
+      <w:r>
+        <w:rPr>
+          <w:rFonts w:asciiTheme="majorHAnsi" w:eastAsia="Times New Roman" w:hAnsiTheme="majorHAnsi" w:cstheme="majorHAnsi"/>
+          <w:color w:val="auto"/>
+          <w:sz w:val="24"/>
+          <w:szCs w:val="22"/>
+        </w:rPr>
+        <w:t>Gillin</w:t>
+      </w:r>
+      <w:proofErr w:type="spellEnd"/>
+      <w:r>
+        <w:rPr>
+          <w:rFonts w:asciiTheme="majorHAnsi" w:eastAsia="Times New Roman" w:hAnsiTheme="majorHAnsi" w:cstheme="majorHAnsi"/>
+          <w:color w:val="auto"/>
+          <w:sz w:val="24"/>
+          <w:szCs w:val="22"/>
+        </w:rPr>
+        <w:t>, 2017). Based on this article, the researchers will need a database of fake news sites that divided into many categories.</w:t>
       </w:r>
     </w:p>
     <w:p>
@@ -3405,14 +4291,25 @@
           <w:szCs w:val="22"/>
         </w:rPr>
       </w:pPr>
-      <w:r>
-        <w:rPr>
-          <w:rFonts w:asciiTheme="majorHAnsi" w:eastAsia="Times New Roman" w:hAnsiTheme="majorHAnsi" w:cstheme="majorHAnsi"/>
-          <w:color w:val="auto"/>
-          <w:sz w:val="24"/>
-          <w:szCs w:val="22"/>
-        </w:rPr>
-        <w:t xml:space="preserve">Verstraete (2016) conducted a study entitled ‘Identifying and Countering fake news’. The researchers presented a study that addresses a useful classification of fake news based on their creators’ </w:t>
+      <w:proofErr w:type="spellStart"/>
+      <w:r>
+        <w:rPr>
+          <w:rFonts w:asciiTheme="majorHAnsi" w:eastAsia="Times New Roman" w:hAnsiTheme="majorHAnsi" w:cstheme="majorHAnsi"/>
+          <w:color w:val="auto"/>
+          <w:sz w:val="24"/>
+          <w:szCs w:val="22"/>
+        </w:rPr>
+        <w:t>Verstraete</w:t>
+      </w:r>
+      <w:proofErr w:type="spellEnd"/>
+      <w:r>
+        <w:rPr>
+          <w:rFonts w:asciiTheme="majorHAnsi" w:eastAsia="Times New Roman" w:hAnsiTheme="majorHAnsi" w:cstheme="majorHAnsi"/>
+          <w:color w:val="auto"/>
+          <w:sz w:val="24"/>
+          <w:szCs w:val="22"/>
+        </w:rPr>
+        <w:t xml:space="preserve"> (2016) conducted a study entitled ‘Identifying and Countering fake news’. The researchers presented a study that addresses a useful classification of fake news based on their creators’ </w:t>
       </w:r>
       <w:r>
         <w:rPr>
@@ -3430,7 +4327,27 @@
           <w:sz w:val="24"/>
           <w:szCs w:val="22"/>
         </w:rPr>
-        <w:t>. In particular, it identifies four key categories: satire, hoax, propaganda, and trolling. This analytical framework will help policymakers and commentators alike by providing accuracy to debates over the issue. The study identifies key structural problems that make it difficult to design interventions that can address fake news effectively. These include the ease with</w:t>
+        <w:t xml:space="preserve">. </w:t>
+      </w:r>
+      <w:proofErr w:type="gramStart"/>
+      <w:r>
+        <w:rPr>
+          <w:rFonts w:asciiTheme="majorHAnsi" w:eastAsia="Times New Roman" w:hAnsiTheme="majorHAnsi" w:cstheme="majorHAnsi"/>
+          <w:color w:val="auto"/>
+          <w:sz w:val="24"/>
+          <w:szCs w:val="22"/>
+        </w:rPr>
+        <w:t>In particular, it</w:t>
+      </w:r>
+      <w:proofErr w:type="gramEnd"/>
+      <w:r>
+        <w:rPr>
+          <w:rFonts w:asciiTheme="majorHAnsi" w:eastAsia="Times New Roman" w:hAnsiTheme="majorHAnsi" w:cstheme="majorHAnsi"/>
+          <w:color w:val="auto"/>
+          <w:sz w:val="24"/>
+          <w:szCs w:val="22"/>
+        </w:rPr>
+        <w:t xml:space="preserve"> identifies four key categories: satire, hoax, propaganda, and trolling. This analytical framework will help policymakers and commentators alike by providing accuracy to debates over the issue. The study identifies key structural problems that make it difficult to design interventions that can address fake news effectively. These include the ease with</w:t>
       </w:r>
       <w:r>
         <w:rPr>
@@ -3502,6 +4419,54 @@
     </w:p>
     <w:p>
       <w:pPr>
+        <w:pBdr>
+          <w:top w:val="none" w:sz="0" w:space="0" w:color="auto"/>
+          <w:left w:val="none" w:sz="0" w:space="0" w:color="auto"/>
+          <w:bottom w:val="none" w:sz="0" w:space="0" w:color="auto"/>
+          <w:right w:val="none" w:sz="0" w:space="0" w:color="auto"/>
+          <w:between w:val="none" w:sz="0" w:space="0" w:color="auto"/>
+        </w:pBdr>
+        <w:ind w:left="360" w:firstLine="360"/>
+        <w:jc w:val="both"/>
+        <w:rPr>
+          <w:rFonts w:asciiTheme="majorHAnsi" w:eastAsia="Times New Roman" w:hAnsiTheme="majorHAnsi" w:cstheme="majorHAnsi"/>
+          <w:color w:val="auto"/>
+          <w:sz w:val="24"/>
+          <w:szCs w:val="24"/>
+        </w:rPr>
+      </w:pPr>
+      <w:r>
+        <w:rPr>
+          <w:rFonts w:asciiTheme="majorHAnsi" w:eastAsia="Times New Roman" w:hAnsiTheme="majorHAnsi" w:cstheme="majorHAnsi"/>
+          <w:color w:val="auto"/>
+          <w:sz w:val="24"/>
+          <w:szCs w:val="24"/>
+        </w:rPr>
+        <w:t>Fake News Detection in Social Networks via Crowd Signals (</w:t>
+      </w:r>
+      <w:proofErr w:type="spellStart"/>
+      <w:r>
+        <w:rPr>
+          <w:rFonts w:asciiTheme="majorHAnsi" w:eastAsia="Times New Roman" w:hAnsiTheme="majorHAnsi" w:cstheme="majorHAnsi"/>
+          <w:color w:val="auto"/>
+          <w:sz w:val="24"/>
+          <w:szCs w:val="24"/>
+        </w:rPr>
+        <w:t>Tschiatschek</w:t>
+      </w:r>
+      <w:proofErr w:type="spellEnd"/>
+      <w:r>
+        <w:rPr>
+          <w:rFonts w:asciiTheme="majorHAnsi" w:eastAsia="Times New Roman" w:hAnsiTheme="majorHAnsi" w:cstheme="majorHAnsi"/>
+          <w:color w:val="auto"/>
+          <w:sz w:val="24"/>
+          <w:szCs w:val="24"/>
+        </w:rPr>
+        <w:t xml:space="preserve"> et.at, 2018) based on the researchers; they used crowd signals or crowd sources to detect fake news. The researchers discussed that their main objective is to develop a tool that will utilize the user’s flagging activity to detect fake news. Based on the paper they learn more about the users over time. This method is useful to extend the approach of the model and the reliability of the sources.</w:t>
+      </w:r>
+    </w:p>
+    <w:p>
+      <w:pPr>
         <w:spacing w:after="30"/>
         <w:ind w:left="360" w:firstLine="360"/>
         <w:jc w:val="both"/>
@@ -3512,25 +4477,6 @@
           <w:szCs w:val="22"/>
         </w:rPr>
       </w:pPr>
-      <w:r>
-        <w:rPr>
-          <w:rFonts w:asciiTheme="majorHAnsi" w:eastAsia="Times New Roman" w:hAnsiTheme="majorHAnsi" w:cstheme="majorHAnsi"/>
-          <w:color w:val="auto"/>
-          <w:sz w:val="24"/>
-          <w:szCs w:val="22"/>
-        </w:rPr>
-        <w:t xml:space="preserve">According to Goel et.al (2016) the team developed a technology project that tries to build an algorithm that authenticates what is real and what is fake on Facebook. The chrome-extension goes through user’s Facebook feed in real time as the user browse it and verifies the authenticity of posts. Posts can be status updates, images or links. The backend AI checks the facts within these posts and verifies them using image recognition, keyword extraction, and source verification and a twitter search to verify if a screenshot of a twitter update posted is authentic. The posts then are visually identified on the top right corner in accordance with their trust score. If a post is found to be false, the AI tries to find the truth and shows it to users. Each time the user posts or shares content, chat bot uses a web hook to get a call. This chat bot then uses the same backend AI as content consumption to determine if the new post by the user contains any unverified information. If so, the user is </w:t>
-      </w:r>
-      <w:r>
-        <w:rPr>
-          <w:rFonts w:asciiTheme="majorHAnsi" w:eastAsia="Times New Roman" w:hAnsiTheme="majorHAnsi" w:cstheme="majorHAnsi"/>
-          <w:color w:val="auto"/>
-          <w:sz w:val="24"/>
-          <w:szCs w:val="22"/>
-        </w:rPr>
-        <w:lastRenderedPageBreak/>
-        <w:t xml:space="preserve">notified and can choose to either take it down or let it exist. The chrome-extension is built using javascript that uses advanced web scraping techniques to extract links, posts, and images. This is then sent to an AI. The AI is a collection of API calls that we collectively process to produce a single trust factor. The APIs include Microsoft's cognitive services such as image analysis, text analysis, Bing web search, Twitter's search API and Google's Safe Browsing API. The backend is written in Python and hosted on Heroku. The chat bot was built using Facebook's wit.ai. </w:t>
-      </w:r>
     </w:p>
     <w:p>
       <w:pPr>
@@ -3564,16 +4510,48 @@
           <w:sz w:val="24"/>
           <w:szCs w:val="22"/>
         </w:rPr>
-        <w:t>According to Shu et.al (2017) in the article, Fake News Detection on Social Media: A Data Mining Perspective, they discovered the fake news problem by reviewing existing literature in two phases: characterization and detection. But the researchers focused mainly in the detection phase. In the detection phase, the researchers studied existing fake news detection approaches from a data mining perspective, including feature extraction and model construction. They also discussed the datasets, evaluation metrics, and promising future directions in fake news detection research and expand the field to other applications. That application named BS Detector. The dataset is gathered from a browser extension called BS detector developed for checking news authenticity. The extension searches all links on a given webpage for references to unreliable sources by checking against a manually complied list of domains. The labels are the outputs of BS detector, rather than human annotators. In addition to BS Detector, the extension is powered by the OpenSources.</w:t>
-      </w:r>
-      <w:r>
-        <w:rPr>
-          <w:rFonts w:asciiTheme="majorHAnsi" w:eastAsia="Times New Roman" w:hAnsiTheme="majorHAnsi" w:cstheme="majorHAnsi"/>
-          <w:color w:val="auto"/>
-          <w:sz w:val="24"/>
-          <w:szCs w:val="22"/>
-        </w:rPr>
-        <w:t xml:space="preserve"> This research gives the idea of using an extension to identify fake news.</w:t>
+        <w:lastRenderedPageBreak/>
+        <w:t xml:space="preserve">According to </w:t>
+      </w:r>
+      <w:proofErr w:type="spellStart"/>
+      <w:r>
+        <w:rPr>
+          <w:rFonts w:asciiTheme="majorHAnsi" w:eastAsia="Times New Roman" w:hAnsiTheme="majorHAnsi" w:cstheme="majorHAnsi"/>
+          <w:color w:val="auto"/>
+          <w:sz w:val="24"/>
+          <w:szCs w:val="22"/>
+        </w:rPr>
+        <w:t>Goel</w:t>
+      </w:r>
+      <w:proofErr w:type="spellEnd"/>
+      <w:r>
+        <w:rPr>
+          <w:rFonts w:asciiTheme="majorHAnsi" w:eastAsia="Times New Roman" w:hAnsiTheme="majorHAnsi" w:cstheme="majorHAnsi"/>
+          <w:color w:val="auto"/>
+          <w:sz w:val="24"/>
+          <w:szCs w:val="22"/>
+        </w:rPr>
+        <w:t xml:space="preserve"> et.al (2016) the team developed a technology project that tries to build an algorithm that authenticates what is real and what is fake on Facebook. The chrome-extension goes through user’s Facebook feed in real time as the user browse it and verifies the authenticity of posts. Posts can be status updates, images or links. The backend AI checks the facts within these posts and verifies them using image recognition, keyword extraction, and source verification and a twitter search to verify if a screenshot of a twitter update posted is authentic. The posts then are visually identified on the top right corner in accordance with their trust score. If a post is found to be false, the AI tries to find the truth and shows it to users. Each time the user posts or shares content, chat bot uses a web hook to get a call. This chat bot then uses the same backend AI as content consumption to determine if the new post by the user contains any unverified information. If so, the user is notified and can choose to either take it down or let it exist. The chrome-extension is built using </w:t>
+      </w:r>
+      <w:proofErr w:type="spellStart"/>
+      <w:r>
+        <w:rPr>
+          <w:rFonts w:asciiTheme="majorHAnsi" w:eastAsia="Times New Roman" w:hAnsiTheme="majorHAnsi" w:cstheme="majorHAnsi"/>
+          <w:color w:val="auto"/>
+          <w:sz w:val="24"/>
+          <w:szCs w:val="22"/>
+        </w:rPr>
+        <w:t>javascript</w:t>
+      </w:r>
+      <w:proofErr w:type="spellEnd"/>
+      <w:r>
+        <w:rPr>
+          <w:rFonts w:asciiTheme="majorHAnsi" w:eastAsia="Times New Roman" w:hAnsiTheme="majorHAnsi" w:cstheme="majorHAnsi"/>
+          <w:color w:val="auto"/>
+          <w:sz w:val="24"/>
+          <w:szCs w:val="22"/>
+        </w:rPr>
+        <w:t xml:space="preserve"> that uses advanced web scraping techniques to extract links, posts, and images. This is then sent to an AI. The AI is a collection of API calls that we collectively process to produce a single trust factor. The APIs include Microsoft's cognitive services such as image analysis, text analysis, Bing web search, Twitter's search API and Google's Safe Browsing API. The backend is written in Python and hosted on Heroku. The chat bot was built using Facebook's wit.ai. </w:t>
       </w:r>
     </w:p>
     <w:p>
@@ -3595,54 +4573,50 @@
         <w:ind w:left="360" w:firstLine="360"/>
         <w:jc w:val="both"/>
         <w:rPr>
-          <w:rFonts w:asciiTheme="majorHAnsi" w:hAnsiTheme="majorHAnsi" w:cstheme="majorHAnsi"/>
-          <w:sz w:val="24"/>
-          <w:szCs w:val="22"/>
-        </w:rPr>
-      </w:pPr>
-      <w:r>
-        <w:rPr>
-          <w:rFonts w:asciiTheme="majorHAnsi" w:hAnsiTheme="majorHAnsi" w:cstheme="majorHAnsi"/>
-          <w:sz w:val="24"/>
-          <w:szCs w:val="22"/>
-        </w:rPr>
-        <w:t>Conroy et.al (2015) conducted a study about linguistic and network‐b</w:t>
-      </w:r>
-      <w:r>
-        <w:rPr>
-          <w:rFonts w:asciiTheme="majorHAnsi" w:hAnsiTheme="majorHAnsi" w:cstheme="majorHAnsi"/>
-          <w:sz w:val="24"/>
-          <w:szCs w:val="22"/>
-        </w:rPr>
-        <w:t xml:space="preserve">ased approaches it showed </w:t>
-      </w:r>
-      <w:r>
-        <w:rPr>
-          <w:rFonts w:asciiTheme="majorHAnsi" w:hAnsiTheme="majorHAnsi" w:cstheme="majorHAnsi"/>
-          <w:sz w:val="24"/>
-          <w:szCs w:val="22"/>
-        </w:rPr>
-        <w:t>high accuracy results in classification tasks within limited domains. The study presented methods that needs more evaluation, and provides a basis for the design of a comprehensive fake news detection tool. Techniques based from different approaches may be developed together in a system. For example, linguistic processing used for analyzing words on multiple layers. Linguistic approach extracted and analyzed messages to associate language patterns with deception while network approach, the network information, like message metadata or structured knowledge network queries can be attached to provide cumulative deception measures. These machine learning techniques are used for training classifiers to suit the analysis. The two approaches utilize the most effective deception detection methods for the implementation</w:t>
-      </w:r>
-      <w:r>
-        <w:rPr>
-          <w:rFonts w:asciiTheme="majorHAnsi" w:hAnsiTheme="majorHAnsi" w:cstheme="majorHAnsi"/>
-          <w:sz w:val="24"/>
-          <w:szCs w:val="22"/>
-        </w:rPr>
-        <w:t xml:space="preserve"> of a fake news detection tool. According to Kinmont, K, (2017) they conducted a study on detection on fake news in social media site, twitter. The researcher also used the method linguistic approach for credibility checking.</w:t>
-      </w:r>
-    </w:p>
-    <w:p>
-      <w:pPr>
-        <w:spacing w:after="30"/>
-        <w:jc w:val="both"/>
-        <w:rPr>
-          <w:rFonts w:asciiTheme="majorHAnsi" w:hAnsiTheme="majorHAnsi" w:cstheme="majorHAnsi"/>
-          <w:sz w:val="24"/>
-          <w:szCs w:val="22"/>
-        </w:rPr>
-      </w:pPr>
+          <w:rFonts w:asciiTheme="majorHAnsi" w:eastAsia="Times New Roman" w:hAnsiTheme="majorHAnsi" w:cstheme="majorHAnsi"/>
+          <w:color w:val="auto"/>
+          <w:sz w:val="24"/>
+          <w:szCs w:val="22"/>
+        </w:rPr>
+      </w:pPr>
+      <w:r>
+        <w:rPr>
+          <w:rFonts w:asciiTheme="majorHAnsi" w:eastAsia="Times New Roman" w:hAnsiTheme="majorHAnsi" w:cstheme="majorHAnsi"/>
+          <w:color w:val="auto"/>
+          <w:sz w:val="24"/>
+          <w:szCs w:val="22"/>
+        </w:rPr>
+        <w:t xml:space="preserve">According to Shu et.al (2017) in the article, Fake News Detection on Social Media: A Data Mining Perspective, they discovered the fake news problem by reviewing existing literature in two phases: characterization and detection. But the researchers focused mainly in the detection phase. In the detection phase, the researchers studied existing fake news detection approaches from a data mining perspective, including feature extraction and model construction. They also discussed the datasets, evaluation metrics, and promising future directions in fake news detection research and expand the field to other applications. That application named BS Detector. The dataset is gathered from a browser extension called BS detector developed for checking news authenticity. The extension searches all links on a given webpage for references to unreliable sources by checking against a manually complied list of domains. The labels are the outputs of BS detector, rather than human annotators. In addition to BS Detector, the extension is powered by the </w:t>
+      </w:r>
+      <w:proofErr w:type="spellStart"/>
+      <w:r>
+        <w:rPr>
+          <w:rFonts w:asciiTheme="majorHAnsi" w:eastAsia="Times New Roman" w:hAnsiTheme="majorHAnsi" w:cstheme="majorHAnsi"/>
+          <w:color w:val="auto"/>
+          <w:sz w:val="24"/>
+          <w:szCs w:val="22"/>
+        </w:rPr>
+        <w:t>OpenSources</w:t>
+      </w:r>
+      <w:proofErr w:type="spellEnd"/>
+      <w:r>
+        <w:rPr>
+          <w:rFonts w:asciiTheme="majorHAnsi" w:eastAsia="Times New Roman" w:hAnsiTheme="majorHAnsi" w:cstheme="majorHAnsi"/>
+          <w:color w:val="auto"/>
+          <w:sz w:val="24"/>
+          <w:szCs w:val="22"/>
+        </w:rPr>
+        <w:t>.</w:t>
+      </w:r>
+      <w:r>
+        <w:rPr>
+          <w:rFonts w:asciiTheme="majorHAnsi" w:eastAsia="Times New Roman" w:hAnsiTheme="majorHAnsi" w:cstheme="majorHAnsi"/>
+          <w:color w:val="auto"/>
+          <w:sz w:val="24"/>
+          <w:szCs w:val="22"/>
+        </w:rPr>
+        <w:t xml:space="preserve"> This research gives the idea of using an extension to identify fake news.</w:t>
+      </w:r>
     </w:p>
     <w:p>
       <w:pPr>
@@ -3650,120 +4624,12 @@
         <w:ind w:left="360" w:firstLine="360"/>
         <w:jc w:val="both"/>
         <w:rPr>
-          <w:rFonts w:asciiTheme="majorHAnsi" w:hAnsiTheme="majorHAnsi" w:cstheme="majorHAnsi"/>
-          <w:sz w:val="24"/>
-          <w:szCs w:val="22"/>
-        </w:rPr>
-      </w:pPr>
-      <w:r>
-        <w:rPr>
-          <w:rFonts w:asciiTheme="majorHAnsi" w:hAnsiTheme="majorHAnsi" w:cstheme="majorHAnsi"/>
-          <w:sz w:val="24"/>
-          <w:szCs w:val="22"/>
-        </w:rPr>
-        <w:t xml:space="preserve">In addition to fake news detection </w:t>
-      </w:r>
-      <w:r>
-        <w:rPr>
-          <w:rFonts w:asciiTheme="majorHAnsi" w:hAnsiTheme="majorHAnsi" w:cstheme="majorHAnsi"/>
-          <w:sz w:val="24"/>
-          <w:szCs w:val="22"/>
-        </w:rPr>
-        <w:t>(</w:t>
-      </w:r>
-      <w:r>
-        <w:rPr>
-          <w:rFonts w:asciiTheme="majorHAnsi" w:hAnsiTheme="majorHAnsi" w:cstheme="majorHAnsi"/>
-          <w:sz w:val="24"/>
-          <w:szCs w:val="22"/>
-        </w:rPr>
-        <w:t>Singh el.al</w:t>
-      </w:r>
-      <w:r>
-        <w:rPr>
-          <w:rFonts w:asciiTheme="majorHAnsi" w:hAnsiTheme="majorHAnsi" w:cstheme="majorHAnsi"/>
-          <w:sz w:val="24"/>
-          <w:szCs w:val="22"/>
-        </w:rPr>
-        <w:t>)</w:t>
-      </w:r>
-      <w:r>
-        <w:rPr>
-          <w:rFonts w:asciiTheme="majorHAnsi" w:hAnsiTheme="majorHAnsi" w:cstheme="majorHAnsi"/>
-          <w:sz w:val="24"/>
-          <w:szCs w:val="22"/>
-        </w:rPr>
-        <w:t xml:space="preserve">, proposed a project about text analysis based on computational approach to automatically identify or detect fake news. Based on the researcher’s dataset it comes from the kaggle fake news dataset provided by SBP-BRIMS. The dataset contains a news reports that marked as fake but the data needs to be compared with other dataset that contains valid news reports. For research purposes, they created another dataset of valid news reports that contains selected news agencies.  The methods that researchers used are linguistic analysis and word count and created multiple </w:t>
-      </w:r>
-      <w:r>
-        <w:rPr>
-          <w:rFonts w:asciiTheme="majorHAnsi" w:hAnsiTheme="majorHAnsi" w:cstheme="majorHAnsi"/>
-          <w:sz w:val="24"/>
-          <w:szCs w:val="22"/>
-        </w:rPr>
-        <w:lastRenderedPageBreak/>
-        <w:t>machine learning models that gave a best prediction results. Based on the results, text-processing based machine learning correctly detected that the news report is fake with 87% of accuracy. The team can use Singh’s method for detecting fake news.</w:t>
-      </w:r>
-    </w:p>
-    <w:p>
-      <w:pPr>
-        <w:spacing w:line="480" w:lineRule="auto"/>
-        <w:ind w:left="360" w:firstLine="360"/>
-        <w:rPr>
-          <w:rFonts w:asciiTheme="majorHAnsi" w:hAnsiTheme="majorHAnsi" w:cstheme="majorHAnsi"/>
-          <w:sz w:val="22"/>
-          <w:szCs w:val="22"/>
-        </w:rPr>
-      </w:pPr>
-    </w:p>
-    <w:p>
-      <w:pPr>
-        <w:spacing w:line="480" w:lineRule="auto"/>
-        <w:ind w:left="360"/>
-        <w:rPr>
-          <w:rFonts w:asciiTheme="majorHAnsi" w:hAnsiTheme="majorHAnsi" w:cstheme="majorHAnsi"/>
-          <w:sz w:val="22"/>
-          <w:szCs w:val="22"/>
-        </w:rPr>
-      </w:pPr>
-      <w:r>
-        <w:rPr>
-          <w:rFonts w:asciiTheme="majorHAnsi" w:eastAsia="Times New Roman" w:hAnsiTheme="majorHAnsi" w:cstheme="majorHAnsi"/>
-          <w:b/>
-          <w:color w:val="auto"/>
-          <w:sz w:val="24"/>
-          <w:szCs w:val="22"/>
-        </w:rPr>
-        <w:t>Image-based CAPTCHA</w:t>
-      </w:r>
-      <w:r>
-        <w:rPr>
-          <w:rFonts w:asciiTheme="majorHAnsi" w:eastAsia="Times New Roman" w:hAnsiTheme="majorHAnsi" w:cstheme="majorHAnsi"/>
-          <w:b/>
-          <w:color w:val="auto"/>
-          <w:sz w:val="24"/>
-          <w:szCs w:val="22"/>
-        </w:rPr>
-        <w:tab/>
-      </w:r>
-      <w:r>
-        <w:rPr>
-          <w:rFonts w:asciiTheme="majorHAnsi" w:eastAsia="Times New Roman" w:hAnsiTheme="majorHAnsi" w:cstheme="majorHAnsi"/>
-          <w:color w:val="auto"/>
-          <w:sz w:val="22"/>
-          <w:szCs w:val="22"/>
-        </w:rPr>
-        <w:tab/>
-      </w:r>
-      <w:r>
-        <w:rPr>
-          <w:rFonts w:asciiTheme="majorHAnsi" w:eastAsia="Times New Roman" w:hAnsiTheme="majorHAnsi" w:cstheme="majorHAnsi"/>
-          <w:color w:val="auto"/>
-          <w:sz w:val="22"/>
-          <w:szCs w:val="22"/>
-        </w:rPr>
-        <w:tab/>
-      </w:r>
+          <w:rFonts w:asciiTheme="majorHAnsi" w:eastAsia="Times New Roman" w:hAnsiTheme="majorHAnsi" w:cstheme="majorHAnsi"/>
+          <w:color w:val="auto"/>
+          <w:sz w:val="24"/>
+          <w:szCs w:val="22"/>
+        </w:rPr>
+      </w:pPr>
     </w:p>
     <w:p>
       <w:pPr>
@@ -3771,21 +4637,81 @@
         <w:ind w:left="360" w:firstLine="360"/>
         <w:jc w:val="both"/>
         <w:rPr>
-          <w:rFonts w:asciiTheme="majorHAnsi" w:eastAsia="Times New Roman" w:hAnsiTheme="majorHAnsi" w:cstheme="majorHAnsi"/>
-          <w:color w:val="auto"/>
-          <w:sz w:val="24"/>
-          <w:szCs w:val="22"/>
-        </w:rPr>
-      </w:pPr>
-      <w:r>
-        <w:rPr>
-          <w:rFonts w:asciiTheme="majorHAnsi" w:eastAsia="Times New Roman" w:hAnsiTheme="majorHAnsi" w:cstheme="majorHAnsi"/>
-          <w:color w:val="auto"/>
-          <w:sz w:val="24"/>
-          <w:szCs w:val="22"/>
-        </w:rPr>
-        <w:t>According Saini et.al (2013) CAPTCHA was invented by Luis Von Ahn, Manuel Blum, Nicholas J. Hooper and John Langford in 2000. CAPTCHA stands for Completely Automated Public Turing Test to tell Computers and Humans Apart. CAPTCHA is based on identifying the distorted text, the color of image, object or the background. The researchers will focus mainly in image. Image-based CAPTCHAs are challenge tests in which the users have to guess those images that have some similarity. CAPTCHA follows a reverse Turing test in which CAPTCHA program acts like an evaluator and participant acts like a user. If the test is passed by the user, then he is considered as human otherwise it is a bot.</w:t>
-      </w:r>
+          <w:rFonts w:asciiTheme="majorHAnsi" w:hAnsiTheme="majorHAnsi" w:cstheme="majorHAnsi"/>
+          <w:sz w:val="24"/>
+          <w:szCs w:val="22"/>
+        </w:rPr>
+      </w:pPr>
+      <w:r>
+        <w:rPr>
+          <w:rFonts w:asciiTheme="majorHAnsi" w:hAnsiTheme="majorHAnsi" w:cstheme="majorHAnsi"/>
+          <w:sz w:val="24"/>
+          <w:szCs w:val="22"/>
+        </w:rPr>
+        <w:t>Conroy et.al (2015) conducted a study about linguistic and network‐b</w:t>
+      </w:r>
+      <w:r>
+        <w:rPr>
+          <w:rFonts w:asciiTheme="majorHAnsi" w:hAnsiTheme="majorHAnsi" w:cstheme="majorHAnsi"/>
+          <w:sz w:val="24"/>
+          <w:szCs w:val="22"/>
+        </w:rPr>
+        <w:t xml:space="preserve">ased approaches it showed </w:t>
+      </w:r>
+      <w:r>
+        <w:rPr>
+          <w:rFonts w:asciiTheme="majorHAnsi" w:hAnsiTheme="majorHAnsi" w:cstheme="majorHAnsi"/>
+          <w:sz w:val="24"/>
+          <w:szCs w:val="22"/>
+        </w:rPr>
+        <w:t xml:space="preserve">high accuracy results in classification tasks within limited domains. The study presented methods that needs more evaluation, and provides a basis for the design of a comprehensive fake news detection tool. Techniques based from different approaches may be developed together in a system. For example, linguistic processing used for analyzing words on multiple layers. Linguistic approach extracted and analyzed messages to associate language patterns with deception while network approach, the network information, like message metadata or structured knowledge network queries can be attached to provide cumulative deception measures. These machine learning techniques are used for training classifiers to suit the analysis. The two approaches utilize the most effective deception </w:t>
+      </w:r>
+      <w:r>
+        <w:rPr>
+          <w:rFonts w:asciiTheme="majorHAnsi" w:hAnsiTheme="majorHAnsi" w:cstheme="majorHAnsi"/>
+          <w:sz w:val="24"/>
+          <w:szCs w:val="22"/>
+        </w:rPr>
+        <w:lastRenderedPageBreak/>
+        <w:t>detection methods for the implementation</w:t>
+      </w:r>
+      <w:r>
+        <w:rPr>
+          <w:rFonts w:asciiTheme="majorHAnsi" w:hAnsiTheme="majorHAnsi" w:cstheme="majorHAnsi"/>
+          <w:sz w:val="24"/>
+          <w:szCs w:val="22"/>
+        </w:rPr>
+        <w:t xml:space="preserve"> of a fake news detection tool. According to </w:t>
+      </w:r>
+      <w:proofErr w:type="spellStart"/>
+      <w:r>
+        <w:rPr>
+          <w:rFonts w:asciiTheme="majorHAnsi" w:hAnsiTheme="majorHAnsi" w:cstheme="majorHAnsi"/>
+          <w:sz w:val="24"/>
+          <w:szCs w:val="22"/>
+        </w:rPr>
+        <w:t>Kinmont</w:t>
+      </w:r>
+      <w:proofErr w:type="spellEnd"/>
+      <w:r>
+        <w:rPr>
+          <w:rFonts w:asciiTheme="majorHAnsi" w:hAnsiTheme="majorHAnsi" w:cstheme="majorHAnsi"/>
+          <w:sz w:val="24"/>
+          <w:szCs w:val="22"/>
+        </w:rPr>
+        <w:t>, K, (2017) they conducted a study on detection on fake news in social media site, twitter. The researcher also used the method linguistic approach for credibility checking.</w:t>
+      </w:r>
+    </w:p>
+    <w:p>
+      <w:pPr>
+        <w:spacing w:after="30"/>
+        <w:jc w:val="both"/>
+        <w:rPr>
+          <w:rFonts w:asciiTheme="majorHAnsi" w:hAnsiTheme="majorHAnsi" w:cstheme="majorHAnsi"/>
+          <w:sz w:val="24"/>
+          <w:szCs w:val="22"/>
+        </w:rPr>
+      </w:pPr>
     </w:p>
     <w:p>
       <w:pPr>
@@ -3793,12 +4719,129 @@
         <w:ind w:left="360" w:firstLine="360"/>
         <w:jc w:val="both"/>
         <w:rPr>
-          <w:rFonts w:asciiTheme="majorHAnsi" w:eastAsia="Times New Roman" w:hAnsiTheme="majorHAnsi" w:cstheme="majorHAnsi"/>
-          <w:color w:val="auto"/>
-          <w:sz w:val="24"/>
-          <w:szCs w:val="22"/>
-        </w:rPr>
-      </w:pPr>
+          <w:rFonts w:asciiTheme="majorHAnsi" w:hAnsiTheme="majorHAnsi" w:cstheme="majorHAnsi"/>
+          <w:sz w:val="24"/>
+          <w:szCs w:val="22"/>
+        </w:rPr>
+      </w:pPr>
+      <w:r>
+        <w:rPr>
+          <w:rFonts w:asciiTheme="majorHAnsi" w:hAnsiTheme="majorHAnsi" w:cstheme="majorHAnsi"/>
+          <w:sz w:val="24"/>
+          <w:szCs w:val="22"/>
+        </w:rPr>
+        <w:t xml:space="preserve">In addition to fake news detection </w:t>
+      </w:r>
+      <w:r>
+        <w:rPr>
+          <w:rFonts w:asciiTheme="majorHAnsi" w:hAnsiTheme="majorHAnsi" w:cstheme="majorHAnsi"/>
+          <w:sz w:val="24"/>
+          <w:szCs w:val="22"/>
+        </w:rPr>
+        <w:t>(</w:t>
+      </w:r>
+      <w:r>
+        <w:rPr>
+          <w:rFonts w:asciiTheme="majorHAnsi" w:hAnsiTheme="majorHAnsi" w:cstheme="majorHAnsi"/>
+          <w:sz w:val="24"/>
+          <w:szCs w:val="22"/>
+        </w:rPr>
+        <w:t>Singh el.al</w:t>
+      </w:r>
+      <w:r>
+        <w:rPr>
+          <w:rFonts w:asciiTheme="majorHAnsi" w:hAnsiTheme="majorHAnsi" w:cstheme="majorHAnsi"/>
+          <w:sz w:val="24"/>
+          <w:szCs w:val="22"/>
+        </w:rPr>
+        <w:t>)</w:t>
+      </w:r>
+      <w:r>
+        <w:rPr>
+          <w:rFonts w:asciiTheme="majorHAnsi" w:hAnsiTheme="majorHAnsi" w:cstheme="majorHAnsi"/>
+          <w:sz w:val="24"/>
+          <w:szCs w:val="22"/>
+        </w:rPr>
+        <w:t xml:space="preserve">, proposed a project about text analysis based on computational approach to automatically identify or detect fake news. Based on the researcher’s dataset it comes from the </w:t>
+      </w:r>
+      <w:proofErr w:type="spellStart"/>
+      <w:r>
+        <w:rPr>
+          <w:rFonts w:asciiTheme="majorHAnsi" w:hAnsiTheme="majorHAnsi" w:cstheme="majorHAnsi"/>
+          <w:sz w:val="24"/>
+          <w:szCs w:val="22"/>
+        </w:rPr>
+        <w:t>kaggle</w:t>
+      </w:r>
+      <w:proofErr w:type="spellEnd"/>
+      <w:r>
+        <w:rPr>
+          <w:rFonts w:asciiTheme="majorHAnsi" w:hAnsiTheme="majorHAnsi" w:cstheme="majorHAnsi"/>
+          <w:sz w:val="24"/>
+          <w:szCs w:val="22"/>
+        </w:rPr>
+        <w:t xml:space="preserve"> fake news dataset provided by SBP-BRIMS. The dataset contains a news reports that marked as fake but the data needs to be compared with other dataset that contains valid news reports. For research purposes, they created another dataset of valid news reports that contains selected news agencies.  The methods that researchers used are linguistic analysis and word count and created multiple machine learning models that gave a best prediction results. Based on the results, text-processing based machine learning correctly detected that the news report is fake with 87% of accuracy. The team can use Singh’s method for detecting fake news.</w:t>
+      </w:r>
+    </w:p>
+    <w:p>
+      <w:pPr>
+        <w:spacing w:line="480" w:lineRule="auto"/>
+        <w:ind w:left="360" w:firstLine="360"/>
+        <w:rPr>
+          <w:rFonts w:asciiTheme="majorHAnsi" w:hAnsiTheme="majorHAnsi" w:cstheme="majorHAnsi"/>
+          <w:sz w:val="22"/>
+          <w:szCs w:val="22"/>
+        </w:rPr>
+      </w:pPr>
+    </w:p>
+    <w:p>
+      <w:pPr>
+        <w:spacing w:line="480" w:lineRule="auto"/>
+        <w:ind w:left="360"/>
+        <w:rPr>
+          <w:rFonts w:asciiTheme="majorHAnsi" w:hAnsiTheme="majorHAnsi" w:cstheme="majorHAnsi"/>
+          <w:sz w:val="22"/>
+          <w:szCs w:val="22"/>
+        </w:rPr>
+      </w:pPr>
+      <w:r>
+        <w:rPr>
+          <w:rFonts w:asciiTheme="majorHAnsi" w:eastAsia="Times New Roman" w:hAnsiTheme="majorHAnsi" w:cstheme="majorHAnsi"/>
+          <w:b/>
+          <w:color w:val="auto"/>
+          <w:sz w:val="24"/>
+          <w:szCs w:val="22"/>
+        </w:rPr>
+        <w:t>Image-based CAPTCHA</w:t>
+      </w:r>
+      <w:r>
+        <w:rPr>
+          <w:rFonts w:asciiTheme="majorHAnsi" w:eastAsia="Times New Roman" w:hAnsiTheme="majorHAnsi" w:cstheme="majorHAnsi"/>
+          <w:b/>
+          <w:color w:val="auto"/>
+          <w:sz w:val="24"/>
+          <w:szCs w:val="22"/>
+        </w:rPr>
+        <w:tab/>
+      </w:r>
+      <w:r>
+        <w:rPr>
+          <w:rFonts w:asciiTheme="majorHAnsi" w:eastAsia="Times New Roman" w:hAnsiTheme="majorHAnsi" w:cstheme="majorHAnsi"/>
+          <w:color w:val="auto"/>
+          <w:sz w:val="22"/>
+          <w:szCs w:val="22"/>
+        </w:rPr>
+        <w:tab/>
+      </w:r>
+      <w:r>
+        <w:rPr>
+          <w:rFonts w:asciiTheme="majorHAnsi" w:eastAsia="Times New Roman" w:hAnsiTheme="majorHAnsi" w:cstheme="majorHAnsi"/>
+          <w:color w:val="auto"/>
+          <w:sz w:val="22"/>
+          <w:szCs w:val="22"/>
+        </w:rPr>
+        <w:tab/>
+      </w:r>
     </w:p>
     <w:p>
       <w:pPr>
@@ -3819,38 +4862,68 @@
           <w:sz w:val="24"/>
           <w:szCs w:val="22"/>
         </w:rPr>
-        <w:t>In addition to Saini et.al (2013) CAPTCHA is a defensive system that acts as a tool to prevent bots from abusing online services on the internet. The system also gives the user a challenge, when the user gives correct answer then he is considered as human otherwise</w:t>
-      </w:r>
-      <w:r>
-        <w:rPr>
-          <w:rFonts w:asciiTheme="majorHAnsi" w:eastAsia="Times New Roman" w:hAnsiTheme="majorHAnsi" w:cstheme="majorHAnsi"/>
-          <w:color w:val="auto"/>
-          <w:sz w:val="24"/>
-          <w:szCs w:val="22"/>
-        </w:rPr>
-        <w:t>,</w:t>
-      </w:r>
-      <w:r>
-        <w:rPr>
-          <w:rFonts w:asciiTheme="majorHAnsi" w:eastAsia="Times New Roman" w:hAnsiTheme="majorHAnsi" w:cstheme="majorHAnsi"/>
-          <w:color w:val="auto"/>
-          <w:sz w:val="24"/>
-          <w:szCs w:val="22"/>
-        </w:rPr>
-        <w:t xml:space="preserve"> a bot. Elson et al (2007) developed an image-based CAPTCHA but according to the researchers, it is originally called Asirra that relies on a database of images of pets from several animal shelters. In order to pass the CAPTCHA, the user must select all images depicting either cats or dogs from a set of random images from both categories. The system takes advantage of the fact that users can easily distinguish between semantically different visual content, while the problem is difficult for computers.</w:t>
-      </w:r>
-    </w:p>
-    <w:p>
-      <w:pPr>
-        <w:spacing w:after="30"/>
-        <w:jc w:val="both"/>
-        <w:rPr>
-          <w:rFonts w:asciiTheme="majorHAnsi" w:eastAsia="Times New Roman" w:hAnsiTheme="majorHAnsi" w:cstheme="majorHAnsi"/>
-          <w:color w:val="auto"/>
-          <w:sz w:val="24"/>
-          <w:szCs w:val="22"/>
-        </w:rPr>
-      </w:pPr>
+        <w:t xml:space="preserve">According Saini et.al (2013) CAPTCHA was invented by Luis </w:t>
+      </w:r>
+      <w:proofErr w:type="gramStart"/>
+      <w:r>
+        <w:rPr>
+          <w:rFonts w:asciiTheme="majorHAnsi" w:eastAsia="Times New Roman" w:hAnsiTheme="majorHAnsi" w:cstheme="majorHAnsi"/>
+          <w:color w:val="auto"/>
+          <w:sz w:val="24"/>
+          <w:szCs w:val="22"/>
+        </w:rPr>
+        <w:t>Von</w:t>
+      </w:r>
+      <w:proofErr w:type="gramEnd"/>
+      <w:r>
+        <w:rPr>
+          <w:rFonts w:asciiTheme="majorHAnsi" w:eastAsia="Times New Roman" w:hAnsiTheme="majorHAnsi" w:cstheme="majorHAnsi"/>
+          <w:color w:val="auto"/>
+          <w:sz w:val="24"/>
+          <w:szCs w:val="22"/>
+        </w:rPr>
+        <w:t xml:space="preserve"> </w:t>
+      </w:r>
+      <w:proofErr w:type="spellStart"/>
+      <w:r>
+        <w:rPr>
+          <w:rFonts w:asciiTheme="majorHAnsi" w:eastAsia="Times New Roman" w:hAnsiTheme="majorHAnsi" w:cstheme="majorHAnsi"/>
+          <w:color w:val="auto"/>
+          <w:sz w:val="24"/>
+          <w:szCs w:val="22"/>
+        </w:rPr>
+        <w:t>Ahn</w:t>
+      </w:r>
+      <w:proofErr w:type="spellEnd"/>
+      <w:r>
+        <w:rPr>
+          <w:rFonts w:asciiTheme="majorHAnsi" w:eastAsia="Times New Roman" w:hAnsiTheme="majorHAnsi" w:cstheme="majorHAnsi"/>
+          <w:color w:val="auto"/>
+          <w:sz w:val="24"/>
+          <w:szCs w:val="22"/>
+        </w:rPr>
+        <w:t xml:space="preserve">, Manuel Blum, Nicholas J. Hooper and John Langford in 2000. CAPTCHA stands for Completely Automated Public Turing Test to tell Computers and Humans Apart. CAPTCHA is based on identifying the distorted text, the color of image, object or the background. The researchers will focus mainly in image. Image-based CAPTCHAs are challenge tests in which the users </w:t>
+      </w:r>
+      <w:proofErr w:type="gramStart"/>
+      <w:r>
+        <w:rPr>
+          <w:rFonts w:asciiTheme="majorHAnsi" w:eastAsia="Times New Roman" w:hAnsiTheme="majorHAnsi" w:cstheme="majorHAnsi"/>
+          <w:color w:val="auto"/>
+          <w:sz w:val="24"/>
+          <w:szCs w:val="22"/>
+        </w:rPr>
+        <w:t>have to</w:t>
+      </w:r>
+      <w:proofErr w:type="gramEnd"/>
+      <w:r>
+        <w:rPr>
+          <w:rFonts w:asciiTheme="majorHAnsi" w:eastAsia="Times New Roman" w:hAnsiTheme="majorHAnsi" w:cstheme="majorHAnsi"/>
+          <w:color w:val="auto"/>
+          <w:sz w:val="24"/>
+          <w:szCs w:val="22"/>
+        </w:rPr>
+        <w:t xml:space="preserve"> guess those images that have some similarity. CAPTCHA follows a reverse Turing test in which CAPTCHA program acts like an evaluator and participant acts like a user. If the test is passed by the user, then he is considered as human otherwise it is a bot.</w:t>
+      </w:r>
     </w:p>
     <w:p>
       <w:pPr>
@@ -3864,31 +4937,139 @@
           <w:szCs w:val="22"/>
         </w:rPr>
       </w:pPr>
-      <w:r>
-        <w:rPr>
-          <w:rFonts w:asciiTheme="majorHAnsi" w:eastAsia="Times New Roman" w:hAnsiTheme="majorHAnsi" w:cstheme="majorHAnsi"/>
-          <w:color w:val="auto"/>
-          <w:sz w:val="24"/>
-          <w:szCs w:val="22"/>
-        </w:rPr>
-        <w:t>The researchers will conclude that these articles and journals will help them to learn more about web browser extensions and fake news that will apply to the study about identifying fake news using web extension. Also, with the help of journals that provides a description about image-based CAPTCHA, the researchers will use these for security purposes. The researchers also read about the open source web extension to flag fake news. The project named projectFiB.</w:t>
-      </w:r>
-    </w:p>
-    <w:p>
-      <w:pPr>
-        <w:spacing w:after="160" w:line="259" w:lineRule="auto"/>
-        <w:rPr>
-          <w:rFonts w:asciiTheme="majorHAnsi" w:eastAsia="Times New Roman" w:hAnsiTheme="majorHAnsi" w:cstheme="majorHAnsi"/>
-          <w:sz w:val="22"/>
-          <w:szCs w:val="22"/>
-          <w:highlight w:val="white"/>
-        </w:rPr>
-      </w:pPr>
-      <w:r>
-        <w:rPr>
-          <w:rFonts w:asciiTheme="majorHAnsi" w:hAnsiTheme="majorHAnsi" w:cstheme="majorHAnsi"/>
-        </w:rPr>
-        <w:br w:type="page"/>
+    </w:p>
+    <w:p>
+      <w:pPr>
+        <w:spacing w:after="30"/>
+        <w:ind w:left="360" w:firstLine="360"/>
+        <w:jc w:val="both"/>
+        <w:rPr>
+          <w:rFonts w:asciiTheme="majorHAnsi" w:eastAsia="Times New Roman" w:hAnsiTheme="majorHAnsi" w:cstheme="majorHAnsi"/>
+          <w:color w:val="auto"/>
+          <w:sz w:val="24"/>
+          <w:szCs w:val="22"/>
+        </w:rPr>
+      </w:pPr>
+      <w:r>
+        <w:rPr>
+          <w:rFonts w:asciiTheme="majorHAnsi" w:eastAsia="Times New Roman" w:hAnsiTheme="majorHAnsi" w:cstheme="majorHAnsi"/>
+          <w:color w:val="auto"/>
+          <w:sz w:val="24"/>
+          <w:szCs w:val="22"/>
+        </w:rPr>
+        <w:t>In addition to Saini et.al (2013) CAPTCHA is a defensive system that acts as a tool to prevent bots from abusing online services on the internet. The system also gives the user a challenge, when the user gives correct answer then he is considered as human otherwise</w:t>
+      </w:r>
+      <w:r>
+        <w:rPr>
+          <w:rFonts w:asciiTheme="majorHAnsi" w:eastAsia="Times New Roman" w:hAnsiTheme="majorHAnsi" w:cstheme="majorHAnsi"/>
+          <w:color w:val="auto"/>
+          <w:sz w:val="24"/>
+          <w:szCs w:val="22"/>
+        </w:rPr>
+        <w:t>,</w:t>
+      </w:r>
+      <w:r>
+        <w:rPr>
+          <w:rFonts w:asciiTheme="majorHAnsi" w:eastAsia="Times New Roman" w:hAnsiTheme="majorHAnsi" w:cstheme="majorHAnsi"/>
+          <w:color w:val="auto"/>
+          <w:sz w:val="24"/>
+          <w:szCs w:val="22"/>
+        </w:rPr>
+        <w:t xml:space="preserve"> a bot. Elson et al (2007) developed an image-based CAPTCHA but according to the researchers, it is originally called </w:t>
+      </w:r>
+      <w:proofErr w:type="spellStart"/>
+      <w:r>
+        <w:rPr>
+          <w:rFonts w:asciiTheme="majorHAnsi" w:eastAsia="Times New Roman" w:hAnsiTheme="majorHAnsi" w:cstheme="majorHAnsi"/>
+          <w:color w:val="auto"/>
+          <w:sz w:val="24"/>
+          <w:szCs w:val="22"/>
+        </w:rPr>
+        <w:t>Asirra</w:t>
+      </w:r>
+      <w:proofErr w:type="spellEnd"/>
+      <w:r>
+        <w:rPr>
+          <w:rFonts w:asciiTheme="majorHAnsi" w:eastAsia="Times New Roman" w:hAnsiTheme="majorHAnsi" w:cstheme="majorHAnsi"/>
+          <w:color w:val="auto"/>
+          <w:sz w:val="24"/>
+          <w:szCs w:val="22"/>
+        </w:rPr>
+        <w:t xml:space="preserve"> that relies on a database of images of pets from several animal shelters. </w:t>
+      </w:r>
+      <w:proofErr w:type="gramStart"/>
+      <w:r>
+        <w:rPr>
+          <w:rFonts w:asciiTheme="majorHAnsi" w:eastAsia="Times New Roman" w:hAnsiTheme="majorHAnsi" w:cstheme="majorHAnsi"/>
+          <w:color w:val="auto"/>
+          <w:sz w:val="24"/>
+          <w:szCs w:val="22"/>
+        </w:rPr>
+        <w:t>In order to</w:t>
+      </w:r>
+      <w:proofErr w:type="gramEnd"/>
+      <w:r>
+        <w:rPr>
+          <w:rFonts w:asciiTheme="majorHAnsi" w:eastAsia="Times New Roman" w:hAnsiTheme="majorHAnsi" w:cstheme="majorHAnsi"/>
+          <w:color w:val="auto"/>
+          <w:sz w:val="24"/>
+          <w:szCs w:val="22"/>
+        </w:rPr>
+        <w:t xml:space="preserve"> pass the CAPTCHA, the user must select all images depicting either cats or dogs from a set of random images from both categories. The system takes advantage of the fact that users can easily distinguish between semantically different visual content, while the problem is difficult for computers.</w:t>
+      </w:r>
+    </w:p>
+    <w:p>
+      <w:pPr>
+        <w:spacing w:after="30"/>
+        <w:jc w:val="both"/>
+        <w:rPr>
+          <w:rFonts w:asciiTheme="majorHAnsi" w:eastAsia="Times New Roman" w:hAnsiTheme="majorHAnsi" w:cstheme="majorHAnsi"/>
+          <w:color w:val="auto"/>
+          <w:sz w:val="24"/>
+          <w:szCs w:val="22"/>
+        </w:rPr>
+      </w:pPr>
+    </w:p>
+    <w:p>
+      <w:pPr>
+        <w:spacing w:after="30"/>
+        <w:ind w:left="360" w:firstLine="360"/>
+        <w:jc w:val="both"/>
+        <w:rPr>
+          <w:rFonts w:asciiTheme="majorHAnsi" w:eastAsia="Times New Roman" w:hAnsiTheme="majorHAnsi" w:cstheme="majorHAnsi"/>
+          <w:color w:val="auto"/>
+          <w:sz w:val="24"/>
+          <w:szCs w:val="22"/>
+        </w:rPr>
+      </w:pPr>
+      <w:r>
+        <w:rPr>
+          <w:rFonts w:asciiTheme="majorHAnsi" w:eastAsia="Times New Roman" w:hAnsiTheme="majorHAnsi" w:cstheme="majorHAnsi"/>
+          <w:color w:val="auto"/>
+          <w:sz w:val="24"/>
+          <w:szCs w:val="22"/>
+        </w:rPr>
+        <w:t xml:space="preserve">The researchers will conclude that these articles and journals will help them to learn more about web browser extensions and fake news that will apply to the study about identifying fake news using web extension. Also, with the help of journals that provides a description about image-based CAPTCHA, the researchers will use these for security purposes. The researchers also read about the open source web extension to flag fake news. The project named </w:t>
+      </w:r>
+      <w:proofErr w:type="spellStart"/>
+      <w:r>
+        <w:rPr>
+          <w:rFonts w:asciiTheme="majorHAnsi" w:eastAsia="Times New Roman" w:hAnsiTheme="majorHAnsi" w:cstheme="majorHAnsi"/>
+          <w:color w:val="auto"/>
+          <w:sz w:val="24"/>
+          <w:szCs w:val="22"/>
+        </w:rPr>
+        <w:t>projectFiB</w:t>
+      </w:r>
+      <w:proofErr w:type="spellEnd"/>
+      <w:r>
+        <w:rPr>
+          <w:rFonts w:asciiTheme="majorHAnsi" w:eastAsia="Times New Roman" w:hAnsiTheme="majorHAnsi" w:cstheme="majorHAnsi"/>
+          <w:color w:val="auto"/>
+          <w:sz w:val="24"/>
+          <w:szCs w:val="22"/>
+        </w:rPr>
+        <w:t>.</w:t>
       </w:r>
     </w:p>
     <w:p>
@@ -3902,7 +5083,7 @@
           <w:rFonts w:asciiTheme="majorHAnsi" w:hAnsiTheme="majorHAnsi" w:cstheme="majorHAnsi"/>
         </w:rPr>
       </w:pPr>
-      <w:bookmarkStart w:id="11" w:name="_Toc510763716"/>
+      <w:bookmarkStart w:id="11" w:name="_Toc512321203"/>
       <w:r>
         <w:rPr>
           <w:rFonts w:asciiTheme="majorHAnsi" w:hAnsiTheme="majorHAnsi" w:cstheme="majorHAnsi"/>
@@ -3969,7 +5150,29 @@
           <w:szCs w:val="24"/>
           <w:highlight w:val="white"/>
         </w:rPr>
-        <w:t xml:space="preserve">         Extensions are bits of code that modify the functionality of a web browser. They are written using standard Web technologies - JavaScript, HTML, and CSS - plus some dedicated JavaScript APIs. Among other things, extensions can add new features to the browser or change the appearance or content of particular websites. Basically, the researchers will create an extension that can identify fake news in social media sites.</w:t>
+        <w:t xml:space="preserve">         Extensions are bits of code that modify the functionality of a web browser. They are written using standard Web technologies - JavaScript, HTML, and CSS - plus some dedicated JavaScript APIs. Among other things, extensions can add new features to the browser or change the appearance or content of </w:t>
+      </w:r>
+      <w:proofErr w:type="gramStart"/>
+      <w:r>
+        <w:rPr>
+          <w:rFonts w:asciiTheme="majorHAnsi" w:eastAsia="Times New Roman" w:hAnsiTheme="majorHAnsi" w:cstheme="majorHAnsi"/>
+          <w:color w:val="auto"/>
+          <w:sz w:val="24"/>
+          <w:szCs w:val="24"/>
+          <w:highlight w:val="white"/>
+        </w:rPr>
+        <w:t>particular websites</w:t>
+      </w:r>
+      <w:proofErr w:type="gramEnd"/>
+      <w:r>
+        <w:rPr>
+          <w:rFonts w:asciiTheme="majorHAnsi" w:eastAsia="Times New Roman" w:hAnsiTheme="majorHAnsi" w:cstheme="majorHAnsi"/>
+          <w:color w:val="auto"/>
+          <w:sz w:val="24"/>
+          <w:szCs w:val="24"/>
+          <w:highlight w:val="white"/>
+        </w:rPr>
+        <w:t>. Basically, the researchers will create an extension that can identify fake news in social media sites.</w:t>
       </w:r>
     </w:p>
     <w:p>
@@ -4033,6 +5236,7 @@
           <w:highlight w:val="white"/>
         </w:rPr>
       </w:pPr>
+      <w:proofErr w:type="spellStart"/>
       <w:r>
         <w:rPr>
           <w:rFonts w:asciiTheme="majorHAnsi" w:eastAsia="Times New Roman" w:hAnsiTheme="majorHAnsi" w:cstheme="majorHAnsi"/>
@@ -4042,7 +5246,19 @@
           <w:szCs w:val="24"/>
           <w:highlight w:val="white"/>
         </w:rPr>
-        <w:t>IndexedDb Database</w:t>
+        <w:t>IndexedDb</w:t>
+      </w:r>
+      <w:proofErr w:type="spellEnd"/>
+      <w:r>
+        <w:rPr>
+          <w:rFonts w:asciiTheme="majorHAnsi" w:eastAsia="Times New Roman" w:hAnsiTheme="majorHAnsi" w:cstheme="majorHAnsi"/>
+          <w:b/>
+          <w:color w:val="auto"/>
+          <w:sz w:val="24"/>
+          <w:szCs w:val="24"/>
+          <w:highlight w:val="white"/>
+        </w:rPr>
+        <w:t xml:space="preserve"> Database</w:t>
       </w:r>
     </w:p>
     <w:p>
@@ -4065,7 +5281,51 @@
           <w:szCs w:val="24"/>
           <w:highlight w:val="white"/>
         </w:rPr>
-        <w:t>A collection of data is called a Database. In order to manage a data in a database, it will need to have a Database Management System (DBMS). DBMS can help the user interact with the database itself and it can also help them to handle and capture the data. The researchers will use IndexedDb.</w:t>
+        <w:t xml:space="preserve">A collection of data is called a Database. </w:t>
+      </w:r>
+      <w:proofErr w:type="gramStart"/>
+      <w:r>
+        <w:rPr>
+          <w:rFonts w:asciiTheme="majorHAnsi" w:eastAsia="Times New Roman" w:hAnsiTheme="majorHAnsi" w:cstheme="majorHAnsi"/>
+          <w:color w:val="auto"/>
+          <w:sz w:val="24"/>
+          <w:szCs w:val="24"/>
+          <w:highlight w:val="white"/>
+        </w:rPr>
+        <w:t>In order to</w:t>
+      </w:r>
+      <w:proofErr w:type="gramEnd"/>
+      <w:r>
+        <w:rPr>
+          <w:rFonts w:asciiTheme="majorHAnsi" w:eastAsia="Times New Roman" w:hAnsiTheme="majorHAnsi" w:cstheme="majorHAnsi"/>
+          <w:color w:val="auto"/>
+          <w:sz w:val="24"/>
+          <w:szCs w:val="24"/>
+          <w:highlight w:val="white"/>
+        </w:rPr>
+        <w:t xml:space="preserve"> manage a data in a database, it will need to have a Database Management System (DBMS). DBMS can help the user interact with the database itself and it can also help them to handle and capture the data. The researchers will use </w:t>
+      </w:r>
+      <w:proofErr w:type="spellStart"/>
+      <w:r>
+        <w:rPr>
+          <w:rFonts w:asciiTheme="majorHAnsi" w:eastAsia="Times New Roman" w:hAnsiTheme="majorHAnsi" w:cstheme="majorHAnsi"/>
+          <w:color w:val="auto"/>
+          <w:sz w:val="24"/>
+          <w:szCs w:val="24"/>
+          <w:highlight w:val="white"/>
+        </w:rPr>
+        <w:t>IndexedDb</w:t>
+      </w:r>
+      <w:proofErr w:type="spellEnd"/>
+      <w:r>
+        <w:rPr>
+          <w:rFonts w:asciiTheme="majorHAnsi" w:eastAsia="Times New Roman" w:hAnsiTheme="majorHAnsi" w:cstheme="majorHAnsi"/>
+          <w:color w:val="auto"/>
+          <w:sz w:val="24"/>
+          <w:szCs w:val="24"/>
+          <w:highlight w:val="white"/>
+        </w:rPr>
+        <w:t>.</w:t>
       </w:r>
       <w:r>
         <w:rPr>
@@ -4076,14 +5336,25 @@
         </w:rPr>
         <w:t xml:space="preserve"> </w:t>
       </w:r>
-      <w:r>
-        <w:rPr>
-          <w:rFonts w:asciiTheme="majorHAnsi" w:eastAsia="Times New Roman" w:hAnsiTheme="majorHAnsi" w:cstheme="majorHAnsi"/>
-          <w:color w:val="auto"/>
-          <w:sz w:val="24"/>
-          <w:szCs w:val="24"/>
-        </w:rPr>
-        <w:t>IndexedDB is a low-level API for client-side storage of significant amounts of structured data, including files/blobs. This API uses indexes to enable high performance searches of this data.</w:t>
+      <w:proofErr w:type="spellStart"/>
+      <w:r>
+        <w:rPr>
+          <w:rFonts w:asciiTheme="majorHAnsi" w:eastAsia="Times New Roman" w:hAnsiTheme="majorHAnsi" w:cstheme="majorHAnsi"/>
+          <w:color w:val="auto"/>
+          <w:sz w:val="24"/>
+          <w:szCs w:val="24"/>
+        </w:rPr>
+        <w:t>IndexedDB</w:t>
+      </w:r>
+      <w:proofErr w:type="spellEnd"/>
+      <w:r>
+        <w:rPr>
+          <w:rFonts w:asciiTheme="majorHAnsi" w:eastAsia="Times New Roman" w:hAnsiTheme="majorHAnsi" w:cstheme="majorHAnsi"/>
+          <w:color w:val="auto"/>
+          <w:sz w:val="24"/>
+          <w:szCs w:val="24"/>
+        </w:rPr>
+        <w:t xml:space="preserve"> is a low-level API for client-side storage of significant amounts of structured data, including files/blobs. This API uses indexes to enable high performance searches of this data.</w:t>
       </w:r>
     </w:p>
     <w:p>
@@ -4440,6 +5711,7 @@
           <w:szCs w:val="24"/>
         </w:rPr>
       </w:pPr>
+      <w:proofErr w:type="spellStart"/>
       <w:r>
         <w:rPr>
           <w:rFonts w:asciiTheme="majorHAnsi" w:hAnsiTheme="majorHAnsi" w:cstheme="majorHAnsi"/>
@@ -4449,6 +5721,7 @@
         </w:rPr>
         <w:t>Fakebox</w:t>
       </w:r>
+      <w:proofErr w:type="spellEnd"/>
     </w:p>
     <w:p>
       <w:pPr>
@@ -4478,21 +5751,49 @@
         </w:rPr>
         <w:tab/>
       </w:r>
-      <w:r>
-        <w:rPr>
-          <w:rFonts w:asciiTheme="majorHAnsi" w:hAnsiTheme="majorHAnsi" w:cstheme="majorHAnsi"/>
-          <w:sz w:val="24"/>
-          <w:szCs w:val="24"/>
-        </w:rPr>
-        <w:t>Fakebox contains a Machine Learning model that uses Natural Language Processing to understand news articles and blog posts. It analyzes the content of an article and predicts whether its fake or not.</w:t>
-      </w:r>
-      <w:r>
-        <w:rPr>
-          <w:rFonts w:asciiTheme="majorHAnsi" w:hAnsiTheme="majorHAnsi" w:cstheme="majorHAnsi"/>
-          <w:sz w:val="24"/>
-          <w:szCs w:val="24"/>
-        </w:rPr>
-        <w:t xml:space="preserve"> Facebox checks for:</w:t>
+      <w:proofErr w:type="spellStart"/>
+      <w:r>
+        <w:rPr>
+          <w:rFonts w:asciiTheme="majorHAnsi" w:hAnsiTheme="majorHAnsi" w:cstheme="majorHAnsi"/>
+          <w:sz w:val="24"/>
+          <w:szCs w:val="24"/>
+        </w:rPr>
+        <w:t>Fakebox</w:t>
+      </w:r>
+      <w:proofErr w:type="spellEnd"/>
+      <w:r>
+        <w:rPr>
+          <w:rFonts w:asciiTheme="majorHAnsi" w:hAnsiTheme="majorHAnsi" w:cstheme="majorHAnsi"/>
+          <w:sz w:val="24"/>
+          <w:szCs w:val="24"/>
+        </w:rPr>
+        <w:t xml:space="preserve"> contains a Machine Learning model that uses Natural Language Processing to understand news articles and blog posts. It analyzes the content of an article and predicts whether its fake or not.</w:t>
+      </w:r>
+      <w:r>
+        <w:rPr>
+          <w:rFonts w:asciiTheme="majorHAnsi" w:hAnsiTheme="majorHAnsi" w:cstheme="majorHAnsi"/>
+          <w:sz w:val="24"/>
+          <w:szCs w:val="24"/>
+        </w:rPr>
+        <w:t xml:space="preserve"> </w:t>
+      </w:r>
+      <w:proofErr w:type="spellStart"/>
+      <w:r>
+        <w:rPr>
+          <w:rFonts w:asciiTheme="majorHAnsi" w:hAnsiTheme="majorHAnsi" w:cstheme="majorHAnsi"/>
+          <w:sz w:val="24"/>
+          <w:szCs w:val="24"/>
+        </w:rPr>
+        <w:t>Facebox</w:t>
+      </w:r>
+      <w:proofErr w:type="spellEnd"/>
+      <w:r>
+        <w:rPr>
+          <w:rFonts w:asciiTheme="majorHAnsi" w:hAnsiTheme="majorHAnsi" w:cstheme="majorHAnsi"/>
+          <w:sz w:val="24"/>
+          <w:szCs w:val="24"/>
+        </w:rPr>
+        <w:t xml:space="preserve"> checks for:</w:t>
       </w:r>
     </w:p>
     <w:p>
@@ -4564,7 +5865,25 @@
           <w:sz w:val="24"/>
           <w:szCs w:val="24"/>
         </w:rPr>
-        <w:t>Domain name - Some domains are known for hosting certain types of content, Fakebox knows about the most popular sites</w:t>
+        <w:t xml:space="preserve">Domain name - Some domains are known for hosting certain types of content, </w:t>
+      </w:r>
+      <w:proofErr w:type="spellStart"/>
+      <w:r>
+        <w:rPr>
+          <w:rFonts w:asciiTheme="majorHAnsi" w:hAnsiTheme="majorHAnsi" w:cstheme="majorHAnsi"/>
+          <w:sz w:val="24"/>
+          <w:szCs w:val="24"/>
+        </w:rPr>
+        <w:t>Fakebox</w:t>
+      </w:r>
+      <w:proofErr w:type="spellEnd"/>
+      <w:r>
+        <w:rPr>
+          <w:rFonts w:asciiTheme="majorHAnsi" w:hAnsiTheme="majorHAnsi" w:cstheme="majorHAnsi"/>
+          <w:sz w:val="24"/>
+          <w:szCs w:val="24"/>
+        </w:rPr>
+        <w:t xml:space="preserve"> knows about the most popular sites</w:t>
       </w:r>
     </w:p>
     <w:p>
@@ -4620,7 +5939,7 @@
           <w:rFonts w:asciiTheme="majorHAnsi" w:hAnsiTheme="majorHAnsi" w:cstheme="majorHAnsi"/>
         </w:rPr>
       </w:pPr>
-      <w:bookmarkStart w:id="12" w:name="_Toc510763717"/>
+      <w:bookmarkStart w:id="12" w:name="_Toc512321204"/>
       <w:r>
         <w:rPr>
           <w:rFonts w:asciiTheme="majorHAnsi" w:hAnsiTheme="majorHAnsi" w:cstheme="majorHAnsi"/>
@@ -4671,6 +5990,266 @@
         </w:rPr>
         <w:t>. The researchers will create a web extension that can identify fake news and will only run if the link is clicked. The extension will be uploaded to Google Web Store and it will be accessible by Chrome users.</w:t>
       </w:r>
+    </w:p>
+    <w:p>
+      <w:pPr>
+        <w:ind w:left="720" w:firstLine="720"/>
+        <w:jc w:val="both"/>
+        <w:rPr>
+          <w:rFonts w:asciiTheme="majorHAnsi" w:eastAsia="Times New Roman" w:hAnsiTheme="majorHAnsi" w:cstheme="majorHAnsi"/>
+          <w:sz w:val="24"/>
+          <w:szCs w:val="24"/>
+        </w:rPr>
+      </w:pPr>
+    </w:p>
+    <w:p>
+      <w:pPr>
+        <w:ind w:left="720" w:firstLine="720"/>
+        <w:jc w:val="both"/>
+        <w:rPr>
+          <w:rFonts w:asciiTheme="majorHAnsi" w:eastAsia="Times New Roman" w:hAnsiTheme="majorHAnsi" w:cstheme="majorHAnsi"/>
+          <w:sz w:val="24"/>
+          <w:szCs w:val="24"/>
+        </w:rPr>
+      </w:pPr>
+    </w:p>
+    <w:p>
+      <w:pPr>
+        <w:pStyle w:val="ListParagraph"/>
+        <w:numPr>
+          <w:ilvl w:val="0"/>
+          <w:numId w:val="5"/>
+        </w:numPr>
+        <w:jc w:val="both"/>
+        <w:rPr>
+          <w:rFonts w:asciiTheme="majorHAnsi" w:eastAsia="Times New Roman" w:hAnsiTheme="majorHAnsi" w:cstheme="majorHAnsi"/>
+          <w:b/>
+          <w:sz w:val="24"/>
+          <w:szCs w:val="24"/>
+        </w:rPr>
+      </w:pPr>
+      <w:r>
+        <w:rPr>
+          <w:rFonts w:asciiTheme="majorHAnsi" w:eastAsia="Times New Roman" w:hAnsiTheme="majorHAnsi" w:cstheme="majorHAnsi"/>
+          <w:b/>
+          <w:sz w:val="24"/>
+          <w:szCs w:val="24"/>
+        </w:rPr>
+        <w:t>Types of Fake News</w:t>
+      </w:r>
+    </w:p>
+    <w:p>
+      <w:pPr>
+        <w:pStyle w:val="ListParagraph"/>
+        <w:jc w:val="both"/>
+        <w:rPr>
+          <w:rFonts w:asciiTheme="majorHAnsi" w:eastAsia="Times New Roman" w:hAnsiTheme="majorHAnsi" w:cstheme="majorHAnsi"/>
+          <w:b/>
+          <w:sz w:val="24"/>
+          <w:szCs w:val="24"/>
+        </w:rPr>
+      </w:pPr>
+    </w:p>
+    <w:p>
+      <w:pPr>
+        <w:numPr>
+          <w:ilvl w:val="0"/>
+          <w:numId w:val="15"/>
+        </w:numPr>
+        <w:spacing w:line="480" w:lineRule="auto"/>
+        <w:contextualSpacing/>
+        <w:jc w:val="both"/>
+        <w:rPr>
+          <w:rFonts w:asciiTheme="majorHAnsi" w:hAnsiTheme="majorHAnsi" w:cstheme="majorHAnsi"/>
+          <w:sz w:val="24"/>
+          <w:szCs w:val="24"/>
+        </w:rPr>
+      </w:pPr>
+      <w:r>
+        <w:rPr>
+          <w:rFonts w:asciiTheme="majorHAnsi" w:hAnsiTheme="majorHAnsi" w:cstheme="majorHAnsi"/>
+          <w:b/>
+          <w:sz w:val="24"/>
+          <w:szCs w:val="24"/>
+        </w:rPr>
+        <w:t>Satire/comedy sites</w:t>
+      </w:r>
+      <w:r>
+        <w:rPr>
+          <w:rFonts w:asciiTheme="majorHAnsi" w:hAnsiTheme="majorHAnsi" w:cstheme="majorHAnsi"/>
+          <w:sz w:val="24"/>
+          <w:szCs w:val="24"/>
+        </w:rPr>
+        <w:t xml:space="preserve"> - W</w:t>
+      </w:r>
+      <w:r>
+        <w:rPr>
+          <w:rFonts w:asciiTheme="majorHAnsi" w:hAnsiTheme="majorHAnsi" w:cstheme="majorHAnsi"/>
+          <w:sz w:val="24"/>
+          <w:szCs w:val="24"/>
+        </w:rPr>
+        <w:t>hich can offer important critical commentary on politics and society, but have the potential to be shared as actual/literal news</w:t>
+      </w:r>
+      <w:r>
+        <w:rPr>
+          <w:rFonts w:asciiTheme="majorHAnsi" w:eastAsia="Times New Roman" w:hAnsiTheme="majorHAnsi" w:cstheme="majorHAnsi"/>
+          <w:b/>
+          <w:sz w:val="24"/>
+          <w:szCs w:val="24"/>
+          <w:highlight w:val="white"/>
+        </w:rPr>
+        <w:t xml:space="preserve">- </w:t>
+      </w:r>
+    </w:p>
+    <w:p>
+      <w:pPr>
+        <w:numPr>
+          <w:ilvl w:val="0"/>
+          <w:numId w:val="15"/>
+        </w:numPr>
+        <w:spacing w:line="480" w:lineRule="auto"/>
+        <w:contextualSpacing/>
+        <w:jc w:val="both"/>
+        <w:rPr>
+          <w:rFonts w:asciiTheme="majorHAnsi" w:hAnsiTheme="majorHAnsi" w:cstheme="majorHAnsi"/>
+          <w:sz w:val="24"/>
+          <w:szCs w:val="24"/>
+        </w:rPr>
+      </w:pPr>
+      <w:r>
+        <w:rPr>
+          <w:rFonts w:asciiTheme="majorHAnsi" w:eastAsia="Times New Roman" w:hAnsiTheme="majorHAnsi" w:cstheme="majorHAnsi"/>
+          <w:b/>
+          <w:sz w:val="24"/>
+          <w:szCs w:val="24"/>
+          <w:highlight w:val="white"/>
+        </w:rPr>
+        <w:t>Clickbait-</w:t>
+      </w:r>
+      <w:r>
+        <w:rPr>
+          <w:rFonts w:asciiTheme="majorHAnsi" w:eastAsia="Times New Roman" w:hAnsiTheme="majorHAnsi" w:cstheme="majorHAnsi"/>
+          <w:b/>
+          <w:sz w:val="24"/>
+          <w:szCs w:val="24"/>
+          <w:highlight w:val="white"/>
+        </w:rPr>
+        <w:t xml:space="preserve"> </w:t>
+      </w:r>
+      <w:r>
+        <w:rPr>
+          <w:rFonts w:asciiTheme="majorHAnsi" w:eastAsia="Times New Roman" w:hAnsiTheme="majorHAnsi" w:cstheme="majorHAnsi"/>
+          <w:sz w:val="24"/>
+          <w:szCs w:val="24"/>
+          <w:highlight w:val="white"/>
+        </w:rPr>
+        <w:t>Headlines that can easily attract attention and encourage visitors to click on a link</w:t>
+      </w:r>
+      <w:r>
+        <w:rPr>
+          <w:rFonts w:asciiTheme="majorHAnsi" w:eastAsia="Times New Roman" w:hAnsiTheme="majorHAnsi" w:cstheme="majorHAnsi"/>
+          <w:sz w:val="24"/>
+          <w:szCs w:val="24"/>
+          <w:highlight w:val="white"/>
+        </w:rPr>
+        <w:t>.</w:t>
+      </w:r>
+    </w:p>
+    <w:p>
+      <w:pPr>
+        <w:numPr>
+          <w:ilvl w:val="0"/>
+          <w:numId w:val="15"/>
+        </w:numPr>
+        <w:spacing w:line="480" w:lineRule="auto"/>
+        <w:contextualSpacing/>
+        <w:jc w:val="both"/>
+        <w:rPr>
+          <w:rFonts w:asciiTheme="majorHAnsi" w:hAnsiTheme="majorHAnsi" w:cstheme="majorHAnsi"/>
+          <w:sz w:val="24"/>
+          <w:szCs w:val="24"/>
+        </w:rPr>
+      </w:pPr>
+      <w:r>
+        <w:rPr>
+          <w:rFonts w:asciiTheme="majorHAnsi" w:eastAsia="Times New Roman" w:hAnsiTheme="majorHAnsi" w:cstheme="majorHAnsi"/>
+          <w:b/>
+          <w:sz w:val="24"/>
+          <w:szCs w:val="24"/>
+          <w:highlight w:val="white"/>
+        </w:rPr>
+        <w:t xml:space="preserve">Caution - </w:t>
+      </w:r>
+      <w:r>
+        <w:rPr>
+          <w:rFonts w:asciiTheme="majorHAnsi" w:eastAsia="Times New Roman" w:hAnsiTheme="majorHAnsi" w:cstheme="majorHAnsi"/>
+          <w:sz w:val="24"/>
+          <w:szCs w:val="24"/>
+          <w:highlight w:val="white"/>
+        </w:rPr>
+        <w:t>Sources that may be reliable but whose contents require further verification.</w:t>
+      </w:r>
+    </w:p>
+    <w:p>
+      <w:pPr>
+        <w:numPr>
+          <w:ilvl w:val="0"/>
+          <w:numId w:val="15"/>
+        </w:numPr>
+        <w:contextualSpacing/>
+        <w:jc w:val="both"/>
+        <w:rPr>
+          <w:rFonts w:asciiTheme="majorHAnsi" w:hAnsiTheme="majorHAnsi" w:cstheme="majorHAnsi"/>
+          <w:sz w:val="24"/>
+          <w:szCs w:val="24"/>
+        </w:rPr>
+      </w:pPr>
+      <w:r>
+        <w:rPr>
+          <w:rFonts w:asciiTheme="majorHAnsi" w:eastAsia="Times New Roman" w:hAnsiTheme="majorHAnsi" w:cstheme="majorHAnsi"/>
+          <w:b/>
+          <w:sz w:val="24"/>
+          <w:szCs w:val="24"/>
+        </w:rPr>
+        <w:t>Bias</w:t>
+      </w:r>
+      <w:r>
+        <w:rPr>
+          <w:rFonts w:asciiTheme="majorHAnsi" w:eastAsia="Times New Roman" w:hAnsiTheme="majorHAnsi" w:cstheme="majorHAnsi"/>
+          <w:sz w:val="24"/>
+          <w:szCs w:val="24"/>
+        </w:rPr>
+        <w:t xml:space="preserve"> - Sources that come from a </w:t>
+      </w:r>
+      <w:proofErr w:type="gramStart"/>
+      <w:r>
+        <w:rPr>
+          <w:rFonts w:asciiTheme="majorHAnsi" w:eastAsia="Times New Roman" w:hAnsiTheme="majorHAnsi" w:cstheme="majorHAnsi"/>
+          <w:sz w:val="24"/>
+          <w:szCs w:val="24"/>
+        </w:rPr>
+        <w:t>particular point</w:t>
+      </w:r>
+      <w:proofErr w:type="gramEnd"/>
+      <w:r>
+        <w:rPr>
+          <w:rFonts w:asciiTheme="majorHAnsi" w:eastAsia="Times New Roman" w:hAnsiTheme="majorHAnsi" w:cstheme="majorHAnsi"/>
+          <w:sz w:val="24"/>
+          <w:szCs w:val="24"/>
+        </w:rPr>
+        <w:t xml:space="preserve"> of view and may rely on propaganda, decontextualized information, and opinions distorted as facts.</w:t>
+      </w:r>
+    </w:p>
+    <w:p>
+      <w:pPr>
+        <w:pStyle w:val="ListParagraph"/>
+        <w:jc w:val="both"/>
+        <w:rPr>
+          <w:rFonts w:asciiTheme="majorHAnsi" w:eastAsia="Times New Roman" w:hAnsiTheme="majorHAnsi" w:cstheme="majorHAnsi"/>
+          <w:sz w:val="24"/>
+          <w:szCs w:val="24"/>
+        </w:rPr>
+      </w:pPr>
     </w:p>
     <w:p>
       <w:pPr>
@@ -4724,7 +6303,43 @@
           <w:sz w:val="24"/>
           <w:szCs w:val="24"/>
         </w:rPr>
-        <w:t>The data for fake news list will be gathered from (kaggle.com, Opensources.com). Kaggle.com is a data science website. Opensources.com provide a continuously updated database of information sources for researchers to leverage in the fight against fake, false, and misleading news. It is also maintained by professionals who have analyzed each source, looking for overall inaccuracy extreme biases, lack of transparency, and other kinds of misinformation (Opensources, n.d.). The researchers will download the file from the source manually.</w:t>
+        <w:t>The data for fake news list will be gathered from (kaggle.com, Opensources.com). Kaggle.com is a data science website. Opensources.com provide a continuously updated database of information sources for researchers to leverage in the fight against fake, false, and misleading news. It is also maintained by professionals who have analyzed each source, looking for overall inaccuracy extreme biases, lack of transparency, and other kinds of misinformation (</w:t>
+      </w:r>
+      <w:proofErr w:type="spellStart"/>
+      <w:r>
+        <w:rPr>
+          <w:rFonts w:asciiTheme="majorHAnsi" w:eastAsia="Times New Roman" w:hAnsiTheme="majorHAnsi" w:cstheme="majorHAnsi"/>
+          <w:sz w:val="24"/>
+          <w:szCs w:val="24"/>
+        </w:rPr>
+        <w:t>Opensources</w:t>
+      </w:r>
+      <w:proofErr w:type="spellEnd"/>
+      <w:r>
+        <w:rPr>
+          <w:rFonts w:asciiTheme="majorHAnsi" w:eastAsia="Times New Roman" w:hAnsiTheme="majorHAnsi" w:cstheme="majorHAnsi"/>
+          <w:sz w:val="24"/>
+          <w:szCs w:val="24"/>
+        </w:rPr>
+        <w:t xml:space="preserve">, </w:t>
+      </w:r>
+      <w:proofErr w:type="spellStart"/>
+      <w:r>
+        <w:rPr>
+          <w:rFonts w:asciiTheme="majorHAnsi" w:eastAsia="Times New Roman" w:hAnsiTheme="majorHAnsi" w:cstheme="majorHAnsi"/>
+          <w:sz w:val="24"/>
+          <w:szCs w:val="24"/>
+        </w:rPr>
+        <w:t>n.d.</w:t>
+      </w:r>
+      <w:proofErr w:type="spellEnd"/>
+      <w:r>
+        <w:rPr>
+          <w:rFonts w:asciiTheme="majorHAnsi" w:eastAsia="Times New Roman" w:hAnsiTheme="majorHAnsi" w:cstheme="majorHAnsi"/>
+          <w:sz w:val="24"/>
+          <w:szCs w:val="24"/>
+        </w:rPr>
+        <w:t>). The researchers will download the file from the source manually.</w:t>
       </w:r>
     </w:p>
     <w:p>
@@ -4761,17 +6376,13 @@
           <w:sz w:val="24"/>
           <w:szCs w:val="24"/>
         </w:rPr>
-        <w:t xml:space="preserve">Detecting </w:t>
-      </w:r>
-    </w:p>
-    <w:p>
-      <w:pPr>
-        <w:pStyle w:val="ListParagraph"/>
-        <w:numPr>
-          <w:ilvl w:val="0"/>
-          <w:numId w:val="5"/>
-        </w:numPr>
-        <w:spacing w:after="30" w:line="480" w:lineRule="auto"/>
+        <w:t>Analyzing</w:t>
+      </w:r>
+    </w:p>
+    <w:p>
+      <w:pPr>
+        <w:spacing w:after="30"/>
+        <w:ind w:left="720" w:firstLine="720"/>
         <w:jc w:val="both"/>
         <w:rPr>
           <w:rFonts w:asciiTheme="majorHAnsi" w:eastAsia="Times New Roman" w:hAnsiTheme="majorHAnsi" w:cstheme="majorHAnsi"/>
@@ -4782,12 +6393,653 @@
       <w:r>
         <w:rPr>
           <w:rFonts w:asciiTheme="majorHAnsi" w:eastAsia="Times New Roman" w:hAnsiTheme="majorHAnsi" w:cstheme="majorHAnsi"/>
-          <w:b/>
-          <w:sz w:val="24"/>
-          <w:szCs w:val="24"/>
-        </w:rPr>
-        <w:t xml:space="preserve">PAPAGSAA UNG REPORTING </w:t>
-      </w:r>
+          <w:sz w:val="24"/>
+          <w:szCs w:val="24"/>
+        </w:rPr>
+        <w:t>There</w:t>
+      </w:r>
+      <w:r>
+        <w:rPr>
+          <w:rFonts w:asciiTheme="majorHAnsi" w:eastAsia="Times New Roman" w:hAnsiTheme="majorHAnsi" w:cstheme="majorHAnsi"/>
+          <w:sz w:val="24"/>
+          <w:szCs w:val="24"/>
+        </w:rPr>
+        <w:t xml:space="preserve"> are three</w:t>
+      </w:r>
+      <w:r>
+        <w:rPr>
+          <w:rFonts w:asciiTheme="majorHAnsi" w:eastAsia="Times New Roman" w:hAnsiTheme="majorHAnsi" w:cstheme="majorHAnsi"/>
+          <w:sz w:val="24"/>
+          <w:szCs w:val="24"/>
+        </w:rPr>
+        <w:t xml:space="preserve"> phases for detecting an article if its fake</w:t>
+      </w:r>
+      <w:r>
+        <w:rPr>
+          <w:rFonts w:asciiTheme="majorHAnsi" w:eastAsia="Times New Roman" w:hAnsiTheme="majorHAnsi" w:cstheme="majorHAnsi"/>
+          <w:sz w:val="24"/>
+          <w:szCs w:val="24"/>
+        </w:rPr>
+        <w:t>. First the web extension</w:t>
+      </w:r>
+      <w:r>
+        <w:rPr>
+          <w:rFonts w:asciiTheme="majorHAnsi" w:eastAsia="Times New Roman" w:hAnsiTheme="majorHAnsi" w:cstheme="majorHAnsi"/>
+          <w:sz w:val="24"/>
+          <w:szCs w:val="24"/>
+        </w:rPr>
+        <w:t xml:space="preserve"> would compare the link from the list of fak</w:t>
+      </w:r>
+      <w:r>
+        <w:rPr>
+          <w:rFonts w:asciiTheme="majorHAnsi" w:eastAsia="Times New Roman" w:hAnsiTheme="majorHAnsi" w:cstheme="majorHAnsi"/>
+          <w:sz w:val="24"/>
+          <w:szCs w:val="24"/>
+        </w:rPr>
+        <w:t>e news sites.</w:t>
+      </w:r>
+      <w:r>
+        <w:rPr>
+          <w:rFonts w:asciiTheme="majorHAnsi" w:eastAsia="Times New Roman" w:hAnsiTheme="majorHAnsi" w:cstheme="majorHAnsi"/>
+          <w:sz w:val="24"/>
+          <w:szCs w:val="24"/>
+        </w:rPr>
+        <w:t xml:space="preserve"> If the link is in the list of fake news sites the extension will warn the user that the page may contain false information.</w:t>
+      </w:r>
+      <w:r>
+        <w:rPr>
+          <w:rFonts w:asciiTheme="majorHAnsi" w:eastAsia="Times New Roman" w:hAnsiTheme="majorHAnsi" w:cstheme="majorHAnsi"/>
+          <w:sz w:val="24"/>
+          <w:szCs w:val="24"/>
+        </w:rPr>
+        <w:t xml:space="preserve"> Second </w:t>
+      </w:r>
+      <w:r>
+        <w:rPr>
+          <w:rFonts w:asciiTheme="majorHAnsi" w:eastAsia="Times New Roman" w:hAnsiTheme="majorHAnsi" w:cstheme="majorHAnsi"/>
+          <w:sz w:val="24"/>
+          <w:szCs w:val="24"/>
+        </w:rPr>
+        <w:t xml:space="preserve">if the link was not in the list of fake news sites then the web extension will analyze the news articles using an API from </w:t>
+      </w:r>
+      <w:proofErr w:type="spellStart"/>
+      <w:r>
+        <w:rPr>
+          <w:rFonts w:asciiTheme="majorHAnsi" w:eastAsia="Times New Roman" w:hAnsiTheme="majorHAnsi" w:cstheme="majorHAnsi"/>
+          <w:sz w:val="24"/>
+          <w:szCs w:val="24"/>
+        </w:rPr>
+        <w:t>Fakebox</w:t>
+      </w:r>
+      <w:proofErr w:type="spellEnd"/>
+      <w:r>
+        <w:rPr>
+          <w:rFonts w:asciiTheme="majorHAnsi" w:eastAsia="Times New Roman" w:hAnsiTheme="majorHAnsi" w:cstheme="majorHAnsi"/>
+          <w:sz w:val="24"/>
+          <w:szCs w:val="24"/>
+        </w:rPr>
+        <w:t xml:space="preserve"> to assess whether they are fake or not by looking at a range of available aspects of an ar</w:t>
+      </w:r>
+      <w:r>
+        <w:rPr>
+          <w:rFonts w:asciiTheme="majorHAnsi" w:eastAsia="Times New Roman" w:hAnsiTheme="majorHAnsi" w:cstheme="majorHAnsi"/>
+          <w:sz w:val="24"/>
+          <w:szCs w:val="24"/>
+        </w:rPr>
+        <w:t xml:space="preserve">ticle (title, content and URL). Lastly </w:t>
+      </w:r>
+      <w:r>
+        <w:rPr>
+          <w:rFonts w:asciiTheme="majorHAnsi" w:eastAsia="Times New Roman" w:hAnsiTheme="majorHAnsi" w:cstheme="majorHAnsi"/>
+          <w:sz w:val="24"/>
+          <w:szCs w:val="24"/>
+        </w:rPr>
+        <w:lastRenderedPageBreak/>
+        <w:t>if t</w:t>
+      </w:r>
+      <w:r>
+        <w:rPr>
+          <w:rFonts w:asciiTheme="majorHAnsi" w:eastAsia="Times New Roman" w:hAnsiTheme="majorHAnsi" w:cstheme="majorHAnsi"/>
+          <w:sz w:val="24"/>
+          <w:szCs w:val="24"/>
+        </w:rPr>
+        <w:t xml:space="preserve">he link was not found and </w:t>
+      </w:r>
+      <w:r>
+        <w:rPr>
+          <w:rFonts w:asciiTheme="majorHAnsi" w:eastAsia="Times New Roman" w:hAnsiTheme="majorHAnsi" w:cstheme="majorHAnsi"/>
+          <w:sz w:val="24"/>
+          <w:szCs w:val="24"/>
+        </w:rPr>
+        <w:t xml:space="preserve">if </w:t>
+      </w:r>
+      <w:proofErr w:type="spellStart"/>
+      <w:r>
+        <w:rPr>
+          <w:rFonts w:asciiTheme="majorHAnsi" w:eastAsia="Times New Roman" w:hAnsiTheme="majorHAnsi" w:cstheme="majorHAnsi"/>
+          <w:sz w:val="24"/>
+          <w:szCs w:val="24"/>
+        </w:rPr>
+        <w:t>fakebox</w:t>
+      </w:r>
+      <w:proofErr w:type="spellEnd"/>
+      <w:r>
+        <w:rPr>
+          <w:rFonts w:asciiTheme="majorHAnsi" w:eastAsia="Times New Roman" w:hAnsiTheme="majorHAnsi" w:cstheme="majorHAnsi"/>
+          <w:sz w:val="24"/>
+          <w:szCs w:val="24"/>
+        </w:rPr>
+        <w:t xml:space="preserve"> doesn’t recognize the content of a news article</w:t>
+      </w:r>
+      <w:r>
+        <w:rPr>
+          <w:rFonts w:asciiTheme="majorHAnsi" w:eastAsia="Times New Roman" w:hAnsiTheme="majorHAnsi" w:cstheme="majorHAnsi"/>
+          <w:sz w:val="24"/>
+          <w:szCs w:val="24"/>
+        </w:rPr>
+        <w:t xml:space="preserve"> then the validation of an article will depend on the vote of online users.</w:t>
+      </w:r>
+      <w:r>
+        <w:rPr>
+          <w:rFonts w:asciiTheme="majorHAnsi" w:eastAsia="Times New Roman" w:hAnsiTheme="majorHAnsi" w:cstheme="majorHAnsi"/>
+          <w:sz w:val="24"/>
+          <w:szCs w:val="24"/>
+        </w:rPr>
+        <w:t xml:space="preserve"> An online user can vote whether it is “Fake News” or “Legit”.</w:t>
+      </w:r>
+      <w:r>
+        <w:rPr>
+          <w:rFonts w:asciiTheme="majorHAnsi" w:eastAsia="Times New Roman" w:hAnsiTheme="majorHAnsi" w:cstheme="majorHAnsi"/>
+          <w:sz w:val="24"/>
+          <w:szCs w:val="24"/>
+        </w:rPr>
+        <w:t xml:space="preserve"> A sample of how voting works below.</w:t>
+      </w:r>
+    </w:p>
+    <w:p>
+      <w:pPr>
+        <w:spacing w:after="30"/>
+        <w:ind w:left="720" w:firstLine="720"/>
+        <w:jc w:val="both"/>
+        <w:rPr>
+          <w:rFonts w:asciiTheme="majorHAnsi" w:eastAsia="Times New Roman" w:hAnsiTheme="majorHAnsi" w:cstheme="majorHAnsi"/>
+          <w:sz w:val="24"/>
+          <w:szCs w:val="24"/>
+        </w:rPr>
+      </w:pPr>
+    </w:p>
+    <w:p>
+      <w:pPr>
+        <w:ind w:left="1440"/>
+        <w:rPr>
+          <w:rFonts w:asciiTheme="majorHAnsi" w:hAnsiTheme="majorHAnsi" w:cstheme="majorHAnsi"/>
+          <w:sz w:val="24"/>
+          <w:szCs w:val="24"/>
+        </w:rPr>
+      </w:pPr>
+      <w:r>
+        <w:rPr>
+          <w:rFonts w:asciiTheme="majorHAnsi" w:hAnsiTheme="majorHAnsi" w:cstheme="majorHAnsi"/>
+          <w:sz w:val="24"/>
+          <w:szCs w:val="24"/>
+        </w:rPr>
+        <w:t>Using this formula:</w:t>
+      </w:r>
+      <w:r>
+        <w:rPr>
+          <w:rFonts w:asciiTheme="majorHAnsi" w:hAnsiTheme="majorHAnsi" w:cstheme="majorHAnsi"/>
+          <w:sz w:val="24"/>
+          <w:szCs w:val="24"/>
+        </w:rPr>
+        <w:br/>
+        <w:t>(A</w:t>
+      </w:r>
+      <w:r>
+        <w:rPr>
+          <w:rFonts w:asciiTheme="majorHAnsi" w:hAnsiTheme="majorHAnsi" w:cstheme="majorHAnsi"/>
+          <w:sz w:val="24"/>
+          <w:szCs w:val="24"/>
+        </w:rPr>
+        <w:t xml:space="preserve"> ÷</w:t>
+      </w:r>
+      <w:r>
+        <w:rPr>
+          <w:rFonts w:asciiTheme="majorHAnsi" w:hAnsiTheme="majorHAnsi" w:cstheme="majorHAnsi"/>
+          <w:sz w:val="24"/>
+          <w:szCs w:val="24"/>
+        </w:rPr>
+        <w:t xml:space="preserve"> B) × 100 = C</w:t>
+      </w:r>
+    </w:p>
+    <w:p>
+      <w:pPr>
+        <w:spacing w:after="30"/>
+        <w:ind w:left="720" w:firstLine="720"/>
+        <w:jc w:val="both"/>
+        <w:rPr>
+          <w:rFonts w:asciiTheme="majorHAnsi" w:eastAsia="Times New Roman" w:hAnsiTheme="majorHAnsi" w:cstheme="majorHAnsi"/>
+          <w:sz w:val="24"/>
+          <w:szCs w:val="24"/>
+        </w:rPr>
+      </w:pPr>
+    </w:p>
+    <w:p>
+      <w:pPr>
+        <w:spacing w:after="30"/>
+        <w:ind w:left="720" w:firstLine="720"/>
+        <w:jc w:val="both"/>
+        <w:rPr>
+          <w:rFonts w:asciiTheme="majorHAnsi" w:eastAsia="Times New Roman" w:hAnsiTheme="majorHAnsi" w:cstheme="majorHAnsi"/>
+          <w:sz w:val="24"/>
+          <w:szCs w:val="24"/>
+        </w:rPr>
+      </w:pPr>
+      <w:r>
+        <w:rPr>
+          <w:rFonts w:asciiTheme="majorHAnsi" w:eastAsia="Times New Roman" w:hAnsiTheme="majorHAnsi" w:cstheme="majorHAnsi"/>
+          <w:sz w:val="24"/>
+          <w:szCs w:val="24"/>
+        </w:rPr>
+        <w:t>Where A is the number of users who voted for either fake news or legit.</w:t>
+      </w:r>
+    </w:p>
+    <w:p>
+      <w:pPr>
+        <w:spacing w:after="30"/>
+        <w:ind w:left="720" w:firstLine="720"/>
+        <w:jc w:val="both"/>
+        <w:rPr>
+          <w:rFonts w:asciiTheme="majorHAnsi" w:eastAsia="Times New Roman" w:hAnsiTheme="majorHAnsi" w:cstheme="majorHAnsi"/>
+          <w:sz w:val="24"/>
+          <w:szCs w:val="24"/>
+        </w:rPr>
+      </w:pPr>
+      <w:r>
+        <w:rPr>
+          <w:rFonts w:asciiTheme="majorHAnsi" w:eastAsia="Times New Roman" w:hAnsiTheme="majorHAnsi" w:cstheme="majorHAnsi"/>
+          <w:sz w:val="24"/>
+          <w:szCs w:val="24"/>
+        </w:rPr>
+        <w:t>Where B is the total number of users who voted.</w:t>
+      </w:r>
+    </w:p>
+    <w:p>
+      <w:pPr>
+        <w:spacing w:after="30"/>
+        <w:ind w:left="720" w:firstLine="720"/>
+        <w:jc w:val="both"/>
+        <w:rPr>
+          <w:rFonts w:asciiTheme="majorHAnsi" w:eastAsia="Times New Roman" w:hAnsiTheme="majorHAnsi" w:cstheme="majorHAnsi"/>
+          <w:sz w:val="24"/>
+          <w:szCs w:val="24"/>
+        </w:rPr>
+      </w:pPr>
+      <w:r>
+        <w:rPr>
+          <w:rFonts w:asciiTheme="majorHAnsi" w:eastAsia="Times New Roman" w:hAnsiTheme="majorHAnsi" w:cstheme="majorHAnsi"/>
+          <w:sz w:val="24"/>
+          <w:szCs w:val="24"/>
+        </w:rPr>
+        <w:t xml:space="preserve">Where C is the percentage </w:t>
+      </w:r>
+      <w:r>
+        <w:rPr>
+          <w:rFonts w:asciiTheme="majorHAnsi" w:eastAsia="Times New Roman" w:hAnsiTheme="majorHAnsi" w:cstheme="majorHAnsi"/>
+          <w:sz w:val="24"/>
+          <w:szCs w:val="24"/>
+        </w:rPr>
+        <w:t xml:space="preserve">of the </w:t>
+      </w:r>
+      <w:r>
+        <w:rPr>
+          <w:rFonts w:asciiTheme="majorHAnsi" w:eastAsia="Times New Roman" w:hAnsiTheme="majorHAnsi" w:cstheme="majorHAnsi"/>
+          <w:sz w:val="24"/>
+          <w:szCs w:val="24"/>
+        </w:rPr>
+        <w:t>total votes.</w:t>
+      </w:r>
+    </w:p>
+    <w:p>
+      <w:pPr>
+        <w:spacing w:after="30"/>
+        <w:ind w:left="720" w:firstLine="720"/>
+        <w:jc w:val="both"/>
+        <w:rPr>
+          <w:rFonts w:asciiTheme="majorHAnsi" w:eastAsia="Times New Roman" w:hAnsiTheme="majorHAnsi" w:cstheme="majorHAnsi"/>
+          <w:sz w:val="24"/>
+          <w:szCs w:val="24"/>
+        </w:rPr>
+      </w:pPr>
+    </w:p>
+    <w:p>
+      <w:pPr>
+        <w:spacing w:after="30"/>
+        <w:ind w:left="720" w:firstLine="720"/>
+        <w:jc w:val="both"/>
+        <w:rPr>
+          <w:rFonts w:asciiTheme="majorHAnsi" w:eastAsia="Times New Roman" w:hAnsiTheme="majorHAnsi" w:cstheme="majorHAnsi"/>
+          <w:sz w:val="24"/>
+          <w:szCs w:val="24"/>
+        </w:rPr>
+      </w:pPr>
+    </w:p>
+    <w:p>
+      <w:pPr>
+        <w:spacing w:after="30"/>
+        <w:ind w:left="720" w:firstLine="720"/>
+        <w:jc w:val="both"/>
+        <w:rPr>
+          <w:rFonts w:asciiTheme="majorHAnsi" w:eastAsia="Times New Roman" w:hAnsiTheme="majorHAnsi" w:cstheme="majorHAnsi"/>
+          <w:sz w:val="24"/>
+          <w:szCs w:val="24"/>
+        </w:rPr>
+      </w:pPr>
+      <w:r>
+        <w:rPr>
+          <w:rFonts w:asciiTheme="majorHAnsi" w:eastAsia="Times New Roman" w:hAnsiTheme="majorHAnsi" w:cstheme="majorHAnsi"/>
+          <w:sz w:val="24"/>
+          <w:szCs w:val="24"/>
+        </w:rPr>
+        <w:t>The team</w:t>
+      </w:r>
+      <w:r>
+        <w:rPr>
+          <w:rFonts w:asciiTheme="majorHAnsi" w:eastAsia="Times New Roman" w:hAnsiTheme="majorHAnsi" w:cstheme="majorHAnsi"/>
+          <w:sz w:val="24"/>
+          <w:szCs w:val="24"/>
+        </w:rPr>
+        <w:t xml:space="preserve"> will be using </w:t>
+      </w:r>
+      <w:proofErr w:type="spellStart"/>
+      <w:r>
+        <w:rPr>
+          <w:rFonts w:asciiTheme="majorHAnsi" w:eastAsia="Times New Roman" w:hAnsiTheme="majorHAnsi" w:cstheme="majorHAnsi"/>
+          <w:sz w:val="24"/>
+          <w:szCs w:val="24"/>
+        </w:rPr>
+        <w:t>indexedDB</w:t>
+      </w:r>
+      <w:proofErr w:type="spellEnd"/>
+      <w:r>
+        <w:rPr>
+          <w:rFonts w:asciiTheme="majorHAnsi" w:eastAsia="Times New Roman" w:hAnsiTheme="majorHAnsi" w:cstheme="majorHAnsi"/>
+          <w:sz w:val="24"/>
+          <w:szCs w:val="24"/>
+        </w:rPr>
+        <w:t xml:space="preserve"> for the client-side storage. The data from the clients will be synced </w:t>
+      </w:r>
+      <w:r>
+        <w:rPr>
+          <w:rFonts w:asciiTheme="majorHAnsi" w:eastAsia="Times New Roman" w:hAnsiTheme="majorHAnsi" w:cstheme="majorHAnsi"/>
+          <w:sz w:val="24"/>
+          <w:szCs w:val="24"/>
+        </w:rPr>
+        <w:t>to MySQL</w:t>
+      </w:r>
+      <w:r>
+        <w:rPr>
+          <w:rFonts w:asciiTheme="majorHAnsi" w:eastAsia="Times New Roman" w:hAnsiTheme="majorHAnsi" w:cstheme="majorHAnsi"/>
+          <w:sz w:val="24"/>
+          <w:szCs w:val="24"/>
+        </w:rPr>
+        <w:t xml:space="preserve">. </w:t>
+      </w:r>
+      <w:r>
+        <w:rPr>
+          <w:rFonts w:asciiTheme="majorHAnsi" w:eastAsia="Times New Roman" w:hAnsiTheme="majorHAnsi" w:cstheme="majorHAnsi"/>
+          <w:sz w:val="24"/>
+          <w:szCs w:val="24"/>
+          <w:highlight w:val="white"/>
+        </w:rPr>
+        <w:t xml:space="preserve">If the link is confirmed fake the system will notify the user with a dialog box popped up. </w:t>
+      </w:r>
+      <w:r>
+        <w:rPr>
+          <w:rFonts w:asciiTheme="majorHAnsi" w:eastAsia="Times New Roman" w:hAnsiTheme="majorHAnsi" w:cstheme="majorHAnsi"/>
+          <w:sz w:val="24"/>
+          <w:szCs w:val="24"/>
+        </w:rPr>
+        <w:t>A captcha would also be used to prevent and spammers and bots.</w:t>
+      </w:r>
+    </w:p>
+    <w:p>
+      <w:pPr>
+        <w:spacing w:after="30"/>
+        <w:ind w:left="720" w:firstLine="720"/>
+        <w:jc w:val="both"/>
+        <w:rPr>
+          <w:rFonts w:asciiTheme="majorHAnsi" w:eastAsia="Times New Roman" w:hAnsiTheme="majorHAnsi" w:cstheme="majorHAnsi"/>
+          <w:sz w:val="24"/>
+          <w:szCs w:val="24"/>
+        </w:rPr>
+      </w:pPr>
+      <w:r>
+        <w:rPr>
+          <w:rFonts w:asciiTheme="majorHAnsi" w:eastAsia="Times New Roman" w:hAnsiTheme="majorHAnsi" w:cstheme="majorHAnsi"/>
+          <w:noProof/>
+          <w:sz w:val="24"/>
+          <w:szCs w:val="24"/>
+        </w:rPr>
+        <w:drawing>
+          <wp:anchor distT="0" distB="0" distL="114300" distR="114300" simplePos="0" relativeHeight="251659264" behindDoc="1" locked="0" layoutInCell="1" allowOverlap="1">
+            <wp:simplePos x="0" y="0"/>
+            <wp:positionH relativeFrom="column">
+              <wp:posOffset>-635</wp:posOffset>
+            </wp:positionH>
+            <wp:positionV relativeFrom="paragraph">
+              <wp:posOffset>91035</wp:posOffset>
+            </wp:positionV>
+            <wp:extent cx="5973445" cy="1591310"/>
+            <wp:effectExtent l="0" t="0" r="8255" b="8890"/>
+            <wp:wrapTight wrapText="bothSides">
+              <wp:wrapPolygon edited="0">
+                <wp:start x="0" y="0"/>
+                <wp:lineTo x="0" y="21462"/>
+                <wp:lineTo x="21561" y="21462"/>
+                <wp:lineTo x="21561" y="0"/>
+                <wp:lineTo x="0" y="0"/>
+              </wp:wrapPolygon>
+            </wp:wrapTight>
+            <wp:docPr id="10" name="Picture 10" descr="C:\Users\aleo1\AppData\Local\Microsoft\Windows\INetCache\Content.Word\click-bait-expectations.jpg"/>
+            <wp:cNvGraphicFramePr>
+              <a:graphicFrameLocks xmlns:a="http://schemas.openxmlformats.org/drawingml/2006/main" noChangeAspect="1"/>
+            </wp:cNvGraphicFramePr>
+            <a:graphic xmlns:a="http://schemas.openxmlformats.org/drawingml/2006/main">
+              <a:graphicData uri="http://schemas.openxmlformats.org/drawingml/2006/picture">
+                <pic:pic xmlns:pic="http://schemas.openxmlformats.org/drawingml/2006/picture">
+                  <pic:nvPicPr>
+                    <pic:cNvPr id="0" name="Picture 1" descr="C:\Users\aleo1\AppData\Local\Microsoft\Windows\INetCache\Content.Word\click-bait-expectations.jpg"/>
+                    <pic:cNvPicPr>
+                      <a:picLocks noChangeAspect="1" noChangeArrowheads="1"/>
+                    </pic:cNvPicPr>
+                  </pic:nvPicPr>
+                  <pic:blipFill>
+                    <a:blip r:embed="rId9">
+                      <a:extLst>
+                        <a:ext uri="{28A0092B-C50C-407E-A947-70E740481C1C}">
+                          <a14:useLocalDpi xmlns:a14="http://schemas.microsoft.com/office/drawing/2010/main" val="0"/>
+                        </a:ext>
+                      </a:extLst>
+                    </a:blip>
+                    <a:srcRect/>
+                    <a:stretch>
+                      <a:fillRect/>
+                    </a:stretch>
+                  </pic:blipFill>
+                  <pic:spPr bwMode="auto">
+                    <a:xfrm>
+                      <a:off x="0" y="0"/>
+                      <a:ext cx="5973445" cy="1591310"/>
+                    </a:xfrm>
+                    <a:prstGeom prst="rect">
+                      <a:avLst/>
+                    </a:prstGeom>
+                    <a:noFill/>
+                    <a:ln>
+                      <a:noFill/>
+                    </a:ln>
+                  </pic:spPr>
+                </pic:pic>
+              </a:graphicData>
+            </a:graphic>
+            <wp14:sizeRelH relativeFrom="page">
+              <wp14:pctWidth>0</wp14:pctWidth>
+            </wp14:sizeRelH>
+            <wp14:sizeRelV relativeFrom="page">
+              <wp14:pctHeight>0</wp14:pctHeight>
+            </wp14:sizeRelV>
+          </wp:anchor>
+        </w:drawing>
+      </w:r>
+    </w:p>
+    <w:p>
+      <w:pPr>
+        <w:spacing w:after="30"/>
+        <w:ind w:left="720" w:firstLine="720"/>
+        <w:jc w:val="both"/>
+        <w:rPr>
+          <w:rFonts w:asciiTheme="majorHAnsi" w:eastAsia="Times New Roman" w:hAnsiTheme="majorHAnsi" w:cstheme="majorHAnsi"/>
+          <w:sz w:val="24"/>
+          <w:szCs w:val="24"/>
+        </w:rPr>
+      </w:pPr>
+    </w:p>
+    <w:p>
+      <w:pPr>
+        <w:spacing w:after="30"/>
+        <w:ind w:left="720" w:firstLine="720"/>
+        <w:jc w:val="both"/>
+        <w:rPr>
+          <w:rFonts w:asciiTheme="majorHAnsi" w:eastAsia="Times New Roman" w:hAnsiTheme="majorHAnsi" w:cstheme="majorHAnsi"/>
+          <w:sz w:val="24"/>
+          <w:szCs w:val="24"/>
+        </w:rPr>
+      </w:pPr>
+    </w:p>
+    <w:p>
+      <w:pPr>
+        <w:spacing w:after="30"/>
+        <w:ind w:left="720" w:firstLine="720"/>
+        <w:jc w:val="both"/>
+        <w:rPr>
+          <w:rFonts w:asciiTheme="majorHAnsi" w:eastAsia="Times New Roman" w:hAnsiTheme="majorHAnsi" w:cstheme="majorHAnsi"/>
+          <w:sz w:val="24"/>
+          <w:szCs w:val="24"/>
+        </w:rPr>
+      </w:pPr>
+      <w:r>
+        <w:rPr>
+          <w:rFonts w:asciiTheme="majorHAnsi" w:eastAsia="Times New Roman" w:hAnsiTheme="majorHAnsi" w:cstheme="majorHAnsi"/>
+          <w:sz w:val="24"/>
+          <w:szCs w:val="24"/>
+        </w:rPr>
+        <w:t>This headline</w:t>
+      </w:r>
+      <w:r>
+        <w:rPr>
+          <w:rFonts w:asciiTheme="majorHAnsi" w:eastAsia="Times New Roman" w:hAnsiTheme="majorHAnsi" w:cstheme="majorHAnsi"/>
+          <w:sz w:val="24"/>
+          <w:szCs w:val="24"/>
+        </w:rPr>
+        <w:t xml:space="preserve"> is clearly a fake since it’s a clickbait</w:t>
+      </w:r>
+      <w:r>
+        <w:rPr>
+          <w:rFonts w:asciiTheme="majorHAnsi" w:eastAsia="Times New Roman" w:hAnsiTheme="majorHAnsi" w:cstheme="majorHAnsi"/>
+          <w:sz w:val="24"/>
+          <w:szCs w:val="24"/>
+        </w:rPr>
+        <w:t xml:space="preserve">. </w:t>
+      </w:r>
+      <w:proofErr w:type="gramStart"/>
+      <w:r>
+        <w:rPr>
+          <w:rFonts w:asciiTheme="majorHAnsi" w:eastAsia="Times New Roman" w:hAnsiTheme="majorHAnsi" w:cstheme="majorHAnsi"/>
+          <w:sz w:val="24"/>
+          <w:szCs w:val="24"/>
+        </w:rPr>
+        <w:t>Assuming that</w:t>
+      </w:r>
+      <w:proofErr w:type="gramEnd"/>
+      <w:r>
+        <w:rPr>
+          <w:rFonts w:asciiTheme="majorHAnsi" w:eastAsia="Times New Roman" w:hAnsiTheme="majorHAnsi" w:cstheme="majorHAnsi"/>
+          <w:sz w:val="24"/>
+          <w:szCs w:val="24"/>
+        </w:rPr>
+        <w:t xml:space="preserve"> 100 are the total voters and 63</w:t>
+      </w:r>
+      <w:r>
+        <w:rPr>
+          <w:rFonts w:asciiTheme="majorHAnsi" w:eastAsia="Times New Roman" w:hAnsiTheme="majorHAnsi" w:cstheme="majorHAnsi"/>
+          <w:sz w:val="24"/>
+          <w:szCs w:val="24"/>
+        </w:rPr>
+        <w:t>%</w:t>
+      </w:r>
+      <w:r>
+        <w:rPr>
+          <w:rFonts w:asciiTheme="majorHAnsi" w:eastAsia="Times New Roman" w:hAnsiTheme="majorHAnsi" w:cstheme="majorHAnsi"/>
+          <w:sz w:val="24"/>
+          <w:szCs w:val="24"/>
+        </w:rPr>
+        <w:t xml:space="preserve"> of them voted fake news</w:t>
+      </w:r>
+      <w:r>
+        <w:rPr>
+          <w:rFonts w:asciiTheme="majorHAnsi" w:eastAsia="Times New Roman" w:hAnsiTheme="majorHAnsi" w:cstheme="majorHAnsi"/>
+          <w:sz w:val="24"/>
+          <w:szCs w:val="24"/>
+        </w:rPr>
+        <w:t xml:space="preserve"> and 17 of them voted for legit. Since </w:t>
+      </w:r>
+      <w:proofErr w:type="gramStart"/>
+      <w:r>
+        <w:rPr>
+          <w:rFonts w:asciiTheme="majorHAnsi" w:eastAsia="Times New Roman" w:hAnsiTheme="majorHAnsi" w:cstheme="majorHAnsi"/>
+          <w:sz w:val="24"/>
+          <w:szCs w:val="24"/>
+        </w:rPr>
+        <w:t>the majority of</w:t>
+      </w:r>
+      <w:proofErr w:type="gramEnd"/>
+      <w:r>
+        <w:rPr>
+          <w:rFonts w:asciiTheme="majorHAnsi" w:eastAsia="Times New Roman" w:hAnsiTheme="majorHAnsi" w:cstheme="majorHAnsi"/>
+          <w:sz w:val="24"/>
+          <w:szCs w:val="24"/>
+        </w:rPr>
+        <w:t xml:space="preserve"> voters voted for fake news then it will be marked as fake.</w:t>
+      </w:r>
+    </w:p>
+    <w:p>
+      <w:pPr>
+        <w:rPr>
+          <w:rFonts w:asciiTheme="majorHAnsi" w:eastAsia="Times New Roman" w:hAnsiTheme="majorHAnsi" w:cstheme="majorHAnsi"/>
+          <w:sz w:val="24"/>
+          <w:szCs w:val="24"/>
+        </w:rPr>
+      </w:pPr>
+      <w:r>
+        <w:rPr>
+          <w:rFonts w:asciiTheme="majorHAnsi" w:eastAsia="Times New Roman" w:hAnsiTheme="majorHAnsi" w:cstheme="majorHAnsi"/>
+          <w:sz w:val="24"/>
+          <w:szCs w:val="24"/>
+        </w:rPr>
+        <w:br w:type="page"/>
+      </w:r>
+    </w:p>
+    <w:p>
+      <w:pPr>
+        <w:spacing w:after="30"/>
+        <w:ind w:left="720" w:firstLine="720"/>
+        <w:jc w:val="both"/>
+        <w:rPr>
+          <w:rFonts w:asciiTheme="majorHAnsi" w:eastAsia="Times New Roman" w:hAnsiTheme="majorHAnsi" w:cstheme="majorHAnsi"/>
+          <w:sz w:val="24"/>
+          <w:szCs w:val="24"/>
+        </w:rPr>
+      </w:pPr>
     </w:p>
     <w:p>
       <w:pPr>
@@ -4802,94 +7054,40 @@
       <w:r>
         <w:rPr>
           <w:rFonts w:asciiTheme="majorHAnsi" w:eastAsia="Times New Roman" w:hAnsiTheme="majorHAnsi" w:cstheme="majorHAnsi"/>
-          <w:sz w:val="24"/>
-          <w:szCs w:val="24"/>
-        </w:rPr>
-        <w:t xml:space="preserve"> </w:t>
-      </w:r>
-      <w:r>
-        <w:rPr>
-          <w:rFonts w:asciiTheme="majorHAnsi" w:eastAsia="Times New Roman" w:hAnsiTheme="majorHAnsi" w:cstheme="majorHAnsi"/>
-          <w:sz w:val="24"/>
-          <w:szCs w:val="24"/>
-        </w:rPr>
-        <w:tab/>
-      </w:r>
-      <w:r>
-        <w:rPr>
-          <w:rFonts w:asciiTheme="majorHAnsi" w:eastAsia="Times New Roman" w:hAnsiTheme="majorHAnsi" w:cstheme="majorHAnsi"/>
-          <w:sz w:val="24"/>
-          <w:szCs w:val="24"/>
-        </w:rPr>
-        <w:t>There</w:t>
-      </w:r>
-      <w:r>
-        <w:rPr>
-          <w:rFonts w:asciiTheme="majorHAnsi" w:eastAsia="Times New Roman" w:hAnsiTheme="majorHAnsi" w:cstheme="majorHAnsi"/>
-          <w:sz w:val="24"/>
-          <w:szCs w:val="24"/>
-        </w:rPr>
-        <w:t xml:space="preserve"> are two phases for detecting an article if its fake</w:t>
-      </w:r>
-      <w:r>
-        <w:rPr>
-          <w:rFonts w:asciiTheme="majorHAnsi" w:eastAsia="Times New Roman" w:hAnsiTheme="majorHAnsi" w:cstheme="majorHAnsi"/>
-          <w:sz w:val="24"/>
-          <w:szCs w:val="24"/>
-        </w:rPr>
-        <w:t>. First the web extension</w:t>
-      </w:r>
-      <w:r>
-        <w:rPr>
-          <w:rFonts w:asciiTheme="majorHAnsi" w:eastAsia="Times New Roman" w:hAnsiTheme="majorHAnsi" w:cstheme="majorHAnsi"/>
-          <w:sz w:val="24"/>
-          <w:szCs w:val="24"/>
-        </w:rPr>
-        <w:t xml:space="preserve"> would compare the link from the list of fak</w:t>
-      </w:r>
-      <w:r>
-        <w:rPr>
-          <w:rFonts w:asciiTheme="majorHAnsi" w:eastAsia="Times New Roman" w:hAnsiTheme="majorHAnsi" w:cstheme="majorHAnsi"/>
-          <w:sz w:val="24"/>
-          <w:szCs w:val="24"/>
-        </w:rPr>
-        <w:t>e news sites.</w:t>
-      </w:r>
-      <w:r>
-        <w:rPr>
-          <w:rFonts w:asciiTheme="majorHAnsi" w:eastAsia="Times New Roman" w:hAnsiTheme="majorHAnsi" w:cstheme="majorHAnsi"/>
-          <w:sz w:val="24"/>
-          <w:szCs w:val="24"/>
-        </w:rPr>
-        <w:t xml:space="preserve"> If the link is in the list of fake news sites the extension will warn the user that the page may contain false information.</w:t>
-      </w:r>
-      <w:r>
-        <w:rPr>
-          <w:rFonts w:asciiTheme="majorHAnsi" w:eastAsia="Times New Roman" w:hAnsiTheme="majorHAnsi" w:cstheme="majorHAnsi"/>
-          <w:sz w:val="24"/>
-          <w:szCs w:val="24"/>
-        </w:rPr>
-        <w:t xml:space="preserve"> Second </w:t>
-      </w:r>
-      <w:r>
-        <w:rPr>
-          <w:rFonts w:asciiTheme="majorHAnsi" w:eastAsia="Times New Roman" w:hAnsiTheme="majorHAnsi" w:cstheme="majorHAnsi"/>
-          <w:sz w:val="24"/>
-          <w:szCs w:val="24"/>
-        </w:rPr>
-        <w:t xml:space="preserve">if the link was not in the list of fake news sites then the web extension will analyze the news articles using an API from Fakebox to assess whether they are fake or not by looking at a range of available aspects of an article (title, content and URL). </w:t>
-      </w:r>
-    </w:p>
-    <w:p>
-      <w:pPr>
-        <w:pStyle w:val="ListParagraph"/>
-        <w:jc w:val="both"/>
-        <w:rPr>
-          <w:rFonts w:asciiTheme="majorHAnsi" w:eastAsia="Times New Roman" w:hAnsiTheme="majorHAnsi" w:cstheme="majorHAnsi"/>
-          <w:sz w:val="24"/>
-          <w:szCs w:val="24"/>
-        </w:rPr>
-      </w:pPr>
+          <w:noProof/>
+          <w:sz w:val="24"/>
+          <w:szCs w:val="24"/>
+        </w:rPr>
+        <w:drawing>
+          <wp:anchor distT="0" distB="0" distL="114300" distR="114300" simplePos="0" relativeHeight="251663360" behindDoc="1" locked="0" layoutInCell="1" allowOverlap="1">
+            <wp:simplePos x="0" y="0"/>
+            <wp:positionH relativeFrom="column">
+              <wp:posOffset>106878</wp:posOffset>
+            </wp:positionH>
+            <wp:positionV relativeFrom="paragraph">
+              <wp:posOffset>298409</wp:posOffset>
+            </wp:positionV>
+            <wp:extent cx="5486400" cy="3200400"/>
+            <wp:effectExtent l="0" t="0" r="0" b="0"/>
+            <wp:wrapTight wrapText="bothSides">
+              <wp:wrapPolygon edited="0">
+                <wp:start x="0" y="0"/>
+                <wp:lineTo x="0" y="21471"/>
+                <wp:lineTo x="21525" y="21471"/>
+                <wp:lineTo x="21525" y="0"/>
+                <wp:lineTo x="0" y="0"/>
+              </wp:wrapPolygon>
+            </wp:wrapTight>
+            <wp:docPr id="11" name="Chart 11"/>
+            <wp:cNvGraphicFramePr/>
+            <a:graphic xmlns:a="http://schemas.openxmlformats.org/drawingml/2006/main">
+              <a:graphicData uri="http://schemas.openxmlformats.org/drawingml/2006/chart">
+                <c:chart xmlns:c="http://schemas.openxmlformats.org/drawingml/2006/chart" xmlns:r="http://schemas.openxmlformats.org/officeDocument/2006/relationships" r:id="rId10"/>
+              </a:graphicData>
+            </a:graphic>
+          </wp:anchor>
+        </w:drawing>
+      </w:r>
     </w:p>
     <w:p>
       <w:pPr>
@@ -4914,7 +7112,7 @@
         <mc:AlternateContent>
           <mc:Choice Requires="wps">
             <w:drawing>
-              <wp:anchor distT="0" distB="0" distL="114300" distR="114300" simplePos="0" relativeHeight="251644928" behindDoc="1" locked="0" layoutInCell="1" hidden="0" allowOverlap="1">
+              <wp:anchor distT="0" distB="0" distL="114300" distR="114300" simplePos="0" relativeHeight="251653120" behindDoc="1" locked="0" layoutInCell="1" hidden="0" allowOverlap="1">
                 <wp:simplePos x="0" y="0"/>
                 <wp:positionH relativeFrom="margin">
                   <wp:posOffset>228600</wp:posOffset>
@@ -4953,13 +7151,23 @@
                               <w:spacing w:after="200"/>
                               <w:textDirection w:val="btLr"/>
                             </w:pPr>
+                            <w:proofErr w:type="gramStart"/>
                             <w:r>
                               <w:rPr>
                                 <w:i/>
                                 <w:color w:val="44546A"/>
                                 <w:sz w:val="18"/>
                               </w:rPr>
-                              <w:t>Figure  SEQ Figure \* ARABIC 1</w:t>
+                              <w:t>Figure  SEQ</w:t>
+                            </w:r>
+                            <w:proofErr w:type="gramEnd"/>
+                            <w:r>
+                              <w:rPr>
+                                <w:i/>
+                                <w:color w:val="44546A"/>
+                                <w:sz w:val="18"/>
+                              </w:rPr>
+                              <w:t xml:space="preserve"> Figure \* ARABIC 1</w:t>
                             </w:r>
                           </w:p>
                         </w:txbxContent>
@@ -4973,7 +7181,7 @@
           </mc:Choice>
           <mc:Fallback>
             <w:pict>
-              <v:rect id="Rectangle 19" o:spid="_x0000_s1026" style="position:absolute;left:0;text-align:left;margin-left:18pt;margin-top:224pt;width:467pt;height:1pt;z-index:-251671552;visibility:visible;mso-wrap-style:square;mso-wrap-distance-left:9pt;mso-wrap-distance-top:0;mso-wrap-distance-right:9pt;mso-wrap-distance-bottom:0;mso-position-horizontal:absolute;mso-position-horizontal-relative:margin;mso-position-vertical:absolute;mso-position-vertical-relative:text;v-text-anchor:top" o:gfxdata="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" stroked="f">
+              <v:rect id="Rectangle 19" o:spid="_x0000_s1026" style="position:absolute;left:0;text-align:left;margin-left:18pt;margin-top:224pt;width:467pt;height:1pt;z-index:-251663360;visibility:visible;mso-wrap-style:square;mso-wrap-distance-left:9pt;mso-wrap-distance-top:0;mso-wrap-distance-right:9pt;mso-wrap-distance-bottom:0;mso-position-horizontal:absolute;mso-position-horizontal-relative:margin;mso-position-vertical:absolute;mso-position-vertical-relative:text;v-text-anchor:top" o:gfxdata="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" stroked="f">
                 <v:textbox inset="0,0,0,0">
                   <w:txbxContent>
                     <w:p>
@@ -4981,13 +7189,23 @@
                         <w:spacing w:after="200"/>
                         <w:textDirection w:val="btLr"/>
                       </w:pPr>
+                      <w:proofErr w:type="gramStart"/>
                       <w:r>
                         <w:rPr>
                           <w:i/>
                           <w:color w:val="44546A"/>
                           <w:sz w:val="18"/>
                         </w:rPr>
-                        <w:t>Figure  SEQ Figure \* ARABIC 1</w:t>
+                        <w:t>Figure  SEQ</w:t>
+                      </w:r>
+                      <w:proofErr w:type="gramEnd"/>
+                      <w:r>
+                        <w:rPr>
+                          <w:i/>
+                          <w:color w:val="44546A"/>
+                          <w:sz w:val="18"/>
+                        </w:rPr>
+                        <w:t xml:space="preserve"> Figure \* ARABIC 1</w:t>
                       </w:r>
                     </w:p>
                   </w:txbxContent>
@@ -5006,7 +7224,7 @@
         <mc:AlternateContent>
           <mc:Choice Requires="wps">
             <w:drawing>
-              <wp:anchor distT="0" distB="0" distL="114300" distR="114300" simplePos="0" relativeHeight="251641856" behindDoc="1" locked="0" layoutInCell="1" hidden="0" allowOverlap="1">
+              <wp:anchor distT="0" distB="0" distL="114300" distR="114300" simplePos="0" relativeHeight="251652096" behindDoc="1" locked="0" layoutInCell="1" hidden="0" allowOverlap="1">
                 <wp:simplePos x="0" y="0"/>
                 <wp:positionH relativeFrom="margin">
                   <wp:posOffset>177800</wp:posOffset>
@@ -5065,7 +7283,7 @@
           </mc:Choice>
           <mc:Fallback>
             <w:pict>
-              <v:rect id="Rectangle 18" o:spid="_x0000_s1027" style="position:absolute;left:0;text-align:left;margin-left:14pt;margin-top:28pt;width:467pt;height:1pt;z-index:-251674624;visibility:visible;mso-wrap-style:square;mso-wrap-distance-left:9pt;mso-wrap-distance-top:0;mso-wrap-distance-right:9pt;mso-wrap-distance-bottom:0;mso-position-horizontal:absolute;mso-position-horizontal-relative:margin;mso-position-vertical:absolute;mso-position-vertical-relative:text;v-text-anchor:top" o:gfxdata="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" stroked="f">
+              <v:rect id="Rectangle 18" o:spid="_x0000_s1027" style="position:absolute;left:0;text-align:left;margin-left:14pt;margin-top:28pt;width:467pt;height:1pt;z-index:-251664384;visibility:visible;mso-wrap-style:square;mso-wrap-distance-left:9pt;mso-wrap-distance-top:0;mso-wrap-distance-right:9pt;mso-wrap-distance-bottom:0;mso-position-horizontal:absolute;mso-position-horizontal-relative:margin;mso-position-vertical:absolute;mso-position-vertical-relative:text;v-text-anchor:top" o:gfxdata="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" stroked="f">
                 <v:textbox inset="0,0,0,0">
                   <w:txbxContent>
                     <w:p>
@@ -5098,7 +7316,7 @@
         <mc:AlternateContent>
           <mc:Choice Requires="wps">
             <w:drawing>
-              <wp:anchor distT="0" distB="0" distL="114300" distR="114300" simplePos="0" relativeHeight="251648000" behindDoc="1" locked="0" layoutInCell="1" hidden="0" allowOverlap="1">
+              <wp:anchor distT="0" distB="0" distL="114300" distR="114300" simplePos="0" relativeHeight="251654144" behindDoc="1" locked="0" layoutInCell="1" hidden="0" allowOverlap="1">
                 <wp:simplePos x="0" y="0"/>
                 <wp:positionH relativeFrom="margin">
                   <wp:posOffset>228600</wp:posOffset>
@@ -5157,7 +7375,7 @@
           </mc:Choice>
           <mc:Fallback>
             <w:pict>
-              <v:rect id="Rectangle 20" o:spid="_x0000_s1028" style="position:absolute;left:0;text-align:left;margin-left:18pt;margin-top:60pt;width:467pt;height:1pt;z-index:-251668480;visibility:visible;mso-wrap-style:square;mso-wrap-distance-left:9pt;mso-wrap-distance-top:0;mso-wrap-distance-right:9pt;mso-wrap-distance-bottom:0;mso-position-horizontal:absolute;mso-position-horizontal-relative:margin;mso-position-vertical:absolute;mso-position-vertical-relative:text;v-text-anchor:top" o:gfxdata="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" stroked="f">
+              <v:rect id="Rectangle 20" o:spid="_x0000_s1028" style="position:absolute;left:0;text-align:left;margin-left:18pt;margin-top:60pt;width:467pt;height:1pt;z-index:-251662336;visibility:visible;mso-wrap-style:square;mso-wrap-distance-left:9pt;mso-wrap-distance-top:0;mso-wrap-distance-right:9pt;mso-wrap-distance-bottom:0;mso-position-horizontal:absolute;mso-position-horizontal-relative:margin;mso-position-vertical:absolute;mso-position-vertical-relative:text;v-text-anchor:top" o:gfxdata="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" stroked="f">
                 <v:textbox inset="0,0,0,0">
                   <w:txbxContent>
                     <w:p>
@@ -5246,321 +7464,6 @@
     </w:p>
     <w:p>
       <w:pPr>
-        <w:numPr>
-          <w:ilvl w:val="0"/>
-          <w:numId w:val="5"/>
-        </w:numPr>
-        <w:spacing w:after="160" w:line="480" w:lineRule="auto"/>
-        <w:contextualSpacing/>
-        <w:jc w:val="both"/>
-        <w:rPr>
-          <w:rFonts w:asciiTheme="majorHAnsi" w:eastAsia="Times New Roman" w:hAnsiTheme="majorHAnsi" w:cstheme="majorHAnsi"/>
-          <w:b/>
-          <w:sz w:val="24"/>
-          <w:szCs w:val="24"/>
-        </w:rPr>
-      </w:pPr>
-      <w:r>
-        <w:rPr>
-          <w:rFonts w:asciiTheme="majorHAnsi" w:eastAsia="Times New Roman" w:hAnsiTheme="majorHAnsi" w:cstheme="majorHAnsi"/>
-          <w:b/>
-          <w:sz w:val="24"/>
-          <w:szCs w:val="24"/>
-        </w:rPr>
-        <w:t>Reporting System</w:t>
-      </w:r>
-    </w:p>
-    <w:p>
-      <w:pPr>
-        <w:ind w:left="720"/>
-        <w:jc w:val="both"/>
-        <w:rPr>
-          <w:rFonts w:asciiTheme="majorHAnsi" w:eastAsia="Times New Roman" w:hAnsiTheme="majorHAnsi" w:cstheme="majorHAnsi"/>
-          <w:sz w:val="24"/>
-          <w:szCs w:val="24"/>
-        </w:rPr>
-      </w:pPr>
-      <w:r>
-        <w:rPr>
-          <w:rFonts w:asciiTheme="majorHAnsi" w:eastAsia="Times New Roman" w:hAnsiTheme="majorHAnsi" w:cstheme="majorHAnsi"/>
-          <w:sz w:val="24"/>
-          <w:szCs w:val="24"/>
-        </w:rPr>
-        <w:t xml:space="preserve">        In the extension, the team will put a reporting system in which a user will have an option to re</w:t>
-      </w:r>
-      <w:r>
-        <w:rPr>
-          <w:rFonts w:asciiTheme="majorHAnsi" w:eastAsia="Times New Roman" w:hAnsiTheme="majorHAnsi" w:cstheme="majorHAnsi"/>
-          <w:sz w:val="24"/>
-          <w:szCs w:val="24"/>
-        </w:rPr>
-        <w:t>port a page by choosing</w:t>
-      </w:r>
-      <w:r>
-        <w:rPr>
-          <w:rFonts w:asciiTheme="majorHAnsi" w:eastAsia="Times New Roman" w:hAnsiTheme="majorHAnsi" w:cstheme="majorHAnsi"/>
-          <w:sz w:val="24"/>
-          <w:szCs w:val="24"/>
-        </w:rPr>
-        <w:t xml:space="preserve"> an appropriate tag for the link. The researchers will be using indexedDB for the client-side storage. The data from the clients will be synced </w:t>
-      </w:r>
-      <w:r>
-        <w:rPr>
-          <w:rFonts w:asciiTheme="majorHAnsi" w:eastAsia="Times New Roman" w:hAnsiTheme="majorHAnsi" w:cstheme="majorHAnsi"/>
-          <w:sz w:val="24"/>
-          <w:szCs w:val="24"/>
-        </w:rPr>
-        <w:t>to MySQL.</w:t>
-      </w:r>
-      <w:r>
-        <w:rPr>
-          <w:rFonts w:asciiTheme="majorHAnsi" w:eastAsia="Times New Roman" w:hAnsiTheme="majorHAnsi" w:cstheme="majorHAnsi"/>
-          <w:sz w:val="24"/>
-          <w:szCs w:val="24"/>
-        </w:rPr>
-        <w:t xml:space="preserve"> </w:t>
-      </w:r>
-      <w:r>
-        <w:rPr>
-          <w:rFonts w:asciiTheme="majorHAnsi" w:eastAsia="Times New Roman" w:hAnsiTheme="majorHAnsi" w:cstheme="majorHAnsi"/>
-          <w:sz w:val="24"/>
-          <w:szCs w:val="24"/>
-        </w:rPr>
-        <w:t>I</w:t>
-      </w:r>
-      <w:r>
-        <w:rPr>
-          <w:rFonts w:asciiTheme="majorHAnsi" w:eastAsia="Times New Roman" w:hAnsiTheme="majorHAnsi" w:cstheme="majorHAnsi"/>
-          <w:sz w:val="24"/>
-          <w:szCs w:val="24"/>
-        </w:rPr>
-        <w:t>t will show the user the reason why it is flagged as fake (Fake News, Clickbait, Caution, Bias)</w:t>
-      </w:r>
-      <w:r>
-        <w:rPr>
-          <w:rFonts w:asciiTheme="majorHAnsi" w:eastAsia="Times New Roman" w:hAnsiTheme="majorHAnsi" w:cstheme="majorHAnsi"/>
-          <w:sz w:val="24"/>
-          <w:szCs w:val="24"/>
-        </w:rPr>
-        <w:t xml:space="preserve"> by getting the highest number of votes</w:t>
-      </w:r>
-      <w:r>
-        <w:rPr>
-          <w:rFonts w:asciiTheme="majorHAnsi" w:eastAsia="Times New Roman" w:hAnsiTheme="majorHAnsi" w:cstheme="majorHAnsi"/>
-          <w:sz w:val="24"/>
-          <w:szCs w:val="24"/>
-        </w:rPr>
-        <w:t xml:space="preserve">. </w:t>
-      </w:r>
-      <w:r>
-        <w:rPr>
-          <w:rFonts w:asciiTheme="majorHAnsi" w:eastAsia="Times New Roman" w:hAnsiTheme="majorHAnsi" w:cstheme="majorHAnsi"/>
-          <w:sz w:val="24"/>
-          <w:szCs w:val="24"/>
-          <w:highlight w:val="white"/>
-        </w:rPr>
-        <w:t xml:space="preserve">If the link is confirmed fake the system will notify the user with a dialog box popped up. </w:t>
-      </w:r>
-      <w:r>
-        <w:rPr>
-          <w:rFonts w:asciiTheme="majorHAnsi" w:eastAsia="Times New Roman" w:hAnsiTheme="majorHAnsi" w:cstheme="majorHAnsi"/>
-          <w:sz w:val="24"/>
-          <w:szCs w:val="24"/>
-        </w:rPr>
-        <w:t>A captcha would also be used to prevent and spammers and bots.</w:t>
-      </w:r>
-    </w:p>
-    <w:p>
-      <w:pPr>
-        <w:spacing w:line="480" w:lineRule="auto"/>
-        <w:ind w:left="720"/>
-        <w:jc w:val="both"/>
-        <w:rPr>
-          <w:rFonts w:asciiTheme="majorHAnsi" w:eastAsia="Times New Roman" w:hAnsiTheme="majorHAnsi" w:cstheme="majorHAnsi"/>
-          <w:b/>
-          <w:sz w:val="24"/>
-          <w:szCs w:val="24"/>
-          <w:highlight w:val="white"/>
-        </w:rPr>
-      </w:pPr>
-      <w:r>
-        <w:rPr>
-          <w:rFonts w:asciiTheme="majorHAnsi" w:eastAsia="Times New Roman" w:hAnsiTheme="majorHAnsi" w:cstheme="majorHAnsi"/>
-          <w:b/>
-          <w:sz w:val="24"/>
-          <w:szCs w:val="24"/>
-        </w:rPr>
-        <w:lastRenderedPageBreak/>
-        <w:t xml:space="preserve">Below are the tags. </w:t>
-      </w:r>
-    </w:p>
-    <w:p>
-      <w:pPr>
-        <w:numPr>
-          <w:ilvl w:val="0"/>
-          <w:numId w:val="4"/>
-        </w:numPr>
-        <w:spacing w:line="480" w:lineRule="auto"/>
-        <w:contextualSpacing/>
-        <w:jc w:val="both"/>
-        <w:rPr>
-          <w:rFonts w:asciiTheme="majorHAnsi" w:hAnsiTheme="majorHAnsi" w:cstheme="majorHAnsi"/>
-          <w:sz w:val="24"/>
-          <w:szCs w:val="24"/>
-        </w:rPr>
-      </w:pPr>
-      <w:r>
-        <w:rPr>
-          <w:rFonts w:asciiTheme="majorHAnsi" w:eastAsia="Times New Roman" w:hAnsiTheme="majorHAnsi" w:cstheme="majorHAnsi"/>
-          <w:b/>
-          <w:sz w:val="24"/>
-          <w:szCs w:val="24"/>
-          <w:highlight w:val="white"/>
-        </w:rPr>
-        <w:t xml:space="preserve">Fake News- </w:t>
-      </w:r>
-      <w:r>
-        <w:rPr>
-          <w:rFonts w:asciiTheme="majorHAnsi" w:eastAsia="Times New Roman" w:hAnsiTheme="majorHAnsi" w:cstheme="majorHAnsi"/>
-          <w:sz w:val="24"/>
-          <w:szCs w:val="24"/>
-          <w:highlight w:val="white"/>
-        </w:rPr>
-        <w:t>Sources that entirely fabricate information, disseminate deceptive content, or grossly distort actual news reports</w:t>
-      </w:r>
-    </w:p>
-    <w:p>
-      <w:pPr>
-        <w:numPr>
-          <w:ilvl w:val="0"/>
-          <w:numId w:val="4"/>
-        </w:numPr>
-        <w:spacing w:line="480" w:lineRule="auto"/>
-        <w:contextualSpacing/>
-        <w:jc w:val="both"/>
-        <w:rPr>
-          <w:rFonts w:asciiTheme="majorHAnsi" w:hAnsiTheme="majorHAnsi" w:cstheme="majorHAnsi"/>
-          <w:sz w:val="24"/>
-          <w:szCs w:val="24"/>
-        </w:rPr>
-      </w:pPr>
-      <w:r>
-        <w:rPr>
-          <w:rFonts w:asciiTheme="majorHAnsi" w:eastAsia="Times New Roman" w:hAnsiTheme="majorHAnsi" w:cstheme="majorHAnsi"/>
-          <w:b/>
-          <w:sz w:val="24"/>
-          <w:szCs w:val="24"/>
-          <w:highlight w:val="white"/>
-        </w:rPr>
-        <w:t xml:space="preserve">Clickbait- </w:t>
-      </w:r>
-      <w:r>
-        <w:rPr>
-          <w:rFonts w:asciiTheme="majorHAnsi" w:eastAsia="Times New Roman" w:hAnsiTheme="majorHAnsi" w:cstheme="majorHAnsi"/>
-          <w:sz w:val="24"/>
-          <w:szCs w:val="24"/>
-          <w:highlight w:val="white"/>
-        </w:rPr>
-        <w:t>Sources that provide generally credible content, but use exaggerated, misleading, or questionable headlines, social media descriptions, and/or images.</w:t>
-      </w:r>
-    </w:p>
-    <w:p>
-      <w:pPr>
-        <w:numPr>
-          <w:ilvl w:val="0"/>
-          <w:numId w:val="4"/>
-        </w:numPr>
-        <w:spacing w:line="480" w:lineRule="auto"/>
-        <w:contextualSpacing/>
-        <w:jc w:val="both"/>
-        <w:rPr>
-          <w:rFonts w:asciiTheme="majorHAnsi" w:hAnsiTheme="majorHAnsi" w:cstheme="majorHAnsi"/>
-          <w:sz w:val="24"/>
-          <w:szCs w:val="24"/>
-        </w:rPr>
-      </w:pPr>
-      <w:r>
-        <w:rPr>
-          <w:rFonts w:asciiTheme="majorHAnsi" w:eastAsia="Times New Roman" w:hAnsiTheme="majorHAnsi" w:cstheme="majorHAnsi"/>
-          <w:b/>
-          <w:sz w:val="24"/>
-          <w:szCs w:val="24"/>
-          <w:highlight w:val="white"/>
-        </w:rPr>
-        <w:t xml:space="preserve">Caution - </w:t>
-      </w:r>
-      <w:r>
-        <w:rPr>
-          <w:rFonts w:asciiTheme="majorHAnsi" w:eastAsia="Times New Roman" w:hAnsiTheme="majorHAnsi" w:cstheme="majorHAnsi"/>
-          <w:sz w:val="24"/>
-          <w:szCs w:val="24"/>
-          <w:highlight w:val="white"/>
-        </w:rPr>
-        <w:t>Sources that may be reliable but whose contents require further verification.</w:t>
-      </w:r>
-    </w:p>
-    <w:p>
-      <w:pPr>
-        <w:numPr>
-          <w:ilvl w:val="0"/>
-          <w:numId w:val="4"/>
-        </w:numPr>
-        <w:contextualSpacing/>
-        <w:jc w:val="both"/>
-        <w:rPr>
-          <w:rFonts w:asciiTheme="majorHAnsi" w:hAnsiTheme="majorHAnsi" w:cstheme="majorHAnsi"/>
-          <w:sz w:val="24"/>
-          <w:szCs w:val="24"/>
-        </w:rPr>
-      </w:pPr>
-      <w:r>
-        <w:rPr>
-          <w:rFonts w:asciiTheme="majorHAnsi" w:eastAsia="Times New Roman" w:hAnsiTheme="majorHAnsi" w:cstheme="majorHAnsi"/>
-          <w:b/>
-          <w:sz w:val="24"/>
-          <w:szCs w:val="24"/>
-        </w:rPr>
-        <w:t>Bias</w:t>
-      </w:r>
-      <w:r>
-        <w:rPr>
-          <w:rFonts w:asciiTheme="majorHAnsi" w:eastAsia="Times New Roman" w:hAnsiTheme="majorHAnsi" w:cstheme="majorHAnsi"/>
-          <w:sz w:val="24"/>
-          <w:szCs w:val="24"/>
-        </w:rPr>
-        <w:t xml:space="preserve"> - Sources that come from a particula</w:t>
-      </w:r>
-      <w:r>
-        <w:rPr>
-          <w:rFonts w:asciiTheme="majorHAnsi" w:eastAsia="Times New Roman" w:hAnsiTheme="majorHAnsi" w:cstheme="majorHAnsi"/>
-          <w:sz w:val="24"/>
-          <w:szCs w:val="24"/>
-        </w:rPr>
-        <w:t xml:space="preserve">r point of view and may rely on </w:t>
-      </w:r>
-      <w:r>
-        <w:rPr>
-          <w:rFonts w:asciiTheme="majorHAnsi" w:eastAsia="Times New Roman" w:hAnsiTheme="majorHAnsi" w:cstheme="majorHAnsi"/>
-          <w:sz w:val="24"/>
-          <w:szCs w:val="24"/>
-        </w:rPr>
-        <w:t>propaganda, decontextualized information, and opinions distorted as facts.</w:t>
-      </w:r>
-    </w:p>
-    <w:p>
-      <w:pPr>
-        <w:spacing w:line="480" w:lineRule="auto"/>
-        <w:ind w:left="360" w:firstLine="360"/>
-        <w:jc w:val="both"/>
-        <w:rPr>
-          <w:rFonts w:asciiTheme="majorHAnsi" w:eastAsia="Times New Roman" w:hAnsiTheme="majorHAnsi" w:cstheme="majorHAnsi"/>
-          <w:sz w:val="24"/>
-          <w:szCs w:val="24"/>
-        </w:rPr>
-      </w:pPr>
-    </w:p>
-    <w:p>
-      <w:pPr>
         <w:spacing w:after="160" w:line="259" w:lineRule="auto"/>
         <w:rPr>
           <w:rFonts w:asciiTheme="majorHAnsi" w:eastAsia="Times New Roman" w:hAnsiTheme="majorHAnsi" w:cstheme="majorHAnsi"/>
@@ -5588,7 +7491,7 @@
           <w:szCs w:val="26"/>
         </w:rPr>
       </w:pPr>
-      <w:bookmarkStart w:id="13" w:name="_Toc510763718"/>
+      <w:bookmarkStart w:id="13" w:name="_Toc512321205"/>
       <w:r>
         <w:rPr>
           <w:rFonts w:asciiTheme="majorHAnsi" w:hAnsiTheme="majorHAnsi" w:cstheme="majorHAnsi"/>
@@ -5629,7 +7532,33 @@
           <w:sz w:val="24"/>
           <w:szCs w:val="22"/>
         </w:rPr>
-        <w:t xml:space="preserve">Fake news can be lessened or better yet eliminated, since people keep falling prey for such posts; it needs to be stopped. This paper is meant to do just that; the program we are proposing is meant to detect if the news posted in your social media websites, which would literally get marked as a fake if it is one. </w:t>
+        <w:t>Fake news can be lessened, since people keep falling prey for such posts; it needs to be stopped. This paper is meant to do just that; the program we are proposing is meant to detect if the news posted in your social media websites, which would literally get marked as a fake if it is one.</w:t>
+      </w:r>
+      <w:r>
+        <w:rPr>
+          <w:rFonts w:asciiTheme="majorHAnsi" w:eastAsia="Times New Roman" w:hAnsiTheme="majorHAnsi" w:cstheme="majorHAnsi"/>
+          <w:sz w:val="24"/>
+          <w:szCs w:val="22"/>
+        </w:rPr>
+        <w:t xml:space="preserve"> There are already existing applications th</w:t>
+      </w:r>
+      <w:bookmarkStart w:id="14" w:name="_GoBack"/>
+      <w:bookmarkEnd w:id="14"/>
+      <w:r>
+        <w:rPr>
+          <w:rFonts w:asciiTheme="majorHAnsi" w:eastAsia="Times New Roman" w:hAnsiTheme="majorHAnsi" w:cstheme="majorHAnsi"/>
+          <w:sz w:val="24"/>
+          <w:szCs w:val="22"/>
+        </w:rPr>
+        <w:t>at identifies fake news, but this project has different approach on how it detect fake news and warn users.</w:t>
+      </w:r>
+      <w:r>
+        <w:rPr>
+          <w:rFonts w:asciiTheme="majorHAnsi" w:eastAsia="Times New Roman" w:hAnsiTheme="majorHAnsi" w:cstheme="majorHAnsi"/>
+          <w:sz w:val="24"/>
+          <w:szCs w:val="22"/>
+        </w:rPr>
+        <w:t xml:space="preserve"> </w:t>
       </w:r>
       <w:r>
         <w:rPr>
@@ -5736,7 +7665,7 @@
         <w:br w:type="page"/>
       </w:r>
     </w:p>
-    <w:bookmarkStart w:id="14" w:name="_Toc510763719" w:displacedByCustomXml="next"/>
+    <w:bookmarkStart w:id="15" w:name="_Toc512321206" w:displacedByCustomXml="next"/>
     <w:sdt>
       <w:sdtPr>
         <w:rPr>
@@ -5777,7 +7706,7 @@
             </w:rPr>
             <w:t>References</w:t>
           </w:r>
-          <w:bookmarkEnd w:id="14"/>
+          <w:bookmarkEnd w:id="15"/>
         </w:p>
         <w:sdt>
           <w:sdtPr>
@@ -6637,7 +8566,7 @@
           <w:rFonts w:asciiTheme="majorHAnsi" w:hAnsiTheme="majorHAnsi"/>
         </w:rPr>
       </w:pPr>
-      <w:bookmarkStart w:id="15" w:name="_Toc510763720"/>
+      <w:bookmarkStart w:id="16" w:name="_Toc512321207"/>
       <w:r>
         <w:rPr>
           <w:rFonts w:asciiTheme="majorHAnsi" w:hAnsiTheme="majorHAnsi"/>
@@ -6645,7 +8574,7 @@
         </w:rPr>
         <w:lastRenderedPageBreak/>
         <w:drawing>
-          <wp:anchor distT="0" distB="0" distL="114300" distR="114300" simplePos="0" relativeHeight="251662336" behindDoc="1" locked="0" layoutInCell="1" allowOverlap="1">
+          <wp:anchor distT="0" distB="0" distL="114300" distR="114300" simplePos="0" relativeHeight="251661312" behindDoc="1" locked="0" layoutInCell="1" allowOverlap="1">
             <wp:simplePos x="0" y="0"/>
             <wp:positionH relativeFrom="column">
               <wp:posOffset>-1222</wp:posOffset>
@@ -6678,7 +8607,7 @@
                     </pic:cNvPicPr>
                   </pic:nvPicPr>
                   <pic:blipFill>
-                    <a:blip r:embed="rId9">
+                    <a:blip r:embed="rId11">
                       <a:extLst>
                         <a:ext uri="{28A0092B-C50C-407E-A947-70E740481C1C}">
                           <a14:useLocalDpi xmlns:a14="http://schemas.microsoft.com/office/drawing/2010/main" val="0"/>
@@ -6713,9 +8642,9 @@
         <w:rPr>
           <w:rFonts w:asciiTheme="majorHAnsi" w:hAnsiTheme="majorHAnsi"/>
         </w:rPr>
-        <w:t>Diagrams</w:t>
-      </w:r>
-      <w:bookmarkEnd w:id="15"/>
+        <w:t>UML Diagrams</w:t>
+      </w:r>
+      <w:bookmarkEnd w:id="16"/>
     </w:p>
     <w:p>
       <w:pPr>
@@ -6780,7 +8709,7 @@
         </w:rPr>
         <w:lastRenderedPageBreak/>
         <w:drawing>
-          <wp:anchor distT="0" distB="0" distL="114300" distR="114300" simplePos="0" relativeHeight="251663360" behindDoc="0" locked="0" layoutInCell="1" allowOverlap="1">
+          <wp:anchor distT="0" distB="0" distL="114300" distR="114300" simplePos="0" relativeHeight="251657216" behindDoc="0" locked="0" layoutInCell="1" allowOverlap="1">
             <wp:simplePos x="0" y="0"/>
             <wp:positionH relativeFrom="column">
               <wp:posOffset>0</wp:posOffset>
@@ -6805,7 +8734,7 @@
                     </pic:cNvPicPr>
                   </pic:nvPicPr>
                   <pic:blipFill>
-                    <a:blip r:embed="rId10">
+                    <a:blip r:embed="rId12">
                       <a:extLst>
                         <a:ext uri="{28A0092B-C50C-407E-A947-70E740481C1C}">
                           <a14:useLocalDpi xmlns:a14="http://schemas.microsoft.com/office/drawing/2010/main" val="0"/>
@@ -6880,7 +8809,7 @@
         </w:rPr>
         <w:lastRenderedPageBreak/>
         <w:drawing>
-          <wp:anchor distT="0" distB="0" distL="114300" distR="114300" simplePos="0" relativeHeight="251664384" behindDoc="0" locked="0" layoutInCell="1" allowOverlap="1">
+          <wp:anchor distT="0" distB="0" distL="114300" distR="114300" simplePos="0" relativeHeight="251659264" behindDoc="0" locked="0" layoutInCell="1" allowOverlap="1">
             <wp:simplePos x="0" y="0"/>
             <wp:positionH relativeFrom="column">
               <wp:posOffset>25879</wp:posOffset>
@@ -6905,7 +8834,7 @@
                     </pic:cNvPicPr>
                   </pic:nvPicPr>
                   <pic:blipFill>
-                    <a:blip r:embed="rId11">
+                    <a:blip r:embed="rId13">
                       <a:extLst>
                         <a:ext uri="{28A0092B-C50C-407E-A947-70E740481C1C}">
                           <a14:useLocalDpi xmlns:a14="http://schemas.microsoft.com/office/drawing/2010/main" val="0"/>
@@ -6980,7 +8909,7 @@
         </w:rPr>
         <w:lastRenderedPageBreak/>
         <w:drawing>
-          <wp:anchor distT="0" distB="0" distL="114300" distR="114300" simplePos="0" relativeHeight="251667456" behindDoc="0" locked="0" layoutInCell="1" allowOverlap="1">
+          <wp:anchor distT="0" distB="0" distL="114300" distR="114300" simplePos="0" relativeHeight="251660288" behindDoc="0" locked="0" layoutInCell="1" allowOverlap="1">
             <wp:simplePos x="0" y="0"/>
             <wp:positionH relativeFrom="column">
               <wp:posOffset>-155503</wp:posOffset>
@@ -7005,7 +8934,7 @@
                     </pic:cNvPicPr>
                   </pic:nvPicPr>
                   <pic:blipFill>
-                    <a:blip r:embed="rId12">
+                    <a:blip r:embed="rId14">
                       <a:extLst>
                         <a:ext uri="{28A0092B-C50C-407E-A947-70E740481C1C}">
                           <a14:useLocalDpi xmlns:a14="http://schemas.microsoft.com/office/drawing/2010/main" val="0"/>
@@ -7086,7 +9015,7 @@
         </w:rPr>
         <w:lastRenderedPageBreak/>
         <w:drawing>
-          <wp:anchor distT="0" distB="0" distL="114300" distR="114300" simplePos="0" relativeHeight="251670528" behindDoc="0" locked="0" layoutInCell="1" allowOverlap="1">
+          <wp:anchor distT="0" distB="0" distL="114300" distR="114300" simplePos="0" relativeHeight="251661312" behindDoc="0" locked="0" layoutInCell="1" allowOverlap="1">
             <wp:simplePos x="0" y="0"/>
             <wp:positionH relativeFrom="column">
               <wp:posOffset>0</wp:posOffset>
@@ -7111,7 +9040,7 @@
                     </pic:cNvPicPr>
                   </pic:nvPicPr>
                   <pic:blipFill>
-                    <a:blip r:embed="rId13">
+                    <a:blip r:embed="rId15">
                       <a:extLst>
                         <a:ext uri="{28A0092B-C50C-407E-A947-70E740481C1C}">
                           <a14:useLocalDpi xmlns:a14="http://schemas.microsoft.com/office/drawing/2010/main" val="0"/>
@@ -7192,7 +9121,7 @@
         </w:rPr>
         <w:lastRenderedPageBreak/>
         <w:drawing>
-          <wp:anchor distT="0" distB="0" distL="114300" distR="114300" simplePos="0" relativeHeight="251673600" behindDoc="0" locked="0" layoutInCell="1" allowOverlap="1">
+          <wp:anchor distT="0" distB="0" distL="114300" distR="114300" simplePos="0" relativeHeight="251662336" behindDoc="0" locked="0" layoutInCell="1" allowOverlap="1">
             <wp:simplePos x="0" y="0"/>
             <wp:positionH relativeFrom="column">
               <wp:posOffset>-138430</wp:posOffset>
@@ -7217,7 +9146,7 @@
                     </pic:cNvPicPr>
                   </pic:nvPicPr>
                   <pic:blipFill>
-                    <a:blip r:embed="rId14">
+                    <a:blip r:embed="rId16">
                       <a:extLst>
                         <a:ext uri="{28A0092B-C50C-407E-A947-70E740481C1C}">
                           <a14:useLocalDpi xmlns:a14="http://schemas.microsoft.com/office/drawing/2010/main" val="0"/>
@@ -7333,7 +9262,7 @@
                     </pic:cNvPicPr>
                   </pic:nvPicPr>
                   <pic:blipFill>
-                    <a:blip r:embed="rId15">
+                    <a:blip r:embed="rId17">
                       <a:extLst>
                         <a:ext uri="{28A0092B-C50C-407E-A947-70E740481C1C}">
                           <a14:useLocalDpi xmlns:a14="http://schemas.microsoft.com/office/drawing/2010/main" val="0"/>
@@ -7389,7 +9318,7 @@
           <w:sz w:val="24"/>
         </w:rPr>
         <w:drawing>
-          <wp:anchor distT="0" distB="0" distL="114300" distR="114300" simplePos="0" relativeHeight="251675648" behindDoc="0" locked="0" layoutInCell="1" allowOverlap="1">
+          <wp:anchor distT="0" distB="0" distL="114300" distR="114300" simplePos="0" relativeHeight="251663360" behindDoc="0" locked="0" layoutInCell="1" allowOverlap="1">
             <wp:simplePos x="0" y="0"/>
             <wp:positionH relativeFrom="column">
               <wp:posOffset>-171342</wp:posOffset>
@@ -7414,7 +9343,7 @@
                     </pic:cNvPicPr>
                   </pic:nvPicPr>
                   <pic:blipFill>
-                    <a:blip r:embed="rId16">
+                    <a:blip r:embed="rId18">
                       <a:extLst>
                         <a:ext uri="{28A0092B-C50C-407E-A947-70E740481C1C}">
                           <a14:useLocalDpi xmlns:a14="http://schemas.microsoft.com/office/drawing/2010/main" val="0"/>
@@ -7482,8 +9411,8 @@
       </w:pPr>
     </w:p>
     <w:sectPr>
-      <w:headerReference w:type="default" r:id="rId17"/>
-      <w:footerReference w:type="default" r:id="rId18"/>
+      <w:headerReference w:type="default" r:id="rId19"/>
+      <w:footerReference w:type="default" r:id="rId20"/>
       <w:pgSz w:w="12240" w:h="15840"/>
       <w:pgMar w:top="1440" w:right="1440" w:bottom="1440" w:left="1440" w:header="720" w:footer="720" w:gutter="0"/>
       <w:pgNumType w:start="1"/>
@@ -7539,7 +9468,7 @@
       <w:rPr>
         <w:noProof/>
       </w:rPr>
-      <w:t>21</w:t>
+      <w:t>24</w:t>
     </w:r>
     <w:r>
       <w:fldChar w:fldCharType="end"/>
@@ -7577,14 +9506,6 @@
 
 <file path=word/header1.xml><?xml version="1.0" encoding="utf-8"?>
 <w:hdr xmlns:wpc="http://schemas.microsoft.com/office/word/2010/wordprocessingCanvas" xmlns:cx="http://schemas.microsoft.com/office/drawing/2014/chartex" xmlns:cx1="http://schemas.microsoft.com/office/drawing/2015/9/8/chartex" xmlns:cx2="http://schemas.microsoft.com/office/drawing/2015/10/21/chartex" xmlns:cx3="http://schemas.microsoft.com/office/drawing/2016/5/9/chartex" xmlns:cx4="http://schemas.microsoft.com/office/drawing/2016/5/10/chartex" xmlns:cx5="http://schemas.microsoft.com/office/drawing/2016/5/11/chartex" xmlns:cx6="http://schemas.microsoft.com/office/drawing/2016/5/12/chartex" xmlns:cx7="http://schemas.microsoft.com/office/drawing/2016/5/13/chartex" xmlns:cx8="http://schemas.microsoft.com/office/drawing/2016/5/14/chartex" xmlns:mc="http://schemas.openxmlformats.org/markup-compatibility/2006" xmlns:aink="http://schemas.microsoft.com/office/drawing/2016/ink" xmlns:am3d="http://schemas.microsoft.com/office/drawing/2017/model3d" xmlns:o="urn:schemas-microsoft-com:office:office" xmlns:r="http://schemas.openxmlformats.org/officeDocument/2006/relationships" xmlns:m="http://schemas.openxmlformats.org/officeDocument/2006/math" xmlns:v="urn:schemas-microsoft-com:vml" xmlns:wp14="http://schemas.microsoft.com/office/word/2010/wordprocessingDrawing" xmlns:wp="http://schemas.openxmlformats.org/drawingml/2006/wordprocessingDrawing" xmlns:w10="urn:schemas-microsoft-com:office:word" xmlns:w="http://schemas.openxmlformats.org/wordprocessingml/2006/main" xmlns:w14="http://schemas.microsoft.com/office/word/2010/wordml" xmlns:w15="http://schemas.microsoft.com/office/word/2012/wordml" xmlns:w16cid="http://schemas.microsoft.com/office/word/2016/wordml/cid" xmlns:w16se="http://schemas.microsoft.com/office/word/2015/wordml/symex" xmlns:wpg="http://schemas.microsoft.com/office/word/2010/wordprocessingGroup" xmlns:wpi="http://schemas.microsoft.com/office/word/2010/wordprocessingInk" xmlns:wne="http://schemas.microsoft.com/office/word/2006/wordml" xmlns:wps="http://schemas.microsoft.com/office/word/2010/wordprocessingShape" mc:Ignorable="w14 w15 w16se w16cid wp14">
-  <w:p>
-    <w:pPr>
-      <w:tabs>
-        <w:tab w:val="center" w:pos="4680"/>
-        <w:tab w:val="right" w:pos="9360"/>
-      </w:tabs>
-    </w:pPr>
-  </w:p>
   <w:p>
     <w:pPr>
       <w:tabs>
@@ -8322,6 +10243,95 @@
     </w:lvl>
   </w:abstractNum>
   <w:abstractNum w:abstractNumId="7" w15:restartNumberingAfterBreak="0">
+    <w:nsid w:val="3C820606"/>
+    <w:multiLevelType w:val="multilevel"/>
+    <w:tmpl w:val="9B325C84"/>
+    <w:lvl w:ilvl="0">
+      <w:start w:val="1"/>
+      <w:numFmt w:val="bullet"/>
+      <w:lvlText w:val=""/>
+      <w:lvlJc w:val="left"/>
+      <w:pPr>
+        <w:ind w:left="720" w:hanging="360"/>
+      </w:pPr>
+      <w:rPr>
+        <w:rFonts w:ascii="Symbol" w:hAnsi="Symbol" w:hint="default"/>
+      </w:rPr>
+    </w:lvl>
+    <w:lvl w:ilvl="1">
+      <w:start w:val="1"/>
+      <w:numFmt w:val="lowerLetter"/>
+      <w:lvlText w:val="%2."/>
+      <w:lvlJc w:val="left"/>
+      <w:pPr>
+        <w:ind w:left="1440" w:hanging="360"/>
+      </w:pPr>
+    </w:lvl>
+    <w:lvl w:ilvl="2">
+      <w:start w:val="1"/>
+      <w:numFmt w:val="lowerRoman"/>
+      <w:lvlText w:val="%3."/>
+      <w:lvlJc w:val="right"/>
+      <w:pPr>
+        <w:ind w:left="2160" w:hanging="180"/>
+      </w:pPr>
+    </w:lvl>
+    <w:lvl w:ilvl="3">
+      <w:start w:val="1"/>
+      <w:numFmt w:val="decimal"/>
+      <w:lvlText w:val="%4."/>
+      <w:lvlJc w:val="left"/>
+      <w:pPr>
+        <w:ind w:left="2880" w:hanging="360"/>
+      </w:pPr>
+    </w:lvl>
+    <w:lvl w:ilvl="4">
+      <w:start w:val="1"/>
+      <w:numFmt w:val="lowerLetter"/>
+      <w:lvlText w:val="%5."/>
+      <w:lvlJc w:val="left"/>
+      <w:pPr>
+        <w:ind w:left="3600" w:hanging="360"/>
+      </w:pPr>
+    </w:lvl>
+    <w:lvl w:ilvl="5">
+      <w:start w:val="1"/>
+      <w:numFmt w:val="lowerRoman"/>
+      <w:lvlText w:val="%6."/>
+      <w:lvlJc w:val="right"/>
+      <w:pPr>
+        <w:ind w:left="4320" w:hanging="180"/>
+      </w:pPr>
+    </w:lvl>
+    <w:lvl w:ilvl="6">
+      <w:start w:val="1"/>
+      <w:numFmt w:val="decimal"/>
+      <w:lvlText w:val="%7."/>
+      <w:lvlJc w:val="left"/>
+      <w:pPr>
+        <w:ind w:left="5040" w:hanging="360"/>
+      </w:pPr>
+    </w:lvl>
+    <w:lvl w:ilvl="7">
+      <w:start w:val="1"/>
+      <w:numFmt w:val="lowerLetter"/>
+      <w:lvlText w:val="%8."/>
+      <w:lvlJc w:val="left"/>
+      <w:pPr>
+        <w:ind w:left="5760" w:hanging="360"/>
+      </w:pPr>
+    </w:lvl>
+    <w:lvl w:ilvl="8">
+      <w:start w:val="1"/>
+      <w:numFmt w:val="lowerRoman"/>
+      <w:lvlText w:val="%9."/>
+      <w:lvlJc w:val="right"/>
+      <w:pPr>
+        <w:ind w:left="6480" w:hanging="180"/>
+      </w:pPr>
+    </w:lvl>
+  </w:abstractNum>
+  <w:abstractNum w:abstractNumId="8" w15:restartNumberingAfterBreak="0">
     <w:nsid w:val="47607E6C"/>
     <w:multiLevelType w:val="hybridMultilevel"/>
     <w:tmpl w:val="3792327A"/>
@@ -8411,7 +10421,7 @@
       </w:pPr>
     </w:lvl>
   </w:abstractNum>
-  <w:abstractNum w:abstractNumId="8" w15:restartNumberingAfterBreak="0">
+  <w:abstractNum w:abstractNumId="9" w15:restartNumberingAfterBreak="0">
     <w:nsid w:val="5EA5292A"/>
     <w:multiLevelType w:val="multilevel"/>
     <w:tmpl w:val="AF7A9112"/>
@@ -8497,7 +10507,7 @@
       </w:pPr>
     </w:lvl>
   </w:abstractNum>
-  <w:abstractNum w:abstractNumId="9" w15:restartNumberingAfterBreak="0">
+  <w:abstractNum w:abstractNumId="10" w15:restartNumberingAfterBreak="0">
     <w:nsid w:val="5F773297"/>
     <w:multiLevelType w:val="multilevel"/>
     <w:tmpl w:val="EFD2DF1C"/>
@@ -8646,7 +10656,7 @@
       </w:rPr>
     </w:lvl>
   </w:abstractNum>
-  <w:abstractNum w:abstractNumId="10" w15:restartNumberingAfterBreak="0">
+  <w:abstractNum w:abstractNumId="11" w15:restartNumberingAfterBreak="0">
     <w:nsid w:val="62C318F9"/>
     <w:multiLevelType w:val="multilevel"/>
     <w:tmpl w:val="8454EF1E"/>
@@ -8759,7 +10769,7 @@
       </w:rPr>
     </w:lvl>
   </w:abstractNum>
-  <w:abstractNum w:abstractNumId="11" w15:restartNumberingAfterBreak="0">
+  <w:abstractNum w:abstractNumId="12" w15:restartNumberingAfterBreak="0">
     <w:nsid w:val="664945C1"/>
     <w:multiLevelType w:val="hybridMultilevel"/>
     <w:tmpl w:val="91DAF2DC"/>
@@ -8872,7 +10882,7 @@
       </w:rPr>
     </w:lvl>
   </w:abstractNum>
-  <w:abstractNum w:abstractNumId="12" w15:restartNumberingAfterBreak="0">
+  <w:abstractNum w:abstractNumId="13" w15:restartNumberingAfterBreak="0">
     <w:nsid w:val="78F827A3"/>
     <w:multiLevelType w:val="multilevel"/>
     <w:tmpl w:val="37E4A65C"/>
@@ -8961,7 +10971,7 @@
       </w:pPr>
     </w:lvl>
   </w:abstractNum>
-  <w:abstractNum w:abstractNumId="13" w15:restartNumberingAfterBreak="0">
+  <w:abstractNum w:abstractNumId="14" w15:restartNumberingAfterBreak="0">
     <w:nsid w:val="7BD43955"/>
     <w:multiLevelType w:val="multilevel"/>
     <w:tmpl w:val="695ED560"/>
@@ -9081,25 +11091,25 @@
     <w:abstractNumId w:val="1"/>
   </w:num>
   <w:num w:numId="3">
-    <w:abstractNumId w:val="12"/>
+    <w:abstractNumId w:val="13"/>
   </w:num>
   <w:num w:numId="4">
     <w:abstractNumId w:val="6"/>
   </w:num>
   <w:num w:numId="5">
-    <w:abstractNumId w:val="8"/>
+    <w:abstractNumId w:val="9"/>
   </w:num>
   <w:num w:numId="6">
-    <w:abstractNumId w:val="10"/>
+    <w:abstractNumId w:val="11"/>
   </w:num>
   <w:num w:numId="7">
-    <w:abstractNumId w:val="13"/>
+    <w:abstractNumId w:val="14"/>
   </w:num>
   <w:num w:numId="8">
     <w:abstractNumId w:val="4"/>
   </w:num>
   <w:num w:numId="9">
-    <w:abstractNumId w:val="9"/>
+    <w:abstractNumId w:val="10"/>
   </w:num>
   <w:num w:numId="10">
     <w:abstractNumId w:val="5"/>
@@ -9108,13 +11118,16 @@
     <w:abstractNumId w:val="3"/>
   </w:num>
   <w:num w:numId="12">
-    <w:abstractNumId w:val="7"/>
+    <w:abstractNumId w:val="8"/>
   </w:num>
   <w:num w:numId="13">
-    <w:abstractNumId w:val="11"/>
+    <w:abstractNumId w:val="12"/>
   </w:num>
   <w:num w:numId="14">
     <w:abstractNumId w:val="2"/>
+  </w:num>
+  <w:num w:numId="15">
+    <w:abstractNumId w:val="7"/>
   </w:num>
 </w:numbering>
 </file>
@@ -9926,7 +11939,861 @@
       <w:color w:val="auto"/>
     </w:rPr>
   </w:style>
+  <w:style w:type="character" w:customStyle="1" w:styleId="5yl5">
+    <w:name w:val="_5yl5"/>
+    <w:basedOn w:val="DefaultParagraphFont"/>
+    <w:rsid w:val="0094074E"/>
+  </w:style>
 </w:styles>
+</file>
+
+<file path=word/charts/chart1.xml><?xml version="1.0" encoding="utf-8"?>
+<c:chartSpace xmlns:c="http://schemas.openxmlformats.org/drawingml/2006/chart" xmlns:a="http://schemas.openxmlformats.org/drawingml/2006/main" xmlns:r="http://schemas.openxmlformats.org/officeDocument/2006/relationships" xmlns:c16r2="http://schemas.microsoft.com/office/drawing/2015/06/chart">
+  <c:date1904 val="0"/>
+  <c:lang val="en-US"/>
+  <c:roundedCorners val="0"/>
+  <mc:AlternateContent xmlns:mc="http://schemas.openxmlformats.org/markup-compatibility/2006">
+    <mc:Choice xmlns:c14="http://schemas.microsoft.com/office/drawing/2007/8/2/chart" Requires="c14">
+      <c14:style val="102"/>
+    </mc:Choice>
+    <mc:Fallback>
+      <c:style val="2"/>
+    </mc:Fallback>
+  </mc:AlternateContent>
+  <c:chart>
+    <c:title>
+      <c:overlay val="0"/>
+      <c:spPr>
+        <a:noFill/>
+        <a:ln>
+          <a:noFill/>
+        </a:ln>
+        <a:effectLst/>
+      </c:spPr>
+      <c:txPr>
+        <a:bodyPr rot="0" spcFirstLastPara="1" vertOverflow="ellipsis" vert="horz" wrap="square" anchor="ctr" anchorCtr="1"/>
+        <a:lstStyle/>
+        <a:p>
+          <a:pPr>
+            <a:defRPr sz="1400" b="0" i="0" u="none" strike="noStrike" kern="1200" spc="0" baseline="0">
+              <a:solidFill>
+                <a:schemeClr val="tx1">
+                  <a:lumMod val="65000"/>
+                  <a:lumOff val="35000"/>
+                </a:schemeClr>
+              </a:solidFill>
+              <a:latin typeface="+mn-lt"/>
+              <a:ea typeface="+mn-ea"/>
+              <a:cs typeface="+mn-cs"/>
+            </a:defRPr>
+          </a:pPr>
+          <a:endParaRPr lang="en-US"/>
+        </a:p>
+      </c:txPr>
+    </c:title>
+    <c:autoTitleDeleted val="0"/>
+    <c:plotArea>
+      <c:layout/>
+      <c:barChart>
+        <c:barDir val="col"/>
+        <c:grouping val="stacked"/>
+        <c:varyColors val="0"/>
+        <c:ser>
+          <c:idx val="0"/>
+          <c:order val="0"/>
+          <c:tx>
+            <c:strRef>
+              <c:f>Sheet1!$B$1</c:f>
+              <c:strCache>
+                <c:ptCount val="1"/>
+                <c:pt idx="0">
+                  <c:v>Voters</c:v>
+                </c:pt>
+              </c:strCache>
+            </c:strRef>
+          </c:tx>
+          <c:spPr>
+            <a:solidFill>
+              <a:schemeClr val="accent1"/>
+            </a:solidFill>
+            <a:ln>
+              <a:noFill/>
+            </a:ln>
+            <a:effectLst/>
+          </c:spPr>
+          <c:invertIfNegative val="0"/>
+          <c:cat>
+            <c:strRef>
+              <c:f>Sheet1!$A$2:$A$3</c:f>
+              <c:strCache>
+                <c:ptCount val="2"/>
+                <c:pt idx="0">
+                  <c:v>Fake News</c:v>
+                </c:pt>
+                <c:pt idx="1">
+                  <c:v>Legit</c:v>
+                </c:pt>
+              </c:strCache>
+            </c:strRef>
+          </c:cat>
+          <c:val>
+            <c:numRef>
+              <c:f>Sheet1!$B$2:$B$3</c:f>
+              <c:numCache>
+                <c:formatCode>General</c:formatCode>
+                <c:ptCount val="2"/>
+                <c:pt idx="0">
+                  <c:v>63</c:v>
+                </c:pt>
+                <c:pt idx="1">
+                  <c:v>17</c:v>
+                </c:pt>
+              </c:numCache>
+            </c:numRef>
+          </c:val>
+          <c:extLst>
+            <c:ext xmlns:c16="http://schemas.microsoft.com/office/drawing/2014/chart" uri="{C3380CC4-5D6E-409C-BE32-E72D297353CC}">
+              <c16:uniqueId val="{00000000-648D-422A-B17D-2A198B14EDF6}"/>
+            </c:ext>
+          </c:extLst>
+        </c:ser>
+        <c:dLbls>
+          <c:showLegendKey val="0"/>
+          <c:showVal val="0"/>
+          <c:showCatName val="0"/>
+          <c:showSerName val="0"/>
+          <c:showPercent val="0"/>
+          <c:showBubbleSize val="0"/>
+        </c:dLbls>
+        <c:gapWidth val="150"/>
+        <c:overlap val="100"/>
+        <c:axId val="492207064"/>
+        <c:axId val="492208048"/>
+      </c:barChart>
+      <c:catAx>
+        <c:axId val="492207064"/>
+        <c:scaling>
+          <c:orientation val="minMax"/>
+        </c:scaling>
+        <c:delete val="0"/>
+        <c:axPos val="b"/>
+        <c:numFmt formatCode="General" sourceLinked="1"/>
+        <c:majorTickMark val="none"/>
+        <c:minorTickMark val="none"/>
+        <c:tickLblPos val="nextTo"/>
+        <c:spPr>
+          <a:noFill/>
+          <a:ln w="9525" cap="flat" cmpd="sng" algn="ctr">
+            <a:solidFill>
+              <a:schemeClr val="tx1">
+                <a:lumMod val="15000"/>
+                <a:lumOff val="85000"/>
+              </a:schemeClr>
+            </a:solidFill>
+            <a:round/>
+          </a:ln>
+          <a:effectLst/>
+        </c:spPr>
+        <c:txPr>
+          <a:bodyPr rot="-60000000" spcFirstLastPara="1" vertOverflow="ellipsis" vert="horz" wrap="square" anchor="ctr" anchorCtr="1"/>
+          <a:lstStyle/>
+          <a:p>
+            <a:pPr>
+              <a:defRPr sz="900" b="0" i="0" u="none" strike="noStrike" kern="1200" baseline="0">
+                <a:solidFill>
+                  <a:schemeClr val="tx1">
+                    <a:lumMod val="65000"/>
+                    <a:lumOff val="35000"/>
+                  </a:schemeClr>
+                </a:solidFill>
+                <a:latin typeface="+mn-lt"/>
+                <a:ea typeface="+mn-ea"/>
+                <a:cs typeface="+mn-cs"/>
+              </a:defRPr>
+            </a:pPr>
+            <a:endParaRPr lang="en-US"/>
+          </a:p>
+        </c:txPr>
+        <c:crossAx val="492208048"/>
+        <c:crosses val="autoZero"/>
+        <c:auto val="1"/>
+        <c:lblAlgn val="ctr"/>
+        <c:lblOffset val="100"/>
+        <c:noMultiLvlLbl val="0"/>
+      </c:catAx>
+      <c:valAx>
+        <c:axId val="492208048"/>
+        <c:scaling>
+          <c:orientation val="minMax"/>
+        </c:scaling>
+        <c:delete val="0"/>
+        <c:axPos val="l"/>
+        <c:majorGridlines>
+          <c:spPr>
+            <a:ln w="9525" cap="flat" cmpd="sng" algn="ctr">
+              <a:solidFill>
+                <a:schemeClr val="tx1">
+                  <a:lumMod val="15000"/>
+                  <a:lumOff val="85000"/>
+                </a:schemeClr>
+              </a:solidFill>
+              <a:round/>
+            </a:ln>
+            <a:effectLst/>
+          </c:spPr>
+        </c:majorGridlines>
+        <c:numFmt formatCode="General" sourceLinked="1"/>
+        <c:majorTickMark val="none"/>
+        <c:minorTickMark val="none"/>
+        <c:tickLblPos val="nextTo"/>
+        <c:spPr>
+          <a:noFill/>
+          <a:ln>
+            <a:noFill/>
+          </a:ln>
+          <a:effectLst/>
+        </c:spPr>
+        <c:txPr>
+          <a:bodyPr rot="-60000000" spcFirstLastPara="1" vertOverflow="ellipsis" vert="horz" wrap="square" anchor="ctr" anchorCtr="1"/>
+          <a:lstStyle/>
+          <a:p>
+            <a:pPr>
+              <a:defRPr sz="900" b="0" i="0" u="none" strike="noStrike" kern="1200" baseline="0">
+                <a:solidFill>
+                  <a:schemeClr val="tx1">
+                    <a:lumMod val="65000"/>
+                    <a:lumOff val="35000"/>
+                  </a:schemeClr>
+                </a:solidFill>
+                <a:latin typeface="+mn-lt"/>
+                <a:ea typeface="+mn-ea"/>
+                <a:cs typeface="+mn-cs"/>
+              </a:defRPr>
+            </a:pPr>
+            <a:endParaRPr lang="en-US"/>
+          </a:p>
+        </c:txPr>
+        <c:crossAx val="492207064"/>
+        <c:crosses val="autoZero"/>
+        <c:crossBetween val="between"/>
+      </c:valAx>
+      <c:spPr>
+        <a:noFill/>
+        <a:ln>
+          <a:noFill/>
+        </a:ln>
+        <a:effectLst/>
+      </c:spPr>
+    </c:plotArea>
+    <c:legend>
+      <c:legendPos val="b"/>
+      <c:overlay val="0"/>
+      <c:spPr>
+        <a:noFill/>
+        <a:ln>
+          <a:noFill/>
+        </a:ln>
+        <a:effectLst/>
+      </c:spPr>
+      <c:txPr>
+        <a:bodyPr rot="0" spcFirstLastPara="1" vertOverflow="ellipsis" vert="horz" wrap="square" anchor="ctr" anchorCtr="1"/>
+        <a:lstStyle/>
+        <a:p>
+          <a:pPr>
+            <a:defRPr sz="900" b="0" i="0" u="none" strike="noStrike" kern="1200" baseline="0">
+              <a:solidFill>
+                <a:schemeClr val="tx1">
+                  <a:lumMod val="65000"/>
+                  <a:lumOff val="35000"/>
+                </a:schemeClr>
+              </a:solidFill>
+              <a:latin typeface="+mn-lt"/>
+              <a:ea typeface="+mn-ea"/>
+              <a:cs typeface="+mn-cs"/>
+            </a:defRPr>
+          </a:pPr>
+          <a:endParaRPr lang="en-US"/>
+        </a:p>
+      </c:txPr>
+    </c:legend>
+    <c:plotVisOnly val="1"/>
+    <c:dispBlanksAs val="gap"/>
+    <c:showDLblsOverMax val="0"/>
+  </c:chart>
+  <c:spPr>
+    <a:solidFill>
+      <a:schemeClr val="bg1"/>
+    </a:solidFill>
+    <a:ln w="9525" cap="flat" cmpd="sng" algn="ctr">
+      <a:solidFill>
+        <a:schemeClr val="tx1">
+          <a:lumMod val="15000"/>
+          <a:lumOff val="85000"/>
+        </a:schemeClr>
+      </a:solidFill>
+      <a:round/>
+    </a:ln>
+    <a:effectLst/>
+  </c:spPr>
+  <c:txPr>
+    <a:bodyPr/>
+    <a:lstStyle/>
+    <a:p>
+      <a:pPr>
+        <a:defRPr/>
+      </a:pPr>
+      <a:endParaRPr lang="en-US"/>
+    </a:p>
+  </c:txPr>
+  <c:externalData r:id="rId3">
+    <c:autoUpdate val="0"/>
+  </c:externalData>
+</c:chartSpace>
+</file>
+
+<file path=word/charts/colors1.xml><?xml version="1.0" encoding="utf-8"?>
+<cs:colorStyle xmlns:cs="http://schemas.microsoft.com/office/drawing/2012/chartStyle" xmlns:a="http://schemas.openxmlformats.org/drawingml/2006/main" meth="cycle" id="10">
+  <a:schemeClr val="accent1"/>
+  <a:schemeClr val="accent2"/>
+  <a:schemeClr val="accent3"/>
+  <a:schemeClr val="accent4"/>
+  <a:schemeClr val="accent5"/>
+  <a:schemeClr val="accent6"/>
+  <cs:variation/>
+  <cs:variation>
+    <a:lumMod val="60000"/>
+  </cs:variation>
+  <cs:variation>
+    <a:lumMod val="80000"/>
+    <a:lumOff val="20000"/>
+  </cs:variation>
+  <cs:variation>
+    <a:lumMod val="80000"/>
+  </cs:variation>
+  <cs:variation>
+    <a:lumMod val="60000"/>
+    <a:lumOff val="40000"/>
+  </cs:variation>
+  <cs:variation>
+    <a:lumMod val="50000"/>
+  </cs:variation>
+  <cs:variation>
+    <a:lumMod val="70000"/>
+    <a:lumOff val="30000"/>
+  </cs:variation>
+  <cs:variation>
+    <a:lumMod val="70000"/>
+  </cs:variation>
+  <cs:variation>
+    <a:lumMod val="50000"/>
+    <a:lumOff val="50000"/>
+  </cs:variation>
+</cs:colorStyle>
+</file>
+
+<file path=word/charts/style1.xml><?xml version="1.0" encoding="utf-8"?>
+<cs:chartStyle xmlns:cs="http://schemas.microsoft.com/office/drawing/2012/chartStyle" xmlns:a="http://schemas.openxmlformats.org/drawingml/2006/main" id="297">
+  <cs:axisTitle>
+    <cs:lnRef idx="0"/>
+    <cs:fillRef idx="0"/>
+    <cs:effectRef idx="0"/>
+    <cs:fontRef idx="minor">
+      <a:schemeClr val="tx1">
+        <a:lumMod val="65000"/>
+        <a:lumOff val="35000"/>
+      </a:schemeClr>
+    </cs:fontRef>
+    <cs:defRPr sz="1000" kern="1200"/>
+  </cs:axisTitle>
+  <cs:categoryAxis>
+    <cs:lnRef idx="0"/>
+    <cs:fillRef idx="0"/>
+    <cs:effectRef idx="0"/>
+    <cs:fontRef idx="minor">
+      <a:schemeClr val="tx1">
+        <a:lumMod val="65000"/>
+        <a:lumOff val="35000"/>
+      </a:schemeClr>
+    </cs:fontRef>
+    <cs:spPr>
+      <a:ln w="9525" cap="flat" cmpd="sng" algn="ctr">
+        <a:solidFill>
+          <a:schemeClr val="tx1">
+            <a:lumMod val="15000"/>
+            <a:lumOff val="85000"/>
+          </a:schemeClr>
+        </a:solidFill>
+        <a:round/>
+      </a:ln>
+    </cs:spPr>
+    <cs:defRPr sz="900" kern="1200"/>
+  </cs:categoryAxis>
+  <cs:chartArea mods="allowNoFillOverride allowNoLineOverride">
+    <cs:lnRef idx="0"/>
+    <cs:fillRef idx="0"/>
+    <cs:effectRef idx="0"/>
+    <cs:fontRef idx="minor">
+      <a:schemeClr val="tx1"/>
+    </cs:fontRef>
+    <cs:spPr>
+      <a:solidFill>
+        <a:schemeClr val="bg1"/>
+      </a:solidFill>
+      <a:ln w="9525" cap="flat" cmpd="sng" algn="ctr">
+        <a:solidFill>
+          <a:schemeClr val="tx1">
+            <a:lumMod val="15000"/>
+            <a:lumOff val="85000"/>
+          </a:schemeClr>
+        </a:solidFill>
+        <a:round/>
+      </a:ln>
+    </cs:spPr>
+    <cs:defRPr sz="1000" kern="1200"/>
+  </cs:chartArea>
+  <cs:dataLabel>
+    <cs:lnRef idx="0"/>
+    <cs:fillRef idx="0"/>
+    <cs:effectRef idx="0"/>
+    <cs:fontRef idx="minor">
+      <a:schemeClr val="tx1">
+        <a:lumMod val="75000"/>
+        <a:lumOff val="25000"/>
+      </a:schemeClr>
+    </cs:fontRef>
+    <cs:defRPr sz="900" kern="1200"/>
+  </cs:dataLabel>
+  <cs:dataLabelCallout>
+    <cs:lnRef idx="0"/>
+    <cs:fillRef idx="0"/>
+    <cs:effectRef idx="0"/>
+    <cs:fontRef idx="minor">
+      <a:schemeClr val="dk1">
+        <a:lumMod val="65000"/>
+        <a:lumOff val="35000"/>
+      </a:schemeClr>
+    </cs:fontRef>
+    <cs:spPr>
+      <a:solidFill>
+        <a:schemeClr val="lt1"/>
+      </a:solidFill>
+      <a:ln>
+        <a:solidFill>
+          <a:schemeClr val="dk1">
+            <a:lumMod val="25000"/>
+            <a:lumOff val="75000"/>
+          </a:schemeClr>
+        </a:solidFill>
+      </a:ln>
+    </cs:spPr>
+    <cs:defRPr sz="900" kern="1200"/>
+    <cs:bodyPr rot="0" spcFirstLastPara="1" vertOverflow="clip" horzOverflow="clip" vert="horz" wrap="square" lIns="36576" tIns="18288" rIns="36576" bIns="18288" anchor="ctr" anchorCtr="1">
+      <a:spAutoFit/>
+    </cs:bodyPr>
+  </cs:dataLabelCallout>
+  <cs:dataPoint>
+    <cs:lnRef idx="0"/>
+    <cs:fillRef idx="1">
+      <cs:styleClr val="auto"/>
+    </cs:fillRef>
+    <cs:effectRef idx="0"/>
+    <cs:fontRef idx="minor">
+      <a:schemeClr val="tx1"/>
+    </cs:fontRef>
+  </cs:dataPoint>
+  <cs:dataPoint3D>
+    <cs:lnRef idx="0"/>
+    <cs:fillRef idx="1">
+      <cs:styleClr val="auto"/>
+    </cs:fillRef>
+    <cs:effectRef idx="0"/>
+    <cs:fontRef idx="minor">
+      <a:schemeClr val="tx1"/>
+    </cs:fontRef>
+  </cs:dataPoint3D>
+  <cs:dataPointLine>
+    <cs:lnRef idx="0">
+      <cs:styleClr val="auto"/>
+    </cs:lnRef>
+    <cs:fillRef idx="1"/>
+    <cs:effectRef idx="0"/>
+    <cs:fontRef idx="minor">
+      <a:schemeClr val="tx1"/>
+    </cs:fontRef>
+    <cs:spPr>
+      <a:ln w="28575" cap="rnd">
+        <a:solidFill>
+          <a:schemeClr val="phClr"/>
+        </a:solidFill>
+        <a:round/>
+      </a:ln>
+    </cs:spPr>
+  </cs:dataPointLine>
+  <cs:dataPointMarker>
+    <cs:lnRef idx="0">
+      <cs:styleClr val="auto"/>
+    </cs:lnRef>
+    <cs:fillRef idx="1">
+      <cs:styleClr val="auto"/>
+    </cs:fillRef>
+    <cs:effectRef idx="0"/>
+    <cs:fontRef idx="minor">
+      <a:schemeClr val="tx1"/>
+    </cs:fontRef>
+    <cs:spPr>
+      <a:ln w="9525">
+        <a:solidFill>
+          <a:schemeClr val="phClr"/>
+        </a:solidFill>
+      </a:ln>
+    </cs:spPr>
+  </cs:dataPointMarker>
+  <cs:dataPointMarkerLayout symbol="circle" size="5"/>
+  <cs:dataPointWireframe>
+    <cs:lnRef idx="0">
+      <cs:styleClr val="auto"/>
+    </cs:lnRef>
+    <cs:fillRef idx="1"/>
+    <cs:effectRef idx="0"/>
+    <cs:fontRef idx="minor">
+      <a:schemeClr val="tx1"/>
+    </cs:fontRef>
+    <cs:spPr>
+      <a:ln w="9525" cap="rnd">
+        <a:solidFill>
+          <a:schemeClr val="phClr"/>
+        </a:solidFill>
+        <a:round/>
+      </a:ln>
+    </cs:spPr>
+  </cs:dataPointWireframe>
+  <cs:dataTable>
+    <cs:lnRef idx="0"/>
+    <cs:fillRef idx="0"/>
+    <cs:effectRef idx="0"/>
+    <cs:fontRef idx="minor">
+      <a:schemeClr val="tx1">
+        <a:lumMod val="65000"/>
+        <a:lumOff val="35000"/>
+      </a:schemeClr>
+    </cs:fontRef>
+    <cs:spPr>
+      <a:noFill/>
+      <a:ln w="9525" cap="flat" cmpd="sng" algn="ctr">
+        <a:solidFill>
+          <a:schemeClr val="tx1">
+            <a:lumMod val="15000"/>
+            <a:lumOff val="85000"/>
+          </a:schemeClr>
+        </a:solidFill>
+        <a:round/>
+      </a:ln>
+    </cs:spPr>
+    <cs:defRPr sz="900" kern="1200"/>
+  </cs:dataTable>
+  <cs:downBar>
+    <cs:lnRef idx="0"/>
+    <cs:fillRef idx="0"/>
+    <cs:effectRef idx="0"/>
+    <cs:fontRef idx="minor">
+      <a:schemeClr val="tx1"/>
+    </cs:fontRef>
+    <cs:spPr>
+      <a:solidFill>
+        <a:schemeClr val="dk1">
+          <a:lumMod val="75000"/>
+          <a:lumOff val="25000"/>
+        </a:schemeClr>
+      </a:solidFill>
+      <a:ln w="9525" cap="flat" cmpd="sng" algn="ctr">
+        <a:solidFill>
+          <a:schemeClr val="tx1">
+            <a:lumMod val="65000"/>
+            <a:lumOff val="35000"/>
+          </a:schemeClr>
+        </a:solidFill>
+        <a:round/>
+      </a:ln>
+    </cs:spPr>
+  </cs:downBar>
+  <cs:dropLine>
+    <cs:lnRef idx="0"/>
+    <cs:fillRef idx="0"/>
+    <cs:effectRef idx="0"/>
+    <cs:fontRef idx="minor">
+      <a:schemeClr val="tx1"/>
+    </cs:fontRef>
+    <cs:spPr>
+      <a:ln w="9525" cap="flat" cmpd="sng" algn="ctr">
+        <a:solidFill>
+          <a:schemeClr val="tx1">
+            <a:lumMod val="35000"/>
+            <a:lumOff val="65000"/>
+          </a:schemeClr>
+        </a:solidFill>
+        <a:round/>
+      </a:ln>
+    </cs:spPr>
+  </cs:dropLine>
+  <cs:errorBar>
+    <cs:lnRef idx="0"/>
+    <cs:fillRef idx="0"/>
+    <cs:effectRef idx="0"/>
+    <cs:fontRef idx="minor">
+      <a:schemeClr val="tx1"/>
+    </cs:fontRef>
+    <cs:spPr>
+      <a:ln w="9525" cap="flat" cmpd="sng" algn="ctr">
+        <a:solidFill>
+          <a:schemeClr val="tx1">
+            <a:lumMod val="65000"/>
+            <a:lumOff val="35000"/>
+          </a:schemeClr>
+        </a:solidFill>
+        <a:round/>
+      </a:ln>
+    </cs:spPr>
+  </cs:errorBar>
+  <cs:floor>
+    <cs:lnRef idx="0"/>
+    <cs:fillRef idx="0"/>
+    <cs:effectRef idx="0"/>
+    <cs:fontRef idx="minor">
+      <a:schemeClr val="tx1"/>
+    </cs:fontRef>
+    <cs:spPr>
+      <a:noFill/>
+      <a:ln>
+        <a:noFill/>
+      </a:ln>
+    </cs:spPr>
+  </cs:floor>
+  <cs:gridlineMajor>
+    <cs:lnRef idx="0"/>
+    <cs:fillRef idx="0"/>
+    <cs:effectRef idx="0"/>
+    <cs:fontRef idx="minor">
+      <a:schemeClr val="tx1"/>
+    </cs:fontRef>
+    <cs:spPr>
+      <a:ln w="9525" cap="flat" cmpd="sng" algn="ctr">
+        <a:solidFill>
+          <a:schemeClr val="tx1">
+            <a:lumMod val="15000"/>
+            <a:lumOff val="85000"/>
+          </a:schemeClr>
+        </a:solidFill>
+        <a:round/>
+      </a:ln>
+    </cs:spPr>
+  </cs:gridlineMajor>
+  <cs:gridlineMinor>
+    <cs:lnRef idx="0"/>
+    <cs:fillRef idx="0"/>
+    <cs:effectRef idx="0"/>
+    <cs:fontRef idx="minor">
+      <a:schemeClr val="tx1"/>
+    </cs:fontRef>
+    <cs:spPr>
+      <a:ln w="9525" cap="flat" cmpd="sng" algn="ctr">
+        <a:solidFill>
+          <a:schemeClr val="tx1">
+            <a:lumMod val="5000"/>
+            <a:lumOff val="95000"/>
+          </a:schemeClr>
+        </a:solidFill>
+        <a:round/>
+      </a:ln>
+    </cs:spPr>
+  </cs:gridlineMinor>
+  <cs:hiLoLine>
+    <cs:lnRef idx="0"/>
+    <cs:fillRef idx="0"/>
+    <cs:effectRef idx="0"/>
+    <cs:fontRef idx="minor">
+      <a:schemeClr val="tx1"/>
+    </cs:fontRef>
+    <cs:spPr>
+      <a:ln w="9525" cap="flat" cmpd="sng" algn="ctr">
+        <a:solidFill>
+          <a:schemeClr val="tx1">
+            <a:lumMod val="50000"/>
+            <a:lumOff val="50000"/>
+          </a:schemeClr>
+        </a:solidFill>
+        <a:round/>
+      </a:ln>
+    </cs:spPr>
+  </cs:hiLoLine>
+  <cs:leaderLine>
+    <cs:lnRef idx="0"/>
+    <cs:fillRef idx="0"/>
+    <cs:effectRef idx="0"/>
+    <cs:fontRef idx="minor">
+      <a:schemeClr val="tx1"/>
+    </cs:fontRef>
+    <cs:spPr>
+      <a:ln w="9525" cap="flat" cmpd="sng" algn="ctr">
+        <a:solidFill>
+          <a:schemeClr val="tx1">
+            <a:lumMod val="35000"/>
+            <a:lumOff val="65000"/>
+          </a:schemeClr>
+        </a:solidFill>
+        <a:round/>
+      </a:ln>
+    </cs:spPr>
+  </cs:leaderLine>
+  <cs:legend>
+    <cs:lnRef idx="0"/>
+    <cs:fillRef idx="0"/>
+    <cs:effectRef idx="0"/>
+    <cs:fontRef idx="minor">
+      <a:schemeClr val="tx1">
+        <a:lumMod val="65000"/>
+        <a:lumOff val="35000"/>
+      </a:schemeClr>
+    </cs:fontRef>
+    <cs:defRPr sz="900" kern="1200"/>
+  </cs:legend>
+  <cs:plotArea mods="allowNoFillOverride allowNoLineOverride">
+    <cs:lnRef idx="0"/>
+    <cs:fillRef idx="0"/>
+    <cs:effectRef idx="0"/>
+    <cs:fontRef idx="minor">
+      <a:schemeClr val="tx1"/>
+    </cs:fontRef>
+  </cs:plotArea>
+  <cs:plotArea3D mods="allowNoFillOverride allowNoLineOverride">
+    <cs:lnRef idx="0"/>
+    <cs:fillRef idx="0"/>
+    <cs:effectRef idx="0"/>
+    <cs:fontRef idx="minor">
+      <a:schemeClr val="tx1"/>
+    </cs:fontRef>
+  </cs:plotArea3D>
+  <cs:seriesAxis>
+    <cs:lnRef idx="0"/>
+    <cs:fillRef idx="0"/>
+    <cs:effectRef idx="0"/>
+    <cs:fontRef idx="minor">
+      <a:schemeClr val="tx1">
+        <a:lumMod val="65000"/>
+        <a:lumOff val="35000"/>
+      </a:schemeClr>
+    </cs:fontRef>
+    <cs:defRPr sz="900" kern="1200"/>
+  </cs:seriesAxis>
+  <cs:seriesLine>
+    <cs:lnRef idx="0"/>
+    <cs:fillRef idx="0"/>
+    <cs:effectRef idx="0"/>
+    <cs:fontRef idx="minor">
+      <a:schemeClr val="tx1"/>
+    </cs:fontRef>
+    <cs:spPr>
+      <a:ln w="9525" cap="flat" cmpd="sng" algn="ctr">
+        <a:solidFill>
+          <a:schemeClr val="tx1">
+            <a:lumMod val="35000"/>
+            <a:lumOff val="65000"/>
+          </a:schemeClr>
+        </a:solidFill>
+        <a:round/>
+      </a:ln>
+    </cs:spPr>
+  </cs:seriesLine>
+  <cs:title>
+    <cs:lnRef idx="0"/>
+    <cs:fillRef idx="0"/>
+    <cs:effectRef idx="0"/>
+    <cs:fontRef idx="minor">
+      <a:schemeClr val="tx1">
+        <a:lumMod val="65000"/>
+        <a:lumOff val="35000"/>
+      </a:schemeClr>
+    </cs:fontRef>
+    <cs:defRPr sz="1400" b="0" kern="1200" spc="0" baseline="0"/>
+  </cs:title>
+  <cs:trendline>
+    <cs:lnRef idx="0">
+      <cs:styleClr val="auto"/>
+    </cs:lnRef>
+    <cs:fillRef idx="0"/>
+    <cs:effectRef idx="0"/>
+    <cs:fontRef idx="minor">
+      <a:schemeClr val="tx1"/>
+    </cs:fontRef>
+    <cs:spPr>
+      <a:ln w="19050" cap="rnd">
+        <a:solidFill>
+          <a:schemeClr val="phClr"/>
+        </a:solidFill>
+        <a:prstDash val="sysDot"/>
+      </a:ln>
+    </cs:spPr>
+  </cs:trendline>
+  <cs:trendlineLabel>
+    <cs:lnRef idx="0"/>
+    <cs:fillRef idx="0"/>
+    <cs:effectRef idx="0"/>
+    <cs:fontRef idx="minor">
+      <a:schemeClr val="tx1">
+        <a:lumMod val="65000"/>
+        <a:lumOff val="35000"/>
+      </a:schemeClr>
+    </cs:fontRef>
+    <cs:defRPr sz="900" kern="1200"/>
+  </cs:trendlineLabel>
+  <cs:upBar>
+    <cs:lnRef idx="0"/>
+    <cs:fillRef idx="0"/>
+    <cs:effectRef idx="0"/>
+    <cs:fontRef idx="minor">
+      <a:schemeClr val="tx1"/>
+    </cs:fontRef>
+    <cs:spPr>
+      <a:solidFill>
+        <a:schemeClr val="lt1"/>
+      </a:solidFill>
+      <a:ln w="9525" cap="flat" cmpd="sng" algn="ctr">
+        <a:solidFill>
+          <a:schemeClr val="tx1">
+            <a:lumMod val="65000"/>
+            <a:lumOff val="35000"/>
+          </a:schemeClr>
+        </a:solidFill>
+        <a:round/>
+      </a:ln>
+    </cs:spPr>
+  </cs:upBar>
+  <cs:valueAxis>
+    <cs:lnRef idx="0"/>
+    <cs:fillRef idx="0"/>
+    <cs:effectRef idx="0"/>
+    <cs:fontRef idx="minor">
+      <a:schemeClr val="tx1">
+        <a:lumMod val="65000"/>
+        <a:lumOff val="35000"/>
+      </a:schemeClr>
+    </cs:fontRef>
+    <cs:defRPr sz="900" kern="1200"/>
+  </cs:valueAxis>
+  <cs:wall>
+    <cs:lnRef idx="0"/>
+    <cs:fillRef idx="0"/>
+    <cs:effectRef idx="0"/>
+    <cs:fontRef idx="minor">
+      <a:schemeClr val="tx1"/>
+    </cs:fontRef>
+    <cs:spPr>
+      <a:noFill/>
+      <a:ln>
+        <a:noFill/>
+      </a:ln>
+    </cs:spPr>
+  </cs:wall>
+</cs:chartStyle>
 </file>
 
 <file path=word/theme/theme1.xml><?xml version="1.0" encoding="utf-8"?>
@@ -10681,7 +13548,7 @@
 </file>
 
 <file path=customXml/itemProps1.xml><?xml version="1.0" encoding="utf-8"?>
-<ds:datastoreItem xmlns:ds="http://schemas.openxmlformats.org/officeDocument/2006/customXml" ds:itemID="{6258FA7A-0EB5-4EDE-9DEE-A5BA72A35655}">
+<ds:datastoreItem xmlns:ds="http://schemas.openxmlformats.org/officeDocument/2006/customXml" ds:itemID="{AF7519F1-8DAF-441B-B663-7A40D2426801}">
   <ds:schemaRefs>
     <ds:schemaRef ds:uri="http://schemas.openxmlformats.org/officeDocument/2006/bibliography"/>
   </ds:schemaRefs>

--- a/CSPROJ2/Documentation/Latest Documentation.docx
+++ b/CSPROJ2/Documentation/Latest Documentation.docx
@@ -1,6 +1,6 @@
 
 <file path=word/document.xml><?xml version="1.0" encoding="utf-8"?>
-<w:document xmlns:wpc="http://schemas.microsoft.com/office/word/2010/wordprocessingCanvas" xmlns:cx="http://schemas.microsoft.com/office/drawing/2014/chartex" xmlns:cx1="http://schemas.microsoft.com/office/drawing/2015/9/8/chartex" xmlns:cx2="http://schemas.microsoft.com/office/drawing/2015/10/21/chartex" xmlns:cx3="http://schemas.microsoft.com/office/drawing/2016/5/9/chartex" xmlns:cx4="http://schemas.microsoft.com/office/drawing/2016/5/10/chartex" xmlns:cx5="http://schemas.microsoft.com/office/drawing/2016/5/11/chartex" xmlns:cx6="http://schemas.microsoft.com/office/drawing/2016/5/12/chartex" xmlns:cx7="http://schemas.microsoft.com/office/drawing/2016/5/13/chartex" xmlns:cx8="http://schemas.microsoft.com/office/drawing/2016/5/14/chartex" xmlns:mc="http://schemas.openxmlformats.org/markup-compatibility/2006" xmlns:aink="http://schemas.microsoft.com/office/drawing/2016/ink" xmlns:am3d="http://schemas.microsoft.com/office/drawing/2017/model3d" xmlns:o="urn:schemas-microsoft-com:office:office" xmlns:r="http://schemas.openxmlformats.org/officeDocument/2006/relationships" xmlns:m="http://schemas.openxmlformats.org/officeDocument/2006/math" xmlns:v="urn:schemas-microsoft-com:vml" xmlns:wp14="http://schemas.microsoft.com/office/word/2010/wordprocessingDrawing" xmlns:wp="http://schemas.openxmlformats.org/drawingml/2006/wordprocessingDrawing" xmlns:w10="urn:schemas-microsoft-com:office:word" xmlns:w="http://schemas.openxmlformats.org/wordprocessingml/2006/main" xmlns:w14="http://schemas.microsoft.com/office/word/2010/wordml" xmlns:w15="http://schemas.microsoft.com/office/word/2012/wordml" xmlns:w16cid="http://schemas.microsoft.com/office/word/2016/wordml/cid" xmlns:w16se="http://schemas.microsoft.com/office/word/2015/wordml/symex" xmlns:wpg="http://schemas.microsoft.com/office/word/2010/wordprocessingGroup" xmlns:wpi="http://schemas.microsoft.com/office/word/2010/wordprocessingInk" xmlns:wne="http://schemas.microsoft.com/office/word/2006/wordml" xmlns:wps="http://schemas.microsoft.com/office/word/2010/wordprocessingShape" mc:Ignorable="w14 w15 w16se w16cid wp14">
+<w:document xmlns:wpc="http://schemas.microsoft.com/office/word/2010/wordprocessingCanvas" xmlns:mc="http://schemas.openxmlformats.org/markup-compatibility/2006" xmlns:o="urn:schemas-microsoft-com:office:office" xmlns:r="http://schemas.openxmlformats.org/officeDocument/2006/relationships" xmlns:m="http://schemas.openxmlformats.org/officeDocument/2006/math" xmlns:v="urn:schemas-microsoft-com:vml" xmlns:wp14="http://schemas.microsoft.com/office/word/2010/wordprocessingDrawing" xmlns:wp="http://schemas.openxmlformats.org/drawingml/2006/wordprocessingDrawing" xmlns:w10="urn:schemas-microsoft-com:office:word" xmlns:w="http://schemas.openxmlformats.org/wordprocessingml/2006/main" xmlns:w14="http://schemas.microsoft.com/office/word/2010/wordml" xmlns:wpg="http://schemas.microsoft.com/office/word/2010/wordprocessingGroup" xmlns:wpi="http://schemas.microsoft.com/office/word/2010/wordprocessingInk" xmlns:wne="http://schemas.microsoft.com/office/word/2006/wordml" xmlns:wps="http://schemas.microsoft.com/office/word/2010/wordprocessingShape" mc:Ignorable="w14 wp14">
   <w:body>
     <w:p>
       <w:pPr>
@@ -33,7 +33,7 @@
                     <pic:cNvPicPr preferRelativeResize="0"/>
                   </pic:nvPicPr>
                   <pic:blipFill>
-                    <a:blip r:embed="rId8"/>
+                    <a:blip r:embed="rId9"/>
                     <a:srcRect/>
                     <a:stretch>
                       <a:fillRect/>
@@ -2573,9 +2573,8 @@
           <w:szCs w:val="24"/>
           <w:highlight w:val="white"/>
         </w:rPr>
-        <w:t xml:space="preserve"> was created </w:t>
-      </w:r>
-      <w:proofErr w:type="gramStart"/>
+        <w:t xml:space="preserve"> was created for the purpose of making political gains, harming the reputation of businesses, increasing advertising revenues by creating a clickbait headlines, and the intention of getting huge amount of attention. </w:t>
+      </w:r>
       <w:r>
         <w:rPr>
           <w:rFonts w:asciiTheme="majorHAnsi" w:eastAsia="Times New Roman" w:hAnsiTheme="majorHAnsi" w:cstheme="majorHAnsi"/>
@@ -2584,9 +2583,8 @@
           <w:szCs w:val="24"/>
           <w:highlight w:val="white"/>
         </w:rPr>
-        <w:t>for the purpose of</w:t>
-      </w:r>
-      <w:proofErr w:type="gramEnd"/>
+        <w:t xml:space="preserve"> The </w:t>
+      </w:r>
       <w:r>
         <w:rPr>
           <w:rFonts w:asciiTheme="majorHAnsi" w:eastAsia="Times New Roman" w:hAnsiTheme="majorHAnsi" w:cstheme="majorHAnsi"/>
@@ -2595,7 +2593,7 @@
           <w:szCs w:val="24"/>
           <w:highlight w:val="white"/>
         </w:rPr>
-        <w:t xml:space="preserve"> making political gains, harming the reputation of businesses, increasing advertising revenues by creating a clickbait headlines, and the intention of getting huge amount of attention. </w:t>
+        <w:t>purpose of this project is to let online users know w</w:t>
       </w:r>
       <w:r>
         <w:rPr>
@@ -2605,7 +2603,7 @@
           <w:szCs w:val="24"/>
           <w:highlight w:val="white"/>
         </w:rPr>
-        <w:t xml:space="preserve"> The </w:t>
+        <w:t>hether a news article may contain false information.</w:t>
       </w:r>
       <w:r>
         <w:rPr>
@@ -2615,7 +2613,7 @@
           <w:szCs w:val="24"/>
           <w:highlight w:val="white"/>
         </w:rPr>
-        <w:t>purpose of this project is to let online users know w</w:t>
+        <w:t xml:space="preserve"> </w:t>
       </w:r>
       <w:r>
         <w:rPr>
@@ -2625,7 +2623,7 @@
           <w:szCs w:val="24"/>
           <w:highlight w:val="white"/>
         </w:rPr>
-        <w:t>hether a news article may contain false information.</w:t>
+        <w:t>The proposed solution for the project is to create a web extension that wil</w:t>
       </w:r>
       <w:r>
         <w:rPr>
@@ -2635,7 +2633,7 @@
           <w:szCs w:val="24"/>
           <w:highlight w:val="white"/>
         </w:rPr>
-        <w:t xml:space="preserve"> </w:t>
+        <w:t>l inform</w:t>
       </w:r>
       <w:r>
         <w:rPr>
@@ -2645,7 +2643,7 @@
           <w:szCs w:val="24"/>
           <w:highlight w:val="white"/>
         </w:rPr>
-        <w:t>The proposed solution for the project is to create a web extension that wil</w:t>
+        <w:t xml:space="preserve"> the user if the said article</w:t>
       </w:r>
       <w:r>
         <w:rPr>
@@ -2655,7 +2653,7 @@
           <w:szCs w:val="24"/>
           <w:highlight w:val="white"/>
         </w:rPr>
-        <w:t>l inform</w:t>
+        <w:t xml:space="preserve"> contains false information.</w:t>
       </w:r>
       <w:r>
         <w:rPr>
@@ -2665,7 +2663,7 @@
           <w:szCs w:val="24"/>
           <w:highlight w:val="white"/>
         </w:rPr>
-        <w:t xml:space="preserve"> the user if the said article</w:t>
+        <w:t xml:space="preserve"> There </w:t>
       </w:r>
       <w:r>
         <w:rPr>
@@ -2675,30 +2673,8 @@
           <w:szCs w:val="24"/>
           <w:highlight w:val="white"/>
         </w:rPr>
-        <w:t xml:space="preserve"> contains false information.</w:t>
-      </w:r>
-      <w:r>
-        <w:rPr>
-          <w:rFonts w:asciiTheme="majorHAnsi" w:eastAsia="Times New Roman" w:hAnsiTheme="majorHAnsi" w:cstheme="majorHAnsi"/>
-          <w:color w:val="auto"/>
-          <w:sz w:val="24"/>
-          <w:szCs w:val="24"/>
-          <w:highlight w:val="white"/>
-        </w:rPr>
-        <w:t xml:space="preserve"> There </w:t>
-      </w:r>
-      <w:proofErr w:type="gramStart"/>
-      <w:r>
-        <w:rPr>
-          <w:rFonts w:asciiTheme="majorHAnsi" w:eastAsia="Times New Roman" w:hAnsiTheme="majorHAnsi" w:cstheme="majorHAnsi"/>
-          <w:color w:val="auto"/>
-          <w:sz w:val="24"/>
-          <w:szCs w:val="24"/>
-          <w:highlight w:val="white"/>
-        </w:rPr>
-        <w:t>are</w:t>
-      </w:r>
-      <w:proofErr w:type="gramEnd"/>
+        <w:t>is</w:t>
+      </w:r>
       <w:r>
         <w:rPr>
           <w:rFonts w:asciiTheme="majorHAnsi" w:eastAsia="Times New Roman" w:hAnsiTheme="majorHAnsi" w:cstheme="majorHAnsi"/>
@@ -3551,29 +3527,7 @@
           <w:szCs w:val="22"/>
           <w:highlight w:val="white"/>
         </w:rPr>
-        <w:t xml:space="preserve"> is credible or not. Twitter </w:t>
-      </w:r>
-      <w:proofErr w:type="gramStart"/>
-      <w:r>
-        <w:rPr>
-          <w:rFonts w:asciiTheme="majorHAnsi" w:eastAsia="Times New Roman" w:hAnsiTheme="majorHAnsi" w:cstheme="majorHAnsi"/>
-          <w:color w:val="auto"/>
-          <w:sz w:val="24"/>
-          <w:szCs w:val="22"/>
-          <w:highlight w:val="white"/>
-        </w:rPr>
-        <w:t>opened up</w:t>
-      </w:r>
-      <w:proofErr w:type="gramEnd"/>
-      <w:r>
-        <w:rPr>
-          <w:rFonts w:asciiTheme="majorHAnsi" w:eastAsia="Times New Roman" w:hAnsiTheme="majorHAnsi" w:cstheme="majorHAnsi"/>
-          <w:color w:val="auto"/>
-          <w:sz w:val="24"/>
-          <w:szCs w:val="22"/>
-          <w:highlight w:val="white"/>
-        </w:rPr>
-        <w:t xml:space="preserve"> its verified service to public in order to prove one’s real identity to the followers of one’s handle, but there is</w:t>
+        <w:t xml:space="preserve"> is credible or not. Twitter opened up its verified service to public in order to prove one’s real identity to the followers of one’s handle, but there is</w:t>
       </w:r>
       <w:r>
         <w:rPr>
@@ -3967,7 +3921,17 @@
           <w:szCs w:val="22"/>
         </w:rPr>
         <w:tab/>
-        <w:t xml:space="preserve">McIntire (2017) conducted a study on a model that fake news articles could classify accurately. He tested his model in his fake news datasets. Remarkably, it </w:t>
+        <w:t xml:space="preserve">McIntire (2017) conducted a study on a model that fake news articles could classify accurately. He tested his model in his fake news datasets. Remarkably, it was able to correctly identify them as fake. But It turns out that his hypothesis predicting model would struggle at classifying news articles was quite wrong. McIntire thought that it would be excellent and managed to surpass that by a significant margin. McIntire created a model that convinced that it is as good as it appears. To understand why this might have happened, McIntire takes a look at the fake and real words in the data. The researcher borrowed a technique from the author named Kevin Markham which he started off with table 2 columns wide and 10558 rows long.  The first column represented how many times a given word appeared in articles classified as fake and the second column was how many times a word appeared in a real article.  Then he divided the fake column by the total number of fake articles the model classified and so on for the real column. Next, added the number one to every value in the data because he created a new column of </w:t>
+      </w:r>
+      <w:proofErr w:type="spellStart"/>
+      <w:r>
+        <w:rPr>
+          <w:rFonts w:asciiTheme="majorHAnsi" w:eastAsia="Times New Roman" w:hAnsiTheme="majorHAnsi" w:cstheme="majorHAnsi"/>
+          <w:color w:val="auto"/>
+          <w:sz w:val="24"/>
+          <w:szCs w:val="22"/>
+        </w:rPr>
+        <w:t>Fake</w:t>
       </w:r>
       <w:proofErr w:type="gramStart"/>
       <w:r>
@@ -3977,48 +3941,7 @@
           <w:sz w:val="24"/>
           <w:szCs w:val="22"/>
         </w:rPr>
-        <w:t>was able to</w:t>
-      </w:r>
-      <w:proofErr w:type="gramEnd"/>
-      <w:r>
-        <w:rPr>
-          <w:rFonts w:asciiTheme="majorHAnsi" w:eastAsia="Times New Roman" w:hAnsiTheme="majorHAnsi" w:cstheme="majorHAnsi"/>
-          <w:color w:val="auto"/>
-          <w:sz w:val="24"/>
-          <w:szCs w:val="22"/>
-        </w:rPr>
-        <w:t xml:space="preserve"> correctly identify them as fake. But It turns out that his hypothesis predicting model would struggle at classifying news articles was quite wrong. McIntire thought that it would be excellent and managed to surpass that by a significant margin. McIntire created a model that convinced that it is as good as it appears. To understand why this might have happened, McIntire </w:t>
-      </w:r>
-      <w:proofErr w:type="gramStart"/>
-      <w:r>
-        <w:rPr>
-          <w:rFonts w:asciiTheme="majorHAnsi" w:eastAsia="Times New Roman" w:hAnsiTheme="majorHAnsi" w:cstheme="majorHAnsi"/>
-          <w:color w:val="auto"/>
-          <w:sz w:val="24"/>
-          <w:szCs w:val="22"/>
-        </w:rPr>
-        <w:t>takes a look</w:t>
-      </w:r>
-      <w:proofErr w:type="gramEnd"/>
-      <w:r>
-        <w:rPr>
-          <w:rFonts w:asciiTheme="majorHAnsi" w:eastAsia="Times New Roman" w:hAnsiTheme="majorHAnsi" w:cstheme="majorHAnsi"/>
-          <w:color w:val="auto"/>
-          <w:sz w:val="24"/>
-          <w:szCs w:val="22"/>
-        </w:rPr>
-        <w:t xml:space="preserve"> at the fake and real words in the data. The researcher borrowed a technique from the author named Kevin Markham which he started off with table 2 columns wide and 10558 rows long.  The first column represented how many times a given word appeared in articles classified as fake and the second column was how many times a word appeared in a real article.  Then he divided the fake column by the total number of fake articles the model classified and so on for the real column. Next, added the number one to every value in the data because he created a new column of </w:t>
-      </w:r>
-      <w:proofErr w:type="spellStart"/>
-      <w:proofErr w:type="gramStart"/>
-      <w:r>
-        <w:rPr>
-          <w:rFonts w:asciiTheme="majorHAnsi" w:eastAsia="Times New Roman" w:hAnsiTheme="majorHAnsi" w:cstheme="majorHAnsi"/>
-          <w:color w:val="auto"/>
-          <w:sz w:val="24"/>
-          <w:szCs w:val="22"/>
-        </w:rPr>
-        <w:t>Fake:Real</w:t>
+        <w:t>:Real</w:t>
       </w:r>
       <w:proofErr w:type="spellEnd"/>
       <w:proofErr w:type="gramEnd"/>
@@ -4032,6 +3955,15 @@
         <w:t xml:space="preserve"> ratios and didn’t want to get an error by dividing zero. This </w:t>
       </w:r>
       <w:proofErr w:type="spellStart"/>
+      <w:r>
+        <w:rPr>
+          <w:rFonts w:asciiTheme="majorHAnsi" w:eastAsia="Times New Roman" w:hAnsiTheme="majorHAnsi" w:cstheme="majorHAnsi"/>
+          <w:color w:val="auto"/>
+          <w:sz w:val="24"/>
+          <w:szCs w:val="22"/>
+        </w:rPr>
+        <w:t>Fake</w:t>
+      </w:r>
       <w:proofErr w:type="gramStart"/>
       <w:r>
         <w:rPr>
@@ -4040,7 +3972,7 @@
           <w:sz w:val="24"/>
           <w:szCs w:val="22"/>
         </w:rPr>
-        <w:t>Fake:Real</w:t>
+        <w:t>:Real</w:t>
       </w:r>
       <w:proofErr w:type="spellEnd"/>
       <w:proofErr w:type="gramEnd"/>
@@ -4327,27 +4259,7 @@
           <w:sz w:val="24"/>
           <w:szCs w:val="22"/>
         </w:rPr>
-        <w:t xml:space="preserve">. </w:t>
-      </w:r>
-      <w:proofErr w:type="gramStart"/>
-      <w:r>
-        <w:rPr>
-          <w:rFonts w:asciiTheme="majorHAnsi" w:eastAsia="Times New Roman" w:hAnsiTheme="majorHAnsi" w:cstheme="majorHAnsi"/>
-          <w:color w:val="auto"/>
-          <w:sz w:val="24"/>
-          <w:szCs w:val="22"/>
-        </w:rPr>
-        <w:t>In particular, it</w:t>
-      </w:r>
-      <w:proofErr w:type="gramEnd"/>
-      <w:r>
-        <w:rPr>
-          <w:rFonts w:asciiTheme="majorHAnsi" w:eastAsia="Times New Roman" w:hAnsiTheme="majorHAnsi" w:cstheme="majorHAnsi"/>
-          <w:color w:val="auto"/>
-          <w:sz w:val="24"/>
-          <w:szCs w:val="22"/>
-        </w:rPr>
-        <w:t xml:space="preserve"> identifies four key categories: satire, hoax, propaganda, and trolling. This analytical framework will help policymakers and commentators alike by providing accuracy to debates over the issue. The study identifies key structural problems that make it difficult to design interventions that can address fake news effectively. These include the ease with</w:t>
+        <w:t>. In particular, it identifies four key categories: satire, hoax, propaganda, and trolling. This analytical framework will help policymakers and commentators alike by providing accuracy to debates over the issue. The study identifies key structural problems that make it difficult to design interventions that can address fake news effectively. These include the ease with</w:t>
       </w:r>
       <w:r>
         <w:rPr>
@@ -4862,27 +4774,7 @@
           <w:sz w:val="24"/>
           <w:szCs w:val="22"/>
         </w:rPr>
-        <w:t xml:space="preserve">According Saini et.al (2013) CAPTCHA was invented by Luis </w:t>
-      </w:r>
-      <w:proofErr w:type="gramStart"/>
-      <w:r>
-        <w:rPr>
-          <w:rFonts w:asciiTheme="majorHAnsi" w:eastAsia="Times New Roman" w:hAnsiTheme="majorHAnsi" w:cstheme="majorHAnsi"/>
-          <w:color w:val="auto"/>
-          <w:sz w:val="24"/>
-          <w:szCs w:val="22"/>
-        </w:rPr>
-        <w:t>Von</w:t>
-      </w:r>
-      <w:proofErr w:type="gramEnd"/>
-      <w:r>
-        <w:rPr>
-          <w:rFonts w:asciiTheme="majorHAnsi" w:eastAsia="Times New Roman" w:hAnsiTheme="majorHAnsi" w:cstheme="majorHAnsi"/>
-          <w:color w:val="auto"/>
-          <w:sz w:val="24"/>
-          <w:szCs w:val="22"/>
-        </w:rPr>
-        <w:t xml:space="preserve"> </w:t>
+        <w:t xml:space="preserve">According Saini et.al (2013) CAPTCHA was invented by Luis Von </w:t>
       </w:r>
       <w:proofErr w:type="spellStart"/>
       <w:r>
@@ -4902,27 +4794,7 @@
           <w:sz w:val="24"/>
           <w:szCs w:val="22"/>
         </w:rPr>
-        <w:t xml:space="preserve">, Manuel Blum, Nicholas J. Hooper and John Langford in 2000. CAPTCHA stands for Completely Automated Public Turing Test to tell Computers and Humans Apart. CAPTCHA is based on identifying the distorted text, the color of image, object or the background. The researchers will focus mainly in image. Image-based CAPTCHAs are challenge tests in which the users </w:t>
-      </w:r>
-      <w:proofErr w:type="gramStart"/>
-      <w:r>
-        <w:rPr>
-          <w:rFonts w:asciiTheme="majorHAnsi" w:eastAsia="Times New Roman" w:hAnsiTheme="majorHAnsi" w:cstheme="majorHAnsi"/>
-          <w:color w:val="auto"/>
-          <w:sz w:val="24"/>
-          <w:szCs w:val="22"/>
-        </w:rPr>
-        <w:t>have to</w:t>
-      </w:r>
-      <w:proofErr w:type="gramEnd"/>
-      <w:r>
-        <w:rPr>
-          <w:rFonts w:asciiTheme="majorHAnsi" w:eastAsia="Times New Roman" w:hAnsiTheme="majorHAnsi" w:cstheme="majorHAnsi"/>
-          <w:color w:val="auto"/>
-          <w:sz w:val="24"/>
-          <w:szCs w:val="22"/>
-        </w:rPr>
-        <w:t xml:space="preserve"> guess those images that have some similarity. CAPTCHA follows a reverse Turing test in which CAPTCHA program acts like an evaluator and participant acts like a user. If the test is passed by the user, then he is considered as human otherwise it is a bot.</w:t>
+        <w:t>, Manuel Blum, Nicholas J. Hooper and John Langford in 2000. CAPTCHA stands for Completely Automated Public Turing Test to tell Computers and Humans Apart. CAPTCHA is based on identifying the distorted text, the color of image, object or the background. The researchers will focus mainly in image. Image-based CAPTCHAs are challenge tests in which the users have to guess those images that have some similarity. CAPTCHA follows a reverse Turing test in which CAPTCHA program acts like an evaluator and participant acts like a user. If the test is passed by the user, then he is considered as human otherwise it is a bot.</w:t>
       </w:r>
     </w:p>
     <w:p>
@@ -4995,27 +4867,7 @@
           <w:sz w:val="24"/>
           <w:szCs w:val="22"/>
         </w:rPr>
-        <w:t xml:space="preserve"> that relies on a database of images of pets from several animal shelters. </w:t>
-      </w:r>
-      <w:proofErr w:type="gramStart"/>
-      <w:r>
-        <w:rPr>
-          <w:rFonts w:asciiTheme="majorHAnsi" w:eastAsia="Times New Roman" w:hAnsiTheme="majorHAnsi" w:cstheme="majorHAnsi"/>
-          <w:color w:val="auto"/>
-          <w:sz w:val="24"/>
-          <w:szCs w:val="22"/>
-        </w:rPr>
-        <w:t>In order to</w:t>
-      </w:r>
-      <w:proofErr w:type="gramEnd"/>
-      <w:r>
-        <w:rPr>
-          <w:rFonts w:asciiTheme="majorHAnsi" w:eastAsia="Times New Roman" w:hAnsiTheme="majorHAnsi" w:cstheme="majorHAnsi"/>
-          <w:color w:val="auto"/>
-          <w:sz w:val="24"/>
-          <w:szCs w:val="22"/>
-        </w:rPr>
-        <w:t xml:space="preserve"> pass the CAPTCHA, the user must select all images depicting either cats or dogs from a set of random images from both categories. The system takes advantage of the fact that users can easily distinguish between semantically different visual content, while the problem is difficult for computers.</w:t>
+        <w:t xml:space="preserve"> that relies on a database of images of pets from several animal shelters. In order to pass the CAPTCHA, the user must select all images depicting either cats or dogs from a set of random images from both categories. The system takes advantage of the fact that users can easily distinguish between semantically different visual content, while the problem is difficult for computers.</w:t>
       </w:r>
     </w:p>
     <w:p>
@@ -5150,29 +5002,7 @@
           <w:szCs w:val="24"/>
           <w:highlight w:val="white"/>
         </w:rPr>
-        <w:t xml:space="preserve">         Extensions are bits of code that modify the functionality of a web browser. They are written using standard Web technologies - JavaScript, HTML, and CSS - plus some dedicated JavaScript APIs. Among other things, extensions can add new features to the browser or change the appearance or content of </w:t>
-      </w:r>
-      <w:proofErr w:type="gramStart"/>
-      <w:r>
-        <w:rPr>
-          <w:rFonts w:asciiTheme="majorHAnsi" w:eastAsia="Times New Roman" w:hAnsiTheme="majorHAnsi" w:cstheme="majorHAnsi"/>
-          <w:color w:val="auto"/>
-          <w:sz w:val="24"/>
-          <w:szCs w:val="24"/>
-          <w:highlight w:val="white"/>
-        </w:rPr>
-        <w:t>particular websites</w:t>
-      </w:r>
-      <w:proofErr w:type="gramEnd"/>
-      <w:r>
-        <w:rPr>
-          <w:rFonts w:asciiTheme="majorHAnsi" w:eastAsia="Times New Roman" w:hAnsiTheme="majorHAnsi" w:cstheme="majorHAnsi"/>
-          <w:color w:val="auto"/>
-          <w:sz w:val="24"/>
-          <w:szCs w:val="24"/>
-          <w:highlight w:val="white"/>
-        </w:rPr>
-        <w:t>. Basically, the researchers will create an extension that can identify fake news in social media sites.</w:t>
+        <w:t xml:space="preserve">         Extensions are bits of code that modify the functionality of a web browser. They are written using standard Web technologies - JavaScript, HTML, and CSS - plus some dedicated JavaScript APIs. Among other things, extensions can add new features to the browser or change the appearance or content of particular websites. Basically, the researchers will create an extension that can identify fake news in social media sites.</w:t>
       </w:r>
     </w:p>
     <w:p>
@@ -5281,29 +5111,7 @@
           <w:szCs w:val="24"/>
           <w:highlight w:val="white"/>
         </w:rPr>
-        <w:t xml:space="preserve">A collection of data is called a Database. </w:t>
-      </w:r>
-      <w:proofErr w:type="gramStart"/>
-      <w:r>
-        <w:rPr>
-          <w:rFonts w:asciiTheme="majorHAnsi" w:eastAsia="Times New Roman" w:hAnsiTheme="majorHAnsi" w:cstheme="majorHAnsi"/>
-          <w:color w:val="auto"/>
-          <w:sz w:val="24"/>
-          <w:szCs w:val="24"/>
-          <w:highlight w:val="white"/>
-        </w:rPr>
-        <w:t>In order to</w:t>
-      </w:r>
-      <w:proofErr w:type="gramEnd"/>
-      <w:r>
-        <w:rPr>
-          <w:rFonts w:asciiTheme="majorHAnsi" w:eastAsia="Times New Roman" w:hAnsiTheme="majorHAnsi" w:cstheme="majorHAnsi"/>
-          <w:color w:val="auto"/>
-          <w:sz w:val="24"/>
-          <w:szCs w:val="24"/>
-          <w:highlight w:val="white"/>
-        </w:rPr>
-        <w:t xml:space="preserve"> manage a data in a database, it will need to have a Database Management System (DBMS). DBMS can help the user interact with the database itself and it can also help them to handle and capture the data. The researchers will use </w:t>
+        <w:t xml:space="preserve">A collection of data is called a Database. In order to manage a data in a database, it will need to have a Database Management System (DBMS). DBMS can help the user interact with the database itself and it can also help them to handle and capture the data. The researchers will use </w:t>
       </w:r>
       <w:proofErr w:type="spellStart"/>
       <w:r>
@@ -6096,9 +5904,8 @@
           <w:b/>
           <w:sz w:val="24"/>
           <w:szCs w:val="24"/>
-          <w:highlight w:val="white"/>
-        </w:rPr>
-        <w:t xml:space="preserve">- </w:t>
+        </w:rPr>
+        <w:t>.</w:t>
       </w:r>
     </w:p>
     <w:p>
@@ -6219,25 +6026,7 @@
           <w:sz w:val="24"/>
           <w:szCs w:val="24"/>
         </w:rPr>
-        <w:t xml:space="preserve"> - Sources that come from a </w:t>
-      </w:r>
-      <w:proofErr w:type="gramStart"/>
-      <w:r>
-        <w:rPr>
-          <w:rFonts w:asciiTheme="majorHAnsi" w:eastAsia="Times New Roman" w:hAnsiTheme="majorHAnsi" w:cstheme="majorHAnsi"/>
-          <w:sz w:val="24"/>
-          <w:szCs w:val="24"/>
-        </w:rPr>
-        <w:t>particular point</w:t>
-      </w:r>
-      <w:proofErr w:type="gramEnd"/>
-      <w:r>
-        <w:rPr>
-          <w:rFonts w:asciiTheme="majorHAnsi" w:eastAsia="Times New Roman" w:hAnsiTheme="majorHAnsi" w:cstheme="majorHAnsi"/>
-          <w:sz w:val="24"/>
-          <w:szCs w:val="24"/>
-        </w:rPr>
-        <w:t xml:space="preserve"> of view and may rely on propaganda, decontextualized information, and opinions distorted as facts.</w:t>
+        <w:t xml:space="preserve"> - Sources that come from a particular point of view and may rely on propaganda, decontextualized information, and opinions distorted as facts.</w:t>
       </w:r>
     </w:p>
     <w:p>
@@ -6791,7 +6580,25 @@
           <w:szCs w:val="24"/>
           <w:highlight w:val="white"/>
         </w:rPr>
-        <w:t xml:space="preserve">If the link is confirmed fake the system will notify the user with a dialog box popped up. </w:t>
+        <w:t xml:space="preserve">If the link is confirmed fake the </w:t>
+      </w:r>
+      <w:r>
+        <w:rPr>
+          <w:rFonts w:asciiTheme="majorHAnsi" w:eastAsia="Times New Roman" w:hAnsiTheme="majorHAnsi" w:cstheme="majorHAnsi"/>
+          <w:sz w:val="24"/>
+          <w:szCs w:val="24"/>
+          <w:highlight w:val="white"/>
+        </w:rPr>
+        <w:t>application</w:t>
+      </w:r>
+      <w:r>
+        <w:rPr>
+          <w:rFonts w:asciiTheme="majorHAnsi" w:eastAsia="Times New Roman" w:hAnsiTheme="majorHAnsi" w:cstheme="majorHAnsi"/>
+          <w:sz w:val="24"/>
+          <w:szCs w:val="24"/>
+          <w:highlight w:val="white"/>
+        </w:rPr>
+        <w:t xml:space="preserve"> will notify the user with a dialog box popped up. </w:t>
       </w:r>
       <w:r>
         <w:rPr>
@@ -6821,7 +6628,7 @@
           <w:szCs w:val="24"/>
         </w:rPr>
         <w:drawing>
-          <wp:anchor distT="0" distB="0" distL="114300" distR="114300" simplePos="0" relativeHeight="251659264" behindDoc="1" locked="0" layoutInCell="1" allowOverlap="1">
+          <wp:anchor distT="0" distB="0" distL="114300" distR="114300" simplePos="0" relativeHeight="251656192" behindDoc="1" locked="0" layoutInCell="1" allowOverlap="1">
             <wp:simplePos x="0" y="0"/>
             <wp:positionH relativeFrom="column">
               <wp:posOffset>-635</wp:posOffset>
@@ -6854,7 +6661,7 @@
                     </pic:cNvPicPr>
                   </pic:nvPicPr>
                   <pic:blipFill>
-                    <a:blip r:embed="rId9">
+                    <a:blip r:embed="rId10">
                       <a:extLst>
                         <a:ext uri="{28A0092B-C50C-407E-A947-70E740481C1C}">
                           <a14:useLocalDpi xmlns:a14="http://schemas.microsoft.com/office/drawing/2010/main" val="0"/>
@@ -6949,25 +6756,7 @@
           <w:sz w:val="24"/>
           <w:szCs w:val="24"/>
         </w:rPr>
-        <w:t xml:space="preserve">. </w:t>
-      </w:r>
-      <w:proofErr w:type="gramStart"/>
-      <w:r>
-        <w:rPr>
-          <w:rFonts w:asciiTheme="majorHAnsi" w:eastAsia="Times New Roman" w:hAnsiTheme="majorHAnsi" w:cstheme="majorHAnsi"/>
-          <w:sz w:val="24"/>
-          <w:szCs w:val="24"/>
-        </w:rPr>
-        <w:t>Assuming that</w:t>
-      </w:r>
-      <w:proofErr w:type="gramEnd"/>
-      <w:r>
-        <w:rPr>
-          <w:rFonts w:asciiTheme="majorHAnsi" w:eastAsia="Times New Roman" w:hAnsiTheme="majorHAnsi" w:cstheme="majorHAnsi"/>
-          <w:sz w:val="24"/>
-          <w:szCs w:val="24"/>
-        </w:rPr>
-        <w:t xml:space="preserve"> 100 are the total voters and 63</w:t>
+        <w:t>. Assuming that 100 are the total voters and 63</w:t>
       </w:r>
       <w:r>
         <w:rPr>
@@ -6991,25 +6780,7 @@
           <w:sz w:val="24"/>
           <w:szCs w:val="24"/>
         </w:rPr>
-        <w:t xml:space="preserve"> and 17 of them voted for legit. Since </w:t>
-      </w:r>
-      <w:proofErr w:type="gramStart"/>
-      <w:r>
-        <w:rPr>
-          <w:rFonts w:asciiTheme="majorHAnsi" w:eastAsia="Times New Roman" w:hAnsiTheme="majorHAnsi" w:cstheme="majorHAnsi"/>
-          <w:sz w:val="24"/>
-          <w:szCs w:val="24"/>
-        </w:rPr>
-        <w:t>the majority of</w:t>
-      </w:r>
-      <w:proofErr w:type="gramEnd"/>
-      <w:r>
-        <w:rPr>
-          <w:rFonts w:asciiTheme="majorHAnsi" w:eastAsia="Times New Roman" w:hAnsiTheme="majorHAnsi" w:cstheme="majorHAnsi"/>
-          <w:sz w:val="24"/>
-          <w:szCs w:val="24"/>
-        </w:rPr>
-        <w:t xml:space="preserve"> voters voted for fake news then it will be marked as fake.</w:t>
+        <w:t xml:space="preserve"> and 17 of them voted for legit. Since the majority of voters voted for fake news then it will be marked as fake.</w:t>
       </w:r>
     </w:p>
     <w:p>
@@ -7059,7 +6830,7 @@
           <w:szCs w:val="24"/>
         </w:rPr>
         <w:drawing>
-          <wp:anchor distT="0" distB="0" distL="114300" distR="114300" simplePos="0" relativeHeight="251663360" behindDoc="1" locked="0" layoutInCell="1" allowOverlap="1">
+          <wp:anchor distT="0" distB="0" distL="114300" distR="114300" simplePos="0" relativeHeight="251662336" behindDoc="1" locked="0" layoutInCell="1" allowOverlap="1">
             <wp:simplePos x="0" y="0"/>
             <wp:positionH relativeFrom="column">
               <wp:posOffset>106878</wp:posOffset>
@@ -7082,7 +6853,7 @@
             <wp:cNvGraphicFramePr/>
             <a:graphic xmlns:a="http://schemas.openxmlformats.org/drawingml/2006/main">
               <a:graphicData uri="http://schemas.openxmlformats.org/drawingml/2006/chart">
-                <c:chart xmlns:c="http://schemas.openxmlformats.org/drawingml/2006/chart" xmlns:r="http://schemas.openxmlformats.org/officeDocument/2006/relationships" r:id="rId10"/>
+                <c:chart xmlns:c="http://schemas.openxmlformats.org/drawingml/2006/chart" xmlns:r="http://schemas.openxmlformats.org/officeDocument/2006/relationships" r:id="rId11"/>
               </a:graphicData>
             </a:graphic>
           </wp:anchor>
@@ -7179,7 +6950,7 @@
               </wp:anchor>
             </w:drawing>
           </mc:Choice>
-          <mc:Fallback>
+          <mc:Fallback xmlns:w16se="http://schemas.microsoft.com/office/word/2015/wordml/symex" xmlns:w16cid="http://schemas.microsoft.com/office/word/2016/wordml/cid" xmlns:w15="http://schemas.microsoft.com/office/word/2012/wordml" xmlns:am3d="http://schemas.microsoft.com/office/drawing/2017/model3d" xmlns:aink="http://schemas.microsoft.com/office/drawing/2016/ink" xmlns:cx8="http://schemas.microsoft.com/office/drawing/2016/5/14/chartex" xmlns:cx7="http://schemas.microsoft.com/office/drawing/2016/5/13/chartex" xmlns:cx6="http://schemas.microsoft.com/office/drawing/2016/5/12/chartex" xmlns:cx5="http://schemas.microsoft.com/office/drawing/2016/5/11/chartex" xmlns:cx4="http://schemas.microsoft.com/office/drawing/2016/5/10/chartex" xmlns:cx3="http://schemas.microsoft.com/office/drawing/2016/5/9/chartex" xmlns:cx2="http://schemas.microsoft.com/office/drawing/2015/10/21/chartex" xmlns:cx1="http://schemas.microsoft.com/office/drawing/2015/9/8/chartex" xmlns:cx="http://schemas.microsoft.com/office/drawing/2014/chartex">
             <w:pict>
               <v:rect id="Rectangle 19" o:spid="_x0000_s1026" style="position:absolute;left:0;text-align:left;margin-left:18pt;margin-top:224pt;width:467pt;height:1pt;z-index:-251663360;visibility:visible;mso-wrap-style:square;mso-wrap-distance-left:9pt;mso-wrap-distance-top:0;mso-wrap-distance-right:9pt;mso-wrap-distance-bottom:0;mso-position-horizontal:absolute;mso-position-horizontal-relative:margin;mso-position-vertical:absolute;mso-position-vertical-relative:text;v-text-anchor:top" o:gfxdata="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" stroked="f">
                 <v:textbox inset="0,0,0,0">
@@ -7281,7 +7052,7 @@
               </wp:anchor>
             </w:drawing>
           </mc:Choice>
-          <mc:Fallback>
+          <mc:Fallback xmlns:w16se="http://schemas.microsoft.com/office/word/2015/wordml/symex" xmlns:w16cid="http://schemas.microsoft.com/office/word/2016/wordml/cid" xmlns:w15="http://schemas.microsoft.com/office/word/2012/wordml" xmlns:am3d="http://schemas.microsoft.com/office/drawing/2017/model3d" xmlns:aink="http://schemas.microsoft.com/office/drawing/2016/ink" xmlns:cx8="http://schemas.microsoft.com/office/drawing/2016/5/14/chartex" xmlns:cx7="http://schemas.microsoft.com/office/drawing/2016/5/13/chartex" xmlns:cx6="http://schemas.microsoft.com/office/drawing/2016/5/12/chartex" xmlns:cx5="http://schemas.microsoft.com/office/drawing/2016/5/11/chartex" xmlns:cx4="http://schemas.microsoft.com/office/drawing/2016/5/10/chartex" xmlns:cx3="http://schemas.microsoft.com/office/drawing/2016/5/9/chartex" xmlns:cx2="http://schemas.microsoft.com/office/drawing/2015/10/21/chartex" xmlns:cx1="http://schemas.microsoft.com/office/drawing/2015/9/8/chartex" xmlns:cx="http://schemas.microsoft.com/office/drawing/2014/chartex">
             <w:pict>
               <v:rect id="Rectangle 18" o:spid="_x0000_s1027" style="position:absolute;left:0;text-align:left;margin-left:14pt;margin-top:28pt;width:467pt;height:1pt;z-index:-251664384;visibility:visible;mso-wrap-style:square;mso-wrap-distance-left:9pt;mso-wrap-distance-top:0;mso-wrap-distance-right:9pt;mso-wrap-distance-bottom:0;mso-position-horizontal:absolute;mso-position-horizontal-relative:margin;mso-position-vertical:absolute;mso-position-vertical-relative:text;v-text-anchor:top" o:gfxdata="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" stroked="f">
                 <v:textbox inset="0,0,0,0">
@@ -7373,7 +7144,7 @@
               </wp:anchor>
             </w:drawing>
           </mc:Choice>
-          <mc:Fallback>
+          <mc:Fallback xmlns:w16se="http://schemas.microsoft.com/office/word/2015/wordml/symex" xmlns:w16cid="http://schemas.microsoft.com/office/word/2016/wordml/cid" xmlns:w15="http://schemas.microsoft.com/office/word/2012/wordml" xmlns:am3d="http://schemas.microsoft.com/office/drawing/2017/model3d" xmlns:aink="http://schemas.microsoft.com/office/drawing/2016/ink" xmlns:cx8="http://schemas.microsoft.com/office/drawing/2016/5/14/chartex" xmlns:cx7="http://schemas.microsoft.com/office/drawing/2016/5/13/chartex" xmlns:cx6="http://schemas.microsoft.com/office/drawing/2016/5/12/chartex" xmlns:cx5="http://schemas.microsoft.com/office/drawing/2016/5/11/chartex" xmlns:cx4="http://schemas.microsoft.com/office/drawing/2016/5/10/chartex" xmlns:cx3="http://schemas.microsoft.com/office/drawing/2016/5/9/chartex" xmlns:cx2="http://schemas.microsoft.com/office/drawing/2015/10/21/chartex" xmlns:cx1="http://schemas.microsoft.com/office/drawing/2015/9/8/chartex" xmlns:cx="http://schemas.microsoft.com/office/drawing/2014/chartex">
             <w:pict>
               <v:rect id="Rectangle 20" o:spid="_x0000_s1028" style="position:absolute;left:0;text-align:left;margin-left:18pt;margin-top:60pt;width:467pt;height:1pt;z-index:-251662336;visibility:visible;mso-wrap-style:square;mso-wrap-distance-left:9pt;mso-wrap-distance-top:0;mso-wrap-distance-right:9pt;mso-wrap-distance-bottom:0;mso-position-horizontal:absolute;mso-position-horizontal-relative:margin;mso-position-vertical:absolute;mso-position-vertical-relative:text;v-text-anchor:top" o:gfxdata="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" stroked="f">
                 <v:textbox inset="0,0,0,0">
@@ -7540,17 +7311,7 @@
           <w:sz w:val="24"/>
           <w:szCs w:val="22"/>
         </w:rPr>
-        <w:t xml:space="preserve"> There are already existing applications th</w:t>
-      </w:r>
-      <w:bookmarkStart w:id="14" w:name="_GoBack"/>
-      <w:bookmarkEnd w:id="14"/>
-      <w:r>
-        <w:rPr>
-          <w:rFonts w:asciiTheme="majorHAnsi" w:eastAsia="Times New Roman" w:hAnsiTheme="majorHAnsi" w:cstheme="majorHAnsi"/>
-          <w:sz w:val="24"/>
-          <w:szCs w:val="22"/>
-        </w:rPr>
-        <w:t>at identifies fake news, but this project has different approach on how it detect fake news and warn users.</w:t>
+        <w:t xml:space="preserve"> There are already existing applications that identifies fake news, but this project has different approach on how it detect fake news and warn users.</w:t>
       </w:r>
       <w:r>
         <w:rPr>
@@ -7665,7 +7426,7 @@
         <w:br w:type="page"/>
       </w:r>
     </w:p>
-    <w:bookmarkStart w:id="15" w:name="_Toc512321206" w:displacedByCustomXml="next"/>
+    <w:bookmarkStart w:id="14" w:name="_Toc512321206" w:displacedByCustomXml="next"/>
     <w:sdt>
       <w:sdtPr>
         <w:rPr>
@@ -7706,7 +7467,7 @@
             </w:rPr>
             <w:t>References</w:t>
           </w:r>
-          <w:bookmarkEnd w:id="15"/>
+          <w:bookmarkEnd w:id="14"/>
         </w:p>
         <w:sdt>
           <w:sdtPr>
@@ -7819,7 +7580,31 @@
                   <w:sz w:val="24"/>
                   <w:szCs w:val="24"/>
                 </w:rPr>
-                <w:t>Most Suspicious TLDs Revealed by Blue Coat Systems</w:t>
+                <w:t xml:space="preserve">Most Suspicious TLDs Revealed by Blue Coat </w:t>
+              </w:r>
+              <w:bookmarkStart w:id="15" w:name="_GoBack"/>
+              <w:r>
+                <w:rPr>
+                  <w:rFonts w:asciiTheme="majorHAnsi" w:hAnsiTheme="majorHAnsi" w:cstheme="majorHAnsi"/>
+                  <w:i/>
+                  <w:iCs/>
+                  <w:noProof/>
+                  <w:sz w:val="24"/>
+                  <w:szCs w:val="24"/>
+                </w:rPr>
+                <w:t>System</w:t>
+              </w:r>
+              <w:bookmarkEnd w:id="15"/>
+              <w:r>
+                <w:rPr>
+                  <w:rFonts w:asciiTheme="majorHAnsi" w:hAnsiTheme="majorHAnsi" w:cstheme="majorHAnsi"/>
+                  <w:i/>
+                  <w:iCs/>
+                  <w:noProof/>
+                  <w:sz w:val="24"/>
+                  <w:szCs w:val="24"/>
+                </w:rPr>
+                <w:t>s</w:t>
               </w:r>
               <w:r>
                 <w:rPr>
@@ -8574,7 +8359,7 @@
         </w:rPr>
         <w:lastRenderedPageBreak/>
         <w:drawing>
-          <wp:anchor distT="0" distB="0" distL="114300" distR="114300" simplePos="0" relativeHeight="251661312" behindDoc="1" locked="0" layoutInCell="1" allowOverlap="1">
+          <wp:anchor distT="0" distB="0" distL="114300" distR="114300" simplePos="0" relativeHeight="251659264" behindDoc="1" locked="0" layoutInCell="1" allowOverlap="1">
             <wp:simplePos x="0" y="0"/>
             <wp:positionH relativeFrom="column">
               <wp:posOffset>-1222</wp:posOffset>
@@ -8607,7 +8392,7 @@
                     </pic:cNvPicPr>
                   </pic:nvPicPr>
                   <pic:blipFill>
-                    <a:blip r:embed="rId11">
+                    <a:blip r:embed="rId12">
                       <a:extLst>
                         <a:ext uri="{28A0092B-C50C-407E-A947-70E740481C1C}">
                           <a14:useLocalDpi xmlns:a14="http://schemas.microsoft.com/office/drawing/2010/main" val="0"/>
@@ -8709,7 +8494,7 @@
         </w:rPr>
         <w:lastRenderedPageBreak/>
         <w:drawing>
-          <wp:anchor distT="0" distB="0" distL="114300" distR="114300" simplePos="0" relativeHeight="251657216" behindDoc="0" locked="0" layoutInCell="1" allowOverlap="1">
+          <wp:anchor distT="0" distB="0" distL="114300" distR="114300" simplePos="0" relativeHeight="251655168" behindDoc="0" locked="0" layoutInCell="1" allowOverlap="1">
             <wp:simplePos x="0" y="0"/>
             <wp:positionH relativeFrom="column">
               <wp:posOffset>0</wp:posOffset>
@@ -8734,7 +8519,7 @@
                     </pic:cNvPicPr>
                   </pic:nvPicPr>
                   <pic:blipFill>
-                    <a:blip r:embed="rId12">
+                    <a:blip r:embed="rId13">
                       <a:extLst>
                         <a:ext uri="{28A0092B-C50C-407E-A947-70E740481C1C}">
                           <a14:useLocalDpi xmlns:a14="http://schemas.microsoft.com/office/drawing/2010/main" val="0"/>
@@ -8809,7 +8594,7 @@
         </w:rPr>
         <w:lastRenderedPageBreak/>
         <w:drawing>
-          <wp:anchor distT="0" distB="0" distL="114300" distR="114300" simplePos="0" relativeHeight="251659264" behindDoc="0" locked="0" layoutInCell="1" allowOverlap="1">
+          <wp:anchor distT="0" distB="0" distL="114300" distR="114300" simplePos="0" relativeHeight="251657216" behindDoc="0" locked="0" layoutInCell="1" allowOverlap="1">
             <wp:simplePos x="0" y="0"/>
             <wp:positionH relativeFrom="column">
               <wp:posOffset>25879</wp:posOffset>
@@ -8834,7 +8619,7 @@
                     </pic:cNvPicPr>
                   </pic:nvPicPr>
                   <pic:blipFill>
-                    <a:blip r:embed="rId13">
+                    <a:blip r:embed="rId14">
                       <a:extLst>
                         <a:ext uri="{28A0092B-C50C-407E-A947-70E740481C1C}">
                           <a14:useLocalDpi xmlns:a14="http://schemas.microsoft.com/office/drawing/2010/main" val="0"/>
@@ -8909,7 +8694,7 @@
         </w:rPr>
         <w:lastRenderedPageBreak/>
         <w:drawing>
-          <wp:anchor distT="0" distB="0" distL="114300" distR="114300" simplePos="0" relativeHeight="251660288" behindDoc="0" locked="0" layoutInCell="1" allowOverlap="1">
+          <wp:anchor distT="0" distB="0" distL="114300" distR="114300" simplePos="0" relativeHeight="251658240" behindDoc="0" locked="0" layoutInCell="1" allowOverlap="1">
             <wp:simplePos x="0" y="0"/>
             <wp:positionH relativeFrom="column">
               <wp:posOffset>-155503</wp:posOffset>
@@ -8934,7 +8719,7 @@
                     </pic:cNvPicPr>
                   </pic:nvPicPr>
                   <pic:blipFill>
-                    <a:blip r:embed="rId14">
+                    <a:blip r:embed="rId15">
                       <a:extLst>
                         <a:ext uri="{28A0092B-C50C-407E-A947-70E740481C1C}">
                           <a14:useLocalDpi xmlns:a14="http://schemas.microsoft.com/office/drawing/2010/main" val="0"/>
@@ -9015,7 +8800,7 @@
         </w:rPr>
         <w:lastRenderedPageBreak/>
         <w:drawing>
-          <wp:anchor distT="0" distB="0" distL="114300" distR="114300" simplePos="0" relativeHeight="251661312" behindDoc="0" locked="0" layoutInCell="1" allowOverlap="1">
+          <wp:anchor distT="0" distB="0" distL="114300" distR="114300" simplePos="0" relativeHeight="251660288" behindDoc="0" locked="0" layoutInCell="1" allowOverlap="1">
             <wp:simplePos x="0" y="0"/>
             <wp:positionH relativeFrom="column">
               <wp:posOffset>0</wp:posOffset>
@@ -9040,7 +8825,7 @@
                     </pic:cNvPicPr>
                   </pic:nvPicPr>
                   <pic:blipFill>
-                    <a:blip r:embed="rId15">
+                    <a:blip r:embed="rId16">
                       <a:extLst>
                         <a:ext uri="{28A0092B-C50C-407E-A947-70E740481C1C}">
                           <a14:useLocalDpi xmlns:a14="http://schemas.microsoft.com/office/drawing/2010/main" val="0"/>
@@ -9121,7 +8906,7 @@
         </w:rPr>
         <w:lastRenderedPageBreak/>
         <w:drawing>
-          <wp:anchor distT="0" distB="0" distL="114300" distR="114300" simplePos="0" relativeHeight="251662336" behindDoc="0" locked="0" layoutInCell="1" allowOverlap="1">
+          <wp:anchor distT="0" distB="0" distL="114300" distR="114300" simplePos="0" relativeHeight="251661312" behindDoc="0" locked="0" layoutInCell="1" allowOverlap="1">
             <wp:simplePos x="0" y="0"/>
             <wp:positionH relativeFrom="column">
               <wp:posOffset>-138430</wp:posOffset>
@@ -9146,7 +8931,7 @@
                     </pic:cNvPicPr>
                   </pic:nvPicPr>
                   <pic:blipFill>
-                    <a:blip r:embed="rId16">
+                    <a:blip r:embed="rId17">
                       <a:extLst>
                         <a:ext uri="{28A0092B-C50C-407E-A947-70E740481C1C}">
                           <a14:useLocalDpi xmlns:a14="http://schemas.microsoft.com/office/drawing/2010/main" val="0"/>
@@ -9262,7 +9047,7 @@
                     </pic:cNvPicPr>
                   </pic:nvPicPr>
                   <pic:blipFill>
-                    <a:blip r:embed="rId17">
+                    <a:blip r:embed="rId18">
                       <a:extLst>
                         <a:ext uri="{28A0092B-C50C-407E-A947-70E740481C1C}">
                           <a14:useLocalDpi xmlns:a14="http://schemas.microsoft.com/office/drawing/2010/main" val="0"/>
@@ -9343,7 +9128,7 @@
                     </pic:cNvPicPr>
                   </pic:nvPicPr>
                   <pic:blipFill>
-                    <a:blip r:embed="rId18">
+                    <a:blip r:embed="rId19">
                       <a:extLst>
                         <a:ext uri="{28A0092B-C50C-407E-A947-70E740481C1C}">
                           <a14:useLocalDpi xmlns:a14="http://schemas.microsoft.com/office/drawing/2010/main" val="0"/>
@@ -9411,8 +9196,8 @@
       </w:pPr>
     </w:p>
     <w:sectPr>
-      <w:headerReference w:type="default" r:id="rId19"/>
-      <w:footerReference w:type="default" r:id="rId20"/>
+      <w:headerReference w:type="default" r:id="rId20"/>
+      <w:footerReference w:type="default" r:id="rId21"/>
       <w:pgSz w:w="12240" w:h="15840"/>
       <w:pgMar w:top="1440" w:right="1440" w:bottom="1440" w:left="1440" w:header="720" w:footer="720" w:gutter="0"/>
       <w:pgNumType w:start="1"/>
@@ -9424,7 +9209,7 @@
 </file>
 
 <file path=word/endnotes.xml><?xml version="1.0" encoding="utf-8"?>
-<w:endnotes xmlns:wpc="http://schemas.microsoft.com/office/word/2010/wordprocessingCanvas" xmlns:cx="http://schemas.microsoft.com/office/drawing/2014/chartex" xmlns:cx1="http://schemas.microsoft.com/office/drawing/2015/9/8/chartex" xmlns:cx2="http://schemas.microsoft.com/office/drawing/2015/10/21/chartex" xmlns:cx3="http://schemas.microsoft.com/office/drawing/2016/5/9/chartex" xmlns:cx4="http://schemas.microsoft.com/office/drawing/2016/5/10/chartex" xmlns:cx5="http://schemas.microsoft.com/office/drawing/2016/5/11/chartex" xmlns:cx6="http://schemas.microsoft.com/office/drawing/2016/5/12/chartex" xmlns:cx7="http://schemas.microsoft.com/office/drawing/2016/5/13/chartex" xmlns:cx8="http://schemas.microsoft.com/office/drawing/2016/5/14/chartex" xmlns:mc="http://schemas.openxmlformats.org/markup-compatibility/2006" xmlns:aink="http://schemas.microsoft.com/office/drawing/2016/ink" xmlns:am3d="http://schemas.microsoft.com/office/drawing/2017/model3d" xmlns:o="urn:schemas-microsoft-com:office:office" xmlns:r="http://schemas.openxmlformats.org/officeDocument/2006/relationships" xmlns:m="http://schemas.openxmlformats.org/officeDocument/2006/math" xmlns:v="urn:schemas-microsoft-com:vml" xmlns:wp14="http://schemas.microsoft.com/office/word/2010/wordprocessingDrawing" xmlns:wp="http://schemas.openxmlformats.org/drawingml/2006/wordprocessingDrawing" xmlns:w10="urn:schemas-microsoft-com:office:word" xmlns:w="http://schemas.openxmlformats.org/wordprocessingml/2006/main" xmlns:w14="http://schemas.microsoft.com/office/word/2010/wordml" xmlns:w15="http://schemas.microsoft.com/office/word/2012/wordml" xmlns:w16cid="http://schemas.microsoft.com/office/word/2016/wordml/cid" xmlns:w16se="http://schemas.microsoft.com/office/word/2015/wordml/symex" xmlns:wpg="http://schemas.microsoft.com/office/word/2010/wordprocessingGroup" xmlns:wpi="http://schemas.microsoft.com/office/word/2010/wordprocessingInk" xmlns:wne="http://schemas.microsoft.com/office/word/2006/wordml" xmlns:wps="http://schemas.microsoft.com/office/word/2010/wordprocessingShape" mc:Ignorable="w14 w15 w16se w16cid wp14">
+<w:endnotes xmlns:wpc="http://schemas.microsoft.com/office/word/2010/wordprocessingCanvas" xmlns:mc="http://schemas.openxmlformats.org/markup-compatibility/2006" xmlns:o="urn:schemas-microsoft-com:office:office" xmlns:r="http://schemas.openxmlformats.org/officeDocument/2006/relationships" xmlns:m="http://schemas.openxmlformats.org/officeDocument/2006/math" xmlns:v="urn:schemas-microsoft-com:vml" xmlns:wp14="http://schemas.microsoft.com/office/word/2010/wordprocessingDrawing" xmlns:wp="http://schemas.openxmlformats.org/drawingml/2006/wordprocessingDrawing" xmlns:w10="urn:schemas-microsoft-com:office:word" xmlns:w="http://schemas.openxmlformats.org/wordprocessingml/2006/main" xmlns:w14="http://schemas.microsoft.com/office/word/2010/wordml" xmlns:wpg="http://schemas.microsoft.com/office/word/2010/wordprocessingGroup" xmlns:wpi="http://schemas.microsoft.com/office/word/2010/wordprocessingInk" xmlns:wne="http://schemas.microsoft.com/office/word/2006/wordml" xmlns:wps="http://schemas.microsoft.com/office/word/2010/wordprocessingShape" mc:Ignorable="w14 wp14">
   <w:endnote w:type="separator" w:id="-1">
     <w:p>
       <w:r>
@@ -9443,7 +9228,7 @@
 </file>
 
 <file path=word/footer1.xml><?xml version="1.0" encoding="utf-8"?>
-<w:ftr xmlns:wpc="http://schemas.microsoft.com/office/word/2010/wordprocessingCanvas" xmlns:cx="http://schemas.microsoft.com/office/drawing/2014/chartex" xmlns:cx1="http://schemas.microsoft.com/office/drawing/2015/9/8/chartex" xmlns:cx2="http://schemas.microsoft.com/office/drawing/2015/10/21/chartex" xmlns:cx3="http://schemas.microsoft.com/office/drawing/2016/5/9/chartex" xmlns:cx4="http://schemas.microsoft.com/office/drawing/2016/5/10/chartex" xmlns:cx5="http://schemas.microsoft.com/office/drawing/2016/5/11/chartex" xmlns:cx6="http://schemas.microsoft.com/office/drawing/2016/5/12/chartex" xmlns:cx7="http://schemas.microsoft.com/office/drawing/2016/5/13/chartex" xmlns:cx8="http://schemas.microsoft.com/office/drawing/2016/5/14/chartex" xmlns:mc="http://schemas.openxmlformats.org/markup-compatibility/2006" xmlns:aink="http://schemas.microsoft.com/office/drawing/2016/ink" xmlns:am3d="http://schemas.microsoft.com/office/drawing/2017/model3d" xmlns:o="urn:schemas-microsoft-com:office:office" xmlns:r="http://schemas.openxmlformats.org/officeDocument/2006/relationships" xmlns:m="http://schemas.openxmlformats.org/officeDocument/2006/math" xmlns:v="urn:schemas-microsoft-com:vml" xmlns:wp14="http://schemas.microsoft.com/office/word/2010/wordprocessingDrawing" xmlns:wp="http://schemas.openxmlformats.org/drawingml/2006/wordprocessingDrawing" xmlns:w10="urn:schemas-microsoft-com:office:word" xmlns:w="http://schemas.openxmlformats.org/wordprocessingml/2006/main" xmlns:w14="http://schemas.microsoft.com/office/word/2010/wordml" xmlns:w15="http://schemas.microsoft.com/office/word/2012/wordml" xmlns:w16cid="http://schemas.microsoft.com/office/word/2016/wordml/cid" xmlns:w16se="http://schemas.microsoft.com/office/word/2015/wordml/symex" xmlns:wpg="http://schemas.microsoft.com/office/word/2010/wordprocessingGroup" xmlns:wpi="http://schemas.microsoft.com/office/word/2010/wordprocessingInk" xmlns:wne="http://schemas.microsoft.com/office/word/2006/wordml" xmlns:wps="http://schemas.microsoft.com/office/word/2010/wordprocessingShape" mc:Ignorable="w14 w15 w16se w16cid wp14">
+<w:ftr xmlns:wpc="http://schemas.microsoft.com/office/word/2010/wordprocessingCanvas" xmlns:mc="http://schemas.openxmlformats.org/markup-compatibility/2006" xmlns:o="urn:schemas-microsoft-com:office:office" xmlns:r="http://schemas.openxmlformats.org/officeDocument/2006/relationships" xmlns:m="http://schemas.openxmlformats.org/officeDocument/2006/math" xmlns:v="urn:schemas-microsoft-com:vml" xmlns:wp14="http://schemas.microsoft.com/office/word/2010/wordprocessingDrawing" xmlns:wp="http://schemas.openxmlformats.org/drawingml/2006/wordprocessingDrawing" xmlns:w10="urn:schemas-microsoft-com:office:word" xmlns:w="http://schemas.openxmlformats.org/wordprocessingml/2006/main" xmlns:w14="http://schemas.microsoft.com/office/word/2010/wordml" xmlns:wpg="http://schemas.microsoft.com/office/word/2010/wordprocessingGroup" xmlns:wpi="http://schemas.microsoft.com/office/word/2010/wordprocessingInk" xmlns:wne="http://schemas.microsoft.com/office/word/2006/wordml" xmlns:wps="http://schemas.microsoft.com/office/word/2010/wordprocessingShape" mc:Ignorable="w14 wp14">
   <w:p>
     <w:pPr>
       <w:tabs>
@@ -9468,7 +9253,7 @@
       <w:rPr>
         <w:noProof/>
       </w:rPr>
-      <w:t>24</w:t>
+      <w:t>25</w:t>
     </w:r>
     <w:r>
       <w:fldChar w:fldCharType="end"/>
@@ -9486,7 +9271,7 @@
 </file>
 
 <file path=word/footnotes.xml><?xml version="1.0" encoding="utf-8"?>
-<w:footnotes xmlns:wpc="http://schemas.microsoft.com/office/word/2010/wordprocessingCanvas" xmlns:cx="http://schemas.microsoft.com/office/drawing/2014/chartex" xmlns:cx1="http://schemas.microsoft.com/office/drawing/2015/9/8/chartex" xmlns:cx2="http://schemas.microsoft.com/office/drawing/2015/10/21/chartex" xmlns:cx3="http://schemas.microsoft.com/office/drawing/2016/5/9/chartex" xmlns:cx4="http://schemas.microsoft.com/office/drawing/2016/5/10/chartex" xmlns:cx5="http://schemas.microsoft.com/office/drawing/2016/5/11/chartex" xmlns:cx6="http://schemas.microsoft.com/office/drawing/2016/5/12/chartex" xmlns:cx7="http://schemas.microsoft.com/office/drawing/2016/5/13/chartex" xmlns:cx8="http://schemas.microsoft.com/office/drawing/2016/5/14/chartex" xmlns:mc="http://schemas.openxmlformats.org/markup-compatibility/2006" xmlns:aink="http://schemas.microsoft.com/office/drawing/2016/ink" xmlns:am3d="http://schemas.microsoft.com/office/drawing/2017/model3d" xmlns:o="urn:schemas-microsoft-com:office:office" xmlns:r="http://schemas.openxmlformats.org/officeDocument/2006/relationships" xmlns:m="http://schemas.openxmlformats.org/officeDocument/2006/math" xmlns:v="urn:schemas-microsoft-com:vml" xmlns:wp14="http://schemas.microsoft.com/office/word/2010/wordprocessingDrawing" xmlns:wp="http://schemas.openxmlformats.org/drawingml/2006/wordprocessingDrawing" xmlns:w10="urn:schemas-microsoft-com:office:word" xmlns:w="http://schemas.openxmlformats.org/wordprocessingml/2006/main" xmlns:w14="http://schemas.microsoft.com/office/word/2010/wordml" xmlns:w15="http://schemas.microsoft.com/office/word/2012/wordml" xmlns:w16cid="http://schemas.microsoft.com/office/word/2016/wordml/cid" xmlns:w16se="http://schemas.microsoft.com/office/word/2015/wordml/symex" xmlns:wpg="http://schemas.microsoft.com/office/word/2010/wordprocessingGroup" xmlns:wpi="http://schemas.microsoft.com/office/word/2010/wordprocessingInk" xmlns:wne="http://schemas.microsoft.com/office/word/2006/wordml" xmlns:wps="http://schemas.microsoft.com/office/word/2010/wordprocessingShape" mc:Ignorable="w14 w15 w16se w16cid wp14">
+<w:footnotes xmlns:wpc="http://schemas.microsoft.com/office/word/2010/wordprocessingCanvas" xmlns:mc="http://schemas.openxmlformats.org/markup-compatibility/2006" xmlns:o="urn:schemas-microsoft-com:office:office" xmlns:r="http://schemas.openxmlformats.org/officeDocument/2006/relationships" xmlns:m="http://schemas.openxmlformats.org/officeDocument/2006/math" xmlns:v="urn:schemas-microsoft-com:vml" xmlns:wp14="http://schemas.microsoft.com/office/word/2010/wordprocessingDrawing" xmlns:wp="http://schemas.openxmlformats.org/drawingml/2006/wordprocessingDrawing" xmlns:w10="urn:schemas-microsoft-com:office:word" xmlns:w="http://schemas.openxmlformats.org/wordprocessingml/2006/main" xmlns:w14="http://schemas.microsoft.com/office/word/2010/wordml" xmlns:wpg="http://schemas.microsoft.com/office/word/2010/wordprocessingGroup" xmlns:wpi="http://schemas.microsoft.com/office/word/2010/wordprocessingInk" xmlns:wne="http://schemas.microsoft.com/office/word/2006/wordml" xmlns:wps="http://schemas.microsoft.com/office/word/2010/wordprocessingShape" mc:Ignorable="w14 wp14">
   <w:footnote w:type="separator" w:id="-1">
     <w:p>
       <w:r>
@@ -9505,7 +9290,7 @@
 </file>
 
 <file path=word/header1.xml><?xml version="1.0" encoding="utf-8"?>
-<w:hdr xmlns:wpc="http://schemas.microsoft.com/office/word/2010/wordprocessingCanvas" xmlns:cx="http://schemas.microsoft.com/office/drawing/2014/chartex" xmlns:cx1="http://schemas.microsoft.com/office/drawing/2015/9/8/chartex" xmlns:cx2="http://schemas.microsoft.com/office/drawing/2015/10/21/chartex" xmlns:cx3="http://schemas.microsoft.com/office/drawing/2016/5/9/chartex" xmlns:cx4="http://schemas.microsoft.com/office/drawing/2016/5/10/chartex" xmlns:cx5="http://schemas.microsoft.com/office/drawing/2016/5/11/chartex" xmlns:cx6="http://schemas.microsoft.com/office/drawing/2016/5/12/chartex" xmlns:cx7="http://schemas.microsoft.com/office/drawing/2016/5/13/chartex" xmlns:cx8="http://schemas.microsoft.com/office/drawing/2016/5/14/chartex" xmlns:mc="http://schemas.openxmlformats.org/markup-compatibility/2006" xmlns:aink="http://schemas.microsoft.com/office/drawing/2016/ink" xmlns:am3d="http://schemas.microsoft.com/office/drawing/2017/model3d" xmlns:o="urn:schemas-microsoft-com:office:office" xmlns:r="http://schemas.openxmlformats.org/officeDocument/2006/relationships" xmlns:m="http://schemas.openxmlformats.org/officeDocument/2006/math" xmlns:v="urn:schemas-microsoft-com:vml" xmlns:wp14="http://schemas.microsoft.com/office/word/2010/wordprocessingDrawing" xmlns:wp="http://schemas.openxmlformats.org/drawingml/2006/wordprocessingDrawing" xmlns:w10="urn:schemas-microsoft-com:office:word" xmlns:w="http://schemas.openxmlformats.org/wordprocessingml/2006/main" xmlns:w14="http://schemas.microsoft.com/office/word/2010/wordml" xmlns:w15="http://schemas.microsoft.com/office/word/2012/wordml" xmlns:w16cid="http://schemas.microsoft.com/office/word/2016/wordml/cid" xmlns:w16se="http://schemas.microsoft.com/office/word/2015/wordml/symex" xmlns:wpg="http://schemas.microsoft.com/office/word/2010/wordprocessingGroup" xmlns:wpi="http://schemas.microsoft.com/office/word/2010/wordprocessingInk" xmlns:wne="http://schemas.microsoft.com/office/word/2006/wordml" xmlns:wps="http://schemas.microsoft.com/office/word/2010/wordprocessingShape" mc:Ignorable="w14 w15 w16se w16cid wp14">
+<w:hdr xmlns:wpc="http://schemas.microsoft.com/office/word/2010/wordprocessingCanvas" xmlns:mc="http://schemas.openxmlformats.org/markup-compatibility/2006" xmlns:o="urn:schemas-microsoft-com:office:office" xmlns:r="http://schemas.openxmlformats.org/officeDocument/2006/relationships" xmlns:m="http://schemas.openxmlformats.org/officeDocument/2006/math" xmlns:v="urn:schemas-microsoft-com:vml" xmlns:wp14="http://schemas.microsoft.com/office/word/2010/wordprocessingDrawing" xmlns:wp="http://schemas.openxmlformats.org/drawingml/2006/wordprocessingDrawing" xmlns:w10="urn:schemas-microsoft-com:office:word" xmlns:w="http://schemas.openxmlformats.org/wordprocessingml/2006/main" xmlns:w14="http://schemas.microsoft.com/office/word/2010/wordml" xmlns:wpg="http://schemas.microsoft.com/office/word/2010/wordprocessingGroup" xmlns:wpi="http://schemas.microsoft.com/office/word/2010/wordprocessingInk" xmlns:wne="http://schemas.microsoft.com/office/word/2006/wordml" xmlns:wps="http://schemas.microsoft.com/office/word/2010/wordprocessingShape" mc:Ignorable="w14 wp14">
   <w:p>
     <w:pPr>
       <w:tabs>
@@ -9518,8 +9303,8 @@
 </file>
 
 <file path=word/numbering.xml><?xml version="1.0" encoding="utf-8"?>
-<w:numbering xmlns:wpc="http://schemas.microsoft.com/office/word/2010/wordprocessingCanvas" xmlns:cx="http://schemas.microsoft.com/office/drawing/2014/chartex" xmlns:cx1="http://schemas.microsoft.com/office/drawing/2015/9/8/chartex" xmlns:cx2="http://schemas.microsoft.com/office/drawing/2015/10/21/chartex" xmlns:cx3="http://schemas.microsoft.com/office/drawing/2016/5/9/chartex" xmlns:cx4="http://schemas.microsoft.com/office/drawing/2016/5/10/chartex" xmlns:cx5="http://schemas.microsoft.com/office/drawing/2016/5/11/chartex" xmlns:cx6="http://schemas.microsoft.com/office/drawing/2016/5/12/chartex" xmlns:cx7="http://schemas.microsoft.com/office/drawing/2016/5/13/chartex" xmlns:cx8="http://schemas.microsoft.com/office/drawing/2016/5/14/chartex" xmlns:mc="http://schemas.openxmlformats.org/markup-compatibility/2006" xmlns:aink="http://schemas.microsoft.com/office/drawing/2016/ink" xmlns:am3d="http://schemas.microsoft.com/office/drawing/2017/model3d" xmlns:o="urn:schemas-microsoft-com:office:office" xmlns:r="http://schemas.openxmlformats.org/officeDocument/2006/relationships" xmlns:m="http://schemas.openxmlformats.org/officeDocument/2006/math" xmlns:v="urn:schemas-microsoft-com:vml" xmlns:wp14="http://schemas.microsoft.com/office/word/2010/wordprocessingDrawing" xmlns:wp="http://schemas.openxmlformats.org/drawingml/2006/wordprocessingDrawing" xmlns:w10="urn:schemas-microsoft-com:office:word" xmlns:w="http://schemas.openxmlformats.org/wordprocessingml/2006/main" xmlns:w14="http://schemas.microsoft.com/office/word/2010/wordml" xmlns:w15="http://schemas.microsoft.com/office/word/2012/wordml" xmlns:w16cid="http://schemas.microsoft.com/office/word/2016/wordml/cid" xmlns:w16se="http://schemas.microsoft.com/office/word/2015/wordml/symex" xmlns:wpg="http://schemas.microsoft.com/office/word/2010/wordprocessingGroup" xmlns:wpi="http://schemas.microsoft.com/office/word/2010/wordprocessingInk" xmlns:wne="http://schemas.microsoft.com/office/word/2006/wordml" xmlns:wps="http://schemas.microsoft.com/office/word/2010/wordprocessingShape" mc:Ignorable="w14 w15 w16se w16cid wp14">
-  <w:abstractNum w:abstractNumId="0" w15:restartNumberingAfterBreak="0">
+<w:numbering xmlns:wpc="http://schemas.microsoft.com/office/word/2010/wordprocessingCanvas" xmlns:mc="http://schemas.openxmlformats.org/markup-compatibility/2006" xmlns:o="urn:schemas-microsoft-com:office:office" xmlns:r="http://schemas.openxmlformats.org/officeDocument/2006/relationships" xmlns:m="http://schemas.openxmlformats.org/officeDocument/2006/math" xmlns:v="urn:schemas-microsoft-com:vml" xmlns:wp14="http://schemas.microsoft.com/office/word/2010/wordprocessingDrawing" xmlns:wp="http://schemas.openxmlformats.org/drawingml/2006/wordprocessingDrawing" xmlns:w10="urn:schemas-microsoft-com:office:word" xmlns:w="http://schemas.openxmlformats.org/wordprocessingml/2006/main" xmlns:w14="http://schemas.microsoft.com/office/word/2010/wordml" xmlns:wpg="http://schemas.microsoft.com/office/word/2010/wordprocessingGroup" xmlns:wpi="http://schemas.microsoft.com/office/word/2010/wordprocessingInk" xmlns:wne="http://schemas.microsoft.com/office/word/2006/wordml" xmlns:wps="http://schemas.microsoft.com/office/word/2010/wordprocessingShape" mc:Ignorable="w14 wp14">
+  <w:abstractNum w:abstractNumId="0">
     <w:nsid w:val="073A5B8C"/>
     <w:multiLevelType w:val="multilevel"/>
     <w:tmpl w:val="9000DAF8"/>
@@ -9605,7 +9390,7 @@
       </w:pPr>
     </w:lvl>
   </w:abstractNum>
-  <w:abstractNum w:abstractNumId="1" w15:restartNumberingAfterBreak="0">
+  <w:abstractNum w:abstractNumId="1">
     <w:nsid w:val="0F973B88"/>
     <w:multiLevelType w:val="multilevel"/>
     <w:tmpl w:val="358CC3D2"/>
@@ -9691,7 +9476,7 @@
       </w:pPr>
     </w:lvl>
   </w:abstractNum>
-  <w:abstractNum w:abstractNumId="2" w15:restartNumberingAfterBreak="0">
+  <w:abstractNum w:abstractNumId="2">
     <w:nsid w:val="11E3697B"/>
     <w:multiLevelType w:val="multilevel"/>
     <w:tmpl w:val="E9A28A20"/>
@@ -9813,7 +9598,7 @@
       </w:rPr>
     </w:lvl>
   </w:abstractNum>
-  <w:abstractNum w:abstractNumId="3" w15:restartNumberingAfterBreak="0">
+  <w:abstractNum w:abstractNumId="3">
     <w:nsid w:val="1EEB5D3F"/>
     <w:multiLevelType w:val="hybridMultilevel"/>
     <w:tmpl w:val="1318DF84"/>
@@ -9903,7 +9688,7 @@
       </w:pPr>
     </w:lvl>
   </w:abstractNum>
-  <w:abstractNum w:abstractNumId="4" w15:restartNumberingAfterBreak="0">
+  <w:abstractNum w:abstractNumId="4">
     <w:nsid w:val="29556888"/>
     <w:multiLevelType w:val="multilevel"/>
     <w:tmpl w:val="E14E2510"/>
@@ -10016,7 +9801,7 @@
       </w:rPr>
     </w:lvl>
   </w:abstractNum>
-  <w:abstractNum w:abstractNumId="5" w15:restartNumberingAfterBreak="0">
+  <w:abstractNum w:abstractNumId="5">
     <w:nsid w:val="30A0236F"/>
     <w:multiLevelType w:val="hybridMultilevel"/>
     <w:tmpl w:val="423207B6"/>
@@ -10129,7 +9914,7 @@
       </w:rPr>
     </w:lvl>
   </w:abstractNum>
-  <w:abstractNum w:abstractNumId="6" w15:restartNumberingAfterBreak="0">
+  <w:abstractNum w:abstractNumId="6">
     <w:nsid w:val="3C7804CC"/>
     <w:multiLevelType w:val="multilevel"/>
     <w:tmpl w:val="5EAC6D3A"/>
@@ -10242,7 +10027,7 @@
       </w:rPr>
     </w:lvl>
   </w:abstractNum>
-  <w:abstractNum w:abstractNumId="7" w15:restartNumberingAfterBreak="0">
+  <w:abstractNum w:abstractNumId="7">
     <w:nsid w:val="3C820606"/>
     <w:multiLevelType w:val="multilevel"/>
     <w:tmpl w:val="9B325C84"/>
@@ -10331,7 +10116,7 @@
       </w:pPr>
     </w:lvl>
   </w:abstractNum>
-  <w:abstractNum w:abstractNumId="8" w15:restartNumberingAfterBreak="0">
+  <w:abstractNum w:abstractNumId="8">
     <w:nsid w:val="47607E6C"/>
     <w:multiLevelType w:val="hybridMultilevel"/>
     <w:tmpl w:val="3792327A"/>
@@ -10421,7 +10206,7 @@
       </w:pPr>
     </w:lvl>
   </w:abstractNum>
-  <w:abstractNum w:abstractNumId="9" w15:restartNumberingAfterBreak="0">
+  <w:abstractNum w:abstractNumId="9">
     <w:nsid w:val="5EA5292A"/>
     <w:multiLevelType w:val="multilevel"/>
     <w:tmpl w:val="AF7A9112"/>
@@ -10507,7 +10292,7 @@
       </w:pPr>
     </w:lvl>
   </w:abstractNum>
-  <w:abstractNum w:abstractNumId="10" w15:restartNumberingAfterBreak="0">
+  <w:abstractNum w:abstractNumId="10">
     <w:nsid w:val="5F773297"/>
     <w:multiLevelType w:val="multilevel"/>
     <w:tmpl w:val="EFD2DF1C"/>
@@ -10656,7 +10441,7 @@
       </w:rPr>
     </w:lvl>
   </w:abstractNum>
-  <w:abstractNum w:abstractNumId="11" w15:restartNumberingAfterBreak="0">
+  <w:abstractNum w:abstractNumId="11">
     <w:nsid w:val="62C318F9"/>
     <w:multiLevelType w:val="multilevel"/>
     <w:tmpl w:val="8454EF1E"/>
@@ -10769,7 +10554,7 @@
       </w:rPr>
     </w:lvl>
   </w:abstractNum>
-  <w:abstractNum w:abstractNumId="12" w15:restartNumberingAfterBreak="0">
+  <w:abstractNum w:abstractNumId="12">
     <w:nsid w:val="664945C1"/>
     <w:multiLevelType w:val="hybridMultilevel"/>
     <w:tmpl w:val="91DAF2DC"/>
@@ -10882,7 +10667,7 @@
       </w:rPr>
     </w:lvl>
   </w:abstractNum>
-  <w:abstractNum w:abstractNumId="13" w15:restartNumberingAfterBreak="0">
+  <w:abstractNum w:abstractNumId="13">
     <w:nsid w:val="78F827A3"/>
     <w:multiLevelType w:val="multilevel"/>
     <w:tmpl w:val="37E4A65C"/>
@@ -10971,7 +10756,7 @@
       </w:pPr>
     </w:lvl>
   </w:abstractNum>
-  <w:abstractNum w:abstractNumId="14" w15:restartNumberingAfterBreak="0">
+  <w:abstractNum w:abstractNumId="14">
     <w:nsid w:val="7BD43955"/>
     <w:multiLevelType w:val="multilevel"/>
     <w:tmpl w:val="695ED560"/>
@@ -11133,7 +10918,7 @@
 </file>
 
 <file path=word/styles.xml><?xml version="1.0" encoding="utf-8"?>
-<w:styles xmlns:mc="http://schemas.openxmlformats.org/markup-compatibility/2006" xmlns:r="http://schemas.openxmlformats.org/officeDocument/2006/relationships" xmlns:w="http://schemas.openxmlformats.org/wordprocessingml/2006/main" xmlns:w14="http://schemas.microsoft.com/office/word/2010/wordml" xmlns:w15="http://schemas.microsoft.com/office/word/2012/wordml" xmlns:w16cid="http://schemas.microsoft.com/office/word/2016/wordml/cid" xmlns:w16se="http://schemas.microsoft.com/office/word/2015/wordml/symex" mc:Ignorable="w14 w15 w16se w16cid">
+<w:styles xmlns:mc="http://schemas.openxmlformats.org/markup-compatibility/2006" xmlns:r="http://schemas.openxmlformats.org/officeDocument/2006/relationships" xmlns:w="http://schemas.openxmlformats.org/wordprocessingml/2006/main" xmlns:w14="http://schemas.microsoft.com/office/word/2010/wordml" mc:Ignorable="w14">
   <w:docDefaults>
     <w:rPrDefault>
       <w:rPr>
@@ -11154,382 +10939,144 @@
       </w:pPr>
     </w:pPrDefault>
   </w:docDefaults>
-  <w:latentStyles w:defLockedState="0" w:defUIPriority="99" w:defSemiHidden="0" w:defUnhideWhenUsed="0" w:defQFormat="0" w:count="375">
-    <w:lsdException w:name="Normal" w:uiPriority="0" w:qFormat="1"/>
-    <w:lsdException w:name="heading 1" w:uiPriority="9" w:qFormat="1"/>
-    <w:lsdException w:name="heading 2" w:semiHidden="1" w:uiPriority="9" w:unhideWhenUsed="1" w:qFormat="1"/>
-    <w:lsdException w:name="heading 3" w:semiHidden="1" w:uiPriority="9" w:unhideWhenUsed="1" w:qFormat="1"/>
-    <w:lsdException w:name="heading 4" w:semiHidden="1" w:uiPriority="9" w:unhideWhenUsed="1" w:qFormat="1"/>
-    <w:lsdException w:name="heading 5" w:semiHidden="1" w:uiPriority="9" w:unhideWhenUsed="1" w:qFormat="1"/>
-    <w:lsdException w:name="heading 6" w:semiHidden="1" w:uiPriority="9" w:unhideWhenUsed="1" w:qFormat="1"/>
-    <w:lsdException w:name="heading 7" w:semiHidden="1" w:uiPriority="9" w:unhideWhenUsed="1" w:qFormat="1"/>
-    <w:lsdException w:name="heading 8" w:semiHidden="1" w:uiPriority="9" w:unhideWhenUsed="1" w:qFormat="1"/>
-    <w:lsdException w:name="heading 9" w:semiHidden="1" w:uiPriority="9" w:unhideWhenUsed="1" w:qFormat="1"/>
-    <w:lsdException w:name="index 1" w:semiHidden="1" w:unhideWhenUsed="1"/>
-    <w:lsdException w:name="index 2" w:semiHidden="1" w:unhideWhenUsed="1"/>
-    <w:lsdException w:name="index 3" w:semiHidden="1" w:unhideWhenUsed="1"/>
-    <w:lsdException w:name="index 4" w:semiHidden="1" w:unhideWhenUsed="1"/>
-    <w:lsdException w:name="index 5" w:semiHidden="1" w:unhideWhenUsed="1"/>
-    <w:lsdException w:name="index 6" w:semiHidden="1" w:unhideWhenUsed="1"/>
-    <w:lsdException w:name="index 7" w:semiHidden="1" w:unhideWhenUsed="1"/>
-    <w:lsdException w:name="index 8" w:semiHidden="1" w:unhideWhenUsed="1"/>
-    <w:lsdException w:name="index 9" w:semiHidden="1" w:unhideWhenUsed="1"/>
-    <w:lsdException w:name="toc 1" w:semiHidden="1" w:uiPriority="39" w:unhideWhenUsed="1"/>
-    <w:lsdException w:name="toc 2" w:semiHidden="1" w:uiPriority="39" w:unhideWhenUsed="1"/>
-    <w:lsdException w:name="toc 3" w:semiHidden="1" w:uiPriority="39" w:unhideWhenUsed="1"/>
-    <w:lsdException w:name="toc 4" w:semiHidden="1" w:uiPriority="39" w:unhideWhenUsed="1"/>
-    <w:lsdException w:name="toc 5" w:semiHidden="1" w:uiPriority="39" w:unhideWhenUsed="1"/>
-    <w:lsdException w:name="toc 6" w:semiHidden="1" w:uiPriority="39" w:unhideWhenUsed="1"/>
-    <w:lsdException w:name="toc 7" w:semiHidden="1" w:uiPriority="39" w:unhideWhenUsed="1"/>
-    <w:lsdException w:name="toc 8" w:semiHidden="1" w:uiPriority="39" w:unhideWhenUsed="1"/>
-    <w:lsdException w:name="toc 9" w:semiHidden="1" w:uiPriority="39" w:unhideWhenUsed="1"/>
-    <w:lsdException w:name="Normal Indent" w:semiHidden="1" w:unhideWhenUsed="1"/>
-    <w:lsdException w:name="footnote text" w:semiHidden="1" w:unhideWhenUsed="1"/>
-    <w:lsdException w:name="annotation text" w:semiHidden="1" w:unhideWhenUsed="1"/>
-    <w:lsdException w:name="header" w:semiHidden="1" w:unhideWhenUsed="1"/>
-    <w:lsdException w:name="footer" w:semiHidden="1" w:unhideWhenUsed="1"/>
-    <w:lsdException w:name="index heading" w:semiHidden="1" w:unhideWhenUsed="1"/>
-    <w:lsdException w:name="caption" w:semiHidden="1" w:uiPriority="35" w:unhideWhenUsed="1" w:qFormat="1"/>
-    <w:lsdException w:name="table of figures" w:semiHidden="1" w:unhideWhenUsed="1"/>
-    <w:lsdException w:name="envelope address" w:semiHidden="1" w:unhideWhenUsed="1"/>
-    <w:lsdException w:name="envelope return" w:semiHidden="1" w:unhideWhenUsed="1"/>
-    <w:lsdException w:name="footnote reference" w:semiHidden="1" w:unhideWhenUsed="1"/>
-    <w:lsdException w:name="annotation reference" w:semiHidden="1" w:unhideWhenUsed="1"/>
-    <w:lsdException w:name="line number" w:semiHidden="1" w:unhideWhenUsed="1"/>
-    <w:lsdException w:name="page number" w:semiHidden="1" w:unhideWhenUsed="1"/>
-    <w:lsdException w:name="endnote reference" w:semiHidden="1" w:unhideWhenUsed="1"/>
-    <w:lsdException w:name="endnote text" w:semiHidden="1" w:unhideWhenUsed="1"/>
-    <w:lsdException w:name="table of authorities" w:semiHidden="1" w:unhideWhenUsed="1"/>
-    <w:lsdException w:name="macro" w:semiHidden="1" w:unhideWhenUsed="1"/>
-    <w:lsdException w:name="toa heading" w:semiHidden="1" w:unhideWhenUsed="1"/>
-    <w:lsdException w:name="List" w:semiHidden="1" w:unhideWhenUsed="1"/>
-    <w:lsdException w:name="List Bullet" w:semiHidden="1" w:unhideWhenUsed="1"/>
-    <w:lsdException w:name="List Number" w:semiHidden="1" w:unhideWhenUsed="1"/>
-    <w:lsdException w:name="List 2" w:semiHidden="1" w:unhideWhenUsed="1"/>
-    <w:lsdException w:name="List 3" w:semiHidden="1" w:unhideWhenUsed="1"/>
-    <w:lsdException w:name="List 4" w:semiHidden="1" w:unhideWhenUsed="1"/>
-    <w:lsdException w:name="List 5" w:semiHidden="1" w:unhideWhenUsed="1"/>
-    <w:lsdException w:name="List Bullet 2" w:semiHidden="1" w:unhideWhenUsed="1"/>
-    <w:lsdException w:name="List Bullet 3" w:semiHidden="1" w:unhideWhenUsed="1"/>
-    <w:lsdException w:name="List Bullet 4" w:semiHidden="1" w:unhideWhenUsed="1"/>
-    <w:lsdException w:name="List Bullet 5" w:semiHidden="1" w:unhideWhenUsed="1"/>
-    <w:lsdException w:name="List Number 2" w:semiHidden="1" w:unhideWhenUsed="1"/>
-    <w:lsdException w:name="List Number 3" w:semiHidden="1" w:unhideWhenUsed="1"/>
-    <w:lsdException w:name="List Number 4" w:semiHidden="1" w:unhideWhenUsed="1"/>
-    <w:lsdException w:name="List Number 5" w:semiHidden="1" w:unhideWhenUsed="1"/>
-    <w:lsdException w:name="Title" w:uiPriority="10" w:qFormat="1"/>
-    <w:lsdException w:name="Closing" w:semiHidden="1" w:unhideWhenUsed="1"/>
-    <w:lsdException w:name="Signature" w:semiHidden="1" w:unhideWhenUsed="1"/>
-    <w:lsdException w:name="Default Paragraph Font" w:semiHidden="1" w:uiPriority="1" w:unhideWhenUsed="1"/>
-    <w:lsdException w:name="Body Text" w:semiHidden="1" w:unhideWhenUsed="1"/>
-    <w:lsdException w:name="Body Text Indent" w:semiHidden="1" w:unhideWhenUsed="1"/>
-    <w:lsdException w:name="List Continue" w:semiHidden="1" w:unhideWhenUsed="1"/>
-    <w:lsdException w:name="List Continue 2" w:semiHidden="1" w:unhideWhenUsed="1"/>
-    <w:lsdException w:name="List Continue 3" w:semiHidden="1" w:unhideWhenUsed="1"/>
-    <w:lsdException w:name="List Continue 4" w:semiHidden="1" w:unhideWhenUsed="1"/>
-    <w:lsdException w:name="List Continue 5" w:semiHidden="1" w:unhideWhenUsed="1"/>
-    <w:lsdException w:name="Message Header" w:semiHidden="1" w:unhideWhenUsed="1"/>
-    <w:lsdException w:name="Subtitle" w:uiPriority="11" w:qFormat="1"/>
-    <w:lsdException w:name="Salutation" w:semiHidden="1" w:unhideWhenUsed="1"/>
-    <w:lsdException w:name="Date" w:semiHidden="1" w:unhideWhenUsed="1"/>
-    <w:lsdException w:name="Body Text First Indent" w:semiHidden="1" w:unhideWhenUsed="1"/>
-    <w:lsdException w:name="Body Text First Indent 2" w:semiHidden="1" w:unhideWhenUsed="1"/>
-    <w:lsdException w:name="Note Heading" w:semiHidden="1" w:unhideWhenUsed="1"/>
-    <w:lsdException w:name="Body Text 2" w:semiHidden="1" w:unhideWhenUsed="1"/>
-    <w:lsdException w:name="Body Text 3" w:semiHidden="1" w:unhideWhenUsed="1"/>
-    <w:lsdException w:name="Body Text Indent 2" w:semiHidden="1" w:unhideWhenUsed="1"/>
-    <w:lsdException w:name="Body Text Indent 3" w:semiHidden="1" w:unhideWhenUsed="1"/>
-    <w:lsdException w:name="Block Text" w:semiHidden="1" w:unhideWhenUsed="1"/>
-    <w:lsdException w:name="Hyperlink" w:semiHidden="1" w:unhideWhenUsed="1"/>
-    <w:lsdException w:name="FollowedHyperlink" w:semiHidden="1" w:unhideWhenUsed="1"/>
-    <w:lsdException w:name="Strong" w:uiPriority="22" w:qFormat="1"/>
-    <w:lsdException w:name="Emphasis" w:uiPriority="20" w:qFormat="1"/>
-    <w:lsdException w:name="Document Map" w:semiHidden="1" w:unhideWhenUsed="1"/>
-    <w:lsdException w:name="Plain Text" w:semiHidden="1" w:unhideWhenUsed="1"/>
-    <w:lsdException w:name="E-mail Signature" w:semiHidden="1" w:unhideWhenUsed="1"/>
-    <w:lsdException w:name="HTML Top of Form" w:semiHidden="1" w:unhideWhenUsed="1"/>
-    <w:lsdException w:name="HTML Bottom of Form" w:semiHidden="1" w:unhideWhenUsed="1"/>
-    <w:lsdException w:name="Normal (Web)" w:semiHidden="1" w:unhideWhenUsed="1"/>
-    <w:lsdException w:name="HTML Acronym" w:semiHidden="1" w:unhideWhenUsed="1"/>
-    <w:lsdException w:name="HTML Address" w:semiHidden="1" w:unhideWhenUsed="1"/>
-    <w:lsdException w:name="HTML Cite" w:semiHidden="1" w:unhideWhenUsed="1"/>
-    <w:lsdException w:name="HTML Code" w:semiHidden="1" w:unhideWhenUsed="1"/>
-    <w:lsdException w:name="HTML Definition" w:semiHidden="1" w:unhideWhenUsed="1"/>
-    <w:lsdException w:name="HTML Keyboard" w:semiHidden="1" w:unhideWhenUsed="1"/>
-    <w:lsdException w:name="HTML Preformatted" w:semiHidden="1" w:unhideWhenUsed="1"/>
-    <w:lsdException w:name="HTML Sample" w:semiHidden="1" w:unhideWhenUsed="1"/>
-    <w:lsdException w:name="HTML Typewriter" w:semiHidden="1" w:unhideWhenUsed="1"/>
-    <w:lsdException w:name="HTML Variable" w:semiHidden="1" w:unhideWhenUsed="1"/>
-    <w:lsdException w:name="Normal Table" w:semiHidden="1" w:unhideWhenUsed="1"/>
-    <w:lsdException w:name="annotation subject" w:semiHidden="1" w:unhideWhenUsed="1"/>
-    <w:lsdException w:name="No List" w:semiHidden="1" w:unhideWhenUsed="1"/>
-    <w:lsdException w:name="Outline List 1" w:semiHidden="1" w:unhideWhenUsed="1"/>
-    <w:lsdException w:name="Outline List 2" w:semiHidden="1" w:unhideWhenUsed="1"/>
-    <w:lsdException w:name="Outline List 3" w:semiHidden="1" w:unhideWhenUsed="1"/>
-    <w:lsdException w:name="Table Simple 1" w:semiHidden="1" w:unhideWhenUsed="1"/>
-    <w:lsdException w:name="Table Simple 2" w:semiHidden="1" w:unhideWhenUsed="1"/>
-    <w:lsdException w:name="Table Simple 3" w:semiHidden="1" w:unhideWhenUsed="1"/>
-    <w:lsdException w:name="Table Classic 1" w:semiHidden="1" w:unhideWhenUsed="1"/>
-    <w:lsdException w:name="Table Classic 2" w:semiHidden="1" w:unhideWhenUsed="1"/>
-    <w:lsdException w:name="Table Classic 3" w:semiHidden="1" w:unhideWhenUsed="1"/>
-    <w:lsdException w:name="Table Classic 4" w:semiHidden="1" w:unhideWhenUsed="1"/>
-    <w:lsdException w:name="Table Colorful 1" w:semiHidden="1" w:unhideWhenUsed="1"/>
-    <w:lsdException w:name="Table Colorful 2" w:semiHidden="1" w:unhideWhenUsed="1"/>
-    <w:lsdException w:name="Table Colorful 3" w:semiHidden="1" w:unhideWhenUsed="1"/>
-    <w:lsdException w:name="Table Columns 1" w:semiHidden="1" w:unhideWhenUsed="1"/>
-    <w:lsdException w:name="Table Columns 2" w:semiHidden="1" w:unhideWhenUsed="1"/>
-    <w:lsdException w:name="Table Columns 3" w:semiHidden="1" w:unhideWhenUsed="1"/>
-    <w:lsdException w:name="Table Columns 4" w:semiHidden="1" w:unhideWhenUsed="1"/>
-    <w:lsdException w:name="Table Columns 5" w:semiHidden="1" w:unhideWhenUsed="1"/>
-    <w:lsdException w:name="Table Grid 1" w:semiHidden="1" w:unhideWhenUsed="1"/>
-    <w:lsdException w:name="Table Grid 2" w:semiHidden="1" w:unhideWhenUsed="1"/>
-    <w:lsdException w:name="Table Grid 3" w:semiHidden="1" w:unhideWhenUsed="1"/>
-    <w:lsdException w:name="Table Grid 4" w:semiHidden="1" w:unhideWhenUsed="1"/>
-    <w:lsdException w:name="Table Grid 5" w:semiHidden="1" w:unhideWhenUsed="1"/>
-    <w:lsdException w:name="Table Grid 6" w:semiHidden="1" w:unhideWhenUsed="1"/>
-    <w:lsdException w:name="Table Grid 7" w:semiHidden="1" w:unhideWhenUsed="1"/>
-    <w:lsdException w:name="Table Grid 8" w:semiHidden="1" w:unhideWhenUsed="1"/>
-    <w:lsdException w:name="Table List 1" w:semiHidden="1" w:unhideWhenUsed="1"/>
-    <w:lsdException w:name="Table List 2" w:semiHidden="1" w:unhideWhenUsed="1"/>
-    <w:lsdException w:name="Table List 3" w:semiHidden="1" w:unhideWhenUsed="1"/>
-    <w:lsdException w:name="Table List 4" w:semiHidden="1" w:unhideWhenUsed="1"/>
-    <w:lsdException w:name="Table List 5" w:semiHidden="1" w:unhideWhenUsed="1"/>
-    <w:lsdException w:name="Table List 6" w:semiHidden="1" w:unhideWhenUsed="1"/>
-    <w:lsdException w:name="Table List 7" w:semiHidden="1" w:unhideWhenUsed="1"/>
-    <w:lsdException w:name="Table List 8" w:semiHidden="1" w:unhideWhenUsed="1"/>
-    <w:lsdException w:name="Table 3D effects 1" w:semiHidden="1" w:unhideWhenUsed="1"/>
-    <w:lsdException w:name="Table 3D effects 2" w:semiHidden="1" w:unhideWhenUsed="1"/>
-    <w:lsdException w:name="Table 3D effects 3" w:semiHidden="1" w:unhideWhenUsed="1"/>
-    <w:lsdException w:name="Table Contemporary" w:semiHidden="1" w:unhideWhenUsed="1"/>
-    <w:lsdException w:name="Table Elegant" w:semiHidden="1" w:unhideWhenUsed="1"/>
-    <w:lsdException w:name="Table Professional" w:semiHidden="1" w:unhideWhenUsed="1"/>
-    <w:lsdException w:name="Table Subtle 1" w:semiHidden="1" w:unhideWhenUsed="1"/>
-    <w:lsdException w:name="Table Subtle 2" w:semiHidden="1" w:unhideWhenUsed="1"/>
-    <w:lsdException w:name="Table Web 1" w:semiHidden="1" w:unhideWhenUsed="1"/>
-    <w:lsdException w:name="Table Web 2" w:semiHidden="1" w:unhideWhenUsed="1"/>
-    <w:lsdException w:name="Table Web 3" w:semiHidden="1" w:unhideWhenUsed="1"/>
-    <w:lsdException w:name="Balloon Text" w:semiHidden="1" w:unhideWhenUsed="1"/>
-    <w:lsdException w:name="Table Grid" w:uiPriority="39"/>
-    <w:lsdException w:name="Table Theme" w:semiHidden="1" w:unhideWhenUsed="1"/>
-    <w:lsdException w:name="Placeholder Text" w:semiHidden="1"/>
-    <w:lsdException w:name="No Spacing" w:uiPriority="1" w:qFormat="1"/>
-    <w:lsdException w:name="Light Shading" w:uiPriority="60"/>
-    <w:lsdException w:name="Light List" w:uiPriority="61"/>
-    <w:lsdException w:name="Light Grid" w:uiPriority="62"/>
-    <w:lsdException w:name="Medium Shading 1" w:uiPriority="63"/>
-    <w:lsdException w:name="Medium Shading 2" w:uiPriority="64"/>
-    <w:lsdException w:name="Medium List 1" w:uiPriority="65"/>
-    <w:lsdException w:name="Medium List 2" w:uiPriority="66"/>
-    <w:lsdException w:name="Medium Grid 1" w:uiPriority="67"/>
-    <w:lsdException w:name="Medium Grid 2" w:uiPriority="68"/>
-    <w:lsdException w:name="Medium Grid 3" w:uiPriority="69"/>
-    <w:lsdException w:name="Dark List" w:uiPriority="70"/>
-    <w:lsdException w:name="Colorful Shading" w:uiPriority="71"/>
-    <w:lsdException w:name="Colorful List" w:uiPriority="72"/>
-    <w:lsdException w:name="Colorful Grid" w:uiPriority="73"/>
-    <w:lsdException w:name="Light Shading Accent 1" w:uiPriority="60"/>
-    <w:lsdException w:name="Light List Accent 1" w:uiPriority="61"/>
-    <w:lsdException w:name="Light Grid Accent 1" w:uiPriority="62"/>
-    <w:lsdException w:name="Medium Shading 1 Accent 1" w:uiPriority="63"/>
-    <w:lsdException w:name="Medium Shading 2 Accent 1" w:uiPriority="64"/>
-    <w:lsdException w:name="Medium List 1 Accent 1" w:uiPriority="65"/>
-    <w:lsdException w:name="Revision" w:semiHidden="1"/>
-    <w:lsdException w:name="List Paragraph" w:uiPriority="34" w:qFormat="1"/>
-    <w:lsdException w:name="Quote" w:uiPriority="29" w:qFormat="1"/>
-    <w:lsdException w:name="Intense Quote" w:uiPriority="30" w:qFormat="1"/>
-    <w:lsdException w:name="Medium List 2 Accent 1" w:uiPriority="66"/>
-    <w:lsdException w:name="Medium Grid 1 Accent 1" w:uiPriority="67"/>
-    <w:lsdException w:name="Medium Grid 2 Accent 1" w:uiPriority="68"/>
-    <w:lsdException w:name="Medium Grid 3 Accent 1" w:uiPriority="69"/>
-    <w:lsdException w:name="Dark List Accent 1" w:uiPriority="70"/>
-    <w:lsdException w:name="Colorful Shading Accent 1" w:uiPriority="71"/>
-    <w:lsdException w:name="Colorful List Accent 1" w:uiPriority="72"/>
-    <w:lsdException w:name="Colorful Grid Accent 1" w:uiPriority="73"/>
-    <w:lsdException w:name="Light Shading Accent 2" w:uiPriority="60"/>
-    <w:lsdException w:name="Light List Accent 2" w:uiPriority="61"/>
-    <w:lsdException w:name="Light Grid Accent 2" w:uiPriority="62"/>
-    <w:lsdException w:name="Medium Shading 1 Accent 2" w:uiPriority="63"/>
-    <w:lsdException w:name="Medium Shading 2 Accent 2" w:uiPriority="64"/>
-    <w:lsdException w:name="Medium List 1 Accent 2" w:uiPriority="65"/>
-    <w:lsdException w:name="Medium List 2 Accent 2" w:uiPriority="66"/>
-    <w:lsdException w:name="Medium Grid 1 Accent 2" w:uiPriority="67"/>
-    <w:lsdException w:name="Medium Grid 2 Accent 2" w:uiPriority="68"/>
-    <w:lsdException w:name="Medium Grid 3 Accent 2" w:uiPriority="69"/>
-    <w:lsdException w:name="Dark List Accent 2" w:uiPriority="70"/>
-    <w:lsdException w:name="Colorful Shading Accent 2" w:uiPriority="71"/>
-    <w:lsdException w:name="Colorful List Accent 2" w:uiPriority="72"/>
-    <w:lsdException w:name="Colorful Grid Accent 2" w:uiPriority="73"/>
-    <w:lsdException w:name="Light Shading Accent 3" w:uiPriority="60"/>
-    <w:lsdException w:name="Light List Accent 3" w:uiPriority="61"/>
-    <w:lsdException w:name="Light Grid Accent 3" w:uiPriority="62"/>
-    <w:lsdException w:name="Medium Shading 1 Accent 3" w:uiPriority="63"/>
-    <w:lsdException w:name="Medium Shading 2 Accent 3" w:uiPriority="64"/>
-    <w:lsdException w:name="Medium List 1 Accent 3" w:uiPriority="65"/>
-    <w:lsdException w:name="Medium List 2 Accent 3" w:uiPriority="66"/>
-    <w:lsdException w:name="Medium Grid 1 Accent 3" w:uiPriority="67"/>
-    <w:lsdException w:name="Medium Grid 2 Accent 3" w:uiPriority="68"/>
-    <w:lsdException w:name="Medium Grid 3 Accent 3" w:uiPriority="69"/>
-    <w:lsdException w:name="Dark List Accent 3" w:uiPriority="70"/>
-    <w:lsdException w:name="Colorful Shading Accent 3" w:uiPriority="71"/>
-    <w:lsdException w:name="Colorful List Accent 3" w:uiPriority="72"/>
-    <w:lsdException w:name="Colorful Grid Accent 3" w:uiPriority="73"/>
-    <w:lsdException w:name="Light Shading Accent 4" w:uiPriority="60"/>
-    <w:lsdException w:name="Light List Accent 4" w:uiPriority="61"/>
-    <w:lsdException w:name="Light Grid Accent 4" w:uiPriority="62"/>
-    <w:lsdException w:name="Medium Shading 1 Accent 4" w:uiPriority="63"/>
-    <w:lsdException w:name="Medium Shading 2 Accent 4" w:uiPriority="64"/>
-    <w:lsdException w:name="Medium List 1 Accent 4" w:uiPriority="65"/>
-    <w:lsdException w:name="Medium List 2 Accent 4" w:uiPriority="66"/>
-    <w:lsdException w:name="Medium Grid 1 Accent 4" w:uiPriority="67"/>
-    <w:lsdException w:name="Medium Grid 2 Accent 4" w:uiPriority="68"/>
-    <w:lsdException w:name="Medium Grid 3 Accent 4" w:uiPriority="69"/>
-    <w:lsdException w:name="Dark List Accent 4" w:uiPriority="70"/>
-    <w:lsdException w:name="Colorful Shading Accent 4" w:uiPriority="71"/>
-    <w:lsdException w:name="Colorful List Accent 4" w:uiPriority="72"/>
-    <w:lsdException w:name="Colorful Grid Accent 4" w:uiPriority="73"/>
-    <w:lsdException w:name="Light Shading Accent 5" w:uiPriority="60"/>
-    <w:lsdException w:name="Light List Accent 5" w:uiPriority="61"/>
-    <w:lsdException w:name="Light Grid Accent 5" w:uiPriority="62"/>
-    <w:lsdException w:name="Medium Shading 1 Accent 5" w:uiPriority="63"/>
-    <w:lsdException w:name="Medium Shading 2 Accent 5" w:uiPriority="64"/>
-    <w:lsdException w:name="Medium List 1 Accent 5" w:uiPriority="65"/>
-    <w:lsdException w:name="Medium List 2 Accent 5" w:uiPriority="66"/>
-    <w:lsdException w:name="Medium Grid 1 Accent 5" w:uiPriority="67"/>
-    <w:lsdException w:name="Medium Grid 2 Accent 5" w:uiPriority="68"/>
-    <w:lsdException w:name="Medium Grid 3 Accent 5" w:uiPriority="69"/>
-    <w:lsdException w:name="Dark List Accent 5" w:uiPriority="70"/>
-    <w:lsdException w:name="Colorful Shading Accent 5" w:uiPriority="71"/>
-    <w:lsdException w:name="Colorful List Accent 5" w:uiPriority="72"/>
-    <w:lsdException w:name="Colorful Grid Accent 5" w:uiPriority="73"/>
-    <w:lsdException w:name="Light Shading Accent 6" w:uiPriority="60"/>
-    <w:lsdException w:name="Light List Accent 6" w:uiPriority="61"/>
-    <w:lsdException w:name="Light Grid Accent 6" w:uiPriority="62"/>
-    <w:lsdException w:name="Medium Shading 1 Accent 6" w:uiPriority="63"/>
-    <w:lsdException w:name="Medium Shading 2 Accent 6" w:uiPriority="64"/>
-    <w:lsdException w:name="Medium List 1 Accent 6" w:uiPriority="65"/>
-    <w:lsdException w:name="Medium List 2 Accent 6" w:uiPriority="66"/>
-    <w:lsdException w:name="Medium Grid 1 Accent 6" w:uiPriority="67"/>
-    <w:lsdException w:name="Medium Grid 2 Accent 6" w:uiPriority="68"/>
-    <w:lsdException w:name="Medium Grid 3 Accent 6" w:uiPriority="69"/>
-    <w:lsdException w:name="Dark List Accent 6" w:uiPriority="70"/>
-    <w:lsdException w:name="Colorful Shading Accent 6" w:uiPriority="71"/>
-    <w:lsdException w:name="Colorful List Accent 6" w:uiPriority="72"/>
-    <w:lsdException w:name="Colorful Grid Accent 6" w:uiPriority="73"/>
-    <w:lsdException w:name="Subtle Emphasis" w:uiPriority="19" w:qFormat="1"/>
-    <w:lsdException w:name="Intense Emphasis" w:uiPriority="21" w:qFormat="1"/>
-    <w:lsdException w:name="Subtle Reference" w:uiPriority="31" w:qFormat="1"/>
-    <w:lsdException w:name="Intense Reference" w:uiPriority="32" w:qFormat="1"/>
-    <w:lsdException w:name="Book Title" w:uiPriority="33" w:qFormat="1"/>
-    <w:lsdException w:name="Bibliography" w:semiHidden="1" w:uiPriority="37" w:unhideWhenUsed="1"/>
-    <w:lsdException w:name="TOC Heading" w:semiHidden="1" w:uiPriority="39" w:unhideWhenUsed="1" w:qFormat="1"/>
-    <w:lsdException w:name="Plain Table 1" w:uiPriority="41"/>
-    <w:lsdException w:name="Plain Table 2" w:uiPriority="42"/>
-    <w:lsdException w:name="Plain Table 3" w:uiPriority="43"/>
-    <w:lsdException w:name="Plain Table 4" w:uiPriority="44"/>
-    <w:lsdException w:name="Plain Table 5" w:uiPriority="45"/>
-    <w:lsdException w:name="Grid Table Light" w:uiPriority="40"/>
-    <w:lsdException w:name="Grid Table 1 Light" w:uiPriority="46"/>
-    <w:lsdException w:name="Grid Table 2" w:uiPriority="47"/>
-    <w:lsdException w:name="Grid Table 3" w:uiPriority="48"/>
-    <w:lsdException w:name="Grid Table 4" w:uiPriority="49"/>
-    <w:lsdException w:name="Grid Table 5 Dark" w:uiPriority="50"/>
-    <w:lsdException w:name="Grid Table 6 Colorful" w:uiPriority="51"/>
-    <w:lsdException w:name="Grid Table 7 Colorful" w:uiPriority="52"/>
-    <w:lsdException w:name="Grid Table 1 Light Accent 1" w:uiPriority="46"/>
-    <w:lsdException w:name="Grid Table 2 Accent 1" w:uiPriority="47"/>
-    <w:lsdException w:name="Grid Table 3 Accent 1" w:uiPriority="48"/>
-    <w:lsdException w:name="Grid Table 4 Accent 1" w:uiPriority="49"/>
-    <w:lsdException w:name="Grid Table 5 Dark Accent 1" w:uiPriority="50"/>
-    <w:lsdException w:name="Grid Table 6 Colorful Accent 1" w:uiPriority="51"/>
-    <w:lsdException w:name="Grid Table 7 Colorful Accent 1" w:uiPriority="52"/>
-    <w:lsdException w:name="Grid Table 1 Light Accent 2" w:uiPriority="46"/>
-    <w:lsdException w:name="Grid Table 2 Accent 2" w:uiPriority="47"/>
-    <w:lsdException w:name="Grid Table 3 Accent 2" w:uiPriority="48"/>
-    <w:lsdException w:name="Grid Table 4 Accent 2" w:uiPriority="49"/>
-    <w:lsdException w:name="Grid Table 5 Dark Accent 2" w:uiPriority="50"/>
-    <w:lsdException w:name="Grid Table 6 Colorful Accent 2" w:uiPriority="51"/>
-    <w:lsdException w:name="Grid Table 7 Colorful Accent 2" w:uiPriority="52"/>
-    <w:lsdException w:name="Grid Table 1 Light Accent 3" w:uiPriority="46"/>
-    <w:lsdException w:name="Grid Table 2 Accent 3" w:uiPriority="47"/>
-    <w:lsdException w:name="Grid Table 3 Accent 3" w:uiPriority="48"/>
-    <w:lsdException w:name="Grid Table 4 Accent 3" w:uiPriority="49"/>
-    <w:lsdException w:name="Grid Table 5 Dark Accent 3" w:uiPriority="50"/>
-    <w:lsdException w:name="Grid Table 6 Colorful Accent 3" w:uiPriority="51"/>
-    <w:lsdException w:name="Grid Table 7 Colorful Accent 3" w:uiPriority="52"/>
-    <w:lsdException w:name="Grid Table 1 Light Accent 4" w:uiPriority="46"/>
-    <w:lsdException w:name="Grid Table 2 Accent 4" w:uiPriority="47"/>
-    <w:lsdException w:name="Grid Table 3 Accent 4" w:uiPriority="48"/>
-    <w:lsdException w:name="Grid Table 4 Accent 4" w:uiPriority="49"/>
-    <w:lsdException w:name="Grid Table 5 Dark Accent 4" w:uiPriority="50"/>
-    <w:lsdException w:name="Grid Table 6 Colorful Accent 4" w:uiPriority="51"/>
-    <w:lsdException w:name="Grid Table 7 Colorful Accent 4" w:uiPriority="52"/>
-    <w:lsdException w:name="Grid Table 1 Light Accent 5" w:uiPriority="46"/>
-    <w:lsdException w:name="Grid Table 2 Accent 5" w:uiPriority="47"/>
-    <w:lsdException w:name="Grid Table 3 Accent 5" w:uiPriority="48"/>
-    <w:lsdException w:name="Grid Table 4 Accent 5" w:uiPriority="49"/>
-    <w:lsdException w:name="Grid Table 5 Dark Accent 5" w:uiPriority="50"/>
-    <w:lsdException w:name="Grid Table 6 Colorful Accent 5" w:uiPriority="51"/>
-    <w:lsdException w:name="Grid Table 7 Colorful Accent 5" w:uiPriority="52"/>
-    <w:lsdException w:name="Grid Table 1 Light Accent 6" w:uiPriority="46"/>
-    <w:lsdException w:name="Grid Table 2 Accent 6" w:uiPriority="47"/>
-    <w:lsdException w:name="Grid Table 3 Accent 6" w:uiPriority="48"/>
-    <w:lsdException w:name="Grid Table 4 Accent 6" w:uiPriority="49"/>
-    <w:lsdException w:name="Grid Table 5 Dark Accent 6" w:uiPriority="50"/>
-    <w:lsdException w:name="Grid Table 6 Colorful Accent 6" w:uiPriority="51"/>
-    <w:lsdException w:name="Grid Table 7 Colorful Accent 6" w:uiPriority="52"/>
-    <w:lsdException w:name="List Table 1 Light" w:uiPriority="46"/>
-    <w:lsdException w:name="List Table 2" w:uiPriority="47"/>
-    <w:lsdException w:name="List Table 3" w:uiPriority="48"/>
-    <w:lsdException w:name="List Table 4" w:uiPriority="49"/>
-    <w:lsdException w:name="List Table 5 Dark" w:uiPriority="50"/>
-    <w:lsdException w:name="List Table 6 Colorful" w:uiPriority="51"/>
-    <w:lsdException w:name="List Table 7 Colorful" w:uiPriority="52"/>
-    <w:lsdException w:name="List Table 1 Light Accent 1" w:uiPriority="46"/>
-    <w:lsdException w:name="List Table 2 Accent 1" w:uiPriority="47"/>
-    <w:lsdException w:name="List Table 3 Accent 1" w:uiPriority="48"/>
-    <w:lsdException w:name="List Table 4 Accent 1" w:uiPriority="49"/>
-    <w:lsdException w:name="List Table 5 Dark Accent 1" w:uiPriority="50"/>
-    <w:lsdException w:name="List Table 6 Colorful Accent 1" w:uiPriority="51"/>
-    <w:lsdException w:name="List Table 7 Colorful Accent 1" w:uiPriority="52"/>
-    <w:lsdException w:name="List Table 1 Light Accent 2" w:uiPriority="46"/>
-    <w:lsdException w:name="List Table 2 Accent 2" w:uiPriority="47"/>
-    <w:lsdException w:name="List Table 3 Accent 2" w:uiPriority="48"/>
-    <w:lsdException w:name="List Table 4 Accent 2" w:uiPriority="49"/>
-    <w:lsdException w:name="List Table 5 Dark Accent 2" w:uiPriority="50"/>
-    <w:lsdException w:name="List Table 6 Colorful Accent 2" w:uiPriority="51"/>
-    <w:lsdException w:name="List Table 7 Colorful Accent 2" w:uiPriority="52"/>
-    <w:lsdException w:name="List Table 1 Light Accent 3" w:uiPriority="46"/>
-    <w:lsdException w:name="List Table 2 Accent 3" w:uiPriority="47"/>
-    <w:lsdException w:name="List Table 3 Accent 3" w:uiPriority="48"/>
-    <w:lsdException w:name="List Table 4 Accent 3" w:uiPriority="49"/>
-    <w:lsdException w:name="List Table 5 Dark Accent 3" w:uiPriority="50"/>
-    <w:lsdException w:name="List Table 6 Colorful Accent 3" w:uiPriority="51"/>
-    <w:lsdException w:name="List Table 7 Colorful Accent 3" w:uiPriority="52"/>
-    <w:lsdException w:name="List Table 1 Light Accent 4" w:uiPriority="46"/>
-    <w:lsdException w:name="List Table 2 Accent 4" w:uiPriority="47"/>
-    <w:lsdException w:name="List Table 3 Accent 4" w:uiPriority="48"/>
-    <w:lsdException w:name="List Table 4 Accent 4" w:uiPriority="49"/>
-    <w:lsdException w:name="List Table 5 Dark Accent 4" w:uiPriority="50"/>
-    <w:lsdException w:name="List Table 6 Colorful Accent 4" w:uiPriority="51"/>
-    <w:lsdException w:name="List Table 7 Colorful Accent 4" w:uiPriority="52"/>
-    <w:lsdException w:name="List Table 1 Light Accent 5" w:uiPriority="46"/>
-    <w:lsdException w:name="List Table 2 Accent 5" w:uiPriority="47"/>
-    <w:lsdException w:name="List Table 3 Accent 5" w:uiPriority="48"/>
-    <w:lsdException w:name="List Table 4 Accent 5" w:uiPriority="49"/>
-    <w:lsdException w:name="List Table 5 Dark Accent 5" w:uiPriority="50"/>
-    <w:lsdException w:name="List Table 6 Colorful Accent 5" w:uiPriority="51"/>
-    <w:lsdException w:name="List Table 7 Colorful Accent 5" w:uiPriority="52"/>
-    <w:lsdException w:name="List Table 1 Light Accent 6" w:uiPriority="46"/>
-    <w:lsdException w:name="List Table 2 Accent 6" w:uiPriority="47"/>
-    <w:lsdException w:name="List Table 3 Accent 6" w:uiPriority="48"/>
-    <w:lsdException w:name="List Table 4 Accent 6" w:uiPriority="49"/>
-    <w:lsdException w:name="List Table 5 Dark Accent 6" w:uiPriority="50"/>
-    <w:lsdException w:name="List Table 6 Colorful Accent 6" w:uiPriority="51"/>
-    <w:lsdException w:name="List Table 7 Colorful Accent 6" w:uiPriority="52"/>
-    <w:lsdException w:name="Mention" w:semiHidden="1" w:unhideWhenUsed="1"/>
-    <w:lsdException w:name="Smart Hyperlink" w:semiHidden="1" w:unhideWhenUsed="1"/>
-    <w:lsdException w:name="Hashtag" w:semiHidden="1" w:unhideWhenUsed="1"/>
-    <w:lsdException w:name="Unresolved Mention" w:semiHidden="1" w:unhideWhenUsed="1"/>
+  <w:latentStyles w:defLockedState="0" w:defUIPriority="99" w:defSemiHidden="1" w:defUnhideWhenUsed="1" w:defQFormat="0" w:count="267">
+    <w:lsdException w:name="Normal" w:semiHidden="0" w:uiPriority="0" w:unhideWhenUsed="0" w:qFormat="1"/>
+    <w:lsdException w:name="heading 1" w:semiHidden="0" w:uiPriority="9" w:unhideWhenUsed="0" w:qFormat="1"/>
+    <w:lsdException w:name="heading 2" w:uiPriority="9" w:qFormat="1"/>
+    <w:lsdException w:name="heading 3" w:uiPriority="9" w:qFormat="1"/>
+    <w:lsdException w:name="heading 4" w:uiPriority="9" w:qFormat="1"/>
+    <w:lsdException w:name="heading 5" w:uiPriority="9" w:qFormat="1"/>
+    <w:lsdException w:name="heading 6" w:uiPriority="9" w:qFormat="1"/>
+    <w:lsdException w:name="heading 7" w:uiPriority="9" w:qFormat="1"/>
+    <w:lsdException w:name="heading 8" w:uiPriority="9" w:qFormat="1"/>
+    <w:lsdException w:name="heading 9" w:uiPriority="9" w:qFormat="1"/>
+    <w:lsdException w:name="toc 1" w:uiPriority="39"/>
+    <w:lsdException w:name="toc 2" w:uiPriority="39"/>
+    <w:lsdException w:name="toc 3" w:uiPriority="39"/>
+    <w:lsdException w:name="toc 4" w:uiPriority="39"/>
+    <w:lsdException w:name="toc 5" w:uiPriority="39"/>
+    <w:lsdException w:name="toc 6" w:uiPriority="39"/>
+    <w:lsdException w:name="toc 7" w:uiPriority="39"/>
+    <w:lsdException w:name="toc 8" w:uiPriority="39"/>
+    <w:lsdException w:name="toc 9" w:uiPriority="39"/>
+    <w:lsdException w:name="caption" w:uiPriority="35" w:qFormat="1"/>
+    <w:lsdException w:name="Title" w:semiHidden="0" w:uiPriority="10" w:unhideWhenUsed="0" w:qFormat="1"/>
+    <w:lsdException w:name="Default Paragraph Font" w:uiPriority="1"/>
+    <w:lsdException w:name="Subtitle" w:semiHidden="0" w:uiPriority="11" w:unhideWhenUsed="0" w:qFormat="1"/>
+    <w:lsdException w:name="Strong" w:semiHidden="0" w:uiPriority="22" w:unhideWhenUsed="0" w:qFormat="1"/>
+    <w:lsdException w:name="Emphasis" w:semiHidden="0" w:uiPriority="20" w:unhideWhenUsed="0" w:qFormat="1"/>
+    <w:lsdException w:name="Table Grid" w:semiHidden="0" w:uiPriority="39" w:unhideWhenUsed="0"/>
+    <w:lsdException w:name="Placeholder Text" w:unhideWhenUsed="0"/>
+    <w:lsdException w:name="No Spacing" w:semiHidden="0" w:uiPriority="1" w:unhideWhenUsed="0" w:qFormat="1"/>
+    <w:lsdException w:name="Light Shading" w:semiHidden="0" w:uiPriority="60" w:unhideWhenUsed="0"/>
+    <w:lsdException w:name="Light List" w:semiHidden="0" w:uiPriority="61" w:unhideWhenUsed="0"/>
+    <w:lsdException w:name="Light Grid" w:semiHidden="0" w:uiPriority="62" w:unhideWhenUsed="0"/>
+    <w:lsdException w:name="Medium Shading 1" w:semiHidden="0" w:uiPriority="63" w:unhideWhenUsed="0"/>
+    <w:lsdException w:name="Medium Shading 2" w:semiHidden="0" w:uiPriority="64" w:unhideWhenUsed="0"/>
+    <w:lsdException w:name="Medium List 1" w:semiHidden="0" w:uiPriority="65" w:unhideWhenUsed="0"/>
+    <w:lsdException w:name="Medium List 2" w:semiHidden="0" w:uiPriority="66" w:unhideWhenUsed="0"/>
+    <w:lsdException w:name="Medium Grid 1" w:semiHidden="0" w:uiPriority="67" w:unhideWhenUsed="0"/>
+    <w:lsdException w:name="Medium Grid 2" w:semiHidden="0" w:uiPriority="68" w:unhideWhenUsed="0"/>
+    <w:lsdException w:name="Medium Grid 3" w:semiHidden="0" w:uiPriority="69" w:unhideWhenUsed="0"/>
+    <w:lsdException w:name="Dark List" w:semiHidden="0" w:uiPriority="70" w:unhideWhenUsed="0"/>
+    <w:lsdException w:name="Colorful Shading" w:semiHidden="0" w:uiPriority="71" w:unhideWhenUsed="0"/>
+    <w:lsdException w:name="Colorful List" w:semiHidden="0" w:uiPriority="72" w:unhideWhenUsed="0"/>
+    <w:lsdException w:name="Colorful Grid" w:semiHidden="0" w:uiPriority="73" w:unhideWhenUsed="0"/>
+    <w:lsdException w:name="Light Shading Accent 1" w:semiHidden="0" w:uiPriority="60" w:unhideWhenUsed="0"/>
+    <w:lsdException w:name="Light List Accent 1" w:semiHidden="0" w:uiPriority="61" w:unhideWhenUsed="0"/>
+    <w:lsdException w:name="Light Grid Accent 1" w:semiHidden="0" w:uiPriority="62" w:unhideWhenUsed="0"/>
+    <w:lsdException w:name="Medium Shading 1 Accent 1" w:semiHidden="0" w:uiPriority="63" w:unhideWhenUsed="0"/>
+    <w:lsdException w:name="Medium Shading 2 Accent 1" w:semiHidden="0" w:uiPriority="64" w:unhideWhenUsed="0"/>
+    <w:lsdException w:name="Medium List 1 Accent 1" w:semiHidden="0" w:uiPriority="65" w:unhideWhenUsed="0"/>
+    <w:lsdException w:name="Revision" w:unhideWhenUsed="0"/>
+    <w:lsdException w:name="List Paragraph" w:semiHidden="0" w:uiPriority="34" w:unhideWhenUsed="0" w:qFormat="1"/>
+    <w:lsdException w:name="Quote" w:semiHidden="0" w:uiPriority="29" w:unhideWhenUsed="0" w:qFormat="1"/>
+    <w:lsdException w:name="Intense Quote" w:semiHidden="0" w:uiPriority="30" w:unhideWhenUsed="0" w:qFormat="1"/>
+    <w:lsdException w:name="Medium List 2 Accent 1" w:semiHidden="0" w:uiPriority="66" w:unhideWhenUsed="0"/>
+    <w:lsdException w:name="Medium Grid 1 Accent 1" w:semiHidden="0" w:uiPriority="67" w:unhideWhenUsed="0"/>
+    <w:lsdException w:name="Medium Grid 2 Accent 1" w:semiHidden="0" w:uiPriority="68" w:unhideWhenUsed="0"/>
+    <w:lsdException w:name="Medium Grid 3 Accent 1" w:semiHidden="0" w:uiPriority="69" w:unhideWhenUsed="0"/>
+    <w:lsdException w:name="Dark List Accent 1" w:semiHidden="0" w:uiPriority="70" w:unhideWhenUsed="0"/>
+    <w:lsdException w:name="Colorful Shading Accent 1" w:semiHidden="0" w:uiPriority="71" w:unhideWhenUsed="0"/>
+    <w:lsdException w:name="Colorful List Accent 1" w:semiHidden="0" w:uiPriority="72" w:unhideWhenUsed="0"/>
+    <w:lsdException w:name="Colorful Grid Accent 1" w:semiHidden="0" w:uiPriority="73" w:unhideWhenUsed="0"/>
+    <w:lsdException w:name="Light Shading Accent 2" w:semiHidden="0" w:uiPriority="60" w:unhideWhenUsed="0"/>
+    <w:lsdException w:name="Light List Accent 2" w:semiHidden="0" w:uiPriority="61" w:unhideWhenUsed="0"/>
+    <w:lsdException w:name="Light Grid Accent 2" w:semiHidden="0" w:uiPriority="62" w:unhideWhenUsed="0"/>
+    <w:lsdException w:name="Medium Shading 1 Accent 2" w:semiHidden="0" w:uiPriority="63" w:unhideWhenUsed="0"/>
+    <w:lsdException w:name="Medium Shading 2 Accent 2" w:semiHidden="0" w:uiPriority="64" w:unhideWhenUsed="0"/>
+    <w:lsdException w:name="Medium List 1 Accent 2" w:semiHidden="0" w:uiPriority="65" w:unhideWhenUsed="0"/>
+    <w:lsdException w:name="Medium List 2 Accent 2" w:semiHidden="0" w:uiPriority="66" w:unhideWhenUsed="0"/>
+    <w:lsdException w:name="Medium Grid 1 Accent 2" w:semiHidden="0" w:uiPriority="67" w:unhideWhenUsed="0"/>
+    <w:lsdException w:name="Medium Grid 2 Accent 2" w:semiHidden="0" w:uiPriority="68" w:unhideWhenUsed="0"/>
+    <w:lsdException w:name="Medium Grid 3 Accent 2" w:semiHidden="0" w:uiPriority="69" w:unhideWhenUsed="0"/>
+    <w:lsdException w:name="Dark List Accent 2" w:semiHidden="0" w:uiPriority="70" w:unhideWhenUsed="0"/>
+    <w:lsdException w:name="Colorful Shading Accent 2" w:semiHidden="0" w:uiPriority="71" w:unhideWhenUsed="0"/>
+    <w:lsdException w:name="Colorful List Accent 2" w:semiHidden="0" w:uiPriority="72" w:unhideWhenUsed="0"/>
+    <w:lsdException w:name="Colorful Grid Accent 2" w:semiHidden="0" w:uiPriority="73" w:unhideWhenUsed="0"/>
+    <w:lsdException w:name="Light Shading Accent 3" w:semiHidden="0" w:uiPriority="60" w:unhideWhenUsed="0"/>
+    <w:lsdException w:name="Light List Accent 3" w:semiHidden="0" w:uiPriority="61" w:unhideWhenUsed="0"/>
+    <w:lsdException w:name="Light Grid Accent 3" w:semiHidden="0" w:uiPriority="62" w:unhideWhenUsed="0"/>
+    <w:lsdException w:name="Medium Shading 1 Accent 3" w:semiHidden="0" w:uiPriority="63" w:unhideWhenUsed="0"/>
+    <w:lsdException w:name="Medium Shading 2 Accent 3" w:semiHidden="0" w:uiPriority="64" w:unhideWhenUsed="0"/>
+    <w:lsdException w:name="Medium List 1 Accent 3" w:semiHidden="0" w:uiPriority="65" w:unhideWhenUsed="0"/>
+    <w:lsdException w:name="Medium List 2 Accent 3" w:semiHidden="0" w:uiPriority="66" w:unhideWhenUsed="0"/>
+    <w:lsdException w:name="Medium Grid 1 Accent 3" w:semiHidden="0" w:uiPriority="67" w:unhideWhenUsed="0"/>
+    <w:lsdException w:name="Medium Grid 2 Accent 3" w:semiHidden="0" w:uiPriority="68" w:unhideWhenUsed="0"/>
+    <w:lsdException w:name="Medium Grid 3 Accent 3" w:semiHidden="0" w:uiPriority="69" w:unhideWhenUsed="0"/>
+    <w:lsdException w:name="Dark List Accent 3" w:semiHidden="0" w:uiPriority="70" w:unhideWhenUsed="0"/>
+    <w:lsdException w:name="Colorful Shading Accent 3" w:semiHidden="0" w:uiPriority="71" w:unhideWhenUsed="0"/>
+    <w:lsdException w:name="Colorful List Accent 3" w:semiHidden="0" w:uiPriority="72" w:unhideWhenUsed="0"/>
+    <w:lsdException w:name="Colorful Grid Accent 3" w:semiHidden="0" w:uiPriority="73" w:unhideWhenUsed="0"/>
+    <w:lsdException w:name="Light Shading Accent 4" w:semiHidden="0" w:uiPriority="60" w:unhideWhenUsed="0"/>
+    <w:lsdException w:name="Light List Accent 4" w:semiHidden="0" w:uiPriority="61" w:unhideWhenUsed="0"/>
+    <w:lsdException w:name="Light Grid Accent 4" w:semiHidden="0" w:uiPriority="62" w:unhideWhenUsed="0"/>
+    <w:lsdException w:name="Medium Shading 1 Accent 4" w:semiHidden="0" w:uiPriority="63" w:unhideWhenUsed="0"/>
+    <w:lsdException w:name="Medium Shading 2 Accent 4" w:semiHidden="0" w:uiPriority="64" w:unhideWhenUsed="0"/>
+    <w:lsdException w:name="Medium List 1 Accent 4" w:semiHidden="0" w:uiPriority="65" w:unhideWhenUsed="0"/>
+    <w:lsdException w:name="Medium List 2 Accent 4" w:semiHidden="0" w:uiPriority="66" w:unhideWhenUsed="0"/>
+    <w:lsdException w:name="Medium Grid 1 Accent 4" w:semiHidden="0" w:uiPriority="67" w:unhideWhenUsed="0"/>
+    <w:lsdException w:name="Medium Grid 2 Accent 4" w:semiHidden="0" w:uiPriority="68" w:unhideWhenUsed="0"/>
+    <w:lsdException w:name="Medium Grid 3 Accent 4" w:semiHidden="0" w:uiPriority="69" w:unhideWhenUsed="0"/>
+    <w:lsdException w:name="Dark List Accent 4" w:semiHidden="0" w:uiPriority="70" w:unhideWhenUsed="0"/>
+    <w:lsdException w:name="Colorful Shading Accent 4" w:semiHidden="0" w:uiPriority="71" w:unhideWhenUsed="0"/>
+    <w:lsdException w:name="Colorful List Accent 4" w:semiHidden="0" w:uiPriority="72" w:unhideWhenUsed="0"/>
+    <w:lsdException w:name="Colorful Grid Accent 4" w:semiHidden="0" w:uiPriority="73" w:unhideWhenUsed="0"/>
+    <w:lsdException w:name="Light Shading Accent 5" w:semiHidden="0" w:uiPriority="60" w:unhideWhenUsed="0"/>
+    <w:lsdException w:name="Light List Accent 5" w:semiHidden="0" w:uiPriority="61" w:unhideWhenUsed="0"/>
+    <w:lsdException w:name="Light Grid Accent 5" w:semiHidden="0" w:uiPriority="62" w:unhideWhenUsed="0"/>
+    <w:lsdException w:name="Medium Shading 1 Accent 5" w:semiHidden="0" w:uiPriority="63" w:unhideWhenUsed="0"/>
+    <w:lsdException w:name="Medium Shading 2 Accent 5" w:semiHidden="0" w:uiPriority="64" w:unhideWhenUsed="0"/>
+    <w:lsdException w:name="Medium List 1 Accent 5" w:semiHidden="0" w:uiPriority="65" w:unhideWhenUsed="0"/>
+    <w:lsdException w:name="Medium List 2 Accent 5" w:semiHidden="0" w:uiPriority="66" w:unhideWhenUsed="0"/>
+    <w:lsdException w:name="Medium Grid 1 Accent 5" w:semiHidden="0" w:uiPriority="67" w:unhideWhenUsed="0"/>
+    <w:lsdException w:name="Medium Grid 2 Accent 5" w:semiHidden="0" w:uiPriority="68" w:unhideWhenUsed="0"/>
+    <w:lsdException w:name="Medium Grid 3 Accent 5" w:semiHidden="0" w:uiPriority="69" w:unhideWhenUsed="0"/>
+    <w:lsdException w:name="Dark List Accent 5" w:semiHidden="0" w:uiPriority="70" w:unhideWhenUsed="0"/>
+    <w:lsdException w:name="Colorful Shading Accent 5" w:semiHidden="0" w:uiPriority="71" w:unhideWhenUsed="0"/>
+    <w:lsdException w:name="Colorful List Accent 5" w:semiHidden="0" w:uiPriority="72" w:unhideWhenUsed="0"/>
+    <w:lsdException w:name="Colorful Grid Accent 5" w:semiHidden="0" w:uiPriority="73" w:unhideWhenUsed="0"/>
+    <w:lsdException w:name="Light Shading Accent 6" w:semiHidden="0" w:uiPriority="60" w:unhideWhenUsed="0"/>
+    <w:lsdException w:name="Light List Accent 6" w:semiHidden="0" w:uiPriority="61" w:unhideWhenUsed="0"/>
+    <w:lsdException w:name="Light Grid Accent 6" w:semiHidden="0" w:uiPriority="62" w:unhideWhenUsed="0"/>
+    <w:lsdException w:name="Medium Shading 1 Accent 6" w:semiHidden="0" w:uiPriority="63" w:unhideWhenUsed="0"/>
+    <w:lsdException w:name="Medium Shading 2 Accent 6" w:semiHidden="0" w:uiPriority="64" w:unhideWhenUsed="0"/>
+    <w:lsdException w:name="Medium List 1 Accent 6" w:semiHidden="0" w:uiPriority="65" w:unhideWhenUsed="0"/>
+    <w:lsdException w:name="Medium List 2 Accent 6" w:semiHidden="0" w:uiPriority="66" w:unhideWhenUsed="0"/>
+    <w:lsdException w:name="Medium Grid 1 Accent 6" w:semiHidden="0" w:uiPriority="67" w:unhideWhenUsed="0"/>
+    <w:lsdException w:name="Medium Grid 2 Accent 6" w:semiHidden="0" w:uiPriority="68" w:unhideWhenUsed="0"/>
+    <w:lsdException w:name="Medium Grid 3 Accent 6" w:semiHidden="0" w:uiPriority="69" w:unhideWhenUsed="0"/>
+    <w:lsdException w:name="Dark List Accent 6" w:semiHidden="0" w:uiPriority="70" w:unhideWhenUsed="0"/>
+    <w:lsdException w:name="Colorful Shading Accent 6" w:semiHidden="0" w:uiPriority="71" w:unhideWhenUsed="0"/>
+    <w:lsdException w:name="Colorful List Accent 6" w:semiHidden="0" w:uiPriority="72" w:unhideWhenUsed="0"/>
+    <w:lsdException w:name="Colorful Grid Accent 6" w:semiHidden="0" w:uiPriority="73" w:unhideWhenUsed="0"/>
+    <w:lsdException w:name="Subtle Emphasis" w:semiHidden="0" w:uiPriority="19" w:unhideWhenUsed="0" w:qFormat="1"/>
+    <w:lsdException w:name="Intense Emphasis" w:semiHidden="0" w:uiPriority="21" w:unhideWhenUsed="0" w:qFormat="1"/>
+    <w:lsdException w:name="Subtle Reference" w:semiHidden="0" w:uiPriority="31" w:unhideWhenUsed="0" w:qFormat="1"/>
+    <w:lsdException w:name="Intense Reference" w:semiHidden="0" w:uiPriority="32" w:unhideWhenUsed="0" w:qFormat="1"/>
+    <w:lsdException w:name="Book Title" w:semiHidden="0" w:uiPriority="33" w:unhideWhenUsed="0" w:qFormat="1"/>
+    <w:lsdException w:name="Bibliography" w:uiPriority="37"/>
+    <w:lsdException w:name="TOC Heading" w:uiPriority="39" w:qFormat="1"/>
   </w:latentStyles>
   <w:style w:type="paragraph" w:default="1" w:styleId="Normal">
     <w:name w:val="Normal"/>
@@ -11702,6 +11249,597 @@
     <w:tblPr>
       <w:tblStyleRowBandSize w:val="1"/>
       <w:tblStyleColBandSize w:val="1"/>
+      <w:tblInd w:w="0" w:type="dxa"/>
+      <w:tblCellMar>
+        <w:top w:w="0" w:type="dxa"/>
+        <w:left w:w="108" w:type="dxa"/>
+        <w:bottom w:w="0" w:type="dxa"/>
+        <w:right w:w="108" w:type="dxa"/>
+      </w:tblCellMar>
+    </w:tblPr>
+  </w:style>
+  <w:style w:type="paragraph" w:styleId="ListParagraph">
+    <w:name w:val="List Paragraph"/>
+    <w:basedOn w:val="Normal"/>
+    <w:uiPriority w:val="34"/>
+    <w:qFormat/>
+    <w:rsid w:val="005839D6"/>
+    <w:pPr>
+      <w:ind w:left="720"/>
+      <w:contextualSpacing/>
+    </w:pPr>
+  </w:style>
+  <w:style w:type="paragraph" w:styleId="TOC1">
+    <w:name w:val="toc 1"/>
+    <w:basedOn w:val="Normal"/>
+    <w:next w:val="Normal"/>
+    <w:autoRedefine/>
+    <w:uiPriority w:val="39"/>
+    <w:unhideWhenUsed/>
+    <w:rsid w:val="005839D6"/>
+    <w:pPr>
+      <w:spacing w:after="100"/>
+    </w:pPr>
+  </w:style>
+  <w:style w:type="paragraph" w:styleId="TOC2">
+    <w:name w:val="toc 2"/>
+    <w:basedOn w:val="Normal"/>
+    <w:next w:val="Normal"/>
+    <w:autoRedefine/>
+    <w:uiPriority w:val="39"/>
+    <w:unhideWhenUsed/>
+    <w:rsid w:val="005839D6"/>
+    <w:pPr>
+      <w:spacing w:after="100"/>
+      <w:ind w:left="200"/>
+    </w:pPr>
+  </w:style>
+  <w:style w:type="character" w:styleId="Hyperlink">
+    <w:name w:val="Hyperlink"/>
+    <w:basedOn w:val="DefaultParagraphFont"/>
+    <w:uiPriority w:val="99"/>
+    <w:unhideWhenUsed/>
+    <w:rsid w:val="005839D6"/>
+    <w:rPr>
+      <w:color w:val="0000FF" w:themeColor="hyperlink"/>
+      <w:u w:val="single"/>
+    </w:rPr>
+  </w:style>
+  <w:style w:type="paragraph" w:styleId="BalloonText">
+    <w:name w:val="Balloon Text"/>
+    <w:basedOn w:val="Normal"/>
+    <w:link w:val="BalloonTextChar"/>
+    <w:uiPriority w:val="99"/>
+    <w:semiHidden/>
+    <w:unhideWhenUsed/>
+    <w:rsid w:val="00937D91"/>
+    <w:rPr>
+      <w:rFonts w:ascii="Tahoma" w:hAnsi="Tahoma" w:cs="Tahoma"/>
+      <w:sz w:val="16"/>
+      <w:szCs w:val="16"/>
+    </w:rPr>
+  </w:style>
+  <w:style w:type="character" w:customStyle="1" w:styleId="BalloonTextChar">
+    <w:name w:val="Balloon Text Char"/>
+    <w:basedOn w:val="DefaultParagraphFont"/>
+    <w:link w:val="BalloonText"/>
+    <w:uiPriority w:val="99"/>
+    <w:semiHidden/>
+    <w:rsid w:val="00937D91"/>
+    <w:rPr>
+      <w:rFonts w:ascii="Tahoma" w:hAnsi="Tahoma" w:cs="Tahoma"/>
+      <w:sz w:val="16"/>
+      <w:szCs w:val="16"/>
+    </w:rPr>
+  </w:style>
+  <w:style w:type="paragraph" w:styleId="Header">
+    <w:name w:val="header"/>
+    <w:basedOn w:val="Normal"/>
+    <w:link w:val="HeaderChar"/>
+    <w:uiPriority w:val="99"/>
+    <w:unhideWhenUsed/>
+    <w:rsid w:val="00D02C1B"/>
+    <w:pPr>
+      <w:tabs>
+        <w:tab w:val="center" w:pos="4680"/>
+        <w:tab w:val="right" w:pos="9360"/>
+      </w:tabs>
+    </w:pPr>
+  </w:style>
+  <w:style w:type="character" w:customStyle="1" w:styleId="HeaderChar">
+    <w:name w:val="Header Char"/>
+    <w:basedOn w:val="DefaultParagraphFont"/>
+    <w:link w:val="Header"/>
+    <w:uiPriority w:val="99"/>
+    <w:rsid w:val="00D02C1B"/>
+  </w:style>
+  <w:style w:type="paragraph" w:styleId="Footer">
+    <w:name w:val="footer"/>
+    <w:basedOn w:val="Normal"/>
+    <w:link w:val="FooterChar"/>
+    <w:uiPriority w:val="99"/>
+    <w:unhideWhenUsed/>
+    <w:rsid w:val="00D02C1B"/>
+    <w:pPr>
+      <w:tabs>
+        <w:tab w:val="center" w:pos="4680"/>
+        <w:tab w:val="right" w:pos="9360"/>
+      </w:tabs>
+    </w:pPr>
+  </w:style>
+  <w:style w:type="character" w:customStyle="1" w:styleId="FooterChar">
+    <w:name w:val="Footer Char"/>
+    <w:basedOn w:val="DefaultParagraphFont"/>
+    <w:link w:val="Footer"/>
+    <w:uiPriority w:val="99"/>
+    <w:rsid w:val="00D02C1B"/>
+  </w:style>
+  <w:style w:type="character" w:customStyle="1" w:styleId="Heading1Char">
+    <w:name w:val="Heading 1 Char"/>
+    <w:basedOn w:val="DefaultParagraphFont"/>
+    <w:link w:val="Heading1"/>
+    <w:uiPriority w:val="9"/>
+    <w:rsid w:val="001D5B4D"/>
+    <w:rPr>
+      <w:rFonts w:ascii="Times New Roman" w:eastAsia="Times New Roman" w:hAnsi="Times New Roman" w:cs="Times New Roman"/>
+      <w:b/>
+      <w:sz w:val="28"/>
+      <w:szCs w:val="28"/>
+    </w:rPr>
+  </w:style>
+  <w:style w:type="paragraph" w:styleId="Bibliography">
+    <w:name w:val="Bibliography"/>
+    <w:basedOn w:val="Normal"/>
+    <w:next w:val="Normal"/>
+    <w:uiPriority w:val="37"/>
+    <w:unhideWhenUsed/>
+    <w:rsid w:val="001D5B4D"/>
+  </w:style>
+  <w:style w:type="paragraph" w:styleId="NormalWeb">
+    <w:name w:val="Normal (Web)"/>
+    <w:basedOn w:val="Normal"/>
+    <w:uiPriority w:val="99"/>
+    <w:semiHidden/>
+    <w:unhideWhenUsed/>
+    <w:rsid w:val="00FB43EB"/>
+    <w:pPr>
+      <w:pBdr>
+        <w:top w:val="none" w:sz="0" w:space="0" w:color="auto"/>
+        <w:left w:val="none" w:sz="0" w:space="0" w:color="auto"/>
+        <w:bottom w:val="none" w:sz="0" w:space="0" w:color="auto"/>
+        <w:right w:val="none" w:sz="0" w:space="0" w:color="auto"/>
+        <w:between w:val="none" w:sz="0" w:space="0" w:color="auto"/>
+      </w:pBdr>
+      <w:spacing w:before="100" w:beforeAutospacing="1" w:after="100" w:afterAutospacing="1"/>
+    </w:pPr>
+    <w:rPr>
+      <w:rFonts w:ascii="Times New Roman" w:eastAsia="Times New Roman" w:hAnsi="Times New Roman" w:cs="Times New Roman"/>
+      <w:color w:val="auto"/>
+      <w:sz w:val="24"/>
+      <w:szCs w:val="24"/>
+    </w:rPr>
+  </w:style>
+  <w:style w:type="paragraph" w:styleId="TOCHeading">
+    <w:name w:val="TOC Heading"/>
+    <w:basedOn w:val="Heading1"/>
+    <w:next w:val="Normal"/>
+    <w:uiPriority w:val="39"/>
+    <w:unhideWhenUsed/>
+    <w:qFormat/>
+    <w:rsid w:val="00FB43EB"/>
+    <w:pPr>
+      <w:keepLines/>
+      <w:pBdr>
+        <w:top w:val="none" w:sz="0" w:space="0" w:color="auto"/>
+        <w:left w:val="none" w:sz="0" w:space="0" w:color="auto"/>
+        <w:bottom w:val="none" w:sz="0" w:space="0" w:color="auto"/>
+        <w:right w:val="none" w:sz="0" w:space="0" w:color="auto"/>
+        <w:between w:val="none" w:sz="0" w:space="0" w:color="auto"/>
+      </w:pBdr>
+      <w:spacing w:after="0" w:line="259" w:lineRule="auto"/>
+      <w:outlineLvl w:val="9"/>
+    </w:pPr>
+    <w:rPr>
+      <w:rFonts w:ascii="Calibri Light" w:hAnsi="Calibri Light"/>
+      <w:b w:val="0"/>
+      <w:color w:val="2E74B5"/>
+      <w:sz w:val="32"/>
+      <w:szCs w:val="32"/>
+    </w:rPr>
+  </w:style>
+  <w:style w:type="character" w:customStyle="1" w:styleId="Heading2Char">
+    <w:name w:val="Heading 2 Char"/>
+    <w:link w:val="Heading2"/>
+    <w:uiPriority w:val="9"/>
+    <w:rsid w:val="00FB43EB"/>
+    <w:rPr>
+      <w:rFonts w:ascii="Calibri" w:eastAsia="Calibri" w:hAnsi="Calibri" w:cs="Calibri"/>
+      <w:color w:val="2E75B5"/>
+      <w:sz w:val="26"/>
+      <w:szCs w:val="26"/>
+    </w:rPr>
+  </w:style>
+  <w:style w:type="character" w:customStyle="1" w:styleId="Heading3Char">
+    <w:name w:val="Heading 3 Char"/>
+    <w:link w:val="Heading3"/>
+    <w:uiPriority w:val="9"/>
+    <w:rsid w:val="00FB43EB"/>
+    <w:rPr>
+      <w:b/>
+      <w:sz w:val="28"/>
+      <w:szCs w:val="28"/>
+    </w:rPr>
+  </w:style>
+  <w:style w:type="paragraph" w:styleId="TOC3">
+    <w:name w:val="toc 3"/>
+    <w:basedOn w:val="Normal"/>
+    <w:next w:val="Normal"/>
+    <w:autoRedefine/>
+    <w:uiPriority w:val="39"/>
+    <w:unhideWhenUsed/>
+    <w:rsid w:val="00FB43EB"/>
+    <w:pPr>
+      <w:pBdr>
+        <w:top w:val="none" w:sz="0" w:space="0" w:color="auto"/>
+        <w:left w:val="none" w:sz="0" w:space="0" w:color="auto"/>
+        <w:bottom w:val="none" w:sz="0" w:space="0" w:color="auto"/>
+        <w:right w:val="none" w:sz="0" w:space="0" w:color="auto"/>
+        <w:between w:val="none" w:sz="0" w:space="0" w:color="auto"/>
+      </w:pBdr>
+      <w:ind w:left="400"/>
+    </w:pPr>
+    <w:rPr>
+      <w:rFonts w:ascii="Calibri" w:eastAsia="Calibri" w:hAnsi="Calibri"/>
+      <w:color w:val="auto"/>
+    </w:rPr>
+  </w:style>
+  <w:style w:type="character" w:customStyle="1" w:styleId="5yl5">
+    <w:name w:val="_5yl5"/>
+    <w:basedOn w:val="DefaultParagraphFont"/>
+    <w:rsid w:val="0094074E"/>
+  </w:style>
+</w:styles>
+</file>
+
+<file path=word/stylesWithEffects.xml><?xml version="1.0" encoding="utf-8"?>
+<w:styles xmlns:wpc="http://schemas.microsoft.com/office/word/2010/wordprocessingCanvas" xmlns:mc="http://schemas.openxmlformats.org/markup-compatibility/2006" xmlns:o="urn:schemas-microsoft-com:office:office" xmlns:r="http://schemas.openxmlformats.org/officeDocument/2006/relationships" xmlns:m="http://schemas.openxmlformats.org/officeDocument/2006/math" xmlns:v="urn:schemas-microsoft-com:vml" xmlns:wp14="http://schemas.microsoft.com/office/word/2010/wordprocessingDrawing" xmlns:wp="http://schemas.openxmlformats.org/drawingml/2006/wordprocessingDrawing" xmlns:w10="urn:schemas-microsoft-com:office:word" xmlns:w="http://schemas.openxmlformats.org/wordprocessingml/2006/main" xmlns:w14="http://schemas.microsoft.com/office/word/2010/wordml" xmlns:wpg="http://schemas.microsoft.com/office/word/2010/wordprocessingGroup" xmlns:wpi="http://schemas.microsoft.com/office/word/2010/wordprocessingInk" xmlns:wne="http://schemas.microsoft.com/office/word/2006/wordml" xmlns:wps="http://schemas.microsoft.com/office/word/2010/wordprocessingShape" mc:Ignorable="w14 wp14">
+  <w:docDefaults>
+    <w:rPrDefault>
+      <w:rPr>
+        <w:rFonts w:ascii="Arial" w:eastAsia="Arial" w:hAnsi="Arial" w:cs="Arial"/>
+        <w:color w:val="000000"/>
+        <w:lang w:val="en-US" w:eastAsia="en-US" w:bidi="ar-SA"/>
+      </w:rPr>
+    </w:rPrDefault>
+    <w:pPrDefault>
+      <w:pPr>
+        <w:pBdr>
+          <w:top w:val="nil"/>
+          <w:left w:val="nil"/>
+          <w:bottom w:val="nil"/>
+          <w:right w:val="nil"/>
+          <w:between w:val="nil"/>
+        </w:pBdr>
+      </w:pPr>
+    </w:pPrDefault>
+  </w:docDefaults>
+  <w:latentStyles w:defLockedState="0" w:defUIPriority="99" w:defSemiHidden="1" w:defUnhideWhenUsed="1" w:defQFormat="0" w:count="267">
+    <w:lsdException w:name="Normal" w:semiHidden="0" w:uiPriority="0" w:unhideWhenUsed="0" w:qFormat="1"/>
+    <w:lsdException w:name="heading 1" w:semiHidden="0" w:uiPriority="9" w:unhideWhenUsed="0" w:qFormat="1"/>
+    <w:lsdException w:name="heading 2" w:uiPriority="9" w:qFormat="1"/>
+    <w:lsdException w:name="heading 3" w:uiPriority="9" w:qFormat="1"/>
+    <w:lsdException w:name="heading 4" w:uiPriority="9" w:qFormat="1"/>
+    <w:lsdException w:name="heading 5" w:uiPriority="9" w:qFormat="1"/>
+    <w:lsdException w:name="heading 6" w:uiPriority="9" w:qFormat="1"/>
+    <w:lsdException w:name="heading 7" w:uiPriority="9" w:qFormat="1"/>
+    <w:lsdException w:name="heading 8" w:uiPriority="9" w:qFormat="1"/>
+    <w:lsdException w:name="heading 9" w:uiPriority="9" w:qFormat="1"/>
+    <w:lsdException w:name="toc 1" w:uiPriority="39"/>
+    <w:lsdException w:name="toc 2" w:uiPriority="39"/>
+    <w:lsdException w:name="toc 3" w:uiPriority="39"/>
+    <w:lsdException w:name="toc 4" w:uiPriority="39"/>
+    <w:lsdException w:name="toc 5" w:uiPriority="39"/>
+    <w:lsdException w:name="toc 6" w:uiPriority="39"/>
+    <w:lsdException w:name="toc 7" w:uiPriority="39"/>
+    <w:lsdException w:name="toc 8" w:uiPriority="39"/>
+    <w:lsdException w:name="toc 9" w:uiPriority="39"/>
+    <w:lsdException w:name="caption" w:uiPriority="35" w:qFormat="1"/>
+    <w:lsdException w:name="Title" w:semiHidden="0" w:uiPriority="10" w:unhideWhenUsed="0" w:qFormat="1"/>
+    <w:lsdException w:name="Default Paragraph Font" w:uiPriority="1"/>
+    <w:lsdException w:name="Subtitle" w:semiHidden="0" w:uiPriority="11" w:unhideWhenUsed="0" w:qFormat="1"/>
+    <w:lsdException w:name="Strong" w:semiHidden="0" w:uiPriority="22" w:unhideWhenUsed="0" w:qFormat="1"/>
+    <w:lsdException w:name="Emphasis" w:semiHidden="0" w:uiPriority="20" w:unhideWhenUsed="0" w:qFormat="1"/>
+    <w:lsdException w:name="Table Grid" w:semiHidden="0" w:uiPriority="39" w:unhideWhenUsed="0"/>
+    <w:lsdException w:name="Placeholder Text" w:unhideWhenUsed="0"/>
+    <w:lsdException w:name="No Spacing" w:semiHidden="0" w:uiPriority="1" w:unhideWhenUsed="0" w:qFormat="1"/>
+    <w:lsdException w:name="Light Shading" w:semiHidden="0" w:uiPriority="60" w:unhideWhenUsed="0"/>
+    <w:lsdException w:name="Light List" w:semiHidden="0" w:uiPriority="61" w:unhideWhenUsed="0"/>
+    <w:lsdException w:name="Light Grid" w:semiHidden="0" w:uiPriority="62" w:unhideWhenUsed="0"/>
+    <w:lsdException w:name="Medium Shading 1" w:semiHidden="0" w:uiPriority="63" w:unhideWhenUsed="0"/>
+    <w:lsdException w:name="Medium Shading 2" w:semiHidden="0" w:uiPriority="64" w:unhideWhenUsed="0"/>
+    <w:lsdException w:name="Medium List 1" w:semiHidden="0" w:uiPriority="65" w:unhideWhenUsed="0"/>
+    <w:lsdException w:name="Medium List 2" w:semiHidden="0" w:uiPriority="66" w:unhideWhenUsed="0"/>
+    <w:lsdException w:name="Medium Grid 1" w:semiHidden="0" w:uiPriority="67" w:unhideWhenUsed="0"/>
+    <w:lsdException w:name="Medium Grid 2" w:semiHidden="0" w:uiPriority="68" w:unhideWhenUsed="0"/>
+    <w:lsdException w:name="Medium Grid 3" w:semiHidden="0" w:uiPriority="69" w:unhideWhenUsed="0"/>
+    <w:lsdException w:name="Dark List" w:semiHidden="0" w:uiPriority="70" w:unhideWhenUsed="0"/>
+    <w:lsdException w:name="Colorful Shading" w:semiHidden="0" w:uiPriority="71" w:unhideWhenUsed="0"/>
+    <w:lsdException w:name="Colorful List" w:semiHidden="0" w:uiPriority="72" w:unhideWhenUsed="0"/>
+    <w:lsdException w:name="Colorful Grid" w:semiHidden="0" w:uiPriority="73" w:unhideWhenUsed="0"/>
+    <w:lsdException w:name="Light Shading Accent 1" w:semiHidden="0" w:uiPriority="60" w:unhideWhenUsed="0"/>
+    <w:lsdException w:name="Light List Accent 1" w:semiHidden="0" w:uiPriority="61" w:unhideWhenUsed="0"/>
+    <w:lsdException w:name="Light Grid Accent 1" w:semiHidden="0" w:uiPriority="62" w:unhideWhenUsed="0"/>
+    <w:lsdException w:name="Medium Shading 1 Accent 1" w:semiHidden="0" w:uiPriority="63" w:unhideWhenUsed="0"/>
+    <w:lsdException w:name="Medium Shading 2 Accent 1" w:semiHidden="0" w:uiPriority="64" w:unhideWhenUsed="0"/>
+    <w:lsdException w:name="Medium List 1 Accent 1" w:semiHidden="0" w:uiPriority="65" w:unhideWhenUsed="0"/>
+    <w:lsdException w:name="Revision" w:unhideWhenUsed="0"/>
+    <w:lsdException w:name="List Paragraph" w:semiHidden="0" w:uiPriority="34" w:unhideWhenUsed="0" w:qFormat="1"/>
+    <w:lsdException w:name="Quote" w:semiHidden="0" w:uiPriority="29" w:unhideWhenUsed="0" w:qFormat="1"/>
+    <w:lsdException w:name="Intense Quote" w:semiHidden="0" w:uiPriority="30" w:unhideWhenUsed="0" w:qFormat="1"/>
+    <w:lsdException w:name="Medium List 2 Accent 1" w:semiHidden="0" w:uiPriority="66" w:unhideWhenUsed="0"/>
+    <w:lsdException w:name="Medium Grid 1 Accent 1" w:semiHidden="0" w:uiPriority="67" w:unhideWhenUsed="0"/>
+    <w:lsdException w:name="Medium Grid 2 Accent 1" w:semiHidden="0" w:uiPriority="68" w:unhideWhenUsed="0"/>
+    <w:lsdException w:name="Medium Grid 3 Accent 1" w:semiHidden="0" w:uiPriority="69" w:unhideWhenUsed="0"/>
+    <w:lsdException w:name="Dark List Accent 1" w:semiHidden="0" w:uiPriority="70" w:unhideWhenUsed="0"/>
+    <w:lsdException w:name="Colorful Shading Accent 1" w:semiHidden="0" w:uiPriority="71" w:unhideWhenUsed="0"/>
+    <w:lsdException w:name="Colorful List Accent 1" w:semiHidden="0" w:uiPriority="72" w:unhideWhenUsed="0"/>
+    <w:lsdException w:name="Colorful Grid Accent 1" w:semiHidden="0" w:uiPriority="73" w:unhideWhenUsed="0"/>
+    <w:lsdException w:name="Light Shading Accent 2" w:semiHidden="0" w:uiPriority="60" w:unhideWhenUsed="0"/>
+    <w:lsdException w:name="Light List Accent 2" w:semiHidden="0" w:uiPriority="61" w:unhideWhenUsed="0"/>
+    <w:lsdException w:name="Light Grid Accent 2" w:semiHidden="0" w:uiPriority="62" w:unhideWhenUsed="0"/>
+    <w:lsdException w:name="Medium Shading 1 Accent 2" w:semiHidden="0" w:uiPriority="63" w:unhideWhenUsed="0"/>
+    <w:lsdException w:name="Medium Shading 2 Accent 2" w:semiHidden="0" w:uiPriority="64" w:unhideWhenUsed="0"/>
+    <w:lsdException w:name="Medium List 1 Accent 2" w:semiHidden="0" w:uiPriority="65" w:unhideWhenUsed="0"/>
+    <w:lsdException w:name="Medium List 2 Accent 2" w:semiHidden="0" w:uiPriority="66" w:unhideWhenUsed="0"/>
+    <w:lsdException w:name="Medium Grid 1 Accent 2" w:semiHidden="0" w:uiPriority="67" w:unhideWhenUsed="0"/>
+    <w:lsdException w:name="Medium Grid 2 Accent 2" w:semiHidden="0" w:uiPriority="68" w:unhideWhenUsed="0"/>
+    <w:lsdException w:name="Medium Grid 3 Accent 2" w:semiHidden="0" w:uiPriority="69" w:unhideWhenUsed="0"/>
+    <w:lsdException w:name="Dark List Accent 2" w:semiHidden="0" w:uiPriority="70" w:unhideWhenUsed="0"/>
+    <w:lsdException w:name="Colorful Shading Accent 2" w:semiHidden="0" w:uiPriority="71" w:unhideWhenUsed="0"/>
+    <w:lsdException w:name="Colorful List Accent 2" w:semiHidden="0" w:uiPriority="72" w:unhideWhenUsed="0"/>
+    <w:lsdException w:name="Colorful Grid Accent 2" w:semiHidden="0" w:uiPriority="73" w:unhideWhenUsed="0"/>
+    <w:lsdException w:name="Light Shading Accent 3" w:semiHidden="0" w:uiPriority="60" w:unhideWhenUsed="0"/>
+    <w:lsdException w:name="Light List Accent 3" w:semiHidden="0" w:uiPriority="61" w:unhideWhenUsed="0"/>
+    <w:lsdException w:name="Light Grid Accent 3" w:semiHidden="0" w:uiPriority="62" w:unhideWhenUsed="0"/>
+    <w:lsdException w:name="Medium Shading 1 Accent 3" w:semiHidden="0" w:uiPriority="63" w:unhideWhenUsed="0"/>
+    <w:lsdException w:name="Medium Shading 2 Accent 3" w:semiHidden="0" w:uiPriority="64" w:unhideWhenUsed="0"/>
+    <w:lsdException w:name="Medium List 1 Accent 3" w:semiHidden="0" w:uiPriority="65" w:unhideWhenUsed="0"/>
+    <w:lsdException w:name="Medium List 2 Accent 3" w:semiHidden="0" w:uiPriority="66" w:unhideWhenUsed="0"/>
+    <w:lsdException w:name="Medium Grid 1 Accent 3" w:semiHidden="0" w:uiPriority="67" w:unhideWhenUsed="0"/>
+    <w:lsdException w:name="Medium Grid 2 Accent 3" w:semiHidden="0" w:uiPriority="68" w:unhideWhenUsed="0"/>
+    <w:lsdException w:name="Medium Grid 3 Accent 3" w:semiHidden="0" w:uiPriority="69" w:unhideWhenUsed="0"/>
+    <w:lsdException w:name="Dark List Accent 3" w:semiHidden="0" w:uiPriority="70" w:unhideWhenUsed="0"/>
+    <w:lsdException w:name="Colorful Shading Accent 3" w:semiHidden="0" w:uiPriority="71" w:unhideWhenUsed="0"/>
+    <w:lsdException w:name="Colorful List Accent 3" w:semiHidden="0" w:uiPriority="72" w:unhideWhenUsed="0"/>
+    <w:lsdException w:name="Colorful Grid Accent 3" w:semiHidden="0" w:uiPriority="73" w:unhideWhenUsed="0"/>
+    <w:lsdException w:name="Light Shading Accent 4" w:semiHidden="0" w:uiPriority="60" w:unhideWhenUsed="0"/>
+    <w:lsdException w:name="Light List Accent 4" w:semiHidden="0" w:uiPriority="61" w:unhideWhenUsed="0"/>
+    <w:lsdException w:name="Light Grid Accent 4" w:semiHidden="0" w:uiPriority="62" w:unhideWhenUsed="0"/>
+    <w:lsdException w:name="Medium Shading 1 Accent 4" w:semiHidden="0" w:uiPriority="63" w:unhideWhenUsed="0"/>
+    <w:lsdException w:name="Medium Shading 2 Accent 4" w:semiHidden="0" w:uiPriority="64" w:unhideWhenUsed="0"/>
+    <w:lsdException w:name="Medium List 1 Accent 4" w:semiHidden="0" w:uiPriority="65" w:unhideWhenUsed="0"/>
+    <w:lsdException w:name="Medium List 2 Accent 4" w:semiHidden="0" w:uiPriority="66" w:unhideWhenUsed="0"/>
+    <w:lsdException w:name="Medium Grid 1 Accent 4" w:semiHidden="0" w:uiPriority="67" w:unhideWhenUsed="0"/>
+    <w:lsdException w:name="Medium Grid 2 Accent 4" w:semiHidden="0" w:uiPriority="68" w:unhideWhenUsed="0"/>
+    <w:lsdException w:name="Medium Grid 3 Accent 4" w:semiHidden="0" w:uiPriority="69" w:unhideWhenUsed="0"/>
+    <w:lsdException w:name="Dark List Accent 4" w:semiHidden="0" w:uiPriority="70" w:unhideWhenUsed="0"/>
+    <w:lsdException w:name="Colorful Shading Accent 4" w:semiHidden="0" w:uiPriority="71" w:unhideWhenUsed="0"/>
+    <w:lsdException w:name="Colorful List Accent 4" w:semiHidden="0" w:uiPriority="72" w:unhideWhenUsed="0"/>
+    <w:lsdException w:name="Colorful Grid Accent 4" w:semiHidden="0" w:uiPriority="73" w:unhideWhenUsed="0"/>
+    <w:lsdException w:name="Light Shading Accent 5" w:semiHidden="0" w:uiPriority="60" w:unhideWhenUsed="0"/>
+    <w:lsdException w:name="Light List Accent 5" w:semiHidden="0" w:uiPriority="61" w:unhideWhenUsed="0"/>
+    <w:lsdException w:name="Light Grid Accent 5" w:semiHidden="0" w:uiPriority="62" w:unhideWhenUsed="0"/>
+    <w:lsdException w:name="Medium Shading 1 Accent 5" w:semiHidden="0" w:uiPriority="63" w:unhideWhenUsed="0"/>
+    <w:lsdException w:name="Medium Shading 2 Accent 5" w:semiHidden="0" w:uiPriority="64" w:unhideWhenUsed="0"/>
+    <w:lsdException w:name="Medium List 1 Accent 5" w:semiHidden="0" w:uiPriority="65" w:unhideWhenUsed="0"/>
+    <w:lsdException w:name="Medium List 2 Accent 5" w:semiHidden="0" w:uiPriority="66" w:unhideWhenUsed="0"/>
+    <w:lsdException w:name="Medium Grid 1 Accent 5" w:semiHidden="0" w:uiPriority="67" w:unhideWhenUsed="0"/>
+    <w:lsdException w:name="Medium Grid 2 Accent 5" w:semiHidden="0" w:uiPriority="68" w:unhideWhenUsed="0"/>
+    <w:lsdException w:name="Medium Grid 3 Accent 5" w:semiHidden="0" w:uiPriority="69" w:unhideWhenUsed="0"/>
+    <w:lsdException w:name="Dark List Accent 5" w:semiHidden="0" w:uiPriority="70" w:unhideWhenUsed="0"/>
+    <w:lsdException w:name="Colorful Shading Accent 5" w:semiHidden="0" w:uiPriority="71" w:unhideWhenUsed="0"/>
+    <w:lsdException w:name="Colorful List Accent 5" w:semiHidden="0" w:uiPriority="72" w:unhideWhenUsed="0"/>
+    <w:lsdException w:name="Colorful Grid Accent 5" w:semiHidden="0" w:uiPriority="73" w:unhideWhenUsed="0"/>
+    <w:lsdException w:name="Light Shading Accent 6" w:semiHidden="0" w:uiPriority="60" w:unhideWhenUsed="0"/>
+    <w:lsdException w:name="Light List Accent 6" w:semiHidden="0" w:uiPriority="61" w:unhideWhenUsed="0"/>
+    <w:lsdException w:name="Light Grid Accent 6" w:semiHidden="0" w:uiPriority="62" w:unhideWhenUsed="0"/>
+    <w:lsdException w:name="Medium Shading 1 Accent 6" w:semiHidden="0" w:uiPriority="63" w:unhideWhenUsed="0"/>
+    <w:lsdException w:name="Medium Shading 2 Accent 6" w:semiHidden="0" w:uiPriority="64" w:unhideWhenUsed="0"/>
+    <w:lsdException w:name="Medium List 1 Accent 6" w:semiHidden="0" w:uiPriority="65" w:unhideWhenUsed="0"/>
+    <w:lsdException w:name="Medium List 2 Accent 6" w:semiHidden="0" w:uiPriority="66" w:unhideWhenUsed="0"/>
+    <w:lsdException w:name="Medium Grid 1 Accent 6" w:semiHidden="0" w:uiPriority="67" w:unhideWhenUsed="0"/>
+    <w:lsdException w:name="Medium Grid 2 Accent 6" w:semiHidden="0" w:uiPriority="68" w:unhideWhenUsed="0"/>
+    <w:lsdException w:name="Medium Grid 3 Accent 6" w:semiHidden="0" w:uiPriority="69" w:unhideWhenUsed="0"/>
+    <w:lsdException w:name="Dark List Accent 6" w:semiHidden="0" w:uiPriority="70" w:unhideWhenUsed="0"/>
+    <w:lsdException w:name="Colorful Shading Accent 6" w:semiHidden="0" w:uiPriority="71" w:unhideWhenUsed="0"/>
+    <w:lsdException w:name="Colorful List Accent 6" w:semiHidden="0" w:uiPriority="72" w:unhideWhenUsed="0"/>
+    <w:lsdException w:name="Colorful Grid Accent 6" w:semiHidden="0" w:uiPriority="73" w:unhideWhenUsed="0"/>
+    <w:lsdException w:name="Subtle Emphasis" w:semiHidden="0" w:uiPriority="19" w:unhideWhenUsed="0" w:qFormat="1"/>
+    <w:lsdException w:name="Intense Emphasis" w:semiHidden="0" w:uiPriority="21" w:unhideWhenUsed="0" w:qFormat="1"/>
+    <w:lsdException w:name="Subtle Reference" w:semiHidden="0" w:uiPriority="31" w:unhideWhenUsed="0" w:qFormat="1"/>
+    <w:lsdException w:name="Intense Reference" w:semiHidden="0" w:uiPriority="32" w:unhideWhenUsed="0" w:qFormat="1"/>
+    <w:lsdException w:name="Book Title" w:semiHidden="0" w:uiPriority="33" w:unhideWhenUsed="0" w:qFormat="1"/>
+    <w:lsdException w:name="Bibliography" w:uiPriority="37"/>
+    <w:lsdException w:name="TOC Heading" w:uiPriority="39" w:qFormat="1"/>
+  </w:latentStyles>
+  <w:style w:type="paragraph" w:default="1" w:styleId="Normal">
+    <w:name w:val="Normal"/>
+  </w:style>
+  <w:style w:type="paragraph" w:styleId="Heading1">
+    <w:name w:val="heading 1"/>
+    <w:basedOn w:val="Normal"/>
+    <w:next w:val="Normal"/>
+    <w:link w:val="Heading1Char"/>
+    <w:uiPriority w:val="9"/>
+    <w:qFormat/>
+    <w:pPr>
+      <w:keepNext/>
+      <w:spacing w:before="240" w:after="60"/>
+      <w:outlineLvl w:val="0"/>
+    </w:pPr>
+    <w:rPr>
+      <w:rFonts w:ascii="Times New Roman" w:eastAsia="Times New Roman" w:hAnsi="Times New Roman" w:cs="Times New Roman"/>
+      <w:b/>
+      <w:sz w:val="28"/>
+      <w:szCs w:val="28"/>
+    </w:rPr>
+  </w:style>
+  <w:style w:type="paragraph" w:styleId="Heading2">
+    <w:name w:val="heading 2"/>
+    <w:basedOn w:val="Normal"/>
+    <w:next w:val="Normal"/>
+    <w:link w:val="Heading2Char"/>
+    <w:uiPriority w:val="9"/>
+    <w:qFormat/>
+    <w:pPr>
+      <w:keepNext/>
+      <w:keepLines/>
+      <w:spacing w:before="40"/>
+      <w:outlineLvl w:val="1"/>
+    </w:pPr>
+    <w:rPr>
+      <w:rFonts w:ascii="Calibri" w:eastAsia="Calibri" w:hAnsi="Calibri" w:cs="Calibri"/>
+      <w:color w:val="2E75B5"/>
+      <w:sz w:val="26"/>
+      <w:szCs w:val="26"/>
+    </w:rPr>
+  </w:style>
+  <w:style w:type="paragraph" w:styleId="Heading3">
+    <w:name w:val="heading 3"/>
+    <w:basedOn w:val="Normal"/>
+    <w:next w:val="Normal"/>
+    <w:link w:val="Heading3Char"/>
+    <w:uiPriority w:val="9"/>
+    <w:qFormat/>
+    <w:pPr>
+      <w:keepNext/>
+      <w:keepLines/>
+      <w:spacing w:before="280" w:after="80"/>
+      <w:outlineLvl w:val="2"/>
+    </w:pPr>
+    <w:rPr>
+      <w:b/>
+      <w:sz w:val="28"/>
+      <w:szCs w:val="28"/>
+    </w:rPr>
+  </w:style>
+  <w:style w:type="paragraph" w:styleId="Heading4">
+    <w:name w:val="heading 4"/>
+    <w:basedOn w:val="Normal"/>
+    <w:next w:val="Normal"/>
+    <w:pPr>
+      <w:keepNext/>
+      <w:keepLines/>
+      <w:spacing w:before="240" w:after="40"/>
+      <w:outlineLvl w:val="3"/>
+    </w:pPr>
+    <w:rPr>
+      <w:b/>
+      <w:sz w:val="24"/>
+      <w:szCs w:val="24"/>
+    </w:rPr>
+  </w:style>
+  <w:style w:type="paragraph" w:styleId="Heading5">
+    <w:name w:val="heading 5"/>
+    <w:basedOn w:val="Normal"/>
+    <w:next w:val="Normal"/>
+    <w:pPr>
+      <w:keepNext/>
+      <w:keepLines/>
+      <w:spacing w:before="220" w:after="40"/>
+      <w:outlineLvl w:val="4"/>
+    </w:pPr>
+    <w:rPr>
+      <w:b/>
+      <w:sz w:val="22"/>
+      <w:szCs w:val="22"/>
+    </w:rPr>
+  </w:style>
+  <w:style w:type="paragraph" w:styleId="Heading6">
+    <w:name w:val="heading 6"/>
+    <w:basedOn w:val="Normal"/>
+    <w:next w:val="Normal"/>
+    <w:pPr>
+      <w:keepNext/>
+      <w:keepLines/>
+      <w:spacing w:before="200" w:after="40"/>
+      <w:outlineLvl w:val="5"/>
+    </w:pPr>
+    <w:rPr>
+      <w:b/>
+    </w:rPr>
+  </w:style>
+  <w:style w:type="character" w:default="1" w:styleId="DefaultParagraphFont">
+    <w:name w:val="Default Paragraph Font"/>
+    <w:uiPriority w:val="1"/>
+    <w:semiHidden/>
+    <w:unhideWhenUsed/>
+  </w:style>
+  <w:style w:type="table" w:default="1" w:styleId="TableNormal">
+    <w:name w:val="Normal Table"/>
+    <w:uiPriority w:val="99"/>
+    <w:semiHidden/>
+    <w:unhideWhenUsed/>
+    <w:tblPr>
+      <w:tblInd w:w="0" w:type="dxa"/>
+      <w:tblCellMar>
+        <w:top w:w="0" w:type="dxa"/>
+        <w:left w:w="108" w:type="dxa"/>
+        <w:bottom w:w="0" w:type="dxa"/>
+        <w:right w:w="108" w:type="dxa"/>
+      </w:tblCellMar>
+    </w:tblPr>
+  </w:style>
+  <w:style w:type="numbering" w:default="1" w:styleId="NoList">
+    <w:name w:val="No List"/>
+    <w:uiPriority w:val="99"/>
+    <w:semiHidden/>
+    <w:unhideWhenUsed/>
+  </w:style>
+  <w:style w:type="paragraph" w:styleId="Title">
+    <w:name w:val="Title"/>
+    <w:basedOn w:val="Normal"/>
+    <w:next w:val="Normal"/>
+    <w:pPr>
+      <w:keepNext/>
+      <w:keepLines/>
+      <w:spacing w:before="480" w:after="120"/>
+    </w:pPr>
+    <w:rPr>
+      <w:b/>
+      <w:sz w:val="72"/>
+      <w:szCs w:val="72"/>
+    </w:rPr>
+  </w:style>
+  <w:style w:type="paragraph" w:styleId="Subtitle">
+    <w:name w:val="Subtitle"/>
+    <w:basedOn w:val="Normal"/>
+    <w:next w:val="Normal"/>
+    <w:pPr>
+      <w:keepNext/>
+      <w:keepLines/>
+      <w:spacing w:before="360" w:after="80"/>
+    </w:pPr>
+    <w:rPr>
+      <w:rFonts w:ascii="Georgia" w:eastAsia="Georgia" w:hAnsi="Georgia" w:cs="Georgia"/>
+      <w:i/>
+      <w:color w:val="666666"/>
+      <w:sz w:val="48"/>
+      <w:szCs w:val="48"/>
+    </w:rPr>
+  </w:style>
+  <w:style w:type="table" w:customStyle="1" w:styleId="a">
+    <w:basedOn w:val="TableNormal"/>
+    <w:tblPr>
+      <w:tblStyleRowBandSize w:val="1"/>
+      <w:tblStyleColBandSize w:val="1"/>
+      <w:tblInd w:w="0" w:type="dxa"/>
+      <w:tblCellMar>
+        <w:top w:w="0" w:type="dxa"/>
+        <w:left w:w="108" w:type="dxa"/>
+        <w:bottom w:w="0" w:type="dxa"/>
+        <w:right w:w="108" w:type="dxa"/>
+      </w:tblCellMar>
     </w:tblPr>
   </w:style>
   <w:style w:type="paragraph" w:styleId="ListParagraph">
@@ -11948,7 +12086,7 @@
 </file>
 
 <file path=word/charts/chart1.xml><?xml version="1.0" encoding="utf-8"?>
-<c:chartSpace xmlns:c="http://schemas.openxmlformats.org/drawingml/2006/chart" xmlns:a="http://schemas.openxmlformats.org/drawingml/2006/main" xmlns:r="http://schemas.openxmlformats.org/officeDocument/2006/relationships" xmlns:c16r2="http://schemas.microsoft.com/office/drawing/2015/06/chart">
+<c:chartSpace xmlns:c="http://schemas.openxmlformats.org/drawingml/2006/chart" xmlns:a="http://schemas.openxmlformats.org/drawingml/2006/main" xmlns:r="http://schemas.openxmlformats.org/officeDocument/2006/relationships">
   <c:date1904 val="0"/>
   <c:lang val="en-US"/>
   <c:roundedCorners val="0"/>
@@ -12051,7 +12189,7 @@
               </c:numCache>
             </c:numRef>
           </c:val>
-          <c:extLst>
+          <c:extLst xmlns:c16r2="http://schemas.microsoft.com/office/drawing/2015/06/chart">
             <c:ext xmlns:c16="http://schemas.microsoft.com/office/drawing/2014/chart" uri="{C3380CC4-5D6E-409C-BE32-E72D297353CC}">
               <c16:uniqueId val="{00000000-648D-422A-B17D-2A198B14EDF6}"/>
             </c:ext>
@@ -12067,11 +12205,11 @@
         </c:dLbls>
         <c:gapWidth val="150"/>
         <c:overlap val="100"/>
-        <c:axId val="492207064"/>
-        <c:axId val="492208048"/>
+        <c:axId val="77355264"/>
+        <c:axId val="77393920"/>
       </c:barChart>
       <c:catAx>
-        <c:axId val="492207064"/>
+        <c:axId val="77355264"/>
         <c:scaling>
           <c:orientation val="minMax"/>
         </c:scaling>
@@ -12114,7 +12252,7 @@
             <a:endParaRPr lang="en-US"/>
           </a:p>
         </c:txPr>
-        <c:crossAx val="492208048"/>
+        <c:crossAx val="77393920"/>
         <c:crosses val="autoZero"/>
         <c:auto val="1"/>
         <c:lblAlgn val="ctr"/>
@@ -12122,7 +12260,7 @@
         <c:noMultiLvlLbl val="0"/>
       </c:catAx>
       <c:valAx>
-        <c:axId val="492208048"/>
+        <c:axId val="77393920"/>
         <c:scaling>
           <c:orientation val="minMax"/>
         </c:scaling>
@@ -12173,7 +12311,7 @@
             <a:endParaRPr lang="en-US"/>
           </a:p>
         </c:txPr>
-        <c:crossAx val="492207064"/>
+        <c:crossAx val="77355264"/>
         <c:crosses val="autoZero"/>
         <c:crossBetween val="between"/>
       </c:valAx>
@@ -12245,555 +12383,10 @@
       <a:endParaRPr lang="en-US"/>
     </a:p>
   </c:txPr>
-  <c:externalData r:id="rId3">
+  <c:externalData r:id="rId1">
     <c:autoUpdate val="0"/>
   </c:externalData>
 </c:chartSpace>
-</file>
-
-<file path=word/charts/colors1.xml><?xml version="1.0" encoding="utf-8"?>
-<cs:colorStyle xmlns:cs="http://schemas.microsoft.com/office/drawing/2012/chartStyle" xmlns:a="http://schemas.openxmlformats.org/drawingml/2006/main" meth="cycle" id="10">
-  <a:schemeClr val="accent1"/>
-  <a:schemeClr val="accent2"/>
-  <a:schemeClr val="accent3"/>
-  <a:schemeClr val="accent4"/>
-  <a:schemeClr val="accent5"/>
-  <a:schemeClr val="accent6"/>
-  <cs:variation/>
-  <cs:variation>
-    <a:lumMod val="60000"/>
-  </cs:variation>
-  <cs:variation>
-    <a:lumMod val="80000"/>
-    <a:lumOff val="20000"/>
-  </cs:variation>
-  <cs:variation>
-    <a:lumMod val="80000"/>
-  </cs:variation>
-  <cs:variation>
-    <a:lumMod val="60000"/>
-    <a:lumOff val="40000"/>
-  </cs:variation>
-  <cs:variation>
-    <a:lumMod val="50000"/>
-  </cs:variation>
-  <cs:variation>
-    <a:lumMod val="70000"/>
-    <a:lumOff val="30000"/>
-  </cs:variation>
-  <cs:variation>
-    <a:lumMod val="70000"/>
-  </cs:variation>
-  <cs:variation>
-    <a:lumMod val="50000"/>
-    <a:lumOff val="50000"/>
-  </cs:variation>
-</cs:colorStyle>
-</file>
-
-<file path=word/charts/style1.xml><?xml version="1.0" encoding="utf-8"?>
-<cs:chartStyle xmlns:cs="http://schemas.microsoft.com/office/drawing/2012/chartStyle" xmlns:a="http://schemas.openxmlformats.org/drawingml/2006/main" id="297">
-  <cs:axisTitle>
-    <cs:lnRef idx="0"/>
-    <cs:fillRef idx="0"/>
-    <cs:effectRef idx="0"/>
-    <cs:fontRef idx="minor">
-      <a:schemeClr val="tx1">
-        <a:lumMod val="65000"/>
-        <a:lumOff val="35000"/>
-      </a:schemeClr>
-    </cs:fontRef>
-    <cs:defRPr sz="1000" kern="1200"/>
-  </cs:axisTitle>
-  <cs:categoryAxis>
-    <cs:lnRef idx="0"/>
-    <cs:fillRef idx="0"/>
-    <cs:effectRef idx="0"/>
-    <cs:fontRef idx="minor">
-      <a:schemeClr val="tx1">
-        <a:lumMod val="65000"/>
-        <a:lumOff val="35000"/>
-      </a:schemeClr>
-    </cs:fontRef>
-    <cs:spPr>
-      <a:ln w="9525" cap="flat" cmpd="sng" algn="ctr">
-        <a:solidFill>
-          <a:schemeClr val="tx1">
-            <a:lumMod val="15000"/>
-            <a:lumOff val="85000"/>
-          </a:schemeClr>
-        </a:solidFill>
-        <a:round/>
-      </a:ln>
-    </cs:spPr>
-    <cs:defRPr sz="900" kern="1200"/>
-  </cs:categoryAxis>
-  <cs:chartArea mods="allowNoFillOverride allowNoLineOverride">
-    <cs:lnRef idx="0"/>
-    <cs:fillRef idx="0"/>
-    <cs:effectRef idx="0"/>
-    <cs:fontRef idx="minor">
-      <a:schemeClr val="tx1"/>
-    </cs:fontRef>
-    <cs:spPr>
-      <a:solidFill>
-        <a:schemeClr val="bg1"/>
-      </a:solidFill>
-      <a:ln w="9525" cap="flat" cmpd="sng" algn="ctr">
-        <a:solidFill>
-          <a:schemeClr val="tx1">
-            <a:lumMod val="15000"/>
-            <a:lumOff val="85000"/>
-          </a:schemeClr>
-        </a:solidFill>
-        <a:round/>
-      </a:ln>
-    </cs:spPr>
-    <cs:defRPr sz="1000" kern="1200"/>
-  </cs:chartArea>
-  <cs:dataLabel>
-    <cs:lnRef idx="0"/>
-    <cs:fillRef idx="0"/>
-    <cs:effectRef idx="0"/>
-    <cs:fontRef idx="minor">
-      <a:schemeClr val="tx1">
-        <a:lumMod val="75000"/>
-        <a:lumOff val="25000"/>
-      </a:schemeClr>
-    </cs:fontRef>
-    <cs:defRPr sz="900" kern="1200"/>
-  </cs:dataLabel>
-  <cs:dataLabelCallout>
-    <cs:lnRef idx="0"/>
-    <cs:fillRef idx="0"/>
-    <cs:effectRef idx="0"/>
-    <cs:fontRef idx="minor">
-      <a:schemeClr val="dk1">
-        <a:lumMod val="65000"/>
-        <a:lumOff val="35000"/>
-      </a:schemeClr>
-    </cs:fontRef>
-    <cs:spPr>
-      <a:solidFill>
-        <a:schemeClr val="lt1"/>
-      </a:solidFill>
-      <a:ln>
-        <a:solidFill>
-          <a:schemeClr val="dk1">
-            <a:lumMod val="25000"/>
-            <a:lumOff val="75000"/>
-          </a:schemeClr>
-        </a:solidFill>
-      </a:ln>
-    </cs:spPr>
-    <cs:defRPr sz="900" kern="1200"/>
-    <cs:bodyPr rot="0" spcFirstLastPara="1" vertOverflow="clip" horzOverflow="clip" vert="horz" wrap="square" lIns="36576" tIns="18288" rIns="36576" bIns="18288" anchor="ctr" anchorCtr="1">
-      <a:spAutoFit/>
-    </cs:bodyPr>
-  </cs:dataLabelCallout>
-  <cs:dataPoint>
-    <cs:lnRef idx="0"/>
-    <cs:fillRef idx="1">
-      <cs:styleClr val="auto"/>
-    </cs:fillRef>
-    <cs:effectRef idx="0"/>
-    <cs:fontRef idx="minor">
-      <a:schemeClr val="tx1"/>
-    </cs:fontRef>
-  </cs:dataPoint>
-  <cs:dataPoint3D>
-    <cs:lnRef idx="0"/>
-    <cs:fillRef idx="1">
-      <cs:styleClr val="auto"/>
-    </cs:fillRef>
-    <cs:effectRef idx="0"/>
-    <cs:fontRef idx="minor">
-      <a:schemeClr val="tx1"/>
-    </cs:fontRef>
-  </cs:dataPoint3D>
-  <cs:dataPointLine>
-    <cs:lnRef idx="0">
-      <cs:styleClr val="auto"/>
-    </cs:lnRef>
-    <cs:fillRef idx="1"/>
-    <cs:effectRef idx="0"/>
-    <cs:fontRef idx="minor">
-      <a:schemeClr val="tx1"/>
-    </cs:fontRef>
-    <cs:spPr>
-      <a:ln w="28575" cap="rnd">
-        <a:solidFill>
-          <a:schemeClr val="phClr"/>
-        </a:solidFill>
-        <a:round/>
-      </a:ln>
-    </cs:spPr>
-  </cs:dataPointLine>
-  <cs:dataPointMarker>
-    <cs:lnRef idx="0">
-      <cs:styleClr val="auto"/>
-    </cs:lnRef>
-    <cs:fillRef idx="1">
-      <cs:styleClr val="auto"/>
-    </cs:fillRef>
-    <cs:effectRef idx="0"/>
-    <cs:fontRef idx="minor">
-      <a:schemeClr val="tx1"/>
-    </cs:fontRef>
-    <cs:spPr>
-      <a:ln w="9525">
-        <a:solidFill>
-          <a:schemeClr val="phClr"/>
-        </a:solidFill>
-      </a:ln>
-    </cs:spPr>
-  </cs:dataPointMarker>
-  <cs:dataPointMarkerLayout symbol="circle" size="5"/>
-  <cs:dataPointWireframe>
-    <cs:lnRef idx="0">
-      <cs:styleClr val="auto"/>
-    </cs:lnRef>
-    <cs:fillRef idx="1"/>
-    <cs:effectRef idx="0"/>
-    <cs:fontRef idx="minor">
-      <a:schemeClr val="tx1"/>
-    </cs:fontRef>
-    <cs:spPr>
-      <a:ln w="9525" cap="rnd">
-        <a:solidFill>
-          <a:schemeClr val="phClr"/>
-        </a:solidFill>
-        <a:round/>
-      </a:ln>
-    </cs:spPr>
-  </cs:dataPointWireframe>
-  <cs:dataTable>
-    <cs:lnRef idx="0"/>
-    <cs:fillRef idx="0"/>
-    <cs:effectRef idx="0"/>
-    <cs:fontRef idx="minor">
-      <a:schemeClr val="tx1">
-        <a:lumMod val="65000"/>
-        <a:lumOff val="35000"/>
-      </a:schemeClr>
-    </cs:fontRef>
-    <cs:spPr>
-      <a:noFill/>
-      <a:ln w="9525" cap="flat" cmpd="sng" algn="ctr">
-        <a:solidFill>
-          <a:schemeClr val="tx1">
-            <a:lumMod val="15000"/>
-            <a:lumOff val="85000"/>
-          </a:schemeClr>
-        </a:solidFill>
-        <a:round/>
-      </a:ln>
-    </cs:spPr>
-    <cs:defRPr sz="900" kern="1200"/>
-  </cs:dataTable>
-  <cs:downBar>
-    <cs:lnRef idx="0"/>
-    <cs:fillRef idx="0"/>
-    <cs:effectRef idx="0"/>
-    <cs:fontRef idx="minor">
-      <a:schemeClr val="tx1"/>
-    </cs:fontRef>
-    <cs:spPr>
-      <a:solidFill>
-        <a:schemeClr val="dk1">
-          <a:lumMod val="75000"/>
-          <a:lumOff val="25000"/>
-        </a:schemeClr>
-      </a:solidFill>
-      <a:ln w="9525" cap="flat" cmpd="sng" algn="ctr">
-        <a:solidFill>
-          <a:schemeClr val="tx1">
-            <a:lumMod val="65000"/>
-            <a:lumOff val="35000"/>
-          </a:schemeClr>
-        </a:solidFill>
-        <a:round/>
-      </a:ln>
-    </cs:spPr>
-  </cs:downBar>
-  <cs:dropLine>
-    <cs:lnRef idx="0"/>
-    <cs:fillRef idx="0"/>
-    <cs:effectRef idx="0"/>
-    <cs:fontRef idx="minor">
-      <a:schemeClr val="tx1"/>
-    </cs:fontRef>
-    <cs:spPr>
-      <a:ln w="9525" cap="flat" cmpd="sng" algn="ctr">
-        <a:solidFill>
-          <a:schemeClr val="tx1">
-            <a:lumMod val="35000"/>
-            <a:lumOff val="65000"/>
-          </a:schemeClr>
-        </a:solidFill>
-        <a:round/>
-      </a:ln>
-    </cs:spPr>
-  </cs:dropLine>
-  <cs:errorBar>
-    <cs:lnRef idx="0"/>
-    <cs:fillRef idx="0"/>
-    <cs:effectRef idx="0"/>
-    <cs:fontRef idx="minor">
-      <a:schemeClr val="tx1"/>
-    </cs:fontRef>
-    <cs:spPr>
-      <a:ln w="9525" cap="flat" cmpd="sng" algn="ctr">
-        <a:solidFill>
-          <a:schemeClr val="tx1">
-            <a:lumMod val="65000"/>
-            <a:lumOff val="35000"/>
-          </a:schemeClr>
-        </a:solidFill>
-        <a:round/>
-      </a:ln>
-    </cs:spPr>
-  </cs:errorBar>
-  <cs:floor>
-    <cs:lnRef idx="0"/>
-    <cs:fillRef idx="0"/>
-    <cs:effectRef idx="0"/>
-    <cs:fontRef idx="minor">
-      <a:schemeClr val="tx1"/>
-    </cs:fontRef>
-    <cs:spPr>
-      <a:noFill/>
-      <a:ln>
-        <a:noFill/>
-      </a:ln>
-    </cs:spPr>
-  </cs:floor>
-  <cs:gridlineMajor>
-    <cs:lnRef idx="0"/>
-    <cs:fillRef idx="0"/>
-    <cs:effectRef idx="0"/>
-    <cs:fontRef idx="minor">
-      <a:schemeClr val="tx1"/>
-    </cs:fontRef>
-    <cs:spPr>
-      <a:ln w="9525" cap="flat" cmpd="sng" algn="ctr">
-        <a:solidFill>
-          <a:schemeClr val="tx1">
-            <a:lumMod val="15000"/>
-            <a:lumOff val="85000"/>
-          </a:schemeClr>
-        </a:solidFill>
-        <a:round/>
-      </a:ln>
-    </cs:spPr>
-  </cs:gridlineMajor>
-  <cs:gridlineMinor>
-    <cs:lnRef idx="0"/>
-    <cs:fillRef idx="0"/>
-    <cs:effectRef idx="0"/>
-    <cs:fontRef idx="minor">
-      <a:schemeClr val="tx1"/>
-    </cs:fontRef>
-    <cs:spPr>
-      <a:ln w="9525" cap="flat" cmpd="sng" algn="ctr">
-        <a:solidFill>
-          <a:schemeClr val="tx1">
-            <a:lumMod val="5000"/>
-            <a:lumOff val="95000"/>
-          </a:schemeClr>
-        </a:solidFill>
-        <a:round/>
-      </a:ln>
-    </cs:spPr>
-  </cs:gridlineMinor>
-  <cs:hiLoLine>
-    <cs:lnRef idx="0"/>
-    <cs:fillRef idx="0"/>
-    <cs:effectRef idx="0"/>
-    <cs:fontRef idx="minor">
-      <a:schemeClr val="tx1"/>
-    </cs:fontRef>
-    <cs:spPr>
-      <a:ln w="9525" cap="flat" cmpd="sng" algn="ctr">
-        <a:solidFill>
-          <a:schemeClr val="tx1">
-            <a:lumMod val="50000"/>
-            <a:lumOff val="50000"/>
-          </a:schemeClr>
-        </a:solidFill>
-        <a:round/>
-      </a:ln>
-    </cs:spPr>
-  </cs:hiLoLine>
-  <cs:leaderLine>
-    <cs:lnRef idx="0"/>
-    <cs:fillRef idx="0"/>
-    <cs:effectRef idx="0"/>
-    <cs:fontRef idx="minor">
-      <a:schemeClr val="tx1"/>
-    </cs:fontRef>
-    <cs:spPr>
-      <a:ln w="9525" cap="flat" cmpd="sng" algn="ctr">
-        <a:solidFill>
-          <a:schemeClr val="tx1">
-            <a:lumMod val="35000"/>
-            <a:lumOff val="65000"/>
-          </a:schemeClr>
-        </a:solidFill>
-        <a:round/>
-      </a:ln>
-    </cs:spPr>
-  </cs:leaderLine>
-  <cs:legend>
-    <cs:lnRef idx="0"/>
-    <cs:fillRef idx="0"/>
-    <cs:effectRef idx="0"/>
-    <cs:fontRef idx="minor">
-      <a:schemeClr val="tx1">
-        <a:lumMod val="65000"/>
-        <a:lumOff val="35000"/>
-      </a:schemeClr>
-    </cs:fontRef>
-    <cs:defRPr sz="900" kern="1200"/>
-  </cs:legend>
-  <cs:plotArea mods="allowNoFillOverride allowNoLineOverride">
-    <cs:lnRef idx="0"/>
-    <cs:fillRef idx="0"/>
-    <cs:effectRef idx="0"/>
-    <cs:fontRef idx="minor">
-      <a:schemeClr val="tx1"/>
-    </cs:fontRef>
-  </cs:plotArea>
-  <cs:plotArea3D mods="allowNoFillOverride allowNoLineOverride">
-    <cs:lnRef idx="0"/>
-    <cs:fillRef idx="0"/>
-    <cs:effectRef idx="0"/>
-    <cs:fontRef idx="minor">
-      <a:schemeClr val="tx1"/>
-    </cs:fontRef>
-  </cs:plotArea3D>
-  <cs:seriesAxis>
-    <cs:lnRef idx="0"/>
-    <cs:fillRef idx="0"/>
-    <cs:effectRef idx="0"/>
-    <cs:fontRef idx="minor">
-      <a:schemeClr val="tx1">
-        <a:lumMod val="65000"/>
-        <a:lumOff val="35000"/>
-      </a:schemeClr>
-    </cs:fontRef>
-    <cs:defRPr sz="900" kern="1200"/>
-  </cs:seriesAxis>
-  <cs:seriesLine>
-    <cs:lnRef idx="0"/>
-    <cs:fillRef idx="0"/>
-    <cs:effectRef idx="0"/>
-    <cs:fontRef idx="minor">
-      <a:schemeClr val="tx1"/>
-    </cs:fontRef>
-    <cs:spPr>
-      <a:ln w="9525" cap="flat" cmpd="sng" algn="ctr">
-        <a:solidFill>
-          <a:schemeClr val="tx1">
-            <a:lumMod val="35000"/>
-            <a:lumOff val="65000"/>
-          </a:schemeClr>
-        </a:solidFill>
-        <a:round/>
-      </a:ln>
-    </cs:spPr>
-  </cs:seriesLine>
-  <cs:title>
-    <cs:lnRef idx="0"/>
-    <cs:fillRef idx="0"/>
-    <cs:effectRef idx="0"/>
-    <cs:fontRef idx="minor">
-      <a:schemeClr val="tx1">
-        <a:lumMod val="65000"/>
-        <a:lumOff val="35000"/>
-      </a:schemeClr>
-    </cs:fontRef>
-    <cs:defRPr sz="1400" b="0" kern="1200" spc="0" baseline="0"/>
-  </cs:title>
-  <cs:trendline>
-    <cs:lnRef idx="0">
-      <cs:styleClr val="auto"/>
-    </cs:lnRef>
-    <cs:fillRef idx="0"/>
-    <cs:effectRef idx="0"/>
-    <cs:fontRef idx="minor">
-      <a:schemeClr val="tx1"/>
-    </cs:fontRef>
-    <cs:spPr>
-      <a:ln w="19050" cap="rnd">
-        <a:solidFill>
-          <a:schemeClr val="phClr"/>
-        </a:solidFill>
-        <a:prstDash val="sysDot"/>
-      </a:ln>
-    </cs:spPr>
-  </cs:trendline>
-  <cs:trendlineLabel>
-    <cs:lnRef idx="0"/>
-    <cs:fillRef idx="0"/>
-    <cs:effectRef idx="0"/>
-    <cs:fontRef idx="minor">
-      <a:schemeClr val="tx1">
-        <a:lumMod val="65000"/>
-        <a:lumOff val="35000"/>
-      </a:schemeClr>
-    </cs:fontRef>
-    <cs:defRPr sz="900" kern="1200"/>
-  </cs:trendlineLabel>
-  <cs:upBar>
-    <cs:lnRef idx="0"/>
-    <cs:fillRef idx="0"/>
-    <cs:effectRef idx="0"/>
-    <cs:fontRef idx="minor">
-      <a:schemeClr val="tx1"/>
-    </cs:fontRef>
-    <cs:spPr>
-      <a:solidFill>
-        <a:schemeClr val="lt1"/>
-      </a:solidFill>
-      <a:ln w="9525" cap="flat" cmpd="sng" algn="ctr">
-        <a:solidFill>
-          <a:schemeClr val="tx1">
-            <a:lumMod val="65000"/>
-            <a:lumOff val="35000"/>
-          </a:schemeClr>
-        </a:solidFill>
-        <a:round/>
-      </a:ln>
-    </cs:spPr>
-  </cs:upBar>
-  <cs:valueAxis>
-    <cs:lnRef idx="0"/>
-    <cs:fillRef idx="0"/>
-    <cs:effectRef idx="0"/>
-    <cs:fontRef idx="minor">
-      <a:schemeClr val="tx1">
-        <a:lumMod val="65000"/>
-        <a:lumOff val="35000"/>
-      </a:schemeClr>
-    </cs:fontRef>
-    <cs:defRPr sz="900" kern="1200"/>
-  </cs:valueAxis>
-  <cs:wall>
-    <cs:lnRef idx="0"/>
-    <cs:fillRef idx="0"/>
-    <cs:effectRef idx="0"/>
-    <cs:fontRef idx="minor">
-      <a:schemeClr val="tx1"/>
-    </cs:fontRef>
-    <cs:spPr>
-      <a:noFill/>
-      <a:ln>
-        <a:noFill/>
-      </a:ln>
-    </cs:spPr>
-  </cs:wall>
-</cs:chartStyle>
 </file>
 
 <file path=word/theme/theme1.xml><?xml version="1.0" encoding="utf-8"?>
@@ -13548,7 +13141,7 @@
 </file>
 
 <file path=customXml/itemProps1.xml><?xml version="1.0" encoding="utf-8"?>
-<ds:datastoreItem xmlns:ds="http://schemas.openxmlformats.org/officeDocument/2006/customXml" ds:itemID="{AF7519F1-8DAF-441B-B663-7A40D2426801}">
+<ds:datastoreItem xmlns:ds="http://schemas.openxmlformats.org/officeDocument/2006/customXml" ds:itemID="{2A04D310-0A55-4B5F-9201-800D5D76E6FC}">
   <ds:schemaRefs>
     <ds:schemaRef ds:uri="http://schemas.openxmlformats.org/officeDocument/2006/bibliography"/>
   </ds:schemaRefs>

--- a/CSPROJ2/Documentation/Latest Documentation.docx
+++ b/CSPROJ2/Documentation/Latest Documentation.docx
@@ -2343,27 +2343,7 @@
           <w:sz w:val="24"/>
           <w:szCs w:val="24"/>
         </w:rPr>
-        <w:t xml:space="preserve">, </w:t>
-      </w:r>
-      <w:proofErr w:type="spellStart"/>
-      <w:r>
-        <w:rPr>
-          <w:rFonts w:asciiTheme="majorHAnsi" w:eastAsia="Times New Roman" w:hAnsiTheme="majorHAnsi" w:cstheme="majorHAnsi"/>
-          <w:color w:val="auto"/>
-          <w:sz w:val="24"/>
-          <w:szCs w:val="24"/>
-        </w:rPr>
-        <w:t>n.d.</w:t>
-      </w:r>
-      <w:proofErr w:type="spellEnd"/>
-      <w:r>
-        <w:rPr>
-          <w:rFonts w:asciiTheme="majorHAnsi" w:eastAsia="Times New Roman" w:hAnsiTheme="majorHAnsi" w:cstheme="majorHAnsi"/>
-          <w:color w:val="auto"/>
-          <w:sz w:val="24"/>
-          <w:szCs w:val="24"/>
-        </w:rPr>
-        <w:t>).</w:t>
+        <w:t>, n.d.).</w:t>
       </w:r>
     </w:p>
     <w:p>
@@ -2492,6 +2472,8 @@
         </w:rPr>
         <w:t>.</w:t>
       </w:r>
+      <w:bookmarkStart w:id="6" w:name="_GoBack"/>
+      <w:bookmarkEnd w:id="6"/>
     </w:p>
     <w:p>
       <w:pPr>
@@ -2514,7 +2496,7 @@
           <w:sz w:val="28"/>
         </w:rPr>
       </w:pPr>
-      <w:bookmarkStart w:id="6" w:name="_Toc512321199"/>
+      <w:bookmarkStart w:id="7" w:name="_Toc512321199"/>
       <w:r>
         <w:rPr>
           <w:rFonts w:asciiTheme="majorHAnsi" w:eastAsia="Times New Roman" w:hAnsiTheme="majorHAnsi" w:cstheme="majorHAnsi"/>
@@ -2524,7 +2506,7 @@
         </w:rPr>
         <w:t>Purpose and Description</w:t>
       </w:r>
-      <w:bookmarkEnd w:id="6"/>
+      <w:bookmarkEnd w:id="7"/>
     </w:p>
     <w:p>
       <w:pPr>
@@ -2720,7 +2702,7 @@
           <w:sz w:val="28"/>
         </w:rPr>
       </w:pPr>
-      <w:bookmarkStart w:id="7" w:name="_Toc512321200"/>
+      <w:bookmarkStart w:id="8" w:name="_Toc512321200"/>
       <w:r>
         <w:rPr>
           <w:rFonts w:asciiTheme="majorHAnsi" w:eastAsia="Times New Roman" w:hAnsiTheme="majorHAnsi" w:cstheme="majorHAnsi"/>
@@ -2730,7 +2712,7 @@
         </w:rPr>
         <w:t>Objectives</w:t>
       </w:r>
-      <w:bookmarkEnd w:id="7"/>
+      <w:bookmarkEnd w:id="8"/>
     </w:p>
     <w:p>
       <w:pPr>
@@ -2750,8 +2732,8 @@
           <w:szCs w:val="22"/>
         </w:rPr>
       </w:pPr>
-      <w:bookmarkStart w:id="8" w:name="_1t3h5sf" w:colFirst="0" w:colLast="0"/>
-      <w:bookmarkEnd w:id="8"/>
+      <w:bookmarkStart w:id="9" w:name="_1t3h5sf" w:colFirst="0" w:colLast="0"/>
+      <w:bookmarkEnd w:id="9"/>
       <w:r>
         <w:rPr>
           <w:rFonts w:asciiTheme="majorHAnsi" w:eastAsia="Times New Roman" w:hAnsiTheme="majorHAnsi" w:cstheme="majorHAnsi"/>
@@ -2861,7 +2843,7 @@
           <w:sz w:val="28"/>
         </w:rPr>
       </w:pPr>
-      <w:bookmarkStart w:id="9" w:name="_Toc512321201"/>
+      <w:bookmarkStart w:id="10" w:name="_Toc512321201"/>
       <w:r>
         <w:rPr>
           <w:rFonts w:asciiTheme="majorHAnsi" w:eastAsia="Times New Roman" w:hAnsiTheme="majorHAnsi" w:cstheme="majorHAnsi"/>
@@ -2871,7 +2853,7 @@
         </w:rPr>
         <w:t>Scope and Limitations</w:t>
       </w:r>
-      <w:bookmarkEnd w:id="9"/>
+      <w:bookmarkEnd w:id="10"/>
     </w:p>
     <w:p>
       <w:pPr>
@@ -3047,14 +3029,14 @@
           <w:rFonts w:asciiTheme="majorHAnsi" w:hAnsiTheme="majorHAnsi" w:cstheme="majorHAnsi"/>
         </w:rPr>
       </w:pPr>
-      <w:bookmarkStart w:id="10" w:name="_Toc512321202"/>
+      <w:bookmarkStart w:id="11" w:name="_Toc512321202"/>
       <w:r>
         <w:rPr>
           <w:rFonts w:asciiTheme="majorHAnsi" w:hAnsiTheme="majorHAnsi" w:cstheme="majorHAnsi"/>
         </w:rPr>
         <w:t>Review of Related Literature</w:t>
       </w:r>
-      <w:bookmarkEnd w:id="10"/>
+      <w:bookmarkEnd w:id="11"/>
     </w:p>
     <w:p>
       <w:pPr>
@@ -3884,27 +3866,7 @@
           <w:sz w:val="24"/>
           <w:szCs w:val="22"/>
         </w:rPr>
-        <w:t xml:space="preserve"> et al. (</w:t>
-      </w:r>
-      <w:proofErr w:type="spellStart"/>
-      <w:r>
-        <w:rPr>
-          <w:rFonts w:asciiTheme="majorHAnsi" w:eastAsia="Times New Roman" w:hAnsiTheme="majorHAnsi" w:cstheme="majorHAnsi"/>
-          <w:color w:val="auto"/>
-          <w:sz w:val="24"/>
-          <w:szCs w:val="22"/>
-        </w:rPr>
-        <w:t>n.d.</w:t>
-      </w:r>
-      <w:proofErr w:type="spellEnd"/>
-      <w:r>
-        <w:rPr>
-          <w:rFonts w:asciiTheme="majorHAnsi" w:eastAsia="Times New Roman" w:hAnsiTheme="majorHAnsi" w:cstheme="majorHAnsi"/>
-          <w:color w:val="auto"/>
-          <w:sz w:val="24"/>
-          <w:szCs w:val="22"/>
-        </w:rPr>
-        <w:t xml:space="preserve">) focused on the topic about fake news. The researcher measures the accuracy of number of articles that are classified correctly as real or fake and the log-probability that measures the classification decision, the researchers used a classification-task based formalism for evaluating various features with the objective of improving conventional language models. Features that perform well in the task for classifying real and fake articles. These features are syntactic, semantic and empirical. This article </w:t>
+        <w:t xml:space="preserve"> et al. (n.d.) focused on the topic about fake news. The researcher measures the accuracy of number of articles that are classified correctly as real or fake and the log-probability that measures the classification decision, the researchers used a classification-task based formalism for evaluating various features with the objective of improving conventional language models. Features that perform well in the task for classifying real and fake articles. These features are syntactic, semantic and empirical. This article </w:t>
       </w:r>
       <w:r>
         <w:rPr>
@@ -3967,27 +3929,7 @@
           <w:szCs w:val="22"/>
         </w:rPr>
         <w:tab/>
-        <w:t xml:space="preserve">McIntire (2017) conducted a study on a model that fake news articles could classify accurately. He tested his model in his fake news datasets. Remarkably, it </w:t>
-      </w:r>
-      <w:proofErr w:type="gramStart"/>
-      <w:r>
-        <w:rPr>
-          <w:rFonts w:asciiTheme="majorHAnsi" w:eastAsia="Times New Roman" w:hAnsiTheme="majorHAnsi" w:cstheme="majorHAnsi"/>
-          <w:color w:val="auto"/>
-          <w:sz w:val="24"/>
-          <w:szCs w:val="22"/>
-        </w:rPr>
-        <w:t>was able to</w:t>
-      </w:r>
-      <w:proofErr w:type="gramEnd"/>
-      <w:r>
-        <w:rPr>
-          <w:rFonts w:asciiTheme="majorHAnsi" w:eastAsia="Times New Roman" w:hAnsiTheme="majorHAnsi" w:cstheme="majorHAnsi"/>
-          <w:color w:val="auto"/>
-          <w:sz w:val="24"/>
-          <w:szCs w:val="22"/>
-        </w:rPr>
-        <w:t xml:space="preserve"> correctly identify them as fake. But It turns out that his hypothesis predicting model would struggle at classifying news articles was quite wrong. McIntire thought that it would be excellent and managed to surpass that by a significant margin. McIntire created a model that convinced that it is as good as it appears. To understand why this might have happened, McIntire </w:t>
+        <w:t xml:space="preserve">McIntire (2017) conducted a study on a model that fake news articles could classify accurately. He tested his model in his fake news datasets. Remarkably, it was able to correctly identify them as fake. But It turns out that his hypothesis predicting model would struggle at classifying news articles was quite wrong. McIntire thought that it would be excellent and managed to surpass that by a significant margin. McIntire created a model that convinced that it is as good as it appears. To understand why this might have happened, McIntire </w:t>
       </w:r>
       <w:proofErr w:type="gramStart"/>
       <w:r>
@@ -4205,27 +4147,7 @@
           <w:sz w:val="24"/>
           <w:szCs w:val="22"/>
         </w:rPr>
-        <w:t xml:space="preserve">The researchers read an article about a new database of fake news sites details how much fakery has spread from Trump v. Clinton to local news. The database published by </w:t>
-      </w:r>
-      <w:proofErr w:type="spellStart"/>
-      <w:r>
-        <w:rPr>
-          <w:rFonts w:asciiTheme="majorHAnsi" w:eastAsia="Times New Roman" w:hAnsiTheme="majorHAnsi" w:cstheme="majorHAnsi"/>
-          <w:color w:val="auto"/>
-          <w:sz w:val="24"/>
-          <w:szCs w:val="22"/>
-        </w:rPr>
-        <w:t>PolitiFact</w:t>
-      </w:r>
-      <w:proofErr w:type="spellEnd"/>
-      <w:r>
-        <w:rPr>
-          <w:rFonts w:asciiTheme="majorHAnsi" w:eastAsia="Times New Roman" w:hAnsiTheme="majorHAnsi" w:cstheme="majorHAnsi"/>
-          <w:color w:val="auto"/>
-          <w:sz w:val="24"/>
-          <w:szCs w:val="22"/>
-        </w:rPr>
-        <w:t>, one of Facebook’s partners in its hoax-combatting program, showed a list of 156 sites that contains fake stories. The sites are</w:t>
+        <w:t>The researchers read an article about a new database of fake news sites details how much fakery has spread from Trump v. Clinton to local news. The database published by PolitiFact, one of Facebook’s partners in its hoax-combatting program, showed a list of 156 sites that contains fake stories. The sites are</w:t>
       </w:r>
       <w:r>
         <w:rPr>
@@ -4862,27 +4784,7 @@
           <w:sz w:val="24"/>
           <w:szCs w:val="22"/>
         </w:rPr>
-        <w:t xml:space="preserve">According Saini et.al (2013) CAPTCHA was invented by Luis </w:t>
-      </w:r>
-      <w:proofErr w:type="gramStart"/>
-      <w:r>
-        <w:rPr>
-          <w:rFonts w:asciiTheme="majorHAnsi" w:eastAsia="Times New Roman" w:hAnsiTheme="majorHAnsi" w:cstheme="majorHAnsi"/>
-          <w:color w:val="auto"/>
-          <w:sz w:val="24"/>
-          <w:szCs w:val="22"/>
-        </w:rPr>
-        <w:t>Von</w:t>
-      </w:r>
-      <w:proofErr w:type="gramEnd"/>
-      <w:r>
-        <w:rPr>
-          <w:rFonts w:asciiTheme="majorHAnsi" w:eastAsia="Times New Roman" w:hAnsiTheme="majorHAnsi" w:cstheme="majorHAnsi"/>
-          <w:color w:val="auto"/>
-          <w:sz w:val="24"/>
-          <w:szCs w:val="22"/>
-        </w:rPr>
-        <w:t xml:space="preserve"> </w:t>
+        <w:t xml:space="preserve">According Saini et.al (2013) CAPTCHA was invented by Luis Von </w:t>
       </w:r>
       <w:proofErr w:type="spellStart"/>
       <w:r>
@@ -5083,7 +4985,7 @@
           <w:rFonts w:asciiTheme="majorHAnsi" w:hAnsiTheme="majorHAnsi" w:cstheme="majorHAnsi"/>
         </w:rPr>
       </w:pPr>
-      <w:bookmarkStart w:id="11" w:name="_Toc512321203"/>
+      <w:bookmarkStart w:id="12" w:name="_Toc512321203"/>
       <w:r>
         <w:rPr>
           <w:rFonts w:asciiTheme="majorHAnsi" w:hAnsiTheme="majorHAnsi" w:cstheme="majorHAnsi"/>
@@ -5091,7 +4993,7 @@
         <w:lastRenderedPageBreak/>
         <w:t>Technical Background</w:t>
       </w:r>
-      <w:bookmarkEnd w:id="11"/>
+      <w:bookmarkEnd w:id="12"/>
     </w:p>
     <w:p>
       <w:pPr>
@@ -5939,7 +5841,7 @@
           <w:rFonts w:asciiTheme="majorHAnsi" w:hAnsiTheme="majorHAnsi" w:cstheme="majorHAnsi"/>
         </w:rPr>
       </w:pPr>
-      <w:bookmarkStart w:id="12" w:name="_Toc512321204"/>
+      <w:bookmarkStart w:id="13" w:name="_Toc512321204"/>
       <w:r>
         <w:rPr>
           <w:rFonts w:asciiTheme="majorHAnsi" w:hAnsiTheme="majorHAnsi" w:cstheme="majorHAnsi"/>
@@ -5947,7 +5849,7 @@
         <w:lastRenderedPageBreak/>
         <w:t>Design and Methodology</w:t>
       </w:r>
-      <w:bookmarkEnd w:id="12"/>
+      <w:bookmarkEnd w:id="13"/>
     </w:p>
     <w:p>
       <w:pPr>
@@ -6090,16 +5992,6 @@
         </w:rPr>
         <w:t>hich can offer important critical commentary on politics and society, but have the potential to be shared as actual/literal news</w:t>
       </w:r>
-      <w:r>
-        <w:rPr>
-          <w:rFonts w:asciiTheme="majorHAnsi" w:eastAsia="Times New Roman" w:hAnsiTheme="majorHAnsi" w:cstheme="majorHAnsi"/>
-          <w:b/>
-          <w:sz w:val="24"/>
-          <w:szCs w:val="24"/>
-          <w:highlight w:val="white"/>
-        </w:rPr>
-        <w:t xml:space="preserve">- </w:t>
-      </w:r>
     </w:p>
     <w:p>
       <w:pPr>
@@ -6321,25 +6213,7 @@
           <w:sz w:val="24"/>
           <w:szCs w:val="24"/>
         </w:rPr>
-        <w:t xml:space="preserve">, </w:t>
-      </w:r>
-      <w:proofErr w:type="spellStart"/>
-      <w:r>
-        <w:rPr>
-          <w:rFonts w:asciiTheme="majorHAnsi" w:eastAsia="Times New Roman" w:hAnsiTheme="majorHAnsi" w:cstheme="majorHAnsi"/>
-          <w:sz w:val="24"/>
-          <w:szCs w:val="24"/>
-        </w:rPr>
-        <w:t>n.d.</w:t>
-      </w:r>
-      <w:proofErr w:type="spellEnd"/>
-      <w:r>
-        <w:rPr>
-          <w:rFonts w:asciiTheme="majorHAnsi" w:eastAsia="Times New Roman" w:hAnsiTheme="majorHAnsi" w:cstheme="majorHAnsi"/>
-          <w:sz w:val="24"/>
-          <w:szCs w:val="24"/>
-        </w:rPr>
-        <w:t>). The researchers will download the file from the source manually.</w:t>
+        <w:t>, n.d.). The researchers will download the file from the source manually.</w:t>
       </w:r>
     </w:p>
     <w:p>
@@ -6460,7 +6334,31 @@
           <w:sz w:val="24"/>
           <w:szCs w:val="24"/>
         </w:rPr>
-        <w:t xml:space="preserve">if the link was not in the list of fake news sites then the web extension will analyze the news articles using an API from </w:t>
+        <w:t>if the link was not in the list of fake news sites</w:t>
+      </w:r>
+      <w:r>
+        <w:rPr>
+          <w:rFonts w:asciiTheme="majorHAnsi" w:eastAsia="Times New Roman" w:hAnsiTheme="majorHAnsi" w:cstheme="majorHAnsi"/>
+          <w:sz w:val="24"/>
+          <w:szCs w:val="24"/>
+        </w:rPr>
+        <w:t xml:space="preserve"> in the database</w:t>
+      </w:r>
+      <w:r>
+        <w:rPr>
+          <w:rFonts w:asciiTheme="majorHAnsi" w:eastAsia="Times New Roman" w:hAnsiTheme="majorHAnsi" w:cstheme="majorHAnsi"/>
+          <w:sz w:val="24"/>
+          <w:szCs w:val="24"/>
+        </w:rPr>
+        <w:t xml:space="preserve"> then the web extension will analyze the news articles using</w:t>
+      </w:r>
+      <w:r>
+        <w:rPr>
+          <w:rFonts w:asciiTheme="majorHAnsi" w:eastAsia="Times New Roman" w:hAnsiTheme="majorHAnsi" w:cstheme="majorHAnsi"/>
+          <w:sz w:val="24"/>
+          <w:szCs w:val="24"/>
+        </w:rPr>
+        <w:t xml:space="preserve"> </w:t>
       </w:r>
       <w:proofErr w:type="spellStart"/>
       <w:r>
@@ -6486,7 +6384,7 @@
           <w:sz w:val="24"/>
           <w:szCs w:val="24"/>
         </w:rPr>
-        <w:t xml:space="preserve">ticle (title, content and URL). Lastly </w:t>
+        <w:t xml:space="preserve">ticle (title, content and URL). </w:t>
       </w:r>
       <w:r>
         <w:rPr>
@@ -6495,7 +6393,7 @@
           <w:szCs w:val="24"/>
         </w:rPr>
         <w:lastRenderedPageBreak/>
-        <w:t>if t</w:t>
+        <w:t>Lastly if t</w:t>
       </w:r>
       <w:r>
         <w:rPr>
@@ -6813,6 +6711,18 @@
           <w:szCs w:val="24"/>
         </w:rPr>
       </w:pPr>
+    </w:p>
+    <w:p>
+      <w:pPr>
+        <w:spacing w:after="30"/>
+        <w:ind w:left="720" w:firstLine="720"/>
+        <w:jc w:val="both"/>
+        <w:rPr>
+          <w:rFonts w:asciiTheme="majorHAnsi" w:eastAsia="Times New Roman" w:hAnsiTheme="majorHAnsi" w:cstheme="majorHAnsi"/>
+          <w:sz w:val="24"/>
+          <w:szCs w:val="24"/>
+        </w:rPr>
+      </w:pPr>
       <w:r>
         <w:rPr>
           <w:rFonts w:asciiTheme="majorHAnsi" w:eastAsia="Times New Roman" w:hAnsiTheme="majorHAnsi" w:cstheme="majorHAnsi"/>
@@ -6821,13 +6731,13 @@
           <w:szCs w:val="24"/>
         </w:rPr>
         <w:drawing>
-          <wp:anchor distT="0" distB="0" distL="114300" distR="114300" simplePos="0" relativeHeight="251659264" behindDoc="1" locked="0" layoutInCell="1" allowOverlap="1">
+          <wp:anchor distT="0" distB="0" distL="114300" distR="114300" simplePos="0" relativeHeight="251656704" behindDoc="1" locked="0" layoutInCell="1" allowOverlap="1">
             <wp:simplePos x="0" y="0"/>
             <wp:positionH relativeFrom="column">
-              <wp:posOffset>-635</wp:posOffset>
+              <wp:posOffset>52705</wp:posOffset>
             </wp:positionH>
             <wp:positionV relativeFrom="paragraph">
-              <wp:posOffset>91035</wp:posOffset>
+              <wp:posOffset>320675</wp:posOffset>
             </wp:positionV>
             <wp:extent cx="5973445" cy="1591310"/>
             <wp:effectExtent l="0" t="0" r="8255" b="8890"/>
@@ -6915,6 +6825,107 @@
           <w:szCs w:val="24"/>
         </w:rPr>
       </w:pPr>
+      <w:r>
+        <w:rPr>
+          <w:rFonts w:asciiTheme="majorHAnsi" w:eastAsia="Times New Roman" w:hAnsiTheme="majorHAnsi" w:cstheme="majorHAnsi"/>
+          <w:sz w:val="24"/>
+          <w:szCs w:val="24"/>
+        </w:rPr>
+        <w:t>This headline</w:t>
+      </w:r>
+      <w:r>
+        <w:rPr>
+          <w:rFonts w:asciiTheme="majorHAnsi" w:eastAsia="Times New Roman" w:hAnsiTheme="majorHAnsi" w:cstheme="majorHAnsi"/>
+          <w:sz w:val="24"/>
+          <w:szCs w:val="24"/>
+        </w:rPr>
+        <w:t xml:space="preserve"> is clearly a fake since it’s a clickbait</w:t>
+      </w:r>
+      <w:r>
+        <w:rPr>
+          <w:rFonts w:asciiTheme="majorHAnsi" w:eastAsia="Times New Roman" w:hAnsiTheme="majorHAnsi" w:cstheme="majorHAnsi"/>
+          <w:sz w:val="24"/>
+          <w:szCs w:val="24"/>
+        </w:rPr>
+        <w:t xml:space="preserve">. </w:t>
+      </w:r>
+      <w:proofErr w:type="gramStart"/>
+      <w:r>
+        <w:rPr>
+          <w:rFonts w:asciiTheme="majorHAnsi" w:eastAsia="Times New Roman" w:hAnsiTheme="majorHAnsi" w:cstheme="majorHAnsi"/>
+          <w:sz w:val="24"/>
+          <w:szCs w:val="24"/>
+        </w:rPr>
+        <w:t>Assuming that</w:t>
+      </w:r>
+      <w:proofErr w:type="gramEnd"/>
+      <w:r>
+        <w:rPr>
+          <w:rFonts w:asciiTheme="majorHAnsi" w:eastAsia="Times New Roman" w:hAnsiTheme="majorHAnsi" w:cstheme="majorHAnsi"/>
+          <w:sz w:val="24"/>
+          <w:szCs w:val="24"/>
+        </w:rPr>
+        <w:t xml:space="preserve"> 100 are the total voters and 63</w:t>
+      </w:r>
+      <w:r>
+        <w:rPr>
+          <w:rFonts w:asciiTheme="majorHAnsi" w:eastAsia="Times New Roman" w:hAnsiTheme="majorHAnsi" w:cstheme="majorHAnsi"/>
+          <w:sz w:val="24"/>
+          <w:szCs w:val="24"/>
+        </w:rPr>
+        <w:t>%</w:t>
+      </w:r>
+      <w:r>
+        <w:rPr>
+          <w:rFonts w:asciiTheme="majorHAnsi" w:eastAsia="Times New Roman" w:hAnsiTheme="majorHAnsi" w:cstheme="majorHAnsi"/>
+          <w:sz w:val="24"/>
+          <w:szCs w:val="24"/>
+        </w:rPr>
+        <w:t xml:space="preserve"> of them voted fake news</w:t>
+      </w:r>
+      <w:r>
+        <w:rPr>
+          <w:rFonts w:asciiTheme="majorHAnsi" w:eastAsia="Times New Roman" w:hAnsiTheme="majorHAnsi" w:cstheme="majorHAnsi"/>
+          <w:sz w:val="24"/>
+          <w:szCs w:val="24"/>
+        </w:rPr>
+        <w:t xml:space="preserve"> and 17 of them voted for legit. Since </w:t>
+      </w:r>
+      <w:proofErr w:type="gramStart"/>
+      <w:r>
+        <w:rPr>
+          <w:rFonts w:asciiTheme="majorHAnsi" w:eastAsia="Times New Roman" w:hAnsiTheme="majorHAnsi" w:cstheme="majorHAnsi"/>
+          <w:sz w:val="24"/>
+          <w:szCs w:val="24"/>
+        </w:rPr>
+        <w:t>the majority of</w:t>
+      </w:r>
+      <w:proofErr w:type="gramEnd"/>
+      <w:r>
+        <w:rPr>
+          <w:rFonts w:asciiTheme="majorHAnsi" w:eastAsia="Times New Roman" w:hAnsiTheme="majorHAnsi" w:cstheme="majorHAnsi"/>
+          <w:sz w:val="24"/>
+          <w:szCs w:val="24"/>
+        </w:rPr>
+        <w:t xml:space="preserve"> voters voted for fake news then it will be marked as fake.</w:t>
+      </w:r>
+    </w:p>
+    <w:p>
+      <w:pPr>
+        <w:rPr>
+          <w:rFonts w:asciiTheme="majorHAnsi" w:eastAsia="Times New Roman" w:hAnsiTheme="majorHAnsi" w:cstheme="majorHAnsi"/>
+          <w:sz w:val="24"/>
+          <w:szCs w:val="24"/>
+        </w:rPr>
+      </w:pPr>
+      <w:r>
+        <w:rPr>
+          <w:rFonts w:asciiTheme="majorHAnsi" w:eastAsia="Times New Roman" w:hAnsiTheme="majorHAnsi" w:cstheme="majorHAnsi"/>
+          <w:sz w:val="24"/>
+          <w:szCs w:val="24"/>
+        </w:rPr>
+        <w:br w:type="page"/>
+      </w:r>
     </w:p>
     <w:p>
       <w:pPr>
@@ -6927,119 +6938,6 @@
           <w:szCs w:val="24"/>
         </w:rPr>
       </w:pPr>
-      <w:r>
-        <w:rPr>
-          <w:rFonts w:asciiTheme="majorHAnsi" w:eastAsia="Times New Roman" w:hAnsiTheme="majorHAnsi" w:cstheme="majorHAnsi"/>
-          <w:sz w:val="24"/>
-          <w:szCs w:val="24"/>
-        </w:rPr>
-        <w:t>This headline</w:t>
-      </w:r>
-      <w:r>
-        <w:rPr>
-          <w:rFonts w:asciiTheme="majorHAnsi" w:eastAsia="Times New Roman" w:hAnsiTheme="majorHAnsi" w:cstheme="majorHAnsi"/>
-          <w:sz w:val="24"/>
-          <w:szCs w:val="24"/>
-        </w:rPr>
-        <w:t xml:space="preserve"> is clearly a fake since it’s a clickbait</w:t>
-      </w:r>
-      <w:r>
-        <w:rPr>
-          <w:rFonts w:asciiTheme="majorHAnsi" w:eastAsia="Times New Roman" w:hAnsiTheme="majorHAnsi" w:cstheme="majorHAnsi"/>
-          <w:sz w:val="24"/>
-          <w:szCs w:val="24"/>
-        </w:rPr>
-        <w:t xml:space="preserve">. </w:t>
-      </w:r>
-      <w:proofErr w:type="gramStart"/>
-      <w:r>
-        <w:rPr>
-          <w:rFonts w:asciiTheme="majorHAnsi" w:eastAsia="Times New Roman" w:hAnsiTheme="majorHAnsi" w:cstheme="majorHAnsi"/>
-          <w:sz w:val="24"/>
-          <w:szCs w:val="24"/>
-        </w:rPr>
-        <w:t>Assuming that</w:t>
-      </w:r>
-      <w:proofErr w:type="gramEnd"/>
-      <w:r>
-        <w:rPr>
-          <w:rFonts w:asciiTheme="majorHAnsi" w:eastAsia="Times New Roman" w:hAnsiTheme="majorHAnsi" w:cstheme="majorHAnsi"/>
-          <w:sz w:val="24"/>
-          <w:szCs w:val="24"/>
-        </w:rPr>
-        <w:t xml:space="preserve"> 100 are the total voters and 63</w:t>
-      </w:r>
-      <w:r>
-        <w:rPr>
-          <w:rFonts w:asciiTheme="majorHAnsi" w:eastAsia="Times New Roman" w:hAnsiTheme="majorHAnsi" w:cstheme="majorHAnsi"/>
-          <w:sz w:val="24"/>
-          <w:szCs w:val="24"/>
-        </w:rPr>
-        <w:t>%</w:t>
-      </w:r>
-      <w:r>
-        <w:rPr>
-          <w:rFonts w:asciiTheme="majorHAnsi" w:eastAsia="Times New Roman" w:hAnsiTheme="majorHAnsi" w:cstheme="majorHAnsi"/>
-          <w:sz w:val="24"/>
-          <w:szCs w:val="24"/>
-        </w:rPr>
-        <w:t xml:space="preserve"> of them voted fake news</w:t>
-      </w:r>
-      <w:r>
-        <w:rPr>
-          <w:rFonts w:asciiTheme="majorHAnsi" w:eastAsia="Times New Roman" w:hAnsiTheme="majorHAnsi" w:cstheme="majorHAnsi"/>
-          <w:sz w:val="24"/>
-          <w:szCs w:val="24"/>
-        </w:rPr>
-        <w:t xml:space="preserve"> and 17 of them voted for legit. Since </w:t>
-      </w:r>
-      <w:proofErr w:type="gramStart"/>
-      <w:r>
-        <w:rPr>
-          <w:rFonts w:asciiTheme="majorHAnsi" w:eastAsia="Times New Roman" w:hAnsiTheme="majorHAnsi" w:cstheme="majorHAnsi"/>
-          <w:sz w:val="24"/>
-          <w:szCs w:val="24"/>
-        </w:rPr>
-        <w:t>the majority of</w:t>
-      </w:r>
-      <w:proofErr w:type="gramEnd"/>
-      <w:r>
-        <w:rPr>
-          <w:rFonts w:asciiTheme="majorHAnsi" w:eastAsia="Times New Roman" w:hAnsiTheme="majorHAnsi" w:cstheme="majorHAnsi"/>
-          <w:sz w:val="24"/>
-          <w:szCs w:val="24"/>
-        </w:rPr>
-        <w:t xml:space="preserve"> voters voted for fake news then it will be marked as fake.</w:t>
-      </w:r>
-    </w:p>
-    <w:p>
-      <w:pPr>
-        <w:rPr>
-          <w:rFonts w:asciiTheme="majorHAnsi" w:eastAsia="Times New Roman" w:hAnsiTheme="majorHAnsi" w:cstheme="majorHAnsi"/>
-          <w:sz w:val="24"/>
-          <w:szCs w:val="24"/>
-        </w:rPr>
-      </w:pPr>
-      <w:r>
-        <w:rPr>
-          <w:rFonts w:asciiTheme="majorHAnsi" w:eastAsia="Times New Roman" w:hAnsiTheme="majorHAnsi" w:cstheme="majorHAnsi"/>
-          <w:sz w:val="24"/>
-          <w:szCs w:val="24"/>
-        </w:rPr>
-        <w:br w:type="page"/>
-      </w:r>
-    </w:p>
-    <w:p>
-      <w:pPr>
-        <w:spacing w:after="30"/>
-        <w:ind w:left="720" w:firstLine="720"/>
-        <w:jc w:val="both"/>
-        <w:rPr>
-          <w:rFonts w:asciiTheme="majorHAnsi" w:eastAsia="Times New Roman" w:hAnsiTheme="majorHAnsi" w:cstheme="majorHAnsi"/>
-          <w:sz w:val="24"/>
-          <w:szCs w:val="24"/>
-        </w:rPr>
-      </w:pPr>
     </w:p>
     <w:p>
       <w:pPr>
@@ -7059,7 +6957,7 @@
           <w:szCs w:val="24"/>
         </w:rPr>
         <w:drawing>
-          <wp:anchor distT="0" distB="0" distL="114300" distR="114300" simplePos="0" relativeHeight="251663360" behindDoc="1" locked="0" layoutInCell="1" allowOverlap="1">
+          <wp:anchor distT="0" distB="0" distL="114300" distR="114300" simplePos="0" relativeHeight="251662336" behindDoc="1" locked="0" layoutInCell="1" allowOverlap="1">
             <wp:simplePos x="0" y="0"/>
             <wp:positionH relativeFrom="column">
               <wp:posOffset>106878</wp:posOffset>
@@ -7491,7 +7389,7 @@
           <w:szCs w:val="26"/>
         </w:rPr>
       </w:pPr>
-      <w:bookmarkStart w:id="13" w:name="_Toc512321205"/>
+      <w:bookmarkStart w:id="14" w:name="_Toc512321205"/>
       <w:r>
         <w:rPr>
           <w:rFonts w:asciiTheme="majorHAnsi" w:hAnsiTheme="majorHAnsi" w:cstheme="majorHAnsi"/>
@@ -7500,7 +7398,7 @@
         <w:lastRenderedPageBreak/>
         <w:t>Conclusions and Recommendation</w:t>
       </w:r>
-      <w:bookmarkEnd w:id="13"/>
+      <w:bookmarkEnd w:id="14"/>
       <w:r>
         <w:rPr>
           <w:rFonts w:asciiTheme="majorHAnsi" w:hAnsiTheme="majorHAnsi" w:cstheme="majorHAnsi"/>
@@ -7532,50 +7430,74 @@
           <w:sz w:val="24"/>
           <w:szCs w:val="22"/>
         </w:rPr>
-        <w:t>Fake news can be lessened, since people keep falling prey for such posts; it needs to be stopped. This paper is meant to do just that; the program we are proposing is meant to detect if the news posted in your social media websites, which would literally get marked as a fake if it is one.</w:t>
-      </w:r>
-      <w:r>
-        <w:rPr>
-          <w:rFonts w:asciiTheme="majorHAnsi" w:eastAsia="Times New Roman" w:hAnsiTheme="majorHAnsi" w:cstheme="majorHAnsi"/>
-          <w:sz w:val="24"/>
-          <w:szCs w:val="22"/>
-        </w:rPr>
-        <w:t xml:space="preserve"> There are already existing applications th</w:t>
-      </w:r>
-      <w:bookmarkStart w:id="14" w:name="_GoBack"/>
-      <w:bookmarkEnd w:id="14"/>
-      <w:r>
-        <w:rPr>
-          <w:rFonts w:asciiTheme="majorHAnsi" w:eastAsia="Times New Roman" w:hAnsiTheme="majorHAnsi" w:cstheme="majorHAnsi"/>
-          <w:sz w:val="24"/>
-          <w:szCs w:val="22"/>
-        </w:rPr>
-        <w:t>at identifies fake news, but this project has different approach on how it detect fake news and warn users.</w:t>
-      </w:r>
-      <w:r>
-        <w:rPr>
-          <w:rFonts w:asciiTheme="majorHAnsi" w:eastAsia="Times New Roman" w:hAnsiTheme="majorHAnsi" w:cstheme="majorHAnsi"/>
-          <w:sz w:val="24"/>
-          <w:szCs w:val="22"/>
-        </w:rPr>
-        <w:t xml:space="preserve"> </w:t>
-      </w:r>
-      <w:r>
-        <w:rPr>
-          <w:rFonts w:asciiTheme="majorHAnsi" w:eastAsia="Times New Roman" w:hAnsiTheme="majorHAnsi" w:cstheme="majorHAnsi"/>
-          <w:sz w:val="24"/>
-          <w:szCs w:val="22"/>
-        </w:rPr>
-        <w:t xml:space="preserve">The application will use </w:t>
-      </w:r>
-      <w:r>
-        <w:rPr>
-          <w:rFonts w:asciiTheme="majorHAnsi" w:eastAsia="Times New Roman" w:hAnsiTheme="majorHAnsi" w:cstheme="majorHAnsi"/>
-          <w:sz w:val="24"/>
-          <w:szCs w:val="22"/>
-        </w:rPr>
-        <w:t>linguistic</w:t>
-      </w:r>
+        <w:t>Fake news can be lessened, since people keep falling prey for such posts; it needs to be stopped. This paper is meant to do just that; the program we are proposing is meant to</w:t>
+      </w:r>
+      <w:r>
+        <w:rPr>
+          <w:rFonts w:asciiTheme="majorHAnsi" w:eastAsia="Times New Roman" w:hAnsiTheme="majorHAnsi" w:cstheme="majorHAnsi"/>
+          <w:sz w:val="24"/>
+          <w:szCs w:val="22"/>
+        </w:rPr>
+        <w:t xml:space="preserve"> inform users about fake news.</w:t>
+      </w:r>
+      <w:r>
+        <w:rPr>
+          <w:rFonts w:asciiTheme="majorHAnsi" w:eastAsia="Times New Roman" w:hAnsiTheme="majorHAnsi" w:cstheme="majorHAnsi"/>
+          <w:sz w:val="24"/>
+          <w:szCs w:val="22"/>
+        </w:rPr>
+        <w:t xml:space="preserve"> There are already existing applications that identifies fake news, but this project has different approach on how it </w:t>
+      </w:r>
+      <w:r>
+        <w:rPr>
+          <w:rFonts w:asciiTheme="majorHAnsi" w:eastAsia="Times New Roman" w:hAnsiTheme="majorHAnsi" w:cstheme="majorHAnsi"/>
+          <w:sz w:val="24"/>
+          <w:szCs w:val="22"/>
+        </w:rPr>
+        <w:t>detects</w:t>
+      </w:r>
+      <w:r>
+        <w:rPr>
+          <w:rFonts w:asciiTheme="majorHAnsi" w:eastAsia="Times New Roman" w:hAnsiTheme="majorHAnsi" w:cstheme="majorHAnsi"/>
+          <w:sz w:val="24"/>
+          <w:szCs w:val="22"/>
+        </w:rPr>
+        <w:t xml:space="preserve"> fake news and warn users.</w:t>
+      </w:r>
+      <w:r>
+        <w:rPr>
+          <w:rFonts w:asciiTheme="majorHAnsi" w:eastAsia="Times New Roman" w:hAnsiTheme="majorHAnsi" w:cstheme="majorHAnsi"/>
+          <w:sz w:val="24"/>
+          <w:szCs w:val="22"/>
+        </w:rPr>
+        <w:t xml:space="preserve"> First the system would </w:t>
+      </w:r>
+      <w:proofErr w:type="gramStart"/>
+      <w:r>
+        <w:rPr>
+          <w:rFonts w:asciiTheme="majorHAnsi" w:eastAsia="Times New Roman" w:hAnsiTheme="majorHAnsi" w:cstheme="majorHAnsi"/>
+          <w:sz w:val="24"/>
+          <w:szCs w:val="22"/>
+        </w:rPr>
+        <w:t xml:space="preserve">check </w:t>
+      </w:r>
+      <w:r>
+        <w:rPr>
+          <w:rFonts w:asciiTheme="majorHAnsi" w:eastAsia="Times New Roman" w:hAnsiTheme="majorHAnsi" w:cstheme="majorHAnsi"/>
+          <w:sz w:val="24"/>
+          <w:szCs w:val="22"/>
+        </w:rPr>
+        <w:t xml:space="preserve"> L</w:t>
+      </w:r>
+      <w:r>
+        <w:rPr>
+          <w:rFonts w:asciiTheme="majorHAnsi" w:eastAsia="Times New Roman" w:hAnsiTheme="majorHAnsi" w:cstheme="majorHAnsi"/>
+          <w:sz w:val="24"/>
+          <w:szCs w:val="22"/>
+        </w:rPr>
+        <w:t>inguistic</w:t>
+      </w:r>
+      <w:proofErr w:type="gramEnd"/>
       <w:r>
         <w:rPr>
           <w:rFonts w:asciiTheme="majorHAnsi" w:eastAsia="Times New Roman" w:hAnsiTheme="majorHAnsi" w:cstheme="majorHAnsi"/>
@@ -7590,7 +7512,31 @@
           <w:sz w:val="24"/>
           <w:szCs w:val="22"/>
         </w:rPr>
-        <w:t xml:space="preserve"> approach to identify fake news since it was used by many researchers. </w:t>
+        <w:t xml:space="preserve"> approach </w:t>
+      </w:r>
+      <w:r>
+        <w:rPr>
+          <w:rFonts w:asciiTheme="majorHAnsi" w:eastAsia="Times New Roman" w:hAnsiTheme="majorHAnsi" w:cstheme="majorHAnsi"/>
+          <w:sz w:val="24"/>
+          <w:szCs w:val="22"/>
+        </w:rPr>
+        <w:t>are the methods that will be used to</w:t>
+      </w:r>
+      <w:r>
+        <w:rPr>
+          <w:rFonts w:asciiTheme="majorHAnsi" w:eastAsia="Times New Roman" w:hAnsiTheme="majorHAnsi" w:cstheme="majorHAnsi"/>
+          <w:sz w:val="24"/>
+          <w:szCs w:val="22"/>
+        </w:rPr>
+        <w:t>`</w:t>
+      </w:r>
+      <w:r>
+        <w:rPr>
+          <w:rFonts w:asciiTheme="majorHAnsi" w:eastAsia="Times New Roman" w:hAnsiTheme="majorHAnsi" w:cstheme="majorHAnsi"/>
+          <w:sz w:val="24"/>
+          <w:szCs w:val="22"/>
+        </w:rPr>
+        <w:t xml:space="preserve"> identify fake news since it was used by many researchers. </w:t>
       </w:r>
       <w:r>
         <w:rPr>
@@ -8570,30 +8516,57 @@
       <w:r>
         <w:rPr>
           <w:rFonts w:asciiTheme="majorHAnsi" w:hAnsiTheme="majorHAnsi"/>
+        </w:rPr>
+        <w:lastRenderedPageBreak/>
+        <w:t>UML Diagrams</w:t>
+      </w:r>
+      <w:bookmarkEnd w:id="16"/>
+    </w:p>
+    <w:p>
+      <w:pPr>
+        <w:spacing w:after="160" w:line="259" w:lineRule="auto"/>
+        <w:rPr>
+          <w:rFonts w:asciiTheme="majorHAnsi" w:hAnsiTheme="majorHAnsi" w:cstheme="majorHAnsi"/>
+          <w:b/>
+          <w:sz w:val="24"/>
+        </w:rPr>
+      </w:pPr>
+    </w:p>
+    <w:p>
+      <w:pPr>
+        <w:spacing w:after="160" w:line="259" w:lineRule="auto"/>
+        <w:rPr>
+          <w:rFonts w:asciiTheme="majorHAnsi" w:hAnsiTheme="majorHAnsi" w:cstheme="majorHAnsi"/>
+          <w:b/>
+          <w:sz w:val="24"/>
+        </w:rPr>
+      </w:pPr>
+      <w:r>
+        <w:rPr>
+          <w:rFonts w:asciiTheme="majorHAnsi" w:hAnsiTheme="majorHAnsi"/>
           <w:noProof/>
         </w:rPr>
-        <w:lastRenderedPageBreak/>
         <w:drawing>
-          <wp:anchor distT="0" distB="0" distL="114300" distR="114300" simplePos="0" relativeHeight="251661312" behindDoc="1" locked="0" layoutInCell="1" allowOverlap="1">
+          <wp:anchor distT="0" distB="0" distL="114300" distR="114300" simplePos="0" relativeHeight="251659776" behindDoc="1" locked="0" layoutInCell="1" allowOverlap="1">
             <wp:simplePos x="0" y="0"/>
             <wp:positionH relativeFrom="column">
-              <wp:posOffset>-1222</wp:posOffset>
+              <wp:posOffset>68580</wp:posOffset>
             </wp:positionH>
             <wp:positionV relativeFrom="paragraph">
-              <wp:posOffset>920642</wp:posOffset>
+              <wp:posOffset>250190</wp:posOffset>
             </wp:positionV>
-            <wp:extent cx="5934710" cy="5123815"/>
-            <wp:effectExtent l="0" t="0" r="8890" b="635"/>
+            <wp:extent cx="5935980" cy="4869180"/>
+            <wp:effectExtent l="0" t="0" r="7620" b="7620"/>
             <wp:wrapTight wrapText="bothSides">
               <wp:wrapPolygon edited="0">
                 <wp:start x="0" y="0"/>
-                <wp:lineTo x="0" y="21522"/>
-                <wp:lineTo x="21563" y="21522"/>
-                <wp:lineTo x="21563" y="0"/>
+                <wp:lineTo x="0" y="21549"/>
+                <wp:lineTo x="21558" y="21549"/>
+                <wp:lineTo x="21558" y="0"/>
                 <wp:lineTo x="0" y="0"/>
               </wp:wrapPolygon>
             </wp:wrapTight>
-            <wp:docPr id="1" name="Picture 1" descr="C:\Users\aleo1\AppData\Local\Microsoft\Windows\INetCache\Content.Word\Use Case Diagram.png"/>
+            <wp:docPr id="12" name="Picture 12"/>
             <wp:cNvGraphicFramePr>
               <a:graphicFrameLocks xmlns:a="http://schemas.openxmlformats.org/drawingml/2006/main" noChangeAspect="1"/>
             </wp:cNvGraphicFramePr>
@@ -8601,7 +8574,7 @@
               <a:graphicData uri="http://schemas.openxmlformats.org/drawingml/2006/picture">
                 <pic:pic xmlns:pic="http://schemas.openxmlformats.org/drawingml/2006/picture">
                   <pic:nvPicPr>
-                    <pic:cNvPr id="0" name="Picture 1" descr="C:\Users\aleo1\AppData\Local\Microsoft\Windows\INetCache\Content.Word\Use Case Diagram.png"/>
+                    <pic:cNvPr id="0" name="Picture 1"/>
                     <pic:cNvPicPr>
                       <a:picLocks noChangeAspect="1" noChangeArrowheads="1"/>
                     </pic:cNvPicPr>
@@ -8622,7 +8595,7 @@
                   <pic:spPr bwMode="auto">
                     <a:xfrm>
                       <a:off x="0" y="0"/>
-                      <a:ext cx="5934710" cy="5123815"/>
+                      <a:ext cx="5935980" cy="4869180"/>
                     </a:xfrm>
                     <a:prstGeom prst="rect">
                       <a:avLst/>
@@ -8640,33 +8613,6 @@
       </w:r>
       <w:r>
         <w:rPr>
-          <w:rFonts w:asciiTheme="majorHAnsi" w:hAnsiTheme="majorHAnsi"/>
-        </w:rPr>
-        <w:t>UML Diagrams</w:t>
-      </w:r>
-      <w:bookmarkEnd w:id="16"/>
-    </w:p>
-    <w:p>
-      <w:pPr>
-        <w:spacing w:after="160" w:line="259" w:lineRule="auto"/>
-        <w:rPr>
-          <w:rFonts w:asciiTheme="majorHAnsi" w:hAnsiTheme="majorHAnsi" w:cstheme="majorHAnsi"/>
-          <w:b/>
-          <w:sz w:val="24"/>
-        </w:rPr>
-      </w:pPr>
-    </w:p>
-    <w:p>
-      <w:pPr>
-        <w:spacing w:after="160" w:line="259" w:lineRule="auto"/>
-        <w:rPr>
-          <w:rFonts w:asciiTheme="majorHAnsi" w:hAnsiTheme="majorHAnsi" w:cstheme="majorHAnsi"/>
-          <w:b/>
-          <w:sz w:val="24"/>
-        </w:rPr>
-      </w:pPr>
-      <w:r>
-        <w:rPr>
           <w:rFonts w:asciiTheme="majorHAnsi" w:hAnsiTheme="majorHAnsi" w:cstheme="majorHAnsi"/>
           <w:b/>
           <w:sz w:val="24"/>
@@ -8709,7 +8655,7 @@
         </w:rPr>
         <w:lastRenderedPageBreak/>
         <w:drawing>
-          <wp:anchor distT="0" distB="0" distL="114300" distR="114300" simplePos="0" relativeHeight="251657216" behindDoc="0" locked="0" layoutInCell="1" allowOverlap="1">
+          <wp:anchor distT="0" distB="0" distL="114300" distR="114300" simplePos="0" relativeHeight="251655168" behindDoc="0" locked="0" layoutInCell="1" allowOverlap="1">
             <wp:simplePos x="0" y="0"/>
             <wp:positionH relativeFrom="column">
               <wp:posOffset>0</wp:posOffset>
@@ -8809,7 +8755,7 @@
         </w:rPr>
         <w:lastRenderedPageBreak/>
         <w:drawing>
-          <wp:anchor distT="0" distB="0" distL="114300" distR="114300" simplePos="0" relativeHeight="251659264" behindDoc="0" locked="0" layoutInCell="1" allowOverlap="1">
+          <wp:anchor distT="0" distB="0" distL="114300" distR="114300" simplePos="0" relativeHeight="251657216" behindDoc="0" locked="0" layoutInCell="1" allowOverlap="1">
             <wp:simplePos x="0" y="0"/>
             <wp:positionH relativeFrom="column">
               <wp:posOffset>25879</wp:posOffset>
@@ -8904,118 +8850,48 @@
         <w:rPr>
           <w:rFonts w:asciiTheme="majorHAnsi" w:hAnsiTheme="majorHAnsi" w:cstheme="majorHAnsi"/>
           <w:b/>
+          <w:sz w:val="24"/>
+        </w:rPr>
+        <w:lastRenderedPageBreak/>
+        <w:t>Reporting Activity Diagram</w:t>
+      </w:r>
+    </w:p>
+    <w:p>
+      <w:pPr>
+        <w:rPr>
+          <w:rFonts w:asciiTheme="majorHAnsi" w:hAnsiTheme="majorHAnsi" w:cstheme="majorHAnsi"/>
+          <w:b/>
+          <w:sz w:val="24"/>
+        </w:rPr>
+      </w:pPr>
+      <w:r>
+        <w:rPr>
+          <w:rFonts w:asciiTheme="majorHAnsi" w:hAnsiTheme="majorHAnsi" w:cstheme="majorHAnsi"/>
+          <w:b/>
+          <w:sz w:val="24"/>
+        </w:rPr>
+        <w:br w:type="page"/>
+      </w:r>
+    </w:p>
+    <w:p>
+      <w:pPr>
+        <w:spacing w:after="160" w:line="259" w:lineRule="auto"/>
+        <w:rPr>
+          <w:rFonts w:asciiTheme="majorHAnsi" w:hAnsiTheme="majorHAnsi" w:cstheme="majorHAnsi"/>
+          <w:b/>
+          <w:sz w:val="24"/>
+        </w:rPr>
+      </w:pPr>
+      <w:r>
+        <w:rPr>
+          <w:rFonts w:asciiTheme="majorHAnsi" w:hAnsiTheme="majorHAnsi" w:cstheme="majorHAnsi"/>
+          <w:b/>
           <w:noProof/>
           <w:sz w:val="24"/>
         </w:rPr>
         <w:lastRenderedPageBreak/>
         <w:drawing>
           <wp:anchor distT="0" distB="0" distL="114300" distR="114300" simplePos="0" relativeHeight="251660288" behindDoc="0" locked="0" layoutInCell="1" allowOverlap="1">
-            <wp:simplePos x="0" y="0"/>
-            <wp:positionH relativeFrom="column">
-              <wp:posOffset>-155503</wp:posOffset>
-            </wp:positionH>
-            <wp:positionV relativeFrom="paragraph">
-              <wp:posOffset>491214</wp:posOffset>
-            </wp:positionV>
-            <wp:extent cx="6253480" cy="3950335"/>
-            <wp:effectExtent l="0" t="0" r="0" b="0"/>
-            <wp:wrapSquare wrapText="bothSides"/>
-            <wp:docPr id="4" name="Picture 4" descr="C:\Users\aleo1\AppData\Local\Microsoft\Windows\INetCache\Content.Word\Reporting Activity.png"/>
-            <wp:cNvGraphicFramePr>
-              <a:graphicFrameLocks xmlns:a="http://schemas.openxmlformats.org/drawingml/2006/main" noChangeAspect="1"/>
-            </wp:cNvGraphicFramePr>
-            <a:graphic xmlns:a="http://schemas.openxmlformats.org/drawingml/2006/main">
-              <a:graphicData uri="http://schemas.openxmlformats.org/drawingml/2006/picture">
-                <pic:pic xmlns:pic="http://schemas.openxmlformats.org/drawingml/2006/picture">
-                  <pic:nvPicPr>
-                    <pic:cNvPr id="0" name="Picture 4" descr="C:\Users\aleo1\AppData\Local\Microsoft\Windows\INetCache\Content.Word\Reporting Activity.png"/>
-                    <pic:cNvPicPr>
-                      <a:picLocks noChangeAspect="1" noChangeArrowheads="1"/>
-                    </pic:cNvPicPr>
-                  </pic:nvPicPr>
-                  <pic:blipFill>
-                    <a:blip r:embed="rId14">
-                      <a:extLst>
-                        <a:ext uri="{28A0092B-C50C-407E-A947-70E740481C1C}">
-                          <a14:useLocalDpi xmlns:a14="http://schemas.microsoft.com/office/drawing/2010/main" val="0"/>
-                        </a:ext>
-                      </a:extLst>
-                    </a:blip>
-                    <a:srcRect/>
-                    <a:stretch>
-                      <a:fillRect/>
-                    </a:stretch>
-                  </pic:blipFill>
-                  <pic:spPr bwMode="auto">
-                    <a:xfrm>
-                      <a:off x="0" y="0"/>
-                      <a:ext cx="6253480" cy="3950335"/>
-                    </a:xfrm>
-                    <a:prstGeom prst="rect">
-                      <a:avLst/>
-                    </a:prstGeom>
-                    <a:noFill/>
-                    <a:ln>
-                      <a:noFill/>
-                    </a:ln>
-                  </pic:spPr>
-                </pic:pic>
-              </a:graphicData>
-            </a:graphic>
-            <wp14:sizeRelH relativeFrom="margin">
-              <wp14:pctWidth>0</wp14:pctWidth>
-            </wp14:sizeRelH>
-            <wp14:sizeRelV relativeFrom="margin">
-              <wp14:pctHeight>0</wp14:pctHeight>
-            </wp14:sizeRelV>
-          </wp:anchor>
-        </w:drawing>
-      </w:r>
-      <w:r>
-        <w:rPr>
-          <w:rFonts w:asciiTheme="majorHAnsi" w:hAnsiTheme="majorHAnsi" w:cstheme="majorHAnsi"/>
-          <w:b/>
-          <w:sz w:val="24"/>
-        </w:rPr>
-        <w:t>Reporting Activity Diagram</w:t>
-      </w:r>
-    </w:p>
-    <w:p>
-      <w:pPr>
-        <w:rPr>
-          <w:rFonts w:asciiTheme="majorHAnsi" w:hAnsiTheme="majorHAnsi" w:cstheme="majorHAnsi"/>
-          <w:b/>
-          <w:sz w:val="24"/>
-        </w:rPr>
-      </w:pPr>
-      <w:r>
-        <w:rPr>
-          <w:rFonts w:asciiTheme="majorHAnsi" w:hAnsiTheme="majorHAnsi" w:cstheme="majorHAnsi"/>
-          <w:b/>
-          <w:sz w:val="24"/>
-        </w:rPr>
-        <w:br w:type="page"/>
-      </w:r>
-    </w:p>
-    <w:p>
-      <w:pPr>
-        <w:spacing w:after="160" w:line="259" w:lineRule="auto"/>
-        <w:rPr>
-          <w:rFonts w:asciiTheme="majorHAnsi" w:hAnsiTheme="majorHAnsi" w:cstheme="majorHAnsi"/>
-          <w:b/>
-          <w:sz w:val="24"/>
-        </w:rPr>
-      </w:pPr>
-      <w:r>
-        <w:rPr>
-          <w:rFonts w:asciiTheme="majorHAnsi" w:hAnsiTheme="majorHAnsi" w:cstheme="majorHAnsi"/>
-          <w:b/>
-          <w:noProof/>
-          <w:sz w:val="24"/>
-        </w:rPr>
-        <w:lastRenderedPageBreak/>
-        <w:drawing>
-          <wp:anchor distT="0" distB="0" distL="114300" distR="114300" simplePos="0" relativeHeight="251661312" behindDoc="0" locked="0" layoutInCell="1" allowOverlap="1">
             <wp:simplePos x="0" y="0"/>
             <wp:positionH relativeFrom="column">
               <wp:posOffset>0</wp:posOffset>
@@ -9040,7 +8916,7 @@
                     </pic:cNvPicPr>
                   </pic:nvPicPr>
                   <pic:blipFill>
-                    <a:blip r:embed="rId15">
+                    <a:blip r:embed="rId14">
                       <a:extLst>
                         <a:ext uri="{28A0092B-C50C-407E-A947-70E740481C1C}">
                           <a14:useLocalDpi xmlns:a14="http://schemas.microsoft.com/office/drawing/2010/main" val="0"/>
@@ -9121,7 +8997,7 @@
         </w:rPr>
         <w:lastRenderedPageBreak/>
         <w:drawing>
-          <wp:anchor distT="0" distB="0" distL="114300" distR="114300" simplePos="0" relativeHeight="251662336" behindDoc="0" locked="0" layoutInCell="1" allowOverlap="1">
+          <wp:anchor distT="0" distB="0" distL="114300" distR="114300" simplePos="0" relativeHeight="251661312" behindDoc="0" locked="0" layoutInCell="1" allowOverlap="1">
             <wp:simplePos x="0" y="0"/>
             <wp:positionH relativeFrom="column">
               <wp:posOffset>-138430</wp:posOffset>
@@ -9146,7 +9022,7 @@
                     </pic:cNvPicPr>
                   </pic:nvPicPr>
                   <pic:blipFill>
-                    <a:blip r:embed="rId16">
+                    <a:blip r:embed="rId15">
                       <a:extLst>
                         <a:ext uri="{28A0092B-C50C-407E-A947-70E740481C1C}">
                           <a14:useLocalDpi xmlns:a14="http://schemas.microsoft.com/office/drawing/2010/main" val="0"/>
@@ -9262,7 +9138,7 @@
                     </pic:cNvPicPr>
                   </pic:nvPicPr>
                   <pic:blipFill>
-                    <a:blip r:embed="rId17">
+                    <a:blip r:embed="rId16">
                       <a:extLst>
                         <a:ext uri="{28A0092B-C50C-407E-A947-70E740481C1C}">
                           <a14:useLocalDpi xmlns:a14="http://schemas.microsoft.com/office/drawing/2010/main" val="0"/>
@@ -9343,7 +9219,7 @@
                     </pic:cNvPicPr>
                   </pic:nvPicPr>
                   <pic:blipFill>
-                    <a:blip r:embed="rId18">
+                    <a:blip r:embed="rId17">
                       <a:extLst>
                         <a:ext uri="{28A0092B-C50C-407E-A947-70E740481C1C}">
                           <a14:useLocalDpi xmlns:a14="http://schemas.microsoft.com/office/drawing/2010/main" val="0"/>
@@ -9411,8 +9287,8 @@
       </w:pPr>
     </w:p>
     <w:sectPr>
-      <w:headerReference w:type="default" r:id="rId19"/>
-      <w:footerReference w:type="default" r:id="rId20"/>
+      <w:headerReference w:type="default" r:id="rId18"/>
+      <w:footerReference w:type="default" r:id="rId19"/>
       <w:pgSz w:w="12240" w:h="15840"/>
       <w:pgMar w:top="1440" w:right="1440" w:bottom="1440" w:left="1440" w:header="720" w:footer="720" w:gutter="0"/>
       <w:pgNumType w:start="1"/>
@@ -13548,7 +13424,7 @@
 </file>
 
 <file path=customXml/itemProps1.xml><?xml version="1.0" encoding="utf-8"?>
-<ds:datastoreItem xmlns:ds="http://schemas.openxmlformats.org/officeDocument/2006/customXml" ds:itemID="{AF7519F1-8DAF-441B-B663-7A40D2426801}">
+<ds:datastoreItem xmlns:ds="http://schemas.openxmlformats.org/officeDocument/2006/customXml" ds:itemID="{401B343E-80F1-477A-BA61-93F6CAB69339}">
   <ds:schemaRefs>
     <ds:schemaRef ds:uri="http://schemas.openxmlformats.org/officeDocument/2006/bibliography"/>
   </ds:schemaRefs>
